--- a/documentation/w14prj_SI_REQ_final.docx
+++ b/documentation/w14prj_SI_REQ_final.docx
@@ -7,7 +7,6 @@
         <w:shd w:val="clear" w:color="auto" w:fill="D9D9D9" w:themeFill="background1" w:themeFillShade="D9"/>
         <w:rPr>
           <w:b/>
-          <w:lang w:val="en-US"/>
         </w:rPr>
       </w:pPr>
       <w:r>
@@ -25,7 +24,6 @@
       <w:r>
         <w:rPr>
           <w:b/>
-          <w:lang w:val="en-US"/>
         </w:rPr>
         <w:t xml:space="preserve"> </w:t>
       </w:r>
@@ -53,7 +51,6 @@
       <w:r>
         <w:rPr>
           <w:i/>
-          <w:lang w:val="en-US"/>
         </w:rPr>
         <w:t xml:space="preserve"> </w:t>
       </w:r>
@@ -66,7 +63,6 @@
       <w:r>
         <w:rPr>
           <w:i/>
-          <w:lang w:val="en-US"/>
         </w:rPr>
         <w:br/>
       </w:r>
@@ -107,13 +103,13 @@
         <w:rPr>
           <w:b/>
         </w:rPr>
-        <w:t>Програма</w:t>
+        <w:t>Програма:</w:t>
       </w:r>
       <w:r>
         <w:rPr>
           <w:b/>
         </w:rPr>
-        <w:t>:</w:t>
+        <w:t xml:space="preserve"> </w:t>
       </w:r>
       <w:r>
         <w:rPr>
@@ -122,194 +118,180 @@
         <w:t xml:space="preserve"> </w:t>
       </w:r>
       <w:r>
+        <w:t>бакалавър</w:t>
+      </w:r>
+      <w:r>
+        <w:t>, (</w:t>
+      </w:r>
+      <w:r>
+        <w:t>СИ</w:t>
+      </w:r>
+      <w:r>
+        <w:t>)</w:t>
+      </w:r>
+      <w:r>
+        <w:tab/>
+      </w:r>
+      <w:r>
         <w:rPr>
           <w:b/>
         </w:rPr>
+        <w:t>Курс:</w:t>
+      </w:r>
+      <w:r>
+        <w:rPr>
+          <w:b/>
+        </w:rPr>
+        <w:tab/>
+      </w:r>
+      <w:r>
+        <w:rPr>
+          <w:b/>
+        </w:rPr>
         <w:t xml:space="preserve"> </w:t>
       </w:r>
       <w:r>
-        <w:t>бакалавър</w:t>
-      </w:r>
-      <w:r>
-        <w:t>, (</w:t>
-      </w:r>
-      <w:r>
-        <w:t>СИ</w:t>
-      </w:r>
-      <w:r>
-        <w:t>)</w:t>
-      </w:r>
-      <w:r>
+        <w:rPr>
+          <w:bCs/>
+        </w:rPr>
+        <w:t>3</w:t>
+      </w:r>
+      <w:r>
+        <w:t xml:space="preserve">  </w:t>
+      </w:r>
+      <w:r>
+        <w:br/>
+      </w:r>
+      <w:r>
+        <w:rPr>
+          <w:b/>
+        </w:rPr>
+        <w:t xml:space="preserve">Тема: </w:t>
+      </w:r>
+      <w:r>
+        <w:rPr>
+          <w:b/>
+        </w:rPr>
+        <w:t xml:space="preserve"> </w:t>
+      </w:r>
+      <w:r>
+        <w:rPr>
+          <w:bCs/>
+        </w:rPr>
+        <w:t>Генериране на разписание</w:t>
+      </w:r>
+      <w:r>
+        <w:rPr>
+          <w:b/>
+        </w:rPr>
+        <w:br/>
+      </w:r>
+      <w:r>
+        <w:rPr>
+          <w:b/>
+        </w:rPr>
+        <w:t>Дата:</w:t>
+      </w:r>
+      <w:r>
+        <w:rPr>
+          <w:b/>
+        </w:rPr>
+        <w:t xml:space="preserve">  </w:t>
+      </w:r>
+      <w:r>
+        <w:rPr>
+          <w:bCs/>
+        </w:rPr>
+        <w:t>20</w:t>
+      </w:r>
+      <w:r>
+        <w:rPr>
+          <w:bCs/>
+        </w:rPr>
+        <w:t>20</w:t>
+      </w:r>
+      <w:r>
+        <w:rPr>
+          <w:bCs/>
+        </w:rPr>
+        <w:t>-</w:t>
+      </w:r>
+      <w:r>
+        <w:rPr>
+          <w:bCs/>
+        </w:rPr>
+        <w:t>07</w:t>
+      </w:r>
+      <w:r>
+        <w:rPr>
+          <w:bCs/>
+        </w:rPr>
+        <w:t>-</w:t>
+      </w:r>
+      <w:r>
+        <w:rPr>
+          <w:bCs/>
+        </w:rPr>
+        <w:t>10</w:t>
+      </w:r>
+      <w:r>
+        <w:rPr>
+          <w:b/>
+        </w:rPr>
+        <w:t xml:space="preserve"> </w:t>
+      </w:r>
+      <w:r>
+        <w:rPr>
+          <w:b/>
+        </w:rPr>
         <w:tab/>
       </w:r>
       <w:r>
         <w:rPr>
           <w:b/>
         </w:rPr>
-        <w:t>Курс:</w:t>
+        <w:tab/>
       </w:r>
       <w:r>
         <w:rPr>
           <w:b/>
         </w:rPr>
+        <w:t xml:space="preserve">Предмет: </w:t>
+      </w:r>
+      <w:r>
+        <w:rPr>
+          <w:bCs/>
+        </w:rPr>
+        <w:t>w14prj_SI _final</w:t>
+      </w:r>
+      <w:r>
+        <w:rPr>
+          <w:b/>
+        </w:rPr>
         <w:tab/>
       </w:r>
       <w:r>
         <w:rPr>
           <w:b/>
-          <w:lang w:val="en-US"/>
+        </w:rPr>
+        <w:t>имейл:</w:t>
+      </w:r>
+      <w:r>
+        <w:rPr>
+          <w:bCs/>
         </w:rPr>
         <w:t xml:space="preserve"> </w:t>
       </w:r>
       <w:r>
         <w:rPr>
+          <w:rStyle w:val="Hyperlink"/>
           <w:b/>
         </w:rPr>
-        <w:t>3</w:t>
-      </w:r>
-      <w:r>
-        <w:t xml:space="preserve">  </w:t>
-      </w:r>
-      <w:r>
-        <w:rPr>
-          <w:lang w:val="en-US"/>
-        </w:rPr>
-        <w:br/>
+        <w:t>dakata619@gmail.com</w:t>
       </w:r>
       <w:r>
         <w:rPr>
           <w:b/>
-        </w:rPr>
-        <w:t xml:space="preserve">Тема: </w:t>
-      </w:r>
-      <w:r>
-        <w:rPr>
-          <w:b/>
-        </w:rPr>
-        <w:t xml:space="preserve"> </w:t>
-      </w:r>
-      <w:r>
-        <w:rPr>
-          <w:b/>
-        </w:rPr>
-        <w:t>Генериране на разписание</w:t>
-      </w:r>
-      <w:r>
-        <w:rPr>
-          <w:b/>
-          <w:lang w:val="en-US"/>
-        </w:rPr>
-        <w:br/>
-      </w:r>
-      <w:r>
-        <w:rPr>
-          <w:b/>
-        </w:rPr>
-        <w:t>Дата</w:t>
-      </w:r>
-      <w:r>
-        <w:rPr>
-          <w:b/>
-        </w:rPr>
-        <w:t>:</w:t>
-      </w:r>
-      <w:r>
-        <w:rPr>
-          <w:b/>
-        </w:rPr>
-        <w:t xml:space="preserve">  20</w:t>
-      </w:r>
-      <w:r>
-        <w:rPr>
-          <w:b/>
-          <w:lang w:val="en-US"/>
-        </w:rPr>
-        <w:t>20</w:t>
-      </w:r>
-      <w:r>
-        <w:rPr>
-          <w:b/>
-        </w:rPr>
-        <w:t>-</w:t>
-      </w:r>
-      <w:r>
-        <w:rPr>
-          <w:b/>
-        </w:rPr>
-        <w:t>07</w:t>
-      </w:r>
-      <w:r>
-        <w:rPr>
-          <w:b/>
-          <w:lang w:val="en-US"/>
-        </w:rPr>
-        <w:t>-</w:t>
-      </w:r>
-      <w:r>
-        <w:rPr>
-          <w:b/>
-        </w:rPr>
-        <w:t>0</w:t>
-      </w:r>
-      <w:r>
-        <w:rPr>
-          <w:b/>
-        </w:rPr>
-        <w:t>6</w:t>
-      </w:r>
-      <w:r>
-        <w:rPr>
-          <w:b/>
-        </w:rPr>
-        <w:t xml:space="preserve"> </w:t>
-      </w:r>
-      <w:r>
-        <w:rPr>
-          <w:b/>
-        </w:rPr>
-        <w:tab/>
-      </w:r>
-      <w:r>
-        <w:rPr>
-          <w:b/>
-        </w:rPr>
-        <w:tab/>
-      </w:r>
-      <w:r>
-        <w:rPr>
-          <w:b/>
-        </w:rPr>
-        <w:t>Предмет</w:t>
-      </w:r>
-      <w:r>
-        <w:rPr>
-          <w:b/>
-        </w:rPr>
-        <w:t xml:space="preserve">: </w:t>
-      </w:r>
-      <w:r>
-        <w:rPr>
-          <w:b/>
-          <w:lang w:val="en-US"/>
-        </w:rPr>
-        <w:t>w14prj_SI _final</w:t>
-      </w:r>
-      <w:r>
-        <w:rPr>
-          <w:b/>
-        </w:rPr>
-        <w:tab/>
-      </w:r>
-      <w:r>
-        <w:rPr>
-          <w:b/>
-        </w:rPr>
-        <w:t xml:space="preserve">имейл: </w:t>
-      </w:r>
-      <w:r>
-        <w:rPr>
-          <w:b/>
-          <w:lang w:val="en-US"/>
         </w:rPr>
         <w:t xml:space="preserve">, </w:t>
       </w:r>
@@ -318,7 +300,6 @@
           <w:rPr>
             <w:rStyle w:val="Hyperlink"/>
             <w:b/>
-            <w:lang w:val="en-US"/>
           </w:rPr>
           <w:t>hristov_98@yahoo.com</w:t>
         </w:r>
@@ -326,9 +307,21 @@
       <w:r>
         <w:rPr>
           <w:b/>
-          <w:lang w:val="en-US"/>
-        </w:rPr>
-        <w:t xml:space="preserve">, </w:t>
+        </w:rPr>
+        <w:t>,</w:t>
+      </w:r>
+      <w:r>
+        <w:rPr>
+          <w:b/>
+        </w:rPr>
+        <w:t xml:space="preserve"> </w:t>
+      </w:r>
+      <w:r>
+        <w:rPr>
+          <w:rStyle w:val="Hyperlink"/>
+          <w:b/>
+        </w:rPr>
+        <w:t>zake6@abv.bg</w:t>
       </w:r>
     </w:p>
     <w:p>
@@ -425,9 +418,64 @@
         <w:rPr>
           <w:sz w:val="18"/>
           <w:szCs w:val="18"/>
-          <w:highlight w:val="yellow"/>
-        </w:rPr>
-        <w:t>...</w:t>
+        </w:rPr>
+        <w:t>Да се създаде уеб приложение, чрез което да се генерира разписание за вече съществуващи презентации. Приложението трябва да предлага възможност</w:t>
+      </w:r>
+      <w:r>
+        <w:rPr>
+          <w:sz w:val="18"/>
+          <w:szCs w:val="18"/>
+        </w:rPr>
+        <w:t xml:space="preserve"> да се филтрират презентациите по различни критерии. Потребителят трябва да може да отбелязва презентациите, на които има интерес да присъства.</w:t>
+      </w:r>
+      <w:r>
+        <w:rPr>
+          <w:sz w:val="18"/>
+          <w:szCs w:val="18"/>
+        </w:rPr>
+        <w:t xml:space="preserve"> Приложението също </w:t>
+      </w:r>
+      <w:r>
+        <w:rPr>
+          <w:sz w:val="18"/>
+          <w:szCs w:val="18"/>
+        </w:rPr>
+        <w:t>трябва да</w:t>
+      </w:r>
+      <w:r>
+        <w:rPr>
+          <w:sz w:val="18"/>
+          <w:szCs w:val="18"/>
+        </w:rPr>
+        <w:t xml:space="preserve"> предлага </w:t>
+      </w:r>
+      <w:r>
+        <w:rPr>
+          <w:sz w:val="18"/>
+          <w:szCs w:val="18"/>
+        </w:rPr>
+        <w:t>опция</w:t>
+      </w:r>
+      <w:r>
+        <w:rPr>
+          <w:sz w:val="18"/>
+          <w:szCs w:val="18"/>
+        </w:rPr>
+        <w:t xml:space="preserve"> да се експортва</w:t>
+      </w:r>
+      <w:r>
+        <w:rPr>
+          <w:sz w:val="18"/>
+          <w:szCs w:val="18"/>
+        </w:rPr>
+        <w:t xml:space="preserve"> разписание</w:t>
+      </w:r>
+      <w:r>
+        <w:rPr>
+          <w:sz w:val="18"/>
+          <w:szCs w:val="18"/>
+        </w:rPr>
+        <w:t xml:space="preserve"> в различни формати.</w:t>
       </w:r>
     </w:p>
     <w:p>
@@ -533,18 +581,129 @@
     </w:p>
     <w:p>
       <w:pPr>
-        <w:rPr>
-          <w:sz w:val="18"/>
-          <w:szCs w:val="18"/>
-        </w:rPr>
-      </w:pPr>
-      <w:r>
-        <w:rPr>
-          <w:sz w:val="18"/>
-          <w:szCs w:val="18"/>
-          <w:highlight w:val="yellow"/>
-        </w:rPr>
-        <w:t>...</w:t>
+        <w:pStyle w:val="ListParagraph"/>
+        <w:numPr>
+          <w:ilvl w:val="0"/>
+          <w:numId w:val="5"/>
+        </w:numPr>
+        <w:rPr>
+          <w:sz w:val="18"/>
+          <w:szCs w:val="18"/>
+        </w:rPr>
+      </w:pPr>
+      <w:r>
+        <w:rPr>
+          <w:sz w:val="18"/>
+          <w:szCs w:val="18"/>
+        </w:rPr>
+        <w:t>HTML</w:t>
+      </w:r>
+    </w:p>
+    <w:p>
+      <w:pPr>
+        <w:pStyle w:val="ListParagraph"/>
+        <w:numPr>
+          <w:ilvl w:val="0"/>
+          <w:numId w:val="5"/>
+        </w:numPr>
+        <w:rPr>
+          <w:sz w:val="18"/>
+          <w:szCs w:val="18"/>
+        </w:rPr>
+      </w:pPr>
+      <w:r>
+        <w:rPr>
+          <w:sz w:val="18"/>
+          <w:szCs w:val="18"/>
+        </w:rPr>
+        <w:t>JavaScript</w:t>
+      </w:r>
+    </w:p>
+    <w:p>
+      <w:pPr>
+        <w:pStyle w:val="ListParagraph"/>
+        <w:numPr>
+          <w:ilvl w:val="0"/>
+          <w:numId w:val="5"/>
+        </w:numPr>
+        <w:rPr>
+          <w:sz w:val="18"/>
+          <w:szCs w:val="18"/>
+        </w:rPr>
+      </w:pPr>
+      <w:r>
+        <w:rPr>
+          <w:sz w:val="18"/>
+          <w:szCs w:val="18"/>
+        </w:rPr>
+        <w:t>CSS</w:t>
+      </w:r>
+    </w:p>
+    <w:p>
+      <w:pPr>
+        <w:pStyle w:val="ListParagraph"/>
+        <w:numPr>
+          <w:ilvl w:val="0"/>
+          <w:numId w:val="5"/>
+        </w:numPr>
+        <w:rPr>
+          <w:sz w:val="18"/>
+          <w:szCs w:val="18"/>
+        </w:rPr>
+      </w:pPr>
+      <w:r>
+        <w:rPr>
+          <w:sz w:val="18"/>
+          <w:szCs w:val="18"/>
+        </w:rPr>
+        <w:t>PHP</w:t>
+      </w:r>
+    </w:p>
+    <w:p>
+      <w:pPr>
+        <w:pStyle w:val="ListParagraph"/>
+        <w:numPr>
+          <w:ilvl w:val="0"/>
+          <w:numId w:val="5"/>
+        </w:numPr>
+        <w:rPr>
+          <w:sz w:val="18"/>
+          <w:szCs w:val="18"/>
+        </w:rPr>
+      </w:pPr>
+      <w:r>
+        <w:rPr>
+          <w:sz w:val="18"/>
+          <w:szCs w:val="18"/>
+        </w:rPr>
+        <w:t>MySQL</w:t>
+      </w:r>
+    </w:p>
+    <w:p>
+      <w:pPr>
+        <w:pStyle w:val="ListParagraph"/>
+        <w:numPr>
+          <w:ilvl w:val="0"/>
+          <w:numId w:val="5"/>
+        </w:numPr>
+        <w:rPr>
+          <w:sz w:val="18"/>
+          <w:szCs w:val="18"/>
+        </w:rPr>
+      </w:pPr>
+      <w:r>
+        <w:rPr>
+          <w:sz w:val="18"/>
+          <w:szCs w:val="18"/>
+        </w:rPr>
+        <w:t xml:space="preserve">PHP библиотека </w:t>
+      </w:r>
+      <w:r>
+        <w:rPr>
+          <w:sz w:val="18"/>
+          <w:szCs w:val="18"/>
+        </w:rPr>
+        <w:t>FPDF 1.82</w:t>
       </w:r>
     </w:p>
     <w:p>
@@ -611,19 +770,685 @@
     </w:p>
     <w:p>
       <w:pPr>
-        <w:rPr>
-          <w:sz w:val="18"/>
-          <w:szCs w:val="18"/>
-        </w:rPr>
-      </w:pPr>
-      <w:r>
-        <w:rPr>
-          <w:sz w:val="18"/>
-          <w:szCs w:val="18"/>
-          <w:highlight w:val="yellow"/>
-        </w:rPr>
-        <w:t>...</w:t>
-      </w:r>
+        <w:pStyle w:val="ListParagraph"/>
+        <w:numPr>
+          <w:ilvl w:val="0"/>
+          <w:numId w:val="9"/>
+        </w:numPr>
+        <w:rPr>
+          <w:sz w:val="20"/>
+          <w:szCs w:val="20"/>
+        </w:rPr>
+      </w:pPr>
+      <w:r>
+        <w:rPr>
+          <w:sz w:val="20"/>
+          <w:szCs w:val="20"/>
+        </w:rPr>
+        <w:t>Влизане в системата</w:t>
+      </w:r>
+    </w:p>
+    <w:p>
+      <w:pPr>
+        <w:pStyle w:val="ListParagraph"/>
+        <w:numPr>
+          <w:ilvl w:val="0"/>
+          <w:numId w:val="8"/>
+        </w:numPr>
+        <w:rPr>
+          <w:sz w:val="18"/>
+          <w:szCs w:val="18"/>
+        </w:rPr>
+      </w:pPr>
+      <w:r>
+        <w:rPr>
+          <w:sz w:val="18"/>
+          <w:szCs w:val="18"/>
+        </w:rPr>
+        <w:t>Ако потребителя няма свой профил, той трябва първо да си създаде такъв като попълни</w:t>
+      </w:r>
+      <w:r>
+        <w:rPr>
+          <w:sz w:val="18"/>
+          <w:szCs w:val="18"/>
+        </w:rPr>
+        <w:t xml:space="preserve"> </w:t>
+      </w:r>
+      <w:r>
+        <w:rPr>
+          <w:sz w:val="18"/>
+          <w:szCs w:val="18"/>
+        </w:rPr>
+        <w:t xml:space="preserve">регистрационната форма </w:t>
+      </w:r>
+    </w:p>
+    <w:p>
+      <w:pPr>
+        <w:pStyle w:val="ListParagraph"/>
+        <w:numPr>
+          <w:ilvl w:val="0"/>
+          <w:numId w:val="8"/>
+        </w:numPr>
+        <w:rPr>
+          <w:sz w:val="18"/>
+          <w:szCs w:val="18"/>
+        </w:rPr>
+      </w:pPr>
+      <w:r>
+        <w:rPr>
+          <w:sz w:val="18"/>
+          <w:szCs w:val="18"/>
+        </w:rPr>
+        <w:t xml:space="preserve">Потребителят </w:t>
+      </w:r>
+      <w:r>
+        <w:rPr>
+          <w:sz w:val="18"/>
+          <w:szCs w:val="18"/>
+        </w:rPr>
+        <w:t>няма достъп до функционалностите на системата докато не</w:t>
+      </w:r>
+      <w:r>
+        <w:rPr>
+          <w:sz w:val="18"/>
+          <w:szCs w:val="18"/>
+        </w:rPr>
+        <w:t xml:space="preserve"> попълни формата за логин</w:t>
+      </w:r>
+      <w:r>
+        <w:rPr>
+          <w:sz w:val="18"/>
+          <w:szCs w:val="18"/>
+        </w:rPr>
+        <w:t xml:space="preserve"> и влезе в своя профил</w:t>
+      </w:r>
+    </w:p>
+    <w:p>
+      <w:pPr>
+        <w:pStyle w:val="ListParagraph"/>
+        <w:numPr>
+          <w:ilvl w:val="0"/>
+          <w:numId w:val="8"/>
+        </w:numPr>
+        <w:rPr>
+          <w:sz w:val="18"/>
+          <w:szCs w:val="18"/>
+        </w:rPr>
+      </w:pPr>
+      <w:r>
+        <w:rPr>
+          <w:sz w:val="18"/>
+          <w:szCs w:val="18"/>
+        </w:rPr>
+        <w:t>При успешно влизане</w:t>
+      </w:r>
+      <w:r>
+        <w:rPr>
+          <w:sz w:val="18"/>
+          <w:szCs w:val="18"/>
+        </w:rPr>
+        <w:t>,</w:t>
+      </w:r>
+      <w:r>
+        <w:rPr>
+          <w:sz w:val="18"/>
+          <w:szCs w:val="18"/>
+        </w:rPr>
+        <w:t xml:space="preserve"> потребителя се пренасочва към страница, визуализиращо цялостно разписание на всички презентации</w:t>
+      </w:r>
+      <w:r>
+        <w:rPr>
+          <w:sz w:val="18"/>
+          <w:szCs w:val="18"/>
+        </w:rPr>
+        <w:t xml:space="preserve"> и получава достъп до навигационно меню, чрез което лесно да се придвижва между различните страници на приложението</w:t>
+      </w:r>
+    </w:p>
+    <w:p>
+      <w:pPr>
+        <w:pStyle w:val="ListParagraph"/>
+        <w:numPr>
+          <w:ilvl w:val="0"/>
+          <w:numId w:val="8"/>
+        </w:numPr>
+        <w:rPr>
+          <w:sz w:val="18"/>
+          <w:szCs w:val="18"/>
+        </w:rPr>
+      </w:pPr>
+      <w:r>
+        <w:rPr>
+          <w:sz w:val="18"/>
+          <w:szCs w:val="18"/>
+        </w:rPr>
+        <w:t>При неуспешно влизане</w:t>
+      </w:r>
+      <w:r>
+        <w:rPr>
+          <w:sz w:val="18"/>
+          <w:szCs w:val="18"/>
+        </w:rPr>
+        <w:t xml:space="preserve"> или регистриране</w:t>
+      </w:r>
+      <w:r>
+        <w:rPr>
+          <w:sz w:val="18"/>
+          <w:szCs w:val="18"/>
+        </w:rPr>
+        <w:t>, потребителя се известява</w:t>
+      </w:r>
+      <w:r>
+        <w:rPr>
+          <w:sz w:val="18"/>
+          <w:szCs w:val="18"/>
+        </w:rPr>
+        <w:t>,</w:t>
+      </w:r>
+      <w:r>
+        <w:rPr>
+          <w:sz w:val="18"/>
+          <w:szCs w:val="18"/>
+        </w:rPr>
+        <w:t xml:space="preserve"> че не</w:t>
+      </w:r>
+      <w:r>
+        <w:rPr>
+          <w:sz w:val="18"/>
+          <w:szCs w:val="18"/>
+        </w:rPr>
+        <w:t xml:space="preserve"> е</w:t>
+      </w:r>
+      <w:r>
+        <w:rPr>
+          <w:sz w:val="18"/>
+          <w:szCs w:val="18"/>
+        </w:rPr>
+        <w:t xml:space="preserve"> въвел правилно</w:t>
+      </w:r>
+      <w:r>
+        <w:rPr>
+          <w:sz w:val="18"/>
+          <w:szCs w:val="18"/>
+        </w:rPr>
+        <w:t xml:space="preserve"> някои от</w:t>
+      </w:r>
+      <w:r>
+        <w:rPr>
+          <w:sz w:val="18"/>
+          <w:szCs w:val="18"/>
+        </w:rPr>
+        <w:t xml:space="preserve"> данни</w:t>
+      </w:r>
+      <w:r>
+        <w:rPr>
+          <w:sz w:val="18"/>
+          <w:szCs w:val="18"/>
+        </w:rPr>
+        <w:t>те</w:t>
+      </w:r>
+    </w:p>
+    <w:p>
+      <w:pPr>
+        <w:pStyle w:val="ListParagraph"/>
+        <w:numPr>
+          <w:ilvl w:val="0"/>
+          <w:numId w:val="0"/>
+        </w:numPr>
+        <w:ind w:left="1069"/>
+        <w:rPr>
+          <w:sz w:val="18"/>
+          <w:szCs w:val="18"/>
+        </w:rPr>
+      </w:pPr>
+    </w:p>
+    <w:p>
+      <w:pPr>
+        <w:pStyle w:val="ListParagraph"/>
+        <w:numPr>
+          <w:ilvl w:val="0"/>
+          <w:numId w:val="9"/>
+        </w:numPr>
+        <w:rPr>
+          <w:sz w:val="20"/>
+          <w:szCs w:val="20"/>
+        </w:rPr>
+      </w:pPr>
+      <w:r>
+        <w:rPr>
+          <w:sz w:val="20"/>
+          <w:szCs w:val="20"/>
+        </w:rPr>
+        <w:t>Раглеждане на цялостно разписание</w:t>
+      </w:r>
+    </w:p>
+    <w:p>
+      <w:pPr>
+        <w:pStyle w:val="ListParagraph"/>
+        <w:numPr>
+          <w:ilvl w:val="0"/>
+          <w:numId w:val="10"/>
+        </w:numPr>
+        <w:rPr>
+          <w:sz w:val="18"/>
+          <w:szCs w:val="18"/>
+        </w:rPr>
+      </w:pPr>
+      <w:r>
+        <w:rPr>
+          <w:sz w:val="18"/>
+          <w:szCs w:val="18"/>
+        </w:rPr>
+        <w:t xml:space="preserve">Ако потребителя </w:t>
+      </w:r>
+      <w:r>
+        <w:rPr>
+          <w:sz w:val="18"/>
+          <w:szCs w:val="18"/>
+        </w:rPr>
+        <w:t>се намира</w:t>
+      </w:r>
+      <w:r>
+        <w:rPr>
+          <w:sz w:val="18"/>
+          <w:szCs w:val="18"/>
+        </w:rPr>
+        <w:t xml:space="preserve"> на друга страница, той може да достъпи тази страница чрез натискане на бутон „График на презентации“</w:t>
+      </w:r>
+      <w:r>
+        <w:rPr>
+          <w:sz w:val="18"/>
+          <w:szCs w:val="18"/>
+        </w:rPr>
+        <w:t xml:space="preserve"> от навигационното меню</w:t>
+      </w:r>
+    </w:p>
+    <w:p>
+      <w:pPr>
+        <w:pStyle w:val="ListParagraph"/>
+        <w:numPr>
+          <w:ilvl w:val="0"/>
+          <w:numId w:val="10"/>
+        </w:numPr>
+        <w:rPr>
+          <w:sz w:val="18"/>
+          <w:szCs w:val="18"/>
+        </w:rPr>
+      </w:pPr>
+      <w:r>
+        <w:rPr>
+          <w:sz w:val="18"/>
+          <w:szCs w:val="18"/>
+        </w:rPr>
+        <w:t>От страница</w:t>
+      </w:r>
+      <w:r>
+        <w:rPr>
+          <w:sz w:val="18"/>
+          <w:szCs w:val="18"/>
+        </w:rPr>
+        <w:t>та с разписание</w:t>
+      </w:r>
+      <w:r>
+        <w:rPr>
+          <w:sz w:val="18"/>
+          <w:szCs w:val="18"/>
+        </w:rPr>
+        <w:t>, потребителя има право да филтрира презентациите по ден на презентиране или група на презентиращия</w:t>
+      </w:r>
+      <w:r>
+        <w:rPr>
+          <w:sz w:val="18"/>
+          <w:szCs w:val="18"/>
+        </w:rPr>
+        <w:t xml:space="preserve"> чрез избиране на опция и натискане на бутон „Приложете филтъра“</w:t>
+      </w:r>
+    </w:p>
+    <w:p>
+      <w:pPr>
+        <w:pStyle w:val="ListParagraph"/>
+        <w:numPr>
+          <w:ilvl w:val="0"/>
+          <w:numId w:val="10"/>
+        </w:numPr>
+        <w:rPr>
+          <w:sz w:val="18"/>
+          <w:szCs w:val="18"/>
+        </w:rPr>
+      </w:pPr>
+      <w:r>
+        <w:rPr>
+          <w:sz w:val="18"/>
+          <w:szCs w:val="18"/>
+        </w:rPr>
+        <w:lastRenderedPageBreak/>
+        <w:t>Също така той има право да избира на кои презентации би имал интерес да присъства чрез натискане на бутон „ще отида“ или „може би ще отида“</w:t>
+      </w:r>
+    </w:p>
+    <w:p>
+      <w:pPr>
+        <w:pStyle w:val="ListParagraph"/>
+        <w:numPr>
+          <w:ilvl w:val="0"/>
+          <w:numId w:val="10"/>
+        </w:numPr>
+        <w:rPr>
+          <w:sz w:val="18"/>
+          <w:szCs w:val="18"/>
+        </w:rPr>
+      </w:pPr>
+      <w:r>
+        <w:rPr>
+          <w:sz w:val="18"/>
+          <w:szCs w:val="18"/>
+        </w:rPr>
+        <w:t>След като приключи да избира, потребителят може да натисне бутон „Направете персонализиран график“</w:t>
+      </w:r>
+      <w:r>
+        <w:rPr>
+          <w:sz w:val="18"/>
+          <w:szCs w:val="18"/>
+        </w:rPr>
+        <w:t xml:space="preserve"> за да запази своя избор и да се пренасочи към страницата, представяща неговото персонализирано разписание</w:t>
+      </w:r>
+    </w:p>
+    <w:p>
+      <w:pPr>
+        <w:pStyle w:val="ListParagraph"/>
+        <w:numPr>
+          <w:ilvl w:val="0"/>
+          <w:numId w:val="0"/>
+        </w:numPr>
+        <w:ind w:left="1069"/>
+        <w:rPr>
+          <w:sz w:val="18"/>
+          <w:szCs w:val="18"/>
+        </w:rPr>
+      </w:pPr>
+    </w:p>
+    <w:p>
+      <w:pPr>
+        <w:pStyle w:val="ListParagraph"/>
+        <w:numPr>
+          <w:ilvl w:val="0"/>
+          <w:numId w:val="9"/>
+        </w:numPr>
+        <w:rPr>
+          <w:sz w:val="20"/>
+          <w:szCs w:val="20"/>
+        </w:rPr>
+      </w:pPr>
+      <w:r>
+        <w:rPr>
+          <w:sz w:val="20"/>
+          <w:szCs w:val="20"/>
+        </w:rPr>
+        <w:t>Разглеждане на персонализирано разписание</w:t>
+      </w:r>
+    </w:p>
+    <w:p>
+      <w:pPr>
+        <w:pStyle w:val="ListParagraph"/>
+        <w:numPr>
+          <w:ilvl w:val="0"/>
+          <w:numId w:val="13"/>
+        </w:numPr>
+        <w:rPr>
+          <w:sz w:val="18"/>
+          <w:szCs w:val="18"/>
+        </w:rPr>
+      </w:pPr>
+      <w:r>
+        <w:rPr>
+          <w:sz w:val="18"/>
+          <w:szCs w:val="18"/>
+        </w:rPr>
+        <w:t>Ако потребителя се намира на друга страница, той може да достъпи тази страница чрез натискане на бутон „Персонализиран график“</w:t>
+      </w:r>
+      <w:r>
+        <w:rPr>
+          <w:sz w:val="18"/>
+          <w:szCs w:val="18"/>
+        </w:rPr>
+        <w:t xml:space="preserve"> от навигационното меню</w:t>
+      </w:r>
+    </w:p>
+    <w:p>
+      <w:pPr>
+        <w:pStyle w:val="ListParagraph"/>
+        <w:numPr>
+          <w:ilvl w:val="0"/>
+          <w:numId w:val="13"/>
+        </w:numPr>
+        <w:rPr>
+          <w:sz w:val="18"/>
+          <w:szCs w:val="18"/>
+        </w:rPr>
+      </w:pPr>
+      <w:r>
+        <w:rPr>
+          <w:sz w:val="18"/>
+          <w:szCs w:val="18"/>
+        </w:rPr>
+        <w:t>От тази страница, потребителят има правото да променя своята преференция за всяка презентация или да я премахне</w:t>
+      </w:r>
+    </w:p>
+    <w:p>
+      <w:pPr>
+        <w:pStyle w:val="ListParagraph"/>
+        <w:numPr>
+          <w:ilvl w:val="0"/>
+          <w:numId w:val="13"/>
+        </w:numPr>
+        <w:rPr>
+          <w:sz w:val="18"/>
+          <w:szCs w:val="18"/>
+        </w:rPr>
+      </w:pPr>
+      <w:r>
+        <w:rPr>
+          <w:sz w:val="18"/>
+          <w:szCs w:val="18"/>
+        </w:rPr>
+        <w:t>При натискане на бутон „Приложи промените“, промените избрани от потребителя ще се запазват</w:t>
+      </w:r>
+    </w:p>
+    <w:p>
+      <w:pPr>
+        <w:pStyle w:val="ListParagraph"/>
+        <w:numPr>
+          <w:ilvl w:val="0"/>
+          <w:numId w:val="0"/>
+        </w:numPr>
+        <w:ind w:left="1069"/>
+        <w:rPr>
+          <w:sz w:val="18"/>
+          <w:szCs w:val="18"/>
+        </w:rPr>
+      </w:pPr>
+    </w:p>
+    <w:p>
+      <w:pPr>
+        <w:pStyle w:val="ListParagraph"/>
+        <w:numPr>
+          <w:ilvl w:val="0"/>
+          <w:numId w:val="9"/>
+        </w:numPr>
+        <w:rPr>
+          <w:sz w:val="20"/>
+          <w:szCs w:val="20"/>
+        </w:rPr>
+      </w:pPr>
+      <w:r>
+        <w:rPr>
+          <w:sz w:val="20"/>
+          <w:szCs w:val="20"/>
+        </w:rPr>
+        <w:t>Разпечатване на разписание</w:t>
+      </w:r>
+    </w:p>
+    <w:p>
+      <w:pPr>
+        <w:pStyle w:val="ListParagraph"/>
+        <w:numPr>
+          <w:ilvl w:val="0"/>
+          <w:numId w:val="11"/>
+        </w:numPr>
+        <w:rPr>
+          <w:sz w:val="18"/>
+          <w:szCs w:val="18"/>
+        </w:rPr>
+      </w:pPr>
+      <w:r>
+        <w:rPr>
+          <w:sz w:val="18"/>
+          <w:szCs w:val="18"/>
+        </w:rPr>
+        <w:t>Ако потребителя се намира на друга страница, той може да достъпи тази страница чрез натискане на бутон „Разпечатай разписанието“ от навигационното меню</w:t>
+      </w:r>
+    </w:p>
+    <w:p>
+      <w:pPr>
+        <w:pStyle w:val="ListParagraph"/>
+        <w:numPr>
+          <w:ilvl w:val="0"/>
+          <w:numId w:val="11"/>
+        </w:numPr>
+        <w:rPr>
+          <w:sz w:val="18"/>
+          <w:szCs w:val="18"/>
+        </w:rPr>
+      </w:pPr>
+      <w:r>
+        <w:rPr>
+          <w:sz w:val="18"/>
+          <w:szCs w:val="18"/>
+        </w:rPr>
+        <w:t xml:space="preserve">От тази страница, потребителят </w:t>
+      </w:r>
+      <w:r>
+        <w:rPr>
+          <w:sz w:val="18"/>
+          <w:szCs w:val="18"/>
+        </w:rPr>
+        <w:t>получава възможност да разпечата разписанието с презентации в различни формати</w:t>
+      </w:r>
+    </w:p>
+    <w:p>
+      <w:pPr>
+        <w:pStyle w:val="ListParagraph"/>
+        <w:numPr>
+          <w:ilvl w:val="0"/>
+          <w:numId w:val="11"/>
+        </w:numPr>
+        <w:rPr>
+          <w:sz w:val="18"/>
+          <w:szCs w:val="18"/>
+        </w:rPr>
+      </w:pPr>
+      <w:r>
+        <w:rPr>
+          <w:sz w:val="18"/>
+          <w:szCs w:val="18"/>
+        </w:rPr>
+        <w:t>При натискане на бутон „</w:t>
+      </w:r>
+      <w:r>
+        <w:rPr>
+          <w:sz w:val="18"/>
+          <w:szCs w:val="18"/>
+        </w:rPr>
+        <w:t>Експортирай графика в PDF</w:t>
+      </w:r>
+      <w:r>
+        <w:rPr>
+          <w:sz w:val="18"/>
+          <w:szCs w:val="18"/>
+        </w:rPr>
+        <w:t>“</w:t>
+      </w:r>
+      <w:r>
+        <w:rPr>
+          <w:sz w:val="18"/>
+          <w:szCs w:val="18"/>
+        </w:rPr>
+        <w:t>, потребителят получава разписанието като PDF файл.</w:t>
+      </w:r>
+    </w:p>
+    <w:p>
+      <w:pPr>
+        <w:pStyle w:val="ListParagraph"/>
+        <w:numPr>
+          <w:ilvl w:val="0"/>
+          <w:numId w:val="0"/>
+        </w:numPr>
+        <w:ind w:left="1069"/>
+        <w:rPr>
+          <w:sz w:val="18"/>
+          <w:szCs w:val="18"/>
+        </w:rPr>
+      </w:pPr>
+    </w:p>
+    <w:p>
+      <w:pPr>
+        <w:pStyle w:val="ListParagraph"/>
+        <w:numPr>
+          <w:ilvl w:val="0"/>
+          <w:numId w:val="9"/>
+        </w:numPr>
+        <w:rPr>
+          <w:sz w:val="20"/>
+          <w:szCs w:val="20"/>
+        </w:rPr>
+      </w:pPr>
+      <w:r>
+        <w:rPr>
+          <w:sz w:val="20"/>
+          <w:szCs w:val="20"/>
+        </w:rPr>
+        <w:t>Изход от системата</w:t>
+      </w:r>
+    </w:p>
+    <w:p>
+      <w:pPr>
+        <w:pStyle w:val="ListParagraph"/>
+        <w:numPr>
+          <w:ilvl w:val="0"/>
+          <w:numId w:val="12"/>
+        </w:numPr>
+        <w:rPr>
+          <w:sz w:val="18"/>
+          <w:szCs w:val="18"/>
+        </w:rPr>
+      </w:pPr>
+      <w:r>
+        <w:rPr>
+          <w:sz w:val="18"/>
+          <w:szCs w:val="18"/>
+        </w:rPr>
+        <w:t>При натискане на бутон „Изход от системата“</w:t>
+      </w:r>
+      <w:r>
+        <w:rPr>
+          <w:sz w:val="18"/>
+          <w:szCs w:val="18"/>
+        </w:rPr>
+        <w:t xml:space="preserve"> от навигационното меню</w:t>
+      </w:r>
+      <w:r>
+        <w:rPr>
+          <w:sz w:val="18"/>
+          <w:szCs w:val="18"/>
+        </w:rPr>
+        <w:t>, сесията на потребителя се прекратява и той се пренасочва към страницата за регистрация и влизане в системата.</w:t>
+      </w:r>
+    </w:p>
+    <w:p>
+      <w:pPr>
+        <w:rPr>
+          <w:sz w:val="18"/>
+          <w:szCs w:val="18"/>
+        </w:rPr>
+      </w:pPr>
     </w:p>
     <w:p>
       <w:pPr>
@@ -659,10 +1484,718 @@
         <w:rPr>
           <w:sz w:val="18"/>
           <w:szCs w:val="18"/>
-          <w:highlight w:val="yellow"/>
-        </w:rPr>
-        <w:t>...</w:t>
-      </w:r>
+        </w:rPr>
+        <w:t xml:space="preserve">Системата ще работи с предварително зададени данни за презентации и потребители. </w:t>
+      </w:r>
+      <w:r>
+        <w:rPr>
+          <w:sz w:val="18"/>
+          <w:szCs w:val="18"/>
+        </w:rPr>
+        <w:t xml:space="preserve"> Част от тях са следните:</w:t>
+      </w:r>
+    </w:p>
+    <w:p>
+      <w:pPr>
+        <w:pStyle w:val="ListParagraph"/>
+        <w:numPr>
+          <w:ilvl w:val="0"/>
+          <w:numId w:val="6"/>
+        </w:numPr>
+        <w:rPr>
+          <w:sz w:val="18"/>
+          <w:szCs w:val="18"/>
+        </w:rPr>
+      </w:pPr>
+      <w:r>
+        <w:rPr>
+          <w:sz w:val="18"/>
+          <w:szCs w:val="18"/>
+        </w:rPr>
+        <w:t>Презентация 1</w:t>
+      </w:r>
+    </w:p>
+    <w:p>
+      <w:pPr>
+        <w:pStyle w:val="ListParagraph"/>
+        <w:numPr>
+          <w:ilvl w:val="0"/>
+          <w:numId w:val="7"/>
+        </w:numPr>
+        <w:rPr>
+          <w:sz w:val="18"/>
+          <w:szCs w:val="18"/>
+        </w:rPr>
+      </w:pPr>
+      <w:r>
+        <w:rPr>
+          <w:sz w:val="18"/>
+          <w:szCs w:val="18"/>
+        </w:rPr>
+        <w:t>Тема: WebSocket</w:t>
+      </w:r>
+    </w:p>
+    <w:p>
+      <w:pPr>
+        <w:pStyle w:val="ListParagraph"/>
+        <w:numPr>
+          <w:ilvl w:val="0"/>
+          <w:numId w:val="7"/>
+        </w:numPr>
+        <w:rPr>
+          <w:sz w:val="18"/>
+          <w:szCs w:val="18"/>
+        </w:rPr>
+      </w:pPr>
+      <w:r>
+        <w:rPr>
+          <w:sz w:val="18"/>
+          <w:szCs w:val="18"/>
+        </w:rPr>
+        <w:t>Дата на презентиране: 2020-04-29 10:15:00</w:t>
+      </w:r>
+    </w:p>
+    <w:p>
+      <w:pPr>
+        <w:pStyle w:val="ListParagraph"/>
+        <w:numPr>
+          <w:ilvl w:val="0"/>
+          <w:numId w:val="7"/>
+        </w:numPr>
+        <w:rPr>
+          <w:sz w:val="18"/>
+          <w:szCs w:val="18"/>
+        </w:rPr>
+      </w:pPr>
+      <w:r>
+        <w:rPr>
+          <w:sz w:val="18"/>
+          <w:szCs w:val="18"/>
+        </w:rPr>
+        <w:t>Ден по график: 1</w:t>
+      </w:r>
+    </w:p>
+    <w:p>
+      <w:pPr>
+        <w:pStyle w:val="ListParagraph"/>
+        <w:numPr>
+          <w:ilvl w:val="0"/>
+          <w:numId w:val="7"/>
+        </w:numPr>
+        <w:rPr>
+          <w:sz w:val="18"/>
+          <w:szCs w:val="18"/>
+        </w:rPr>
+      </w:pPr>
+      <w:r>
+        <w:rPr>
+          <w:sz w:val="18"/>
+          <w:szCs w:val="18"/>
+        </w:rPr>
+        <w:t>Име на презентиращия: Иван Лучев</w:t>
+      </w:r>
+    </w:p>
+    <w:p>
+      <w:pPr>
+        <w:pStyle w:val="ListParagraph"/>
+        <w:numPr>
+          <w:ilvl w:val="0"/>
+          <w:numId w:val="7"/>
+        </w:numPr>
+        <w:rPr>
+          <w:sz w:val="18"/>
+          <w:szCs w:val="18"/>
+        </w:rPr>
+      </w:pPr>
+      <w:r>
+        <w:rPr>
+          <w:sz w:val="18"/>
+          <w:szCs w:val="18"/>
+        </w:rPr>
+        <w:t>Фн на презентиращия: 62100</w:t>
+      </w:r>
+    </w:p>
+    <w:p>
+      <w:pPr>
+        <w:pStyle w:val="ListParagraph"/>
+        <w:numPr>
+          <w:ilvl w:val="0"/>
+          <w:numId w:val="7"/>
+        </w:numPr>
+        <w:rPr>
+          <w:sz w:val="18"/>
+          <w:szCs w:val="18"/>
+        </w:rPr>
+      </w:pPr>
+      <w:r>
+        <w:rPr>
+          <w:sz w:val="18"/>
+          <w:szCs w:val="18"/>
+        </w:rPr>
+        <w:t>Номер на група: 1</w:t>
+      </w:r>
+    </w:p>
+    <w:p>
+      <w:pPr>
+        <w:pStyle w:val="ListParagraph"/>
+        <w:numPr>
+          <w:ilvl w:val="0"/>
+          <w:numId w:val="7"/>
+        </w:numPr>
+        <w:rPr>
+          <w:sz w:val="18"/>
+          <w:szCs w:val="18"/>
+        </w:rPr>
+      </w:pPr>
+      <w:r>
+        <w:rPr>
+          <w:sz w:val="18"/>
+          <w:szCs w:val="18"/>
+        </w:rPr>
+        <w:t xml:space="preserve">Линк към презентация: </w:t>
+      </w:r>
+      <w:r>
+        <w:rPr>
+          <w:sz w:val="18"/>
+          <w:szCs w:val="18"/>
+        </w:rPr>
+        <w:t>https://learn.fmi.uni-sofia.bg/mod/bigbluebuttonbn/view.php?id=143791</w:t>
+      </w:r>
+    </w:p>
+    <w:p>
+      <w:pPr>
+        <w:pStyle w:val="ListParagraph"/>
+        <w:numPr>
+          <w:ilvl w:val="0"/>
+          <w:numId w:val="0"/>
+        </w:numPr>
+        <w:ind w:left="720"/>
+        <w:rPr>
+          <w:sz w:val="18"/>
+          <w:szCs w:val="18"/>
+        </w:rPr>
+      </w:pPr>
+    </w:p>
+    <w:p>
+      <w:pPr>
+        <w:pStyle w:val="ListParagraph"/>
+        <w:numPr>
+          <w:ilvl w:val="0"/>
+          <w:numId w:val="6"/>
+        </w:numPr>
+        <w:rPr>
+          <w:sz w:val="18"/>
+          <w:szCs w:val="18"/>
+        </w:rPr>
+      </w:pPr>
+      <w:r>
+        <w:rPr>
+          <w:sz w:val="18"/>
+          <w:szCs w:val="18"/>
+        </w:rPr>
+        <w:t>Презентация 2</w:t>
+      </w:r>
+    </w:p>
+    <w:p>
+      <w:pPr>
+        <w:pStyle w:val="ListParagraph"/>
+        <w:numPr>
+          <w:ilvl w:val="0"/>
+          <w:numId w:val="7"/>
+        </w:numPr>
+        <w:rPr>
+          <w:sz w:val="18"/>
+          <w:szCs w:val="18"/>
+        </w:rPr>
+      </w:pPr>
+      <w:r>
+        <w:rPr>
+          <w:sz w:val="18"/>
+          <w:szCs w:val="18"/>
+        </w:rPr>
+        <w:t>Тема: Уязвимости в уеб приложения - излагане на чуствителни данни (OWASP-A3)</w:t>
+      </w:r>
+    </w:p>
+    <w:p>
+      <w:pPr>
+        <w:pStyle w:val="ListParagraph"/>
+        <w:numPr>
+          <w:ilvl w:val="0"/>
+          <w:numId w:val="7"/>
+        </w:numPr>
+        <w:rPr>
+          <w:sz w:val="18"/>
+          <w:szCs w:val="18"/>
+        </w:rPr>
+      </w:pPr>
+      <w:r>
+        <w:rPr>
+          <w:sz w:val="18"/>
+          <w:szCs w:val="18"/>
+        </w:rPr>
+        <w:t>Дата на презентиране: 2020-05-13 08:15:00</w:t>
+      </w:r>
+    </w:p>
+    <w:p>
+      <w:pPr>
+        <w:pStyle w:val="ListParagraph"/>
+        <w:numPr>
+          <w:ilvl w:val="0"/>
+          <w:numId w:val="7"/>
+        </w:numPr>
+        <w:rPr>
+          <w:sz w:val="18"/>
+          <w:szCs w:val="18"/>
+        </w:rPr>
+      </w:pPr>
+      <w:r>
+        <w:rPr>
+          <w:sz w:val="18"/>
+          <w:szCs w:val="18"/>
+        </w:rPr>
+        <w:t>Ден по график:</w:t>
+      </w:r>
+      <w:r>
+        <w:rPr>
+          <w:sz w:val="18"/>
+          <w:szCs w:val="18"/>
+        </w:rPr>
+        <w:t xml:space="preserve"> 2</w:t>
+      </w:r>
+    </w:p>
+    <w:p>
+      <w:pPr>
+        <w:pStyle w:val="ListParagraph"/>
+        <w:numPr>
+          <w:ilvl w:val="0"/>
+          <w:numId w:val="7"/>
+        </w:numPr>
+        <w:rPr>
+          <w:sz w:val="18"/>
+          <w:szCs w:val="18"/>
+        </w:rPr>
+      </w:pPr>
+      <w:r>
+        <w:rPr>
+          <w:sz w:val="18"/>
+          <w:szCs w:val="18"/>
+        </w:rPr>
+        <w:t>Име на презентиращия:</w:t>
+      </w:r>
+      <w:r>
+        <w:rPr>
+          <w:sz w:val="18"/>
+          <w:szCs w:val="18"/>
+        </w:rPr>
+        <w:t xml:space="preserve"> Мария Варджиева</w:t>
+      </w:r>
+    </w:p>
+    <w:p>
+      <w:pPr>
+        <w:pStyle w:val="ListParagraph"/>
+        <w:numPr>
+          <w:ilvl w:val="0"/>
+          <w:numId w:val="7"/>
+        </w:numPr>
+        <w:rPr>
+          <w:sz w:val="18"/>
+          <w:szCs w:val="18"/>
+        </w:rPr>
+      </w:pPr>
+      <w:r>
+        <w:rPr>
+          <w:sz w:val="18"/>
+          <w:szCs w:val="18"/>
+        </w:rPr>
+        <w:t>Фн на презентиращия:</w:t>
+      </w:r>
+      <w:r>
+        <w:rPr>
+          <w:sz w:val="18"/>
+          <w:szCs w:val="18"/>
+        </w:rPr>
+        <w:t xml:space="preserve"> 62105</w:t>
+      </w:r>
+    </w:p>
+    <w:p>
+      <w:pPr>
+        <w:pStyle w:val="ListParagraph"/>
+        <w:numPr>
+          <w:ilvl w:val="0"/>
+          <w:numId w:val="7"/>
+        </w:numPr>
+        <w:rPr>
+          <w:sz w:val="18"/>
+          <w:szCs w:val="18"/>
+        </w:rPr>
+      </w:pPr>
+      <w:r>
+        <w:rPr>
+          <w:sz w:val="18"/>
+          <w:szCs w:val="18"/>
+        </w:rPr>
+        <w:t xml:space="preserve">Номер на група: </w:t>
+      </w:r>
+      <w:r>
+        <w:rPr>
+          <w:sz w:val="18"/>
+          <w:szCs w:val="18"/>
+        </w:rPr>
+        <w:t>2</w:t>
+      </w:r>
+    </w:p>
+    <w:p>
+      <w:pPr>
+        <w:pStyle w:val="ListParagraph"/>
+        <w:numPr>
+          <w:ilvl w:val="0"/>
+          <w:numId w:val="7"/>
+        </w:numPr>
+        <w:rPr>
+          <w:sz w:val="18"/>
+          <w:szCs w:val="18"/>
+        </w:rPr>
+      </w:pPr>
+      <w:r>
+        <w:rPr>
+          <w:sz w:val="18"/>
+          <w:szCs w:val="18"/>
+        </w:rPr>
+        <w:t>Линк към презентация:</w:t>
+      </w:r>
+      <w:r>
+        <w:rPr>
+          <w:sz w:val="18"/>
+          <w:szCs w:val="18"/>
+        </w:rPr>
+        <w:t xml:space="preserve"> https://us04web.zoom.us/j/4122693844?pwd=eDluWi8zRTNqSGNUVFIzOXRlQkxldz0</w:t>
+      </w:r>
+    </w:p>
+    <w:p>
+      <w:pPr>
+        <w:pStyle w:val="ListParagraph"/>
+        <w:numPr>
+          <w:ilvl w:val="0"/>
+          <w:numId w:val="0"/>
+        </w:numPr>
+        <w:ind w:left="720"/>
+        <w:rPr>
+          <w:sz w:val="18"/>
+          <w:szCs w:val="18"/>
+        </w:rPr>
+      </w:pPr>
+    </w:p>
+    <w:p>
+      <w:pPr>
+        <w:pStyle w:val="ListParagraph"/>
+        <w:numPr>
+          <w:ilvl w:val="0"/>
+          <w:numId w:val="6"/>
+        </w:numPr>
+        <w:rPr>
+          <w:sz w:val="18"/>
+          <w:szCs w:val="18"/>
+        </w:rPr>
+      </w:pPr>
+      <w:r>
+        <w:rPr>
+          <w:sz w:val="18"/>
+          <w:szCs w:val="18"/>
+        </w:rPr>
+        <w:t>Презентация 3</w:t>
+      </w:r>
+    </w:p>
+    <w:p>
+      <w:pPr>
+        <w:pStyle w:val="ListParagraph"/>
+        <w:numPr>
+          <w:ilvl w:val="0"/>
+          <w:numId w:val="7"/>
+        </w:numPr>
+        <w:rPr>
+          <w:sz w:val="18"/>
+          <w:szCs w:val="18"/>
+        </w:rPr>
+      </w:pPr>
+      <w:r>
+        <w:rPr>
+          <w:sz w:val="18"/>
+          <w:szCs w:val="18"/>
+        </w:rPr>
+        <w:t>Тема:</w:t>
+      </w:r>
+      <w:r>
+        <w:rPr>
+          <w:sz w:val="18"/>
+          <w:szCs w:val="18"/>
+        </w:rPr>
+        <w:t xml:space="preserve"> CSS: стилове, класове, селектори</w:t>
+      </w:r>
+    </w:p>
+    <w:p>
+      <w:pPr>
+        <w:pStyle w:val="ListParagraph"/>
+        <w:numPr>
+          <w:ilvl w:val="0"/>
+          <w:numId w:val="7"/>
+        </w:numPr>
+        <w:rPr>
+          <w:sz w:val="18"/>
+          <w:szCs w:val="18"/>
+        </w:rPr>
+      </w:pPr>
+      <w:r>
+        <w:rPr>
+          <w:sz w:val="18"/>
+          <w:szCs w:val="18"/>
+        </w:rPr>
+        <w:t>Дата на презентиране:</w:t>
+      </w:r>
+      <w:r>
+        <w:rPr>
+          <w:sz w:val="18"/>
+          <w:szCs w:val="18"/>
+        </w:rPr>
+        <w:t xml:space="preserve"> 2020-05-20 10:00:00</w:t>
+      </w:r>
+    </w:p>
+    <w:p>
+      <w:pPr>
+        <w:pStyle w:val="ListParagraph"/>
+        <w:numPr>
+          <w:ilvl w:val="0"/>
+          <w:numId w:val="7"/>
+        </w:numPr>
+        <w:rPr>
+          <w:sz w:val="18"/>
+          <w:szCs w:val="18"/>
+        </w:rPr>
+      </w:pPr>
+      <w:r>
+        <w:rPr>
+          <w:sz w:val="18"/>
+          <w:szCs w:val="18"/>
+        </w:rPr>
+        <w:t>Ден по график:</w:t>
+      </w:r>
+      <w:r>
+        <w:rPr>
+          <w:sz w:val="18"/>
+          <w:szCs w:val="18"/>
+        </w:rPr>
+        <w:t xml:space="preserve"> 3</w:t>
+      </w:r>
+    </w:p>
+    <w:p>
+      <w:pPr>
+        <w:pStyle w:val="ListParagraph"/>
+        <w:numPr>
+          <w:ilvl w:val="0"/>
+          <w:numId w:val="7"/>
+        </w:numPr>
+        <w:rPr>
+          <w:sz w:val="18"/>
+          <w:szCs w:val="18"/>
+        </w:rPr>
+      </w:pPr>
+      <w:r>
+        <w:rPr>
+          <w:sz w:val="18"/>
+          <w:szCs w:val="18"/>
+        </w:rPr>
+        <w:t>Име на презентиращия:</w:t>
+      </w:r>
+      <w:r>
+        <w:rPr>
+          <w:sz w:val="18"/>
+          <w:szCs w:val="18"/>
+        </w:rPr>
+        <w:t xml:space="preserve"> Десислава Кръстева</w:t>
+      </w:r>
+    </w:p>
+    <w:p>
+      <w:pPr>
+        <w:pStyle w:val="ListParagraph"/>
+        <w:numPr>
+          <w:ilvl w:val="0"/>
+          <w:numId w:val="7"/>
+        </w:numPr>
+        <w:rPr>
+          <w:sz w:val="18"/>
+          <w:szCs w:val="18"/>
+        </w:rPr>
+      </w:pPr>
+      <w:r>
+        <w:rPr>
+          <w:sz w:val="18"/>
+          <w:szCs w:val="18"/>
+        </w:rPr>
+        <w:t>Фн на презентиращия:</w:t>
+      </w:r>
+      <w:r>
+        <w:rPr>
+          <w:sz w:val="18"/>
+          <w:szCs w:val="18"/>
+        </w:rPr>
+        <w:t xml:space="preserve"> 62112</w:t>
+      </w:r>
+    </w:p>
+    <w:p>
+      <w:pPr>
+        <w:pStyle w:val="ListParagraph"/>
+        <w:numPr>
+          <w:ilvl w:val="0"/>
+          <w:numId w:val="7"/>
+        </w:numPr>
+        <w:rPr>
+          <w:sz w:val="18"/>
+          <w:szCs w:val="18"/>
+        </w:rPr>
+      </w:pPr>
+      <w:r>
+        <w:rPr>
+          <w:sz w:val="18"/>
+          <w:szCs w:val="18"/>
+        </w:rPr>
+        <w:lastRenderedPageBreak/>
+        <w:t xml:space="preserve">Номер на група: </w:t>
+      </w:r>
+      <w:r>
+        <w:rPr>
+          <w:sz w:val="18"/>
+          <w:szCs w:val="18"/>
+        </w:rPr>
+        <w:t>4</w:t>
+      </w:r>
+    </w:p>
+    <w:p>
+      <w:pPr>
+        <w:pStyle w:val="ListParagraph"/>
+        <w:numPr>
+          <w:ilvl w:val="0"/>
+          <w:numId w:val="7"/>
+        </w:numPr>
+        <w:rPr>
+          <w:sz w:val="18"/>
+          <w:szCs w:val="18"/>
+        </w:rPr>
+      </w:pPr>
+      <w:r>
+        <w:rPr>
+          <w:sz w:val="18"/>
+          <w:szCs w:val="18"/>
+        </w:rPr>
+        <w:t>Линк към презентация:</w:t>
+      </w:r>
+      <w:r>
+        <w:rPr>
+          <w:sz w:val="18"/>
+          <w:szCs w:val="18"/>
+        </w:rPr>
+        <w:t xml:space="preserve"> https://learn.fmi.uni-sofia.bg/mod/bigbluebuttonbn/view.php?id=143791</w:t>
+      </w:r>
+    </w:p>
+    <w:p>
+      <w:pPr>
+        <w:pStyle w:val="ListParagraph"/>
+        <w:numPr>
+          <w:ilvl w:val="0"/>
+          <w:numId w:val="0"/>
+        </w:numPr>
+        <w:ind w:left="720"/>
+        <w:rPr>
+          <w:sz w:val="18"/>
+          <w:szCs w:val="18"/>
+        </w:rPr>
+      </w:pPr>
+    </w:p>
+    <w:p>
+      <w:pPr>
+        <w:pStyle w:val="ListParagraph"/>
+        <w:numPr>
+          <w:ilvl w:val="0"/>
+          <w:numId w:val="6"/>
+        </w:numPr>
+        <w:rPr>
+          <w:sz w:val="18"/>
+          <w:szCs w:val="18"/>
+        </w:rPr>
+      </w:pPr>
+      <w:r>
+        <w:rPr>
+          <w:sz w:val="18"/>
+          <w:szCs w:val="18"/>
+        </w:rPr>
+        <w:t>Потребител 1</w:t>
+      </w:r>
+    </w:p>
+    <w:p>
+      <w:pPr>
+        <w:pStyle w:val="ListParagraph"/>
+        <w:numPr>
+          <w:ilvl w:val="0"/>
+          <w:numId w:val="7"/>
+        </w:numPr>
+        <w:rPr>
+          <w:sz w:val="18"/>
+          <w:szCs w:val="18"/>
+        </w:rPr>
+      </w:pPr>
+      <w:r>
+        <w:rPr>
+          <w:sz w:val="18"/>
+          <w:szCs w:val="18"/>
+        </w:rPr>
+        <w:t>Имейл: example@abv.bg</w:t>
+      </w:r>
+    </w:p>
+    <w:p>
+      <w:pPr>
+        <w:pStyle w:val="ListParagraph"/>
+        <w:numPr>
+          <w:ilvl w:val="0"/>
+          <w:numId w:val="7"/>
+        </w:numPr>
+        <w:rPr>
+          <w:sz w:val="18"/>
+          <w:szCs w:val="18"/>
+        </w:rPr>
+      </w:pPr>
+      <w:r>
+        <w:rPr>
+          <w:sz w:val="18"/>
+          <w:szCs w:val="18"/>
+        </w:rPr>
+        <w:t>Потребителско име: example</w:t>
+      </w:r>
+    </w:p>
+    <w:p>
+      <w:pPr>
+        <w:pStyle w:val="ListParagraph"/>
+        <w:numPr>
+          <w:ilvl w:val="0"/>
+          <w:numId w:val="7"/>
+        </w:numPr>
+        <w:rPr>
+          <w:sz w:val="18"/>
+          <w:szCs w:val="18"/>
+        </w:rPr>
+      </w:pPr>
+      <w:r>
+        <w:rPr>
+          <w:sz w:val="18"/>
+          <w:szCs w:val="18"/>
+        </w:rPr>
+        <w:t>Парола: Qwerty1234</w:t>
+      </w:r>
+    </w:p>
+    <w:p>
+      <w:pPr>
+        <w:rPr>
+          <w:sz w:val="18"/>
+          <w:szCs w:val="18"/>
+        </w:rPr>
+      </w:pPr>
     </w:p>
     <w:p>
       <w:pPr>
@@ -698,9 +2231,1739 @@
         <w:rPr>
           <w:sz w:val="18"/>
           <w:szCs w:val="18"/>
-          <w:highlight w:val="yellow"/>
-        </w:rPr>
-        <w:t>...</w:t>
+        </w:rPr>
+        <w:t xml:space="preserve">Кодът на проекта се </w:t>
+      </w:r>
+      <w:r>
+        <w:rPr>
+          <w:sz w:val="18"/>
+          <w:szCs w:val="18"/>
+        </w:rPr>
+        <w:t>съдържа в</w:t>
+      </w:r>
+      <w:r>
+        <w:rPr>
+          <w:sz w:val="18"/>
+          <w:szCs w:val="18"/>
+        </w:rPr>
+        <w:t xml:space="preserve"> една главна директория „web-project-schedule-generator“ която има следните компоненти:</w:t>
+      </w:r>
+    </w:p>
+    <w:p>
+      <w:pPr>
+        <w:pStyle w:val="ListParagraph"/>
+        <w:numPr>
+          <w:ilvl w:val="0"/>
+          <w:numId w:val="16"/>
+        </w:numPr>
+        <w:rPr>
+          <w:sz w:val="18"/>
+          <w:szCs w:val="18"/>
+        </w:rPr>
+      </w:pPr>
+      <w:r>
+        <w:rPr>
+          <w:sz w:val="18"/>
+          <w:szCs w:val="18"/>
+        </w:rPr>
+        <w:t>HTML файлове</w:t>
+      </w:r>
+      <w:r>
+        <w:rPr>
+          <w:sz w:val="18"/>
+          <w:szCs w:val="18"/>
+        </w:rPr>
+        <w:t>, които отговарят за визуализирането на работата на системата на презентационния слой</w:t>
+      </w:r>
+    </w:p>
+    <w:p>
+      <w:pPr>
+        <w:pStyle w:val="ListParagraph"/>
+        <w:numPr>
+          <w:ilvl w:val="0"/>
+          <w:numId w:val="17"/>
+        </w:numPr>
+        <w:rPr>
+          <w:sz w:val="18"/>
+          <w:szCs w:val="18"/>
+        </w:rPr>
+      </w:pPr>
+      <w:r>
+        <w:rPr>
+          <w:b/>
+          <w:sz w:val="18"/>
+          <w:szCs w:val="18"/>
+        </w:rPr>
+        <w:t>index.html</w:t>
+      </w:r>
+      <w:r>
+        <w:rPr>
+          <w:sz w:val="18"/>
+          <w:szCs w:val="18"/>
+        </w:rPr>
+        <w:t>: Страницата за регистрация и влизане в системата</w:t>
+      </w:r>
+    </w:p>
+    <w:p>
+      <w:pPr>
+        <w:pStyle w:val="ListParagraph"/>
+        <w:numPr>
+          <w:ilvl w:val="0"/>
+          <w:numId w:val="17"/>
+        </w:numPr>
+        <w:rPr>
+          <w:sz w:val="18"/>
+          <w:szCs w:val="18"/>
+        </w:rPr>
+      </w:pPr>
+      <w:r>
+        <w:rPr>
+          <w:b/>
+          <w:sz w:val="18"/>
+          <w:szCs w:val="18"/>
+        </w:rPr>
+        <w:t>schedule.html</w:t>
+      </w:r>
+      <w:r>
+        <w:rPr>
+          <w:sz w:val="18"/>
+          <w:szCs w:val="18"/>
+        </w:rPr>
+        <w:t>: Страницата</w:t>
+      </w:r>
+      <w:r>
+        <w:rPr>
+          <w:sz w:val="18"/>
+          <w:szCs w:val="18"/>
+        </w:rPr>
+        <w:t xml:space="preserve">, в която се визуализира </w:t>
+      </w:r>
+      <w:r>
+        <w:rPr>
+          <w:sz w:val="18"/>
+          <w:szCs w:val="18"/>
+        </w:rPr>
+        <w:t>цялостното разписане на презентациите</w:t>
+      </w:r>
+    </w:p>
+    <w:p>
+      <w:pPr>
+        <w:pStyle w:val="ListParagraph"/>
+        <w:numPr>
+          <w:ilvl w:val="0"/>
+          <w:numId w:val="17"/>
+        </w:numPr>
+        <w:rPr>
+          <w:sz w:val="18"/>
+          <w:szCs w:val="18"/>
+        </w:rPr>
+      </w:pPr>
+      <w:r>
+        <w:rPr>
+          <w:b/>
+          <w:sz w:val="18"/>
+          <w:szCs w:val="18"/>
+        </w:rPr>
+        <w:t>personal-schedule.html</w:t>
+      </w:r>
+      <w:r>
+        <w:rPr>
+          <w:sz w:val="18"/>
+          <w:szCs w:val="18"/>
+        </w:rPr>
+        <w:t>: Страницата</w:t>
+      </w:r>
+      <w:r>
+        <w:rPr>
+          <w:sz w:val="18"/>
+          <w:szCs w:val="18"/>
+        </w:rPr>
+        <w:t>, в която се визуализира</w:t>
+      </w:r>
+      <w:r>
+        <w:rPr>
+          <w:sz w:val="18"/>
+          <w:szCs w:val="18"/>
+        </w:rPr>
+        <w:t xml:space="preserve"> персонализираното разписание спрямо конкретен потребител</w:t>
+      </w:r>
+    </w:p>
+    <w:p>
+      <w:pPr>
+        <w:pStyle w:val="ListParagraph"/>
+        <w:numPr>
+          <w:ilvl w:val="0"/>
+          <w:numId w:val="17"/>
+        </w:numPr>
+        <w:rPr>
+          <w:sz w:val="18"/>
+          <w:szCs w:val="18"/>
+        </w:rPr>
+      </w:pPr>
+      <w:r>
+        <w:rPr>
+          <w:b/>
+          <w:sz w:val="18"/>
+          <w:szCs w:val="18"/>
+        </w:rPr>
+        <w:t>export-schedule.html</w:t>
+      </w:r>
+      <w:r>
+        <w:rPr>
+          <w:sz w:val="18"/>
+          <w:szCs w:val="18"/>
+        </w:rPr>
+        <w:t>: Страницата за разпечатване на разписание</w:t>
+      </w:r>
+    </w:p>
+    <w:p>
+      <w:pPr>
+        <w:pStyle w:val="ListParagraph"/>
+        <w:numPr>
+          <w:ilvl w:val="0"/>
+          <w:numId w:val="17"/>
+        </w:numPr>
+        <w:rPr>
+          <w:sz w:val="18"/>
+          <w:szCs w:val="18"/>
+        </w:rPr>
+      </w:pPr>
+      <w:r>
+        <w:rPr>
+          <w:b/>
+          <w:sz w:val="18"/>
+          <w:szCs w:val="18"/>
+        </w:rPr>
+        <w:t>error-page.html</w:t>
+      </w:r>
+      <w:r>
+        <w:rPr>
+          <w:sz w:val="18"/>
+          <w:szCs w:val="18"/>
+        </w:rPr>
+        <w:t xml:space="preserve">: Страница, която се показва при възникване на </w:t>
+      </w:r>
+      <w:r>
+        <w:rPr>
+          <w:sz w:val="18"/>
+          <w:szCs w:val="18"/>
+        </w:rPr>
+        <w:t>необратима грешка</w:t>
+      </w:r>
+    </w:p>
+    <w:p>
+      <w:pPr>
+        <w:pStyle w:val="ListParagraph"/>
+        <w:numPr>
+          <w:ilvl w:val="0"/>
+          <w:numId w:val="0"/>
+        </w:numPr>
+        <w:ind w:left="720"/>
+        <w:rPr>
+          <w:sz w:val="18"/>
+          <w:szCs w:val="18"/>
+        </w:rPr>
+      </w:pPr>
+    </w:p>
+    <w:p>
+      <w:pPr>
+        <w:pStyle w:val="ListParagraph"/>
+        <w:numPr>
+          <w:ilvl w:val="0"/>
+          <w:numId w:val="16"/>
+        </w:numPr>
+        <w:rPr>
+          <w:sz w:val="18"/>
+          <w:szCs w:val="18"/>
+        </w:rPr>
+      </w:pPr>
+      <w:r>
+        <w:rPr>
+          <w:sz w:val="18"/>
+          <w:szCs w:val="18"/>
+        </w:rPr>
+        <w:t xml:space="preserve">Директория </w:t>
+      </w:r>
+      <w:r>
+        <w:rPr>
+          <w:b/>
+          <w:bCs/>
+          <w:sz w:val="18"/>
+          <w:szCs w:val="18"/>
+        </w:rPr>
+        <w:t>style</w:t>
+      </w:r>
+      <w:r>
+        <w:rPr>
+          <w:sz w:val="18"/>
+          <w:szCs w:val="18"/>
+        </w:rPr>
+        <w:t>: Съдържа файлове, които отговарят за стилизирането на потребителския интерфейс</w:t>
+      </w:r>
+      <w:r>
+        <w:rPr>
+          <w:sz w:val="18"/>
+          <w:szCs w:val="18"/>
+        </w:rPr>
+        <w:t xml:space="preserve"> чрез CSS</w:t>
+      </w:r>
+    </w:p>
+    <w:p>
+      <w:pPr>
+        <w:pStyle w:val="ListParagraph"/>
+        <w:numPr>
+          <w:ilvl w:val="0"/>
+          <w:numId w:val="19"/>
+        </w:numPr>
+        <w:rPr>
+          <w:sz w:val="18"/>
+          <w:szCs w:val="18"/>
+        </w:rPr>
+      </w:pPr>
+      <w:r>
+        <w:rPr>
+          <w:b/>
+          <w:sz w:val="18"/>
+          <w:szCs w:val="18"/>
+        </w:rPr>
+        <w:t>index.css</w:t>
+      </w:r>
+      <w:r>
+        <w:rPr>
+          <w:sz w:val="18"/>
+          <w:szCs w:val="18"/>
+        </w:rPr>
+        <w:t xml:space="preserve">: </w:t>
+      </w:r>
+      <w:r>
+        <w:rPr>
+          <w:sz w:val="18"/>
+          <w:szCs w:val="18"/>
+        </w:rPr>
+        <w:t>Стилизиращ файл за</w:t>
+      </w:r>
+      <w:r>
+        <w:rPr>
+          <w:sz w:val="18"/>
+          <w:szCs w:val="18"/>
+        </w:rPr>
+        <w:t xml:space="preserve"> index.html</w:t>
+      </w:r>
+    </w:p>
+    <w:p>
+      <w:pPr>
+        <w:pStyle w:val="ListParagraph"/>
+        <w:numPr>
+          <w:ilvl w:val="0"/>
+          <w:numId w:val="19"/>
+        </w:numPr>
+        <w:rPr>
+          <w:bCs/>
+          <w:sz w:val="18"/>
+          <w:szCs w:val="18"/>
+        </w:rPr>
+      </w:pPr>
+      <w:r>
+        <w:rPr>
+          <w:b/>
+          <w:sz w:val="18"/>
+          <w:szCs w:val="18"/>
+        </w:rPr>
+        <w:t>schedule.css</w:t>
+      </w:r>
+      <w:r>
+        <w:rPr>
+          <w:sz w:val="18"/>
+          <w:szCs w:val="18"/>
+        </w:rPr>
+        <w:t xml:space="preserve">: </w:t>
+      </w:r>
+      <w:r>
+        <w:rPr>
+          <w:sz w:val="18"/>
+          <w:szCs w:val="18"/>
+        </w:rPr>
+        <w:t xml:space="preserve">Стилизиращ файл за </w:t>
+      </w:r>
+      <w:r>
+        <w:rPr>
+          <w:bCs/>
+          <w:sz w:val="18"/>
+          <w:szCs w:val="18"/>
+        </w:rPr>
+        <w:t>schedule.html</w:t>
+      </w:r>
+    </w:p>
+    <w:p>
+      <w:pPr>
+        <w:pStyle w:val="ListParagraph"/>
+        <w:numPr>
+          <w:ilvl w:val="0"/>
+          <w:numId w:val="19"/>
+        </w:numPr>
+        <w:rPr>
+          <w:sz w:val="18"/>
+          <w:szCs w:val="18"/>
+        </w:rPr>
+      </w:pPr>
+      <w:r>
+        <w:rPr>
+          <w:b/>
+          <w:sz w:val="18"/>
+          <w:szCs w:val="18"/>
+        </w:rPr>
+        <w:t>personal-schedule.css</w:t>
+      </w:r>
+      <w:r>
+        <w:rPr>
+          <w:sz w:val="18"/>
+          <w:szCs w:val="18"/>
+        </w:rPr>
+        <w:t xml:space="preserve">: </w:t>
+      </w:r>
+      <w:r>
+        <w:rPr>
+          <w:sz w:val="18"/>
+          <w:szCs w:val="18"/>
+        </w:rPr>
+        <w:t xml:space="preserve">Стилизиращ файл за </w:t>
+      </w:r>
+      <w:r>
+        <w:rPr>
+          <w:bCs/>
+          <w:sz w:val="18"/>
+          <w:szCs w:val="18"/>
+        </w:rPr>
+        <w:t>personal-schedule.html</w:t>
+      </w:r>
+    </w:p>
+    <w:p>
+      <w:pPr>
+        <w:pStyle w:val="ListParagraph"/>
+        <w:numPr>
+          <w:ilvl w:val="0"/>
+          <w:numId w:val="19"/>
+        </w:numPr>
+        <w:rPr>
+          <w:sz w:val="18"/>
+          <w:szCs w:val="18"/>
+        </w:rPr>
+      </w:pPr>
+      <w:r>
+        <w:rPr>
+          <w:b/>
+          <w:sz w:val="18"/>
+          <w:szCs w:val="18"/>
+        </w:rPr>
+        <w:t>export-schedule.css</w:t>
+      </w:r>
+      <w:r>
+        <w:rPr>
+          <w:sz w:val="18"/>
+          <w:szCs w:val="18"/>
+        </w:rPr>
+        <w:t xml:space="preserve">: </w:t>
+      </w:r>
+      <w:r>
+        <w:rPr>
+          <w:sz w:val="18"/>
+          <w:szCs w:val="18"/>
+        </w:rPr>
+        <w:t xml:space="preserve">Стилизиращ файл за </w:t>
+      </w:r>
+      <w:r>
+        <w:rPr>
+          <w:bCs/>
+          <w:sz w:val="18"/>
+          <w:szCs w:val="18"/>
+        </w:rPr>
+        <w:t>export-schedule.html</w:t>
+      </w:r>
+    </w:p>
+    <w:p>
+      <w:pPr>
+        <w:pStyle w:val="ListParagraph"/>
+        <w:numPr>
+          <w:ilvl w:val="0"/>
+          <w:numId w:val="19"/>
+        </w:numPr>
+        <w:rPr>
+          <w:sz w:val="18"/>
+          <w:szCs w:val="18"/>
+        </w:rPr>
+      </w:pPr>
+      <w:r>
+        <w:rPr>
+          <w:b/>
+          <w:sz w:val="18"/>
+          <w:szCs w:val="18"/>
+        </w:rPr>
+        <w:t>error-page.css</w:t>
+      </w:r>
+      <w:r>
+        <w:rPr>
+          <w:sz w:val="18"/>
+          <w:szCs w:val="18"/>
+        </w:rPr>
+        <w:t xml:space="preserve">: </w:t>
+      </w:r>
+      <w:r>
+        <w:rPr>
+          <w:sz w:val="18"/>
+          <w:szCs w:val="18"/>
+        </w:rPr>
+        <w:t xml:space="preserve">Стилизиращ файл за </w:t>
+      </w:r>
+      <w:r>
+        <w:rPr>
+          <w:bCs/>
+          <w:sz w:val="18"/>
+          <w:szCs w:val="18"/>
+        </w:rPr>
+        <w:t>error-page.html</w:t>
+      </w:r>
+    </w:p>
+    <w:p>
+      <w:pPr>
+        <w:pStyle w:val="ListParagraph"/>
+        <w:numPr>
+          <w:ilvl w:val="0"/>
+          <w:numId w:val="0"/>
+        </w:numPr>
+        <w:ind w:left="643"/>
+        <w:rPr>
+          <w:sz w:val="18"/>
+          <w:szCs w:val="18"/>
+        </w:rPr>
+      </w:pPr>
+    </w:p>
+    <w:p>
+      <w:pPr>
+        <w:pStyle w:val="ListParagraph"/>
+        <w:numPr>
+          <w:ilvl w:val="0"/>
+          <w:numId w:val="16"/>
+        </w:numPr>
+        <w:rPr>
+          <w:sz w:val="18"/>
+          <w:szCs w:val="18"/>
+        </w:rPr>
+      </w:pPr>
+      <w:r>
+        <w:rPr>
+          <w:sz w:val="18"/>
+          <w:szCs w:val="18"/>
+        </w:rPr>
+        <w:t xml:space="preserve">Директория </w:t>
+      </w:r>
+      <w:r>
+        <w:rPr>
+          <w:b/>
+          <w:bCs/>
+          <w:sz w:val="18"/>
+          <w:szCs w:val="18"/>
+        </w:rPr>
+        <w:t>script</w:t>
+      </w:r>
+      <w:r>
+        <w:rPr>
+          <w:sz w:val="18"/>
+          <w:szCs w:val="18"/>
+        </w:rPr>
+        <w:t>: Съдържа файлове, които усъществяват връзката между презентационния и сървърния слой на системата</w:t>
+      </w:r>
+      <w:r>
+        <w:rPr>
+          <w:sz w:val="18"/>
+          <w:szCs w:val="18"/>
+        </w:rPr>
+        <w:t xml:space="preserve">. Всеки от файловете с изключение на </w:t>
+      </w:r>
+      <w:r>
+        <w:rPr>
+          <w:b/>
+          <w:sz w:val="18"/>
+          <w:szCs w:val="18"/>
+        </w:rPr>
+        <w:t>error-page.js</w:t>
+      </w:r>
+      <w:r>
+        <w:rPr>
+          <w:sz w:val="18"/>
+          <w:szCs w:val="18"/>
+        </w:rPr>
+        <w:t xml:space="preserve"> осъществява функционалността на навигационното поле</w:t>
+      </w:r>
+    </w:p>
+    <w:p>
+      <w:pPr>
+        <w:pStyle w:val="ListParagraph"/>
+        <w:numPr>
+          <w:ilvl w:val="0"/>
+          <w:numId w:val="20"/>
+        </w:numPr>
+        <w:rPr>
+          <w:sz w:val="18"/>
+          <w:szCs w:val="18"/>
+        </w:rPr>
+      </w:pPr>
+      <w:r>
+        <w:rPr>
+          <w:b/>
+          <w:sz w:val="18"/>
+          <w:szCs w:val="18"/>
+        </w:rPr>
+        <w:t>index.js</w:t>
+      </w:r>
+      <w:r>
+        <w:rPr>
+          <w:sz w:val="18"/>
+          <w:szCs w:val="18"/>
+        </w:rPr>
+        <w:t xml:space="preserve">: </w:t>
+      </w:r>
+      <w:r>
+        <w:rPr>
+          <w:sz w:val="18"/>
+          <w:szCs w:val="18"/>
+        </w:rPr>
+        <w:t>Валидира попълнената информация при регистрация и влизане в профил, изпраща асинхронна заявка към сървъра</w:t>
+      </w:r>
+      <w:r>
+        <w:rPr>
+          <w:sz w:val="18"/>
+          <w:szCs w:val="18"/>
+        </w:rPr>
+        <w:t xml:space="preserve"> </w:t>
+      </w:r>
+      <w:r>
+        <w:rPr>
+          <w:sz w:val="18"/>
+          <w:szCs w:val="18"/>
+        </w:rPr>
+        <w:t xml:space="preserve"> и обработва отговора</w:t>
+      </w:r>
+    </w:p>
+    <w:p>
+      <w:pPr>
+        <w:pStyle w:val="ListParagraph"/>
+        <w:numPr>
+          <w:ilvl w:val="0"/>
+          <w:numId w:val="20"/>
+        </w:numPr>
+        <w:rPr>
+          <w:bCs/>
+          <w:sz w:val="18"/>
+          <w:szCs w:val="18"/>
+        </w:rPr>
+      </w:pPr>
+      <w:r>
+        <w:rPr>
+          <w:b/>
+          <w:sz w:val="18"/>
+          <w:szCs w:val="18"/>
+        </w:rPr>
+        <w:t>schedule.js</w:t>
+      </w:r>
+      <w:r>
+        <w:rPr>
+          <w:sz w:val="18"/>
+          <w:szCs w:val="18"/>
+        </w:rPr>
+        <w:t xml:space="preserve">: </w:t>
+      </w:r>
+      <w:r>
+        <w:rPr>
+          <w:sz w:val="18"/>
+          <w:szCs w:val="18"/>
+        </w:rPr>
+        <w:t>Осъществява</w:t>
+      </w:r>
+      <w:r>
+        <w:rPr>
+          <w:sz w:val="18"/>
+          <w:szCs w:val="18"/>
+        </w:rPr>
+        <w:t xml:space="preserve"> зареждането и</w:t>
+      </w:r>
+      <w:r>
+        <w:rPr>
+          <w:sz w:val="18"/>
+          <w:szCs w:val="18"/>
+        </w:rPr>
+        <w:t xml:space="preserve"> филтрирането на цялостното разписание, уникалността при селектиране на предпочитание на презентация и изпращане на заявка към сървъра за записване на персонализирано разписание</w:t>
+      </w:r>
+    </w:p>
+    <w:p>
+      <w:pPr>
+        <w:pStyle w:val="ListParagraph"/>
+        <w:numPr>
+          <w:ilvl w:val="0"/>
+          <w:numId w:val="20"/>
+        </w:numPr>
+        <w:rPr>
+          <w:bCs/>
+          <w:sz w:val="18"/>
+          <w:szCs w:val="18"/>
+        </w:rPr>
+      </w:pPr>
+      <w:r>
+        <w:rPr>
+          <w:b/>
+          <w:sz w:val="18"/>
+          <w:szCs w:val="18"/>
+        </w:rPr>
+        <w:t>personal-schedule.js</w:t>
+      </w:r>
+      <w:r>
+        <w:rPr>
+          <w:sz w:val="18"/>
+          <w:szCs w:val="18"/>
+        </w:rPr>
+        <w:t xml:space="preserve">: </w:t>
+      </w:r>
+      <w:r>
+        <w:rPr>
+          <w:sz w:val="18"/>
+          <w:szCs w:val="18"/>
+        </w:rPr>
+        <w:t xml:space="preserve">Осъществява зареждането и филтрирането на </w:t>
+      </w:r>
+      <w:r>
+        <w:rPr>
+          <w:sz w:val="18"/>
+          <w:szCs w:val="18"/>
+        </w:rPr>
+        <w:t>персонализираното</w:t>
+      </w:r>
+      <w:r>
+        <w:rPr>
+          <w:sz w:val="18"/>
+          <w:szCs w:val="18"/>
+        </w:rPr>
+        <w:t xml:space="preserve"> разписание, уникалността при селектиране на предпочитание на презентация и изпращане на заявка към сървъра за </w:t>
+      </w:r>
+      <w:r>
+        <w:rPr>
+          <w:sz w:val="18"/>
+          <w:szCs w:val="18"/>
+        </w:rPr>
+        <w:t>обновяване</w:t>
+      </w:r>
+      <w:r>
+        <w:rPr>
+          <w:sz w:val="18"/>
+          <w:szCs w:val="18"/>
+        </w:rPr>
+        <w:t xml:space="preserve"> на персонализирано разписание</w:t>
+      </w:r>
+    </w:p>
+    <w:p>
+      <w:pPr>
+        <w:pStyle w:val="ListParagraph"/>
+        <w:numPr>
+          <w:ilvl w:val="0"/>
+          <w:numId w:val="20"/>
+        </w:numPr>
+        <w:rPr>
+          <w:sz w:val="18"/>
+          <w:szCs w:val="18"/>
+        </w:rPr>
+      </w:pPr>
+      <w:r>
+        <w:rPr>
+          <w:b/>
+          <w:sz w:val="18"/>
+          <w:szCs w:val="18"/>
+        </w:rPr>
+        <w:t>export-schedule.js</w:t>
+      </w:r>
+      <w:r>
+        <w:rPr>
+          <w:bCs/>
+          <w:sz w:val="18"/>
+          <w:szCs w:val="18"/>
+        </w:rPr>
+        <w:t>:</w:t>
+      </w:r>
+      <w:r>
+        <w:rPr>
+          <w:b/>
+          <w:sz w:val="18"/>
+          <w:szCs w:val="18"/>
+        </w:rPr>
+        <w:t xml:space="preserve"> </w:t>
+      </w:r>
+      <w:r>
+        <w:rPr>
+          <w:bCs/>
+          <w:sz w:val="18"/>
+          <w:szCs w:val="18"/>
+        </w:rPr>
+        <w:t xml:space="preserve">Осъществява разпечатването на разписанието като </w:t>
+      </w:r>
+      <w:r>
+        <w:rPr>
+          <w:bCs/>
+          <w:sz w:val="18"/>
+          <w:szCs w:val="18"/>
+          <w:lang w:val="en-US"/>
+        </w:rPr>
+        <w:t>PDF</w:t>
+      </w:r>
+    </w:p>
+    <w:p>
+      <w:pPr>
+        <w:pStyle w:val="ListParagraph"/>
+        <w:numPr>
+          <w:ilvl w:val="0"/>
+          <w:numId w:val="20"/>
+        </w:numPr>
+        <w:rPr>
+          <w:sz w:val="18"/>
+          <w:szCs w:val="18"/>
+        </w:rPr>
+      </w:pPr>
+      <w:r>
+        <w:rPr>
+          <w:b/>
+          <w:sz w:val="18"/>
+          <w:szCs w:val="18"/>
+        </w:rPr>
+        <w:t>error-page.js</w:t>
+      </w:r>
+      <w:r>
+        <w:rPr>
+          <w:sz w:val="18"/>
+          <w:szCs w:val="18"/>
+        </w:rPr>
+        <w:t xml:space="preserve">: </w:t>
+      </w:r>
+      <w:r>
+        <w:rPr>
+          <w:sz w:val="18"/>
+          <w:szCs w:val="18"/>
+        </w:rPr>
+        <w:t>Позволява изход от системата</w:t>
+      </w:r>
+    </w:p>
+    <w:p>
+      <w:pPr>
+        <w:pStyle w:val="ListParagraph"/>
+        <w:numPr>
+          <w:ilvl w:val="0"/>
+          <w:numId w:val="0"/>
+        </w:numPr>
+        <w:ind w:left="643"/>
+        <w:rPr>
+          <w:sz w:val="18"/>
+          <w:szCs w:val="18"/>
+        </w:rPr>
+      </w:pPr>
+    </w:p>
+    <w:p>
+      <w:pPr>
+        <w:pStyle w:val="ListParagraph"/>
+        <w:numPr>
+          <w:ilvl w:val="0"/>
+          <w:numId w:val="16"/>
+        </w:numPr>
+        <w:rPr>
+          <w:sz w:val="18"/>
+          <w:szCs w:val="18"/>
+        </w:rPr>
+      </w:pPr>
+      <w:r>
+        <w:rPr>
+          <w:sz w:val="18"/>
+          <w:szCs w:val="18"/>
+        </w:rPr>
+        <w:t xml:space="preserve">Директория </w:t>
+      </w:r>
+      <w:r>
+        <w:rPr>
+          <w:b/>
+          <w:bCs/>
+          <w:sz w:val="18"/>
+          <w:szCs w:val="18"/>
+        </w:rPr>
+        <w:t>php</w:t>
+      </w:r>
+      <w:r>
+        <w:rPr>
+          <w:sz w:val="18"/>
+          <w:szCs w:val="18"/>
+        </w:rPr>
+        <w:t>: Съдържа файлове, които реализират работата на сървърния слой и връзката с базата данни</w:t>
+      </w:r>
+    </w:p>
+    <w:p>
+      <w:pPr>
+        <w:pStyle w:val="ListParagraph"/>
+        <w:numPr>
+          <w:ilvl w:val="0"/>
+          <w:numId w:val="21"/>
+        </w:numPr>
+        <w:rPr>
+          <w:sz w:val="18"/>
+          <w:szCs w:val="18"/>
+        </w:rPr>
+      </w:pPr>
+      <w:r>
+        <w:rPr>
+          <w:sz w:val="18"/>
+          <w:szCs w:val="18"/>
+        </w:rPr>
+        <w:t>database.php</w:t>
+      </w:r>
+      <w:r>
+        <w:rPr>
+          <w:sz w:val="18"/>
+          <w:szCs w:val="18"/>
+        </w:rPr>
+        <w:t>:</w:t>
+      </w:r>
+    </w:p>
+    <w:p>
+      <w:pPr>
+        <w:pStyle w:val="ListParagraph"/>
+        <w:numPr>
+          <w:ilvl w:val="0"/>
+          <w:numId w:val="21"/>
+        </w:numPr>
+        <w:rPr>
+          <w:sz w:val="18"/>
+          <w:szCs w:val="18"/>
+        </w:rPr>
+      </w:pPr>
+      <w:r>
+        <w:rPr>
+          <w:sz w:val="18"/>
+          <w:szCs w:val="18"/>
+        </w:rPr>
+        <w:t>personal_schedule.php</w:t>
+      </w:r>
+      <w:r>
+        <w:rPr>
+          <w:sz w:val="18"/>
+          <w:szCs w:val="18"/>
+        </w:rPr>
+        <w:t>:</w:t>
+      </w:r>
+    </w:p>
+    <w:p>
+      <w:pPr>
+        <w:pStyle w:val="ListParagraph"/>
+        <w:numPr>
+          <w:ilvl w:val="0"/>
+          <w:numId w:val="21"/>
+        </w:numPr>
+        <w:rPr>
+          <w:sz w:val="18"/>
+          <w:szCs w:val="18"/>
+        </w:rPr>
+      </w:pPr>
+      <w:r>
+        <w:rPr>
+          <w:sz w:val="18"/>
+          <w:szCs w:val="18"/>
+        </w:rPr>
+        <w:t>preference.php</w:t>
+      </w:r>
+      <w:r>
+        <w:rPr>
+          <w:sz w:val="18"/>
+          <w:szCs w:val="18"/>
+        </w:rPr>
+        <w:t>:</w:t>
+      </w:r>
+    </w:p>
+    <w:p>
+      <w:pPr>
+        <w:pStyle w:val="ListParagraph"/>
+        <w:numPr>
+          <w:ilvl w:val="0"/>
+          <w:numId w:val="21"/>
+        </w:numPr>
+        <w:rPr>
+          <w:sz w:val="18"/>
+          <w:szCs w:val="18"/>
+        </w:rPr>
+      </w:pPr>
+      <w:r>
+        <w:rPr>
+          <w:sz w:val="18"/>
+          <w:szCs w:val="18"/>
+        </w:rPr>
+        <w:t>presentation.php</w:t>
+      </w:r>
+      <w:r>
+        <w:rPr>
+          <w:sz w:val="18"/>
+          <w:szCs w:val="18"/>
+        </w:rPr>
+        <w:t>:</w:t>
+      </w:r>
+    </w:p>
+    <w:p>
+      <w:pPr>
+        <w:pStyle w:val="ListParagraph"/>
+        <w:numPr>
+          <w:ilvl w:val="0"/>
+          <w:numId w:val="21"/>
+        </w:numPr>
+        <w:rPr>
+          <w:sz w:val="18"/>
+          <w:szCs w:val="18"/>
+        </w:rPr>
+      </w:pPr>
+      <w:r>
+        <w:rPr>
+          <w:sz w:val="18"/>
+          <w:szCs w:val="18"/>
+        </w:rPr>
+        <w:t>user.php</w:t>
+      </w:r>
+      <w:r>
+        <w:rPr>
+          <w:sz w:val="18"/>
+          <w:szCs w:val="18"/>
+        </w:rPr>
+        <w:t>:</w:t>
+      </w:r>
+    </w:p>
+    <w:p>
+      <w:pPr>
+        <w:pStyle w:val="ListParagraph"/>
+        <w:numPr>
+          <w:ilvl w:val="0"/>
+          <w:numId w:val="21"/>
+        </w:numPr>
+        <w:rPr>
+          <w:sz w:val="18"/>
+          <w:szCs w:val="18"/>
+        </w:rPr>
+      </w:pPr>
+      <w:r>
+        <w:rPr>
+          <w:sz w:val="18"/>
+          <w:szCs w:val="18"/>
+        </w:rPr>
+        <w:t>utility.php</w:t>
+      </w:r>
+      <w:r>
+        <w:rPr>
+          <w:sz w:val="18"/>
+          <w:szCs w:val="18"/>
+        </w:rPr>
+        <w:t>:</w:t>
+      </w:r>
+    </w:p>
+    <w:p>
+      <w:pPr>
+        <w:pStyle w:val="ListParagraph"/>
+        <w:numPr>
+          <w:ilvl w:val="0"/>
+          <w:numId w:val="21"/>
+        </w:numPr>
+        <w:rPr>
+          <w:sz w:val="18"/>
+          <w:szCs w:val="18"/>
+        </w:rPr>
+      </w:pPr>
+      <w:r>
+        <w:rPr>
+          <w:sz w:val="18"/>
+          <w:szCs w:val="18"/>
+        </w:rPr>
+        <w:t>api.php</w:t>
+      </w:r>
+      <w:r>
+        <w:rPr>
+          <w:sz w:val="18"/>
+          <w:szCs w:val="18"/>
+        </w:rPr>
+        <w:t>:</w:t>
+      </w:r>
+    </w:p>
+    <w:p>
+      <w:pPr>
+        <w:pStyle w:val="ListParagraph"/>
+        <w:numPr>
+          <w:ilvl w:val="0"/>
+          <w:numId w:val="21"/>
+        </w:numPr>
+        <w:rPr>
+          <w:sz w:val="18"/>
+          <w:szCs w:val="18"/>
+        </w:rPr>
+      </w:pPr>
+      <w:r>
+        <w:rPr>
+          <w:sz w:val="18"/>
+          <w:szCs w:val="18"/>
+        </w:rPr>
+        <w:t>register.php</w:t>
+      </w:r>
+      <w:r>
+        <w:rPr>
+          <w:sz w:val="18"/>
+          <w:szCs w:val="18"/>
+        </w:rPr>
+        <w:t>:</w:t>
+      </w:r>
+    </w:p>
+    <w:p>
+      <w:pPr>
+        <w:pStyle w:val="ListParagraph"/>
+        <w:numPr>
+          <w:ilvl w:val="0"/>
+          <w:numId w:val="21"/>
+        </w:numPr>
+        <w:rPr>
+          <w:sz w:val="18"/>
+          <w:szCs w:val="18"/>
+        </w:rPr>
+      </w:pPr>
+      <w:r>
+        <w:rPr>
+          <w:sz w:val="18"/>
+          <w:szCs w:val="18"/>
+        </w:rPr>
+        <w:t>login.php</w:t>
+      </w:r>
+      <w:r>
+        <w:rPr>
+          <w:sz w:val="18"/>
+          <w:szCs w:val="18"/>
+        </w:rPr>
+        <w:t>:</w:t>
+      </w:r>
+    </w:p>
+    <w:p>
+      <w:pPr>
+        <w:pStyle w:val="ListParagraph"/>
+        <w:numPr>
+          <w:ilvl w:val="0"/>
+          <w:numId w:val="21"/>
+        </w:numPr>
+        <w:rPr>
+          <w:sz w:val="18"/>
+          <w:szCs w:val="18"/>
+        </w:rPr>
+      </w:pPr>
+      <w:r>
+        <w:rPr>
+          <w:sz w:val="18"/>
+          <w:szCs w:val="18"/>
+        </w:rPr>
+        <w:t>logout.php</w:t>
+      </w:r>
+      <w:r>
+        <w:rPr>
+          <w:sz w:val="18"/>
+          <w:szCs w:val="18"/>
+        </w:rPr>
+        <w:t>:</w:t>
+      </w:r>
+    </w:p>
+    <w:p>
+      <w:pPr>
+        <w:pStyle w:val="ListParagraph"/>
+        <w:numPr>
+          <w:ilvl w:val="0"/>
+          <w:numId w:val="21"/>
+        </w:numPr>
+        <w:rPr>
+          <w:sz w:val="18"/>
+          <w:szCs w:val="18"/>
+        </w:rPr>
+      </w:pPr>
+      <w:r>
+        <w:rPr>
+          <w:sz w:val="18"/>
+          <w:szCs w:val="18"/>
+        </w:rPr>
+        <w:lastRenderedPageBreak/>
+        <w:t>load_schedule.php</w:t>
+      </w:r>
+      <w:r>
+        <w:rPr>
+          <w:sz w:val="18"/>
+          <w:szCs w:val="18"/>
+        </w:rPr>
+        <w:t>:</w:t>
+      </w:r>
+    </w:p>
+    <w:p>
+      <w:pPr>
+        <w:pStyle w:val="ListParagraph"/>
+        <w:numPr>
+          <w:ilvl w:val="0"/>
+          <w:numId w:val="21"/>
+        </w:numPr>
+        <w:rPr>
+          <w:sz w:val="18"/>
+          <w:szCs w:val="18"/>
+        </w:rPr>
+      </w:pPr>
+      <w:r>
+        <w:rPr>
+          <w:sz w:val="18"/>
+          <w:szCs w:val="18"/>
+        </w:rPr>
+        <w:t>generate_personal_schedule.php</w:t>
+      </w:r>
+      <w:r>
+        <w:rPr>
+          <w:sz w:val="18"/>
+          <w:szCs w:val="18"/>
+        </w:rPr>
+        <w:t>:</w:t>
+      </w:r>
+    </w:p>
+    <w:p>
+      <w:pPr>
+        <w:pStyle w:val="ListParagraph"/>
+        <w:numPr>
+          <w:ilvl w:val="0"/>
+          <w:numId w:val="21"/>
+        </w:numPr>
+        <w:rPr>
+          <w:sz w:val="18"/>
+          <w:szCs w:val="18"/>
+        </w:rPr>
+      </w:pPr>
+      <w:r>
+        <w:rPr>
+          <w:sz w:val="18"/>
+          <w:szCs w:val="18"/>
+        </w:rPr>
+        <w:t>load_personal_schedule.php</w:t>
+      </w:r>
+      <w:r>
+        <w:rPr>
+          <w:sz w:val="18"/>
+          <w:szCs w:val="18"/>
+        </w:rPr>
+        <w:t>:</w:t>
+      </w:r>
+    </w:p>
+    <w:p>
+      <w:pPr>
+        <w:pStyle w:val="ListParagraph"/>
+        <w:numPr>
+          <w:ilvl w:val="0"/>
+          <w:numId w:val="21"/>
+        </w:numPr>
+        <w:rPr>
+          <w:sz w:val="18"/>
+          <w:szCs w:val="18"/>
+        </w:rPr>
+      </w:pPr>
+      <w:r>
+        <w:rPr>
+          <w:sz w:val="18"/>
+          <w:szCs w:val="18"/>
+        </w:rPr>
+        <w:t>updatePersonalSchedule.php</w:t>
+      </w:r>
+      <w:r>
+        <w:rPr>
+          <w:sz w:val="18"/>
+          <w:szCs w:val="18"/>
+        </w:rPr>
+        <w:t>:</w:t>
+      </w:r>
+    </w:p>
+    <w:p>
+      <w:pPr>
+        <w:pStyle w:val="ListParagraph"/>
+        <w:numPr>
+          <w:ilvl w:val="0"/>
+          <w:numId w:val="21"/>
+        </w:numPr>
+        <w:rPr>
+          <w:sz w:val="18"/>
+          <w:szCs w:val="18"/>
+        </w:rPr>
+      </w:pPr>
+      <w:r>
+        <w:rPr>
+          <w:sz w:val="18"/>
+          <w:szCs w:val="18"/>
+        </w:rPr>
+        <w:t>export_schedule_in_pdf.php</w:t>
+      </w:r>
+      <w:r>
+        <w:rPr>
+          <w:sz w:val="18"/>
+          <w:szCs w:val="18"/>
+        </w:rPr>
+        <w:t>:</w:t>
+      </w:r>
+    </w:p>
+    <w:p>
+      <w:pPr>
+        <w:pStyle w:val="ListParagraph"/>
+        <w:numPr>
+          <w:ilvl w:val="0"/>
+          <w:numId w:val="0"/>
+        </w:numPr>
+        <w:ind w:left="643"/>
+        <w:rPr>
+          <w:sz w:val="18"/>
+          <w:szCs w:val="18"/>
+        </w:rPr>
+      </w:pPr>
+    </w:p>
+    <w:p>
+      <w:pPr>
+        <w:pStyle w:val="ListParagraph"/>
+        <w:numPr>
+          <w:ilvl w:val="0"/>
+          <w:numId w:val="16"/>
+        </w:numPr>
+        <w:rPr>
+          <w:sz w:val="18"/>
+          <w:szCs w:val="18"/>
+        </w:rPr>
+      </w:pPr>
+      <w:r>
+        <w:rPr>
+          <w:sz w:val="18"/>
+          <w:szCs w:val="18"/>
+        </w:rPr>
+        <w:t>Д</w:t>
+      </w:r>
+      <w:r>
+        <w:rPr>
+          <w:sz w:val="18"/>
+          <w:szCs w:val="18"/>
+        </w:rPr>
+        <w:t xml:space="preserve">иректория </w:t>
+      </w:r>
+      <w:r>
+        <w:rPr>
+          <w:b/>
+          <w:bCs/>
+          <w:sz w:val="18"/>
+          <w:szCs w:val="18"/>
+        </w:rPr>
+        <w:t>php/config</w:t>
+      </w:r>
+      <w:r>
+        <w:rPr>
+          <w:sz w:val="18"/>
+          <w:szCs w:val="18"/>
+        </w:rPr>
+        <w:t>: Съдържа</w:t>
+      </w:r>
+      <w:r>
+        <w:rPr>
+          <w:sz w:val="18"/>
+          <w:szCs w:val="18"/>
+        </w:rPr>
+        <w:t xml:space="preserve"> </w:t>
+      </w:r>
+      <w:r>
+        <w:rPr>
+          <w:sz w:val="18"/>
+          <w:szCs w:val="18"/>
+        </w:rPr>
+        <w:t>файл</w:t>
+      </w:r>
+      <w:r>
+        <w:rPr>
+          <w:sz w:val="18"/>
+          <w:szCs w:val="18"/>
+        </w:rPr>
+        <w:t xml:space="preserve"> </w:t>
+      </w:r>
+      <w:r>
+        <w:rPr>
+          <w:b/>
+          <w:bCs/>
+          <w:sz w:val="18"/>
+          <w:szCs w:val="18"/>
+        </w:rPr>
+        <w:t>config.ini</w:t>
+      </w:r>
+      <w:r>
+        <w:rPr>
+          <w:sz w:val="18"/>
+          <w:szCs w:val="18"/>
+        </w:rPr>
+        <w:t xml:space="preserve">, който отговаря за първоначалните конфигурации на </w:t>
+      </w:r>
+      <w:r>
+        <w:rPr>
+          <w:sz w:val="18"/>
+          <w:szCs w:val="18"/>
+        </w:rPr>
+        <w:t>базата</w:t>
+      </w:r>
+      <w:r>
+        <w:rPr>
+          <w:sz w:val="18"/>
+          <w:szCs w:val="18"/>
+        </w:rPr>
+        <w:t xml:space="preserve"> с</w:t>
+      </w:r>
+      <w:r>
+        <w:rPr>
+          <w:sz w:val="18"/>
+          <w:szCs w:val="18"/>
+        </w:rPr>
+        <w:t xml:space="preserve"> данни</w:t>
+      </w:r>
+    </w:p>
+    <w:p>
+      <w:pPr>
+        <w:pStyle w:val="ListParagraph"/>
+        <w:numPr>
+          <w:ilvl w:val="0"/>
+          <w:numId w:val="0"/>
+        </w:numPr>
+        <w:ind w:left="502"/>
+        <w:rPr>
+          <w:sz w:val="18"/>
+          <w:szCs w:val="18"/>
+        </w:rPr>
+      </w:pPr>
+    </w:p>
+    <w:p>
+      <w:pPr>
+        <w:pStyle w:val="ListParagraph"/>
+        <w:numPr>
+          <w:ilvl w:val="0"/>
+          <w:numId w:val="16"/>
+        </w:numPr>
+        <w:rPr>
+          <w:sz w:val="18"/>
+          <w:szCs w:val="18"/>
+        </w:rPr>
+      </w:pPr>
+      <w:r>
+        <w:rPr>
+          <w:sz w:val="18"/>
+          <w:szCs w:val="18"/>
+        </w:rPr>
+        <w:t xml:space="preserve">Директория </w:t>
+      </w:r>
+      <w:r>
+        <w:rPr>
+          <w:b/>
+          <w:bCs/>
+          <w:sz w:val="18"/>
+          <w:szCs w:val="18"/>
+        </w:rPr>
+        <w:t>php/database-setup</w:t>
+      </w:r>
+      <w:r>
+        <w:rPr>
+          <w:sz w:val="18"/>
+          <w:szCs w:val="18"/>
+        </w:rPr>
+        <w:t>: Съдържа MySQL файлове, които позволяват да се манипулира базата с данни</w:t>
+      </w:r>
+    </w:p>
+    <w:p>
+      <w:pPr>
+        <w:pStyle w:val="ListParagraph"/>
+        <w:numPr>
+          <w:ilvl w:val="0"/>
+          <w:numId w:val="22"/>
+        </w:numPr>
+        <w:rPr>
+          <w:sz w:val="18"/>
+          <w:szCs w:val="18"/>
+        </w:rPr>
+      </w:pPr>
+      <w:r>
+        <w:rPr>
+          <w:sz w:val="18"/>
+          <w:szCs w:val="18"/>
+        </w:rPr>
+        <w:t xml:space="preserve">db_schema_changelog.sql: </w:t>
+      </w:r>
+      <w:r>
+        <w:rPr>
+          <w:sz w:val="18"/>
+          <w:szCs w:val="18"/>
+        </w:rPr>
+        <w:t>Съдържа заявк</w:t>
+      </w:r>
+      <w:r>
+        <w:rPr>
+          <w:sz w:val="18"/>
+          <w:szCs w:val="18"/>
+        </w:rPr>
+        <w:t>и</w:t>
+      </w:r>
+      <w:r>
+        <w:rPr>
+          <w:sz w:val="18"/>
+          <w:szCs w:val="18"/>
+        </w:rPr>
+        <w:t xml:space="preserve"> за създаване на таблиците в базата с данни</w:t>
+      </w:r>
+    </w:p>
+    <w:p>
+      <w:pPr>
+        <w:pStyle w:val="ListParagraph"/>
+        <w:numPr>
+          <w:ilvl w:val="0"/>
+          <w:numId w:val="22"/>
+        </w:numPr>
+        <w:rPr>
+          <w:sz w:val="18"/>
+          <w:szCs w:val="18"/>
+        </w:rPr>
+      </w:pPr>
+      <w:r>
+        <w:rPr>
+          <w:sz w:val="18"/>
+          <w:szCs w:val="18"/>
+        </w:rPr>
+        <w:t>db-commands.sql</w:t>
+      </w:r>
+      <w:r>
+        <w:rPr>
+          <w:sz w:val="18"/>
+          <w:szCs w:val="18"/>
+        </w:rPr>
+        <w:t xml:space="preserve">: Съдържа заявки за </w:t>
+      </w:r>
+      <w:r>
+        <w:rPr>
+          <w:sz w:val="18"/>
+          <w:szCs w:val="18"/>
+        </w:rPr>
+        <w:t>извличане на информация от</w:t>
+      </w:r>
+      <w:r>
+        <w:rPr>
+          <w:sz w:val="18"/>
+          <w:szCs w:val="18"/>
+        </w:rPr>
+        <w:t xml:space="preserve"> таблиците в базата с данни</w:t>
+      </w:r>
+    </w:p>
+    <w:p>
+      <w:pPr>
+        <w:pStyle w:val="ListParagraph"/>
+        <w:numPr>
+          <w:ilvl w:val="0"/>
+          <w:numId w:val="22"/>
+        </w:numPr>
+        <w:rPr>
+          <w:sz w:val="18"/>
+          <w:szCs w:val="18"/>
+        </w:rPr>
+      </w:pPr>
+      <w:r>
+        <w:rPr>
+          <w:sz w:val="18"/>
+          <w:szCs w:val="18"/>
+        </w:rPr>
+        <w:t>db-destroy.sql</w:t>
+      </w:r>
+      <w:r>
+        <w:rPr>
+          <w:sz w:val="18"/>
+          <w:szCs w:val="18"/>
+        </w:rPr>
+        <w:t>:</w:t>
+      </w:r>
+      <w:r>
+        <w:rPr>
+          <w:sz w:val="18"/>
+          <w:szCs w:val="18"/>
+        </w:rPr>
+        <w:t xml:space="preserve"> </w:t>
+      </w:r>
+      <w:r>
+        <w:rPr>
+          <w:sz w:val="18"/>
+          <w:szCs w:val="18"/>
+        </w:rPr>
+        <w:t>Съдържа заявки за премахване на таблиците в базата с данни</w:t>
+      </w:r>
+    </w:p>
+    <w:p>
+      <w:pPr>
+        <w:pStyle w:val="ListParagraph"/>
+        <w:numPr>
+          <w:ilvl w:val="0"/>
+          <w:numId w:val="0"/>
+        </w:numPr>
+        <w:ind w:left="720"/>
+        <w:rPr>
+          <w:sz w:val="18"/>
+          <w:szCs w:val="18"/>
+        </w:rPr>
+      </w:pPr>
+    </w:p>
+    <w:p>
+      <w:pPr>
+        <w:pStyle w:val="ListParagraph"/>
+        <w:numPr>
+          <w:ilvl w:val="0"/>
+          <w:numId w:val="16"/>
+        </w:numPr>
+        <w:rPr>
+          <w:sz w:val="18"/>
+          <w:szCs w:val="18"/>
+        </w:rPr>
+      </w:pPr>
+      <w:r>
+        <w:rPr>
+          <w:sz w:val="18"/>
+          <w:szCs w:val="18"/>
+        </w:rPr>
+        <w:t xml:space="preserve">Директория </w:t>
+      </w:r>
+      <w:r>
+        <w:rPr>
+          <w:b/>
+          <w:bCs/>
+          <w:sz w:val="18"/>
+          <w:szCs w:val="18"/>
+        </w:rPr>
+        <w:t>php/presentations_data</w:t>
+      </w:r>
+      <w:r>
+        <w:rPr>
+          <w:sz w:val="18"/>
+          <w:szCs w:val="18"/>
+        </w:rPr>
+        <w:t xml:space="preserve">: </w:t>
+      </w:r>
+      <w:r>
+        <w:rPr>
+          <w:sz w:val="18"/>
+          <w:szCs w:val="18"/>
+        </w:rPr>
+        <w:t>Съдържа</w:t>
+      </w:r>
+      <w:r>
+        <w:rPr>
+          <w:sz w:val="18"/>
+          <w:szCs w:val="18"/>
+        </w:rPr>
+        <w:t xml:space="preserve"> </w:t>
+      </w:r>
+      <w:r>
+        <w:rPr>
+          <w:sz w:val="18"/>
+          <w:szCs w:val="18"/>
+        </w:rPr>
+        <w:t>файл</w:t>
+      </w:r>
+      <w:r>
+        <w:rPr>
+          <w:sz w:val="18"/>
+          <w:szCs w:val="18"/>
+        </w:rPr>
+        <w:t xml:space="preserve"> </w:t>
+      </w:r>
+      <w:r>
+        <w:rPr>
+          <w:b/>
+          <w:bCs/>
+          <w:sz w:val="18"/>
+          <w:szCs w:val="18"/>
+        </w:rPr>
+        <w:t>presentations.</w:t>
+      </w:r>
+      <w:r>
+        <w:rPr>
+          <w:b/>
+          <w:bCs/>
+          <w:sz w:val="18"/>
+          <w:szCs w:val="18"/>
+          <w:lang w:val="en-US"/>
+        </w:rPr>
+        <w:t>json</w:t>
+      </w:r>
+      <w:r>
+        <w:rPr>
+          <w:sz w:val="18"/>
+          <w:szCs w:val="18"/>
+        </w:rPr>
+        <w:t xml:space="preserve">, който </w:t>
+      </w:r>
+      <w:r>
+        <w:rPr>
+          <w:sz w:val="18"/>
+          <w:szCs w:val="18"/>
+        </w:rPr>
+        <w:t>представя данните за всяка презентация, които се записват в базата с данни при конфигурирането на системата</w:t>
+      </w:r>
+    </w:p>
+    <w:p>
+      <w:pPr>
+        <w:pStyle w:val="ListParagraph"/>
+        <w:numPr>
+          <w:ilvl w:val="0"/>
+          <w:numId w:val="0"/>
+        </w:numPr>
+        <w:ind w:left="502"/>
+        <w:rPr>
+          <w:sz w:val="18"/>
+          <w:szCs w:val="18"/>
+        </w:rPr>
+      </w:pPr>
+    </w:p>
+    <w:p>
+      <w:pPr>
+        <w:pStyle w:val="ListParagraph"/>
+        <w:numPr>
+          <w:ilvl w:val="0"/>
+          <w:numId w:val="16"/>
+        </w:numPr>
+        <w:rPr>
+          <w:sz w:val="18"/>
+          <w:szCs w:val="18"/>
+        </w:rPr>
+      </w:pPr>
+      <w:r>
+        <w:rPr>
+          <w:sz w:val="18"/>
+          <w:szCs w:val="18"/>
+        </w:rPr>
+        <w:t xml:space="preserve">Директория </w:t>
+      </w:r>
+      <w:r>
+        <w:rPr>
+          <w:b/>
+          <w:bCs/>
+          <w:sz w:val="18"/>
+          <w:szCs w:val="18"/>
+        </w:rPr>
+        <w:t>php/fpdf182</w:t>
+      </w:r>
+      <w:r>
+        <w:rPr>
+          <w:sz w:val="18"/>
+          <w:szCs w:val="18"/>
+        </w:rPr>
+        <w:t xml:space="preserve">: Съдържа файлове от библиотека </w:t>
+      </w:r>
+      <w:r>
+        <w:rPr>
+          <w:sz w:val="18"/>
+          <w:szCs w:val="18"/>
+        </w:rPr>
+        <w:t>FPDF 1.82</w:t>
+      </w:r>
+      <w:r>
+        <w:rPr>
+          <w:sz w:val="18"/>
+          <w:szCs w:val="18"/>
+        </w:rPr>
+        <w:t>, която е нужна за експортирането на разписанието</w:t>
       </w:r>
     </w:p>
     <w:p>
@@ -723,102 +3986,395 @@
           <w:sz w:val="22"/>
           <w:szCs w:val="22"/>
         </w:rPr>
-        <w:t>Приноси на студента</w:t>
+        <w:t>Приноси на студент</w:t>
       </w:r>
       <w:r>
         <w:rPr>
           <w:sz w:val="22"/>
           <w:szCs w:val="22"/>
         </w:rPr>
-        <w:t>,</w:t>
+        <w:t>ите</w:t>
       </w:r>
       <w:r>
         <w:rPr>
           <w:sz w:val="22"/>
           <w:szCs w:val="22"/>
         </w:rPr>
-        <w:t xml:space="preserve"> ограничения</w:t>
+        <w:t>,</w:t>
       </w:r>
       <w:r>
         <w:rPr>
           <w:sz w:val="22"/>
           <w:szCs w:val="22"/>
         </w:rPr>
-        <w:t xml:space="preserve"> и възможности за бъдещо разширение </w:t>
-      </w:r>
-    </w:p>
-    <w:p>
-      <w:pPr>
-        <w:rPr>
-          <w:sz w:val="18"/>
-          <w:szCs w:val="18"/>
-        </w:rPr>
-      </w:pPr>
-      <w:r>
-        <w:rPr>
-          <w:sz w:val="18"/>
-          <w:szCs w:val="18"/>
-          <w:highlight w:val="yellow"/>
-        </w:rPr>
-        <w:t>...</w:t>
-      </w:r>
-    </w:p>
-    <w:p>
-      <w:pPr>
-        <w:pStyle w:val="Heading2"/>
+        <w:t xml:space="preserve"> ограничения</w:t>
+      </w:r>
+      <w:r>
         <w:rPr>
           <w:sz w:val="22"/>
           <w:szCs w:val="22"/>
         </w:rPr>
-      </w:pPr>
-      <w:r>
+        <w:t xml:space="preserve"> и възможности за бъдещо разширение </w:t>
+      </w:r>
+    </w:p>
+    <w:p>
+      <w:pPr>
+        <w:pStyle w:val="ListParagraph"/>
+        <w:numPr>
+          <w:ilvl w:val="0"/>
+          <w:numId w:val="14"/>
+        </w:numPr>
+        <w:rPr>
+          <w:sz w:val="18"/>
+          <w:szCs w:val="18"/>
+        </w:rPr>
+      </w:pPr>
+      <w:r>
+        <w:rPr>
+          <w:sz w:val="18"/>
+          <w:szCs w:val="18"/>
+        </w:rPr>
+        <w:t>Разпределение на работата:</w:t>
+      </w:r>
+    </w:p>
+    <w:p>
+      <w:pPr>
+        <w:pStyle w:val="ListParagraph"/>
+        <w:numPr>
+          <w:ilvl w:val="0"/>
+          <w:numId w:val="15"/>
+        </w:numPr>
+        <w:rPr>
+          <w:sz w:val="18"/>
+          <w:szCs w:val="18"/>
+        </w:rPr>
+      </w:pPr>
+      <w:r>
+        <w:rPr>
+          <w:sz w:val="18"/>
+          <w:szCs w:val="18"/>
+        </w:rPr>
+        <w:t>Даниел:</w:t>
+      </w:r>
+    </w:p>
+    <w:p>
+      <w:pPr>
+        <w:pStyle w:val="ListParagraph"/>
+        <w:numPr>
+          <w:ilvl w:val="0"/>
+          <w:numId w:val="15"/>
+        </w:numPr>
+        <w:rPr>
+          <w:sz w:val="18"/>
+          <w:szCs w:val="18"/>
+        </w:rPr>
+      </w:pPr>
+      <w:r>
+        <w:rPr>
+          <w:sz w:val="18"/>
+          <w:szCs w:val="18"/>
+        </w:rPr>
+        <w:t>Виктор:</w:t>
+      </w:r>
+    </w:p>
+    <w:p>
+      <w:pPr>
+        <w:pStyle w:val="ListParagraph"/>
+        <w:numPr>
+          <w:ilvl w:val="0"/>
+          <w:numId w:val="15"/>
+        </w:numPr>
+        <w:rPr>
+          <w:sz w:val="18"/>
+          <w:szCs w:val="18"/>
+        </w:rPr>
+      </w:pPr>
+      <w:r>
+        <w:rPr>
+          <w:sz w:val="18"/>
+          <w:szCs w:val="18"/>
+        </w:rPr>
+        <w:t xml:space="preserve">Иван: </w:t>
+      </w:r>
+    </w:p>
+    <w:p>
+      <w:pPr>
+        <w:pStyle w:val="ListParagraph"/>
+        <w:numPr>
+          <w:ilvl w:val="0"/>
+          <w:numId w:val="0"/>
+        </w:numPr>
+        <w:ind w:left="720"/>
+        <w:rPr>
+          <w:sz w:val="18"/>
+          <w:szCs w:val="18"/>
+        </w:rPr>
+      </w:pPr>
+    </w:p>
+    <w:p>
+      <w:pPr>
+        <w:pStyle w:val="ListParagraph"/>
+        <w:numPr>
+          <w:ilvl w:val="0"/>
+          <w:numId w:val="14"/>
+        </w:numPr>
+        <w:rPr>
+          <w:sz w:val="18"/>
+          <w:szCs w:val="18"/>
+        </w:rPr>
+      </w:pPr>
+      <w:r>
+        <w:rPr>
+          <w:sz w:val="18"/>
+          <w:szCs w:val="18"/>
+        </w:rPr>
+        <w:t>Ограничения:</w:t>
+      </w:r>
+    </w:p>
+    <w:p>
+      <w:pPr>
+        <w:rPr>
+          <w:sz w:val="18"/>
+          <w:szCs w:val="18"/>
+        </w:rPr>
+      </w:pPr>
+    </w:p>
+    <w:p>
+      <w:pPr>
+        <w:pStyle w:val="ListParagraph"/>
+        <w:numPr>
+          <w:ilvl w:val="0"/>
+          <w:numId w:val="14"/>
+        </w:numPr>
+        <w:rPr>
+          <w:sz w:val="18"/>
+          <w:szCs w:val="18"/>
+        </w:rPr>
+      </w:pPr>
+      <w:r>
+        <w:rPr>
+          <w:sz w:val="18"/>
+          <w:szCs w:val="18"/>
+        </w:rPr>
+        <w:t>Възможности за бъдещо развитие:</w:t>
+      </w:r>
+    </w:p>
+    <w:p>
+      <w:pPr>
+        <w:rPr>
+          <w:sz w:val="18"/>
+          <w:szCs w:val="18"/>
+        </w:rPr>
+      </w:pPr>
+    </w:p>
+    <w:p>
+      <w:pPr>
+        <w:pStyle w:val="Heading2"/>
         <w:rPr>
           <w:sz w:val="22"/>
           <w:szCs w:val="22"/>
         </w:rPr>
-        <w:t>10. Какво научих</w:t>
-      </w:r>
-    </w:p>
-    <w:p>
-      <w:pPr>
-        <w:rPr>
-          <w:sz w:val="18"/>
-          <w:szCs w:val="18"/>
-        </w:rPr>
-      </w:pPr>
-      <w:r>
-        <w:rPr>
-          <w:sz w:val="18"/>
-          <w:szCs w:val="18"/>
-          <w:highlight w:val="yellow"/>
-        </w:rPr>
-        <w:t>...</w:t>
-      </w:r>
-    </w:p>
-    <w:p>
-      <w:pPr>
-        <w:pStyle w:val="Heading2"/>
+      </w:pPr>
+      <w:r>
         <w:rPr>
           <w:sz w:val="22"/>
           <w:szCs w:val="22"/>
         </w:rPr>
-      </w:pPr>
+        <w:t>10. Какво научих</w:t>
+      </w:r>
       <w:r>
         <w:rPr>
           <w:sz w:val="22"/>
           <w:szCs w:val="22"/>
         </w:rPr>
+        <w:t>ме</w:t>
+      </w:r>
+    </w:p>
+    <w:p>
+      <w:pPr>
+        <w:rPr>
+          <w:sz w:val="18"/>
+          <w:szCs w:val="18"/>
+        </w:rPr>
+      </w:pPr>
+      <w:r>
+        <w:rPr>
+          <w:sz w:val="18"/>
+          <w:szCs w:val="18"/>
+          <w:highlight w:val="yellow"/>
+        </w:rPr>
+        <w:t>...</w:t>
+      </w:r>
+    </w:p>
+    <w:p>
+      <w:pPr>
+        <w:pStyle w:val="Heading2"/>
+        <w:rPr>
+          <w:sz w:val="22"/>
+          <w:szCs w:val="22"/>
+        </w:rPr>
+      </w:pPr>
+      <w:r>
+        <w:rPr>
+          <w:sz w:val="22"/>
+          <w:szCs w:val="22"/>
+        </w:rPr>
         <w:t>11. Използвани източници</w:t>
       </w:r>
     </w:p>
     <w:p>
-      <w:r>
-        <w:rPr>
-          <w:highlight w:val="yellow"/>
-        </w:rPr>
-        <w:t>...</w:t>
-      </w:r>
-    </w:p>
+      <w:pPr>
+        <w:pStyle w:val="NormalWeb"/>
+        <w:spacing w:before="0" w:beforeAutospacing="0" w:after="0" w:afterAutospacing="0"/>
+        <w:rPr>
+          <w:rFonts w:asciiTheme="minorHAnsi" w:hAnsiTheme="minorHAnsi"/>
+          <w:sz w:val="18"/>
+          <w:szCs w:val="18"/>
+          <w:lang w:eastAsia="en-US"/>
+        </w:rPr>
+      </w:pPr>
+    </w:p>
+    <w:p>
+      <w:pPr>
+        <w:pStyle w:val="NormalWeb"/>
+        <w:spacing w:before="0" w:beforeAutospacing="0" w:after="0" w:afterAutospacing="0"/>
+        <w:rPr>
+          <w:rFonts w:asciiTheme="minorHAnsi" w:hAnsiTheme="minorHAnsi"/>
+          <w:sz w:val="18"/>
+          <w:szCs w:val="18"/>
+          <w:lang w:eastAsia="en-US"/>
+        </w:rPr>
+      </w:pPr>
+      <w:r>
+        <w:rPr>
+          <w:rFonts w:asciiTheme="minorHAnsi" w:hAnsiTheme="minorHAnsi"/>
+          <w:sz w:val="18"/>
+          <w:szCs w:val="18"/>
+          <w:lang w:eastAsia="en-US"/>
+        </w:rPr>
+        <w:t>CSS-Tricks</w:t>
+      </w:r>
+      <w:r>
+        <w:rPr>
+          <w:rFonts w:asciiTheme="minorHAnsi" w:hAnsiTheme="minorHAnsi"/>
+          <w:sz w:val="18"/>
+          <w:szCs w:val="18"/>
+          <w:lang w:eastAsia="en-US"/>
+        </w:rPr>
+        <w:t>, “</w:t>
+      </w:r>
+      <w:r>
+        <w:rPr>
+          <w:rFonts w:asciiTheme="minorHAnsi" w:hAnsiTheme="minorHAnsi"/>
+          <w:sz w:val="18"/>
+          <w:szCs w:val="18"/>
+          <w:lang w:eastAsia="en-US"/>
+        </w:rPr>
+        <w:t>A Complete Guide to Flexbox</w:t>
+      </w:r>
+      <w:r>
+        <w:rPr>
+          <w:rFonts w:asciiTheme="minorHAnsi" w:hAnsiTheme="minorHAnsi"/>
+          <w:sz w:val="18"/>
+          <w:szCs w:val="18"/>
+          <w:lang w:eastAsia="en-US"/>
+        </w:rPr>
+        <w:t>”, публикувано на 0</w:t>
+      </w:r>
+      <w:r>
+        <w:rPr>
+          <w:rFonts w:asciiTheme="minorHAnsi" w:hAnsiTheme="minorHAnsi"/>
+          <w:sz w:val="18"/>
+          <w:szCs w:val="18"/>
+          <w:lang w:eastAsia="en-US"/>
+        </w:rPr>
+        <w:t>6</w:t>
+      </w:r>
+      <w:r>
+        <w:rPr>
+          <w:rFonts w:asciiTheme="minorHAnsi" w:hAnsiTheme="minorHAnsi"/>
+          <w:sz w:val="18"/>
+          <w:szCs w:val="18"/>
+          <w:lang w:eastAsia="en-US"/>
+        </w:rPr>
+        <w:t>-</w:t>
+      </w:r>
+      <w:r>
+        <w:rPr>
+          <w:rFonts w:asciiTheme="minorHAnsi" w:hAnsiTheme="minorHAnsi"/>
+          <w:sz w:val="18"/>
+          <w:szCs w:val="18"/>
+          <w:lang w:eastAsia="en-US"/>
+        </w:rPr>
+        <w:t>12</w:t>
+      </w:r>
+      <w:r>
+        <w:rPr>
+          <w:rFonts w:asciiTheme="minorHAnsi" w:hAnsiTheme="minorHAnsi"/>
+          <w:sz w:val="18"/>
+          <w:szCs w:val="18"/>
+          <w:lang w:eastAsia="en-US"/>
+        </w:rPr>
+        <w:t>-20</w:t>
+      </w:r>
+      <w:r>
+        <w:rPr>
+          <w:rFonts w:asciiTheme="minorHAnsi" w:hAnsiTheme="minorHAnsi"/>
+          <w:sz w:val="18"/>
+          <w:szCs w:val="18"/>
+          <w:lang w:eastAsia="en-US"/>
+        </w:rPr>
+        <w:t>20,</w:t>
+      </w:r>
+    </w:p>
+    <w:p>
+      <w:pPr>
+        <w:pStyle w:val="NormalWeb"/>
+        <w:spacing w:before="0" w:beforeAutospacing="0" w:after="0" w:afterAutospacing="0"/>
+        <w:rPr>
+          <w:rFonts w:asciiTheme="minorHAnsi" w:hAnsiTheme="minorHAnsi"/>
+          <w:sz w:val="18"/>
+          <w:szCs w:val="18"/>
+          <w:lang w:eastAsia="en-US"/>
+        </w:rPr>
+      </w:pPr>
+      <w:r>
+        <w:rPr>
+          <w:rFonts w:asciiTheme="minorHAnsi" w:hAnsiTheme="minorHAnsi"/>
+          <w:sz w:val="18"/>
+          <w:szCs w:val="18"/>
+          <w:lang w:eastAsia="en-US"/>
+        </w:rPr>
+        <w:t>[  </w:t>
+      </w:r>
+      <w:hyperlink r:id="rId6" w:history="1">
+        <w:r>
+          <w:rPr>
+            <w:rStyle w:val="Hyperlink"/>
+            <w:rFonts w:asciiTheme="minorHAnsi" w:hAnsiTheme="minorHAnsi"/>
+            <w:sz w:val="18"/>
+            <w:szCs w:val="18"/>
+            <w:lang w:eastAsia="en-US"/>
+          </w:rPr>
+          <w:t>https://css-tricks.com/snippets/css/a-guide-to-flexbox/</w:t>
+        </w:r>
+      </w:hyperlink>
+      <w:r>
+        <w:rPr>
+          <w:rFonts w:asciiTheme="minorHAnsi" w:hAnsiTheme="minorHAnsi"/>
+          <w:sz w:val="18"/>
+          <w:szCs w:val="18"/>
+          <w:lang w:eastAsia="en-US"/>
+        </w:rPr>
+        <w:t>]</w:t>
+      </w:r>
+    </w:p>
+    <w:p/>
+    <w:p/>
+    <w:p/>
+    <w:p/>
+    <w:p/>
+    <w:p/>
     <w:p>
       <w:pPr>
         <w:spacing w:line="240" w:lineRule="auto"/>
@@ -837,19 +4393,7 @@
         <w:rPr>
           <w:lang w:bidi="he-IL"/>
         </w:rPr>
-        <w:t xml:space="preserve"> </w:t>
-      </w:r>
-      <w:r>
-        <w:rPr>
-          <w:lang w:bidi="he-IL"/>
-        </w:rPr>
-        <w:t>(</w:t>
-      </w:r>
-      <w:r>
-        <w:rPr>
-          <w:lang w:bidi="he-IL"/>
-        </w:rPr>
-        <w:t>подпис)</w:t>
+        <w:t xml:space="preserve"> (подпис)</w:t>
       </w:r>
       <w:r>
         <w:rPr>
@@ -886,15 +4430,7 @@
           <w:iCs/>
           <w:lang w:bidi="he-IL"/>
         </w:rPr>
-        <w:t xml:space="preserve">, </w:t>
-      </w:r>
-      <w:r>
-        <w:rPr>
-          <w:i/>
-          <w:iCs/>
-          <w:lang w:bidi="he-IL"/>
-        </w:rPr>
-        <w:t>спец., група</w:t>
+        <w:t>, спец., група</w:t>
       </w:r>
       <w:r>
         <w:rPr>
@@ -915,6 +4451,7 @@
         <w:rPr>
           <w:lang w:bidi="he-IL"/>
         </w:rPr>
+        <w:lastRenderedPageBreak/>
         <w:t>Приел</w:t>
       </w:r>
       <w:r>
@@ -973,6 +4510,208 @@
 <file path=word/numbering.xml><?xml version="1.0" encoding="utf-8"?>
 <w:numbering xmlns:wpc="http://schemas.microsoft.com/office/word/2010/wordprocessingCanvas" xmlns:cx="http://schemas.microsoft.com/office/drawing/2014/chartex" xmlns:cx1="http://schemas.microsoft.com/office/drawing/2015/9/8/chartex" xmlns:cx2="http://schemas.microsoft.com/office/drawing/2015/10/21/chartex" xmlns:cx3="http://schemas.microsoft.com/office/drawing/2016/5/9/chartex" xmlns:cx4="http://schemas.microsoft.com/office/drawing/2016/5/10/chartex" xmlns:cx5="http://schemas.microsoft.com/office/drawing/2016/5/11/chartex" xmlns:cx6="http://schemas.microsoft.com/office/drawing/2016/5/12/chartex" xmlns:cx7="http://schemas.microsoft.com/office/drawing/2016/5/13/chartex" xmlns:cx8="http://schemas.microsoft.com/office/drawing/2016/5/14/chartex" xmlns:mc="http://schemas.openxmlformats.org/markup-compatibility/2006" xmlns:aink="http://schemas.microsoft.com/office/drawing/2016/ink" xmlns:am3d="http://schemas.microsoft.com/office/drawing/2017/model3d" xmlns:o="urn:schemas-microsoft-com:office:office" xmlns:r="http://schemas.openxmlformats.org/officeDocument/2006/relationships" xmlns:m="http://schemas.openxmlformats.org/officeDocument/2006/math" xmlns:v="urn:schemas-microsoft-com:vml" xmlns:wp14="http://schemas.microsoft.com/office/word/2010/wordprocessingDrawing" xmlns:wp="http://schemas.openxmlformats.org/drawingml/2006/wordprocessingDrawing" xmlns:w10="urn:schemas-microsoft-com:office:word" xmlns:w="http://schemas.openxmlformats.org/wordprocessingml/2006/main" xmlns:w14="http://schemas.microsoft.com/office/word/2010/wordml" xmlns:w15="http://schemas.microsoft.com/office/word/2012/wordml" xmlns:w16cex="http://schemas.microsoft.com/office/word/2018/wordml/cex" xmlns:w16cid="http://schemas.microsoft.com/office/word/2016/wordml/cid" xmlns:w16="http://schemas.microsoft.com/office/word/2018/wordml" xmlns:w16se="http://schemas.microsoft.com/office/word/2015/wordml/symex" xmlns:wpg="http://schemas.microsoft.com/office/word/2010/wordprocessingGroup" xmlns:wpi="http://schemas.microsoft.com/office/word/2010/wordprocessingInk" xmlns:wne="http://schemas.microsoft.com/office/word/2006/wordml" xmlns:wps="http://schemas.microsoft.com/office/word/2010/wordprocessingShape" mc:Ignorable="w14 w15 w16se w16cid w16 w16cex wp14">
   <w:abstractNum w:abstractNumId="0" w15:restartNumberingAfterBreak="0">
+    <w:nsid w:val="0C344FDE"/>
+    <w:multiLevelType w:val="hybridMultilevel"/>
+    <w:tmpl w:val="70841784"/>
+    <w:lvl w:ilvl="0" w:tplc="04020001">
+      <w:start w:val="1"/>
+      <w:numFmt w:val="bullet"/>
+      <w:lvlText w:val=""/>
+      <w:lvlJc w:val="left"/>
+      <w:pPr>
+        <w:ind w:left="643" w:hanging="360"/>
+      </w:pPr>
+      <w:rPr>
+        <w:rFonts w:ascii="Symbol" w:hAnsi="Symbol" w:hint="default"/>
+      </w:rPr>
+    </w:lvl>
+    <w:lvl w:ilvl="1" w:tplc="04020003" w:tentative="1">
+      <w:start w:val="1"/>
+      <w:numFmt w:val="bullet"/>
+      <w:lvlText w:val="o"/>
+      <w:lvlJc w:val="left"/>
+      <w:pPr>
+        <w:ind w:left="1363" w:hanging="360"/>
+      </w:pPr>
+      <w:rPr>
+        <w:rFonts w:ascii="Courier New" w:hAnsi="Courier New" w:cs="Courier New" w:hint="default"/>
+      </w:rPr>
+    </w:lvl>
+    <w:lvl w:ilvl="2" w:tplc="04020005" w:tentative="1">
+      <w:start w:val="1"/>
+      <w:numFmt w:val="bullet"/>
+      <w:lvlText w:val=""/>
+      <w:lvlJc w:val="left"/>
+      <w:pPr>
+        <w:ind w:left="2083" w:hanging="360"/>
+      </w:pPr>
+      <w:rPr>
+        <w:rFonts w:ascii="Wingdings" w:hAnsi="Wingdings" w:hint="default"/>
+      </w:rPr>
+    </w:lvl>
+    <w:lvl w:ilvl="3" w:tplc="04020001" w:tentative="1">
+      <w:start w:val="1"/>
+      <w:numFmt w:val="bullet"/>
+      <w:lvlText w:val=""/>
+      <w:lvlJc w:val="left"/>
+      <w:pPr>
+        <w:ind w:left="2803" w:hanging="360"/>
+      </w:pPr>
+      <w:rPr>
+        <w:rFonts w:ascii="Symbol" w:hAnsi="Symbol" w:hint="default"/>
+      </w:rPr>
+    </w:lvl>
+    <w:lvl w:ilvl="4" w:tplc="04020003" w:tentative="1">
+      <w:start w:val="1"/>
+      <w:numFmt w:val="bullet"/>
+      <w:lvlText w:val="o"/>
+      <w:lvlJc w:val="left"/>
+      <w:pPr>
+        <w:ind w:left="3523" w:hanging="360"/>
+      </w:pPr>
+      <w:rPr>
+        <w:rFonts w:ascii="Courier New" w:hAnsi="Courier New" w:cs="Courier New" w:hint="default"/>
+      </w:rPr>
+    </w:lvl>
+    <w:lvl w:ilvl="5" w:tplc="04020005" w:tentative="1">
+      <w:start w:val="1"/>
+      <w:numFmt w:val="bullet"/>
+      <w:lvlText w:val=""/>
+      <w:lvlJc w:val="left"/>
+      <w:pPr>
+        <w:ind w:left="4243" w:hanging="360"/>
+      </w:pPr>
+      <w:rPr>
+        <w:rFonts w:ascii="Wingdings" w:hAnsi="Wingdings" w:hint="default"/>
+      </w:rPr>
+    </w:lvl>
+    <w:lvl w:ilvl="6" w:tplc="04020001" w:tentative="1">
+      <w:start w:val="1"/>
+      <w:numFmt w:val="bullet"/>
+      <w:lvlText w:val=""/>
+      <w:lvlJc w:val="left"/>
+      <w:pPr>
+        <w:ind w:left="4963" w:hanging="360"/>
+      </w:pPr>
+      <w:rPr>
+        <w:rFonts w:ascii="Symbol" w:hAnsi="Symbol" w:hint="default"/>
+      </w:rPr>
+    </w:lvl>
+    <w:lvl w:ilvl="7" w:tplc="04020003" w:tentative="1">
+      <w:start w:val="1"/>
+      <w:numFmt w:val="bullet"/>
+      <w:lvlText w:val="o"/>
+      <w:lvlJc w:val="left"/>
+      <w:pPr>
+        <w:ind w:left="5683" w:hanging="360"/>
+      </w:pPr>
+      <w:rPr>
+        <w:rFonts w:ascii="Courier New" w:hAnsi="Courier New" w:cs="Courier New" w:hint="default"/>
+      </w:rPr>
+    </w:lvl>
+    <w:lvl w:ilvl="8" w:tplc="04020005" w:tentative="1">
+      <w:start w:val="1"/>
+      <w:numFmt w:val="bullet"/>
+      <w:lvlText w:val=""/>
+      <w:lvlJc w:val="left"/>
+      <w:pPr>
+        <w:ind w:left="6403" w:hanging="360"/>
+      </w:pPr>
+      <w:rPr>
+        <w:rFonts w:ascii="Wingdings" w:hAnsi="Wingdings" w:hint="default"/>
+      </w:rPr>
+    </w:lvl>
+  </w:abstractNum>
+  <w:abstractNum w:abstractNumId="1" w15:restartNumberingAfterBreak="0">
+    <w:nsid w:val="0DAD4AB1"/>
+    <w:multiLevelType w:val="hybridMultilevel"/>
+    <w:tmpl w:val="3F3C5208"/>
+    <w:lvl w:ilvl="0" w:tplc="04020001">
+      <w:start w:val="1"/>
+      <w:numFmt w:val="bullet"/>
+      <w:lvlText w:val=""/>
+      <w:lvlJc w:val="left"/>
+      <w:pPr>
+        <w:ind w:left="643" w:hanging="360"/>
+      </w:pPr>
+      <w:rPr>
+        <w:rFonts w:ascii="Symbol" w:hAnsi="Symbol" w:hint="default"/>
+      </w:rPr>
+    </w:lvl>
+    <w:lvl w:ilvl="1" w:tplc="04020019" w:tentative="1">
+      <w:start w:val="1"/>
+      <w:numFmt w:val="lowerLetter"/>
+      <w:lvlText w:val="%2."/>
+      <w:lvlJc w:val="left"/>
+      <w:pPr>
+        <w:ind w:left="1363" w:hanging="360"/>
+      </w:pPr>
+    </w:lvl>
+    <w:lvl w:ilvl="2" w:tplc="0402001B" w:tentative="1">
+      <w:start w:val="1"/>
+      <w:numFmt w:val="lowerRoman"/>
+      <w:lvlText w:val="%3."/>
+      <w:lvlJc w:val="right"/>
+      <w:pPr>
+        <w:ind w:left="2083" w:hanging="180"/>
+      </w:pPr>
+    </w:lvl>
+    <w:lvl w:ilvl="3" w:tplc="0402000F" w:tentative="1">
+      <w:start w:val="1"/>
+      <w:numFmt w:val="decimal"/>
+      <w:lvlText w:val="%4."/>
+      <w:lvlJc w:val="left"/>
+      <w:pPr>
+        <w:ind w:left="2803" w:hanging="360"/>
+      </w:pPr>
+    </w:lvl>
+    <w:lvl w:ilvl="4" w:tplc="04020019" w:tentative="1">
+      <w:start w:val="1"/>
+      <w:numFmt w:val="lowerLetter"/>
+      <w:lvlText w:val="%5."/>
+      <w:lvlJc w:val="left"/>
+      <w:pPr>
+        <w:ind w:left="3523" w:hanging="360"/>
+      </w:pPr>
+    </w:lvl>
+    <w:lvl w:ilvl="5" w:tplc="0402001B" w:tentative="1">
+      <w:start w:val="1"/>
+      <w:numFmt w:val="lowerRoman"/>
+      <w:lvlText w:val="%6."/>
+      <w:lvlJc w:val="right"/>
+      <w:pPr>
+        <w:ind w:left="4243" w:hanging="180"/>
+      </w:pPr>
+    </w:lvl>
+    <w:lvl w:ilvl="6" w:tplc="0402000F" w:tentative="1">
+      <w:start w:val="1"/>
+      <w:numFmt w:val="decimal"/>
+      <w:lvlText w:val="%7."/>
+      <w:lvlJc w:val="left"/>
+      <w:pPr>
+        <w:ind w:left="4963" w:hanging="360"/>
+      </w:pPr>
+    </w:lvl>
+    <w:lvl w:ilvl="7" w:tplc="04020019" w:tentative="1">
+      <w:start w:val="1"/>
+      <w:numFmt w:val="lowerLetter"/>
+      <w:lvlText w:val="%8."/>
+      <w:lvlJc w:val="left"/>
+      <w:pPr>
+        <w:ind w:left="5683" w:hanging="360"/>
+      </w:pPr>
+    </w:lvl>
+    <w:lvl w:ilvl="8" w:tplc="0402001B" w:tentative="1">
+      <w:start w:val="1"/>
+      <w:numFmt w:val="lowerRoman"/>
+      <w:lvlText w:val="%9."/>
+      <w:lvlJc w:val="right"/>
+      <w:pPr>
+        <w:ind w:left="6403" w:hanging="180"/>
+      </w:pPr>
+    </w:lvl>
+  </w:abstractNum>
+  <w:abstractNum w:abstractNumId="2" w15:restartNumberingAfterBreak="0">
     <w:nsid w:val="0F9F74F6"/>
     <w:multiLevelType w:val="hybridMultilevel"/>
     <w:tmpl w:val="83B2BAF4"/>
@@ -982,7 +4721,7 @@
       <w:lvlText w:val=""/>
       <w:lvlJc w:val="left"/>
       <w:pPr>
-        <w:ind w:left="720" w:hanging="360"/>
+        <w:ind w:left="643" w:hanging="360"/>
       </w:pPr>
       <w:rPr>
         <w:rFonts w:ascii="Symbol" w:hAnsi="Symbol" w:hint="default"/>
@@ -994,7 +4733,7 @@
       <w:lvlText w:val="o"/>
       <w:lvlJc w:val="left"/>
       <w:pPr>
-        <w:ind w:left="1440" w:hanging="360"/>
+        <w:ind w:left="1363" w:hanging="360"/>
       </w:pPr>
       <w:rPr>
         <w:rFonts w:ascii="Courier New" w:hAnsi="Courier New" w:hint="default"/>
@@ -1006,7 +4745,7 @@
       <w:lvlText w:val=""/>
       <w:lvlJc w:val="left"/>
       <w:pPr>
-        <w:ind w:left="2160" w:hanging="360"/>
+        <w:ind w:left="2083" w:hanging="360"/>
       </w:pPr>
       <w:rPr>
         <w:rFonts w:ascii="Wingdings" w:hAnsi="Wingdings" w:hint="default"/>
@@ -1018,7 +4757,7 @@
       <w:lvlText w:val=""/>
       <w:lvlJc w:val="left"/>
       <w:pPr>
-        <w:ind w:left="2880" w:hanging="360"/>
+        <w:ind w:left="2803" w:hanging="360"/>
       </w:pPr>
       <w:rPr>
         <w:rFonts w:ascii="Symbol" w:hAnsi="Symbol" w:hint="default"/>
@@ -1030,7 +4769,7 @@
       <w:lvlText w:val="o"/>
       <w:lvlJc w:val="left"/>
       <w:pPr>
-        <w:ind w:left="3600" w:hanging="360"/>
+        <w:ind w:left="3523" w:hanging="360"/>
       </w:pPr>
       <w:rPr>
         <w:rFonts w:ascii="Courier New" w:hAnsi="Courier New" w:hint="default"/>
@@ -1042,7 +4781,7 @@
       <w:lvlText w:val=""/>
       <w:lvlJc w:val="left"/>
       <w:pPr>
-        <w:ind w:left="4320" w:hanging="360"/>
+        <w:ind w:left="4243" w:hanging="360"/>
       </w:pPr>
       <w:rPr>
         <w:rFonts w:ascii="Wingdings" w:hAnsi="Wingdings" w:hint="default"/>
@@ -1054,7 +4793,7 @@
       <w:lvlText w:val=""/>
       <w:lvlJc w:val="left"/>
       <w:pPr>
-        <w:ind w:left="5040" w:hanging="360"/>
+        <w:ind w:left="4963" w:hanging="360"/>
       </w:pPr>
       <w:rPr>
         <w:rFonts w:ascii="Symbol" w:hAnsi="Symbol" w:hint="default"/>
@@ -1066,7 +4805,7 @@
       <w:lvlText w:val="o"/>
       <w:lvlJc w:val="left"/>
       <w:pPr>
-        <w:ind w:left="5760" w:hanging="360"/>
+        <w:ind w:left="5683" w:hanging="360"/>
       </w:pPr>
       <w:rPr>
         <w:rFonts w:ascii="Courier New" w:hAnsi="Courier New" w:hint="default"/>
@@ -1078,14 +4817,275 @@
       <w:lvlText w:val=""/>
       <w:lvlJc w:val="left"/>
       <w:pPr>
-        <w:ind w:left="6480" w:hanging="360"/>
+        <w:ind w:left="6403" w:hanging="360"/>
       </w:pPr>
       <w:rPr>
         <w:rFonts w:ascii="Wingdings" w:hAnsi="Wingdings" w:hint="default"/>
       </w:rPr>
     </w:lvl>
   </w:abstractNum>
-  <w:abstractNum w:abstractNumId="1" w15:restartNumberingAfterBreak="0">
+  <w:abstractNum w:abstractNumId="3" w15:restartNumberingAfterBreak="0">
+    <w:nsid w:val="11330F82"/>
+    <w:multiLevelType w:val="hybridMultilevel"/>
+    <w:tmpl w:val="30F6D636"/>
+    <w:lvl w:ilvl="0" w:tplc="04020001">
+      <w:start w:val="1"/>
+      <w:numFmt w:val="bullet"/>
+      <w:lvlText w:val=""/>
+      <w:lvlJc w:val="left"/>
+      <w:pPr>
+        <w:ind w:left="643" w:hanging="360"/>
+      </w:pPr>
+      <w:rPr>
+        <w:rFonts w:ascii="Symbol" w:hAnsi="Symbol" w:hint="default"/>
+      </w:rPr>
+    </w:lvl>
+    <w:lvl w:ilvl="1" w:tplc="04020019" w:tentative="1">
+      <w:start w:val="1"/>
+      <w:numFmt w:val="lowerLetter"/>
+      <w:lvlText w:val="%2."/>
+      <w:lvlJc w:val="left"/>
+      <w:pPr>
+        <w:ind w:left="1363" w:hanging="360"/>
+      </w:pPr>
+    </w:lvl>
+    <w:lvl w:ilvl="2" w:tplc="0402001B" w:tentative="1">
+      <w:start w:val="1"/>
+      <w:numFmt w:val="lowerRoman"/>
+      <w:lvlText w:val="%3."/>
+      <w:lvlJc w:val="right"/>
+      <w:pPr>
+        <w:ind w:left="2083" w:hanging="180"/>
+      </w:pPr>
+    </w:lvl>
+    <w:lvl w:ilvl="3" w:tplc="0402000F" w:tentative="1">
+      <w:start w:val="1"/>
+      <w:numFmt w:val="decimal"/>
+      <w:lvlText w:val="%4."/>
+      <w:lvlJc w:val="left"/>
+      <w:pPr>
+        <w:ind w:left="2803" w:hanging="360"/>
+      </w:pPr>
+    </w:lvl>
+    <w:lvl w:ilvl="4" w:tplc="04020019" w:tentative="1">
+      <w:start w:val="1"/>
+      <w:numFmt w:val="lowerLetter"/>
+      <w:lvlText w:val="%5."/>
+      <w:lvlJc w:val="left"/>
+      <w:pPr>
+        <w:ind w:left="3523" w:hanging="360"/>
+      </w:pPr>
+    </w:lvl>
+    <w:lvl w:ilvl="5" w:tplc="0402001B" w:tentative="1">
+      <w:start w:val="1"/>
+      <w:numFmt w:val="lowerRoman"/>
+      <w:lvlText w:val="%6."/>
+      <w:lvlJc w:val="right"/>
+      <w:pPr>
+        <w:ind w:left="4243" w:hanging="180"/>
+      </w:pPr>
+    </w:lvl>
+    <w:lvl w:ilvl="6" w:tplc="0402000F" w:tentative="1">
+      <w:start w:val="1"/>
+      <w:numFmt w:val="decimal"/>
+      <w:lvlText w:val="%7."/>
+      <w:lvlJc w:val="left"/>
+      <w:pPr>
+        <w:ind w:left="4963" w:hanging="360"/>
+      </w:pPr>
+    </w:lvl>
+    <w:lvl w:ilvl="7" w:tplc="04020019" w:tentative="1">
+      <w:start w:val="1"/>
+      <w:numFmt w:val="lowerLetter"/>
+      <w:lvlText w:val="%8."/>
+      <w:lvlJc w:val="left"/>
+      <w:pPr>
+        <w:ind w:left="5683" w:hanging="360"/>
+      </w:pPr>
+    </w:lvl>
+    <w:lvl w:ilvl="8" w:tplc="0402001B" w:tentative="1">
+      <w:start w:val="1"/>
+      <w:numFmt w:val="lowerRoman"/>
+      <w:lvlText w:val="%9."/>
+      <w:lvlJc w:val="right"/>
+      <w:pPr>
+        <w:ind w:left="6403" w:hanging="180"/>
+      </w:pPr>
+    </w:lvl>
+  </w:abstractNum>
+  <w:abstractNum w:abstractNumId="4" w15:restartNumberingAfterBreak="0">
+    <w:nsid w:val="21BE279B"/>
+    <w:multiLevelType w:val="hybridMultilevel"/>
+    <w:tmpl w:val="3D72A672"/>
+    <w:lvl w:ilvl="0" w:tplc="04020011">
+      <w:start w:val="1"/>
+      <w:numFmt w:val="decimal"/>
+      <w:lvlText w:val="%1)"/>
+      <w:lvlJc w:val="left"/>
+      <w:pPr>
+        <w:ind w:left="1069" w:hanging="360"/>
+      </w:pPr>
+    </w:lvl>
+    <w:lvl w:ilvl="1" w:tplc="04020019" w:tentative="1">
+      <w:start w:val="1"/>
+      <w:numFmt w:val="lowerLetter"/>
+      <w:lvlText w:val="%2."/>
+      <w:lvlJc w:val="left"/>
+      <w:pPr>
+        <w:ind w:left="1789" w:hanging="360"/>
+      </w:pPr>
+    </w:lvl>
+    <w:lvl w:ilvl="2" w:tplc="0402001B" w:tentative="1">
+      <w:start w:val="1"/>
+      <w:numFmt w:val="lowerRoman"/>
+      <w:lvlText w:val="%3."/>
+      <w:lvlJc w:val="right"/>
+      <w:pPr>
+        <w:ind w:left="2509" w:hanging="180"/>
+      </w:pPr>
+    </w:lvl>
+    <w:lvl w:ilvl="3" w:tplc="0402000F" w:tentative="1">
+      <w:start w:val="1"/>
+      <w:numFmt w:val="decimal"/>
+      <w:lvlText w:val="%4."/>
+      <w:lvlJc w:val="left"/>
+      <w:pPr>
+        <w:ind w:left="3229" w:hanging="360"/>
+      </w:pPr>
+    </w:lvl>
+    <w:lvl w:ilvl="4" w:tplc="04020019" w:tentative="1">
+      <w:start w:val="1"/>
+      <w:numFmt w:val="lowerLetter"/>
+      <w:lvlText w:val="%5."/>
+      <w:lvlJc w:val="left"/>
+      <w:pPr>
+        <w:ind w:left="3949" w:hanging="360"/>
+      </w:pPr>
+    </w:lvl>
+    <w:lvl w:ilvl="5" w:tplc="0402001B" w:tentative="1">
+      <w:start w:val="1"/>
+      <w:numFmt w:val="lowerRoman"/>
+      <w:lvlText w:val="%6."/>
+      <w:lvlJc w:val="right"/>
+      <w:pPr>
+        <w:ind w:left="4669" w:hanging="180"/>
+      </w:pPr>
+    </w:lvl>
+    <w:lvl w:ilvl="6" w:tplc="0402000F" w:tentative="1">
+      <w:start w:val="1"/>
+      <w:numFmt w:val="decimal"/>
+      <w:lvlText w:val="%7."/>
+      <w:lvlJc w:val="left"/>
+      <w:pPr>
+        <w:ind w:left="5389" w:hanging="360"/>
+      </w:pPr>
+    </w:lvl>
+    <w:lvl w:ilvl="7" w:tplc="04020019" w:tentative="1">
+      <w:start w:val="1"/>
+      <w:numFmt w:val="lowerLetter"/>
+      <w:lvlText w:val="%8."/>
+      <w:lvlJc w:val="left"/>
+      <w:pPr>
+        <w:ind w:left="6109" w:hanging="360"/>
+      </w:pPr>
+    </w:lvl>
+    <w:lvl w:ilvl="8" w:tplc="0402001B" w:tentative="1">
+      <w:start w:val="1"/>
+      <w:numFmt w:val="lowerRoman"/>
+      <w:lvlText w:val="%9."/>
+      <w:lvlJc w:val="right"/>
+      <w:pPr>
+        <w:ind w:left="6829" w:hanging="180"/>
+      </w:pPr>
+    </w:lvl>
+  </w:abstractNum>
+  <w:abstractNum w:abstractNumId="5" w15:restartNumberingAfterBreak="0">
+    <w:nsid w:val="26886B3A"/>
+    <w:multiLevelType w:val="hybridMultilevel"/>
+    <w:tmpl w:val="3D72A672"/>
+    <w:lvl w:ilvl="0" w:tplc="04020011">
+      <w:start w:val="1"/>
+      <w:numFmt w:val="decimal"/>
+      <w:lvlText w:val="%1)"/>
+      <w:lvlJc w:val="left"/>
+      <w:pPr>
+        <w:ind w:left="1069" w:hanging="360"/>
+      </w:pPr>
+    </w:lvl>
+    <w:lvl w:ilvl="1" w:tplc="04020019" w:tentative="1">
+      <w:start w:val="1"/>
+      <w:numFmt w:val="lowerLetter"/>
+      <w:lvlText w:val="%2."/>
+      <w:lvlJc w:val="left"/>
+      <w:pPr>
+        <w:ind w:left="1789" w:hanging="360"/>
+      </w:pPr>
+    </w:lvl>
+    <w:lvl w:ilvl="2" w:tplc="0402001B" w:tentative="1">
+      <w:start w:val="1"/>
+      <w:numFmt w:val="lowerRoman"/>
+      <w:lvlText w:val="%3."/>
+      <w:lvlJc w:val="right"/>
+      <w:pPr>
+        <w:ind w:left="2509" w:hanging="180"/>
+      </w:pPr>
+    </w:lvl>
+    <w:lvl w:ilvl="3" w:tplc="0402000F" w:tentative="1">
+      <w:start w:val="1"/>
+      <w:numFmt w:val="decimal"/>
+      <w:lvlText w:val="%4."/>
+      <w:lvlJc w:val="left"/>
+      <w:pPr>
+        <w:ind w:left="3229" w:hanging="360"/>
+      </w:pPr>
+    </w:lvl>
+    <w:lvl w:ilvl="4" w:tplc="04020019" w:tentative="1">
+      <w:start w:val="1"/>
+      <w:numFmt w:val="lowerLetter"/>
+      <w:lvlText w:val="%5."/>
+      <w:lvlJc w:val="left"/>
+      <w:pPr>
+        <w:ind w:left="3949" w:hanging="360"/>
+      </w:pPr>
+    </w:lvl>
+    <w:lvl w:ilvl="5" w:tplc="0402001B" w:tentative="1">
+      <w:start w:val="1"/>
+      <w:numFmt w:val="lowerRoman"/>
+      <w:lvlText w:val="%6."/>
+      <w:lvlJc w:val="right"/>
+      <w:pPr>
+        <w:ind w:left="4669" w:hanging="180"/>
+      </w:pPr>
+    </w:lvl>
+    <w:lvl w:ilvl="6" w:tplc="0402000F" w:tentative="1">
+      <w:start w:val="1"/>
+      <w:numFmt w:val="decimal"/>
+      <w:lvlText w:val="%7."/>
+      <w:lvlJc w:val="left"/>
+      <w:pPr>
+        <w:ind w:left="5389" w:hanging="360"/>
+      </w:pPr>
+    </w:lvl>
+    <w:lvl w:ilvl="7" w:tplc="04020019" w:tentative="1">
+      <w:start w:val="1"/>
+      <w:numFmt w:val="lowerLetter"/>
+      <w:lvlText w:val="%8."/>
+      <w:lvlJc w:val="left"/>
+      <w:pPr>
+        <w:ind w:left="6109" w:hanging="360"/>
+      </w:pPr>
+    </w:lvl>
+    <w:lvl w:ilvl="8" w:tplc="0402001B" w:tentative="1">
+      <w:start w:val="1"/>
+      <w:numFmt w:val="lowerRoman"/>
+      <w:lvlText w:val="%9."/>
+      <w:lvlJc w:val="right"/>
+      <w:pPr>
+        <w:ind w:left="6829" w:hanging="180"/>
+      </w:pPr>
+    </w:lvl>
+  </w:abstractNum>
+  <w:abstractNum w:abstractNumId="6" w15:restartNumberingAfterBreak="0">
     <w:nsid w:val="2CF56644"/>
     <w:multiLevelType w:val="hybridMultilevel"/>
     <w:tmpl w:val="43EAE156"/>
@@ -1199,7 +5199,440 @@
       </w:rPr>
     </w:lvl>
   </w:abstractNum>
-  <w:abstractNum w:abstractNumId="2" w15:restartNumberingAfterBreak="0">
+  <w:abstractNum w:abstractNumId="7" w15:restartNumberingAfterBreak="0">
+    <w:nsid w:val="370E4165"/>
+    <w:multiLevelType w:val="hybridMultilevel"/>
+    <w:tmpl w:val="F528829A"/>
+    <w:lvl w:ilvl="0" w:tplc="04020001">
+      <w:start w:val="1"/>
+      <w:numFmt w:val="bullet"/>
+      <w:lvlText w:val=""/>
+      <w:lvlJc w:val="left"/>
+      <w:pPr>
+        <w:ind w:left="643" w:hanging="360"/>
+      </w:pPr>
+      <w:rPr>
+        <w:rFonts w:ascii="Symbol" w:hAnsi="Symbol" w:hint="default"/>
+      </w:rPr>
+    </w:lvl>
+    <w:lvl w:ilvl="1" w:tplc="04020019" w:tentative="1">
+      <w:start w:val="1"/>
+      <w:numFmt w:val="lowerLetter"/>
+      <w:lvlText w:val="%2."/>
+      <w:lvlJc w:val="left"/>
+      <w:pPr>
+        <w:ind w:left="1363" w:hanging="360"/>
+      </w:pPr>
+    </w:lvl>
+    <w:lvl w:ilvl="2" w:tplc="0402001B" w:tentative="1">
+      <w:start w:val="1"/>
+      <w:numFmt w:val="lowerRoman"/>
+      <w:lvlText w:val="%3."/>
+      <w:lvlJc w:val="right"/>
+      <w:pPr>
+        <w:ind w:left="2083" w:hanging="180"/>
+      </w:pPr>
+    </w:lvl>
+    <w:lvl w:ilvl="3" w:tplc="0402000F" w:tentative="1">
+      <w:start w:val="1"/>
+      <w:numFmt w:val="decimal"/>
+      <w:lvlText w:val="%4."/>
+      <w:lvlJc w:val="left"/>
+      <w:pPr>
+        <w:ind w:left="2803" w:hanging="360"/>
+      </w:pPr>
+    </w:lvl>
+    <w:lvl w:ilvl="4" w:tplc="04020019" w:tentative="1">
+      <w:start w:val="1"/>
+      <w:numFmt w:val="lowerLetter"/>
+      <w:lvlText w:val="%5."/>
+      <w:lvlJc w:val="left"/>
+      <w:pPr>
+        <w:ind w:left="3523" w:hanging="360"/>
+      </w:pPr>
+    </w:lvl>
+    <w:lvl w:ilvl="5" w:tplc="0402001B" w:tentative="1">
+      <w:start w:val="1"/>
+      <w:numFmt w:val="lowerRoman"/>
+      <w:lvlText w:val="%6."/>
+      <w:lvlJc w:val="right"/>
+      <w:pPr>
+        <w:ind w:left="4243" w:hanging="180"/>
+      </w:pPr>
+    </w:lvl>
+    <w:lvl w:ilvl="6" w:tplc="0402000F" w:tentative="1">
+      <w:start w:val="1"/>
+      <w:numFmt w:val="decimal"/>
+      <w:lvlText w:val="%7."/>
+      <w:lvlJc w:val="left"/>
+      <w:pPr>
+        <w:ind w:left="4963" w:hanging="360"/>
+      </w:pPr>
+    </w:lvl>
+    <w:lvl w:ilvl="7" w:tplc="04020019" w:tentative="1">
+      <w:start w:val="1"/>
+      <w:numFmt w:val="lowerLetter"/>
+      <w:lvlText w:val="%8."/>
+      <w:lvlJc w:val="left"/>
+      <w:pPr>
+        <w:ind w:left="5683" w:hanging="360"/>
+      </w:pPr>
+    </w:lvl>
+    <w:lvl w:ilvl="8" w:tplc="0402001B" w:tentative="1">
+      <w:start w:val="1"/>
+      <w:numFmt w:val="lowerRoman"/>
+      <w:lvlText w:val="%9."/>
+      <w:lvlJc w:val="right"/>
+      <w:pPr>
+        <w:ind w:left="6403" w:hanging="180"/>
+      </w:pPr>
+    </w:lvl>
+  </w:abstractNum>
+  <w:abstractNum w:abstractNumId="8" w15:restartNumberingAfterBreak="0">
+    <w:nsid w:val="379C0D34"/>
+    <w:multiLevelType w:val="hybridMultilevel"/>
+    <w:tmpl w:val="4280B932"/>
+    <w:lvl w:ilvl="0" w:tplc="04020011">
+      <w:start w:val="1"/>
+      <w:numFmt w:val="decimal"/>
+      <w:lvlText w:val="%1)"/>
+      <w:lvlJc w:val="left"/>
+      <w:pPr>
+        <w:ind w:left="502" w:hanging="360"/>
+      </w:pPr>
+    </w:lvl>
+    <w:lvl w:ilvl="1" w:tplc="04020019" w:tentative="1">
+      <w:start w:val="1"/>
+      <w:numFmt w:val="lowerLetter"/>
+      <w:lvlText w:val="%2."/>
+      <w:lvlJc w:val="left"/>
+      <w:pPr>
+        <w:ind w:left="1222" w:hanging="360"/>
+      </w:pPr>
+    </w:lvl>
+    <w:lvl w:ilvl="2" w:tplc="0402001B" w:tentative="1">
+      <w:start w:val="1"/>
+      <w:numFmt w:val="lowerRoman"/>
+      <w:lvlText w:val="%3."/>
+      <w:lvlJc w:val="right"/>
+      <w:pPr>
+        <w:ind w:left="1942" w:hanging="180"/>
+      </w:pPr>
+    </w:lvl>
+    <w:lvl w:ilvl="3" w:tplc="0402000F" w:tentative="1">
+      <w:start w:val="1"/>
+      <w:numFmt w:val="decimal"/>
+      <w:lvlText w:val="%4."/>
+      <w:lvlJc w:val="left"/>
+      <w:pPr>
+        <w:ind w:left="2662" w:hanging="360"/>
+      </w:pPr>
+    </w:lvl>
+    <w:lvl w:ilvl="4" w:tplc="04020019" w:tentative="1">
+      <w:start w:val="1"/>
+      <w:numFmt w:val="lowerLetter"/>
+      <w:lvlText w:val="%5."/>
+      <w:lvlJc w:val="left"/>
+      <w:pPr>
+        <w:ind w:left="3382" w:hanging="360"/>
+      </w:pPr>
+    </w:lvl>
+    <w:lvl w:ilvl="5" w:tplc="0402001B" w:tentative="1">
+      <w:start w:val="1"/>
+      <w:numFmt w:val="lowerRoman"/>
+      <w:lvlText w:val="%6."/>
+      <w:lvlJc w:val="right"/>
+      <w:pPr>
+        <w:ind w:left="4102" w:hanging="180"/>
+      </w:pPr>
+    </w:lvl>
+    <w:lvl w:ilvl="6" w:tplc="0402000F" w:tentative="1">
+      <w:start w:val="1"/>
+      <w:numFmt w:val="decimal"/>
+      <w:lvlText w:val="%7."/>
+      <w:lvlJc w:val="left"/>
+      <w:pPr>
+        <w:ind w:left="4822" w:hanging="360"/>
+      </w:pPr>
+    </w:lvl>
+    <w:lvl w:ilvl="7" w:tplc="04020019" w:tentative="1">
+      <w:start w:val="1"/>
+      <w:numFmt w:val="lowerLetter"/>
+      <w:lvlText w:val="%8."/>
+      <w:lvlJc w:val="left"/>
+      <w:pPr>
+        <w:ind w:left="5542" w:hanging="360"/>
+      </w:pPr>
+    </w:lvl>
+    <w:lvl w:ilvl="8" w:tplc="0402001B" w:tentative="1">
+      <w:start w:val="1"/>
+      <w:numFmt w:val="lowerRoman"/>
+      <w:lvlText w:val="%9."/>
+      <w:lvlJc w:val="right"/>
+      <w:pPr>
+        <w:ind w:left="6262" w:hanging="180"/>
+      </w:pPr>
+    </w:lvl>
+  </w:abstractNum>
+  <w:abstractNum w:abstractNumId="9" w15:restartNumberingAfterBreak="0">
+    <w:nsid w:val="3C507C1E"/>
+    <w:multiLevelType w:val="hybridMultilevel"/>
+    <w:tmpl w:val="78861EC8"/>
+    <w:lvl w:ilvl="0" w:tplc="04020011">
+      <w:start w:val="1"/>
+      <w:numFmt w:val="decimal"/>
+      <w:lvlText w:val="%1)"/>
+      <w:lvlJc w:val="left"/>
+      <w:pPr>
+        <w:ind w:left="502" w:hanging="360"/>
+      </w:pPr>
+    </w:lvl>
+    <w:lvl w:ilvl="1" w:tplc="04020019" w:tentative="1">
+      <w:start w:val="1"/>
+      <w:numFmt w:val="lowerLetter"/>
+      <w:lvlText w:val="%2."/>
+      <w:lvlJc w:val="left"/>
+      <w:pPr>
+        <w:ind w:left="1222" w:hanging="360"/>
+      </w:pPr>
+    </w:lvl>
+    <w:lvl w:ilvl="2" w:tplc="0402001B" w:tentative="1">
+      <w:start w:val="1"/>
+      <w:numFmt w:val="lowerRoman"/>
+      <w:lvlText w:val="%3."/>
+      <w:lvlJc w:val="right"/>
+      <w:pPr>
+        <w:ind w:left="1942" w:hanging="180"/>
+      </w:pPr>
+    </w:lvl>
+    <w:lvl w:ilvl="3" w:tplc="0402000F" w:tentative="1">
+      <w:start w:val="1"/>
+      <w:numFmt w:val="decimal"/>
+      <w:lvlText w:val="%4."/>
+      <w:lvlJc w:val="left"/>
+      <w:pPr>
+        <w:ind w:left="2662" w:hanging="360"/>
+      </w:pPr>
+    </w:lvl>
+    <w:lvl w:ilvl="4" w:tplc="04020019" w:tentative="1">
+      <w:start w:val="1"/>
+      <w:numFmt w:val="lowerLetter"/>
+      <w:lvlText w:val="%5."/>
+      <w:lvlJc w:val="left"/>
+      <w:pPr>
+        <w:ind w:left="3382" w:hanging="360"/>
+      </w:pPr>
+    </w:lvl>
+    <w:lvl w:ilvl="5" w:tplc="0402001B" w:tentative="1">
+      <w:start w:val="1"/>
+      <w:numFmt w:val="lowerRoman"/>
+      <w:lvlText w:val="%6."/>
+      <w:lvlJc w:val="right"/>
+      <w:pPr>
+        <w:ind w:left="4102" w:hanging="180"/>
+      </w:pPr>
+    </w:lvl>
+    <w:lvl w:ilvl="6" w:tplc="0402000F" w:tentative="1">
+      <w:start w:val="1"/>
+      <w:numFmt w:val="decimal"/>
+      <w:lvlText w:val="%7."/>
+      <w:lvlJc w:val="left"/>
+      <w:pPr>
+        <w:ind w:left="4822" w:hanging="360"/>
+      </w:pPr>
+    </w:lvl>
+    <w:lvl w:ilvl="7" w:tplc="04020019" w:tentative="1">
+      <w:start w:val="1"/>
+      <w:numFmt w:val="lowerLetter"/>
+      <w:lvlText w:val="%8."/>
+      <w:lvlJc w:val="left"/>
+      <w:pPr>
+        <w:ind w:left="5542" w:hanging="360"/>
+      </w:pPr>
+    </w:lvl>
+    <w:lvl w:ilvl="8" w:tplc="0402001B" w:tentative="1">
+      <w:start w:val="1"/>
+      <w:numFmt w:val="lowerRoman"/>
+      <w:lvlText w:val="%9."/>
+      <w:lvlJc w:val="right"/>
+      <w:pPr>
+        <w:ind w:left="6262" w:hanging="180"/>
+      </w:pPr>
+    </w:lvl>
+  </w:abstractNum>
+  <w:abstractNum w:abstractNumId="10" w15:restartNumberingAfterBreak="0">
+    <w:nsid w:val="3F184205"/>
+    <w:multiLevelType w:val="hybridMultilevel"/>
+    <w:tmpl w:val="D166C27C"/>
+    <w:lvl w:ilvl="0" w:tplc="04020011">
+      <w:start w:val="1"/>
+      <w:numFmt w:val="decimal"/>
+      <w:lvlText w:val="%1)"/>
+      <w:lvlJc w:val="left"/>
+      <w:pPr>
+        <w:ind w:left="502" w:hanging="360"/>
+      </w:pPr>
+    </w:lvl>
+    <w:lvl w:ilvl="1" w:tplc="04020019" w:tentative="1">
+      <w:start w:val="1"/>
+      <w:numFmt w:val="lowerLetter"/>
+      <w:lvlText w:val="%2."/>
+      <w:lvlJc w:val="left"/>
+      <w:pPr>
+        <w:ind w:left="1222" w:hanging="360"/>
+      </w:pPr>
+    </w:lvl>
+    <w:lvl w:ilvl="2" w:tplc="0402001B" w:tentative="1">
+      <w:start w:val="1"/>
+      <w:numFmt w:val="lowerRoman"/>
+      <w:lvlText w:val="%3."/>
+      <w:lvlJc w:val="right"/>
+      <w:pPr>
+        <w:ind w:left="1942" w:hanging="180"/>
+      </w:pPr>
+    </w:lvl>
+    <w:lvl w:ilvl="3" w:tplc="0402000F" w:tentative="1">
+      <w:start w:val="1"/>
+      <w:numFmt w:val="decimal"/>
+      <w:lvlText w:val="%4."/>
+      <w:lvlJc w:val="left"/>
+      <w:pPr>
+        <w:ind w:left="2662" w:hanging="360"/>
+      </w:pPr>
+    </w:lvl>
+    <w:lvl w:ilvl="4" w:tplc="04020019" w:tentative="1">
+      <w:start w:val="1"/>
+      <w:numFmt w:val="lowerLetter"/>
+      <w:lvlText w:val="%5."/>
+      <w:lvlJc w:val="left"/>
+      <w:pPr>
+        <w:ind w:left="3382" w:hanging="360"/>
+      </w:pPr>
+    </w:lvl>
+    <w:lvl w:ilvl="5" w:tplc="0402001B" w:tentative="1">
+      <w:start w:val="1"/>
+      <w:numFmt w:val="lowerRoman"/>
+      <w:lvlText w:val="%6."/>
+      <w:lvlJc w:val="right"/>
+      <w:pPr>
+        <w:ind w:left="4102" w:hanging="180"/>
+      </w:pPr>
+    </w:lvl>
+    <w:lvl w:ilvl="6" w:tplc="0402000F" w:tentative="1">
+      <w:start w:val="1"/>
+      <w:numFmt w:val="decimal"/>
+      <w:lvlText w:val="%7."/>
+      <w:lvlJc w:val="left"/>
+      <w:pPr>
+        <w:ind w:left="4822" w:hanging="360"/>
+      </w:pPr>
+    </w:lvl>
+    <w:lvl w:ilvl="7" w:tplc="04020019" w:tentative="1">
+      <w:start w:val="1"/>
+      <w:numFmt w:val="lowerLetter"/>
+      <w:lvlText w:val="%8."/>
+      <w:lvlJc w:val="left"/>
+      <w:pPr>
+        <w:ind w:left="5542" w:hanging="360"/>
+      </w:pPr>
+    </w:lvl>
+    <w:lvl w:ilvl="8" w:tplc="0402001B" w:tentative="1">
+      <w:start w:val="1"/>
+      <w:numFmt w:val="lowerRoman"/>
+      <w:lvlText w:val="%9."/>
+      <w:lvlJc w:val="right"/>
+      <w:pPr>
+        <w:ind w:left="6262" w:hanging="180"/>
+      </w:pPr>
+    </w:lvl>
+  </w:abstractNum>
+  <w:abstractNum w:abstractNumId="11" w15:restartNumberingAfterBreak="0">
+    <w:nsid w:val="4AF56CD8"/>
+    <w:multiLevelType w:val="hybridMultilevel"/>
+    <w:tmpl w:val="C63A11E6"/>
+    <w:lvl w:ilvl="0" w:tplc="04020017">
+      <w:start w:val="1"/>
+      <w:numFmt w:val="lowerLetter"/>
+      <w:lvlText w:val="%1)"/>
+      <w:lvlJc w:val="left"/>
+      <w:pPr>
+        <w:ind w:left="502" w:hanging="360"/>
+      </w:pPr>
+    </w:lvl>
+    <w:lvl w:ilvl="1" w:tplc="04020019" w:tentative="1">
+      <w:start w:val="1"/>
+      <w:numFmt w:val="lowerLetter"/>
+      <w:lvlText w:val="%2."/>
+      <w:lvlJc w:val="left"/>
+      <w:pPr>
+        <w:ind w:left="1222" w:hanging="360"/>
+      </w:pPr>
+    </w:lvl>
+    <w:lvl w:ilvl="2" w:tplc="0402001B" w:tentative="1">
+      <w:start w:val="1"/>
+      <w:numFmt w:val="lowerRoman"/>
+      <w:lvlText w:val="%3."/>
+      <w:lvlJc w:val="right"/>
+      <w:pPr>
+        <w:ind w:left="1942" w:hanging="180"/>
+      </w:pPr>
+    </w:lvl>
+    <w:lvl w:ilvl="3" w:tplc="0402000F" w:tentative="1">
+      <w:start w:val="1"/>
+      <w:numFmt w:val="decimal"/>
+      <w:lvlText w:val="%4."/>
+      <w:lvlJc w:val="left"/>
+      <w:pPr>
+        <w:ind w:left="2662" w:hanging="360"/>
+      </w:pPr>
+    </w:lvl>
+    <w:lvl w:ilvl="4" w:tplc="04020019" w:tentative="1">
+      <w:start w:val="1"/>
+      <w:numFmt w:val="lowerLetter"/>
+      <w:lvlText w:val="%5."/>
+      <w:lvlJc w:val="left"/>
+      <w:pPr>
+        <w:ind w:left="3382" w:hanging="360"/>
+      </w:pPr>
+    </w:lvl>
+    <w:lvl w:ilvl="5" w:tplc="0402001B" w:tentative="1">
+      <w:start w:val="1"/>
+      <w:numFmt w:val="lowerRoman"/>
+      <w:lvlText w:val="%6."/>
+      <w:lvlJc w:val="right"/>
+      <w:pPr>
+        <w:ind w:left="4102" w:hanging="180"/>
+      </w:pPr>
+    </w:lvl>
+    <w:lvl w:ilvl="6" w:tplc="0402000F" w:tentative="1">
+      <w:start w:val="1"/>
+      <w:numFmt w:val="decimal"/>
+      <w:lvlText w:val="%7."/>
+      <w:lvlJc w:val="left"/>
+      <w:pPr>
+        <w:ind w:left="4822" w:hanging="360"/>
+      </w:pPr>
+    </w:lvl>
+    <w:lvl w:ilvl="7" w:tplc="04020019" w:tentative="1">
+      <w:start w:val="1"/>
+      <w:numFmt w:val="lowerLetter"/>
+      <w:lvlText w:val="%8."/>
+      <w:lvlJc w:val="left"/>
+      <w:pPr>
+        <w:ind w:left="5542" w:hanging="360"/>
+      </w:pPr>
+    </w:lvl>
+    <w:lvl w:ilvl="8" w:tplc="0402001B" w:tentative="1">
+      <w:start w:val="1"/>
+      <w:numFmt w:val="lowerRoman"/>
+      <w:lvlText w:val="%9."/>
+      <w:lvlJc w:val="right"/>
+      <w:pPr>
+        <w:ind w:left="6262" w:hanging="180"/>
+      </w:pPr>
+    </w:lvl>
+  </w:abstractNum>
+  <w:abstractNum w:abstractNumId="12" w15:restartNumberingAfterBreak="0">
     <w:nsid w:val="4D6F6379"/>
     <w:multiLevelType w:val="hybridMultilevel"/>
     <w:tmpl w:val="C5F00BB4"/>
@@ -1312,7 +5745,319 @@
       </w:rPr>
     </w:lvl>
   </w:abstractNum>
-  <w:abstractNum w:abstractNumId="3" w15:restartNumberingAfterBreak="0">
+  <w:abstractNum w:abstractNumId="13" w15:restartNumberingAfterBreak="0">
+    <w:nsid w:val="514A44D5"/>
+    <w:multiLevelType w:val="hybridMultilevel"/>
+    <w:tmpl w:val="AD66B6D8"/>
+    <w:lvl w:ilvl="0" w:tplc="04020001">
+      <w:start w:val="1"/>
+      <w:numFmt w:val="bullet"/>
+      <w:lvlText w:val=""/>
+      <w:lvlJc w:val="left"/>
+      <w:pPr>
+        <w:ind w:left="643" w:hanging="360"/>
+      </w:pPr>
+      <w:rPr>
+        <w:rFonts w:ascii="Symbol" w:hAnsi="Symbol" w:hint="default"/>
+      </w:rPr>
+    </w:lvl>
+    <w:lvl w:ilvl="1" w:tplc="04020003" w:tentative="1">
+      <w:start w:val="1"/>
+      <w:numFmt w:val="bullet"/>
+      <w:lvlText w:val="o"/>
+      <w:lvlJc w:val="left"/>
+      <w:pPr>
+        <w:ind w:left="1363" w:hanging="360"/>
+      </w:pPr>
+      <w:rPr>
+        <w:rFonts w:ascii="Courier New" w:hAnsi="Courier New" w:cs="Courier New" w:hint="default"/>
+      </w:rPr>
+    </w:lvl>
+    <w:lvl w:ilvl="2" w:tplc="04020005" w:tentative="1">
+      <w:start w:val="1"/>
+      <w:numFmt w:val="bullet"/>
+      <w:lvlText w:val=""/>
+      <w:lvlJc w:val="left"/>
+      <w:pPr>
+        <w:ind w:left="2083" w:hanging="360"/>
+      </w:pPr>
+      <w:rPr>
+        <w:rFonts w:ascii="Wingdings" w:hAnsi="Wingdings" w:hint="default"/>
+      </w:rPr>
+    </w:lvl>
+    <w:lvl w:ilvl="3" w:tplc="04020001" w:tentative="1">
+      <w:start w:val="1"/>
+      <w:numFmt w:val="bullet"/>
+      <w:lvlText w:val=""/>
+      <w:lvlJc w:val="left"/>
+      <w:pPr>
+        <w:ind w:left="2803" w:hanging="360"/>
+      </w:pPr>
+      <w:rPr>
+        <w:rFonts w:ascii="Symbol" w:hAnsi="Symbol" w:hint="default"/>
+      </w:rPr>
+    </w:lvl>
+    <w:lvl w:ilvl="4" w:tplc="04020003" w:tentative="1">
+      <w:start w:val="1"/>
+      <w:numFmt w:val="bullet"/>
+      <w:lvlText w:val="o"/>
+      <w:lvlJc w:val="left"/>
+      <w:pPr>
+        <w:ind w:left="3523" w:hanging="360"/>
+      </w:pPr>
+      <w:rPr>
+        <w:rFonts w:ascii="Courier New" w:hAnsi="Courier New" w:cs="Courier New" w:hint="default"/>
+      </w:rPr>
+    </w:lvl>
+    <w:lvl w:ilvl="5" w:tplc="04020005" w:tentative="1">
+      <w:start w:val="1"/>
+      <w:numFmt w:val="bullet"/>
+      <w:lvlText w:val=""/>
+      <w:lvlJc w:val="left"/>
+      <w:pPr>
+        <w:ind w:left="4243" w:hanging="360"/>
+      </w:pPr>
+      <w:rPr>
+        <w:rFonts w:ascii="Wingdings" w:hAnsi="Wingdings" w:hint="default"/>
+      </w:rPr>
+    </w:lvl>
+    <w:lvl w:ilvl="6" w:tplc="04020001" w:tentative="1">
+      <w:start w:val="1"/>
+      <w:numFmt w:val="bullet"/>
+      <w:lvlText w:val=""/>
+      <w:lvlJc w:val="left"/>
+      <w:pPr>
+        <w:ind w:left="4963" w:hanging="360"/>
+      </w:pPr>
+      <w:rPr>
+        <w:rFonts w:ascii="Symbol" w:hAnsi="Symbol" w:hint="default"/>
+      </w:rPr>
+    </w:lvl>
+    <w:lvl w:ilvl="7" w:tplc="04020003" w:tentative="1">
+      <w:start w:val="1"/>
+      <w:numFmt w:val="bullet"/>
+      <w:lvlText w:val="o"/>
+      <w:lvlJc w:val="left"/>
+      <w:pPr>
+        <w:ind w:left="5683" w:hanging="360"/>
+      </w:pPr>
+      <w:rPr>
+        <w:rFonts w:ascii="Courier New" w:hAnsi="Courier New" w:cs="Courier New" w:hint="default"/>
+      </w:rPr>
+    </w:lvl>
+    <w:lvl w:ilvl="8" w:tplc="04020005" w:tentative="1">
+      <w:start w:val="1"/>
+      <w:numFmt w:val="bullet"/>
+      <w:lvlText w:val=""/>
+      <w:lvlJc w:val="left"/>
+      <w:pPr>
+        <w:ind w:left="6403" w:hanging="360"/>
+      </w:pPr>
+      <w:rPr>
+        <w:rFonts w:ascii="Wingdings" w:hAnsi="Wingdings" w:hint="default"/>
+      </w:rPr>
+    </w:lvl>
+  </w:abstractNum>
+  <w:abstractNum w:abstractNumId="14" w15:restartNumberingAfterBreak="0">
+    <w:nsid w:val="5A4C65BC"/>
+    <w:multiLevelType w:val="hybridMultilevel"/>
+    <w:tmpl w:val="56428678"/>
+    <w:lvl w:ilvl="0" w:tplc="04020001">
+      <w:start w:val="1"/>
+      <w:numFmt w:val="bullet"/>
+      <w:lvlText w:val=""/>
+      <w:lvlJc w:val="left"/>
+      <w:pPr>
+        <w:ind w:left="720" w:hanging="360"/>
+      </w:pPr>
+      <w:rPr>
+        <w:rFonts w:ascii="Symbol" w:hAnsi="Symbol" w:hint="default"/>
+      </w:rPr>
+    </w:lvl>
+    <w:lvl w:ilvl="1" w:tplc="04020003" w:tentative="1">
+      <w:start w:val="1"/>
+      <w:numFmt w:val="bullet"/>
+      <w:lvlText w:val="o"/>
+      <w:lvlJc w:val="left"/>
+      <w:pPr>
+        <w:ind w:left="1440" w:hanging="360"/>
+      </w:pPr>
+      <w:rPr>
+        <w:rFonts w:ascii="Courier New" w:hAnsi="Courier New" w:cs="Courier New" w:hint="default"/>
+      </w:rPr>
+    </w:lvl>
+    <w:lvl w:ilvl="2" w:tplc="04020005" w:tentative="1">
+      <w:start w:val="1"/>
+      <w:numFmt w:val="bullet"/>
+      <w:lvlText w:val=""/>
+      <w:lvlJc w:val="left"/>
+      <w:pPr>
+        <w:ind w:left="2160" w:hanging="360"/>
+      </w:pPr>
+      <w:rPr>
+        <w:rFonts w:ascii="Wingdings" w:hAnsi="Wingdings" w:hint="default"/>
+      </w:rPr>
+    </w:lvl>
+    <w:lvl w:ilvl="3" w:tplc="04020001" w:tentative="1">
+      <w:start w:val="1"/>
+      <w:numFmt w:val="bullet"/>
+      <w:lvlText w:val=""/>
+      <w:lvlJc w:val="left"/>
+      <w:pPr>
+        <w:ind w:left="2880" w:hanging="360"/>
+      </w:pPr>
+      <w:rPr>
+        <w:rFonts w:ascii="Symbol" w:hAnsi="Symbol" w:hint="default"/>
+      </w:rPr>
+    </w:lvl>
+    <w:lvl w:ilvl="4" w:tplc="04020003" w:tentative="1">
+      <w:start w:val="1"/>
+      <w:numFmt w:val="bullet"/>
+      <w:lvlText w:val="o"/>
+      <w:lvlJc w:val="left"/>
+      <w:pPr>
+        <w:ind w:left="3600" w:hanging="360"/>
+      </w:pPr>
+      <w:rPr>
+        <w:rFonts w:ascii="Courier New" w:hAnsi="Courier New" w:cs="Courier New" w:hint="default"/>
+      </w:rPr>
+    </w:lvl>
+    <w:lvl w:ilvl="5" w:tplc="04020005" w:tentative="1">
+      <w:start w:val="1"/>
+      <w:numFmt w:val="bullet"/>
+      <w:lvlText w:val=""/>
+      <w:lvlJc w:val="left"/>
+      <w:pPr>
+        <w:ind w:left="4320" w:hanging="360"/>
+      </w:pPr>
+      <w:rPr>
+        <w:rFonts w:ascii="Wingdings" w:hAnsi="Wingdings" w:hint="default"/>
+      </w:rPr>
+    </w:lvl>
+    <w:lvl w:ilvl="6" w:tplc="04020001" w:tentative="1">
+      <w:start w:val="1"/>
+      <w:numFmt w:val="bullet"/>
+      <w:lvlText w:val=""/>
+      <w:lvlJc w:val="left"/>
+      <w:pPr>
+        <w:ind w:left="5040" w:hanging="360"/>
+      </w:pPr>
+      <w:rPr>
+        <w:rFonts w:ascii="Symbol" w:hAnsi="Symbol" w:hint="default"/>
+      </w:rPr>
+    </w:lvl>
+    <w:lvl w:ilvl="7" w:tplc="04020003" w:tentative="1">
+      <w:start w:val="1"/>
+      <w:numFmt w:val="bullet"/>
+      <w:lvlText w:val="o"/>
+      <w:lvlJc w:val="left"/>
+      <w:pPr>
+        <w:ind w:left="5760" w:hanging="360"/>
+      </w:pPr>
+      <w:rPr>
+        <w:rFonts w:ascii="Courier New" w:hAnsi="Courier New" w:cs="Courier New" w:hint="default"/>
+      </w:rPr>
+    </w:lvl>
+    <w:lvl w:ilvl="8" w:tplc="04020005" w:tentative="1">
+      <w:start w:val="1"/>
+      <w:numFmt w:val="bullet"/>
+      <w:lvlText w:val=""/>
+      <w:lvlJc w:val="left"/>
+      <w:pPr>
+        <w:ind w:left="6480" w:hanging="360"/>
+      </w:pPr>
+      <w:rPr>
+        <w:rFonts w:ascii="Wingdings" w:hAnsi="Wingdings" w:hint="default"/>
+      </w:rPr>
+    </w:lvl>
+  </w:abstractNum>
+  <w:abstractNum w:abstractNumId="15" w15:restartNumberingAfterBreak="0">
+    <w:nsid w:val="5EC028E2"/>
+    <w:multiLevelType w:val="hybridMultilevel"/>
+    <w:tmpl w:val="3D72A672"/>
+    <w:lvl w:ilvl="0" w:tplc="04020011">
+      <w:start w:val="1"/>
+      <w:numFmt w:val="decimal"/>
+      <w:lvlText w:val="%1)"/>
+      <w:lvlJc w:val="left"/>
+      <w:pPr>
+        <w:ind w:left="1069" w:hanging="360"/>
+      </w:pPr>
+    </w:lvl>
+    <w:lvl w:ilvl="1" w:tplc="04020019" w:tentative="1">
+      <w:start w:val="1"/>
+      <w:numFmt w:val="lowerLetter"/>
+      <w:lvlText w:val="%2."/>
+      <w:lvlJc w:val="left"/>
+      <w:pPr>
+        <w:ind w:left="1789" w:hanging="360"/>
+      </w:pPr>
+    </w:lvl>
+    <w:lvl w:ilvl="2" w:tplc="0402001B" w:tentative="1">
+      <w:start w:val="1"/>
+      <w:numFmt w:val="lowerRoman"/>
+      <w:lvlText w:val="%3."/>
+      <w:lvlJc w:val="right"/>
+      <w:pPr>
+        <w:ind w:left="2509" w:hanging="180"/>
+      </w:pPr>
+    </w:lvl>
+    <w:lvl w:ilvl="3" w:tplc="0402000F" w:tentative="1">
+      <w:start w:val="1"/>
+      <w:numFmt w:val="decimal"/>
+      <w:lvlText w:val="%4."/>
+      <w:lvlJc w:val="left"/>
+      <w:pPr>
+        <w:ind w:left="3229" w:hanging="360"/>
+      </w:pPr>
+    </w:lvl>
+    <w:lvl w:ilvl="4" w:tplc="04020019" w:tentative="1">
+      <w:start w:val="1"/>
+      <w:numFmt w:val="lowerLetter"/>
+      <w:lvlText w:val="%5."/>
+      <w:lvlJc w:val="left"/>
+      <w:pPr>
+        <w:ind w:left="3949" w:hanging="360"/>
+      </w:pPr>
+    </w:lvl>
+    <w:lvl w:ilvl="5" w:tplc="0402001B" w:tentative="1">
+      <w:start w:val="1"/>
+      <w:numFmt w:val="lowerRoman"/>
+      <w:lvlText w:val="%6."/>
+      <w:lvlJc w:val="right"/>
+      <w:pPr>
+        <w:ind w:left="4669" w:hanging="180"/>
+      </w:pPr>
+    </w:lvl>
+    <w:lvl w:ilvl="6" w:tplc="0402000F" w:tentative="1">
+      <w:start w:val="1"/>
+      <w:numFmt w:val="decimal"/>
+      <w:lvlText w:val="%7."/>
+      <w:lvlJc w:val="left"/>
+      <w:pPr>
+        <w:ind w:left="5389" w:hanging="360"/>
+      </w:pPr>
+    </w:lvl>
+    <w:lvl w:ilvl="7" w:tplc="04020019" w:tentative="1">
+      <w:start w:val="1"/>
+      <w:numFmt w:val="lowerLetter"/>
+      <w:lvlText w:val="%8."/>
+      <w:lvlJc w:val="left"/>
+      <w:pPr>
+        <w:ind w:left="6109" w:hanging="360"/>
+      </w:pPr>
+    </w:lvl>
+    <w:lvl w:ilvl="8" w:tplc="0402001B" w:tentative="1">
+      <w:start w:val="1"/>
+      <w:numFmt w:val="lowerRoman"/>
+      <w:lvlText w:val="%9."/>
+      <w:lvlJc w:val="right"/>
+      <w:pPr>
+        <w:ind w:left="6829" w:hanging="180"/>
+      </w:pPr>
+    </w:lvl>
+  </w:abstractNum>
+  <w:abstractNum w:abstractNumId="16" w15:restartNumberingAfterBreak="0">
     <w:nsid w:val="621D3478"/>
     <w:multiLevelType w:val="hybridMultilevel"/>
     <w:tmpl w:val="287CA07C"/>
@@ -1425,17 +6170,582 @@
       </w:rPr>
     </w:lvl>
   </w:abstractNum>
+  <w:abstractNum w:abstractNumId="17" w15:restartNumberingAfterBreak="0">
+    <w:nsid w:val="6B7D5874"/>
+    <w:multiLevelType w:val="hybridMultilevel"/>
+    <w:tmpl w:val="52588AD4"/>
+    <w:lvl w:ilvl="0" w:tplc="04020001">
+      <w:start w:val="1"/>
+      <w:numFmt w:val="bullet"/>
+      <w:lvlText w:val=""/>
+      <w:lvlJc w:val="left"/>
+      <w:pPr>
+        <w:ind w:left="720" w:hanging="360"/>
+      </w:pPr>
+      <w:rPr>
+        <w:rFonts w:ascii="Symbol" w:hAnsi="Symbol" w:hint="default"/>
+      </w:rPr>
+    </w:lvl>
+    <w:lvl w:ilvl="1" w:tplc="04020003" w:tentative="1">
+      <w:start w:val="1"/>
+      <w:numFmt w:val="bullet"/>
+      <w:lvlText w:val="o"/>
+      <w:lvlJc w:val="left"/>
+      <w:pPr>
+        <w:ind w:left="1440" w:hanging="360"/>
+      </w:pPr>
+      <w:rPr>
+        <w:rFonts w:ascii="Courier New" w:hAnsi="Courier New" w:cs="Courier New" w:hint="default"/>
+      </w:rPr>
+    </w:lvl>
+    <w:lvl w:ilvl="2" w:tplc="04020005" w:tentative="1">
+      <w:start w:val="1"/>
+      <w:numFmt w:val="bullet"/>
+      <w:lvlText w:val=""/>
+      <w:lvlJc w:val="left"/>
+      <w:pPr>
+        <w:ind w:left="2160" w:hanging="360"/>
+      </w:pPr>
+      <w:rPr>
+        <w:rFonts w:ascii="Wingdings" w:hAnsi="Wingdings" w:hint="default"/>
+      </w:rPr>
+    </w:lvl>
+    <w:lvl w:ilvl="3" w:tplc="04020001" w:tentative="1">
+      <w:start w:val="1"/>
+      <w:numFmt w:val="bullet"/>
+      <w:lvlText w:val=""/>
+      <w:lvlJc w:val="left"/>
+      <w:pPr>
+        <w:ind w:left="2880" w:hanging="360"/>
+      </w:pPr>
+      <w:rPr>
+        <w:rFonts w:ascii="Symbol" w:hAnsi="Symbol" w:hint="default"/>
+      </w:rPr>
+    </w:lvl>
+    <w:lvl w:ilvl="4" w:tplc="04020003" w:tentative="1">
+      <w:start w:val="1"/>
+      <w:numFmt w:val="bullet"/>
+      <w:lvlText w:val="o"/>
+      <w:lvlJc w:val="left"/>
+      <w:pPr>
+        <w:ind w:left="3600" w:hanging="360"/>
+      </w:pPr>
+      <w:rPr>
+        <w:rFonts w:ascii="Courier New" w:hAnsi="Courier New" w:cs="Courier New" w:hint="default"/>
+      </w:rPr>
+    </w:lvl>
+    <w:lvl w:ilvl="5" w:tplc="04020005" w:tentative="1">
+      <w:start w:val="1"/>
+      <w:numFmt w:val="bullet"/>
+      <w:lvlText w:val=""/>
+      <w:lvlJc w:val="left"/>
+      <w:pPr>
+        <w:ind w:left="4320" w:hanging="360"/>
+      </w:pPr>
+      <w:rPr>
+        <w:rFonts w:ascii="Wingdings" w:hAnsi="Wingdings" w:hint="default"/>
+      </w:rPr>
+    </w:lvl>
+    <w:lvl w:ilvl="6" w:tplc="04020001" w:tentative="1">
+      <w:start w:val="1"/>
+      <w:numFmt w:val="bullet"/>
+      <w:lvlText w:val=""/>
+      <w:lvlJc w:val="left"/>
+      <w:pPr>
+        <w:ind w:left="5040" w:hanging="360"/>
+      </w:pPr>
+      <w:rPr>
+        <w:rFonts w:ascii="Symbol" w:hAnsi="Symbol" w:hint="default"/>
+      </w:rPr>
+    </w:lvl>
+    <w:lvl w:ilvl="7" w:tplc="04020003" w:tentative="1">
+      <w:start w:val="1"/>
+      <w:numFmt w:val="bullet"/>
+      <w:lvlText w:val="o"/>
+      <w:lvlJc w:val="left"/>
+      <w:pPr>
+        <w:ind w:left="5760" w:hanging="360"/>
+      </w:pPr>
+      <w:rPr>
+        <w:rFonts w:ascii="Courier New" w:hAnsi="Courier New" w:cs="Courier New" w:hint="default"/>
+      </w:rPr>
+    </w:lvl>
+    <w:lvl w:ilvl="8" w:tplc="04020005" w:tentative="1">
+      <w:start w:val="1"/>
+      <w:numFmt w:val="bullet"/>
+      <w:lvlText w:val=""/>
+      <w:lvlJc w:val="left"/>
+      <w:pPr>
+        <w:ind w:left="6480" w:hanging="360"/>
+      </w:pPr>
+      <w:rPr>
+        <w:rFonts w:ascii="Wingdings" w:hAnsi="Wingdings" w:hint="default"/>
+      </w:rPr>
+    </w:lvl>
+  </w:abstractNum>
+  <w:abstractNum w:abstractNumId="18" w15:restartNumberingAfterBreak="0">
+    <w:nsid w:val="6D785900"/>
+    <w:multiLevelType w:val="hybridMultilevel"/>
+    <w:tmpl w:val="3D72A672"/>
+    <w:lvl w:ilvl="0" w:tplc="04020011">
+      <w:start w:val="1"/>
+      <w:numFmt w:val="decimal"/>
+      <w:lvlText w:val="%1)"/>
+      <w:lvlJc w:val="left"/>
+      <w:pPr>
+        <w:ind w:left="1069" w:hanging="360"/>
+      </w:pPr>
+    </w:lvl>
+    <w:lvl w:ilvl="1" w:tplc="04020019" w:tentative="1">
+      <w:start w:val="1"/>
+      <w:numFmt w:val="lowerLetter"/>
+      <w:lvlText w:val="%2."/>
+      <w:lvlJc w:val="left"/>
+      <w:pPr>
+        <w:ind w:left="1789" w:hanging="360"/>
+      </w:pPr>
+    </w:lvl>
+    <w:lvl w:ilvl="2" w:tplc="0402001B" w:tentative="1">
+      <w:start w:val="1"/>
+      <w:numFmt w:val="lowerRoman"/>
+      <w:lvlText w:val="%3."/>
+      <w:lvlJc w:val="right"/>
+      <w:pPr>
+        <w:ind w:left="2509" w:hanging="180"/>
+      </w:pPr>
+    </w:lvl>
+    <w:lvl w:ilvl="3" w:tplc="0402000F" w:tentative="1">
+      <w:start w:val="1"/>
+      <w:numFmt w:val="decimal"/>
+      <w:lvlText w:val="%4."/>
+      <w:lvlJc w:val="left"/>
+      <w:pPr>
+        <w:ind w:left="3229" w:hanging="360"/>
+      </w:pPr>
+    </w:lvl>
+    <w:lvl w:ilvl="4" w:tplc="04020019" w:tentative="1">
+      <w:start w:val="1"/>
+      <w:numFmt w:val="lowerLetter"/>
+      <w:lvlText w:val="%5."/>
+      <w:lvlJc w:val="left"/>
+      <w:pPr>
+        <w:ind w:left="3949" w:hanging="360"/>
+      </w:pPr>
+    </w:lvl>
+    <w:lvl w:ilvl="5" w:tplc="0402001B" w:tentative="1">
+      <w:start w:val="1"/>
+      <w:numFmt w:val="lowerRoman"/>
+      <w:lvlText w:val="%6."/>
+      <w:lvlJc w:val="right"/>
+      <w:pPr>
+        <w:ind w:left="4669" w:hanging="180"/>
+      </w:pPr>
+    </w:lvl>
+    <w:lvl w:ilvl="6" w:tplc="0402000F" w:tentative="1">
+      <w:start w:val="1"/>
+      <w:numFmt w:val="decimal"/>
+      <w:lvlText w:val="%7."/>
+      <w:lvlJc w:val="left"/>
+      <w:pPr>
+        <w:ind w:left="5389" w:hanging="360"/>
+      </w:pPr>
+    </w:lvl>
+    <w:lvl w:ilvl="7" w:tplc="04020019" w:tentative="1">
+      <w:start w:val="1"/>
+      <w:numFmt w:val="lowerLetter"/>
+      <w:lvlText w:val="%8."/>
+      <w:lvlJc w:val="left"/>
+      <w:pPr>
+        <w:ind w:left="6109" w:hanging="360"/>
+      </w:pPr>
+    </w:lvl>
+    <w:lvl w:ilvl="8" w:tplc="0402001B" w:tentative="1">
+      <w:start w:val="1"/>
+      <w:numFmt w:val="lowerRoman"/>
+      <w:lvlText w:val="%9."/>
+      <w:lvlJc w:val="right"/>
+      <w:pPr>
+        <w:ind w:left="6829" w:hanging="180"/>
+      </w:pPr>
+    </w:lvl>
+  </w:abstractNum>
+  <w:abstractNum w:abstractNumId="19" w15:restartNumberingAfterBreak="0">
+    <w:nsid w:val="6FA6073B"/>
+    <w:multiLevelType w:val="hybridMultilevel"/>
+    <w:tmpl w:val="3D72A672"/>
+    <w:lvl w:ilvl="0" w:tplc="04020011">
+      <w:start w:val="1"/>
+      <w:numFmt w:val="decimal"/>
+      <w:lvlText w:val="%1)"/>
+      <w:lvlJc w:val="left"/>
+      <w:pPr>
+        <w:ind w:left="1069" w:hanging="360"/>
+      </w:pPr>
+    </w:lvl>
+    <w:lvl w:ilvl="1" w:tplc="04020019" w:tentative="1">
+      <w:start w:val="1"/>
+      <w:numFmt w:val="lowerLetter"/>
+      <w:lvlText w:val="%2."/>
+      <w:lvlJc w:val="left"/>
+      <w:pPr>
+        <w:ind w:left="1789" w:hanging="360"/>
+      </w:pPr>
+    </w:lvl>
+    <w:lvl w:ilvl="2" w:tplc="0402001B" w:tentative="1">
+      <w:start w:val="1"/>
+      <w:numFmt w:val="lowerRoman"/>
+      <w:lvlText w:val="%3."/>
+      <w:lvlJc w:val="right"/>
+      <w:pPr>
+        <w:ind w:left="2509" w:hanging="180"/>
+      </w:pPr>
+    </w:lvl>
+    <w:lvl w:ilvl="3" w:tplc="0402000F" w:tentative="1">
+      <w:start w:val="1"/>
+      <w:numFmt w:val="decimal"/>
+      <w:lvlText w:val="%4."/>
+      <w:lvlJc w:val="left"/>
+      <w:pPr>
+        <w:ind w:left="3229" w:hanging="360"/>
+      </w:pPr>
+    </w:lvl>
+    <w:lvl w:ilvl="4" w:tplc="04020019" w:tentative="1">
+      <w:start w:val="1"/>
+      <w:numFmt w:val="lowerLetter"/>
+      <w:lvlText w:val="%5."/>
+      <w:lvlJc w:val="left"/>
+      <w:pPr>
+        <w:ind w:left="3949" w:hanging="360"/>
+      </w:pPr>
+    </w:lvl>
+    <w:lvl w:ilvl="5" w:tplc="0402001B" w:tentative="1">
+      <w:start w:val="1"/>
+      <w:numFmt w:val="lowerRoman"/>
+      <w:lvlText w:val="%6."/>
+      <w:lvlJc w:val="right"/>
+      <w:pPr>
+        <w:ind w:left="4669" w:hanging="180"/>
+      </w:pPr>
+    </w:lvl>
+    <w:lvl w:ilvl="6" w:tplc="0402000F" w:tentative="1">
+      <w:start w:val="1"/>
+      <w:numFmt w:val="decimal"/>
+      <w:lvlText w:val="%7."/>
+      <w:lvlJc w:val="left"/>
+      <w:pPr>
+        <w:ind w:left="5389" w:hanging="360"/>
+      </w:pPr>
+    </w:lvl>
+    <w:lvl w:ilvl="7" w:tplc="04020019" w:tentative="1">
+      <w:start w:val="1"/>
+      <w:numFmt w:val="lowerLetter"/>
+      <w:lvlText w:val="%8."/>
+      <w:lvlJc w:val="left"/>
+      <w:pPr>
+        <w:ind w:left="6109" w:hanging="360"/>
+      </w:pPr>
+    </w:lvl>
+    <w:lvl w:ilvl="8" w:tplc="0402001B" w:tentative="1">
+      <w:start w:val="1"/>
+      <w:numFmt w:val="lowerRoman"/>
+      <w:lvlText w:val="%9."/>
+      <w:lvlJc w:val="right"/>
+      <w:pPr>
+        <w:ind w:left="6829" w:hanging="180"/>
+      </w:pPr>
+    </w:lvl>
+  </w:abstractNum>
+  <w:abstractNum w:abstractNumId="20" w15:restartNumberingAfterBreak="0">
+    <w:nsid w:val="74A94A4C"/>
+    <w:multiLevelType w:val="hybridMultilevel"/>
+    <w:tmpl w:val="0F8259EA"/>
+    <w:lvl w:ilvl="0" w:tplc="04020001">
+      <w:start w:val="1"/>
+      <w:numFmt w:val="bullet"/>
+      <w:lvlText w:val=""/>
+      <w:lvlJc w:val="left"/>
+      <w:pPr>
+        <w:ind w:left="720" w:hanging="360"/>
+      </w:pPr>
+      <w:rPr>
+        <w:rFonts w:ascii="Symbol" w:hAnsi="Symbol" w:hint="default"/>
+      </w:rPr>
+    </w:lvl>
+    <w:lvl w:ilvl="1" w:tplc="04020003" w:tentative="1">
+      <w:start w:val="1"/>
+      <w:numFmt w:val="bullet"/>
+      <w:lvlText w:val="o"/>
+      <w:lvlJc w:val="left"/>
+      <w:pPr>
+        <w:ind w:left="1440" w:hanging="360"/>
+      </w:pPr>
+      <w:rPr>
+        <w:rFonts w:ascii="Courier New" w:hAnsi="Courier New" w:cs="Courier New" w:hint="default"/>
+      </w:rPr>
+    </w:lvl>
+    <w:lvl w:ilvl="2" w:tplc="04020005" w:tentative="1">
+      <w:start w:val="1"/>
+      <w:numFmt w:val="bullet"/>
+      <w:lvlText w:val=""/>
+      <w:lvlJc w:val="left"/>
+      <w:pPr>
+        <w:ind w:left="2160" w:hanging="360"/>
+      </w:pPr>
+      <w:rPr>
+        <w:rFonts w:ascii="Wingdings" w:hAnsi="Wingdings" w:hint="default"/>
+      </w:rPr>
+    </w:lvl>
+    <w:lvl w:ilvl="3" w:tplc="04020001" w:tentative="1">
+      <w:start w:val="1"/>
+      <w:numFmt w:val="bullet"/>
+      <w:lvlText w:val=""/>
+      <w:lvlJc w:val="left"/>
+      <w:pPr>
+        <w:ind w:left="2880" w:hanging="360"/>
+      </w:pPr>
+      <w:rPr>
+        <w:rFonts w:ascii="Symbol" w:hAnsi="Symbol" w:hint="default"/>
+      </w:rPr>
+    </w:lvl>
+    <w:lvl w:ilvl="4" w:tplc="04020003" w:tentative="1">
+      <w:start w:val="1"/>
+      <w:numFmt w:val="bullet"/>
+      <w:lvlText w:val="o"/>
+      <w:lvlJc w:val="left"/>
+      <w:pPr>
+        <w:ind w:left="3600" w:hanging="360"/>
+      </w:pPr>
+      <w:rPr>
+        <w:rFonts w:ascii="Courier New" w:hAnsi="Courier New" w:cs="Courier New" w:hint="default"/>
+      </w:rPr>
+    </w:lvl>
+    <w:lvl w:ilvl="5" w:tplc="04020005" w:tentative="1">
+      <w:start w:val="1"/>
+      <w:numFmt w:val="bullet"/>
+      <w:lvlText w:val=""/>
+      <w:lvlJc w:val="left"/>
+      <w:pPr>
+        <w:ind w:left="4320" w:hanging="360"/>
+      </w:pPr>
+      <w:rPr>
+        <w:rFonts w:ascii="Wingdings" w:hAnsi="Wingdings" w:hint="default"/>
+      </w:rPr>
+    </w:lvl>
+    <w:lvl w:ilvl="6" w:tplc="04020001" w:tentative="1">
+      <w:start w:val="1"/>
+      <w:numFmt w:val="bullet"/>
+      <w:lvlText w:val=""/>
+      <w:lvlJc w:val="left"/>
+      <w:pPr>
+        <w:ind w:left="5040" w:hanging="360"/>
+      </w:pPr>
+      <w:rPr>
+        <w:rFonts w:ascii="Symbol" w:hAnsi="Symbol" w:hint="default"/>
+      </w:rPr>
+    </w:lvl>
+    <w:lvl w:ilvl="7" w:tplc="04020003" w:tentative="1">
+      <w:start w:val="1"/>
+      <w:numFmt w:val="bullet"/>
+      <w:lvlText w:val="o"/>
+      <w:lvlJc w:val="left"/>
+      <w:pPr>
+        <w:ind w:left="5760" w:hanging="360"/>
+      </w:pPr>
+      <w:rPr>
+        <w:rFonts w:ascii="Courier New" w:hAnsi="Courier New" w:cs="Courier New" w:hint="default"/>
+      </w:rPr>
+    </w:lvl>
+    <w:lvl w:ilvl="8" w:tplc="04020005" w:tentative="1">
+      <w:start w:val="1"/>
+      <w:numFmt w:val="bullet"/>
+      <w:lvlText w:val=""/>
+      <w:lvlJc w:val="left"/>
+      <w:pPr>
+        <w:ind w:left="6480" w:hanging="360"/>
+      </w:pPr>
+      <w:rPr>
+        <w:rFonts w:ascii="Wingdings" w:hAnsi="Wingdings" w:hint="default"/>
+      </w:rPr>
+    </w:lvl>
+  </w:abstractNum>
+  <w:abstractNum w:abstractNumId="21" w15:restartNumberingAfterBreak="0">
+    <w:nsid w:val="7AE730DC"/>
+    <w:multiLevelType w:val="hybridMultilevel"/>
+    <w:tmpl w:val="53B6FFF8"/>
+    <w:lvl w:ilvl="0" w:tplc="04020001">
+      <w:start w:val="1"/>
+      <w:numFmt w:val="bullet"/>
+      <w:lvlText w:val=""/>
+      <w:lvlJc w:val="left"/>
+      <w:pPr>
+        <w:ind w:left="720" w:hanging="360"/>
+      </w:pPr>
+      <w:rPr>
+        <w:rFonts w:ascii="Symbol" w:hAnsi="Symbol" w:hint="default"/>
+      </w:rPr>
+    </w:lvl>
+    <w:lvl w:ilvl="1" w:tplc="04020003" w:tentative="1">
+      <w:start w:val="1"/>
+      <w:numFmt w:val="bullet"/>
+      <w:lvlText w:val="o"/>
+      <w:lvlJc w:val="left"/>
+      <w:pPr>
+        <w:ind w:left="1440" w:hanging="360"/>
+      </w:pPr>
+      <w:rPr>
+        <w:rFonts w:ascii="Courier New" w:hAnsi="Courier New" w:cs="Courier New" w:hint="default"/>
+      </w:rPr>
+    </w:lvl>
+    <w:lvl w:ilvl="2" w:tplc="04020005" w:tentative="1">
+      <w:start w:val="1"/>
+      <w:numFmt w:val="bullet"/>
+      <w:lvlText w:val=""/>
+      <w:lvlJc w:val="left"/>
+      <w:pPr>
+        <w:ind w:left="2160" w:hanging="360"/>
+      </w:pPr>
+      <w:rPr>
+        <w:rFonts w:ascii="Wingdings" w:hAnsi="Wingdings" w:hint="default"/>
+      </w:rPr>
+    </w:lvl>
+    <w:lvl w:ilvl="3" w:tplc="04020001" w:tentative="1">
+      <w:start w:val="1"/>
+      <w:numFmt w:val="bullet"/>
+      <w:lvlText w:val=""/>
+      <w:lvlJc w:val="left"/>
+      <w:pPr>
+        <w:ind w:left="2880" w:hanging="360"/>
+      </w:pPr>
+      <w:rPr>
+        <w:rFonts w:ascii="Symbol" w:hAnsi="Symbol" w:hint="default"/>
+      </w:rPr>
+    </w:lvl>
+    <w:lvl w:ilvl="4" w:tplc="04020003" w:tentative="1">
+      <w:start w:val="1"/>
+      <w:numFmt w:val="bullet"/>
+      <w:lvlText w:val="o"/>
+      <w:lvlJc w:val="left"/>
+      <w:pPr>
+        <w:ind w:left="3600" w:hanging="360"/>
+      </w:pPr>
+      <w:rPr>
+        <w:rFonts w:ascii="Courier New" w:hAnsi="Courier New" w:cs="Courier New" w:hint="default"/>
+      </w:rPr>
+    </w:lvl>
+    <w:lvl w:ilvl="5" w:tplc="04020005" w:tentative="1">
+      <w:start w:val="1"/>
+      <w:numFmt w:val="bullet"/>
+      <w:lvlText w:val=""/>
+      <w:lvlJc w:val="left"/>
+      <w:pPr>
+        <w:ind w:left="4320" w:hanging="360"/>
+      </w:pPr>
+      <w:rPr>
+        <w:rFonts w:ascii="Wingdings" w:hAnsi="Wingdings" w:hint="default"/>
+      </w:rPr>
+    </w:lvl>
+    <w:lvl w:ilvl="6" w:tplc="04020001" w:tentative="1">
+      <w:start w:val="1"/>
+      <w:numFmt w:val="bullet"/>
+      <w:lvlText w:val=""/>
+      <w:lvlJc w:val="left"/>
+      <w:pPr>
+        <w:ind w:left="5040" w:hanging="360"/>
+      </w:pPr>
+      <w:rPr>
+        <w:rFonts w:ascii="Symbol" w:hAnsi="Symbol" w:hint="default"/>
+      </w:rPr>
+    </w:lvl>
+    <w:lvl w:ilvl="7" w:tplc="04020003" w:tentative="1">
+      <w:start w:val="1"/>
+      <w:numFmt w:val="bullet"/>
+      <w:lvlText w:val="o"/>
+      <w:lvlJc w:val="left"/>
+      <w:pPr>
+        <w:ind w:left="5760" w:hanging="360"/>
+      </w:pPr>
+      <w:rPr>
+        <w:rFonts w:ascii="Courier New" w:hAnsi="Courier New" w:cs="Courier New" w:hint="default"/>
+      </w:rPr>
+    </w:lvl>
+    <w:lvl w:ilvl="8" w:tplc="04020005" w:tentative="1">
+      <w:start w:val="1"/>
+      <w:numFmt w:val="bullet"/>
+      <w:lvlText w:val=""/>
+      <w:lvlJc w:val="left"/>
+      <w:pPr>
+        <w:ind w:left="6480" w:hanging="360"/>
+      </w:pPr>
+      <w:rPr>
+        <w:rFonts w:ascii="Wingdings" w:hAnsi="Wingdings" w:hint="default"/>
+      </w:rPr>
+    </w:lvl>
+  </w:abstractNum>
   <w:num w:numId="1">
+    <w:abstractNumId w:val="12"/>
+  </w:num>
+  <w:num w:numId="2">
+    <w:abstractNumId w:val="6"/>
+  </w:num>
+  <w:num w:numId="3">
+    <w:abstractNumId w:val="16"/>
+  </w:num>
+  <w:num w:numId="4">
     <w:abstractNumId w:val="2"/>
   </w:num>
-  <w:num w:numId="2">
+  <w:num w:numId="5">
+    <w:abstractNumId w:val="20"/>
+  </w:num>
+  <w:num w:numId="6">
+    <w:abstractNumId w:val="8"/>
+  </w:num>
+  <w:num w:numId="7">
+    <w:abstractNumId w:val="21"/>
+  </w:num>
+  <w:num w:numId="8">
+    <w:abstractNumId w:val="18"/>
+  </w:num>
+  <w:num w:numId="9">
+    <w:abstractNumId w:val="11"/>
+  </w:num>
+  <w:num w:numId="10">
+    <w:abstractNumId w:val="15"/>
+  </w:num>
+  <w:num w:numId="11">
+    <w:abstractNumId w:val="4"/>
+  </w:num>
+  <w:num w:numId="12">
+    <w:abstractNumId w:val="5"/>
+  </w:num>
+  <w:num w:numId="13">
+    <w:abstractNumId w:val="19"/>
+  </w:num>
+  <w:num w:numId="14">
+    <w:abstractNumId w:val="10"/>
+  </w:num>
+  <w:num w:numId="15">
+    <w:abstractNumId w:val="17"/>
+  </w:num>
+  <w:num w:numId="16">
+    <w:abstractNumId w:val="9"/>
+  </w:num>
+  <w:num w:numId="17">
+    <w:abstractNumId w:val="0"/>
+  </w:num>
+  <w:num w:numId="18">
+    <w:abstractNumId w:val="3"/>
+  </w:num>
+  <w:num w:numId="19">
+    <w:abstractNumId w:val="7"/>
+  </w:num>
+  <w:num w:numId="20">
     <w:abstractNumId w:val="1"/>
   </w:num>
-  <w:num w:numId="3">
-    <w:abstractNumId w:val="3"/>
+  <w:num w:numId="21">
+    <w:abstractNumId w:val="13"/>
   </w:num>
-  <w:num w:numId="4">
-    <w:abstractNumId w:val="0"/>
+  <w:num w:numId="22">
+    <w:abstractNumId w:val="14"/>
   </w:num>
 </w:numbering>
 </file>
@@ -1490,6 +6800,7 @@
     <w:lsdException w:name="Strong" w:uiPriority="22" w:qFormat="1"/>
     <w:lsdException w:name="Emphasis" w:uiPriority="20" w:qFormat="1"/>
     <w:lsdException w:name="HTML Keyboard" w:semiHidden="1" w:unhideWhenUsed="1"/>
+    <w:lsdException w:name="Normal Table" w:semiHidden="1" w:unhideWhenUsed="1"/>
     <w:lsdException w:name="annotation subject" w:semiHidden="1" w:unhideWhenUsed="1"/>
     <w:lsdException w:name="No List" w:semiHidden="1" w:unhideWhenUsed="1"/>
     <w:lsdException w:name="Outline List 1" w:semiHidden="1" w:unhideWhenUsed="1"/>
@@ -1532,8 +6843,11 @@
     <w:lsdException w:name="Table Contemporary" w:semiHidden="1" w:unhideWhenUsed="1"/>
     <w:lsdException w:name="Table Elegant" w:semiHidden="1" w:unhideWhenUsed="1"/>
     <w:lsdException w:name="Table Professional" w:semiHidden="1" w:unhideWhenUsed="1"/>
+    <w:lsdException w:name="Table Subtle 1" w:semiHidden="1" w:unhideWhenUsed="1"/>
     <w:lsdException w:name="Table Subtle 2" w:semiHidden="1" w:unhideWhenUsed="1"/>
     <w:lsdException w:name="Table Web 1" w:semiHidden="1" w:unhideWhenUsed="1"/>
+    <w:lsdException w:name="Table Web 2" w:semiHidden="1" w:unhideWhenUsed="1"/>
+    <w:lsdException w:name="Table Web 3" w:semiHidden="1" w:unhideWhenUsed="1"/>
     <w:lsdException w:name="Balloon Text" w:semiHidden="1" w:unhideWhenUsed="1"/>
     <w:lsdException w:name="Table Grid" w:uiPriority="59"/>
     <w:lsdException w:name="Table Theme" w:semiHidden="1" w:unhideWhenUsed="1"/>
@@ -1945,6 +7259,32 @@
       <w:shd w:val="clear" w:color="auto" w:fill="E1DFDD"/>
     </w:rPr>
   </w:style>
+  <w:style w:type="character" w:customStyle="1" w:styleId="c4z2avtcy">
+    <w:name w:val="c4_z2avtcy"/>
+    <w:basedOn w:val="DefaultParagraphFont"/>
+    <w:rsid w:val="00311982"/>
+  </w:style>
+  <w:style w:type="character" w:customStyle="1" w:styleId="efq7">
+    <w:name w:val="e_fq7"/>
+    <w:basedOn w:val="DefaultParagraphFont"/>
+    <w:rsid w:val="00311982"/>
+  </w:style>
+  <w:style w:type="paragraph" w:styleId="NormalWeb">
+    <w:name w:val="Normal (Web)"/>
+    <w:basedOn w:val="Normal"/>
+    <w:uiPriority w:val="99"/>
+    <w:unhideWhenUsed/>
+    <w:rsid w:val="00133F0E"/>
+    <w:pPr>
+      <w:spacing w:before="100" w:beforeAutospacing="1" w:after="100" w:afterAutospacing="1" w:line="240" w:lineRule="auto"/>
+    </w:pPr>
+    <w:rPr>
+      <w:rFonts w:ascii="Times New Roman" w:hAnsi="Times New Roman"/>
+      <w:sz w:val="24"/>
+      <w:szCs w:val="24"/>
+      <w:lang w:eastAsia="ja-JP"/>
+    </w:rPr>
+  </w:style>
 </w:styles>
 </file>
 

--- a/documentation/w14prj_SI_REQ_final.docx
+++ b/documentation/w14prj_SI_REQ_final.docx
@@ -2927,35 +2927,7 @@
           <w:sz w:val="18"/>
           <w:szCs w:val="18"/>
         </w:rPr>
-        <w:t xml:space="preserve">Осъществява зареждането и филтрирането на </w:t>
-      </w:r>
-      <w:r>
-        <w:rPr>
-          <w:sz w:val="18"/>
-          <w:szCs w:val="18"/>
-        </w:rPr>
-        <w:t>персонализираното</w:t>
-      </w:r>
-      <w:r>
-        <w:rPr>
-          <w:sz w:val="18"/>
-          <w:szCs w:val="18"/>
-        </w:rPr>
-        <w:t xml:space="preserve"> разписание, уникалността при селектиране на предпочитание на презентация и изпращане на заявка към сървъра за </w:t>
-      </w:r>
-      <w:r>
-        <w:rPr>
-          <w:sz w:val="18"/>
-          <w:szCs w:val="18"/>
-        </w:rPr>
-        <w:t>обновяване</w:t>
-      </w:r>
-      <w:r>
-        <w:rPr>
-          <w:sz w:val="18"/>
-          <w:szCs w:val="18"/>
-        </w:rPr>
-        <w:t xml:space="preserve"> на персонализирано разписание</w:t>
+        <w:t>Осъществява зареждането и филтрирането на персонализираното разписание, уникалността при селектиране на предпочитание на презентация и изпращане на заявка към сървъра за обновяване на персонализирано разписание</w:t>
       </w:r>
     </w:p>
     <w:p>
@@ -3111,6 +3083,8 @@
       </w:pPr>
       <w:r>
         <w:rPr>
+          <w:b/>
+          <w:bCs/>
           <w:sz w:val="18"/>
           <w:szCs w:val="18"/>
         </w:rPr>
@@ -3123,6 +3097,13 @@
         </w:rPr>
         <w:t>:</w:t>
       </w:r>
+      <w:r>
+        <w:rPr>
+          <w:sz w:val="18"/>
+          <w:szCs w:val="18"/>
+        </w:rPr>
+        <w:t xml:space="preserve"> Клас, който осъщестява връзката с базата данни</w:t>
+      </w:r>
     </w:p>
     <w:p>
       <w:pPr>
@@ -3138,10 +3119,12 @@
       </w:pPr>
       <w:r>
         <w:rPr>
-          <w:sz w:val="18"/>
-          <w:szCs w:val="18"/>
-        </w:rPr>
-        <w:t>personal_schedule.php</w:t>
+          <w:b/>
+          <w:bCs/>
+          <w:sz w:val="18"/>
+          <w:szCs w:val="18"/>
+        </w:rPr>
+        <w:t>preference.php</w:t>
       </w:r>
       <w:r>
         <w:rPr>
@@ -3150,6 +3133,13 @@
         </w:rPr>
         <w:t>:</w:t>
       </w:r>
+      <w:r>
+        <w:rPr>
+          <w:sz w:val="18"/>
+          <w:szCs w:val="18"/>
+        </w:rPr>
+        <w:t xml:space="preserve"> Клас, който управлява добавянето, селектирането и премахването на предпочитания</w:t>
+      </w:r>
     </w:p>
     <w:p>
       <w:pPr>
@@ -3165,10 +3155,12 @@
       </w:pPr>
       <w:r>
         <w:rPr>
-          <w:sz w:val="18"/>
-          <w:szCs w:val="18"/>
-        </w:rPr>
-        <w:t>preference.php</w:t>
+          <w:b/>
+          <w:bCs/>
+          <w:sz w:val="18"/>
+          <w:szCs w:val="18"/>
+        </w:rPr>
+        <w:t>presentation.php</w:t>
       </w:r>
       <w:r>
         <w:rPr>
@@ -3177,6 +3169,41 @@
         </w:rPr>
         <w:t>:</w:t>
       </w:r>
+      <w:r>
+        <w:rPr>
+          <w:sz w:val="18"/>
+          <w:szCs w:val="18"/>
+        </w:rPr>
+        <w:t xml:space="preserve"> </w:t>
+      </w:r>
+      <w:r>
+        <w:rPr>
+          <w:sz w:val="18"/>
+          <w:szCs w:val="18"/>
+        </w:rPr>
+        <w:t>Клас, който управлява добавянето</w:t>
+      </w:r>
+      <w:r>
+        <w:rPr>
+          <w:sz w:val="18"/>
+          <w:szCs w:val="18"/>
+        </w:rPr>
+        <w:t xml:space="preserve"> и</w:t>
+      </w:r>
+      <w:r>
+        <w:rPr>
+          <w:sz w:val="18"/>
+          <w:szCs w:val="18"/>
+        </w:rPr>
+        <w:t xml:space="preserve"> селектирането </w:t>
+      </w:r>
+      <w:r>
+        <w:rPr>
+          <w:sz w:val="18"/>
+          <w:szCs w:val="18"/>
+        </w:rPr>
+        <w:t>на презентация</w:t>
+      </w:r>
     </w:p>
     <w:p>
       <w:pPr>
@@ -3192,10 +3219,12 @@
       </w:pPr>
       <w:r>
         <w:rPr>
-          <w:sz w:val="18"/>
-          <w:szCs w:val="18"/>
-        </w:rPr>
-        <w:t>presentation.php</w:t>
+          <w:b/>
+          <w:bCs/>
+          <w:sz w:val="18"/>
+          <w:szCs w:val="18"/>
+        </w:rPr>
+        <w:t>user.php</w:t>
       </w:r>
       <w:r>
         <w:rPr>
@@ -3204,6 +3233,27 @@
         </w:rPr>
         <w:t>:</w:t>
       </w:r>
+      <w:r>
+        <w:rPr>
+          <w:sz w:val="18"/>
+          <w:szCs w:val="18"/>
+        </w:rPr>
+        <w:t xml:space="preserve"> Клас, който </w:t>
+      </w:r>
+      <w:r>
+        <w:rPr>
+          <w:sz w:val="18"/>
+          <w:szCs w:val="18"/>
+        </w:rPr>
+        <w:t>управлява добавянето и</w:t>
+      </w:r>
+      <w:r>
+        <w:rPr>
+          <w:sz w:val="18"/>
+          <w:szCs w:val="18"/>
+        </w:rPr>
+        <w:t xml:space="preserve"> селектирането на потребители</w:t>
+      </w:r>
     </w:p>
     <w:p>
       <w:pPr>
@@ -3219,10 +3269,12 @@
       </w:pPr>
       <w:r>
         <w:rPr>
-          <w:sz w:val="18"/>
-          <w:szCs w:val="18"/>
-        </w:rPr>
-        <w:t>user.php</w:t>
+          <w:b/>
+          <w:bCs/>
+          <w:sz w:val="18"/>
+          <w:szCs w:val="18"/>
+        </w:rPr>
+        <w:t>utility.php</w:t>
       </w:r>
       <w:r>
         <w:rPr>
@@ -3231,6 +3283,13 @@
         </w:rPr>
         <w:t>:</w:t>
       </w:r>
+      <w:r>
+        <w:rPr>
+          <w:sz w:val="18"/>
+          <w:szCs w:val="18"/>
+        </w:rPr>
+        <w:t xml:space="preserve"> Допълнителни функции за улесняване на работата на останалите класове</w:t>
+      </w:r>
     </w:p>
     <w:p>
       <w:pPr>
@@ -3246,10 +3305,12 @@
       </w:pPr>
       <w:r>
         <w:rPr>
-          <w:sz w:val="18"/>
-          <w:szCs w:val="18"/>
-        </w:rPr>
-        <w:t>utility.php</w:t>
+          <w:b/>
+          <w:bCs/>
+          <w:sz w:val="18"/>
+          <w:szCs w:val="18"/>
+        </w:rPr>
+        <w:t>api.php</w:t>
       </w:r>
       <w:r>
         <w:rPr>
@@ -3258,6 +3319,27 @@
         </w:rPr>
         <w:t>:</w:t>
       </w:r>
+      <w:r>
+        <w:rPr>
+          <w:sz w:val="18"/>
+          <w:szCs w:val="18"/>
+        </w:rPr>
+        <w:t xml:space="preserve"> </w:t>
+      </w:r>
+      <w:r>
+        <w:rPr>
+          <w:sz w:val="18"/>
+          <w:szCs w:val="18"/>
+        </w:rPr>
+        <w:t xml:space="preserve">Стартира сесия с потребителя и </w:t>
+      </w:r>
+      <w:r>
+        <w:rPr>
+          <w:sz w:val="18"/>
+          <w:szCs w:val="18"/>
+        </w:rPr>
+        <w:t>извършва съответно действие спрямо получената заявка</w:t>
+      </w:r>
     </w:p>
     <w:p>
       <w:pPr>
@@ -3273,10 +3355,12 @@
       </w:pPr>
       <w:r>
         <w:rPr>
-          <w:sz w:val="18"/>
-          <w:szCs w:val="18"/>
-        </w:rPr>
-        <w:t>api.php</w:t>
+          <w:b/>
+          <w:bCs/>
+          <w:sz w:val="18"/>
+          <w:szCs w:val="18"/>
+        </w:rPr>
+        <w:t>register.php</w:t>
       </w:r>
       <w:r>
         <w:rPr>
@@ -3285,6 +3369,41 @@
         </w:rPr>
         <w:t>:</w:t>
       </w:r>
+      <w:r>
+        <w:rPr>
+          <w:sz w:val="18"/>
+          <w:szCs w:val="18"/>
+        </w:rPr>
+        <w:t xml:space="preserve"> Валидира</w:t>
+      </w:r>
+      <w:r>
+        <w:rPr>
+          <w:sz w:val="18"/>
+          <w:szCs w:val="18"/>
+        </w:rPr>
+        <w:t xml:space="preserve"> потребителя,</w:t>
+      </w:r>
+      <w:r>
+        <w:rPr>
+          <w:sz w:val="18"/>
+          <w:szCs w:val="18"/>
+        </w:rPr>
+        <w:t xml:space="preserve"> записва </w:t>
+      </w:r>
+      <w:r>
+        <w:rPr>
+          <w:sz w:val="18"/>
+          <w:szCs w:val="18"/>
+        </w:rPr>
+        <w:t>го</w:t>
+      </w:r>
+      <w:r>
+        <w:rPr>
+          <w:sz w:val="18"/>
+          <w:szCs w:val="18"/>
+        </w:rPr>
+        <w:t xml:space="preserve"> в базата данни и връща съобщение обратно към клиента</w:t>
+      </w:r>
     </w:p>
     <w:p>
       <w:pPr>
@@ -3300,10 +3419,12 @@
       </w:pPr>
       <w:r>
         <w:rPr>
-          <w:sz w:val="18"/>
-          <w:szCs w:val="18"/>
-        </w:rPr>
-        <w:t>register.php</w:t>
+          <w:b/>
+          <w:bCs/>
+          <w:sz w:val="18"/>
+          <w:szCs w:val="18"/>
+        </w:rPr>
+        <w:t>login.php</w:t>
       </w:r>
       <w:r>
         <w:rPr>
@@ -3312,6 +3433,13 @@
         </w:rPr>
         <w:t>:</w:t>
       </w:r>
+      <w:r>
+        <w:rPr>
+          <w:sz w:val="18"/>
+          <w:szCs w:val="18"/>
+        </w:rPr>
+        <w:t xml:space="preserve"> Валидира данните на потребителя и го вписва в системата</w:t>
+      </w:r>
     </w:p>
     <w:p>
       <w:pPr>
@@ -3327,10 +3455,12 @@
       </w:pPr>
       <w:r>
         <w:rPr>
-          <w:sz w:val="18"/>
-          <w:szCs w:val="18"/>
-        </w:rPr>
-        <w:t>login.php</w:t>
+          <w:b/>
+          <w:bCs/>
+          <w:sz w:val="18"/>
+          <w:szCs w:val="18"/>
+        </w:rPr>
+        <w:t>logout.php</w:t>
       </w:r>
       <w:r>
         <w:rPr>
@@ -3339,6 +3469,13 @@
         </w:rPr>
         <w:t>:</w:t>
       </w:r>
+      <w:r>
+        <w:rPr>
+          <w:sz w:val="18"/>
+          <w:szCs w:val="18"/>
+        </w:rPr>
+        <w:t xml:space="preserve"> Прекратява сесията и отписва потребителя от системата</w:t>
+      </w:r>
     </w:p>
     <w:p>
       <w:pPr>
@@ -3354,33 +3491,8 @@
       </w:pPr>
       <w:r>
         <w:rPr>
-          <w:sz w:val="18"/>
-          <w:szCs w:val="18"/>
-        </w:rPr>
-        <w:t>logout.php</w:t>
-      </w:r>
-      <w:r>
-        <w:rPr>
-          <w:sz w:val="18"/>
-          <w:szCs w:val="18"/>
-        </w:rPr>
-        <w:t>:</w:t>
-      </w:r>
-    </w:p>
-    <w:p>
-      <w:pPr>
-        <w:pStyle w:val="ListParagraph"/>
-        <w:numPr>
-          <w:ilvl w:val="0"/>
-          <w:numId w:val="21"/>
-        </w:numPr>
-        <w:rPr>
-          <w:sz w:val="18"/>
-          <w:szCs w:val="18"/>
-        </w:rPr>
-      </w:pPr>
-      <w:r>
-        <w:rPr>
+          <w:b/>
+          <w:bCs/>
           <w:sz w:val="18"/>
           <w:szCs w:val="18"/>
         </w:rPr>
@@ -3394,6 +3506,34 @@
         </w:rPr>
         <w:t>:</w:t>
       </w:r>
+      <w:r>
+        <w:rPr>
+          <w:sz w:val="18"/>
+          <w:szCs w:val="18"/>
+        </w:rPr>
+        <w:t xml:space="preserve"> Зарежда презентациите от външен файл, записва ги в базата данни и </w:t>
+      </w:r>
+      <w:r>
+        <w:rPr>
+          <w:sz w:val="18"/>
+          <w:szCs w:val="18"/>
+        </w:rPr>
+        <w:t xml:space="preserve">ги връща към </w:t>
+      </w:r>
+      <w:r>
+        <w:rPr>
+          <w:sz w:val="18"/>
+          <w:szCs w:val="18"/>
+        </w:rPr>
+        <w:t>презентационния слой</w:t>
+      </w:r>
+      <w:r>
+        <w:rPr>
+          <w:sz w:val="18"/>
+          <w:szCs w:val="18"/>
+        </w:rPr>
+        <w:t>, който ще ги визуализира в потребителския интерфейс</w:t>
+      </w:r>
     </w:p>
     <w:p>
       <w:pPr>
@@ -3407,142 +3547,6 @@
           <w:szCs w:val="18"/>
         </w:rPr>
       </w:pPr>
-      <w:r>
-        <w:rPr>
-          <w:sz w:val="18"/>
-          <w:szCs w:val="18"/>
-        </w:rPr>
-        <w:t>generate_personal_schedule.php</w:t>
-      </w:r>
-      <w:r>
-        <w:rPr>
-          <w:sz w:val="18"/>
-          <w:szCs w:val="18"/>
-        </w:rPr>
-        <w:t>:</w:t>
-      </w:r>
-    </w:p>
-    <w:p>
-      <w:pPr>
-        <w:pStyle w:val="ListParagraph"/>
-        <w:numPr>
-          <w:ilvl w:val="0"/>
-          <w:numId w:val="21"/>
-        </w:numPr>
-        <w:rPr>
-          <w:sz w:val="18"/>
-          <w:szCs w:val="18"/>
-        </w:rPr>
-      </w:pPr>
-      <w:r>
-        <w:rPr>
-          <w:sz w:val="18"/>
-          <w:szCs w:val="18"/>
-        </w:rPr>
-        <w:t>load_personal_schedule.php</w:t>
-      </w:r>
-      <w:r>
-        <w:rPr>
-          <w:sz w:val="18"/>
-          <w:szCs w:val="18"/>
-        </w:rPr>
-        <w:t>:</w:t>
-      </w:r>
-    </w:p>
-    <w:p>
-      <w:pPr>
-        <w:pStyle w:val="ListParagraph"/>
-        <w:numPr>
-          <w:ilvl w:val="0"/>
-          <w:numId w:val="21"/>
-        </w:numPr>
-        <w:rPr>
-          <w:sz w:val="18"/>
-          <w:szCs w:val="18"/>
-        </w:rPr>
-      </w:pPr>
-      <w:r>
-        <w:rPr>
-          <w:sz w:val="18"/>
-          <w:szCs w:val="18"/>
-        </w:rPr>
-        <w:t>updatePersonalSchedule.php</w:t>
-      </w:r>
-      <w:r>
-        <w:rPr>
-          <w:sz w:val="18"/>
-          <w:szCs w:val="18"/>
-        </w:rPr>
-        <w:t>:</w:t>
-      </w:r>
-    </w:p>
-    <w:p>
-      <w:pPr>
-        <w:pStyle w:val="ListParagraph"/>
-        <w:numPr>
-          <w:ilvl w:val="0"/>
-          <w:numId w:val="21"/>
-        </w:numPr>
-        <w:rPr>
-          <w:sz w:val="18"/>
-          <w:szCs w:val="18"/>
-        </w:rPr>
-      </w:pPr>
-      <w:r>
-        <w:rPr>
-          <w:sz w:val="18"/>
-          <w:szCs w:val="18"/>
-        </w:rPr>
-        <w:t>export_schedule_in_pdf.php</w:t>
-      </w:r>
-      <w:r>
-        <w:rPr>
-          <w:sz w:val="18"/>
-          <w:szCs w:val="18"/>
-        </w:rPr>
-        <w:t>:</w:t>
-      </w:r>
-    </w:p>
-    <w:p>
-      <w:pPr>
-        <w:pStyle w:val="ListParagraph"/>
-        <w:numPr>
-          <w:ilvl w:val="0"/>
-          <w:numId w:val="0"/>
-        </w:numPr>
-        <w:ind w:left="643"/>
-        <w:rPr>
-          <w:sz w:val="18"/>
-          <w:szCs w:val="18"/>
-        </w:rPr>
-      </w:pPr>
-    </w:p>
-    <w:p>
-      <w:pPr>
-        <w:pStyle w:val="ListParagraph"/>
-        <w:numPr>
-          <w:ilvl w:val="0"/>
-          <w:numId w:val="16"/>
-        </w:numPr>
-        <w:rPr>
-          <w:sz w:val="18"/>
-          <w:szCs w:val="18"/>
-        </w:rPr>
-      </w:pPr>
-      <w:r>
-        <w:rPr>
-          <w:sz w:val="18"/>
-          <w:szCs w:val="18"/>
-        </w:rPr>
-        <w:t>Д</w:t>
-      </w:r>
-      <w:r>
-        <w:rPr>
-          <w:sz w:val="18"/>
-          <w:szCs w:val="18"/>
-        </w:rPr>
-        <w:t xml:space="preserve">иректория </w:t>
-      </w:r>
       <w:r>
         <w:rPr>
           <w:b/>
@@ -3550,36 +3554,35 @@
           <w:sz w:val="18"/>
           <w:szCs w:val="18"/>
         </w:rPr>
-        <w:t>php/config</w:t>
-      </w:r>
-      <w:r>
-        <w:rPr>
-          <w:sz w:val="18"/>
-          <w:szCs w:val="18"/>
-        </w:rPr>
-        <w:t>: Съдържа</w:t>
-      </w:r>
-      <w:r>
-        <w:rPr>
-          <w:sz w:val="18"/>
-          <w:szCs w:val="18"/>
-        </w:rPr>
-        <w:t xml:space="preserve"> </w:t>
-      </w:r>
-      <w:r>
-        <w:rPr>
-          <w:sz w:val="18"/>
-          <w:szCs w:val="18"/>
-        </w:rPr>
-        <w:t>файл</w:t>
-      </w:r>
-      <w:r>
-        <w:rPr>
-          <w:sz w:val="18"/>
-          <w:szCs w:val="18"/>
-        </w:rPr>
-        <w:t xml:space="preserve"> </w:t>
-      </w:r>
+        <w:t>generate_personal_schedule.php</w:t>
+      </w:r>
+      <w:r>
+        <w:rPr>
+          <w:sz w:val="18"/>
+          <w:szCs w:val="18"/>
+        </w:rPr>
+        <w:t>:</w:t>
+      </w:r>
+      <w:r>
+        <w:rPr>
+          <w:sz w:val="18"/>
+          <w:szCs w:val="18"/>
+        </w:rPr>
+        <w:t xml:space="preserve"> Записва избраните от конкретен потребител предпочитания в базата данни, ако не съществуват. В противен случай се обновяват. </w:t>
+      </w:r>
+    </w:p>
+    <w:p>
+      <w:pPr>
+        <w:pStyle w:val="ListParagraph"/>
+        <w:numPr>
+          <w:ilvl w:val="0"/>
+          <w:numId w:val="21"/>
+        </w:numPr>
+        <w:rPr>
+          <w:sz w:val="18"/>
+          <w:szCs w:val="18"/>
+        </w:rPr>
+      </w:pPr>
       <w:r>
         <w:rPr>
           <w:b/>
@@ -3587,70 +3590,56 @@
           <w:sz w:val="18"/>
           <w:szCs w:val="18"/>
         </w:rPr>
-        <w:t>config.ini</w:t>
-      </w:r>
-      <w:r>
-        <w:rPr>
-          <w:sz w:val="18"/>
-          <w:szCs w:val="18"/>
-        </w:rPr>
-        <w:t xml:space="preserve">, който отговаря за първоначалните конфигурации на </w:t>
-      </w:r>
-      <w:r>
-        <w:rPr>
-          <w:sz w:val="18"/>
-          <w:szCs w:val="18"/>
-        </w:rPr>
-        <w:t>базата</w:t>
-      </w:r>
-      <w:r>
-        <w:rPr>
-          <w:sz w:val="18"/>
-          <w:szCs w:val="18"/>
-        </w:rPr>
-        <w:t xml:space="preserve"> с</w:t>
-      </w:r>
-      <w:r>
-        <w:rPr>
-          <w:sz w:val="18"/>
-          <w:szCs w:val="18"/>
-        </w:rPr>
-        <w:t xml:space="preserve"> данни</w:t>
-      </w:r>
-    </w:p>
-    <w:p>
-      <w:pPr>
-        <w:pStyle w:val="ListParagraph"/>
-        <w:numPr>
-          <w:ilvl w:val="0"/>
-          <w:numId w:val="0"/>
-        </w:numPr>
-        <w:ind w:left="502"/>
-        <w:rPr>
-          <w:sz w:val="18"/>
-          <w:szCs w:val="18"/>
-        </w:rPr>
-      </w:pPr>
-    </w:p>
-    <w:p>
-      <w:pPr>
-        <w:pStyle w:val="ListParagraph"/>
-        <w:numPr>
-          <w:ilvl w:val="0"/>
-          <w:numId w:val="16"/>
-        </w:numPr>
-        <w:rPr>
-          <w:sz w:val="18"/>
-          <w:szCs w:val="18"/>
-        </w:rPr>
-      </w:pPr>
-      <w:r>
-        <w:rPr>
-          <w:sz w:val="18"/>
-          <w:szCs w:val="18"/>
-        </w:rPr>
-        <w:t xml:space="preserve">Директория </w:t>
-      </w:r>
+        <w:t>load_personal_schedule.php</w:t>
+      </w:r>
+      <w:r>
+        <w:rPr>
+          <w:sz w:val="18"/>
+          <w:szCs w:val="18"/>
+        </w:rPr>
+        <w:t>:</w:t>
+      </w:r>
+      <w:r>
+        <w:rPr>
+          <w:sz w:val="18"/>
+          <w:szCs w:val="18"/>
+        </w:rPr>
+        <w:t xml:space="preserve"> Селектира презентациитите спрямо предпочитанията на потребителя </w:t>
+      </w:r>
+      <w:r>
+        <w:rPr>
+          <w:sz w:val="18"/>
+          <w:szCs w:val="18"/>
+        </w:rPr>
+        <w:t xml:space="preserve">и ги връща към </w:t>
+      </w:r>
+      <w:r>
+        <w:rPr>
+          <w:sz w:val="18"/>
+          <w:szCs w:val="18"/>
+        </w:rPr>
+        <w:t>презентационния слой</w:t>
+      </w:r>
+      <w:r>
+        <w:rPr>
+          <w:sz w:val="18"/>
+          <w:szCs w:val="18"/>
+        </w:rPr>
+        <w:t>, който ще ги визуализира в потребителския интерфейс</w:t>
+      </w:r>
+    </w:p>
+    <w:p>
+      <w:pPr>
+        <w:pStyle w:val="ListParagraph"/>
+        <w:numPr>
+          <w:ilvl w:val="0"/>
+          <w:numId w:val="21"/>
+        </w:numPr>
+        <w:rPr>
+          <w:sz w:val="18"/>
+          <w:szCs w:val="18"/>
+        </w:rPr>
+      </w:pPr>
       <w:r>
         <w:rPr>
           <w:b/>
@@ -3658,116 +3647,7 @@
           <w:sz w:val="18"/>
           <w:szCs w:val="18"/>
         </w:rPr>
-        <w:t>php/database-setup</w:t>
-      </w:r>
-      <w:r>
-        <w:rPr>
-          <w:sz w:val="18"/>
-          <w:szCs w:val="18"/>
-        </w:rPr>
-        <w:t>: Съдържа MySQL файлове, които позволяват да се манипулира базата с данни</w:t>
-      </w:r>
-    </w:p>
-    <w:p>
-      <w:pPr>
-        <w:pStyle w:val="ListParagraph"/>
-        <w:numPr>
-          <w:ilvl w:val="0"/>
-          <w:numId w:val="22"/>
-        </w:numPr>
-        <w:rPr>
-          <w:sz w:val="18"/>
-          <w:szCs w:val="18"/>
-        </w:rPr>
-      </w:pPr>
-      <w:r>
-        <w:rPr>
-          <w:sz w:val="18"/>
-          <w:szCs w:val="18"/>
-        </w:rPr>
-        <w:t xml:space="preserve">db_schema_changelog.sql: </w:t>
-      </w:r>
-      <w:r>
-        <w:rPr>
-          <w:sz w:val="18"/>
-          <w:szCs w:val="18"/>
-        </w:rPr>
-        <w:t>Съдържа заявк</w:t>
-      </w:r>
-      <w:r>
-        <w:rPr>
-          <w:sz w:val="18"/>
-          <w:szCs w:val="18"/>
-        </w:rPr>
-        <w:t>и</w:t>
-      </w:r>
-      <w:r>
-        <w:rPr>
-          <w:sz w:val="18"/>
-          <w:szCs w:val="18"/>
-        </w:rPr>
-        <w:t xml:space="preserve"> за създаване на таблиците в базата с данни</w:t>
-      </w:r>
-    </w:p>
-    <w:p>
-      <w:pPr>
-        <w:pStyle w:val="ListParagraph"/>
-        <w:numPr>
-          <w:ilvl w:val="0"/>
-          <w:numId w:val="22"/>
-        </w:numPr>
-        <w:rPr>
-          <w:sz w:val="18"/>
-          <w:szCs w:val="18"/>
-        </w:rPr>
-      </w:pPr>
-      <w:r>
-        <w:rPr>
-          <w:sz w:val="18"/>
-          <w:szCs w:val="18"/>
-        </w:rPr>
-        <w:t>db-commands.sql</w:t>
-      </w:r>
-      <w:r>
-        <w:rPr>
-          <w:sz w:val="18"/>
-          <w:szCs w:val="18"/>
-        </w:rPr>
-        <w:t xml:space="preserve">: Съдържа заявки за </w:t>
-      </w:r>
-      <w:r>
-        <w:rPr>
-          <w:sz w:val="18"/>
-          <w:szCs w:val="18"/>
-        </w:rPr>
-        <w:t>извличане на информация от</w:t>
-      </w:r>
-      <w:r>
-        <w:rPr>
-          <w:sz w:val="18"/>
-          <w:szCs w:val="18"/>
-        </w:rPr>
-        <w:t xml:space="preserve"> таблиците в базата с данни</w:t>
-      </w:r>
-    </w:p>
-    <w:p>
-      <w:pPr>
-        <w:pStyle w:val="ListParagraph"/>
-        <w:numPr>
-          <w:ilvl w:val="0"/>
-          <w:numId w:val="22"/>
-        </w:numPr>
-        <w:rPr>
-          <w:sz w:val="18"/>
-          <w:szCs w:val="18"/>
-        </w:rPr>
-      </w:pPr>
-      <w:r>
-        <w:rPr>
-          <w:sz w:val="18"/>
-          <w:szCs w:val="18"/>
-        </w:rPr>
-        <w:t>db-destroy.sql</w:t>
+        <w:t>updatePersonalSchedule.php</w:t>
       </w:r>
       <w:r>
         <w:rPr>
@@ -3781,49 +3661,21 @@
           <w:sz w:val="18"/>
           <w:szCs w:val="18"/>
         </w:rPr>
-        <w:t xml:space="preserve"> </w:t>
-      </w:r>
-      <w:r>
-        <w:rPr>
-          <w:sz w:val="18"/>
-          <w:szCs w:val="18"/>
-        </w:rPr>
-        <w:t>Съдържа заявки за премахване на таблиците в базата с данни</w:t>
-      </w:r>
-    </w:p>
-    <w:p>
-      <w:pPr>
-        <w:pStyle w:val="ListParagraph"/>
-        <w:numPr>
-          <w:ilvl w:val="0"/>
-          <w:numId w:val="0"/>
-        </w:numPr>
-        <w:ind w:left="720"/>
-        <w:rPr>
-          <w:sz w:val="18"/>
-          <w:szCs w:val="18"/>
-        </w:rPr>
-      </w:pPr>
-    </w:p>
-    <w:p>
-      <w:pPr>
-        <w:pStyle w:val="ListParagraph"/>
-        <w:numPr>
-          <w:ilvl w:val="0"/>
-          <w:numId w:val="16"/>
-        </w:numPr>
-        <w:rPr>
-          <w:sz w:val="18"/>
-          <w:szCs w:val="18"/>
-        </w:rPr>
-      </w:pPr>
-      <w:r>
-        <w:rPr>
-          <w:sz w:val="18"/>
-          <w:szCs w:val="18"/>
-        </w:rPr>
-        <w:t xml:space="preserve">Директория </w:t>
-      </w:r>
+        <w:t xml:space="preserve"> Премахва или обновява продпочитанията на потребителя спрямо каква опция е селектирал</w:t>
+      </w:r>
+    </w:p>
+    <w:p>
+      <w:pPr>
+        <w:pStyle w:val="ListParagraph"/>
+        <w:numPr>
+          <w:ilvl w:val="0"/>
+          <w:numId w:val="21"/>
+        </w:numPr>
+        <w:rPr>
+          <w:sz w:val="18"/>
+          <w:szCs w:val="18"/>
+        </w:rPr>
+      </w:pPr>
       <w:r>
         <w:rPr>
           <w:b/>
@@ -3831,42 +3683,62 @@
           <w:sz w:val="18"/>
           <w:szCs w:val="18"/>
         </w:rPr>
-        <w:t>php/presentations_data</w:t>
-      </w:r>
-      <w:r>
-        <w:rPr>
-          <w:sz w:val="18"/>
-          <w:szCs w:val="18"/>
-        </w:rPr>
-        <w:t xml:space="preserve">: </w:t>
-      </w:r>
-      <w:r>
-        <w:rPr>
-          <w:sz w:val="18"/>
-          <w:szCs w:val="18"/>
-        </w:rPr>
-        <w:t>Съдържа</w:t>
-      </w:r>
-      <w:r>
-        <w:rPr>
-          <w:sz w:val="18"/>
-          <w:szCs w:val="18"/>
-        </w:rPr>
-        <w:t xml:space="preserve"> </w:t>
-      </w:r>
-      <w:r>
-        <w:rPr>
-          <w:sz w:val="18"/>
-          <w:szCs w:val="18"/>
-        </w:rPr>
-        <w:t>файл</w:t>
-      </w:r>
-      <w:r>
-        <w:rPr>
-          <w:sz w:val="18"/>
-          <w:szCs w:val="18"/>
-        </w:rPr>
-        <w:t xml:space="preserve"> </w:t>
+        <w:t>export_schedule_in_pdf.php</w:t>
+      </w:r>
+      <w:r>
+        <w:rPr>
+          <w:sz w:val="18"/>
+          <w:szCs w:val="18"/>
+        </w:rPr>
+        <w:t>:</w:t>
+      </w:r>
+      <w:r>
+        <w:rPr>
+          <w:sz w:val="18"/>
+          <w:szCs w:val="18"/>
+        </w:rPr>
+        <w:t xml:space="preserve"> Разпечватва разписанието с презентации в различни формати</w:t>
+      </w:r>
+    </w:p>
+    <w:p>
+      <w:pPr>
+        <w:pStyle w:val="ListParagraph"/>
+        <w:numPr>
+          <w:ilvl w:val="0"/>
+          <w:numId w:val="0"/>
+        </w:numPr>
+        <w:ind w:left="643"/>
+        <w:rPr>
+          <w:sz w:val="18"/>
+          <w:szCs w:val="18"/>
+        </w:rPr>
+      </w:pPr>
+    </w:p>
+    <w:p>
+      <w:pPr>
+        <w:pStyle w:val="ListParagraph"/>
+        <w:numPr>
+          <w:ilvl w:val="0"/>
+          <w:numId w:val="16"/>
+        </w:numPr>
+        <w:rPr>
+          <w:sz w:val="18"/>
+          <w:szCs w:val="18"/>
+        </w:rPr>
+      </w:pPr>
+      <w:r>
+        <w:rPr>
+          <w:sz w:val="18"/>
+          <w:szCs w:val="18"/>
+        </w:rPr>
+        <w:t>Д</w:t>
+      </w:r>
+      <w:r>
+        <w:rPr>
+          <w:sz w:val="18"/>
+          <w:szCs w:val="18"/>
+        </w:rPr>
+        <w:t xml:space="preserve">иректория </w:t>
       </w:r>
       <w:r>
         <w:rPr>
@@ -3875,7 +3747,35 @@
           <w:sz w:val="18"/>
           <w:szCs w:val="18"/>
         </w:rPr>
-        <w:t>presentations.</w:t>
+        <w:t>php/config</w:t>
+      </w:r>
+      <w:r>
+        <w:rPr>
+          <w:sz w:val="18"/>
+          <w:szCs w:val="18"/>
+        </w:rPr>
+        <w:t>: Съдържа</w:t>
+      </w:r>
+      <w:r>
+        <w:rPr>
+          <w:sz w:val="18"/>
+          <w:szCs w:val="18"/>
+        </w:rPr>
+        <w:t xml:space="preserve"> </w:t>
+      </w:r>
+      <w:r>
+        <w:rPr>
+          <w:sz w:val="18"/>
+          <w:szCs w:val="18"/>
+        </w:rPr>
+        <w:t>файл</w:t>
+      </w:r>
+      <w:r>
+        <w:rPr>
+          <w:sz w:val="18"/>
+          <w:szCs w:val="18"/>
+        </w:rPr>
+        <w:t xml:space="preserve"> </w:t>
       </w:r>
       <w:r>
         <w:rPr>
@@ -3883,23 +3783,36 @@
           <w:bCs/>
           <w:sz w:val="18"/>
           <w:szCs w:val="18"/>
-          <w:lang w:val="en-US"/>
-        </w:rPr>
-        <w:t>json</w:t>
-      </w:r>
-      <w:r>
-        <w:rPr>
-          <w:sz w:val="18"/>
-          <w:szCs w:val="18"/>
-        </w:rPr>
-        <w:t xml:space="preserve">, който </w:t>
-      </w:r>
-      <w:r>
-        <w:rPr>
-          <w:sz w:val="18"/>
-          <w:szCs w:val="18"/>
-        </w:rPr>
-        <w:t>представя данните за всяка презентация, които се записват в базата с данни при конфигурирането на системата</w:t>
+        </w:rPr>
+        <w:t>config.ini</w:t>
+      </w:r>
+      <w:r>
+        <w:rPr>
+          <w:sz w:val="18"/>
+          <w:szCs w:val="18"/>
+        </w:rPr>
+        <w:t xml:space="preserve">, който отговаря за първоначалните конфигурации на </w:t>
+      </w:r>
+      <w:r>
+        <w:rPr>
+          <w:sz w:val="18"/>
+          <w:szCs w:val="18"/>
+        </w:rPr>
+        <w:t>базата</w:t>
+      </w:r>
+      <w:r>
+        <w:rPr>
+          <w:sz w:val="18"/>
+          <w:szCs w:val="18"/>
+        </w:rPr>
+        <w:t xml:space="preserve"> с</w:t>
+      </w:r>
+      <w:r>
+        <w:rPr>
+          <w:sz w:val="18"/>
+          <w:szCs w:val="18"/>
+        </w:rPr>
+        <w:t xml:space="preserve"> данни</w:t>
       </w:r>
     </w:p>
     <w:p>
@@ -3942,6 +3855,290 @@
           <w:sz w:val="18"/>
           <w:szCs w:val="18"/>
         </w:rPr>
+        <w:t>php/database-setup</w:t>
+      </w:r>
+      <w:r>
+        <w:rPr>
+          <w:sz w:val="18"/>
+          <w:szCs w:val="18"/>
+        </w:rPr>
+        <w:t>: Съдържа MySQL файлове, които позволяват да се манипулира базата с данни</w:t>
+      </w:r>
+    </w:p>
+    <w:p>
+      <w:pPr>
+        <w:pStyle w:val="ListParagraph"/>
+        <w:numPr>
+          <w:ilvl w:val="0"/>
+          <w:numId w:val="22"/>
+        </w:numPr>
+        <w:rPr>
+          <w:sz w:val="18"/>
+          <w:szCs w:val="18"/>
+        </w:rPr>
+      </w:pPr>
+      <w:r>
+        <w:rPr>
+          <w:sz w:val="18"/>
+          <w:szCs w:val="18"/>
+        </w:rPr>
+        <w:t xml:space="preserve">db_schema_changelog.sql: </w:t>
+      </w:r>
+      <w:r>
+        <w:rPr>
+          <w:sz w:val="18"/>
+          <w:szCs w:val="18"/>
+        </w:rPr>
+        <w:t>Съдържа заявк</w:t>
+      </w:r>
+      <w:r>
+        <w:rPr>
+          <w:sz w:val="18"/>
+          <w:szCs w:val="18"/>
+        </w:rPr>
+        <w:t>и</w:t>
+      </w:r>
+      <w:r>
+        <w:rPr>
+          <w:sz w:val="18"/>
+          <w:szCs w:val="18"/>
+        </w:rPr>
+        <w:t xml:space="preserve"> за създаване на таблиците в базата с данни</w:t>
+      </w:r>
+    </w:p>
+    <w:p>
+      <w:pPr>
+        <w:pStyle w:val="ListParagraph"/>
+        <w:numPr>
+          <w:ilvl w:val="0"/>
+          <w:numId w:val="22"/>
+        </w:numPr>
+        <w:rPr>
+          <w:sz w:val="18"/>
+          <w:szCs w:val="18"/>
+        </w:rPr>
+      </w:pPr>
+      <w:r>
+        <w:rPr>
+          <w:sz w:val="18"/>
+          <w:szCs w:val="18"/>
+        </w:rPr>
+        <w:t>db-commands.sql</w:t>
+      </w:r>
+      <w:r>
+        <w:rPr>
+          <w:sz w:val="18"/>
+          <w:szCs w:val="18"/>
+        </w:rPr>
+        <w:t xml:space="preserve">: Съдържа заявки за </w:t>
+      </w:r>
+      <w:r>
+        <w:rPr>
+          <w:sz w:val="18"/>
+          <w:szCs w:val="18"/>
+        </w:rPr>
+        <w:t>извличане на информация от</w:t>
+      </w:r>
+      <w:r>
+        <w:rPr>
+          <w:sz w:val="18"/>
+          <w:szCs w:val="18"/>
+        </w:rPr>
+        <w:t xml:space="preserve"> таблиците в базата с данни</w:t>
+      </w:r>
+    </w:p>
+    <w:p>
+      <w:pPr>
+        <w:pStyle w:val="ListParagraph"/>
+        <w:numPr>
+          <w:ilvl w:val="0"/>
+          <w:numId w:val="22"/>
+        </w:numPr>
+        <w:rPr>
+          <w:sz w:val="18"/>
+          <w:szCs w:val="18"/>
+        </w:rPr>
+      </w:pPr>
+      <w:r>
+        <w:rPr>
+          <w:sz w:val="18"/>
+          <w:szCs w:val="18"/>
+        </w:rPr>
+        <w:t>db-destroy.sql</w:t>
+      </w:r>
+      <w:r>
+        <w:rPr>
+          <w:sz w:val="18"/>
+          <w:szCs w:val="18"/>
+        </w:rPr>
+        <w:t>:</w:t>
+      </w:r>
+      <w:r>
+        <w:rPr>
+          <w:sz w:val="18"/>
+          <w:szCs w:val="18"/>
+        </w:rPr>
+        <w:t xml:space="preserve"> </w:t>
+      </w:r>
+      <w:r>
+        <w:rPr>
+          <w:sz w:val="18"/>
+          <w:szCs w:val="18"/>
+        </w:rPr>
+        <w:t>Съдържа заявки за премахване на таблиците в базата с данни</w:t>
+      </w:r>
+    </w:p>
+    <w:p>
+      <w:pPr>
+        <w:pStyle w:val="ListParagraph"/>
+        <w:numPr>
+          <w:ilvl w:val="0"/>
+          <w:numId w:val="0"/>
+        </w:numPr>
+        <w:ind w:left="720"/>
+        <w:rPr>
+          <w:sz w:val="18"/>
+          <w:szCs w:val="18"/>
+        </w:rPr>
+      </w:pPr>
+    </w:p>
+    <w:p>
+      <w:pPr>
+        <w:pStyle w:val="ListParagraph"/>
+        <w:numPr>
+          <w:ilvl w:val="0"/>
+          <w:numId w:val="16"/>
+        </w:numPr>
+        <w:rPr>
+          <w:sz w:val="18"/>
+          <w:szCs w:val="18"/>
+        </w:rPr>
+      </w:pPr>
+      <w:r>
+        <w:rPr>
+          <w:sz w:val="18"/>
+          <w:szCs w:val="18"/>
+        </w:rPr>
+        <w:t xml:space="preserve">Директория </w:t>
+      </w:r>
+      <w:r>
+        <w:rPr>
+          <w:b/>
+          <w:bCs/>
+          <w:sz w:val="18"/>
+          <w:szCs w:val="18"/>
+        </w:rPr>
+        <w:t>php/presentations_data</w:t>
+      </w:r>
+      <w:r>
+        <w:rPr>
+          <w:sz w:val="18"/>
+          <w:szCs w:val="18"/>
+        </w:rPr>
+        <w:t xml:space="preserve">: </w:t>
+      </w:r>
+      <w:r>
+        <w:rPr>
+          <w:sz w:val="18"/>
+          <w:szCs w:val="18"/>
+        </w:rPr>
+        <w:t>Съдържа</w:t>
+      </w:r>
+      <w:r>
+        <w:rPr>
+          <w:sz w:val="18"/>
+          <w:szCs w:val="18"/>
+        </w:rPr>
+        <w:t xml:space="preserve"> </w:t>
+      </w:r>
+      <w:r>
+        <w:rPr>
+          <w:sz w:val="18"/>
+          <w:szCs w:val="18"/>
+        </w:rPr>
+        <w:t>файл</w:t>
+      </w:r>
+      <w:r>
+        <w:rPr>
+          <w:sz w:val="18"/>
+          <w:szCs w:val="18"/>
+        </w:rPr>
+        <w:t xml:space="preserve"> </w:t>
+      </w:r>
+      <w:r>
+        <w:rPr>
+          <w:b/>
+          <w:bCs/>
+          <w:sz w:val="18"/>
+          <w:szCs w:val="18"/>
+        </w:rPr>
+        <w:t>presentations.</w:t>
+      </w:r>
+      <w:r>
+        <w:rPr>
+          <w:b/>
+          <w:bCs/>
+          <w:sz w:val="18"/>
+          <w:szCs w:val="18"/>
+          <w:lang w:val="en-US"/>
+        </w:rPr>
+        <w:t>json</w:t>
+      </w:r>
+      <w:r>
+        <w:rPr>
+          <w:sz w:val="18"/>
+          <w:szCs w:val="18"/>
+        </w:rPr>
+        <w:t xml:space="preserve">, който </w:t>
+      </w:r>
+      <w:r>
+        <w:rPr>
+          <w:sz w:val="18"/>
+          <w:szCs w:val="18"/>
+        </w:rPr>
+        <w:t>представя данните за всяка презентация, които се записват в базата с данни при конфигурирането на системата</w:t>
+      </w:r>
+    </w:p>
+    <w:p>
+      <w:pPr>
+        <w:pStyle w:val="ListParagraph"/>
+        <w:numPr>
+          <w:ilvl w:val="0"/>
+          <w:numId w:val="0"/>
+        </w:numPr>
+        <w:ind w:left="502"/>
+        <w:rPr>
+          <w:sz w:val="18"/>
+          <w:szCs w:val="18"/>
+        </w:rPr>
+      </w:pPr>
+    </w:p>
+    <w:p>
+      <w:pPr>
+        <w:pStyle w:val="ListParagraph"/>
+        <w:numPr>
+          <w:ilvl w:val="0"/>
+          <w:numId w:val="16"/>
+        </w:numPr>
+        <w:rPr>
+          <w:sz w:val="18"/>
+          <w:szCs w:val="18"/>
+        </w:rPr>
+      </w:pPr>
+      <w:r>
+        <w:rPr>
+          <w:sz w:val="18"/>
+          <w:szCs w:val="18"/>
+        </w:rPr>
+        <w:t xml:space="preserve">Директория </w:t>
+      </w:r>
+      <w:r>
+        <w:rPr>
+          <w:b/>
+          <w:bCs/>
+          <w:sz w:val="18"/>
+          <w:szCs w:val="18"/>
+        </w:rPr>
         <w:t>php/fpdf182</w:t>
       </w:r>
       <w:r>
@@ -4056,6 +4253,68 @@
         </w:rPr>
         <w:t>Даниел:</w:t>
       </w:r>
+      <w:r>
+        <w:rPr>
+          <w:sz w:val="18"/>
+          <w:szCs w:val="18"/>
+        </w:rPr>
+        <w:t xml:space="preserve"> </w:t>
+      </w:r>
+    </w:p>
+    <w:p>
+      <w:pPr>
+        <w:pStyle w:val="ListParagraph"/>
+        <w:numPr>
+          <w:ilvl w:val="0"/>
+          <w:numId w:val="24"/>
+        </w:numPr>
+        <w:rPr>
+          <w:sz w:val="18"/>
+          <w:szCs w:val="18"/>
+        </w:rPr>
+      </w:pPr>
+      <w:r>
+        <w:rPr>
+          <w:sz w:val="18"/>
+          <w:szCs w:val="18"/>
+        </w:rPr>
+        <w:t>Добавяне на експортиране на разписание</w:t>
+      </w:r>
+    </w:p>
+    <w:p>
+      <w:pPr>
+        <w:pStyle w:val="ListParagraph"/>
+        <w:numPr>
+          <w:ilvl w:val="0"/>
+          <w:numId w:val="24"/>
+        </w:numPr>
+        <w:rPr>
+          <w:sz w:val="18"/>
+          <w:szCs w:val="18"/>
+        </w:rPr>
+      </w:pPr>
+      <w:r>
+        <w:rPr>
+          <w:sz w:val="18"/>
+          <w:szCs w:val="18"/>
+        </w:rPr>
+        <w:t xml:space="preserve">Рефакториране на </w:t>
+      </w:r>
+      <w:r>
+        <w:rPr>
+          <w:sz w:val="18"/>
+          <w:szCs w:val="18"/>
+          <w:lang w:val="en-US"/>
+        </w:rPr>
+        <w:t xml:space="preserve">JavaScript </w:t>
+      </w:r>
+      <w:r>
+        <w:rPr>
+          <w:sz w:val="18"/>
+          <w:szCs w:val="18"/>
+        </w:rPr>
+        <w:t xml:space="preserve">файловете </w:t>
+      </w:r>
     </w:p>
     <w:p>
       <w:pPr>
@@ -4076,6 +4335,104 @@
         </w:rPr>
         <w:t>Виктор:</w:t>
       </w:r>
+      <w:r>
+        <w:rPr>
+          <w:sz w:val="18"/>
+          <w:szCs w:val="18"/>
+        </w:rPr>
+        <w:t xml:space="preserve"> </w:t>
+      </w:r>
+    </w:p>
+    <w:p>
+      <w:pPr>
+        <w:pStyle w:val="ListParagraph"/>
+        <w:numPr>
+          <w:ilvl w:val="0"/>
+          <w:numId w:val="25"/>
+        </w:numPr>
+        <w:rPr>
+          <w:sz w:val="18"/>
+          <w:szCs w:val="18"/>
+        </w:rPr>
+      </w:pPr>
+      <w:r>
+        <w:rPr>
+          <w:sz w:val="18"/>
+          <w:szCs w:val="18"/>
+        </w:rPr>
+        <w:t>Добавяне на лично разписание на потребител</w:t>
+      </w:r>
+      <w:r>
+        <w:rPr>
+          <w:sz w:val="18"/>
+          <w:szCs w:val="18"/>
+        </w:rPr>
+        <w:t xml:space="preserve"> спрямо предпочитанията му</w:t>
+      </w:r>
+    </w:p>
+    <w:p>
+      <w:pPr>
+        <w:pStyle w:val="ListParagraph"/>
+        <w:numPr>
+          <w:ilvl w:val="0"/>
+          <w:numId w:val="25"/>
+        </w:numPr>
+        <w:rPr>
+          <w:sz w:val="18"/>
+          <w:szCs w:val="18"/>
+        </w:rPr>
+      </w:pPr>
+      <w:r>
+        <w:rPr>
+          <w:sz w:val="18"/>
+          <w:szCs w:val="18"/>
+        </w:rPr>
+        <w:t xml:space="preserve">Рефакторине на </w:t>
+      </w:r>
+      <w:r>
+        <w:rPr>
+          <w:sz w:val="18"/>
+          <w:szCs w:val="18"/>
+          <w:lang w:val="en-US"/>
+        </w:rPr>
+        <w:t>HTML</w:t>
+      </w:r>
+      <w:r>
+        <w:rPr>
+          <w:sz w:val="18"/>
+          <w:szCs w:val="18"/>
+        </w:rPr>
+        <w:t xml:space="preserve"> и</w:t>
+      </w:r>
+      <w:r>
+        <w:rPr>
+          <w:sz w:val="18"/>
+          <w:szCs w:val="18"/>
+        </w:rPr>
+        <w:t xml:space="preserve"> </w:t>
+      </w:r>
+      <w:r>
+        <w:rPr>
+          <w:sz w:val="18"/>
+          <w:szCs w:val="18"/>
+          <w:lang w:val="en-US"/>
+        </w:rPr>
+        <w:t>CSS</w:t>
+      </w:r>
+      <w:r>
+        <w:rPr>
+          <w:sz w:val="18"/>
+          <w:szCs w:val="18"/>
+        </w:rPr>
+        <w:t xml:space="preserve"> </w:t>
+      </w:r>
+      <w:r>
+        <w:rPr>
+          <w:sz w:val="18"/>
+          <w:szCs w:val="18"/>
+        </w:rPr>
+        <w:t>файловете</w:t>
+      </w:r>
     </w:p>
     <w:p>
       <w:pPr>
@@ -4096,6 +4453,82 @@
         </w:rPr>
         <w:t xml:space="preserve">Иван: </w:t>
       </w:r>
+      <w:r>
+        <w:rPr>
+          <w:sz w:val="18"/>
+          <w:szCs w:val="18"/>
+        </w:rPr>
+        <w:t xml:space="preserve"> </w:t>
+      </w:r>
+    </w:p>
+    <w:p>
+      <w:pPr>
+        <w:pStyle w:val="ListParagraph"/>
+        <w:numPr>
+          <w:ilvl w:val="0"/>
+          <w:numId w:val="26"/>
+        </w:numPr>
+        <w:rPr>
+          <w:sz w:val="18"/>
+          <w:szCs w:val="18"/>
+        </w:rPr>
+      </w:pPr>
+      <w:r>
+        <w:rPr>
+          <w:sz w:val="18"/>
+          <w:szCs w:val="18"/>
+        </w:rPr>
+        <w:t>Регистрация и вписване на потребител</w:t>
+      </w:r>
+      <w:r>
+        <w:rPr>
+          <w:sz w:val="18"/>
+          <w:szCs w:val="18"/>
+        </w:rPr>
+        <w:t>, генериране на цялостно разписание на презентации</w:t>
+      </w:r>
+    </w:p>
+    <w:p>
+      <w:pPr>
+        <w:pStyle w:val="ListParagraph"/>
+        <w:numPr>
+          <w:ilvl w:val="0"/>
+          <w:numId w:val="26"/>
+        </w:numPr>
+        <w:rPr>
+          <w:sz w:val="18"/>
+          <w:szCs w:val="18"/>
+        </w:rPr>
+      </w:pPr>
+      <w:r>
+        <w:rPr>
+          <w:sz w:val="18"/>
+          <w:szCs w:val="18"/>
+        </w:rPr>
+        <w:t xml:space="preserve">Рефакториране на </w:t>
+      </w:r>
+      <w:r>
+        <w:rPr>
+          <w:sz w:val="18"/>
+          <w:szCs w:val="18"/>
+          <w:lang w:val="en-US"/>
+        </w:rPr>
+        <w:t>PHP</w:t>
+      </w:r>
+      <w:r>
+        <w:rPr>
+          <w:sz w:val="18"/>
+          <w:szCs w:val="18"/>
+        </w:rPr>
+        <w:t xml:space="preserve"> </w:t>
+      </w:r>
+      <w:r>
+        <w:rPr>
+          <w:sz w:val="18"/>
+          <w:szCs w:val="18"/>
+        </w:rPr>
+        <w:t>файловете и създаване на конфигурационните файлове</w:t>
+      </w:r>
     </w:p>
     <w:p>
       <w:pPr>
@@ -4161,11 +4594,137 @@
     </w:p>
     <w:p>
       <w:pPr>
-        <w:rPr>
-          <w:sz w:val="18"/>
-          <w:szCs w:val="18"/>
-        </w:rPr>
-      </w:pPr>
+        <w:pStyle w:val="ListParagraph"/>
+        <w:numPr>
+          <w:ilvl w:val="0"/>
+          <w:numId w:val="23"/>
+        </w:numPr>
+        <w:rPr>
+          <w:sz w:val="18"/>
+          <w:szCs w:val="18"/>
+        </w:rPr>
+      </w:pPr>
+      <w:r>
+        <w:rPr>
+          <w:sz w:val="18"/>
+          <w:szCs w:val="18"/>
+        </w:rPr>
+        <w:t>Интегриране на проекта със система за генериране на презентации, за да може автоматично да се извличат презентациите</w:t>
+      </w:r>
+    </w:p>
+    <w:p>
+      <w:pPr>
+        <w:pStyle w:val="ListParagraph"/>
+        <w:numPr>
+          <w:ilvl w:val="0"/>
+          <w:numId w:val="23"/>
+        </w:numPr>
+        <w:rPr>
+          <w:sz w:val="18"/>
+          <w:szCs w:val="18"/>
+        </w:rPr>
+      </w:pPr>
+      <w:r>
+        <w:rPr>
+          <w:sz w:val="18"/>
+          <w:szCs w:val="18"/>
+        </w:rPr>
+        <w:t>Добавяне на повече</w:t>
+      </w:r>
+      <w:r>
+        <w:rPr>
+          <w:sz w:val="18"/>
+          <w:szCs w:val="18"/>
+        </w:rPr>
+        <w:t xml:space="preserve"> полета за</w:t>
+      </w:r>
+      <w:r>
+        <w:rPr>
+          <w:sz w:val="18"/>
+          <w:szCs w:val="18"/>
+        </w:rPr>
+        <w:t xml:space="preserve"> информация за презентациите и презентиращия</w:t>
+      </w:r>
+    </w:p>
+    <w:p>
+      <w:pPr>
+        <w:pStyle w:val="ListParagraph"/>
+        <w:numPr>
+          <w:ilvl w:val="0"/>
+          <w:numId w:val="23"/>
+        </w:numPr>
+        <w:rPr>
+          <w:sz w:val="18"/>
+          <w:szCs w:val="18"/>
+        </w:rPr>
+      </w:pPr>
+      <w:r>
+        <w:rPr>
+          <w:sz w:val="18"/>
+          <w:szCs w:val="18"/>
+        </w:rPr>
+        <w:t>Добавяне на рейтингова система за оценяване на презентации</w:t>
+      </w:r>
+    </w:p>
+    <w:p>
+      <w:pPr>
+        <w:pStyle w:val="ListParagraph"/>
+        <w:numPr>
+          <w:ilvl w:val="0"/>
+          <w:numId w:val="23"/>
+        </w:numPr>
+        <w:rPr>
+          <w:sz w:val="18"/>
+          <w:szCs w:val="18"/>
+        </w:rPr>
+      </w:pPr>
+      <w:r>
+        <w:rPr>
+          <w:sz w:val="18"/>
+          <w:szCs w:val="18"/>
+        </w:rPr>
+        <w:t>Добавяне на опция за сортиране на презентациите по различни критерии (азбучен ред, дата и час на представяне, оценка и др.)</w:t>
+      </w:r>
+    </w:p>
+    <w:p>
+      <w:pPr>
+        <w:pStyle w:val="ListParagraph"/>
+        <w:numPr>
+          <w:ilvl w:val="0"/>
+          <w:numId w:val="23"/>
+        </w:numPr>
+        <w:rPr>
+          <w:sz w:val="18"/>
+          <w:szCs w:val="18"/>
+        </w:rPr>
+      </w:pPr>
+      <w:r>
+        <w:rPr>
+          <w:sz w:val="18"/>
+          <w:szCs w:val="18"/>
+        </w:rPr>
+        <w:t>Добавяне на повече файлови формати за разпечатване на разписание</w:t>
+      </w:r>
+    </w:p>
+    <w:p>
+      <w:pPr>
+        <w:pStyle w:val="ListParagraph"/>
+        <w:numPr>
+          <w:ilvl w:val="0"/>
+          <w:numId w:val="23"/>
+        </w:numPr>
+        <w:rPr>
+          <w:sz w:val="18"/>
+          <w:szCs w:val="18"/>
+        </w:rPr>
+      </w:pPr>
+      <w:r>
+        <w:rPr>
+          <w:sz w:val="18"/>
+          <w:szCs w:val="18"/>
+        </w:rPr>
+        <w:t>Добавяне на повече начини за форматиране на разпечатаното разписание или какво информация да се съдържа</w:t>
+      </w:r>
     </w:p>
     <w:p>
       <w:pPr>
@@ -4219,6 +4778,7 @@
           <w:sz w:val="22"/>
           <w:szCs w:val="22"/>
         </w:rPr>
+        <w:lastRenderedPageBreak/>
         <w:t>11. Използвани източници</w:t>
       </w:r>
     </w:p>
@@ -4451,7 +5011,6 @@
         <w:rPr>
           <w:lang w:bidi="he-IL"/>
         </w:rPr>
-        <w:lastRenderedPageBreak/>
         <w:t>Приел</w:t>
       </w:r>
       <w:r>
@@ -5000,6 +5559,119 @@
     </w:lvl>
   </w:abstractNum>
   <w:abstractNum w:abstractNumId="5" w15:restartNumberingAfterBreak="0">
+    <w:nsid w:val="21FD2A73"/>
+    <w:multiLevelType w:val="hybridMultilevel"/>
+    <w:tmpl w:val="63B0B6EA"/>
+    <w:lvl w:ilvl="0" w:tplc="04020001">
+      <w:start w:val="1"/>
+      <w:numFmt w:val="bullet"/>
+      <w:lvlText w:val=""/>
+      <w:lvlJc w:val="left"/>
+      <w:pPr>
+        <w:ind w:left="643" w:hanging="360"/>
+      </w:pPr>
+      <w:rPr>
+        <w:rFonts w:ascii="Symbol" w:hAnsi="Symbol" w:hint="default"/>
+      </w:rPr>
+    </w:lvl>
+    <w:lvl w:ilvl="1" w:tplc="04020003" w:tentative="1">
+      <w:start w:val="1"/>
+      <w:numFmt w:val="bullet"/>
+      <w:lvlText w:val="o"/>
+      <w:lvlJc w:val="left"/>
+      <w:pPr>
+        <w:ind w:left="1363" w:hanging="360"/>
+      </w:pPr>
+      <w:rPr>
+        <w:rFonts w:ascii="Courier New" w:hAnsi="Courier New" w:cs="Courier New" w:hint="default"/>
+      </w:rPr>
+    </w:lvl>
+    <w:lvl w:ilvl="2" w:tplc="04020005" w:tentative="1">
+      <w:start w:val="1"/>
+      <w:numFmt w:val="bullet"/>
+      <w:lvlText w:val=""/>
+      <w:lvlJc w:val="left"/>
+      <w:pPr>
+        <w:ind w:left="2083" w:hanging="360"/>
+      </w:pPr>
+      <w:rPr>
+        <w:rFonts w:ascii="Wingdings" w:hAnsi="Wingdings" w:hint="default"/>
+      </w:rPr>
+    </w:lvl>
+    <w:lvl w:ilvl="3" w:tplc="04020001" w:tentative="1">
+      <w:start w:val="1"/>
+      <w:numFmt w:val="bullet"/>
+      <w:lvlText w:val=""/>
+      <w:lvlJc w:val="left"/>
+      <w:pPr>
+        <w:ind w:left="2803" w:hanging="360"/>
+      </w:pPr>
+      <w:rPr>
+        <w:rFonts w:ascii="Symbol" w:hAnsi="Symbol" w:hint="default"/>
+      </w:rPr>
+    </w:lvl>
+    <w:lvl w:ilvl="4" w:tplc="04020003" w:tentative="1">
+      <w:start w:val="1"/>
+      <w:numFmt w:val="bullet"/>
+      <w:lvlText w:val="o"/>
+      <w:lvlJc w:val="left"/>
+      <w:pPr>
+        <w:ind w:left="3523" w:hanging="360"/>
+      </w:pPr>
+      <w:rPr>
+        <w:rFonts w:ascii="Courier New" w:hAnsi="Courier New" w:cs="Courier New" w:hint="default"/>
+      </w:rPr>
+    </w:lvl>
+    <w:lvl w:ilvl="5" w:tplc="04020005" w:tentative="1">
+      <w:start w:val="1"/>
+      <w:numFmt w:val="bullet"/>
+      <w:lvlText w:val=""/>
+      <w:lvlJc w:val="left"/>
+      <w:pPr>
+        <w:ind w:left="4243" w:hanging="360"/>
+      </w:pPr>
+      <w:rPr>
+        <w:rFonts w:ascii="Wingdings" w:hAnsi="Wingdings" w:hint="default"/>
+      </w:rPr>
+    </w:lvl>
+    <w:lvl w:ilvl="6" w:tplc="04020001" w:tentative="1">
+      <w:start w:val="1"/>
+      <w:numFmt w:val="bullet"/>
+      <w:lvlText w:val=""/>
+      <w:lvlJc w:val="left"/>
+      <w:pPr>
+        <w:ind w:left="4963" w:hanging="360"/>
+      </w:pPr>
+      <w:rPr>
+        <w:rFonts w:ascii="Symbol" w:hAnsi="Symbol" w:hint="default"/>
+      </w:rPr>
+    </w:lvl>
+    <w:lvl w:ilvl="7" w:tplc="04020003" w:tentative="1">
+      <w:start w:val="1"/>
+      <w:numFmt w:val="bullet"/>
+      <w:lvlText w:val="o"/>
+      <w:lvlJc w:val="left"/>
+      <w:pPr>
+        <w:ind w:left="5683" w:hanging="360"/>
+      </w:pPr>
+      <w:rPr>
+        <w:rFonts w:ascii="Courier New" w:hAnsi="Courier New" w:cs="Courier New" w:hint="default"/>
+      </w:rPr>
+    </w:lvl>
+    <w:lvl w:ilvl="8" w:tplc="04020005" w:tentative="1">
+      <w:start w:val="1"/>
+      <w:numFmt w:val="bullet"/>
+      <w:lvlText w:val=""/>
+      <w:lvlJc w:val="left"/>
+      <w:pPr>
+        <w:ind w:left="6403" w:hanging="360"/>
+      </w:pPr>
+      <w:rPr>
+        <w:rFonts w:ascii="Wingdings" w:hAnsi="Wingdings" w:hint="default"/>
+      </w:rPr>
+    </w:lvl>
+  </w:abstractNum>
+  <w:abstractNum w:abstractNumId="6" w15:restartNumberingAfterBreak="0">
     <w:nsid w:val="26886B3A"/>
     <w:multiLevelType w:val="hybridMultilevel"/>
     <w:tmpl w:val="3D72A672"/>
@@ -5085,7 +5757,120 @@
       </w:pPr>
     </w:lvl>
   </w:abstractNum>
-  <w:abstractNum w:abstractNumId="6" w15:restartNumberingAfterBreak="0">
+  <w:abstractNum w:abstractNumId="7" w15:restartNumberingAfterBreak="0">
+    <w:nsid w:val="28435EB7"/>
+    <w:multiLevelType w:val="hybridMultilevel"/>
+    <w:tmpl w:val="D5887C12"/>
+    <w:lvl w:ilvl="0" w:tplc="04020003">
+      <w:start w:val="1"/>
+      <w:numFmt w:val="bullet"/>
+      <w:lvlText w:val="o"/>
+      <w:lvlJc w:val="left"/>
+      <w:pPr>
+        <w:ind w:left="927" w:hanging="360"/>
+      </w:pPr>
+      <w:rPr>
+        <w:rFonts w:ascii="Courier New" w:hAnsi="Courier New" w:cs="Courier New" w:hint="default"/>
+      </w:rPr>
+    </w:lvl>
+    <w:lvl w:ilvl="1" w:tplc="04020003" w:tentative="1">
+      <w:start w:val="1"/>
+      <w:numFmt w:val="bullet"/>
+      <w:lvlText w:val="o"/>
+      <w:lvlJc w:val="left"/>
+      <w:pPr>
+        <w:ind w:left="1647" w:hanging="360"/>
+      </w:pPr>
+      <w:rPr>
+        <w:rFonts w:ascii="Courier New" w:hAnsi="Courier New" w:cs="Courier New" w:hint="default"/>
+      </w:rPr>
+    </w:lvl>
+    <w:lvl w:ilvl="2" w:tplc="04020005" w:tentative="1">
+      <w:start w:val="1"/>
+      <w:numFmt w:val="bullet"/>
+      <w:lvlText w:val=""/>
+      <w:lvlJc w:val="left"/>
+      <w:pPr>
+        <w:ind w:left="2367" w:hanging="360"/>
+      </w:pPr>
+      <w:rPr>
+        <w:rFonts w:ascii="Wingdings" w:hAnsi="Wingdings" w:hint="default"/>
+      </w:rPr>
+    </w:lvl>
+    <w:lvl w:ilvl="3" w:tplc="04020001" w:tentative="1">
+      <w:start w:val="1"/>
+      <w:numFmt w:val="bullet"/>
+      <w:lvlText w:val=""/>
+      <w:lvlJc w:val="left"/>
+      <w:pPr>
+        <w:ind w:left="3087" w:hanging="360"/>
+      </w:pPr>
+      <w:rPr>
+        <w:rFonts w:ascii="Symbol" w:hAnsi="Symbol" w:hint="default"/>
+      </w:rPr>
+    </w:lvl>
+    <w:lvl w:ilvl="4" w:tplc="04020003" w:tentative="1">
+      <w:start w:val="1"/>
+      <w:numFmt w:val="bullet"/>
+      <w:lvlText w:val="o"/>
+      <w:lvlJc w:val="left"/>
+      <w:pPr>
+        <w:ind w:left="3807" w:hanging="360"/>
+      </w:pPr>
+      <w:rPr>
+        <w:rFonts w:ascii="Courier New" w:hAnsi="Courier New" w:cs="Courier New" w:hint="default"/>
+      </w:rPr>
+    </w:lvl>
+    <w:lvl w:ilvl="5" w:tplc="04020005" w:tentative="1">
+      <w:start w:val="1"/>
+      <w:numFmt w:val="bullet"/>
+      <w:lvlText w:val=""/>
+      <w:lvlJc w:val="left"/>
+      <w:pPr>
+        <w:ind w:left="4527" w:hanging="360"/>
+      </w:pPr>
+      <w:rPr>
+        <w:rFonts w:ascii="Wingdings" w:hAnsi="Wingdings" w:hint="default"/>
+      </w:rPr>
+    </w:lvl>
+    <w:lvl w:ilvl="6" w:tplc="04020001" w:tentative="1">
+      <w:start w:val="1"/>
+      <w:numFmt w:val="bullet"/>
+      <w:lvlText w:val=""/>
+      <w:lvlJc w:val="left"/>
+      <w:pPr>
+        <w:ind w:left="5247" w:hanging="360"/>
+      </w:pPr>
+      <w:rPr>
+        <w:rFonts w:ascii="Symbol" w:hAnsi="Symbol" w:hint="default"/>
+      </w:rPr>
+    </w:lvl>
+    <w:lvl w:ilvl="7" w:tplc="04020003" w:tentative="1">
+      <w:start w:val="1"/>
+      <w:numFmt w:val="bullet"/>
+      <w:lvlText w:val="o"/>
+      <w:lvlJc w:val="left"/>
+      <w:pPr>
+        <w:ind w:left="5967" w:hanging="360"/>
+      </w:pPr>
+      <w:rPr>
+        <w:rFonts w:ascii="Courier New" w:hAnsi="Courier New" w:cs="Courier New" w:hint="default"/>
+      </w:rPr>
+    </w:lvl>
+    <w:lvl w:ilvl="8" w:tplc="04020005" w:tentative="1">
+      <w:start w:val="1"/>
+      <w:numFmt w:val="bullet"/>
+      <w:lvlText w:val=""/>
+      <w:lvlJc w:val="left"/>
+      <w:pPr>
+        <w:ind w:left="6687" w:hanging="360"/>
+      </w:pPr>
+      <w:rPr>
+        <w:rFonts w:ascii="Wingdings" w:hAnsi="Wingdings" w:hint="default"/>
+      </w:rPr>
+    </w:lvl>
+  </w:abstractNum>
+  <w:abstractNum w:abstractNumId="8" w15:restartNumberingAfterBreak="0">
     <w:nsid w:val="2CF56644"/>
     <w:multiLevelType w:val="hybridMultilevel"/>
     <w:tmpl w:val="43EAE156"/>
@@ -5199,7 +5984,7 @@
       </w:rPr>
     </w:lvl>
   </w:abstractNum>
-  <w:abstractNum w:abstractNumId="7" w15:restartNumberingAfterBreak="0">
+  <w:abstractNum w:abstractNumId="9" w15:restartNumberingAfterBreak="0">
     <w:nsid w:val="370E4165"/>
     <w:multiLevelType w:val="hybridMultilevel"/>
     <w:tmpl w:val="F528829A"/>
@@ -5288,7 +6073,7 @@
       </w:pPr>
     </w:lvl>
   </w:abstractNum>
-  <w:abstractNum w:abstractNumId="8" w15:restartNumberingAfterBreak="0">
+  <w:abstractNum w:abstractNumId="10" w15:restartNumberingAfterBreak="0">
     <w:nsid w:val="379C0D34"/>
     <w:multiLevelType w:val="hybridMultilevel"/>
     <w:tmpl w:val="4280B932"/>
@@ -5374,7 +6159,7 @@
       </w:pPr>
     </w:lvl>
   </w:abstractNum>
-  <w:abstractNum w:abstractNumId="9" w15:restartNumberingAfterBreak="0">
+  <w:abstractNum w:abstractNumId="11" w15:restartNumberingAfterBreak="0">
     <w:nsid w:val="3C507C1E"/>
     <w:multiLevelType w:val="hybridMultilevel"/>
     <w:tmpl w:val="78861EC8"/>
@@ -5460,7 +6245,7 @@
       </w:pPr>
     </w:lvl>
   </w:abstractNum>
-  <w:abstractNum w:abstractNumId="10" w15:restartNumberingAfterBreak="0">
+  <w:abstractNum w:abstractNumId="12" w15:restartNumberingAfterBreak="0">
     <w:nsid w:val="3F184205"/>
     <w:multiLevelType w:val="hybridMultilevel"/>
     <w:tmpl w:val="D166C27C"/>
@@ -5546,7 +6331,7 @@
       </w:pPr>
     </w:lvl>
   </w:abstractNum>
-  <w:abstractNum w:abstractNumId="11" w15:restartNumberingAfterBreak="0">
+  <w:abstractNum w:abstractNumId="13" w15:restartNumberingAfterBreak="0">
     <w:nsid w:val="4AF56CD8"/>
     <w:multiLevelType w:val="hybridMultilevel"/>
     <w:tmpl w:val="C63A11E6"/>
@@ -5632,7 +6417,7 @@
       </w:pPr>
     </w:lvl>
   </w:abstractNum>
-  <w:abstractNum w:abstractNumId="12" w15:restartNumberingAfterBreak="0">
+  <w:abstractNum w:abstractNumId="14" w15:restartNumberingAfterBreak="0">
     <w:nsid w:val="4D6F6379"/>
     <w:multiLevelType w:val="hybridMultilevel"/>
     <w:tmpl w:val="C5F00BB4"/>
@@ -5745,7 +6530,7 @@
       </w:rPr>
     </w:lvl>
   </w:abstractNum>
-  <w:abstractNum w:abstractNumId="13" w15:restartNumberingAfterBreak="0">
+  <w:abstractNum w:abstractNumId="15" w15:restartNumberingAfterBreak="0">
     <w:nsid w:val="514A44D5"/>
     <w:multiLevelType w:val="hybridMultilevel"/>
     <w:tmpl w:val="AD66B6D8"/>
@@ -5858,7 +6643,7 @@
       </w:rPr>
     </w:lvl>
   </w:abstractNum>
-  <w:abstractNum w:abstractNumId="14" w15:restartNumberingAfterBreak="0">
+  <w:abstractNum w:abstractNumId="16" w15:restartNumberingAfterBreak="0">
     <w:nsid w:val="5A4C65BC"/>
     <w:multiLevelType w:val="hybridMultilevel"/>
     <w:tmpl w:val="56428678"/>
@@ -5868,7 +6653,7 @@
       <w:lvlText w:val=""/>
       <w:lvlJc w:val="left"/>
       <w:pPr>
-        <w:ind w:left="720" w:hanging="360"/>
+        <w:ind w:left="643" w:hanging="360"/>
       </w:pPr>
       <w:rPr>
         <w:rFonts w:ascii="Symbol" w:hAnsi="Symbol" w:hint="default"/>
@@ -5880,7 +6665,7 @@
       <w:lvlText w:val="o"/>
       <w:lvlJc w:val="left"/>
       <w:pPr>
-        <w:ind w:left="1440" w:hanging="360"/>
+        <w:ind w:left="1363" w:hanging="360"/>
       </w:pPr>
       <w:rPr>
         <w:rFonts w:ascii="Courier New" w:hAnsi="Courier New" w:cs="Courier New" w:hint="default"/>
@@ -5892,7 +6677,7 @@
       <w:lvlText w:val=""/>
       <w:lvlJc w:val="left"/>
       <w:pPr>
-        <w:ind w:left="2160" w:hanging="360"/>
+        <w:ind w:left="2083" w:hanging="360"/>
       </w:pPr>
       <w:rPr>
         <w:rFonts w:ascii="Wingdings" w:hAnsi="Wingdings" w:hint="default"/>
@@ -5904,7 +6689,7 @@
       <w:lvlText w:val=""/>
       <w:lvlJc w:val="left"/>
       <w:pPr>
-        <w:ind w:left="2880" w:hanging="360"/>
+        <w:ind w:left="2803" w:hanging="360"/>
       </w:pPr>
       <w:rPr>
         <w:rFonts w:ascii="Symbol" w:hAnsi="Symbol" w:hint="default"/>
@@ -5916,7 +6701,7 @@
       <w:lvlText w:val="o"/>
       <w:lvlJc w:val="left"/>
       <w:pPr>
-        <w:ind w:left="3600" w:hanging="360"/>
+        <w:ind w:left="3523" w:hanging="360"/>
       </w:pPr>
       <w:rPr>
         <w:rFonts w:ascii="Courier New" w:hAnsi="Courier New" w:cs="Courier New" w:hint="default"/>
@@ -5928,7 +6713,7 @@
       <w:lvlText w:val=""/>
       <w:lvlJc w:val="left"/>
       <w:pPr>
-        <w:ind w:left="4320" w:hanging="360"/>
+        <w:ind w:left="4243" w:hanging="360"/>
       </w:pPr>
       <w:rPr>
         <w:rFonts w:ascii="Wingdings" w:hAnsi="Wingdings" w:hint="default"/>
@@ -5940,7 +6725,7 @@
       <w:lvlText w:val=""/>
       <w:lvlJc w:val="left"/>
       <w:pPr>
-        <w:ind w:left="5040" w:hanging="360"/>
+        <w:ind w:left="4963" w:hanging="360"/>
       </w:pPr>
       <w:rPr>
         <w:rFonts w:ascii="Symbol" w:hAnsi="Symbol" w:hint="default"/>
@@ -5952,7 +6737,7 @@
       <w:lvlText w:val="o"/>
       <w:lvlJc w:val="left"/>
       <w:pPr>
-        <w:ind w:left="5760" w:hanging="360"/>
+        <w:ind w:left="5683" w:hanging="360"/>
       </w:pPr>
       <w:rPr>
         <w:rFonts w:ascii="Courier New" w:hAnsi="Courier New" w:cs="Courier New" w:hint="default"/>
@@ -5964,14 +6749,14 @@
       <w:lvlText w:val=""/>
       <w:lvlJc w:val="left"/>
       <w:pPr>
-        <w:ind w:left="6480" w:hanging="360"/>
+        <w:ind w:left="6403" w:hanging="360"/>
       </w:pPr>
       <w:rPr>
         <w:rFonts w:ascii="Wingdings" w:hAnsi="Wingdings" w:hint="default"/>
       </w:rPr>
     </w:lvl>
   </w:abstractNum>
-  <w:abstractNum w:abstractNumId="15" w15:restartNumberingAfterBreak="0">
+  <w:abstractNum w:abstractNumId="17" w15:restartNumberingAfterBreak="0">
     <w:nsid w:val="5EC028E2"/>
     <w:multiLevelType w:val="hybridMultilevel"/>
     <w:tmpl w:val="3D72A672"/>
@@ -6057,7 +6842,7 @@
       </w:pPr>
     </w:lvl>
   </w:abstractNum>
-  <w:abstractNum w:abstractNumId="16" w15:restartNumberingAfterBreak="0">
+  <w:abstractNum w:abstractNumId="18" w15:restartNumberingAfterBreak="0">
     <w:nsid w:val="621D3478"/>
     <w:multiLevelType w:val="hybridMultilevel"/>
     <w:tmpl w:val="287CA07C"/>
@@ -6170,7 +6955,120 @@
       </w:rPr>
     </w:lvl>
   </w:abstractNum>
-  <w:abstractNum w:abstractNumId="17" w15:restartNumberingAfterBreak="0">
+  <w:abstractNum w:abstractNumId="19" w15:restartNumberingAfterBreak="0">
+    <w:nsid w:val="69DF6839"/>
+    <w:multiLevelType w:val="hybridMultilevel"/>
+    <w:tmpl w:val="3FCE23E8"/>
+    <w:lvl w:ilvl="0" w:tplc="04020003">
+      <w:start w:val="1"/>
+      <w:numFmt w:val="bullet"/>
+      <w:lvlText w:val="o"/>
+      <w:lvlJc w:val="left"/>
+      <w:pPr>
+        <w:ind w:left="927" w:hanging="360"/>
+      </w:pPr>
+      <w:rPr>
+        <w:rFonts w:ascii="Courier New" w:hAnsi="Courier New" w:cs="Courier New" w:hint="default"/>
+      </w:rPr>
+    </w:lvl>
+    <w:lvl w:ilvl="1" w:tplc="04020003" w:tentative="1">
+      <w:start w:val="1"/>
+      <w:numFmt w:val="bullet"/>
+      <w:lvlText w:val="o"/>
+      <w:lvlJc w:val="left"/>
+      <w:pPr>
+        <w:ind w:left="1647" w:hanging="360"/>
+      </w:pPr>
+      <w:rPr>
+        <w:rFonts w:ascii="Courier New" w:hAnsi="Courier New" w:cs="Courier New" w:hint="default"/>
+      </w:rPr>
+    </w:lvl>
+    <w:lvl w:ilvl="2" w:tplc="04020005" w:tentative="1">
+      <w:start w:val="1"/>
+      <w:numFmt w:val="bullet"/>
+      <w:lvlText w:val=""/>
+      <w:lvlJc w:val="left"/>
+      <w:pPr>
+        <w:ind w:left="2367" w:hanging="360"/>
+      </w:pPr>
+      <w:rPr>
+        <w:rFonts w:ascii="Wingdings" w:hAnsi="Wingdings" w:hint="default"/>
+      </w:rPr>
+    </w:lvl>
+    <w:lvl w:ilvl="3" w:tplc="04020001" w:tentative="1">
+      <w:start w:val="1"/>
+      <w:numFmt w:val="bullet"/>
+      <w:lvlText w:val=""/>
+      <w:lvlJc w:val="left"/>
+      <w:pPr>
+        <w:ind w:left="3087" w:hanging="360"/>
+      </w:pPr>
+      <w:rPr>
+        <w:rFonts w:ascii="Symbol" w:hAnsi="Symbol" w:hint="default"/>
+      </w:rPr>
+    </w:lvl>
+    <w:lvl w:ilvl="4" w:tplc="04020003" w:tentative="1">
+      <w:start w:val="1"/>
+      <w:numFmt w:val="bullet"/>
+      <w:lvlText w:val="o"/>
+      <w:lvlJc w:val="left"/>
+      <w:pPr>
+        <w:ind w:left="3807" w:hanging="360"/>
+      </w:pPr>
+      <w:rPr>
+        <w:rFonts w:ascii="Courier New" w:hAnsi="Courier New" w:cs="Courier New" w:hint="default"/>
+      </w:rPr>
+    </w:lvl>
+    <w:lvl w:ilvl="5" w:tplc="04020005" w:tentative="1">
+      <w:start w:val="1"/>
+      <w:numFmt w:val="bullet"/>
+      <w:lvlText w:val=""/>
+      <w:lvlJc w:val="left"/>
+      <w:pPr>
+        <w:ind w:left="4527" w:hanging="360"/>
+      </w:pPr>
+      <w:rPr>
+        <w:rFonts w:ascii="Wingdings" w:hAnsi="Wingdings" w:hint="default"/>
+      </w:rPr>
+    </w:lvl>
+    <w:lvl w:ilvl="6" w:tplc="04020001" w:tentative="1">
+      <w:start w:val="1"/>
+      <w:numFmt w:val="bullet"/>
+      <w:lvlText w:val=""/>
+      <w:lvlJc w:val="left"/>
+      <w:pPr>
+        <w:ind w:left="5247" w:hanging="360"/>
+      </w:pPr>
+      <w:rPr>
+        <w:rFonts w:ascii="Symbol" w:hAnsi="Symbol" w:hint="default"/>
+      </w:rPr>
+    </w:lvl>
+    <w:lvl w:ilvl="7" w:tplc="04020003" w:tentative="1">
+      <w:start w:val="1"/>
+      <w:numFmt w:val="bullet"/>
+      <w:lvlText w:val="o"/>
+      <w:lvlJc w:val="left"/>
+      <w:pPr>
+        <w:ind w:left="5967" w:hanging="360"/>
+      </w:pPr>
+      <w:rPr>
+        <w:rFonts w:ascii="Courier New" w:hAnsi="Courier New" w:cs="Courier New" w:hint="default"/>
+      </w:rPr>
+    </w:lvl>
+    <w:lvl w:ilvl="8" w:tplc="04020005" w:tentative="1">
+      <w:start w:val="1"/>
+      <w:numFmt w:val="bullet"/>
+      <w:lvlText w:val=""/>
+      <w:lvlJc w:val="left"/>
+      <w:pPr>
+        <w:ind w:left="6687" w:hanging="360"/>
+      </w:pPr>
+      <w:rPr>
+        <w:rFonts w:ascii="Wingdings" w:hAnsi="Wingdings" w:hint="default"/>
+      </w:rPr>
+    </w:lvl>
+  </w:abstractNum>
+  <w:abstractNum w:abstractNumId="20" w15:restartNumberingAfterBreak="0">
     <w:nsid w:val="6B7D5874"/>
     <w:multiLevelType w:val="hybridMultilevel"/>
     <w:tmpl w:val="52588AD4"/>
@@ -6180,7 +7078,7 @@
       <w:lvlText w:val=""/>
       <w:lvlJc w:val="left"/>
       <w:pPr>
-        <w:ind w:left="720" w:hanging="360"/>
+        <w:ind w:left="643" w:hanging="360"/>
       </w:pPr>
       <w:rPr>
         <w:rFonts w:ascii="Symbol" w:hAnsi="Symbol" w:hint="default"/>
@@ -6192,7 +7090,7 @@
       <w:lvlText w:val="o"/>
       <w:lvlJc w:val="left"/>
       <w:pPr>
-        <w:ind w:left="1440" w:hanging="360"/>
+        <w:ind w:left="1363" w:hanging="360"/>
       </w:pPr>
       <w:rPr>
         <w:rFonts w:ascii="Courier New" w:hAnsi="Courier New" w:cs="Courier New" w:hint="default"/>
@@ -6204,7 +7102,7 @@
       <w:lvlText w:val=""/>
       <w:lvlJc w:val="left"/>
       <w:pPr>
-        <w:ind w:left="2160" w:hanging="360"/>
+        <w:ind w:left="2083" w:hanging="360"/>
       </w:pPr>
       <w:rPr>
         <w:rFonts w:ascii="Wingdings" w:hAnsi="Wingdings" w:hint="default"/>
@@ -6216,7 +7114,7 @@
       <w:lvlText w:val=""/>
       <w:lvlJc w:val="left"/>
       <w:pPr>
-        <w:ind w:left="2880" w:hanging="360"/>
+        <w:ind w:left="2803" w:hanging="360"/>
       </w:pPr>
       <w:rPr>
         <w:rFonts w:ascii="Symbol" w:hAnsi="Symbol" w:hint="default"/>
@@ -6228,7 +7126,7 @@
       <w:lvlText w:val="o"/>
       <w:lvlJc w:val="left"/>
       <w:pPr>
-        <w:ind w:left="3600" w:hanging="360"/>
+        <w:ind w:left="3523" w:hanging="360"/>
       </w:pPr>
       <w:rPr>
         <w:rFonts w:ascii="Courier New" w:hAnsi="Courier New" w:cs="Courier New" w:hint="default"/>
@@ -6240,7 +7138,7 @@
       <w:lvlText w:val=""/>
       <w:lvlJc w:val="left"/>
       <w:pPr>
-        <w:ind w:left="4320" w:hanging="360"/>
+        <w:ind w:left="4243" w:hanging="360"/>
       </w:pPr>
       <w:rPr>
         <w:rFonts w:ascii="Wingdings" w:hAnsi="Wingdings" w:hint="default"/>
@@ -6252,7 +7150,7 @@
       <w:lvlText w:val=""/>
       <w:lvlJc w:val="left"/>
       <w:pPr>
-        <w:ind w:left="5040" w:hanging="360"/>
+        <w:ind w:left="4963" w:hanging="360"/>
       </w:pPr>
       <w:rPr>
         <w:rFonts w:ascii="Symbol" w:hAnsi="Symbol" w:hint="default"/>
@@ -6264,7 +7162,7 @@
       <w:lvlText w:val="o"/>
       <w:lvlJc w:val="left"/>
       <w:pPr>
-        <w:ind w:left="5760" w:hanging="360"/>
+        <w:ind w:left="5683" w:hanging="360"/>
       </w:pPr>
       <w:rPr>
         <w:rFonts w:ascii="Courier New" w:hAnsi="Courier New" w:cs="Courier New" w:hint="default"/>
@@ -6276,14 +7174,127 @@
       <w:lvlText w:val=""/>
       <w:lvlJc w:val="left"/>
       <w:pPr>
-        <w:ind w:left="6480" w:hanging="360"/>
+        <w:ind w:left="6403" w:hanging="360"/>
       </w:pPr>
       <w:rPr>
         <w:rFonts w:ascii="Wingdings" w:hAnsi="Wingdings" w:hint="default"/>
       </w:rPr>
     </w:lvl>
   </w:abstractNum>
-  <w:abstractNum w:abstractNumId="18" w15:restartNumberingAfterBreak="0">
+  <w:abstractNum w:abstractNumId="21" w15:restartNumberingAfterBreak="0">
+    <w:nsid w:val="6C460D5C"/>
+    <w:multiLevelType w:val="hybridMultilevel"/>
+    <w:tmpl w:val="8BF6EE60"/>
+    <w:lvl w:ilvl="0" w:tplc="04020003">
+      <w:start w:val="1"/>
+      <w:numFmt w:val="bullet"/>
+      <w:lvlText w:val="o"/>
+      <w:lvlJc w:val="left"/>
+      <w:pPr>
+        <w:ind w:left="927" w:hanging="360"/>
+      </w:pPr>
+      <w:rPr>
+        <w:rFonts w:ascii="Courier New" w:hAnsi="Courier New" w:cs="Courier New" w:hint="default"/>
+      </w:rPr>
+    </w:lvl>
+    <w:lvl w:ilvl="1" w:tplc="04020003" w:tentative="1">
+      <w:start w:val="1"/>
+      <w:numFmt w:val="bullet"/>
+      <w:lvlText w:val="o"/>
+      <w:lvlJc w:val="left"/>
+      <w:pPr>
+        <w:ind w:left="1647" w:hanging="360"/>
+      </w:pPr>
+      <w:rPr>
+        <w:rFonts w:ascii="Courier New" w:hAnsi="Courier New" w:cs="Courier New" w:hint="default"/>
+      </w:rPr>
+    </w:lvl>
+    <w:lvl w:ilvl="2" w:tplc="04020005" w:tentative="1">
+      <w:start w:val="1"/>
+      <w:numFmt w:val="bullet"/>
+      <w:lvlText w:val=""/>
+      <w:lvlJc w:val="left"/>
+      <w:pPr>
+        <w:ind w:left="2367" w:hanging="360"/>
+      </w:pPr>
+      <w:rPr>
+        <w:rFonts w:ascii="Wingdings" w:hAnsi="Wingdings" w:hint="default"/>
+      </w:rPr>
+    </w:lvl>
+    <w:lvl w:ilvl="3" w:tplc="04020001" w:tentative="1">
+      <w:start w:val="1"/>
+      <w:numFmt w:val="bullet"/>
+      <w:lvlText w:val=""/>
+      <w:lvlJc w:val="left"/>
+      <w:pPr>
+        <w:ind w:left="3087" w:hanging="360"/>
+      </w:pPr>
+      <w:rPr>
+        <w:rFonts w:ascii="Symbol" w:hAnsi="Symbol" w:hint="default"/>
+      </w:rPr>
+    </w:lvl>
+    <w:lvl w:ilvl="4" w:tplc="04020003" w:tentative="1">
+      <w:start w:val="1"/>
+      <w:numFmt w:val="bullet"/>
+      <w:lvlText w:val="o"/>
+      <w:lvlJc w:val="left"/>
+      <w:pPr>
+        <w:ind w:left="3807" w:hanging="360"/>
+      </w:pPr>
+      <w:rPr>
+        <w:rFonts w:ascii="Courier New" w:hAnsi="Courier New" w:cs="Courier New" w:hint="default"/>
+      </w:rPr>
+    </w:lvl>
+    <w:lvl w:ilvl="5" w:tplc="04020005" w:tentative="1">
+      <w:start w:val="1"/>
+      <w:numFmt w:val="bullet"/>
+      <w:lvlText w:val=""/>
+      <w:lvlJc w:val="left"/>
+      <w:pPr>
+        <w:ind w:left="4527" w:hanging="360"/>
+      </w:pPr>
+      <w:rPr>
+        <w:rFonts w:ascii="Wingdings" w:hAnsi="Wingdings" w:hint="default"/>
+      </w:rPr>
+    </w:lvl>
+    <w:lvl w:ilvl="6" w:tplc="04020001" w:tentative="1">
+      <w:start w:val="1"/>
+      <w:numFmt w:val="bullet"/>
+      <w:lvlText w:val=""/>
+      <w:lvlJc w:val="left"/>
+      <w:pPr>
+        <w:ind w:left="5247" w:hanging="360"/>
+      </w:pPr>
+      <w:rPr>
+        <w:rFonts w:ascii="Symbol" w:hAnsi="Symbol" w:hint="default"/>
+      </w:rPr>
+    </w:lvl>
+    <w:lvl w:ilvl="7" w:tplc="04020003" w:tentative="1">
+      <w:start w:val="1"/>
+      <w:numFmt w:val="bullet"/>
+      <w:lvlText w:val="o"/>
+      <w:lvlJc w:val="left"/>
+      <w:pPr>
+        <w:ind w:left="5967" w:hanging="360"/>
+      </w:pPr>
+      <w:rPr>
+        <w:rFonts w:ascii="Courier New" w:hAnsi="Courier New" w:cs="Courier New" w:hint="default"/>
+      </w:rPr>
+    </w:lvl>
+    <w:lvl w:ilvl="8" w:tplc="04020005" w:tentative="1">
+      <w:start w:val="1"/>
+      <w:numFmt w:val="bullet"/>
+      <w:lvlText w:val=""/>
+      <w:lvlJc w:val="left"/>
+      <w:pPr>
+        <w:ind w:left="6687" w:hanging="360"/>
+      </w:pPr>
+      <w:rPr>
+        <w:rFonts w:ascii="Wingdings" w:hAnsi="Wingdings" w:hint="default"/>
+      </w:rPr>
+    </w:lvl>
+  </w:abstractNum>
+  <w:abstractNum w:abstractNumId="22" w15:restartNumberingAfterBreak="0">
     <w:nsid w:val="6D785900"/>
     <w:multiLevelType w:val="hybridMultilevel"/>
     <w:tmpl w:val="3D72A672"/>
@@ -6369,7 +7380,7 @@
       </w:pPr>
     </w:lvl>
   </w:abstractNum>
-  <w:abstractNum w:abstractNumId="19" w15:restartNumberingAfterBreak="0">
+  <w:abstractNum w:abstractNumId="23" w15:restartNumberingAfterBreak="0">
     <w:nsid w:val="6FA6073B"/>
     <w:multiLevelType w:val="hybridMultilevel"/>
     <w:tmpl w:val="3D72A672"/>
@@ -6455,7 +7466,7 @@
       </w:pPr>
     </w:lvl>
   </w:abstractNum>
-  <w:abstractNum w:abstractNumId="20" w15:restartNumberingAfterBreak="0">
+  <w:abstractNum w:abstractNumId="24" w15:restartNumberingAfterBreak="0">
     <w:nsid w:val="74A94A4C"/>
     <w:multiLevelType w:val="hybridMultilevel"/>
     <w:tmpl w:val="0F8259EA"/>
@@ -6568,7 +7579,7 @@
       </w:rPr>
     </w:lvl>
   </w:abstractNum>
-  <w:abstractNum w:abstractNumId="21" w15:restartNumberingAfterBreak="0">
+  <w:abstractNum w:abstractNumId="25" w15:restartNumberingAfterBreak="0">
     <w:nsid w:val="7AE730DC"/>
     <w:multiLevelType w:val="hybridMultilevel"/>
     <w:tmpl w:val="53B6FFF8"/>
@@ -6682,52 +7693,52 @@
     </w:lvl>
   </w:abstractNum>
   <w:num w:numId="1">
-    <w:abstractNumId w:val="12"/>
+    <w:abstractNumId w:val="14"/>
   </w:num>
   <w:num w:numId="2">
-    <w:abstractNumId w:val="6"/>
+    <w:abstractNumId w:val="8"/>
   </w:num>
   <w:num w:numId="3">
-    <w:abstractNumId w:val="16"/>
+    <w:abstractNumId w:val="18"/>
   </w:num>
   <w:num w:numId="4">
     <w:abstractNumId w:val="2"/>
   </w:num>
   <w:num w:numId="5">
-    <w:abstractNumId w:val="20"/>
+    <w:abstractNumId w:val="24"/>
   </w:num>
   <w:num w:numId="6">
-    <w:abstractNumId w:val="8"/>
+    <w:abstractNumId w:val="10"/>
   </w:num>
   <w:num w:numId="7">
-    <w:abstractNumId w:val="21"/>
+    <w:abstractNumId w:val="25"/>
   </w:num>
   <w:num w:numId="8">
-    <w:abstractNumId w:val="18"/>
+    <w:abstractNumId w:val="22"/>
   </w:num>
   <w:num w:numId="9">
-    <w:abstractNumId w:val="11"/>
+    <w:abstractNumId w:val="13"/>
   </w:num>
   <w:num w:numId="10">
-    <w:abstractNumId w:val="15"/>
+    <w:abstractNumId w:val="17"/>
   </w:num>
   <w:num w:numId="11">
     <w:abstractNumId w:val="4"/>
   </w:num>
   <w:num w:numId="12">
-    <w:abstractNumId w:val="5"/>
+    <w:abstractNumId w:val="6"/>
   </w:num>
   <w:num w:numId="13">
-    <w:abstractNumId w:val="19"/>
+    <w:abstractNumId w:val="23"/>
   </w:num>
   <w:num w:numId="14">
-    <w:abstractNumId w:val="10"/>
+    <w:abstractNumId w:val="12"/>
   </w:num>
   <w:num w:numId="15">
-    <w:abstractNumId w:val="17"/>
+    <w:abstractNumId w:val="20"/>
   </w:num>
   <w:num w:numId="16">
-    <w:abstractNumId w:val="9"/>
+    <w:abstractNumId w:val="11"/>
   </w:num>
   <w:num w:numId="17">
     <w:abstractNumId w:val="0"/>
@@ -6736,16 +7747,28 @@
     <w:abstractNumId w:val="3"/>
   </w:num>
   <w:num w:numId="19">
-    <w:abstractNumId w:val="7"/>
+    <w:abstractNumId w:val="9"/>
   </w:num>
   <w:num w:numId="20">
     <w:abstractNumId w:val="1"/>
   </w:num>
   <w:num w:numId="21">
-    <w:abstractNumId w:val="13"/>
+    <w:abstractNumId w:val="15"/>
   </w:num>
   <w:num w:numId="22">
-    <w:abstractNumId w:val="14"/>
+    <w:abstractNumId w:val="16"/>
+  </w:num>
+  <w:num w:numId="23">
+    <w:abstractNumId w:val="5"/>
+  </w:num>
+  <w:num w:numId="24">
+    <w:abstractNumId w:val="21"/>
+  </w:num>
+  <w:num w:numId="25">
+    <w:abstractNumId w:val="19"/>
+  </w:num>
+  <w:num w:numId="26">
+    <w:abstractNumId w:val="7"/>
   </w:num>
 </w:numbering>
 </file>

--- a/documentation/w14prj_SI_REQ_final.docx
+++ b/documentation/w14prj_SI_REQ_final.docx
@@ -461,7 +461,14 @@
           <w:sz w:val="18"/>
           <w:szCs w:val="18"/>
         </w:rPr>
-        <w:t xml:space="preserve"> да се експортва</w:t>
+        <w:t xml:space="preserve"> да се </w:t>
+      </w:r>
+      <w:r>
+        <w:rPr>
+          <w:sz w:val="18"/>
+          <w:szCs w:val="18"/>
+        </w:rPr>
+        <w:t>разпечатва</w:t>
       </w:r>
       <w:r>
         <w:rPr>
@@ -512,9 +519,171 @@
         <w:rPr>
           <w:sz w:val="18"/>
           <w:szCs w:val="18"/>
-          <w:highlight w:val="yellow"/>
-        </w:rPr>
-        <w:t>...</w:t>
+        </w:rPr>
+        <w:t>По-голямата част</w:t>
+      </w:r>
+      <w:r>
+        <w:rPr>
+          <w:sz w:val="18"/>
+          <w:szCs w:val="18"/>
+        </w:rPr>
+        <w:t xml:space="preserve"> от оценяването в дисциплината</w:t>
+      </w:r>
+      <w:r>
+        <w:rPr>
+          <w:sz w:val="18"/>
+          <w:szCs w:val="18"/>
+        </w:rPr>
+        <w:t xml:space="preserve"> </w:t>
+      </w:r>
+      <w:r>
+        <w:rPr>
+          <w:sz w:val="18"/>
+          <w:szCs w:val="18"/>
+        </w:rPr>
+        <w:t>„</w:t>
+      </w:r>
+      <w:r>
+        <w:rPr>
+          <w:sz w:val="18"/>
+          <w:szCs w:val="18"/>
+          <w:lang w:val="en-US"/>
+        </w:rPr>
+        <w:t>Web</w:t>
+      </w:r>
+      <w:r>
+        <w:rPr>
+          <w:sz w:val="18"/>
+          <w:szCs w:val="18"/>
+        </w:rPr>
+        <w:t xml:space="preserve"> технологии</w:t>
+      </w:r>
+      <w:r>
+        <w:rPr>
+          <w:sz w:val="18"/>
+          <w:szCs w:val="18"/>
+        </w:rPr>
+        <w:t>“</w:t>
+      </w:r>
+      <w:r>
+        <w:rPr>
+          <w:sz w:val="18"/>
+          <w:szCs w:val="18"/>
+        </w:rPr>
+        <w:t xml:space="preserve"> се състои от създаването на реферати и проекти от студентите. Студентите трябва да защитят тяхната работа, поради което се създава таблица, за да се организира процеса на презентиране </w:t>
+      </w:r>
+      <w:r>
+        <w:rPr>
+          <w:sz w:val="18"/>
+          <w:szCs w:val="18"/>
+        </w:rPr>
+        <w:t>по</w:t>
+      </w:r>
+      <w:r>
+        <w:rPr>
+          <w:sz w:val="18"/>
+          <w:szCs w:val="18"/>
+        </w:rPr>
+        <w:t xml:space="preserve"> конкретна тема. </w:t>
+      </w:r>
+      <w:r>
+        <w:rPr>
+          <w:sz w:val="18"/>
+          <w:szCs w:val="18"/>
+        </w:rPr>
+        <w:t xml:space="preserve">Тази таблица е много примитивна, и </w:t>
+      </w:r>
+      <w:r>
+        <w:rPr>
+          <w:sz w:val="18"/>
+          <w:szCs w:val="18"/>
+        </w:rPr>
+        <w:t xml:space="preserve">единствено </w:t>
+      </w:r>
+      <w:r>
+        <w:rPr>
+          <w:sz w:val="18"/>
+          <w:szCs w:val="18"/>
+        </w:rPr>
+        <w:t>показва</w:t>
+      </w:r>
+      <w:r>
+        <w:rPr>
+          <w:sz w:val="18"/>
+          <w:szCs w:val="18"/>
+        </w:rPr>
+        <w:t xml:space="preserve"> в сух вид </w:t>
+      </w:r>
+      <w:r>
+        <w:rPr>
+          <w:sz w:val="18"/>
+          <w:szCs w:val="18"/>
+        </w:rPr>
+        <w:t xml:space="preserve">информация </w:t>
+      </w:r>
+      <w:r>
+        <w:rPr>
+          <w:sz w:val="18"/>
+          <w:szCs w:val="18"/>
+        </w:rPr>
+        <w:t xml:space="preserve">като </w:t>
+      </w:r>
+      <w:r>
+        <w:rPr>
+          <w:sz w:val="18"/>
+          <w:szCs w:val="18"/>
+        </w:rPr>
+        <w:t>тема на презентация, час на презентация и информация за студента.</w:t>
+      </w:r>
+    </w:p>
+    <w:p>
+      <w:pPr>
+        <w:rPr>
+          <w:sz w:val="18"/>
+          <w:szCs w:val="18"/>
+        </w:rPr>
+      </w:pPr>
+      <w:r>
+        <w:rPr>
+          <w:sz w:val="18"/>
+          <w:szCs w:val="18"/>
+        </w:rPr>
+        <w:t>След като се състави този график с презентации, той би могъл да се представи по много по-интерактивен и интересен начин за този, който го разглежда. Това е главната цел на този проект. Да се позволи на студентите да разглеждат разписание с презентации, визуализ</w:t>
+      </w:r>
+      <w:r>
+        <w:rPr>
+          <w:sz w:val="18"/>
+          <w:szCs w:val="18"/>
+        </w:rPr>
+        <w:t>ацията</w:t>
+      </w:r>
+      <w:r>
+        <w:rPr>
+          <w:sz w:val="18"/>
+          <w:szCs w:val="18"/>
+        </w:rPr>
+        <w:t xml:space="preserve"> на което може свободно да се редактира спрямо желанията на конкретния студент. Чрез персонализирания график студента ще вижда само тези презентации, към които проявява интерес и чрез ф</w:t>
+      </w:r>
+      <w:r>
+        <w:rPr>
+          <w:sz w:val="18"/>
+          <w:szCs w:val="18"/>
+        </w:rPr>
+        <w:t>илтрите той може лесно да търси презентациите на своите колеги.</w:t>
+      </w:r>
+      <w:r>
+        <w:rPr>
+          <w:sz w:val="18"/>
+          <w:szCs w:val="18"/>
+        </w:rPr>
+        <w:t xml:space="preserve"> </w:t>
+      </w:r>
+      <w:r>
+        <w:rPr>
+          <w:sz w:val="18"/>
+          <w:szCs w:val="18"/>
+        </w:rPr>
+        <w:t>Студентът ще може да разпечатва разписанията в различни формати, и така няма да има нужда постоянно да отваря системата за да си припомни какви презентации ще се проведат в бъдеще.</w:t>
       </w:r>
     </w:p>
     <w:p>
@@ -880,6 +1049,7 @@
           <w:sz w:val="18"/>
           <w:szCs w:val="18"/>
         </w:rPr>
+        <w:lastRenderedPageBreak/>
         <w:t>При успешно влизане</w:t>
       </w:r>
       <w:r>
@@ -1120,7 +1290,6 @@
           <w:sz w:val="18"/>
           <w:szCs w:val="18"/>
         </w:rPr>
-        <w:lastRenderedPageBreak/>
         <w:t>Също така той има право да избира на кои презентации би имал интерес да присъства чрез натискане на бутон „ще отида“ или „може би ще отида“</w:t>
       </w:r>
     </w:p>
@@ -1780,6 +1949,7 @@
           <w:sz w:val="18"/>
           <w:szCs w:val="18"/>
         </w:rPr>
+        <w:lastRenderedPageBreak/>
         <w:t>Име на презентиращия:</w:t>
       </w:r>
       <w:r>
@@ -2057,7 +2227,6 @@
           <w:sz w:val="18"/>
           <w:szCs w:val="18"/>
         </w:rPr>
-        <w:lastRenderedPageBreak/>
         <w:t xml:space="preserve">Номер на група: </w:t>
       </w:r>
       <w:r>
@@ -3050,6 +3219,7 @@
           <w:sz w:val="18"/>
           <w:szCs w:val="18"/>
         </w:rPr>
+        <w:lastRenderedPageBreak/>
         <w:t xml:space="preserve">Директория </w:t>
       </w:r>
       <w:r>
@@ -3174,35 +3344,7 @@
           <w:sz w:val="18"/>
           <w:szCs w:val="18"/>
         </w:rPr>
-        <w:t xml:space="preserve"> </w:t>
-      </w:r>
-      <w:r>
-        <w:rPr>
-          <w:sz w:val="18"/>
-          <w:szCs w:val="18"/>
-        </w:rPr>
-        <w:t>Клас, който управлява добавянето</w:t>
-      </w:r>
-      <w:r>
-        <w:rPr>
-          <w:sz w:val="18"/>
-          <w:szCs w:val="18"/>
-        </w:rPr>
-        <w:t xml:space="preserve"> и</w:t>
-      </w:r>
-      <w:r>
-        <w:rPr>
-          <w:sz w:val="18"/>
-          <w:szCs w:val="18"/>
-        </w:rPr>
-        <w:t xml:space="preserve"> селектирането </w:t>
-      </w:r>
-      <w:r>
-        <w:rPr>
-          <w:sz w:val="18"/>
-          <w:szCs w:val="18"/>
-        </w:rPr>
-        <w:t>на презентация</w:t>
+        <w:t xml:space="preserve"> Клас, който управлява добавянето и селектирането на презентация</w:t>
       </w:r>
     </w:p>
     <w:p>
@@ -3496,7 +3638,6 @@
           <w:sz w:val="18"/>
           <w:szCs w:val="18"/>
         </w:rPr>
-        <w:lastRenderedPageBreak/>
         <w:t>load_schedule.php</w:t>
       </w:r>
       <w:r>
@@ -3604,28 +3745,7 @@
           <w:sz w:val="18"/>
           <w:szCs w:val="18"/>
         </w:rPr>
-        <w:t xml:space="preserve"> Селектира презентациитите спрямо предпочитанията на потребителя </w:t>
-      </w:r>
-      <w:r>
-        <w:rPr>
-          <w:sz w:val="18"/>
-          <w:szCs w:val="18"/>
-        </w:rPr>
-        <w:t xml:space="preserve">и ги връща към </w:t>
-      </w:r>
-      <w:r>
-        <w:rPr>
-          <w:sz w:val="18"/>
-          <w:szCs w:val="18"/>
-        </w:rPr>
-        <w:t>презентационния слой</w:t>
-      </w:r>
-      <w:r>
-        <w:rPr>
-          <w:sz w:val="18"/>
-          <w:szCs w:val="18"/>
-        </w:rPr>
-        <w:t>, който ще ги визуализира в потребителския интерфейс</w:t>
+        <w:t xml:space="preserve"> Селектира презентациитите спрямо предпочитанията на потребителя и ги връща към презентационния слой, който ще ги визуализира в потребителския интерфейс</w:t>
       </w:r>
     </w:p>
     <w:p>
@@ -4231,7 +4351,14 @@
           <w:sz w:val="18"/>
           <w:szCs w:val="18"/>
         </w:rPr>
-        <w:t>Разпределение на работата:</w:t>
+        <w:t>Приноси на студентите</w:t>
+      </w:r>
+      <w:r>
+        <w:rPr>
+          <w:sz w:val="18"/>
+          <w:szCs w:val="18"/>
+        </w:rPr>
+        <w:t>:</w:t>
       </w:r>
     </w:p>
     <w:p>
@@ -4387,7 +4514,21 @@
           <w:sz w:val="18"/>
           <w:szCs w:val="18"/>
         </w:rPr>
-        <w:t xml:space="preserve">Рефакторине на </w:t>
+        <w:t>Рефактори</w:t>
+      </w:r>
+      <w:r>
+        <w:rPr>
+          <w:sz w:val="18"/>
+          <w:szCs w:val="18"/>
+        </w:rPr>
+        <w:t>ра</w:t>
+      </w:r>
+      <w:r>
+        <w:rPr>
+          <w:sz w:val="18"/>
+          <w:szCs w:val="18"/>
+        </w:rPr>
+        <w:t xml:space="preserve">не на </w:t>
       </w:r>
       <w:r>
         <w:rPr>
@@ -4566,6 +4707,67 @@
     </w:p>
     <w:p>
       <w:pPr>
+        <w:pStyle w:val="ListParagraph"/>
+        <w:numPr>
+          <w:ilvl w:val="0"/>
+          <w:numId w:val="15"/>
+        </w:numPr>
+        <w:rPr>
+          <w:sz w:val="18"/>
+          <w:szCs w:val="18"/>
+        </w:rPr>
+      </w:pPr>
+      <w:r>
+        <w:rPr>
+          <w:sz w:val="18"/>
+          <w:szCs w:val="18"/>
+        </w:rPr>
+        <w:t>Генерирането на самите презентации е извън обхвата на този проекти, поради което е нужно данните им да се въвеждат ръчно в отделен файл или системата да се интегрира с външна система, коят</w:t>
+      </w:r>
+      <w:r>
+        <w:rPr>
+          <w:sz w:val="18"/>
+          <w:szCs w:val="18"/>
+        </w:rPr>
+        <w:t>о да</w:t>
+      </w:r>
+      <w:r>
+        <w:rPr>
+          <w:sz w:val="18"/>
+          <w:szCs w:val="18"/>
+        </w:rPr>
+        <w:t xml:space="preserve"> </w:t>
+      </w:r>
+      <w:r>
+        <w:rPr>
+          <w:sz w:val="18"/>
+          <w:szCs w:val="18"/>
+        </w:rPr>
+        <w:t>създава</w:t>
+      </w:r>
+      <w:r>
+        <w:rPr>
+          <w:sz w:val="18"/>
+          <w:szCs w:val="18"/>
+        </w:rPr>
+        <w:t xml:space="preserve"> презентациите</w:t>
+      </w:r>
+      <w:r>
+        <w:rPr>
+          <w:sz w:val="18"/>
+          <w:szCs w:val="18"/>
+        </w:rPr>
+        <w:t xml:space="preserve">. </w:t>
+      </w:r>
+    </w:p>
+    <w:p>
+      <w:pPr>
+        <w:pStyle w:val="ListParagraph"/>
+        <w:numPr>
+          <w:ilvl w:val="0"/>
+          <w:numId w:val="0"/>
+        </w:numPr>
+        <w:ind w:left="643"/>
         <w:rPr>
           <w:sz w:val="18"/>
           <w:szCs w:val="18"/>
@@ -4629,6 +4831,7 @@
           <w:sz w:val="18"/>
           <w:szCs w:val="18"/>
         </w:rPr>
+        <w:lastRenderedPageBreak/>
         <w:t>Добавяне на повече</w:t>
       </w:r>
       <w:r>
@@ -4644,6 +4847,26 @@
           <w:szCs w:val="18"/>
         </w:rPr>
         <w:t xml:space="preserve"> информация за презентациите и презентиращия</w:t>
+      </w:r>
+    </w:p>
+    <w:p>
+      <w:pPr>
+        <w:pStyle w:val="ListParagraph"/>
+        <w:numPr>
+          <w:ilvl w:val="0"/>
+          <w:numId w:val="23"/>
+        </w:numPr>
+        <w:rPr>
+          <w:sz w:val="18"/>
+          <w:szCs w:val="18"/>
+        </w:rPr>
+      </w:pPr>
+      <w:r>
+        <w:rPr>
+          <w:sz w:val="18"/>
+          <w:szCs w:val="18"/>
+        </w:rPr>
+        <w:t>Добавяне на повече видове предпочитания за презентация</w:t>
       </w:r>
     </w:p>
     <w:p>
@@ -4751,18 +4974,191 @@
     </w:p>
     <w:p>
       <w:pPr>
-        <w:rPr>
-          <w:sz w:val="18"/>
-          <w:szCs w:val="18"/>
-        </w:rPr>
-      </w:pPr>
-      <w:r>
-        <w:rPr>
-          <w:sz w:val="18"/>
-          <w:szCs w:val="18"/>
-          <w:highlight w:val="yellow"/>
-        </w:rPr>
-        <w:t>...</w:t>
+        <w:pStyle w:val="ListParagraph"/>
+        <w:numPr>
+          <w:ilvl w:val="0"/>
+          <w:numId w:val="27"/>
+        </w:numPr>
+        <w:rPr>
+          <w:sz w:val="18"/>
+          <w:szCs w:val="18"/>
+        </w:rPr>
+      </w:pPr>
+      <w:r>
+        <w:rPr>
+          <w:sz w:val="18"/>
+          <w:szCs w:val="18"/>
+        </w:rPr>
+        <w:t xml:space="preserve">Нови начини за стилизиране на потребителския интерфейс (чрез </w:t>
+      </w:r>
+      <w:r>
+        <w:rPr>
+          <w:sz w:val="18"/>
+          <w:szCs w:val="18"/>
+          <w:lang w:val="en-US"/>
+        </w:rPr>
+        <w:t>G</w:t>
+      </w:r>
+      <w:r>
+        <w:rPr>
+          <w:sz w:val="18"/>
+          <w:szCs w:val="18"/>
+          <w:lang w:val="en-US"/>
+        </w:rPr>
+        <w:t>rid</w:t>
+      </w:r>
+      <w:r>
+        <w:rPr>
+          <w:sz w:val="18"/>
+          <w:szCs w:val="18"/>
+        </w:rPr>
+        <w:t xml:space="preserve"> и</w:t>
+      </w:r>
+      <w:r>
+        <w:rPr>
+          <w:sz w:val="18"/>
+          <w:szCs w:val="18"/>
+        </w:rPr>
+        <w:t xml:space="preserve"> </w:t>
+      </w:r>
+      <w:r>
+        <w:rPr>
+          <w:sz w:val="18"/>
+          <w:szCs w:val="18"/>
+          <w:lang w:val="en-US"/>
+        </w:rPr>
+        <w:t>Flexbox</w:t>
+      </w:r>
+      <w:r>
+        <w:rPr>
+          <w:sz w:val="18"/>
+          <w:szCs w:val="18"/>
+        </w:rPr>
+        <w:t>)</w:t>
+      </w:r>
+    </w:p>
+    <w:p>
+      <w:pPr>
+        <w:pStyle w:val="ListParagraph"/>
+        <w:numPr>
+          <w:ilvl w:val="0"/>
+          <w:numId w:val="27"/>
+        </w:numPr>
+        <w:rPr>
+          <w:sz w:val="18"/>
+          <w:szCs w:val="18"/>
+        </w:rPr>
+      </w:pPr>
+      <w:r>
+        <w:rPr>
+          <w:sz w:val="18"/>
+          <w:szCs w:val="18"/>
+        </w:rPr>
+        <w:t xml:space="preserve">Как чрез </w:t>
+      </w:r>
+      <w:r>
+        <w:rPr>
+          <w:sz w:val="18"/>
+          <w:szCs w:val="18"/>
+          <w:lang w:val="en-US"/>
+        </w:rPr>
+        <w:t>AJAX</w:t>
+      </w:r>
+      <w:r>
+        <w:rPr>
+          <w:sz w:val="18"/>
+          <w:szCs w:val="18"/>
+        </w:rPr>
+        <w:t xml:space="preserve"> </w:t>
+      </w:r>
+      <w:r>
+        <w:rPr>
+          <w:sz w:val="18"/>
+          <w:szCs w:val="18"/>
+        </w:rPr>
+        <w:t xml:space="preserve">се </w:t>
+      </w:r>
+      <w:r>
+        <w:rPr>
+          <w:sz w:val="18"/>
+          <w:szCs w:val="18"/>
+        </w:rPr>
+        <w:t>извършват</w:t>
+      </w:r>
+      <w:r>
+        <w:rPr>
+          <w:sz w:val="18"/>
+          <w:szCs w:val="18"/>
+        </w:rPr>
+        <w:t xml:space="preserve"> асинхронни заявки между клиентската и сървърната част на приложението</w:t>
+      </w:r>
+    </w:p>
+    <w:p>
+      <w:pPr>
+        <w:pStyle w:val="ListParagraph"/>
+        <w:numPr>
+          <w:ilvl w:val="0"/>
+          <w:numId w:val="27"/>
+        </w:numPr>
+        <w:rPr>
+          <w:sz w:val="18"/>
+          <w:szCs w:val="18"/>
+        </w:rPr>
+      </w:pPr>
+      <w:r>
+        <w:rPr>
+          <w:sz w:val="18"/>
+          <w:szCs w:val="18"/>
+        </w:rPr>
+        <w:t xml:space="preserve">Как от сървърната част </w:t>
+      </w:r>
+      <w:r>
+        <w:rPr>
+          <w:sz w:val="18"/>
+          <w:szCs w:val="18"/>
+        </w:rPr>
+        <w:t>се извличат данни</w:t>
+      </w:r>
+      <w:r>
+        <w:rPr>
+          <w:sz w:val="18"/>
+          <w:szCs w:val="18"/>
+        </w:rPr>
+        <w:t xml:space="preserve"> от базата данни и се връщат към клиента</w:t>
+      </w:r>
+    </w:p>
+    <w:p>
+      <w:pPr>
+        <w:pStyle w:val="ListParagraph"/>
+        <w:numPr>
+          <w:ilvl w:val="0"/>
+          <w:numId w:val="27"/>
+        </w:numPr>
+        <w:rPr>
+          <w:sz w:val="18"/>
+          <w:szCs w:val="18"/>
+        </w:rPr>
+      </w:pPr>
+      <w:r>
+        <w:rPr>
+          <w:sz w:val="18"/>
+          <w:szCs w:val="18"/>
+        </w:rPr>
+        <w:t xml:space="preserve">Как всичко научено </w:t>
+      </w:r>
+      <w:r>
+        <w:rPr>
+          <w:sz w:val="18"/>
+          <w:szCs w:val="18"/>
+        </w:rPr>
+        <w:t>през</w:t>
+      </w:r>
+      <w:r>
+        <w:rPr>
+          <w:sz w:val="18"/>
+          <w:szCs w:val="18"/>
+        </w:rPr>
+        <w:t xml:space="preserve"> курса се комбинира и прилага в едно работещо приложение</w:t>
       </w:r>
     </w:p>
     <w:p>
@@ -4778,7 +5174,6 @@
           <w:sz w:val="22"/>
           <w:szCs w:val="22"/>
         </w:rPr>
-        <w:lastRenderedPageBreak/>
         <w:t>11. Използвани източници</w:t>
       </w:r>
     </w:p>
@@ -4812,26 +5207,38 @@
           <w:szCs w:val="18"/>
           <w:lang w:eastAsia="en-US"/>
         </w:rPr>
-        <w:t>CSS-Tricks</w:t>
+        <w:t xml:space="preserve">CSS-Tricks, “A Complete Guide to </w:t>
       </w:r>
       <w:r>
         <w:rPr>
           <w:rFonts w:asciiTheme="minorHAnsi" w:hAnsiTheme="minorHAnsi"/>
           <w:sz w:val="18"/>
           <w:szCs w:val="18"/>
+          <w:lang w:val="en-US" w:eastAsia="en-US"/>
+        </w:rPr>
+        <w:t>Grid</w:t>
+      </w:r>
+      <w:r>
+        <w:rPr>
+          <w:rFonts w:asciiTheme="minorHAnsi" w:hAnsiTheme="minorHAnsi"/>
+          <w:sz w:val="18"/>
+          <w:szCs w:val="18"/>
           <w:lang w:eastAsia="en-US"/>
         </w:rPr>
-        <w:t>, “</w:t>
-      </w:r>
-      <w:r>
+        <w:t xml:space="preserve">”, </w:t>
+      </w:r>
+    </w:p>
+    <w:p>
+      <w:pPr>
+        <w:pStyle w:val="NormalWeb"/>
+        <w:spacing w:before="0" w:beforeAutospacing="0" w:after="0" w:afterAutospacing="0"/>
         <w:rPr>
           <w:rFonts w:asciiTheme="minorHAnsi" w:hAnsiTheme="minorHAnsi"/>
           <w:sz w:val="18"/>
           <w:szCs w:val="18"/>
           <w:lang w:eastAsia="en-US"/>
         </w:rPr>
-        <w:t>A Complete Guide to Flexbox</w:t>
-      </w:r>
+      </w:pPr>
       <w:r>
         <w:rPr>
           <w:rFonts w:asciiTheme="minorHAnsi" w:hAnsiTheme="minorHAnsi"/>
@@ -4839,7 +5246,7 @@
           <w:szCs w:val="18"/>
           <w:lang w:eastAsia="en-US"/>
         </w:rPr>
-        <w:t>”, публикувано на 0</w:t>
+        <w:t>публикувано на 0</w:t>
       </w:r>
       <w:r>
         <w:rPr>
@@ -4848,7 +5255,7 @@
           <w:szCs w:val="18"/>
           <w:lang w:eastAsia="en-US"/>
         </w:rPr>
-        <w:t>6</w:t>
+        <w:t>7</w:t>
       </w:r>
       <w:r>
         <w:rPr>
@@ -4866,7 +5273,7 @@
           <w:szCs w:val="18"/>
           <w:lang w:eastAsia="en-US"/>
         </w:rPr>
-        <w:t>12</w:t>
+        <w:t>07</w:t>
       </w:r>
       <w:r>
         <w:rPr>
@@ -4875,16 +5282,7 @@
           <w:szCs w:val="18"/>
           <w:lang w:eastAsia="en-US"/>
         </w:rPr>
-        <w:t>-20</w:t>
-      </w:r>
-      <w:r>
-        <w:rPr>
-          <w:rFonts w:asciiTheme="minorHAnsi" w:hAnsiTheme="minorHAnsi"/>
-          <w:sz w:val="18"/>
-          <w:szCs w:val="18"/>
-          <w:lang w:eastAsia="en-US"/>
-        </w:rPr>
-        <w:t>20,</w:t>
+        <w:t>-2020,</w:t>
       </w:r>
     </w:p>
     <w:p>
@@ -4916,9 +5314,230 @@
             <w:szCs w:val="18"/>
             <w:lang w:eastAsia="en-US"/>
           </w:rPr>
-          <w:t>https://css-tricks.com/snippets/css/a-guide-to-flexbox/</w:t>
+          <w:t>https://css-tricks</w:t>
+        </w:r>
+        <w:r>
+          <w:rPr>
+            <w:rStyle w:val="Hyperlink"/>
+            <w:rFonts w:asciiTheme="minorHAnsi" w:hAnsiTheme="minorHAnsi"/>
+            <w:sz w:val="18"/>
+            <w:szCs w:val="18"/>
+            <w:lang w:eastAsia="en-US"/>
+          </w:rPr>
+          <w:t>.</w:t>
+        </w:r>
+        <w:r>
+          <w:rPr>
+            <w:rStyle w:val="Hyperlink"/>
+            <w:rFonts w:asciiTheme="minorHAnsi" w:hAnsiTheme="minorHAnsi"/>
+            <w:sz w:val="18"/>
+            <w:szCs w:val="18"/>
+            <w:lang w:eastAsia="en-US"/>
+          </w:rPr>
+          <w:t>com/snippets/css/complete-guide-grid/</w:t>
         </w:r>
       </w:hyperlink>
+      <w:r>
+        <w:t xml:space="preserve"> </w:t>
+      </w:r>
+      <w:r>
+        <w:rPr>
+          <w:rFonts w:asciiTheme="minorHAnsi" w:hAnsiTheme="minorHAnsi"/>
+          <w:sz w:val="18"/>
+          <w:szCs w:val="18"/>
+          <w:lang w:eastAsia="en-US"/>
+        </w:rPr>
+        <w:t>]</w:t>
+      </w:r>
+    </w:p>
+    <w:p>
+      <w:pPr>
+        <w:pStyle w:val="NormalWeb"/>
+        <w:spacing w:before="0" w:beforeAutospacing="0" w:after="0" w:afterAutospacing="0"/>
+        <w:rPr>
+          <w:rFonts w:asciiTheme="minorHAnsi" w:hAnsiTheme="minorHAnsi"/>
+          <w:sz w:val="18"/>
+          <w:szCs w:val="18"/>
+          <w:lang w:eastAsia="en-US"/>
+        </w:rPr>
+      </w:pPr>
+    </w:p>
+    <w:p>
+      <w:pPr>
+        <w:pStyle w:val="NormalWeb"/>
+        <w:spacing w:before="0" w:beforeAutospacing="0" w:after="0" w:afterAutospacing="0"/>
+        <w:rPr>
+          <w:rFonts w:asciiTheme="minorHAnsi" w:hAnsiTheme="minorHAnsi"/>
+          <w:sz w:val="18"/>
+          <w:szCs w:val="18"/>
+          <w:lang w:eastAsia="en-US"/>
+        </w:rPr>
+      </w:pPr>
+      <w:r>
+        <w:rPr>
+          <w:rFonts w:asciiTheme="minorHAnsi" w:hAnsiTheme="minorHAnsi"/>
+          <w:sz w:val="18"/>
+          <w:szCs w:val="18"/>
+          <w:lang w:eastAsia="en-US"/>
+        </w:rPr>
+        <w:t>CSS-Tricks</w:t>
+      </w:r>
+      <w:r>
+        <w:rPr>
+          <w:rFonts w:asciiTheme="minorHAnsi" w:hAnsiTheme="minorHAnsi"/>
+          <w:sz w:val="18"/>
+          <w:szCs w:val="18"/>
+          <w:lang w:eastAsia="en-US"/>
+        </w:rPr>
+        <w:t>, “</w:t>
+      </w:r>
+      <w:r>
+        <w:rPr>
+          <w:rFonts w:asciiTheme="minorHAnsi" w:hAnsiTheme="minorHAnsi"/>
+          <w:sz w:val="18"/>
+          <w:szCs w:val="18"/>
+          <w:lang w:eastAsia="en-US"/>
+        </w:rPr>
+        <w:t>A Complete Guide to Flexbox</w:t>
+      </w:r>
+      <w:r>
+        <w:rPr>
+          <w:rFonts w:asciiTheme="minorHAnsi" w:hAnsiTheme="minorHAnsi"/>
+          <w:sz w:val="18"/>
+          <w:szCs w:val="18"/>
+          <w:lang w:eastAsia="en-US"/>
+        </w:rPr>
+        <w:t xml:space="preserve">”, </w:t>
+      </w:r>
+    </w:p>
+    <w:p>
+      <w:pPr>
+        <w:pStyle w:val="NormalWeb"/>
+        <w:spacing w:before="0" w:beforeAutospacing="0" w:after="0" w:afterAutospacing="0"/>
+        <w:rPr>
+          <w:rFonts w:asciiTheme="minorHAnsi" w:hAnsiTheme="minorHAnsi"/>
+          <w:sz w:val="18"/>
+          <w:szCs w:val="18"/>
+          <w:lang w:eastAsia="en-US"/>
+        </w:rPr>
+      </w:pPr>
+      <w:r>
+        <w:rPr>
+          <w:rFonts w:asciiTheme="minorHAnsi" w:hAnsiTheme="minorHAnsi"/>
+          <w:sz w:val="18"/>
+          <w:szCs w:val="18"/>
+          <w:lang w:eastAsia="en-US"/>
+        </w:rPr>
+        <w:t>публикувано на 0</w:t>
+      </w:r>
+      <w:r>
+        <w:rPr>
+          <w:rFonts w:asciiTheme="minorHAnsi" w:hAnsiTheme="minorHAnsi"/>
+          <w:sz w:val="18"/>
+          <w:szCs w:val="18"/>
+          <w:lang w:eastAsia="en-US"/>
+        </w:rPr>
+        <w:t>6</w:t>
+      </w:r>
+      <w:r>
+        <w:rPr>
+          <w:rFonts w:asciiTheme="minorHAnsi" w:hAnsiTheme="minorHAnsi"/>
+          <w:sz w:val="18"/>
+          <w:szCs w:val="18"/>
+          <w:lang w:eastAsia="en-US"/>
+        </w:rPr>
+        <w:t>-</w:t>
+      </w:r>
+      <w:r>
+        <w:rPr>
+          <w:rFonts w:asciiTheme="minorHAnsi" w:hAnsiTheme="minorHAnsi"/>
+          <w:sz w:val="18"/>
+          <w:szCs w:val="18"/>
+          <w:lang w:eastAsia="en-US"/>
+        </w:rPr>
+        <w:t>12</w:t>
+      </w:r>
+      <w:r>
+        <w:rPr>
+          <w:rFonts w:asciiTheme="minorHAnsi" w:hAnsiTheme="minorHAnsi"/>
+          <w:sz w:val="18"/>
+          <w:szCs w:val="18"/>
+          <w:lang w:eastAsia="en-US"/>
+        </w:rPr>
+        <w:t>-20</w:t>
+      </w:r>
+      <w:r>
+        <w:rPr>
+          <w:rFonts w:asciiTheme="minorHAnsi" w:hAnsiTheme="minorHAnsi"/>
+          <w:sz w:val="18"/>
+          <w:szCs w:val="18"/>
+          <w:lang w:eastAsia="en-US"/>
+        </w:rPr>
+        <w:t>20,</w:t>
+      </w:r>
+    </w:p>
+    <w:p>
+      <w:pPr>
+        <w:pStyle w:val="NormalWeb"/>
+        <w:spacing w:before="0" w:beforeAutospacing="0" w:after="0" w:afterAutospacing="0"/>
+        <w:rPr>
+          <w:rFonts w:asciiTheme="minorHAnsi" w:hAnsiTheme="minorHAnsi"/>
+          <w:sz w:val="18"/>
+          <w:szCs w:val="18"/>
+          <w:lang w:eastAsia="en-US"/>
+        </w:rPr>
+      </w:pPr>
+      <w:r>
+        <w:rPr>
+          <w:rFonts w:asciiTheme="minorHAnsi" w:hAnsiTheme="minorHAnsi"/>
+          <w:sz w:val="18"/>
+          <w:szCs w:val="18"/>
+          <w:lang w:eastAsia="en-US"/>
+        </w:rPr>
+        <w:t>[  </w:t>
+      </w:r>
+      <w:hyperlink r:id="rId7" w:history="1">
+        <w:r>
+          <w:rPr>
+            <w:rStyle w:val="Hyperlink"/>
+            <w:rFonts w:asciiTheme="minorHAnsi" w:hAnsiTheme="minorHAnsi"/>
+            <w:sz w:val="18"/>
+            <w:szCs w:val="18"/>
+            <w:lang w:eastAsia="en-US"/>
+          </w:rPr>
+          <w:t>https://css-tricks.com/snippets/css/a-guide-to-</w:t>
+        </w:r>
+        <w:r>
+          <w:rPr>
+            <w:rStyle w:val="Hyperlink"/>
+            <w:rFonts w:asciiTheme="minorHAnsi" w:hAnsiTheme="minorHAnsi"/>
+            <w:sz w:val="18"/>
+            <w:szCs w:val="18"/>
+            <w:lang w:eastAsia="en-US"/>
+          </w:rPr>
+          <w:t>f</w:t>
+        </w:r>
+        <w:r>
+          <w:rPr>
+            <w:rStyle w:val="Hyperlink"/>
+            <w:rFonts w:asciiTheme="minorHAnsi" w:hAnsiTheme="minorHAnsi"/>
+            <w:sz w:val="18"/>
+            <w:szCs w:val="18"/>
+            <w:lang w:eastAsia="en-US"/>
+          </w:rPr>
+          <w:t>lexbox/</w:t>
+        </w:r>
+      </w:hyperlink>
+      <w:r>
+        <w:rPr>
+          <w:rStyle w:val="Hyperlink"/>
+          <w:rFonts w:asciiTheme="minorHAnsi" w:hAnsiTheme="minorHAnsi"/>
+          <w:sz w:val="18"/>
+          <w:szCs w:val="18"/>
+          <w:lang w:eastAsia="en-US"/>
+        </w:rPr>
+        <w:t xml:space="preserve"> </w:t>
+      </w:r>
       <w:r>
         <w:rPr>
           <w:rFonts w:asciiTheme="minorHAnsi" w:hAnsiTheme="minorHAnsi"/>
@@ -6248,7 +6867,7 @@
   <w:abstractNum w:abstractNumId="12" w15:restartNumberingAfterBreak="0">
     <w:nsid w:val="3F184205"/>
     <w:multiLevelType w:val="hybridMultilevel"/>
-    <w:tmpl w:val="D166C27C"/>
+    <w:tmpl w:val="701C7AD8"/>
     <w:lvl w:ilvl="0" w:tplc="04020011">
       <w:start w:val="1"/>
       <w:numFmt w:val="decimal"/>
@@ -6332,6 +6951,119 @@
     </w:lvl>
   </w:abstractNum>
   <w:abstractNum w:abstractNumId="13" w15:restartNumberingAfterBreak="0">
+    <w:nsid w:val="41267E00"/>
+    <w:multiLevelType w:val="hybridMultilevel"/>
+    <w:tmpl w:val="0E94A4CA"/>
+    <w:lvl w:ilvl="0" w:tplc="04020001">
+      <w:start w:val="1"/>
+      <w:numFmt w:val="bullet"/>
+      <w:lvlText w:val=""/>
+      <w:lvlJc w:val="left"/>
+      <w:pPr>
+        <w:ind w:left="720" w:hanging="360"/>
+      </w:pPr>
+      <w:rPr>
+        <w:rFonts w:ascii="Symbol" w:hAnsi="Symbol" w:hint="default"/>
+      </w:rPr>
+    </w:lvl>
+    <w:lvl w:ilvl="1" w:tplc="04020003" w:tentative="1">
+      <w:start w:val="1"/>
+      <w:numFmt w:val="bullet"/>
+      <w:lvlText w:val="o"/>
+      <w:lvlJc w:val="left"/>
+      <w:pPr>
+        <w:ind w:left="1440" w:hanging="360"/>
+      </w:pPr>
+      <w:rPr>
+        <w:rFonts w:ascii="Courier New" w:hAnsi="Courier New" w:cs="Courier New" w:hint="default"/>
+      </w:rPr>
+    </w:lvl>
+    <w:lvl w:ilvl="2" w:tplc="04020005" w:tentative="1">
+      <w:start w:val="1"/>
+      <w:numFmt w:val="bullet"/>
+      <w:lvlText w:val=""/>
+      <w:lvlJc w:val="left"/>
+      <w:pPr>
+        <w:ind w:left="2160" w:hanging="360"/>
+      </w:pPr>
+      <w:rPr>
+        <w:rFonts w:ascii="Wingdings" w:hAnsi="Wingdings" w:hint="default"/>
+      </w:rPr>
+    </w:lvl>
+    <w:lvl w:ilvl="3" w:tplc="04020001" w:tentative="1">
+      <w:start w:val="1"/>
+      <w:numFmt w:val="bullet"/>
+      <w:lvlText w:val=""/>
+      <w:lvlJc w:val="left"/>
+      <w:pPr>
+        <w:ind w:left="2880" w:hanging="360"/>
+      </w:pPr>
+      <w:rPr>
+        <w:rFonts w:ascii="Symbol" w:hAnsi="Symbol" w:hint="default"/>
+      </w:rPr>
+    </w:lvl>
+    <w:lvl w:ilvl="4" w:tplc="04020003" w:tentative="1">
+      <w:start w:val="1"/>
+      <w:numFmt w:val="bullet"/>
+      <w:lvlText w:val="o"/>
+      <w:lvlJc w:val="left"/>
+      <w:pPr>
+        <w:ind w:left="3600" w:hanging="360"/>
+      </w:pPr>
+      <w:rPr>
+        <w:rFonts w:ascii="Courier New" w:hAnsi="Courier New" w:cs="Courier New" w:hint="default"/>
+      </w:rPr>
+    </w:lvl>
+    <w:lvl w:ilvl="5" w:tplc="04020005" w:tentative="1">
+      <w:start w:val="1"/>
+      <w:numFmt w:val="bullet"/>
+      <w:lvlText w:val=""/>
+      <w:lvlJc w:val="left"/>
+      <w:pPr>
+        <w:ind w:left="4320" w:hanging="360"/>
+      </w:pPr>
+      <w:rPr>
+        <w:rFonts w:ascii="Wingdings" w:hAnsi="Wingdings" w:hint="default"/>
+      </w:rPr>
+    </w:lvl>
+    <w:lvl w:ilvl="6" w:tplc="04020001" w:tentative="1">
+      <w:start w:val="1"/>
+      <w:numFmt w:val="bullet"/>
+      <w:lvlText w:val=""/>
+      <w:lvlJc w:val="left"/>
+      <w:pPr>
+        <w:ind w:left="5040" w:hanging="360"/>
+      </w:pPr>
+      <w:rPr>
+        <w:rFonts w:ascii="Symbol" w:hAnsi="Symbol" w:hint="default"/>
+      </w:rPr>
+    </w:lvl>
+    <w:lvl w:ilvl="7" w:tplc="04020003" w:tentative="1">
+      <w:start w:val="1"/>
+      <w:numFmt w:val="bullet"/>
+      <w:lvlText w:val="o"/>
+      <w:lvlJc w:val="left"/>
+      <w:pPr>
+        <w:ind w:left="5760" w:hanging="360"/>
+      </w:pPr>
+      <w:rPr>
+        <w:rFonts w:ascii="Courier New" w:hAnsi="Courier New" w:cs="Courier New" w:hint="default"/>
+      </w:rPr>
+    </w:lvl>
+    <w:lvl w:ilvl="8" w:tplc="04020005" w:tentative="1">
+      <w:start w:val="1"/>
+      <w:numFmt w:val="bullet"/>
+      <w:lvlText w:val=""/>
+      <w:lvlJc w:val="left"/>
+      <w:pPr>
+        <w:ind w:left="6480" w:hanging="360"/>
+      </w:pPr>
+      <w:rPr>
+        <w:rFonts w:ascii="Wingdings" w:hAnsi="Wingdings" w:hint="default"/>
+      </w:rPr>
+    </w:lvl>
+  </w:abstractNum>
+  <w:abstractNum w:abstractNumId="14" w15:restartNumberingAfterBreak="0">
     <w:nsid w:val="4AF56CD8"/>
     <w:multiLevelType w:val="hybridMultilevel"/>
     <w:tmpl w:val="C63A11E6"/>
@@ -6417,7 +7149,7 @@
       </w:pPr>
     </w:lvl>
   </w:abstractNum>
-  <w:abstractNum w:abstractNumId="14" w15:restartNumberingAfterBreak="0">
+  <w:abstractNum w:abstractNumId="15" w15:restartNumberingAfterBreak="0">
     <w:nsid w:val="4D6F6379"/>
     <w:multiLevelType w:val="hybridMultilevel"/>
     <w:tmpl w:val="C5F00BB4"/>
@@ -6530,7 +7262,7 @@
       </w:rPr>
     </w:lvl>
   </w:abstractNum>
-  <w:abstractNum w:abstractNumId="15" w15:restartNumberingAfterBreak="0">
+  <w:abstractNum w:abstractNumId="16" w15:restartNumberingAfterBreak="0">
     <w:nsid w:val="514A44D5"/>
     <w:multiLevelType w:val="hybridMultilevel"/>
     <w:tmpl w:val="AD66B6D8"/>
@@ -6643,7 +7375,7 @@
       </w:rPr>
     </w:lvl>
   </w:abstractNum>
-  <w:abstractNum w:abstractNumId="16" w15:restartNumberingAfterBreak="0">
+  <w:abstractNum w:abstractNumId="17" w15:restartNumberingAfterBreak="0">
     <w:nsid w:val="5A4C65BC"/>
     <w:multiLevelType w:val="hybridMultilevel"/>
     <w:tmpl w:val="56428678"/>
@@ -6756,7 +7488,7 @@
       </w:rPr>
     </w:lvl>
   </w:abstractNum>
-  <w:abstractNum w:abstractNumId="17" w15:restartNumberingAfterBreak="0">
+  <w:abstractNum w:abstractNumId="18" w15:restartNumberingAfterBreak="0">
     <w:nsid w:val="5EC028E2"/>
     <w:multiLevelType w:val="hybridMultilevel"/>
     <w:tmpl w:val="3D72A672"/>
@@ -6842,7 +7574,7 @@
       </w:pPr>
     </w:lvl>
   </w:abstractNum>
-  <w:abstractNum w:abstractNumId="18" w15:restartNumberingAfterBreak="0">
+  <w:abstractNum w:abstractNumId="19" w15:restartNumberingAfterBreak="0">
     <w:nsid w:val="621D3478"/>
     <w:multiLevelType w:val="hybridMultilevel"/>
     <w:tmpl w:val="287CA07C"/>
@@ -6955,7 +7687,7 @@
       </w:rPr>
     </w:lvl>
   </w:abstractNum>
-  <w:abstractNum w:abstractNumId="19" w15:restartNumberingAfterBreak="0">
+  <w:abstractNum w:abstractNumId="20" w15:restartNumberingAfterBreak="0">
     <w:nsid w:val="69DF6839"/>
     <w:multiLevelType w:val="hybridMultilevel"/>
     <w:tmpl w:val="3FCE23E8"/>
@@ -7068,10 +7800,10 @@
       </w:rPr>
     </w:lvl>
   </w:abstractNum>
-  <w:abstractNum w:abstractNumId="20" w15:restartNumberingAfterBreak="0">
+  <w:abstractNum w:abstractNumId="21" w15:restartNumberingAfterBreak="0">
     <w:nsid w:val="6B7D5874"/>
     <w:multiLevelType w:val="hybridMultilevel"/>
-    <w:tmpl w:val="52588AD4"/>
+    <w:tmpl w:val="27F8B210"/>
     <w:lvl w:ilvl="0" w:tplc="04020001">
       <w:start w:val="1"/>
       <w:numFmt w:val="bullet"/>
@@ -7181,7 +7913,7 @@
       </w:rPr>
     </w:lvl>
   </w:abstractNum>
-  <w:abstractNum w:abstractNumId="21" w15:restartNumberingAfterBreak="0">
+  <w:abstractNum w:abstractNumId="22" w15:restartNumberingAfterBreak="0">
     <w:nsid w:val="6C460D5C"/>
     <w:multiLevelType w:val="hybridMultilevel"/>
     <w:tmpl w:val="8BF6EE60"/>
@@ -7294,7 +8026,7 @@
       </w:rPr>
     </w:lvl>
   </w:abstractNum>
-  <w:abstractNum w:abstractNumId="22" w15:restartNumberingAfterBreak="0">
+  <w:abstractNum w:abstractNumId="23" w15:restartNumberingAfterBreak="0">
     <w:nsid w:val="6D785900"/>
     <w:multiLevelType w:val="hybridMultilevel"/>
     <w:tmpl w:val="3D72A672"/>
@@ -7380,7 +8112,7 @@
       </w:pPr>
     </w:lvl>
   </w:abstractNum>
-  <w:abstractNum w:abstractNumId="23" w15:restartNumberingAfterBreak="0">
+  <w:abstractNum w:abstractNumId="24" w15:restartNumberingAfterBreak="0">
     <w:nsid w:val="6FA6073B"/>
     <w:multiLevelType w:val="hybridMultilevel"/>
     <w:tmpl w:val="3D72A672"/>
@@ -7466,7 +8198,93 @@
       </w:pPr>
     </w:lvl>
   </w:abstractNum>
-  <w:abstractNum w:abstractNumId="24" w15:restartNumberingAfterBreak="0">
+  <w:abstractNum w:abstractNumId="25" w15:restartNumberingAfterBreak="0">
+    <w:nsid w:val="744C60AF"/>
+    <w:multiLevelType w:val="hybridMultilevel"/>
+    <w:tmpl w:val="701C7AD8"/>
+    <w:lvl w:ilvl="0" w:tplc="04020011">
+      <w:start w:val="1"/>
+      <w:numFmt w:val="decimal"/>
+      <w:lvlText w:val="%1)"/>
+      <w:lvlJc w:val="left"/>
+      <w:pPr>
+        <w:ind w:left="502" w:hanging="360"/>
+      </w:pPr>
+    </w:lvl>
+    <w:lvl w:ilvl="1" w:tplc="04020019" w:tentative="1">
+      <w:start w:val="1"/>
+      <w:numFmt w:val="lowerLetter"/>
+      <w:lvlText w:val="%2."/>
+      <w:lvlJc w:val="left"/>
+      <w:pPr>
+        <w:ind w:left="1222" w:hanging="360"/>
+      </w:pPr>
+    </w:lvl>
+    <w:lvl w:ilvl="2" w:tplc="0402001B" w:tentative="1">
+      <w:start w:val="1"/>
+      <w:numFmt w:val="lowerRoman"/>
+      <w:lvlText w:val="%3."/>
+      <w:lvlJc w:val="right"/>
+      <w:pPr>
+        <w:ind w:left="1942" w:hanging="180"/>
+      </w:pPr>
+    </w:lvl>
+    <w:lvl w:ilvl="3" w:tplc="0402000F" w:tentative="1">
+      <w:start w:val="1"/>
+      <w:numFmt w:val="decimal"/>
+      <w:lvlText w:val="%4."/>
+      <w:lvlJc w:val="left"/>
+      <w:pPr>
+        <w:ind w:left="2662" w:hanging="360"/>
+      </w:pPr>
+    </w:lvl>
+    <w:lvl w:ilvl="4" w:tplc="04020019" w:tentative="1">
+      <w:start w:val="1"/>
+      <w:numFmt w:val="lowerLetter"/>
+      <w:lvlText w:val="%5."/>
+      <w:lvlJc w:val="left"/>
+      <w:pPr>
+        <w:ind w:left="3382" w:hanging="360"/>
+      </w:pPr>
+    </w:lvl>
+    <w:lvl w:ilvl="5" w:tplc="0402001B" w:tentative="1">
+      <w:start w:val="1"/>
+      <w:numFmt w:val="lowerRoman"/>
+      <w:lvlText w:val="%6."/>
+      <w:lvlJc w:val="right"/>
+      <w:pPr>
+        <w:ind w:left="4102" w:hanging="180"/>
+      </w:pPr>
+    </w:lvl>
+    <w:lvl w:ilvl="6" w:tplc="0402000F" w:tentative="1">
+      <w:start w:val="1"/>
+      <w:numFmt w:val="decimal"/>
+      <w:lvlText w:val="%7."/>
+      <w:lvlJc w:val="left"/>
+      <w:pPr>
+        <w:ind w:left="4822" w:hanging="360"/>
+      </w:pPr>
+    </w:lvl>
+    <w:lvl w:ilvl="7" w:tplc="04020019" w:tentative="1">
+      <w:start w:val="1"/>
+      <w:numFmt w:val="lowerLetter"/>
+      <w:lvlText w:val="%8."/>
+      <w:lvlJc w:val="left"/>
+      <w:pPr>
+        <w:ind w:left="5542" w:hanging="360"/>
+      </w:pPr>
+    </w:lvl>
+    <w:lvl w:ilvl="8" w:tplc="0402001B" w:tentative="1">
+      <w:start w:val="1"/>
+      <w:numFmt w:val="lowerRoman"/>
+      <w:lvlText w:val="%9."/>
+      <w:lvlJc w:val="right"/>
+      <w:pPr>
+        <w:ind w:left="6262" w:hanging="180"/>
+      </w:pPr>
+    </w:lvl>
+  </w:abstractNum>
+  <w:abstractNum w:abstractNumId="26" w15:restartNumberingAfterBreak="0">
     <w:nsid w:val="74A94A4C"/>
     <w:multiLevelType w:val="hybridMultilevel"/>
     <w:tmpl w:val="0F8259EA"/>
@@ -7579,7 +8397,7 @@
       </w:rPr>
     </w:lvl>
   </w:abstractNum>
-  <w:abstractNum w:abstractNumId="25" w15:restartNumberingAfterBreak="0">
+  <w:abstractNum w:abstractNumId="27" w15:restartNumberingAfterBreak="0">
     <w:nsid w:val="7AE730DC"/>
     <w:multiLevelType w:val="hybridMultilevel"/>
     <w:tmpl w:val="53B6FFF8"/>
@@ -7693,34 +8511,34 @@
     </w:lvl>
   </w:abstractNum>
   <w:num w:numId="1">
-    <w:abstractNumId w:val="14"/>
+    <w:abstractNumId w:val="15"/>
   </w:num>
   <w:num w:numId="2">
     <w:abstractNumId w:val="8"/>
   </w:num>
   <w:num w:numId="3">
-    <w:abstractNumId w:val="18"/>
+    <w:abstractNumId w:val="19"/>
   </w:num>
   <w:num w:numId="4">
     <w:abstractNumId w:val="2"/>
   </w:num>
   <w:num w:numId="5">
-    <w:abstractNumId w:val="24"/>
+    <w:abstractNumId w:val="26"/>
   </w:num>
   <w:num w:numId="6">
     <w:abstractNumId w:val="10"/>
   </w:num>
   <w:num w:numId="7">
-    <w:abstractNumId w:val="25"/>
+    <w:abstractNumId w:val="27"/>
   </w:num>
   <w:num w:numId="8">
-    <w:abstractNumId w:val="22"/>
+    <w:abstractNumId w:val="23"/>
   </w:num>
   <w:num w:numId="9">
-    <w:abstractNumId w:val="13"/>
+    <w:abstractNumId w:val="14"/>
   </w:num>
   <w:num w:numId="10">
-    <w:abstractNumId w:val="17"/>
+    <w:abstractNumId w:val="18"/>
   </w:num>
   <w:num w:numId="11">
     <w:abstractNumId w:val="4"/>
@@ -7729,13 +8547,13 @@
     <w:abstractNumId w:val="6"/>
   </w:num>
   <w:num w:numId="13">
-    <w:abstractNumId w:val="23"/>
+    <w:abstractNumId w:val="24"/>
   </w:num>
   <w:num w:numId="14">
     <w:abstractNumId w:val="12"/>
   </w:num>
   <w:num w:numId="15">
-    <w:abstractNumId w:val="20"/>
+    <w:abstractNumId w:val="21"/>
   </w:num>
   <w:num w:numId="16">
     <w:abstractNumId w:val="11"/>
@@ -7753,22 +8571,28 @@
     <w:abstractNumId w:val="1"/>
   </w:num>
   <w:num w:numId="21">
-    <w:abstractNumId w:val="15"/>
+    <w:abstractNumId w:val="16"/>
   </w:num>
   <w:num w:numId="22">
-    <w:abstractNumId w:val="16"/>
+    <w:abstractNumId w:val="17"/>
   </w:num>
   <w:num w:numId="23">
     <w:abstractNumId w:val="5"/>
   </w:num>
   <w:num w:numId="24">
-    <w:abstractNumId w:val="21"/>
+    <w:abstractNumId w:val="22"/>
   </w:num>
   <w:num w:numId="25">
-    <w:abstractNumId w:val="19"/>
+    <w:abstractNumId w:val="20"/>
   </w:num>
   <w:num w:numId="26">
     <w:abstractNumId w:val="7"/>
+  </w:num>
+  <w:num w:numId="27">
+    <w:abstractNumId w:val="25"/>
+  </w:num>
+  <w:num w:numId="28">
+    <w:abstractNumId w:val="13"/>
   </w:num>
 </w:numbering>
 </file>
@@ -8175,7 +8999,6 @@
   <w:style w:type="character" w:default="1" w:styleId="DefaultParagraphFont">
     <w:name w:val="Default Paragraph Font"/>
     <w:uiPriority w:val="1"/>
-    <w:semiHidden/>
     <w:unhideWhenUsed/>
   </w:style>
   <w:style w:type="table" w:default="1" w:styleId="TableNormal">
@@ -8306,6 +9129,16 @@
       <w:sz w:val="24"/>
       <w:szCs w:val="24"/>
       <w:lang w:eastAsia="ja-JP"/>
+    </w:rPr>
+  </w:style>
+  <w:style w:type="character" w:styleId="FollowedHyperlink">
+    <w:name w:val="FollowedHyperlink"/>
+    <w:basedOn w:val="DefaultParagraphFont"/>
+    <w:uiPriority w:val="99"/>
+    <w:rsid w:val="00171A4D"/>
+    <w:rPr>
+      <w:color w:val="800080" w:themeColor="followedHyperlink"/>
+      <w:u w:val="single"/>
     </w:rPr>
   </w:style>
 </w:styles>

--- a/documentation/w14prj_SI_REQ_final.docx
+++ b/documentation/w14prj_SI_REQ_final.docx
@@ -527,14 +527,7 @@
           <w:sz w:val="18"/>
           <w:szCs w:val="18"/>
         </w:rPr>
-        <w:t xml:space="preserve"> от оценяването в дисциплината</w:t>
-      </w:r>
-      <w:r>
-        <w:rPr>
-          <w:sz w:val="18"/>
-          <w:szCs w:val="18"/>
-        </w:rPr>
-        <w:t xml:space="preserve"> </w:t>
+        <w:t xml:space="preserve"> от оценяването в дисциплината </w:t>
       </w:r>
       <w:r>
         <w:rPr>
@@ -547,16 +540,8 @@
         <w:rPr>
           <w:sz w:val="18"/>
           <w:szCs w:val="18"/>
-          <w:lang w:val="en-US"/>
-        </w:rPr>
-        <w:t>Web</w:t>
-      </w:r>
-      <w:r>
-        <w:rPr>
-          <w:sz w:val="18"/>
-          <w:szCs w:val="18"/>
-        </w:rPr>
-        <w:t xml:space="preserve"> технологии</w:t>
+        </w:rPr>
+        <w:t>Web технологии</w:t>
       </w:r>
       <w:r>
         <w:rPr>
@@ -988,7 +973,14 @@
           <w:sz w:val="18"/>
           <w:szCs w:val="18"/>
         </w:rPr>
-        <w:t xml:space="preserve">регистрационната форма </w:t>
+        <w:t>регистрационната форма</w:t>
+      </w:r>
+      <w:r>
+        <w:rPr>
+          <w:sz w:val="18"/>
+          <w:szCs w:val="18"/>
+        </w:rPr>
+        <w:t>.</w:t>
       </w:r>
     </w:p>
     <w:p>
@@ -1030,6 +1022,13 @@
           <w:szCs w:val="18"/>
         </w:rPr>
         <w:t xml:space="preserve"> и влезе в своя профил</w:t>
+      </w:r>
+      <w:r>
+        <w:rPr>
+          <w:sz w:val="18"/>
+          <w:szCs w:val="18"/>
+        </w:rPr>
+        <w:t>.</w:t>
       </w:r>
     </w:p>
     <w:p>
@@ -1073,6 +1072,13 @@
         </w:rPr>
         <w:t xml:space="preserve"> и получава достъп до навигационно меню, чрез което лесно да се придвижва между различните страници на приложението</w:t>
       </w:r>
+      <w:r>
+        <w:rPr>
+          <w:sz w:val="18"/>
+          <w:szCs w:val="18"/>
+        </w:rPr>
+        <w:t>.</w:t>
+      </w:r>
     </w:p>
     <w:p>
       <w:pPr>
@@ -1155,6 +1161,13 @@
           <w:szCs w:val="18"/>
         </w:rPr>
         <w:t>те</w:t>
+      </w:r>
+      <w:r>
+        <w:rPr>
+          <w:sz w:val="18"/>
+          <w:szCs w:val="18"/>
+        </w:rPr>
+        <w:t>.</w:t>
       </w:r>
     </w:p>
     <w:p>
@@ -1231,6 +1244,13 @@
         </w:rPr>
         <w:t xml:space="preserve"> от навигационното меню</w:t>
       </w:r>
+      <w:r>
+        <w:rPr>
+          <w:sz w:val="18"/>
+          <w:szCs w:val="18"/>
+        </w:rPr>
+        <w:t>.</w:t>
+      </w:r>
     </w:p>
     <w:p>
       <w:pPr>
@@ -1318,6 +1338,13 @@
           <w:szCs w:val="18"/>
         </w:rPr>
         <w:t xml:space="preserve"> за да запази своя избор и да се пренасочи към страницата, представяща неговото персонализирано разписание</w:t>
+      </w:r>
+      <w:r>
+        <w:rPr>
+          <w:sz w:val="18"/>
+          <w:szCs w:val="18"/>
+        </w:rPr>
+        <w:t>.</w:t>
       </w:r>
     </w:p>
     <w:p>
@@ -1380,6 +1407,13 @@
         </w:rPr>
         <w:t xml:space="preserve"> от навигационното меню</w:t>
       </w:r>
+      <w:r>
+        <w:rPr>
+          <w:sz w:val="18"/>
+          <w:szCs w:val="18"/>
+        </w:rPr>
+        <w:t>.</w:t>
+      </w:r>
     </w:p>
     <w:p>
       <w:pPr>
@@ -1400,6 +1434,13 @@
         </w:rPr>
         <w:t>От тази страница, потребителят има правото да променя своята преференция за всяка презентация или да я премахне</w:t>
       </w:r>
+      <w:r>
+        <w:rPr>
+          <w:sz w:val="18"/>
+          <w:szCs w:val="18"/>
+        </w:rPr>
+        <w:t>.</w:t>
+      </w:r>
     </w:p>
     <w:p>
       <w:pPr>
@@ -1419,6 +1460,13 @@
           <w:szCs w:val="18"/>
         </w:rPr>
         <w:t>При натискане на бутон „Приложи промените“, промените избрани от потребителя ще се запазват</w:t>
+      </w:r>
+      <w:r>
+        <w:rPr>
+          <w:sz w:val="18"/>
+          <w:szCs w:val="18"/>
+        </w:rPr>
+        <w:t>.</w:t>
       </w:r>
     </w:p>
     <w:p>
@@ -1474,6 +1522,13 @@
         </w:rPr>
         <w:t>Ако потребителя се намира на друга страница, той може да достъпи тази страница чрез натискане на бутон „Разпечатай разписанието“ от навигационното меню</w:t>
       </w:r>
+      <w:r>
+        <w:rPr>
+          <w:sz w:val="18"/>
+          <w:szCs w:val="18"/>
+        </w:rPr>
+        <w:t>.</w:t>
+      </w:r>
     </w:p>
     <w:p>
       <w:pPr>
@@ -1500,6 +1555,13 @@
           <w:szCs w:val="18"/>
         </w:rPr>
         <w:t>получава възможност да разпечата разписанието с презентации в различни формати</w:t>
+      </w:r>
+      <w:r>
+        <w:rPr>
+          <w:sz w:val="18"/>
+          <w:szCs w:val="18"/>
+        </w:rPr>
+        <w:t>.</w:t>
       </w:r>
     </w:p>
     <w:p>
@@ -1574,6 +1636,101 @@
           <w:sz w:val="20"/>
           <w:szCs w:val="20"/>
         </w:rPr>
+        <w:t>Показване на статистика</w:t>
+      </w:r>
+    </w:p>
+    <w:p>
+      <w:pPr>
+        <w:pStyle w:val="ListParagraph"/>
+        <w:numPr>
+          <w:ilvl w:val="0"/>
+          <w:numId w:val="29"/>
+        </w:numPr>
+        <w:rPr>
+          <w:sz w:val="18"/>
+          <w:szCs w:val="18"/>
+        </w:rPr>
+      </w:pPr>
+      <w:r>
+        <w:rPr>
+          <w:sz w:val="18"/>
+          <w:szCs w:val="18"/>
+        </w:rPr>
+        <w:t>Ако потребителя се намира на друга страница, той може да достъпи тази страница чрез натискане на бутон „</w:t>
+      </w:r>
+      <w:r>
+        <w:rPr>
+          <w:sz w:val="18"/>
+          <w:szCs w:val="18"/>
+        </w:rPr>
+        <w:t>Статистика</w:t>
+      </w:r>
+      <w:r>
+        <w:rPr>
+          <w:sz w:val="18"/>
+          <w:szCs w:val="18"/>
+        </w:rPr>
+        <w:t>“ от навигационното меню</w:t>
+      </w:r>
+      <w:r>
+        <w:rPr>
+          <w:sz w:val="18"/>
+          <w:szCs w:val="18"/>
+        </w:rPr>
+        <w:t>.</w:t>
+      </w:r>
+    </w:p>
+    <w:p>
+      <w:pPr>
+        <w:pStyle w:val="ListParagraph"/>
+        <w:numPr>
+          <w:ilvl w:val="0"/>
+          <w:numId w:val="29"/>
+        </w:numPr>
+        <w:rPr>
+          <w:sz w:val="18"/>
+          <w:szCs w:val="18"/>
+        </w:rPr>
+      </w:pPr>
+      <w:r>
+        <w:rPr>
+          <w:sz w:val="18"/>
+          <w:szCs w:val="18"/>
+        </w:rPr>
+        <w:t>От тази страница, потребителя може да разгледа статистически данни за сайта по различни критерии.</w:t>
+      </w:r>
+    </w:p>
+    <w:p>
+      <w:pPr>
+        <w:pStyle w:val="ListParagraph"/>
+        <w:numPr>
+          <w:ilvl w:val="0"/>
+          <w:numId w:val="0"/>
+        </w:numPr>
+        <w:ind w:left="1069"/>
+        <w:rPr>
+          <w:sz w:val="18"/>
+          <w:szCs w:val="18"/>
+        </w:rPr>
+      </w:pPr>
+    </w:p>
+    <w:p>
+      <w:pPr>
+        <w:pStyle w:val="ListParagraph"/>
+        <w:numPr>
+          <w:ilvl w:val="0"/>
+          <w:numId w:val="9"/>
+        </w:numPr>
+        <w:rPr>
+          <w:sz w:val="20"/>
+          <w:szCs w:val="20"/>
+        </w:rPr>
+      </w:pPr>
+      <w:r>
+        <w:rPr>
+          <w:sz w:val="20"/>
+          <w:szCs w:val="20"/>
+        </w:rPr>
         <w:t>Изход от системата</w:t>
       </w:r>
     </w:p>
@@ -1949,7 +2106,6 @@
           <w:sz w:val="18"/>
           <w:szCs w:val="18"/>
         </w:rPr>
-        <w:lastRenderedPageBreak/>
         <w:t>Име на презентиращия:</w:t>
       </w:r>
       <w:r>
@@ -2603,6 +2759,34 @@
           <w:sz w:val="18"/>
           <w:szCs w:val="18"/>
         </w:rPr>
+        <w:t>statistics.html</w:t>
+      </w:r>
+      <w:r>
+        <w:rPr>
+          <w:sz w:val="18"/>
+          <w:szCs w:val="18"/>
+        </w:rPr>
+        <w:t>: Страница за визуализиране на статистически данни за сайта</w:t>
+      </w:r>
+    </w:p>
+    <w:p>
+      <w:pPr>
+        <w:pStyle w:val="ListParagraph"/>
+        <w:numPr>
+          <w:ilvl w:val="0"/>
+          <w:numId w:val="17"/>
+        </w:numPr>
+        <w:rPr>
+          <w:sz w:val="18"/>
+          <w:szCs w:val="18"/>
+        </w:rPr>
+      </w:pPr>
+      <w:r>
+        <w:rPr>
+          <w:b/>
+          <w:sz w:val="18"/>
+          <w:szCs w:val="18"/>
+        </w:rPr>
         <w:t>error-page.html</w:t>
       </w:r>
       <w:r>
@@ -2867,6 +3051,58 @@
           <w:sz w:val="18"/>
           <w:szCs w:val="18"/>
         </w:rPr>
+        <w:t>statistics</w:t>
+      </w:r>
+      <w:r>
+        <w:rPr>
+          <w:b/>
+          <w:sz w:val="18"/>
+          <w:szCs w:val="18"/>
+        </w:rPr>
+        <w:t>.css</w:t>
+      </w:r>
+      <w:r>
+        <w:rPr>
+          <w:sz w:val="18"/>
+          <w:szCs w:val="18"/>
+        </w:rPr>
+        <w:t xml:space="preserve">: Стилизиращ файл за </w:t>
+      </w:r>
+      <w:r>
+        <w:rPr>
+          <w:bCs/>
+          <w:sz w:val="18"/>
+          <w:szCs w:val="18"/>
+        </w:rPr>
+        <w:t>statistics</w:t>
+      </w:r>
+      <w:r>
+        <w:rPr>
+          <w:bCs/>
+          <w:sz w:val="18"/>
+          <w:szCs w:val="18"/>
+        </w:rPr>
+        <w:t>.html</w:t>
+      </w:r>
+    </w:p>
+    <w:p>
+      <w:pPr>
+        <w:pStyle w:val="ListParagraph"/>
+        <w:numPr>
+          <w:ilvl w:val="0"/>
+          <w:numId w:val="19"/>
+        </w:numPr>
+        <w:rPr>
+          <w:sz w:val="18"/>
+          <w:szCs w:val="18"/>
+        </w:rPr>
+      </w:pPr>
+      <w:r>
+        <w:rPr>
+          <w:b/>
+          <w:sz w:val="18"/>
+          <w:szCs w:val="18"/>
+        </w:rPr>
         <w:t>error-page.css</w:t>
       </w:r>
       <w:r>
@@ -3032,6 +3268,7 @@
           <w:sz w:val="18"/>
           <w:szCs w:val="18"/>
         </w:rPr>
+        <w:lastRenderedPageBreak/>
         <w:t>schedule.js</w:t>
       </w:r>
       <w:r>
@@ -3141,16 +3378,7 @@
           <w:sz w:val="18"/>
           <w:szCs w:val="18"/>
         </w:rPr>
-        <w:t xml:space="preserve">Осъществява разпечатването на разписанието като </w:t>
-      </w:r>
-      <w:r>
-        <w:rPr>
-          <w:bCs/>
-          <w:sz w:val="18"/>
-          <w:szCs w:val="18"/>
-          <w:lang w:val="en-US"/>
-        </w:rPr>
-        <w:t>PDF</w:t>
+        <w:t>Осъществява разпечатването на разписанието като PDF</w:t>
       </w:r>
     </w:p>
     <w:p>
@@ -3171,6 +3399,55 @@
           <w:sz w:val="18"/>
           <w:szCs w:val="18"/>
         </w:rPr>
+        <w:t>statistics.js</w:t>
+      </w:r>
+      <w:r>
+        <w:rPr>
+          <w:sz w:val="18"/>
+          <w:szCs w:val="18"/>
+        </w:rPr>
+        <w:t xml:space="preserve">: Осъществява извличането на информация от базата данни и визуализирането и </w:t>
+      </w:r>
+      <w:r>
+        <w:rPr>
+          <w:sz w:val="18"/>
+          <w:szCs w:val="18"/>
+        </w:rPr>
+        <w:t>под формата на</w:t>
+      </w:r>
+      <w:r>
+        <w:rPr>
+          <w:sz w:val="18"/>
+          <w:szCs w:val="18"/>
+        </w:rPr>
+        <w:t xml:space="preserve"> </w:t>
+      </w:r>
+      <w:r>
+        <w:rPr>
+          <w:sz w:val="18"/>
+          <w:szCs w:val="18"/>
+        </w:rPr>
+        <w:t>таблица</w:t>
+      </w:r>
+    </w:p>
+    <w:p>
+      <w:pPr>
+        <w:pStyle w:val="ListParagraph"/>
+        <w:numPr>
+          <w:ilvl w:val="0"/>
+          <w:numId w:val="20"/>
+        </w:numPr>
+        <w:rPr>
+          <w:sz w:val="18"/>
+          <w:szCs w:val="18"/>
+        </w:rPr>
+      </w:pPr>
+      <w:r>
+        <w:rPr>
+          <w:b/>
+          <w:sz w:val="18"/>
+          <w:szCs w:val="18"/>
+        </w:rPr>
         <w:t>error-page.js</w:t>
       </w:r>
       <w:r>
@@ -3219,7 +3496,6 @@
           <w:sz w:val="18"/>
           <w:szCs w:val="18"/>
         </w:rPr>
-        <w:lastRenderedPageBreak/>
         <w:t xml:space="preserve">Директория </w:t>
       </w:r>
       <w:r>
@@ -3416,35 +3692,8 @@
           <w:sz w:val="18"/>
           <w:szCs w:val="18"/>
         </w:rPr>
-        <w:t>utility.php</w:t>
-      </w:r>
-      <w:r>
-        <w:rPr>
-          <w:sz w:val="18"/>
-          <w:szCs w:val="18"/>
-        </w:rPr>
-        <w:t>:</w:t>
-      </w:r>
-      <w:r>
-        <w:rPr>
-          <w:sz w:val="18"/>
-          <w:szCs w:val="18"/>
-        </w:rPr>
-        <w:t xml:space="preserve"> Допълнителни функции за улесняване на работата на останалите класове</w:t>
-      </w:r>
-    </w:p>
-    <w:p>
-      <w:pPr>
-        <w:pStyle w:val="ListParagraph"/>
-        <w:numPr>
-          <w:ilvl w:val="0"/>
-          <w:numId w:val="21"/>
-        </w:numPr>
-        <w:rPr>
-          <w:sz w:val="18"/>
-          <w:szCs w:val="18"/>
-        </w:rPr>
-      </w:pPr>
+        <w:t>statistics</w:t>
+      </w:r>
       <w:r>
         <w:rPr>
           <w:b/>
@@ -3452,35 +3701,35 @@
           <w:sz w:val="18"/>
           <w:szCs w:val="18"/>
         </w:rPr>
-        <w:t>api.php</w:t>
-      </w:r>
-      <w:r>
-        <w:rPr>
-          <w:sz w:val="18"/>
-          <w:szCs w:val="18"/>
-        </w:rPr>
-        <w:t>:</w:t>
-      </w:r>
-      <w:r>
-        <w:rPr>
-          <w:sz w:val="18"/>
-          <w:szCs w:val="18"/>
-        </w:rPr>
-        <w:t xml:space="preserve"> </w:t>
-      </w:r>
-      <w:r>
-        <w:rPr>
-          <w:sz w:val="18"/>
-          <w:szCs w:val="18"/>
-        </w:rPr>
-        <w:t xml:space="preserve">Стартира сесия с потребителя и </w:t>
-      </w:r>
-      <w:r>
-        <w:rPr>
-          <w:sz w:val="18"/>
-          <w:szCs w:val="18"/>
-        </w:rPr>
-        <w:t>извършва съответно действие спрямо получената заявка</w:t>
+        <w:t>.php</w:t>
+      </w:r>
+      <w:r>
+        <w:rPr>
+          <w:sz w:val="18"/>
+          <w:szCs w:val="18"/>
+        </w:rPr>
+        <w:t xml:space="preserve">: Клас, който управлява </w:t>
+      </w:r>
+      <w:r>
+        <w:rPr>
+          <w:sz w:val="18"/>
+          <w:szCs w:val="18"/>
+        </w:rPr>
+        <w:t xml:space="preserve">извличането на </w:t>
+      </w:r>
+      <w:r>
+        <w:rPr>
+          <w:sz w:val="18"/>
+          <w:szCs w:val="18"/>
+        </w:rPr>
+        <w:t>информация от базата данни</w:t>
+      </w:r>
+      <w:r>
+        <w:rPr>
+          <w:sz w:val="18"/>
+          <w:szCs w:val="18"/>
+        </w:rPr>
+        <w:t xml:space="preserve"> за визуализирането на статистиката</w:t>
       </w:r>
     </w:p>
     <w:p>
@@ -3502,7 +3751,7 @@
           <w:sz w:val="18"/>
           <w:szCs w:val="18"/>
         </w:rPr>
-        <w:t>register.php</w:t>
+        <w:t>utility.php</w:t>
       </w:r>
       <w:r>
         <w:rPr>
@@ -3516,35 +3765,7 @@
           <w:sz w:val="18"/>
           <w:szCs w:val="18"/>
         </w:rPr>
-        <w:t xml:space="preserve"> Валидира</w:t>
-      </w:r>
-      <w:r>
-        <w:rPr>
-          <w:sz w:val="18"/>
-          <w:szCs w:val="18"/>
-        </w:rPr>
-        <w:t xml:space="preserve"> потребителя,</w:t>
-      </w:r>
-      <w:r>
-        <w:rPr>
-          <w:sz w:val="18"/>
-          <w:szCs w:val="18"/>
-        </w:rPr>
-        <w:t xml:space="preserve"> записва </w:t>
-      </w:r>
-      <w:r>
-        <w:rPr>
-          <w:sz w:val="18"/>
-          <w:szCs w:val="18"/>
-        </w:rPr>
-        <w:t>го</w:t>
-      </w:r>
-      <w:r>
-        <w:rPr>
-          <w:sz w:val="18"/>
-          <w:szCs w:val="18"/>
-        </w:rPr>
-        <w:t xml:space="preserve"> в базата данни и връща съобщение обратно към клиента</w:t>
+        <w:t xml:space="preserve"> Допълнителни функции за улесняване на работата на останалите класове</w:t>
       </w:r>
     </w:p>
     <w:p>
@@ -3566,7 +3787,7 @@
           <w:sz w:val="18"/>
           <w:szCs w:val="18"/>
         </w:rPr>
-        <w:t>login.php</w:t>
+        <w:t>api.php</w:t>
       </w:r>
       <w:r>
         <w:rPr>
@@ -3580,7 +3801,21 @@
           <w:sz w:val="18"/>
           <w:szCs w:val="18"/>
         </w:rPr>
-        <w:t xml:space="preserve"> Валидира данните на потребителя и го вписва в системата</w:t>
+        <w:t xml:space="preserve"> </w:t>
+      </w:r>
+      <w:r>
+        <w:rPr>
+          <w:sz w:val="18"/>
+          <w:szCs w:val="18"/>
+        </w:rPr>
+        <w:t xml:space="preserve">Стартира сесия с потребителя и </w:t>
+      </w:r>
+      <w:r>
+        <w:rPr>
+          <w:sz w:val="18"/>
+          <w:szCs w:val="18"/>
+        </w:rPr>
+        <w:t>извършва съответно действие спрямо получената заявка</w:t>
       </w:r>
     </w:p>
     <w:p>
@@ -3602,7 +3837,7 @@
           <w:sz w:val="18"/>
           <w:szCs w:val="18"/>
         </w:rPr>
-        <w:t>logout.php</w:t>
+        <w:t>register.php</w:t>
       </w:r>
       <w:r>
         <w:rPr>
@@ -3616,7 +3851,35 @@
           <w:sz w:val="18"/>
           <w:szCs w:val="18"/>
         </w:rPr>
-        <w:t xml:space="preserve"> Прекратява сесията и отписва потребителя от системата</w:t>
+        <w:t xml:space="preserve"> Валидира</w:t>
+      </w:r>
+      <w:r>
+        <w:rPr>
+          <w:sz w:val="18"/>
+          <w:szCs w:val="18"/>
+        </w:rPr>
+        <w:t xml:space="preserve"> потребителя,</w:t>
+      </w:r>
+      <w:r>
+        <w:rPr>
+          <w:sz w:val="18"/>
+          <w:szCs w:val="18"/>
+        </w:rPr>
+        <w:t xml:space="preserve"> записва </w:t>
+      </w:r>
+      <w:r>
+        <w:rPr>
+          <w:sz w:val="18"/>
+          <w:szCs w:val="18"/>
+        </w:rPr>
+        <w:t>го</w:t>
+      </w:r>
+      <w:r>
+        <w:rPr>
+          <w:sz w:val="18"/>
+          <w:szCs w:val="18"/>
+        </w:rPr>
+        <w:t xml:space="preserve"> в базата данни и връща съобщение обратно към клиента</w:t>
       </w:r>
     </w:p>
     <w:p>
@@ -3638,7 +3901,7 @@
           <w:sz w:val="18"/>
           <w:szCs w:val="18"/>
         </w:rPr>
-        <w:t>load_schedule.php</w:t>
+        <w:t>login.php</w:t>
       </w:r>
       <w:r>
         <w:rPr>
@@ -3652,28 +3915,7 @@
           <w:sz w:val="18"/>
           <w:szCs w:val="18"/>
         </w:rPr>
-        <w:t xml:space="preserve"> Зарежда презентациите от външен файл, записва ги в базата данни и </w:t>
-      </w:r>
-      <w:r>
-        <w:rPr>
-          <w:sz w:val="18"/>
-          <w:szCs w:val="18"/>
-        </w:rPr>
-        <w:t xml:space="preserve">ги връща към </w:t>
-      </w:r>
-      <w:r>
-        <w:rPr>
-          <w:sz w:val="18"/>
-          <w:szCs w:val="18"/>
-        </w:rPr>
-        <w:t>презентационния слой</w:t>
-      </w:r>
-      <w:r>
-        <w:rPr>
-          <w:sz w:val="18"/>
-          <w:szCs w:val="18"/>
-        </w:rPr>
-        <w:t>, който ще ги визуализира в потребителския интерфейс</w:t>
+        <w:t xml:space="preserve"> Валидира данните на потребителя и го вписва в системата</w:t>
       </w:r>
     </w:p>
     <w:p>
@@ -3695,7 +3937,7 @@
           <w:sz w:val="18"/>
           <w:szCs w:val="18"/>
         </w:rPr>
-        <w:t>generate_personal_schedule.php</w:t>
+        <w:t>logout.php</w:t>
       </w:r>
       <w:r>
         <w:rPr>
@@ -3709,7 +3951,7 @@
           <w:sz w:val="18"/>
           <w:szCs w:val="18"/>
         </w:rPr>
-        <w:t xml:space="preserve"> Записва избраните от конкретен потребител предпочитания в базата данни, ако не съществуват. В противен случай се обновяват. </w:t>
+        <w:t xml:space="preserve"> Прекратява сесията и отписва потребителя от системата</w:t>
       </w:r>
     </w:p>
     <w:p>
@@ -3731,7 +3973,7 @@
           <w:sz w:val="18"/>
           <w:szCs w:val="18"/>
         </w:rPr>
-        <w:t>load_personal_schedule.php</w:t>
+        <w:t>load_schedule.php</w:t>
       </w:r>
       <w:r>
         <w:rPr>
@@ -3745,7 +3987,28 @@
           <w:sz w:val="18"/>
           <w:szCs w:val="18"/>
         </w:rPr>
-        <w:t xml:space="preserve"> Селектира презентациитите спрямо предпочитанията на потребителя и ги връща към презентационния слой, който ще ги визуализира в потребителския интерфейс</w:t>
+        <w:t xml:space="preserve"> Зарежда презентациите от външен файл, записва ги в базата данни и </w:t>
+      </w:r>
+      <w:r>
+        <w:rPr>
+          <w:sz w:val="18"/>
+          <w:szCs w:val="18"/>
+        </w:rPr>
+        <w:t xml:space="preserve">ги връща към </w:t>
+      </w:r>
+      <w:r>
+        <w:rPr>
+          <w:sz w:val="18"/>
+          <w:szCs w:val="18"/>
+        </w:rPr>
+        <w:t>презентационния слой</w:t>
+      </w:r>
+      <w:r>
+        <w:rPr>
+          <w:sz w:val="18"/>
+          <w:szCs w:val="18"/>
+        </w:rPr>
+        <w:t>, който ще ги визуализира в потребителския интерфейс</w:t>
       </w:r>
     </w:p>
     <w:p>
@@ -3767,7 +4030,7 @@
           <w:sz w:val="18"/>
           <w:szCs w:val="18"/>
         </w:rPr>
-        <w:t>updatePersonalSchedule.php</w:t>
+        <w:t>generate_personal_schedule.php</w:t>
       </w:r>
       <w:r>
         <w:rPr>
@@ -3781,7 +4044,7 @@
           <w:sz w:val="18"/>
           <w:szCs w:val="18"/>
         </w:rPr>
-        <w:t xml:space="preserve"> Премахва или обновява продпочитанията на потребителя спрямо каква опция е селектирал</w:t>
+        <w:t xml:space="preserve"> Записва избраните от конкретен потребител предпочитания в базата данни, ако не съществуват. В противен случай се обновяват. </w:t>
       </w:r>
     </w:p>
     <w:p>
@@ -3803,7 +4066,7 @@
           <w:sz w:val="18"/>
           <w:szCs w:val="18"/>
         </w:rPr>
-        <w:t>export_schedule_in_pdf.php</w:t>
+        <w:t>load_personal_schedule.php</w:t>
       </w:r>
       <w:r>
         <w:rPr>
@@ -3817,49 +4080,21 @@
           <w:sz w:val="18"/>
           <w:szCs w:val="18"/>
         </w:rPr>
-        <w:t xml:space="preserve"> Разпечватва разписанието с презентации в различни формати</w:t>
-      </w:r>
-    </w:p>
-    <w:p>
-      <w:pPr>
-        <w:pStyle w:val="ListParagraph"/>
-        <w:numPr>
-          <w:ilvl w:val="0"/>
-          <w:numId w:val="0"/>
-        </w:numPr>
-        <w:ind w:left="643"/>
-        <w:rPr>
-          <w:sz w:val="18"/>
-          <w:szCs w:val="18"/>
-        </w:rPr>
-      </w:pPr>
-    </w:p>
-    <w:p>
-      <w:pPr>
-        <w:pStyle w:val="ListParagraph"/>
-        <w:numPr>
-          <w:ilvl w:val="0"/>
-          <w:numId w:val="16"/>
-        </w:numPr>
-        <w:rPr>
-          <w:sz w:val="18"/>
-          <w:szCs w:val="18"/>
-        </w:rPr>
-      </w:pPr>
-      <w:r>
-        <w:rPr>
-          <w:sz w:val="18"/>
-          <w:szCs w:val="18"/>
-        </w:rPr>
-        <w:t>Д</w:t>
-      </w:r>
-      <w:r>
-        <w:rPr>
-          <w:sz w:val="18"/>
-          <w:szCs w:val="18"/>
-        </w:rPr>
-        <w:t xml:space="preserve">иректория </w:t>
-      </w:r>
+        <w:t xml:space="preserve"> Селектира презентациитите спрямо предпочитанията на потребителя и ги връща към презентационния слой, който ще ги визуализира в потребителския интерфейс</w:t>
+      </w:r>
+    </w:p>
+    <w:p>
+      <w:pPr>
+        <w:pStyle w:val="ListParagraph"/>
+        <w:numPr>
+          <w:ilvl w:val="0"/>
+          <w:numId w:val="21"/>
+        </w:numPr>
+        <w:rPr>
+          <w:sz w:val="18"/>
+          <w:szCs w:val="18"/>
+        </w:rPr>
+      </w:pPr>
       <w:r>
         <w:rPr>
           <w:b/>
@@ -3867,36 +4102,35 @@
           <w:sz w:val="18"/>
           <w:szCs w:val="18"/>
         </w:rPr>
-        <w:t>php/config</w:t>
-      </w:r>
-      <w:r>
-        <w:rPr>
-          <w:sz w:val="18"/>
-          <w:szCs w:val="18"/>
-        </w:rPr>
-        <w:t>: Съдържа</w:t>
-      </w:r>
-      <w:r>
-        <w:rPr>
-          <w:sz w:val="18"/>
-          <w:szCs w:val="18"/>
-        </w:rPr>
-        <w:t xml:space="preserve"> </w:t>
-      </w:r>
-      <w:r>
-        <w:rPr>
-          <w:sz w:val="18"/>
-          <w:szCs w:val="18"/>
-        </w:rPr>
-        <w:t>файл</w:t>
-      </w:r>
-      <w:r>
-        <w:rPr>
-          <w:sz w:val="18"/>
-          <w:szCs w:val="18"/>
-        </w:rPr>
-        <w:t xml:space="preserve"> </w:t>
-      </w:r>
+        <w:t>updatePersonalSchedule.php</w:t>
+      </w:r>
+      <w:r>
+        <w:rPr>
+          <w:sz w:val="18"/>
+          <w:szCs w:val="18"/>
+        </w:rPr>
+        <w:t>:</w:t>
+      </w:r>
+      <w:r>
+        <w:rPr>
+          <w:sz w:val="18"/>
+          <w:szCs w:val="18"/>
+        </w:rPr>
+        <w:t xml:space="preserve"> Премахва или обновява продпочитанията на потребителя спрямо каква опция е селектирал</w:t>
+      </w:r>
+    </w:p>
+    <w:p>
+      <w:pPr>
+        <w:pStyle w:val="ListParagraph"/>
+        <w:numPr>
+          <w:ilvl w:val="0"/>
+          <w:numId w:val="21"/>
+        </w:numPr>
+        <w:rPr>
+          <w:sz w:val="18"/>
+          <w:szCs w:val="18"/>
+        </w:rPr>
+      </w:pPr>
       <w:r>
         <w:rPr>
           <w:b/>
@@ -3904,35 +4138,21 @@
           <w:sz w:val="18"/>
           <w:szCs w:val="18"/>
         </w:rPr>
-        <w:t>config.ini</w:t>
-      </w:r>
-      <w:r>
-        <w:rPr>
-          <w:sz w:val="18"/>
-          <w:szCs w:val="18"/>
-        </w:rPr>
-        <w:t xml:space="preserve">, който отговаря за първоначалните конфигурации на </w:t>
-      </w:r>
-      <w:r>
-        <w:rPr>
-          <w:sz w:val="18"/>
-          <w:szCs w:val="18"/>
-        </w:rPr>
-        <w:t>базата</w:t>
-      </w:r>
-      <w:r>
-        <w:rPr>
-          <w:sz w:val="18"/>
-          <w:szCs w:val="18"/>
-        </w:rPr>
-        <w:t xml:space="preserve"> с</w:t>
-      </w:r>
-      <w:r>
-        <w:rPr>
-          <w:sz w:val="18"/>
-          <w:szCs w:val="18"/>
-        </w:rPr>
-        <w:t xml:space="preserve"> данни</w:t>
+        <w:t>export_schedule_in_pdf.php</w:t>
+      </w:r>
+      <w:r>
+        <w:rPr>
+          <w:sz w:val="18"/>
+          <w:szCs w:val="18"/>
+        </w:rPr>
+        <w:t>:</w:t>
+      </w:r>
+      <w:r>
+        <w:rPr>
+          <w:sz w:val="18"/>
+          <w:szCs w:val="18"/>
+        </w:rPr>
+        <w:t xml:space="preserve"> Разпечватва разписанието с презентации в различни формати</w:t>
       </w:r>
     </w:p>
     <w:p>
@@ -3942,7 +4162,7 @@
           <w:ilvl w:val="0"/>
           <w:numId w:val="0"/>
         </w:numPr>
-        <w:ind w:left="502"/>
+        <w:ind w:left="643"/>
         <w:rPr>
           <w:sz w:val="18"/>
           <w:szCs w:val="18"/>
@@ -3975,123 +4195,21 @@
           <w:sz w:val="18"/>
           <w:szCs w:val="18"/>
         </w:rPr>
-        <w:t>php/database-setup</w:t>
-      </w:r>
-      <w:r>
-        <w:rPr>
-          <w:sz w:val="18"/>
-          <w:szCs w:val="18"/>
-        </w:rPr>
-        <w:t>: Съдържа MySQL файлове, които позволяват да се манипулира базата с данни</w:t>
-      </w:r>
-    </w:p>
-    <w:p>
-      <w:pPr>
-        <w:pStyle w:val="ListParagraph"/>
-        <w:numPr>
-          <w:ilvl w:val="0"/>
-          <w:numId w:val="22"/>
-        </w:numPr>
-        <w:rPr>
-          <w:sz w:val="18"/>
-          <w:szCs w:val="18"/>
-        </w:rPr>
-      </w:pPr>
-      <w:r>
-        <w:rPr>
-          <w:sz w:val="18"/>
-          <w:szCs w:val="18"/>
-        </w:rPr>
-        <w:t xml:space="preserve">db_schema_changelog.sql: </w:t>
-      </w:r>
-      <w:r>
-        <w:rPr>
-          <w:sz w:val="18"/>
-          <w:szCs w:val="18"/>
-        </w:rPr>
-        <w:t>Съдържа заявк</w:t>
-      </w:r>
-      <w:r>
-        <w:rPr>
-          <w:sz w:val="18"/>
-          <w:szCs w:val="18"/>
-        </w:rPr>
-        <w:t>и</w:t>
-      </w:r>
-      <w:r>
-        <w:rPr>
-          <w:sz w:val="18"/>
-          <w:szCs w:val="18"/>
-        </w:rPr>
-        <w:t xml:space="preserve"> за създаване на таблиците в базата с данни</w:t>
-      </w:r>
-    </w:p>
-    <w:p>
-      <w:pPr>
-        <w:pStyle w:val="ListParagraph"/>
-        <w:numPr>
-          <w:ilvl w:val="0"/>
-          <w:numId w:val="22"/>
-        </w:numPr>
-        <w:rPr>
-          <w:sz w:val="18"/>
-          <w:szCs w:val="18"/>
-        </w:rPr>
-      </w:pPr>
-      <w:r>
-        <w:rPr>
-          <w:sz w:val="18"/>
-          <w:szCs w:val="18"/>
-        </w:rPr>
-        <w:t>db-commands.sql</w:t>
-      </w:r>
-      <w:r>
-        <w:rPr>
-          <w:sz w:val="18"/>
-          <w:szCs w:val="18"/>
-        </w:rPr>
-        <w:t xml:space="preserve">: Съдържа заявки за </w:t>
-      </w:r>
-      <w:r>
-        <w:rPr>
-          <w:sz w:val="18"/>
-          <w:szCs w:val="18"/>
-        </w:rPr>
-        <w:t>извличане на информация от</w:t>
-      </w:r>
-      <w:r>
-        <w:rPr>
-          <w:sz w:val="18"/>
-          <w:szCs w:val="18"/>
-        </w:rPr>
-        <w:t xml:space="preserve"> таблиците в базата с данни</w:t>
-      </w:r>
-    </w:p>
-    <w:p>
-      <w:pPr>
-        <w:pStyle w:val="ListParagraph"/>
-        <w:numPr>
-          <w:ilvl w:val="0"/>
-          <w:numId w:val="22"/>
-        </w:numPr>
-        <w:rPr>
-          <w:sz w:val="18"/>
-          <w:szCs w:val="18"/>
-        </w:rPr>
-      </w:pPr>
-      <w:r>
-        <w:rPr>
-          <w:sz w:val="18"/>
-          <w:szCs w:val="18"/>
-        </w:rPr>
-        <w:t>db-destroy.sql</w:t>
-      </w:r>
-      <w:r>
-        <w:rPr>
-          <w:sz w:val="18"/>
-          <w:szCs w:val="18"/>
-        </w:rPr>
-        <w:t>:</w:t>
+        <w:t>php/config</w:t>
+      </w:r>
+      <w:r>
+        <w:rPr>
+          <w:sz w:val="18"/>
+          <w:szCs w:val="18"/>
+        </w:rPr>
+        <w:t>: Съдържа</w:t>
+      </w:r>
+      <w:r>
+        <w:rPr>
+          <w:sz w:val="18"/>
+          <w:szCs w:val="18"/>
+        </w:rPr>
+        <w:t xml:space="preserve"> файл</w:t>
       </w:r>
       <w:r>
         <w:rPr>
@@ -4099,47 +4217,6 @@
           <w:szCs w:val="18"/>
         </w:rPr>
         <w:t xml:space="preserve"> </w:t>
-      </w:r>
-      <w:r>
-        <w:rPr>
-          <w:sz w:val="18"/>
-          <w:szCs w:val="18"/>
-        </w:rPr>
-        <w:t>Съдържа заявки за премахване на таблиците в базата с данни</w:t>
-      </w:r>
-    </w:p>
-    <w:p>
-      <w:pPr>
-        <w:pStyle w:val="ListParagraph"/>
-        <w:numPr>
-          <w:ilvl w:val="0"/>
-          <w:numId w:val="0"/>
-        </w:numPr>
-        <w:ind w:left="720"/>
-        <w:rPr>
-          <w:sz w:val="18"/>
-          <w:szCs w:val="18"/>
-        </w:rPr>
-      </w:pPr>
-    </w:p>
-    <w:p>
-      <w:pPr>
-        <w:pStyle w:val="ListParagraph"/>
-        <w:numPr>
-          <w:ilvl w:val="0"/>
-          <w:numId w:val="16"/>
-        </w:numPr>
-        <w:rPr>
-          <w:sz w:val="18"/>
-          <w:szCs w:val="18"/>
-        </w:rPr>
-      </w:pPr>
-      <w:r>
-        <w:rPr>
-          <w:sz w:val="18"/>
-          <w:szCs w:val="18"/>
-        </w:rPr>
-        <w:t xml:space="preserve">Директория </w:t>
       </w:r>
       <w:r>
         <w:rPr>
@@ -4148,42 +4225,69 @@
           <w:sz w:val="18"/>
           <w:szCs w:val="18"/>
         </w:rPr>
-        <w:t>php/presentations_data</w:t>
-      </w:r>
-      <w:r>
-        <w:rPr>
-          <w:sz w:val="18"/>
-          <w:szCs w:val="18"/>
-        </w:rPr>
-        <w:t xml:space="preserve">: </w:t>
-      </w:r>
-      <w:r>
-        <w:rPr>
-          <w:sz w:val="18"/>
-          <w:szCs w:val="18"/>
-        </w:rPr>
-        <w:t>Съдържа</w:t>
-      </w:r>
-      <w:r>
-        <w:rPr>
-          <w:sz w:val="18"/>
-          <w:szCs w:val="18"/>
-        </w:rPr>
-        <w:t xml:space="preserve"> </w:t>
-      </w:r>
-      <w:r>
-        <w:rPr>
-          <w:sz w:val="18"/>
-          <w:szCs w:val="18"/>
-        </w:rPr>
-        <w:t>файл</w:t>
-      </w:r>
-      <w:r>
-        <w:rPr>
-          <w:sz w:val="18"/>
-          <w:szCs w:val="18"/>
-        </w:rPr>
-        <w:t xml:space="preserve"> </w:t>
+        <w:t>config.ini</w:t>
+      </w:r>
+      <w:r>
+        <w:rPr>
+          <w:sz w:val="18"/>
+          <w:szCs w:val="18"/>
+        </w:rPr>
+        <w:t xml:space="preserve">, който отговаря за първоначалните конфигурации на </w:t>
+      </w:r>
+      <w:r>
+        <w:rPr>
+          <w:sz w:val="18"/>
+          <w:szCs w:val="18"/>
+        </w:rPr>
+        <w:t>базата</w:t>
+      </w:r>
+      <w:r>
+        <w:rPr>
+          <w:sz w:val="18"/>
+          <w:szCs w:val="18"/>
+        </w:rPr>
+        <w:t xml:space="preserve"> с</w:t>
+      </w:r>
+      <w:r>
+        <w:rPr>
+          <w:sz w:val="18"/>
+          <w:szCs w:val="18"/>
+        </w:rPr>
+        <w:t xml:space="preserve"> данни</w:t>
+      </w:r>
+    </w:p>
+    <w:p>
+      <w:pPr>
+        <w:pStyle w:val="ListParagraph"/>
+        <w:numPr>
+          <w:ilvl w:val="0"/>
+          <w:numId w:val="0"/>
+        </w:numPr>
+        <w:ind w:left="502"/>
+        <w:rPr>
+          <w:sz w:val="18"/>
+          <w:szCs w:val="18"/>
+        </w:rPr>
+      </w:pPr>
+    </w:p>
+    <w:p>
+      <w:pPr>
+        <w:pStyle w:val="ListParagraph"/>
+        <w:numPr>
+          <w:ilvl w:val="0"/>
+          <w:numId w:val="16"/>
+        </w:numPr>
+        <w:rPr>
+          <w:sz w:val="18"/>
+          <w:szCs w:val="18"/>
+        </w:rPr>
+      </w:pPr>
+      <w:r>
+        <w:rPr>
+          <w:sz w:val="18"/>
+          <w:szCs w:val="18"/>
+        </w:rPr>
+        <w:t xml:space="preserve">Директория </w:t>
       </w:r>
       <w:r>
         <w:rPr>
@@ -4192,7 +4296,150 @@
           <w:sz w:val="18"/>
           <w:szCs w:val="18"/>
         </w:rPr>
-        <w:t>presentations.</w:t>
+        <w:t>php/database-setup</w:t>
+      </w:r>
+      <w:r>
+        <w:rPr>
+          <w:sz w:val="18"/>
+          <w:szCs w:val="18"/>
+        </w:rPr>
+        <w:t>: Съдържа MySQL файлове, които позволяват да се манипулира базата с данни</w:t>
+      </w:r>
+    </w:p>
+    <w:p>
+      <w:pPr>
+        <w:pStyle w:val="ListParagraph"/>
+        <w:numPr>
+          <w:ilvl w:val="0"/>
+          <w:numId w:val="22"/>
+        </w:numPr>
+        <w:rPr>
+          <w:sz w:val="18"/>
+          <w:szCs w:val="18"/>
+        </w:rPr>
+      </w:pPr>
+      <w:r>
+        <w:rPr>
+          <w:sz w:val="18"/>
+          <w:szCs w:val="18"/>
+        </w:rPr>
+        <w:t>db_schema_changelog.sql: Съдържа заявк</w:t>
+      </w:r>
+      <w:r>
+        <w:rPr>
+          <w:sz w:val="18"/>
+          <w:szCs w:val="18"/>
+        </w:rPr>
+        <w:t>и</w:t>
+      </w:r>
+      <w:r>
+        <w:rPr>
+          <w:sz w:val="18"/>
+          <w:szCs w:val="18"/>
+        </w:rPr>
+        <w:t xml:space="preserve"> за създаване на таблиците в базата с данни</w:t>
+      </w:r>
+    </w:p>
+    <w:p>
+      <w:pPr>
+        <w:pStyle w:val="ListParagraph"/>
+        <w:numPr>
+          <w:ilvl w:val="0"/>
+          <w:numId w:val="22"/>
+        </w:numPr>
+        <w:rPr>
+          <w:sz w:val="18"/>
+          <w:szCs w:val="18"/>
+        </w:rPr>
+      </w:pPr>
+      <w:r>
+        <w:rPr>
+          <w:sz w:val="18"/>
+          <w:szCs w:val="18"/>
+        </w:rPr>
+        <w:t>db-commands.sql</w:t>
+      </w:r>
+      <w:r>
+        <w:rPr>
+          <w:sz w:val="18"/>
+          <w:szCs w:val="18"/>
+        </w:rPr>
+        <w:t xml:space="preserve">: Съдържа заявки за </w:t>
+      </w:r>
+      <w:r>
+        <w:rPr>
+          <w:sz w:val="18"/>
+          <w:szCs w:val="18"/>
+        </w:rPr>
+        <w:t>извличане на информация от</w:t>
+      </w:r>
+      <w:r>
+        <w:rPr>
+          <w:sz w:val="18"/>
+          <w:szCs w:val="18"/>
+        </w:rPr>
+        <w:t xml:space="preserve"> таблиците в базата с данни</w:t>
+      </w:r>
+    </w:p>
+    <w:p>
+      <w:pPr>
+        <w:pStyle w:val="ListParagraph"/>
+        <w:numPr>
+          <w:ilvl w:val="0"/>
+          <w:numId w:val="22"/>
+        </w:numPr>
+        <w:rPr>
+          <w:sz w:val="18"/>
+          <w:szCs w:val="18"/>
+        </w:rPr>
+      </w:pPr>
+      <w:r>
+        <w:rPr>
+          <w:sz w:val="18"/>
+          <w:szCs w:val="18"/>
+        </w:rPr>
+        <w:t>db-destroy.sql</w:t>
+      </w:r>
+      <w:r>
+        <w:rPr>
+          <w:sz w:val="18"/>
+          <w:szCs w:val="18"/>
+        </w:rPr>
+        <w:t>: Съдържа заявки за премахване на таблиците в базата с данни</w:t>
+      </w:r>
+    </w:p>
+    <w:p>
+      <w:pPr>
+        <w:pStyle w:val="ListParagraph"/>
+        <w:numPr>
+          <w:ilvl w:val="0"/>
+          <w:numId w:val="0"/>
+        </w:numPr>
+        <w:ind w:left="720"/>
+        <w:rPr>
+          <w:sz w:val="18"/>
+          <w:szCs w:val="18"/>
+        </w:rPr>
+      </w:pPr>
+    </w:p>
+    <w:p>
+      <w:pPr>
+        <w:pStyle w:val="ListParagraph"/>
+        <w:numPr>
+          <w:ilvl w:val="0"/>
+          <w:numId w:val="16"/>
+        </w:numPr>
+        <w:rPr>
+          <w:sz w:val="18"/>
+          <w:szCs w:val="18"/>
+        </w:rPr>
+      </w:pPr>
+      <w:r>
+        <w:rPr>
+          <w:sz w:val="18"/>
+          <w:szCs w:val="18"/>
+        </w:rPr>
+        <w:t xml:space="preserve">Директория </w:t>
       </w:r>
       <w:r>
         <w:rPr>
@@ -4200,57 +4447,15 @@
           <w:bCs/>
           <w:sz w:val="18"/>
           <w:szCs w:val="18"/>
-          <w:lang w:val="en-US"/>
-        </w:rPr>
-        <w:t>json</w:t>
-      </w:r>
-      <w:r>
-        <w:rPr>
-          <w:sz w:val="18"/>
-          <w:szCs w:val="18"/>
-        </w:rPr>
-        <w:t xml:space="preserve">, който </w:t>
-      </w:r>
-      <w:r>
-        <w:rPr>
-          <w:sz w:val="18"/>
-          <w:szCs w:val="18"/>
-        </w:rPr>
-        <w:t>представя данните за всяка презентация, които се записват в базата с данни при конфигурирането на системата</w:t>
-      </w:r>
-    </w:p>
-    <w:p>
-      <w:pPr>
-        <w:pStyle w:val="ListParagraph"/>
-        <w:numPr>
-          <w:ilvl w:val="0"/>
-          <w:numId w:val="0"/>
-        </w:numPr>
-        <w:ind w:left="502"/>
-        <w:rPr>
-          <w:sz w:val="18"/>
-          <w:szCs w:val="18"/>
-        </w:rPr>
-      </w:pPr>
-    </w:p>
-    <w:p>
-      <w:pPr>
-        <w:pStyle w:val="ListParagraph"/>
-        <w:numPr>
-          <w:ilvl w:val="0"/>
-          <w:numId w:val="16"/>
-        </w:numPr>
-        <w:rPr>
-          <w:sz w:val="18"/>
-          <w:szCs w:val="18"/>
-        </w:rPr>
-      </w:pPr>
-      <w:r>
-        <w:rPr>
-          <w:sz w:val="18"/>
-          <w:szCs w:val="18"/>
-        </w:rPr>
-        <w:t xml:space="preserve">Директория </w:t>
+        </w:rPr>
+        <w:t>php/presentations_data</w:t>
+      </w:r>
+      <w:r>
+        <w:rPr>
+          <w:sz w:val="18"/>
+          <w:szCs w:val="18"/>
+        </w:rPr>
+        <w:t xml:space="preserve">: Съдържа файл </w:t>
       </w:r>
       <w:r>
         <w:rPr>
@@ -4259,6 +4464,56 @@
           <w:sz w:val="18"/>
           <w:szCs w:val="18"/>
         </w:rPr>
+        <w:t>presentations.json</w:t>
+      </w:r>
+      <w:r>
+        <w:rPr>
+          <w:sz w:val="18"/>
+          <w:szCs w:val="18"/>
+        </w:rPr>
+        <w:t>, който представя данните за всяка презентация, които се записват в базата с данни при конфигурирането на системата</w:t>
+      </w:r>
+    </w:p>
+    <w:p>
+      <w:pPr>
+        <w:pStyle w:val="ListParagraph"/>
+        <w:numPr>
+          <w:ilvl w:val="0"/>
+          <w:numId w:val="0"/>
+        </w:numPr>
+        <w:ind w:left="502"/>
+        <w:rPr>
+          <w:sz w:val="18"/>
+          <w:szCs w:val="18"/>
+        </w:rPr>
+      </w:pPr>
+    </w:p>
+    <w:p>
+      <w:pPr>
+        <w:pStyle w:val="ListParagraph"/>
+        <w:numPr>
+          <w:ilvl w:val="0"/>
+          <w:numId w:val="16"/>
+        </w:numPr>
+        <w:rPr>
+          <w:sz w:val="18"/>
+          <w:szCs w:val="18"/>
+        </w:rPr>
+      </w:pPr>
+      <w:r>
+        <w:rPr>
+          <w:sz w:val="18"/>
+          <w:szCs w:val="18"/>
+        </w:rPr>
+        <w:t xml:space="preserve">Директория </w:t>
+      </w:r>
+      <w:r>
+        <w:rPr>
+          <w:b/>
+          <w:bCs/>
+          <w:sz w:val="18"/>
+          <w:szCs w:val="18"/>
+        </w:rPr>
         <w:t>php/fpdf182</w:t>
       </w:r>
       <w:r>
@@ -4266,14 +4521,7 @@
           <w:sz w:val="18"/>
           <w:szCs w:val="18"/>
         </w:rPr>
-        <w:t xml:space="preserve">: Съдържа файлове от библиотека </w:t>
-      </w:r>
-      <w:r>
-        <w:rPr>
-          <w:sz w:val="18"/>
-          <w:szCs w:val="18"/>
-        </w:rPr>
-        <w:t>FPDF 1.82</w:t>
+        <w:t>: Съдържа файлове от библиотека FPDF 1.82</w:t>
       </w:r>
       <w:r>
         <w:rPr>
@@ -4425,22 +4673,7 @@
           <w:sz w:val="18"/>
           <w:szCs w:val="18"/>
         </w:rPr>
-        <w:t xml:space="preserve">Рефакториране на </w:t>
-      </w:r>
-      <w:r>
-        <w:rPr>
-          <w:sz w:val="18"/>
-          <w:szCs w:val="18"/>
-          <w:lang w:val="en-US"/>
-        </w:rPr>
-        <w:t xml:space="preserve">JavaScript </w:t>
-      </w:r>
-      <w:r>
-        <w:rPr>
-          <w:sz w:val="18"/>
-          <w:szCs w:val="18"/>
-        </w:rPr>
-        <w:t xml:space="preserve">файловете </w:t>
+        <w:t xml:space="preserve">Рефакториране на JavaScript файловете </w:t>
       </w:r>
     </w:p>
     <w:p>
@@ -4514,6 +4747,7 @@
           <w:sz w:val="18"/>
           <w:szCs w:val="18"/>
         </w:rPr>
+        <w:lastRenderedPageBreak/>
         <w:t>Рефактори</w:t>
       </w:r>
       <w:r>
@@ -4528,22 +4762,27 @@
           <w:sz w:val="18"/>
           <w:szCs w:val="18"/>
         </w:rPr>
-        <w:t xml:space="preserve">не на </w:t>
-      </w:r>
-      <w:r>
-        <w:rPr>
-          <w:sz w:val="18"/>
-          <w:szCs w:val="18"/>
-          <w:lang w:val="en-US"/>
-        </w:rPr>
-        <w:t>HTML</w:t>
-      </w:r>
-      <w:r>
-        <w:rPr>
-          <w:sz w:val="18"/>
-          <w:szCs w:val="18"/>
-        </w:rPr>
-        <w:t xml:space="preserve"> и</w:t>
+        <w:t>не на HTML и CSS файловете</w:t>
+      </w:r>
+    </w:p>
+    <w:p>
+      <w:pPr>
+        <w:pStyle w:val="ListParagraph"/>
+        <w:numPr>
+          <w:ilvl w:val="0"/>
+          <w:numId w:val="15"/>
+        </w:numPr>
+        <w:rPr>
+          <w:sz w:val="18"/>
+          <w:szCs w:val="18"/>
+        </w:rPr>
+      </w:pPr>
+      <w:r>
+        <w:rPr>
+          <w:sz w:val="18"/>
+          <w:szCs w:val="18"/>
+        </w:rPr>
+        <w:t xml:space="preserve">Иван: </w:t>
       </w:r>
       <w:r>
         <w:rPr>
@@ -4552,13 +4791,113 @@
         </w:rPr>
         <w:t xml:space="preserve"> </w:t>
       </w:r>
-      <w:r>
-        <w:rPr>
-          <w:sz w:val="18"/>
-          <w:szCs w:val="18"/>
-          <w:lang w:val="en-US"/>
-        </w:rPr>
-        <w:t>CSS</w:t>
+    </w:p>
+    <w:p>
+      <w:pPr>
+        <w:pStyle w:val="ListParagraph"/>
+        <w:numPr>
+          <w:ilvl w:val="0"/>
+          <w:numId w:val="26"/>
+        </w:numPr>
+        <w:rPr>
+          <w:sz w:val="18"/>
+          <w:szCs w:val="18"/>
+        </w:rPr>
+      </w:pPr>
+      <w:r>
+        <w:rPr>
+          <w:sz w:val="18"/>
+          <w:szCs w:val="18"/>
+        </w:rPr>
+        <w:t>Регистрация и вписване на потребител</w:t>
+      </w:r>
+      <w:r>
+        <w:rPr>
+          <w:sz w:val="18"/>
+          <w:szCs w:val="18"/>
+        </w:rPr>
+        <w:t>, генериране на цялостно разписание на презентации</w:t>
+      </w:r>
+    </w:p>
+    <w:p>
+      <w:pPr>
+        <w:pStyle w:val="ListParagraph"/>
+        <w:numPr>
+          <w:ilvl w:val="0"/>
+          <w:numId w:val="26"/>
+        </w:numPr>
+        <w:rPr>
+          <w:sz w:val="18"/>
+          <w:szCs w:val="18"/>
+        </w:rPr>
+      </w:pPr>
+      <w:r>
+        <w:rPr>
+          <w:sz w:val="18"/>
+          <w:szCs w:val="18"/>
+        </w:rPr>
+        <w:t>Рефакториране на PHP файловете и създаване на конфигурационните файлове</w:t>
+      </w:r>
+    </w:p>
+    <w:p>
+      <w:pPr>
+        <w:pStyle w:val="ListParagraph"/>
+        <w:numPr>
+          <w:ilvl w:val="0"/>
+          <w:numId w:val="0"/>
+        </w:numPr>
+        <w:ind w:left="720"/>
+        <w:rPr>
+          <w:sz w:val="18"/>
+          <w:szCs w:val="18"/>
+        </w:rPr>
+      </w:pPr>
+    </w:p>
+    <w:p>
+      <w:pPr>
+        <w:pStyle w:val="ListParagraph"/>
+        <w:numPr>
+          <w:ilvl w:val="0"/>
+          <w:numId w:val="14"/>
+        </w:numPr>
+        <w:rPr>
+          <w:sz w:val="18"/>
+          <w:szCs w:val="18"/>
+        </w:rPr>
+      </w:pPr>
+      <w:r>
+        <w:rPr>
+          <w:sz w:val="18"/>
+          <w:szCs w:val="18"/>
+        </w:rPr>
+        <w:t>Ограничения:</w:t>
+      </w:r>
+    </w:p>
+    <w:p>
+      <w:pPr>
+        <w:pStyle w:val="ListParagraph"/>
+        <w:numPr>
+          <w:ilvl w:val="0"/>
+          <w:numId w:val="15"/>
+        </w:numPr>
+        <w:rPr>
+          <w:sz w:val="18"/>
+          <w:szCs w:val="18"/>
+        </w:rPr>
+      </w:pPr>
+      <w:r>
+        <w:rPr>
+          <w:sz w:val="18"/>
+          <w:szCs w:val="18"/>
+        </w:rPr>
+        <w:t>Генерирането на самите презентации е извън обхвата на този проекти, поради което е нужно данните им да се въвеждат ръчно в отделен файл или системата да се интегрира с външна система, коят</w:t>
+      </w:r>
+      <w:r>
+        <w:rPr>
+          <w:sz w:val="18"/>
+          <w:szCs w:val="18"/>
+        </w:rPr>
+        <w:t>о да</w:t>
       </w:r>
       <w:r>
         <w:rPr>
@@ -4572,103 +4911,21 @@
           <w:sz w:val="18"/>
           <w:szCs w:val="18"/>
         </w:rPr>
-        <w:t>файловете</w:t>
-      </w:r>
-    </w:p>
-    <w:p>
-      <w:pPr>
-        <w:pStyle w:val="ListParagraph"/>
-        <w:numPr>
-          <w:ilvl w:val="0"/>
-          <w:numId w:val="15"/>
-        </w:numPr>
-        <w:rPr>
-          <w:sz w:val="18"/>
-          <w:szCs w:val="18"/>
-        </w:rPr>
-      </w:pPr>
-      <w:r>
-        <w:rPr>
-          <w:sz w:val="18"/>
-          <w:szCs w:val="18"/>
-        </w:rPr>
-        <w:t xml:space="preserve">Иван: </w:t>
-      </w:r>
-      <w:r>
-        <w:rPr>
-          <w:sz w:val="18"/>
-          <w:szCs w:val="18"/>
-        </w:rPr>
-        <w:t xml:space="preserve"> </w:t>
-      </w:r>
-    </w:p>
-    <w:p>
-      <w:pPr>
-        <w:pStyle w:val="ListParagraph"/>
-        <w:numPr>
-          <w:ilvl w:val="0"/>
-          <w:numId w:val="26"/>
-        </w:numPr>
-        <w:rPr>
-          <w:sz w:val="18"/>
-          <w:szCs w:val="18"/>
-        </w:rPr>
-      </w:pPr>
-      <w:r>
-        <w:rPr>
-          <w:sz w:val="18"/>
-          <w:szCs w:val="18"/>
-        </w:rPr>
-        <w:t>Регистрация и вписване на потребител</w:t>
-      </w:r>
-      <w:r>
-        <w:rPr>
-          <w:sz w:val="18"/>
-          <w:szCs w:val="18"/>
-        </w:rPr>
-        <w:t>, генериране на цялостно разписание на презентации</w:t>
-      </w:r>
-    </w:p>
-    <w:p>
-      <w:pPr>
-        <w:pStyle w:val="ListParagraph"/>
-        <w:numPr>
-          <w:ilvl w:val="0"/>
-          <w:numId w:val="26"/>
-        </w:numPr>
-        <w:rPr>
-          <w:sz w:val="18"/>
-          <w:szCs w:val="18"/>
-        </w:rPr>
-      </w:pPr>
-      <w:r>
-        <w:rPr>
-          <w:sz w:val="18"/>
-          <w:szCs w:val="18"/>
-        </w:rPr>
-        <w:t xml:space="preserve">Рефакториране на </w:t>
-      </w:r>
-      <w:r>
-        <w:rPr>
-          <w:sz w:val="18"/>
-          <w:szCs w:val="18"/>
-          <w:lang w:val="en-US"/>
-        </w:rPr>
-        <w:t>PHP</w:t>
-      </w:r>
-      <w:r>
-        <w:rPr>
-          <w:sz w:val="18"/>
-          <w:szCs w:val="18"/>
-        </w:rPr>
-        <w:t xml:space="preserve"> </w:t>
-      </w:r>
-      <w:r>
-        <w:rPr>
-          <w:sz w:val="18"/>
-          <w:szCs w:val="18"/>
-        </w:rPr>
-        <w:t>файловете и създаване на конфигурационните файлове</w:t>
+        <w:t>създава</w:t>
+      </w:r>
+      <w:r>
+        <w:rPr>
+          <w:sz w:val="18"/>
+          <w:szCs w:val="18"/>
+        </w:rPr>
+        <w:t xml:space="preserve"> презентациите</w:t>
+      </w:r>
+      <w:r>
+        <w:rPr>
+          <w:sz w:val="18"/>
+          <w:szCs w:val="18"/>
+        </w:rPr>
+        <w:t xml:space="preserve">. </w:t>
       </w:r>
     </w:p>
     <w:p>
@@ -4678,7 +4935,7 @@
           <w:ilvl w:val="0"/>
           <w:numId w:val="0"/>
         </w:numPr>
-        <w:ind w:left="720"/>
+        <w:ind w:left="643"/>
         <w:rPr>
           <w:sz w:val="18"/>
           <w:szCs w:val="18"/>
@@ -4702,95 +4959,6 @@
           <w:sz w:val="18"/>
           <w:szCs w:val="18"/>
         </w:rPr>
-        <w:t>Ограничения:</w:t>
-      </w:r>
-    </w:p>
-    <w:p>
-      <w:pPr>
-        <w:pStyle w:val="ListParagraph"/>
-        <w:numPr>
-          <w:ilvl w:val="0"/>
-          <w:numId w:val="15"/>
-        </w:numPr>
-        <w:rPr>
-          <w:sz w:val="18"/>
-          <w:szCs w:val="18"/>
-        </w:rPr>
-      </w:pPr>
-      <w:r>
-        <w:rPr>
-          <w:sz w:val="18"/>
-          <w:szCs w:val="18"/>
-        </w:rPr>
-        <w:t>Генерирането на самите презентации е извън обхвата на този проекти, поради което е нужно данните им да се въвеждат ръчно в отделен файл или системата да се интегрира с външна система, коят</w:t>
-      </w:r>
-      <w:r>
-        <w:rPr>
-          <w:sz w:val="18"/>
-          <w:szCs w:val="18"/>
-        </w:rPr>
-        <w:t>о да</w:t>
-      </w:r>
-      <w:r>
-        <w:rPr>
-          <w:sz w:val="18"/>
-          <w:szCs w:val="18"/>
-        </w:rPr>
-        <w:t xml:space="preserve"> </w:t>
-      </w:r>
-      <w:r>
-        <w:rPr>
-          <w:sz w:val="18"/>
-          <w:szCs w:val="18"/>
-        </w:rPr>
-        <w:t>създава</w:t>
-      </w:r>
-      <w:r>
-        <w:rPr>
-          <w:sz w:val="18"/>
-          <w:szCs w:val="18"/>
-        </w:rPr>
-        <w:t xml:space="preserve"> презентациите</w:t>
-      </w:r>
-      <w:r>
-        <w:rPr>
-          <w:sz w:val="18"/>
-          <w:szCs w:val="18"/>
-        </w:rPr>
-        <w:t xml:space="preserve">. </w:t>
-      </w:r>
-    </w:p>
-    <w:p>
-      <w:pPr>
-        <w:pStyle w:val="ListParagraph"/>
-        <w:numPr>
-          <w:ilvl w:val="0"/>
-          <w:numId w:val="0"/>
-        </w:numPr>
-        <w:ind w:left="643"/>
-        <w:rPr>
-          <w:sz w:val="18"/>
-          <w:szCs w:val="18"/>
-        </w:rPr>
-      </w:pPr>
-    </w:p>
-    <w:p>
-      <w:pPr>
-        <w:pStyle w:val="ListParagraph"/>
-        <w:numPr>
-          <w:ilvl w:val="0"/>
-          <w:numId w:val="14"/>
-        </w:numPr>
-        <w:rPr>
-          <w:sz w:val="18"/>
-          <w:szCs w:val="18"/>
-        </w:rPr>
-      </w:pPr>
-      <w:r>
-        <w:rPr>
-          <w:sz w:val="18"/>
-          <w:szCs w:val="18"/>
-        </w:rPr>
         <w:t>Възможности за бъдещо развитие:</w:t>
       </w:r>
     </w:p>
@@ -4831,7 +4999,6 @@
           <w:sz w:val="18"/>
           <w:szCs w:val="18"/>
         </w:rPr>
-        <w:lastRenderedPageBreak/>
         <w:t>Добавяне на повече</w:t>
       </w:r>
       <w:r>
@@ -4995,7 +5162,6 @@
         <w:rPr>
           <w:sz w:val="18"/>
           <w:szCs w:val="18"/>
-          <w:lang w:val="en-US"/>
         </w:rPr>
         <w:t>G</w:t>
       </w:r>
@@ -5003,7 +5169,6 @@
         <w:rPr>
           <w:sz w:val="18"/>
           <w:szCs w:val="18"/>
-          <w:lang w:val="en-US"/>
         </w:rPr>
         <w:t>rid</w:t>
       </w:r>
@@ -5019,22 +5184,7 @@
           <w:sz w:val="18"/>
           <w:szCs w:val="18"/>
         </w:rPr>
-        <w:t xml:space="preserve"> </w:t>
-      </w:r>
-      <w:r>
-        <w:rPr>
-          <w:sz w:val="18"/>
-          <w:szCs w:val="18"/>
-          <w:lang w:val="en-US"/>
-        </w:rPr>
-        <w:t>Flexbox</w:t>
-      </w:r>
-      <w:r>
-        <w:rPr>
-          <w:sz w:val="18"/>
-          <w:szCs w:val="18"/>
-        </w:rPr>
-        <w:t>)</w:t>
+        <w:t xml:space="preserve"> Flexbox)</w:t>
       </w:r>
     </w:p>
     <w:p>
@@ -5054,29 +5204,7 @@
           <w:sz w:val="18"/>
           <w:szCs w:val="18"/>
         </w:rPr>
-        <w:t xml:space="preserve">Как чрез </w:t>
-      </w:r>
-      <w:r>
-        <w:rPr>
-          <w:sz w:val="18"/>
-          <w:szCs w:val="18"/>
-          <w:lang w:val="en-US"/>
-        </w:rPr>
-        <w:t>AJAX</w:t>
-      </w:r>
-      <w:r>
-        <w:rPr>
-          <w:sz w:val="18"/>
-          <w:szCs w:val="18"/>
-        </w:rPr>
-        <w:t xml:space="preserve"> </w:t>
-      </w:r>
-      <w:r>
-        <w:rPr>
-          <w:sz w:val="18"/>
-          <w:szCs w:val="18"/>
-        </w:rPr>
-        <w:t xml:space="preserve">се </w:t>
+        <w:t xml:space="preserve">Как чрез AJAX се </w:t>
       </w:r>
       <w:r>
         <w:rPr>
@@ -5110,21 +5238,7 @@
           <w:sz w:val="18"/>
           <w:szCs w:val="18"/>
         </w:rPr>
-        <w:t xml:space="preserve">Как от сървърната част </w:t>
-      </w:r>
-      <w:r>
-        <w:rPr>
-          <w:sz w:val="18"/>
-          <w:szCs w:val="18"/>
-        </w:rPr>
-        <w:t>се извличат данни</w:t>
-      </w:r>
-      <w:r>
-        <w:rPr>
-          <w:sz w:val="18"/>
-          <w:szCs w:val="18"/>
-        </w:rPr>
-        <w:t xml:space="preserve"> от базата данни и се връщат към клиента</w:t>
+        <w:t>Как от сървърната част се извличат данни от базата данни и се връщат към клиента</w:t>
       </w:r>
     </w:p>
     <w:p>
@@ -5207,25 +5321,7 @@
           <w:szCs w:val="18"/>
           <w:lang w:eastAsia="en-US"/>
         </w:rPr>
-        <w:t xml:space="preserve">CSS-Tricks, “A Complete Guide to </w:t>
-      </w:r>
-      <w:r>
-        <w:rPr>
-          <w:rFonts w:asciiTheme="minorHAnsi" w:hAnsiTheme="minorHAnsi"/>
-          <w:sz w:val="18"/>
-          <w:szCs w:val="18"/>
-          <w:lang w:val="en-US" w:eastAsia="en-US"/>
-        </w:rPr>
-        <w:t>Grid</w:t>
-      </w:r>
-      <w:r>
-        <w:rPr>
-          <w:rFonts w:asciiTheme="minorHAnsi" w:hAnsiTheme="minorHAnsi"/>
-          <w:sz w:val="18"/>
-          <w:szCs w:val="18"/>
-          <w:lang w:eastAsia="en-US"/>
-        </w:rPr>
-        <w:t xml:space="preserve">”, </w:t>
+        <w:t xml:space="preserve">CSS-Tricks, “A Complete Guide to Grid”, </w:t>
       </w:r>
     </w:p>
     <w:p>
@@ -5246,43 +5342,7 @@
           <w:szCs w:val="18"/>
           <w:lang w:eastAsia="en-US"/>
         </w:rPr>
-        <w:t>публикувано на 0</w:t>
-      </w:r>
-      <w:r>
-        <w:rPr>
-          <w:rFonts w:asciiTheme="minorHAnsi" w:hAnsiTheme="minorHAnsi"/>
-          <w:sz w:val="18"/>
-          <w:szCs w:val="18"/>
-          <w:lang w:eastAsia="en-US"/>
-        </w:rPr>
-        <w:t>7</w:t>
-      </w:r>
-      <w:r>
-        <w:rPr>
-          <w:rFonts w:asciiTheme="minorHAnsi" w:hAnsiTheme="minorHAnsi"/>
-          <w:sz w:val="18"/>
-          <w:szCs w:val="18"/>
-          <w:lang w:eastAsia="en-US"/>
-        </w:rPr>
-        <w:t>-</w:t>
-      </w:r>
-      <w:r>
-        <w:rPr>
-          <w:rFonts w:asciiTheme="minorHAnsi" w:hAnsiTheme="minorHAnsi"/>
-          <w:sz w:val="18"/>
-          <w:szCs w:val="18"/>
-          <w:lang w:eastAsia="en-US"/>
-        </w:rPr>
-        <w:t>07</w:t>
-      </w:r>
-      <w:r>
-        <w:rPr>
-          <w:rFonts w:asciiTheme="minorHAnsi" w:hAnsiTheme="minorHAnsi"/>
-          <w:sz w:val="18"/>
-          <w:szCs w:val="18"/>
-          <w:lang w:eastAsia="en-US"/>
-        </w:rPr>
-        <w:t>-2020,</w:t>
+        <w:t>публикувано на 07-07-2020,</w:t>
       </w:r>
     </w:p>
     <w:p>
@@ -5314,27 +5374,7 @@
             <w:szCs w:val="18"/>
             <w:lang w:eastAsia="en-US"/>
           </w:rPr>
-          <w:t>https://css-tricks</w:t>
-        </w:r>
-        <w:r>
-          <w:rPr>
-            <w:rStyle w:val="Hyperlink"/>
-            <w:rFonts w:asciiTheme="minorHAnsi" w:hAnsiTheme="minorHAnsi"/>
-            <w:sz w:val="18"/>
-            <w:szCs w:val="18"/>
-            <w:lang w:eastAsia="en-US"/>
-          </w:rPr>
-          <w:t>.</w:t>
-        </w:r>
-        <w:r>
-          <w:rPr>
-            <w:rStyle w:val="Hyperlink"/>
-            <w:rFonts w:asciiTheme="minorHAnsi" w:hAnsiTheme="minorHAnsi"/>
-            <w:sz w:val="18"/>
-            <w:szCs w:val="18"/>
-            <w:lang w:eastAsia="en-US"/>
-          </w:rPr>
-          <w:t>com/snippets/css/complete-guide-grid/</w:t>
+          <w:t>https://css-tricks.com/snippets/css/complete-guide-grid/</w:t>
         </w:r>
       </w:hyperlink>
       <w:r>
@@ -5505,27 +5545,7 @@
             <w:szCs w:val="18"/>
             <w:lang w:eastAsia="en-US"/>
           </w:rPr>
-          <w:t>https://css-tricks.com/snippets/css/a-guide-to-</w:t>
-        </w:r>
-        <w:r>
-          <w:rPr>
-            <w:rStyle w:val="Hyperlink"/>
-            <w:rFonts w:asciiTheme="minorHAnsi" w:hAnsiTheme="minorHAnsi"/>
-            <w:sz w:val="18"/>
-            <w:szCs w:val="18"/>
-            <w:lang w:eastAsia="en-US"/>
-          </w:rPr>
-          <w:t>f</w:t>
-        </w:r>
-        <w:r>
-          <w:rPr>
-            <w:rStyle w:val="Hyperlink"/>
-            <w:rFonts w:asciiTheme="minorHAnsi" w:hAnsiTheme="minorHAnsi"/>
-            <w:sz w:val="18"/>
-            <w:szCs w:val="18"/>
-            <w:lang w:eastAsia="en-US"/>
-          </w:rPr>
-          <w:t>lexbox/</w:t>
+          <w:t>https://css-tricks.com/snippets/css/a-guide-to-flexbox/</w:t>
         </w:r>
       </w:hyperlink>
       <w:r>
@@ -7688,6 +7708,92 @@
     </w:lvl>
   </w:abstractNum>
   <w:abstractNum w:abstractNumId="20" w15:restartNumberingAfterBreak="0">
+    <w:nsid w:val="6592634E"/>
+    <w:multiLevelType w:val="hybridMultilevel"/>
+    <w:tmpl w:val="3D72A672"/>
+    <w:lvl w:ilvl="0" w:tplc="04020011">
+      <w:start w:val="1"/>
+      <w:numFmt w:val="decimal"/>
+      <w:lvlText w:val="%1)"/>
+      <w:lvlJc w:val="left"/>
+      <w:pPr>
+        <w:ind w:left="1069" w:hanging="360"/>
+      </w:pPr>
+    </w:lvl>
+    <w:lvl w:ilvl="1" w:tplc="04020019" w:tentative="1">
+      <w:start w:val="1"/>
+      <w:numFmt w:val="lowerLetter"/>
+      <w:lvlText w:val="%2."/>
+      <w:lvlJc w:val="left"/>
+      <w:pPr>
+        <w:ind w:left="1789" w:hanging="360"/>
+      </w:pPr>
+    </w:lvl>
+    <w:lvl w:ilvl="2" w:tplc="0402001B" w:tentative="1">
+      <w:start w:val="1"/>
+      <w:numFmt w:val="lowerRoman"/>
+      <w:lvlText w:val="%3."/>
+      <w:lvlJc w:val="right"/>
+      <w:pPr>
+        <w:ind w:left="2509" w:hanging="180"/>
+      </w:pPr>
+    </w:lvl>
+    <w:lvl w:ilvl="3" w:tplc="0402000F" w:tentative="1">
+      <w:start w:val="1"/>
+      <w:numFmt w:val="decimal"/>
+      <w:lvlText w:val="%4."/>
+      <w:lvlJc w:val="left"/>
+      <w:pPr>
+        <w:ind w:left="3229" w:hanging="360"/>
+      </w:pPr>
+    </w:lvl>
+    <w:lvl w:ilvl="4" w:tplc="04020019" w:tentative="1">
+      <w:start w:val="1"/>
+      <w:numFmt w:val="lowerLetter"/>
+      <w:lvlText w:val="%5."/>
+      <w:lvlJc w:val="left"/>
+      <w:pPr>
+        <w:ind w:left="3949" w:hanging="360"/>
+      </w:pPr>
+    </w:lvl>
+    <w:lvl w:ilvl="5" w:tplc="0402001B" w:tentative="1">
+      <w:start w:val="1"/>
+      <w:numFmt w:val="lowerRoman"/>
+      <w:lvlText w:val="%6."/>
+      <w:lvlJc w:val="right"/>
+      <w:pPr>
+        <w:ind w:left="4669" w:hanging="180"/>
+      </w:pPr>
+    </w:lvl>
+    <w:lvl w:ilvl="6" w:tplc="0402000F" w:tentative="1">
+      <w:start w:val="1"/>
+      <w:numFmt w:val="decimal"/>
+      <w:lvlText w:val="%7."/>
+      <w:lvlJc w:val="left"/>
+      <w:pPr>
+        <w:ind w:left="5389" w:hanging="360"/>
+      </w:pPr>
+    </w:lvl>
+    <w:lvl w:ilvl="7" w:tplc="04020019" w:tentative="1">
+      <w:start w:val="1"/>
+      <w:numFmt w:val="lowerLetter"/>
+      <w:lvlText w:val="%8."/>
+      <w:lvlJc w:val="left"/>
+      <w:pPr>
+        <w:ind w:left="6109" w:hanging="360"/>
+      </w:pPr>
+    </w:lvl>
+    <w:lvl w:ilvl="8" w:tplc="0402001B" w:tentative="1">
+      <w:start w:val="1"/>
+      <w:numFmt w:val="lowerRoman"/>
+      <w:lvlText w:val="%9."/>
+      <w:lvlJc w:val="right"/>
+      <w:pPr>
+        <w:ind w:left="6829" w:hanging="180"/>
+      </w:pPr>
+    </w:lvl>
+  </w:abstractNum>
+  <w:abstractNum w:abstractNumId="21" w15:restartNumberingAfterBreak="0">
     <w:nsid w:val="69DF6839"/>
     <w:multiLevelType w:val="hybridMultilevel"/>
     <w:tmpl w:val="3FCE23E8"/>
@@ -7800,7 +7906,7 @@
       </w:rPr>
     </w:lvl>
   </w:abstractNum>
-  <w:abstractNum w:abstractNumId="21" w15:restartNumberingAfterBreak="0">
+  <w:abstractNum w:abstractNumId="22" w15:restartNumberingAfterBreak="0">
     <w:nsid w:val="6B7D5874"/>
     <w:multiLevelType w:val="hybridMultilevel"/>
     <w:tmpl w:val="27F8B210"/>
@@ -7913,7 +8019,7 @@
       </w:rPr>
     </w:lvl>
   </w:abstractNum>
-  <w:abstractNum w:abstractNumId="22" w15:restartNumberingAfterBreak="0">
+  <w:abstractNum w:abstractNumId="23" w15:restartNumberingAfterBreak="0">
     <w:nsid w:val="6C460D5C"/>
     <w:multiLevelType w:val="hybridMultilevel"/>
     <w:tmpl w:val="8BF6EE60"/>
@@ -8026,7 +8132,7 @@
       </w:rPr>
     </w:lvl>
   </w:abstractNum>
-  <w:abstractNum w:abstractNumId="23" w15:restartNumberingAfterBreak="0">
+  <w:abstractNum w:abstractNumId="24" w15:restartNumberingAfterBreak="0">
     <w:nsid w:val="6D785900"/>
     <w:multiLevelType w:val="hybridMultilevel"/>
     <w:tmpl w:val="3D72A672"/>
@@ -8112,7 +8218,7 @@
       </w:pPr>
     </w:lvl>
   </w:abstractNum>
-  <w:abstractNum w:abstractNumId="24" w15:restartNumberingAfterBreak="0">
+  <w:abstractNum w:abstractNumId="25" w15:restartNumberingAfterBreak="0">
     <w:nsid w:val="6FA6073B"/>
     <w:multiLevelType w:val="hybridMultilevel"/>
     <w:tmpl w:val="3D72A672"/>
@@ -8198,7 +8304,7 @@
       </w:pPr>
     </w:lvl>
   </w:abstractNum>
-  <w:abstractNum w:abstractNumId="25" w15:restartNumberingAfterBreak="0">
+  <w:abstractNum w:abstractNumId="26" w15:restartNumberingAfterBreak="0">
     <w:nsid w:val="744C60AF"/>
     <w:multiLevelType w:val="hybridMultilevel"/>
     <w:tmpl w:val="701C7AD8"/>
@@ -8284,7 +8390,7 @@
       </w:pPr>
     </w:lvl>
   </w:abstractNum>
-  <w:abstractNum w:abstractNumId="26" w15:restartNumberingAfterBreak="0">
+  <w:abstractNum w:abstractNumId="27" w15:restartNumberingAfterBreak="0">
     <w:nsid w:val="74A94A4C"/>
     <w:multiLevelType w:val="hybridMultilevel"/>
     <w:tmpl w:val="0F8259EA"/>
@@ -8397,7 +8503,7 @@
       </w:rPr>
     </w:lvl>
   </w:abstractNum>
-  <w:abstractNum w:abstractNumId="27" w15:restartNumberingAfterBreak="0">
+  <w:abstractNum w:abstractNumId="28" w15:restartNumberingAfterBreak="0">
     <w:nsid w:val="7AE730DC"/>
     <w:multiLevelType w:val="hybridMultilevel"/>
     <w:tmpl w:val="53B6FFF8"/>
@@ -8523,16 +8629,16 @@
     <w:abstractNumId w:val="2"/>
   </w:num>
   <w:num w:numId="5">
-    <w:abstractNumId w:val="26"/>
+    <w:abstractNumId w:val="27"/>
   </w:num>
   <w:num w:numId="6">
     <w:abstractNumId w:val="10"/>
   </w:num>
   <w:num w:numId="7">
-    <w:abstractNumId w:val="27"/>
+    <w:abstractNumId w:val="28"/>
   </w:num>
   <w:num w:numId="8">
-    <w:abstractNumId w:val="23"/>
+    <w:abstractNumId w:val="24"/>
   </w:num>
   <w:num w:numId="9">
     <w:abstractNumId w:val="14"/>
@@ -8547,13 +8653,13 @@
     <w:abstractNumId w:val="6"/>
   </w:num>
   <w:num w:numId="13">
-    <w:abstractNumId w:val="24"/>
+    <w:abstractNumId w:val="25"/>
   </w:num>
   <w:num w:numId="14">
     <w:abstractNumId w:val="12"/>
   </w:num>
   <w:num w:numId="15">
-    <w:abstractNumId w:val="21"/>
+    <w:abstractNumId w:val="22"/>
   </w:num>
   <w:num w:numId="16">
     <w:abstractNumId w:val="11"/>
@@ -8580,19 +8686,22 @@
     <w:abstractNumId w:val="5"/>
   </w:num>
   <w:num w:numId="24">
-    <w:abstractNumId w:val="22"/>
+    <w:abstractNumId w:val="23"/>
   </w:num>
   <w:num w:numId="25">
-    <w:abstractNumId w:val="20"/>
+    <w:abstractNumId w:val="21"/>
   </w:num>
   <w:num w:numId="26">
     <w:abstractNumId w:val="7"/>
   </w:num>
   <w:num w:numId="27">
-    <w:abstractNumId w:val="25"/>
+    <w:abstractNumId w:val="26"/>
   </w:num>
   <w:num w:numId="28">
     <w:abstractNumId w:val="13"/>
+  </w:num>
+  <w:num w:numId="29">
+    <w:abstractNumId w:val="20"/>
   </w:num>
 </w:numbering>
 </file>
@@ -8999,6 +9108,7 @@
   <w:style w:type="character" w:default="1" w:styleId="DefaultParagraphFont">
     <w:name w:val="Default Paragraph Font"/>
     <w:uiPriority w:val="1"/>
+    <w:semiHidden/>
     <w:unhideWhenUsed/>
   </w:style>
   <w:style w:type="table" w:default="1" w:styleId="TableNormal">

--- a/documentation/w14prj_SI_REQ_final.docx
+++ b/documentation/w14prj_SI_REQ_final.docx
@@ -835,33 +835,6 @@
     </w:p>
     <w:p>
       <w:pPr>
-        <w:pStyle w:val="ListParagraph"/>
-        <w:numPr>
-          <w:ilvl w:val="0"/>
-          <w:numId w:val="5"/>
-        </w:numPr>
-        <w:rPr>
-          <w:sz w:val="18"/>
-          <w:szCs w:val="18"/>
-        </w:rPr>
-      </w:pPr>
-      <w:r>
-        <w:rPr>
-          <w:sz w:val="18"/>
-          <w:szCs w:val="18"/>
-        </w:rPr>
-        <w:t xml:space="preserve">PHP библиотека </w:t>
-      </w:r>
-      <w:r>
-        <w:rPr>
-          <w:sz w:val="18"/>
-          <w:szCs w:val="18"/>
-        </w:rPr>
-        <w:t>FPDF 1.82</w:t>
-      </w:r>
-    </w:p>
-    <w:p>
-      <w:pPr>
         <w:pStyle w:val="Heading2"/>
         <w:rPr>
           <w:sz w:val="22"/>
@@ -1048,55 +1021,55 @@
           <w:sz w:val="18"/>
           <w:szCs w:val="18"/>
         </w:rPr>
+        <w:t>При успешно влизане</w:t>
+      </w:r>
+      <w:r>
+        <w:rPr>
+          <w:sz w:val="18"/>
+          <w:szCs w:val="18"/>
+        </w:rPr>
+        <w:t>,</w:t>
+      </w:r>
+      <w:r>
+        <w:rPr>
+          <w:sz w:val="18"/>
+          <w:szCs w:val="18"/>
+        </w:rPr>
+        <w:t xml:space="preserve"> потребителя се пренасочва към страница, визуализиращо цялостно разписание на всички презентации</w:t>
+      </w:r>
+      <w:r>
+        <w:rPr>
+          <w:sz w:val="18"/>
+          <w:szCs w:val="18"/>
+        </w:rPr>
+        <w:t xml:space="preserve"> и получава достъп до навигационно меню, чрез което лесно да се придвижва между различните страници на приложението</w:t>
+      </w:r>
+      <w:r>
+        <w:rPr>
+          <w:sz w:val="18"/>
+          <w:szCs w:val="18"/>
+        </w:rPr>
+        <w:t>.</w:t>
+      </w:r>
+    </w:p>
+    <w:p>
+      <w:pPr>
+        <w:pStyle w:val="ListParagraph"/>
+        <w:numPr>
+          <w:ilvl w:val="0"/>
+          <w:numId w:val="8"/>
+        </w:numPr>
+        <w:rPr>
+          <w:sz w:val="18"/>
+          <w:szCs w:val="18"/>
+        </w:rPr>
+      </w:pPr>
+      <w:r>
+        <w:rPr>
+          <w:sz w:val="18"/>
+          <w:szCs w:val="18"/>
+        </w:rPr>
         <w:lastRenderedPageBreak/>
-        <w:t>При успешно влизане</w:t>
-      </w:r>
-      <w:r>
-        <w:rPr>
-          <w:sz w:val="18"/>
-          <w:szCs w:val="18"/>
-        </w:rPr>
-        <w:t>,</w:t>
-      </w:r>
-      <w:r>
-        <w:rPr>
-          <w:sz w:val="18"/>
-          <w:szCs w:val="18"/>
-        </w:rPr>
-        <w:t xml:space="preserve"> потребителя се пренасочва към страница, визуализиращо цялостно разписание на всички презентации</w:t>
-      </w:r>
-      <w:r>
-        <w:rPr>
-          <w:sz w:val="18"/>
-          <w:szCs w:val="18"/>
-        </w:rPr>
-        <w:t xml:space="preserve"> и получава достъп до навигационно меню, чрез което лесно да се придвижва между различните страници на приложението</w:t>
-      </w:r>
-      <w:r>
-        <w:rPr>
-          <w:sz w:val="18"/>
-          <w:szCs w:val="18"/>
-        </w:rPr>
-        <w:t>.</w:t>
-      </w:r>
-    </w:p>
-    <w:p>
-      <w:pPr>
-        <w:pStyle w:val="ListParagraph"/>
-        <w:numPr>
-          <w:ilvl w:val="0"/>
-          <w:numId w:val="8"/>
-        </w:numPr>
-        <w:rPr>
-          <w:sz w:val="18"/>
-          <w:szCs w:val="18"/>
-        </w:rPr>
-      </w:pPr>
-      <w:r>
-        <w:rPr>
-          <w:sz w:val="18"/>
-          <w:szCs w:val="18"/>
-        </w:rPr>
         <w:t>При неуспешно влизане</w:t>
       </w:r>
       <w:r>
@@ -1330,6 +1303,68 @@
           <w:sz w:val="18"/>
           <w:szCs w:val="18"/>
         </w:rPr>
+        <w:t>Потребителят има право да филтрира презентациите</w:t>
+      </w:r>
+      <w:r>
+        <w:rPr>
+          <w:sz w:val="18"/>
+          <w:szCs w:val="18"/>
+        </w:rPr>
+        <w:t>, които разглежда</w:t>
+      </w:r>
+      <w:r>
+        <w:rPr>
+          <w:sz w:val="18"/>
+          <w:szCs w:val="18"/>
+        </w:rPr>
+        <w:t xml:space="preserve"> чрез опциите „</w:t>
+      </w:r>
+      <w:r>
+        <w:rPr>
+          <w:sz w:val="18"/>
+          <w:szCs w:val="18"/>
+        </w:rPr>
+        <w:t>Изберете ден на представяне</w:t>
+      </w:r>
+      <w:r>
+        <w:rPr>
+          <w:sz w:val="18"/>
+          <w:szCs w:val="18"/>
+        </w:rPr>
+        <w:t>“ и „</w:t>
+      </w:r>
+      <w:r>
+        <w:rPr>
+          <w:sz w:val="18"/>
+          <w:szCs w:val="18"/>
+        </w:rPr>
+        <w:t>Изберете по група на представящия</w:t>
+      </w:r>
+      <w:r>
+        <w:rPr>
+          <w:sz w:val="18"/>
+          <w:szCs w:val="18"/>
+        </w:rPr>
+        <w:t>“. След като е избрал своите филтри потребителят може да ги приложи като натисне бутон „Приложете филтъра“ или да ги премахне като натисне бутон „Изчистете филтъра“.</w:t>
+      </w:r>
+    </w:p>
+    <w:p>
+      <w:pPr>
+        <w:pStyle w:val="ListParagraph"/>
+        <w:numPr>
+          <w:ilvl w:val="0"/>
+          <w:numId w:val="10"/>
+        </w:numPr>
+        <w:rPr>
+          <w:sz w:val="18"/>
+          <w:szCs w:val="18"/>
+        </w:rPr>
+      </w:pPr>
+      <w:r>
+        <w:rPr>
+          <w:sz w:val="18"/>
+          <w:szCs w:val="18"/>
+        </w:rPr>
         <w:t>След като приключи да избира, потребителят може да натисне бутон „Направете персонализиран график“</w:t>
       </w:r>
       <w:r>
@@ -1459,6 +1494,96 @@
           <w:sz w:val="18"/>
           <w:szCs w:val="18"/>
         </w:rPr>
+        <w:t>Потребителят има право да филтрира презентациите</w:t>
+      </w:r>
+      <w:r>
+        <w:rPr>
+          <w:sz w:val="18"/>
+          <w:szCs w:val="18"/>
+        </w:rPr>
+        <w:t>, които разглежда</w:t>
+      </w:r>
+      <w:r>
+        <w:rPr>
+          <w:sz w:val="18"/>
+          <w:szCs w:val="18"/>
+        </w:rPr>
+        <w:t xml:space="preserve"> чрез опциите „</w:t>
+      </w:r>
+      <w:r>
+        <w:rPr>
+          <w:sz w:val="18"/>
+          <w:szCs w:val="18"/>
+        </w:rPr>
+        <w:t>Избер</w:t>
+      </w:r>
+      <w:r>
+        <w:rPr>
+          <w:sz w:val="18"/>
+          <w:szCs w:val="18"/>
+        </w:rPr>
+        <w:t>и</w:t>
+      </w:r>
+      <w:r>
+        <w:rPr>
+          <w:sz w:val="18"/>
+          <w:szCs w:val="18"/>
+        </w:rPr>
+        <w:t xml:space="preserve"> ден на представяне</w:t>
+      </w:r>
+      <w:r>
+        <w:rPr>
+          <w:sz w:val="18"/>
+          <w:szCs w:val="18"/>
+        </w:rPr>
+        <w:t>“, „</w:t>
+      </w:r>
+      <w:r>
+        <w:rPr>
+          <w:sz w:val="18"/>
+          <w:szCs w:val="18"/>
+        </w:rPr>
+        <w:t>Избер</w:t>
+      </w:r>
+      <w:r>
+        <w:rPr>
+          <w:sz w:val="18"/>
+          <w:szCs w:val="18"/>
+        </w:rPr>
+        <w:t>и</w:t>
+      </w:r>
+      <w:r>
+        <w:rPr>
+          <w:sz w:val="18"/>
+          <w:szCs w:val="18"/>
+        </w:rPr>
+        <w:t xml:space="preserve"> група на представящия</w:t>
+      </w:r>
+      <w:r>
+        <w:rPr>
+          <w:sz w:val="18"/>
+          <w:szCs w:val="18"/>
+        </w:rPr>
+        <w:t>“ и „Избери предпочитание“. След като е избрал своите филтри потребителят може да ги приложи като натисне бутон „Приложете филтъра“ или да ги премахне като натисне бутон „Изчистете филтъра“.</w:t>
+      </w:r>
+    </w:p>
+    <w:p>
+      <w:pPr>
+        <w:pStyle w:val="ListParagraph"/>
+        <w:numPr>
+          <w:ilvl w:val="0"/>
+          <w:numId w:val="13"/>
+        </w:numPr>
+        <w:rPr>
+          <w:sz w:val="18"/>
+          <w:szCs w:val="18"/>
+        </w:rPr>
+      </w:pPr>
+      <w:r>
+        <w:rPr>
+          <w:sz w:val="18"/>
+          <w:szCs w:val="18"/>
+        </w:rPr>
         <w:t>При натискане на бутон „Приложи промените“, промените избрани от потребителя ще се запазват</w:t>
       </w:r>
       <w:r>
@@ -1547,21 +1672,57 @@
           <w:sz w:val="18"/>
           <w:szCs w:val="18"/>
         </w:rPr>
-        <w:t xml:space="preserve">От тази страница, потребителят </w:t>
-      </w:r>
-      <w:r>
-        <w:rPr>
-          <w:sz w:val="18"/>
-          <w:szCs w:val="18"/>
-        </w:rPr>
-        <w:t>получава възможност да разпечата разписанието с презентации в различни формати</w:t>
-      </w:r>
-      <w:r>
-        <w:rPr>
-          <w:sz w:val="18"/>
-          <w:szCs w:val="18"/>
-        </w:rPr>
-        <w:t>.</w:t>
+        <w:t>При натискане на бутон „</w:t>
+      </w:r>
+      <w:r>
+        <w:rPr>
+          <w:sz w:val="18"/>
+          <w:szCs w:val="18"/>
+        </w:rPr>
+        <w:t>Експортирай пълно разписание към CSV</w:t>
+      </w:r>
+      <w:r>
+        <w:rPr>
+          <w:sz w:val="18"/>
+          <w:szCs w:val="18"/>
+        </w:rPr>
+        <w:t>“</w:t>
+      </w:r>
+      <w:r>
+        <w:rPr>
+          <w:sz w:val="18"/>
+          <w:szCs w:val="18"/>
+        </w:rPr>
+        <w:t>, потребителят получава</w:t>
+      </w:r>
+      <w:r>
+        <w:rPr>
+          <w:sz w:val="18"/>
+          <w:szCs w:val="18"/>
+        </w:rPr>
+        <w:t xml:space="preserve"> цялостното </w:t>
+      </w:r>
+      <w:r>
+        <w:rPr>
+          <w:sz w:val="18"/>
+          <w:szCs w:val="18"/>
+        </w:rPr>
+        <w:t xml:space="preserve"> разписание като </w:t>
+      </w:r>
+      <w:r>
+        <w:rPr>
+          <w:sz w:val="18"/>
+          <w:szCs w:val="18"/>
+          <w:lang w:val="en-US"/>
+        </w:rPr>
+        <w:t>CSV</w:t>
+      </w:r>
+      <w:r>
+        <w:rPr>
+          <w:sz w:val="18"/>
+          <w:szCs w:val="18"/>
+        </w:rPr>
+        <w:t xml:space="preserve"> файл.</w:t>
       </w:r>
     </w:p>
     <w:p>
@@ -1588,21 +1749,50 @@
           <w:sz w:val="18"/>
           <w:szCs w:val="18"/>
         </w:rPr>
-        <w:t>Експортирай графика в PDF</w:t>
-      </w:r>
-      <w:r>
-        <w:rPr>
-          <w:sz w:val="18"/>
-          <w:szCs w:val="18"/>
-        </w:rPr>
-        <w:t>“</w:t>
-      </w:r>
-      <w:r>
-        <w:rPr>
-          <w:sz w:val="18"/>
-          <w:szCs w:val="18"/>
-        </w:rPr>
-        <w:t>, потребителят получава разписанието като PDF файл.</w:t>
+        <w:t>Експортирай лично разписание към CSV</w:t>
+      </w:r>
+      <w:r>
+        <w:rPr>
+          <w:sz w:val="18"/>
+          <w:szCs w:val="18"/>
+        </w:rPr>
+        <w:t xml:space="preserve">“, потребителят получава </w:t>
+      </w:r>
+      <w:r>
+        <w:rPr>
+          <w:sz w:val="18"/>
+          <w:szCs w:val="18"/>
+        </w:rPr>
+        <w:t xml:space="preserve">своето персонализирано </w:t>
+      </w:r>
+      <w:r>
+        <w:rPr>
+          <w:sz w:val="18"/>
+          <w:szCs w:val="18"/>
+        </w:rPr>
+        <w:t xml:space="preserve">разписание като </w:t>
+      </w:r>
+      <w:r>
+        <w:rPr>
+          <w:sz w:val="18"/>
+          <w:szCs w:val="18"/>
+          <w:lang w:val="en-US"/>
+        </w:rPr>
+        <w:t>CSV</w:t>
+      </w:r>
+      <w:r>
+        <w:rPr>
+          <w:sz w:val="18"/>
+          <w:szCs w:val="18"/>
+        </w:rPr>
+        <w:t xml:space="preserve"> </w:t>
+      </w:r>
+      <w:r>
+        <w:rPr>
+          <w:sz w:val="18"/>
+          <w:szCs w:val="18"/>
+        </w:rPr>
+        <w:t>файл.</w:t>
       </w:r>
     </w:p>
     <w:p>
@@ -1656,21 +1846,7 @@
           <w:sz w:val="18"/>
           <w:szCs w:val="18"/>
         </w:rPr>
-        <w:t>Ако потребителя се намира на друга страница, той може да достъпи тази страница чрез натискане на бутон „</w:t>
-      </w:r>
-      <w:r>
-        <w:rPr>
-          <w:sz w:val="18"/>
-          <w:szCs w:val="18"/>
-        </w:rPr>
-        <w:t>Статистика</w:t>
-      </w:r>
-      <w:r>
-        <w:rPr>
-          <w:sz w:val="18"/>
-          <w:szCs w:val="18"/>
-        </w:rPr>
-        <w:t>“ от навигационното меню</w:t>
+        <w:t>Ако потребителя се намира на друга страница, той може да достъпи тази страница чрез натискане на бутон „Статистика“ от навигационното меню</w:t>
       </w:r>
       <w:r>
         <w:rPr>
@@ -1898,6 +2074,7 @@
           <w:sz w:val="18"/>
           <w:szCs w:val="18"/>
         </w:rPr>
+        <w:lastRenderedPageBreak/>
         <w:t>Ден по график: 1</w:t>
       </w:r>
     </w:p>
@@ -3051,22 +3228,65 @@
           <w:sz w:val="18"/>
           <w:szCs w:val="18"/>
         </w:rPr>
+        <w:t>statistics.css</w:t>
+      </w:r>
+      <w:r>
+        <w:rPr>
+          <w:sz w:val="18"/>
+          <w:szCs w:val="18"/>
+        </w:rPr>
+        <w:t xml:space="preserve">: Стилизиращ файл за </w:t>
+      </w:r>
+      <w:r>
+        <w:rPr>
+          <w:bCs/>
+          <w:sz w:val="18"/>
+          <w:szCs w:val="18"/>
+        </w:rPr>
         <w:t>statistics</w:t>
       </w:r>
       <w:r>
         <w:rPr>
+          <w:bCs/>
+          <w:sz w:val="18"/>
+          <w:szCs w:val="18"/>
+        </w:rPr>
+        <w:t>.html</w:t>
+      </w:r>
+    </w:p>
+    <w:p>
+      <w:pPr>
+        <w:pStyle w:val="ListParagraph"/>
+        <w:numPr>
+          <w:ilvl w:val="0"/>
+          <w:numId w:val="19"/>
+        </w:numPr>
+        <w:rPr>
+          <w:sz w:val="18"/>
+          <w:szCs w:val="18"/>
+        </w:rPr>
+      </w:pPr>
+      <w:r>
+        <w:rPr>
           <w:b/>
           <w:sz w:val="18"/>
           <w:szCs w:val="18"/>
         </w:rPr>
-        <w:t>.css</w:t>
-      </w:r>
-      <w:r>
-        <w:rPr>
-          <w:sz w:val="18"/>
-          <w:szCs w:val="18"/>
-        </w:rPr>
-        <w:t xml:space="preserve">: Стилизиращ файл за </w:t>
+        <w:t>error-page.css</w:t>
+      </w:r>
+      <w:r>
+        <w:rPr>
+          <w:sz w:val="18"/>
+          <w:szCs w:val="18"/>
+        </w:rPr>
+        <w:t xml:space="preserve">: </w:t>
+      </w:r>
+      <w:r>
+        <w:rPr>
+          <w:sz w:val="18"/>
+          <w:szCs w:val="18"/>
+        </w:rPr>
+        <w:t xml:space="preserve">Стилизиращ файл за </w:t>
       </w:r>
       <w:r>
         <w:rPr>
@@ -3074,57 +3294,6 @@
           <w:sz w:val="18"/>
           <w:szCs w:val="18"/>
         </w:rPr>
-        <w:t>statistics</w:t>
-      </w:r>
-      <w:r>
-        <w:rPr>
-          <w:bCs/>
-          <w:sz w:val="18"/>
-          <w:szCs w:val="18"/>
-        </w:rPr>
-        <w:t>.html</w:t>
-      </w:r>
-    </w:p>
-    <w:p>
-      <w:pPr>
-        <w:pStyle w:val="ListParagraph"/>
-        <w:numPr>
-          <w:ilvl w:val="0"/>
-          <w:numId w:val="19"/>
-        </w:numPr>
-        <w:rPr>
-          <w:sz w:val="18"/>
-          <w:szCs w:val="18"/>
-        </w:rPr>
-      </w:pPr>
-      <w:r>
-        <w:rPr>
-          <w:b/>
-          <w:sz w:val="18"/>
-          <w:szCs w:val="18"/>
-        </w:rPr>
-        <w:t>error-page.css</w:t>
-      </w:r>
-      <w:r>
-        <w:rPr>
-          <w:sz w:val="18"/>
-          <w:szCs w:val="18"/>
-        </w:rPr>
-        <w:t xml:space="preserve">: </w:t>
-      </w:r>
-      <w:r>
-        <w:rPr>
-          <w:sz w:val="18"/>
-          <w:szCs w:val="18"/>
-        </w:rPr>
-        <w:t xml:space="preserve">Стилизиращ файл за </w:t>
-      </w:r>
-      <w:r>
-        <w:rPr>
-          <w:bCs/>
-          <w:sz w:val="18"/>
-          <w:szCs w:val="18"/>
-        </w:rPr>
         <w:t>error-page.html</w:t>
       </w:r>
     </w:p>
@@ -3159,6 +3328,7 @@
           <w:sz w:val="18"/>
           <w:szCs w:val="18"/>
         </w:rPr>
+        <w:lastRenderedPageBreak/>
         <w:t xml:space="preserve">Директория </w:t>
       </w:r>
       <w:r>
@@ -3175,7 +3345,21 @@
           <w:sz w:val="18"/>
           <w:szCs w:val="18"/>
         </w:rPr>
-        <w:t>: Съдържа файлове, които усъществяват връзката между презентационния и сървърния слой на системата</w:t>
+        <w:t xml:space="preserve">: Съдържа файлове, които </w:t>
+      </w:r>
+      <w:r>
+        <w:rPr>
+          <w:sz w:val="18"/>
+          <w:szCs w:val="18"/>
+        </w:rPr>
+        <w:t>о</w:t>
+      </w:r>
+      <w:r>
+        <w:rPr>
+          <w:sz w:val="18"/>
+          <w:szCs w:val="18"/>
+        </w:rPr>
+        <w:t>съществяват връзката между презентационния и сървърния слой на системата</w:t>
       </w:r>
       <w:r>
         <w:rPr>
@@ -3268,7 +3452,6 @@
           <w:sz w:val="18"/>
           <w:szCs w:val="18"/>
         </w:rPr>
-        <w:lastRenderedPageBreak/>
         <w:t>schedule.js</w:t>
       </w:r>
       <w:r>
@@ -3378,7 +3561,15 @@
           <w:sz w:val="18"/>
           <w:szCs w:val="18"/>
         </w:rPr>
-        <w:t>Осъществява разпечатването на разписанието като PDF</w:t>
+        <w:t>Осъществява разпечатването на разписани</w:t>
+      </w:r>
+      <w:r>
+        <w:rPr>
+          <w:bCs/>
+          <w:sz w:val="18"/>
+          <w:szCs w:val="18"/>
+        </w:rPr>
+        <w:t>е спрямо желанието на потребителя</w:t>
       </w:r>
     </w:p>
     <w:p>
@@ -3692,8 +3883,42 @@
           <w:sz w:val="18"/>
           <w:szCs w:val="18"/>
         </w:rPr>
-        <w:t>statistics</w:t>
-      </w:r>
+        <w:t>statistics.php</w:t>
+      </w:r>
+      <w:r>
+        <w:rPr>
+          <w:sz w:val="18"/>
+          <w:szCs w:val="18"/>
+        </w:rPr>
+        <w:t xml:space="preserve">: Клас, който управлява извличането на </w:t>
+      </w:r>
+      <w:r>
+        <w:rPr>
+          <w:sz w:val="18"/>
+          <w:szCs w:val="18"/>
+        </w:rPr>
+        <w:t>информация от базата данни</w:t>
+      </w:r>
+      <w:r>
+        <w:rPr>
+          <w:sz w:val="18"/>
+          <w:szCs w:val="18"/>
+        </w:rPr>
+        <w:t xml:space="preserve"> за визуализирането на статистиката</w:t>
+      </w:r>
+    </w:p>
+    <w:p>
+      <w:pPr>
+        <w:pStyle w:val="ListParagraph"/>
+        <w:numPr>
+          <w:ilvl w:val="0"/>
+          <w:numId w:val="21"/>
+        </w:numPr>
+        <w:rPr>
+          <w:sz w:val="18"/>
+          <w:szCs w:val="18"/>
+        </w:rPr>
+      </w:pPr>
       <w:r>
         <w:rPr>
           <w:b/>
@@ -3701,35 +3926,21 @@
           <w:sz w:val="18"/>
           <w:szCs w:val="18"/>
         </w:rPr>
-        <w:t>.php</w:t>
-      </w:r>
-      <w:r>
-        <w:rPr>
-          <w:sz w:val="18"/>
-          <w:szCs w:val="18"/>
-        </w:rPr>
-        <w:t xml:space="preserve">: Клас, който управлява </w:t>
-      </w:r>
-      <w:r>
-        <w:rPr>
-          <w:sz w:val="18"/>
-          <w:szCs w:val="18"/>
-        </w:rPr>
-        <w:t xml:space="preserve">извличането на </w:t>
-      </w:r>
-      <w:r>
-        <w:rPr>
-          <w:sz w:val="18"/>
-          <w:szCs w:val="18"/>
-        </w:rPr>
-        <w:t>информация от базата данни</w:t>
-      </w:r>
-      <w:r>
-        <w:rPr>
-          <w:sz w:val="18"/>
-          <w:szCs w:val="18"/>
-        </w:rPr>
-        <w:t xml:space="preserve"> за визуализирането на статистиката</w:t>
+        <w:t>utility.php</w:t>
+      </w:r>
+      <w:r>
+        <w:rPr>
+          <w:sz w:val="18"/>
+          <w:szCs w:val="18"/>
+        </w:rPr>
+        <w:t>:</w:t>
+      </w:r>
+      <w:r>
+        <w:rPr>
+          <w:sz w:val="18"/>
+          <w:szCs w:val="18"/>
+        </w:rPr>
+        <w:t xml:space="preserve"> Допълнителни функции за улесняване на работата на останалите класове</w:t>
       </w:r>
     </w:p>
     <w:p>
@@ -3751,7 +3962,7 @@
           <w:sz w:val="18"/>
           <w:szCs w:val="18"/>
         </w:rPr>
-        <w:t>utility.php</w:t>
+        <w:t>api.php</w:t>
       </w:r>
       <w:r>
         <w:rPr>
@@ -3765,7 +3976,21 @@
           <w:sz w:val="18"/>
           <w:szCs w:val="18"/>
         </w:rPr>
-        <w:t xml:space="preserve"> Допълнителни функции за улесняване на работата на останалите класове</w:t>
+        <w:t xml:space="preserve"> </w:t>
+      </w:r>
+      <w:r>
+        <w:rPr>
+          <w:sz w:val="18"/>
+          <w:szCs w:val="18"/>
+        </w:rPr>
+        <w:t xml:space="preserve">Стартира сесия с потребителя и </w:t>
+      </w:r>
+      <w:r>
+        <w:rPr>
+          <w:sz w:val="18"/>
+          <w:szCs w:val="18"/>
+        </w:rPr>
+        <w:t>извършва съответно действие спрямо получената заявка</w:t>
       </w:r>
     </w:p>
     <w:p>
@@ -3787,7 +4012,7 @@
           <w:sz w:val="18"/>
           <w:szCs w:val="18"/>
         </w:rPr>
-        <w:t>api.php</w:t>
+        <w:t>register.php</w:t>
       </w:r>
       <w:r>
         <w:rPr>
@@ -3801,21 +4026,35 @@
           <w:sz w:val="18"/>
           <w:szCs w:val="18"/>
         </w:rPr>
-        <w:t xml:space="preserve"> </w:t>
-      </w:r>
-      <w:r>
-        <w:rPr>
-          <w:sz w:val="18"/>
-          <w:szCs w:val="18"/>
-        </w:rPr>
-        <w:t xml:space="preserve">Стартира сесия с потребителя и </w:t>
-      </w:r>
-      <w:r>
-        <w:rPr>
-          <w:sz w:val="18"/>
-          <w:szCs w:val="18"/>
-        </w:rPr>
-        <w:t>извършва съответно действие спрямо получената заявка</w:t>
+        <w:t xml:space="preserve"> Валидира</w:t>
+      </w:r>
+      <w:r>
+        <w:rPr>
+          <w:sz w:val="18"/>
+          <w:szCs w:val="18"/>
+        </w:rPr>
+        <w:t xml:space="preserve"> потребителя,</w:t>
+      </w:r>
+      <w:r>
+        <w:rPr>
+          <w:sz w:val="18"/>
+          <w:szCs w:val="18"/>
+        </w:rPr>
+        <w:t xml:space="preserve"> записва </w:t>
+      </w:r>
+      <w:r>
+        <w:rPr>
+          <w:sz w:val="18"/>
+          <w:szCs w:val="18"/>
+        </w:rPr>
+        <w:t>го</w:t>
+      </w:r>
+      <w:r>
+        <w:rPr>
+          <w:sz w:val="18"/>
+          <w:szCs w:val="18"/>
+        </w:rPr>
+        <w:t xml:space="preserve"> в базата данни и връща съобщение обратно към клиента</w:t>
       </w:r>
     </w:p>
     <w:p>
@@ -3837,7 +4076,7 @@
           <w:sz w:val="18"/>
           <w:szCs w:val="18"/>
         </w:rPr>
-        <w:t>register.php</w:t>
+        <w:t>login.php</w:t>
       </w:r>
       <w:r>
         <w:rPr>
@@ -3851,35 +4090,7 @@
           <w:sz w:val="18"/>
           <w:szCs w:val="18"/>
         </w:rPr>
-        <w:t xml:space="preserve"> Валидира</w:t>
-      </w:r>
-      <w:r>
-        <w:rPr>
-          <w:sz w:val="18"/>
-          <w:szCs w:val="18"/>
-        </w:rPr>
-        <w:t xml:space="preserve"> потребителя,</w:t>
-      </w:r>
-      <w:r>
-        <w:rPr>
-          <w:sz w:val="18"/>
-          <w:szCs w:val="18"/>
-        </w:rPr>
-        <w:t xml:space="preserve"> записва </w:t>
-      </w:r>
-      <w:r>
-        <w:rPr>
-          <w:sz w:val="18"/>
-          <w:szCs w:val="18"/>
-        </w:rPr>
-        <w:t>го</w:t>
-      </w:r>
-      <w:r>
-        <w:rPr>
-          <w:sz w:val="18"/>
-          <w:szCs w:val="18"/>
-        </w:rPr>
-        <w:t xml:space="preserve"> в базата данни и връща съобщение обратно към клиента</w:t>
+        <w:t xml:space="preserve"> Валидира данните на потребителя и го вписва в системата</w:t>
       </w:r>
     </w:p>
     <w:p>
@@ -3901,7 +4112,7 @@
           <w:sz w:val="18"/>
           <w:szCs w:val="18"/>
         </w:rPr>
-        <w:t>login.php</w:t>
+        <w:t>logout.php</w:t>
       </w:r>
       <w:r>
         <w:rPr>
@@ -3915,7 +4126,7 @@
           <w:sz w:val="18"/>
           <w:szCs w:val="18"/>
         </w:rPr>
-        <w:t xml:space="preserve"> Валидира данните на потребителя и го вписва в системата</w:t>
+        <w:t xml:space="preserve"> Прекратява сесията и отписва потребителя от системата</w:t>
       </w:r>
     </w:p>
     <w:p>
@@ -3937,7 +4148,7 @@
           <w:sz w:val="18"/>
           <w:szCs w:val="18"/>
         </w:rPr>
-        <w:t>logout.php</w:t>
+        <w:t>load_schedule.php</w:t>
       </w:r>
       <w:r>
         <w:rPr>
@@ -3951,7 +4162,28 @@
           <w:sz w:val="18"/>
           <w:szCs w:val="18"/>
         </w:rPr>
-        <w:t xml:space="preserve"> Прекратява сесията и отписва потребителя от системата</w:t>
+        <w:t xml:space="preserve"> Зарежда презентациите от външен файл, записва ги в базата данни и </w:t>
+      </w:r>
+      <w:r>
+        <w:rPr>
+          <w:sz w:val="18"/>
+          <w:szCs w:val="18"/>
+        </w:rPr>
+        <w:t xml:space="preserve">ги връща към </w:t>
+      </w:r>
+      <w:r>
+        <w:rPr>
+          <w:sz w:val="18"/>
+          <w:szCs w:val="18"/>
+        </w:rPr>
+        <w:t>презентационния слой</w:t>
+      </w:r>
+      <w:r>
+        <w:rPr>
+          <w:sz w:val="18"/>
+          <w:szCs w:val="18"/>
+        </w:rPr>
+        <w:t>, който ще ги визуализира в потребителския интерфейс</w:t>
       </w:r>
     </w:p>
     <w:p>
@@ -3973,7 +4205,7 @@
           <w:sz w:val="18"/>
           <w:szCs w:val="18"/>
         </w:rPr>
-        <w:t>load_schedule.php</w:t>
+        <w:t>generate_personal_schedule.php</w:t>
       </w:r>
       <w:r>
         <w:rPr>
@@ -3987,28 +4219,7 @@
           <w:sz w:val="18"/>
           <w:szCs w:val="18"/>
         </w:rPr>
-        <w:t xml:space="preserve"> Зарежда презентациите от външен файл, записва ги в базата данни и </w:t>
-      </w:r>
-      <w:r>
-        <w:rPr>
-          <w:sz w:val="18"/>
-          <w:szCs w:val="18"/>
-        </w:rPr>
-        <w:t xml:space="preserve">ги връща към </w:t>
-      </w:r>
-      <w:r>
-        <w:rPr>
-          <w:sz w:val="18"/>
-          <w:szCs w:val="18"/>
-        </w:rPr>
-        <w:t>презентационния слой</w:t>
-      </w:r>
-      <w:r>
-        <w:rPr>
-          <w:sz w:val="18"/>
-          <w:szCs w:val="18"/>
-        </w:rPr>
-        <w:t>, който ще ги визуализира в потребителския интерфейс</w:t>
+        <w:t xml:space="preserve"> Записва избраните от конкретен потребител предпочитания в базата данни, ако не съществуват. В противен случай се обновяват. </w:t>
       </w:r>
     </w:p>
     <w:p>
@@ -4030,7 +4241,7 @@
           <w:sz w:val="18"/>
           <w:szCs w:val="18"/>
         </w:rPr>
-        <w:t>generate_personal_schedule.php</w:t>
+        <w:t>load_personal_schedule.php</w:t>
       </w:r>
       <w:r>
         <w:rPr>
@@ -4044,7 +4255,7 @@
           <w:sz w:val="18"/>
           <w:szCs w:val="18"/>
         </w:rPr>
-        <w:t xml:space="preserve"> Записва избраните от конкретен потребител предпочитания в базата данни, ако не съществуват. В противен случай се обновяват. </w:t>
+        <w:t xml:space="preserve"> Селектира презентациитите спрямо предпочитанията на потребителя и ги връща към презентационния слой, който ще ги визуализира в потребителския интерфейс</w:t>
       </w:r>
     </w:p>
     <w:p>
@@ -4066,7 +4277,7 @@
           <w:sz w:val="18"/>
           <w:szCs w:val="18"/>
         </w:rPr>
-        <w:t>load_personal_schedule.php</w:t>
+        <w:t>updatePersonalSchedule.php</w:t>
       </w:r>
       <w:r>
         <w:rPr>
@@ -4080,7 +4291,7 @@
           <w:sz w:val="18"/>
           <w:szCs w:val="18"/>
         </w:rPr>
-        <w:t xml:space="preserve"> Селектира презентациитите спрямо предпочитанията на потребителя и ги връща към презентационния слой, който ще ги визуализира в потребителския интерфейс</w:t>
+        <w:t xml:space="preserve"> Премахва или обновява продпочитанията на потребителя спрямо каква опция е селектирал</w:t>
       </w:r>
     </w:p>
     <w:p>
@@ -4102,35 +4313,8 @@
           <w:sz w:val="18"/>
           <w:szCs w:val="18"/>
         </w:rPr>
-        <w:t>updatePersonalSchedule.php</w:t>
-      </w:r>
-      <w:r>
-        <w:rPr>
-          <w:sz w:val="18"/>
-          <w:szCs w:val="18"/>
-        </w:rPr>
-        <w:t>:</w:t>
-      </w:r>
-      <w:r>
-        <w:rPr>
-          <w:sz w:val="18"/>
-          <w:szCs w:val="18"/>
-        </w:rPr>
-        <w:t xml:space="preserve"> Премахва или обновява продпочитанията на потребителя спрямо каква опция е селектирал</w:t>
-      </w:r>
-    </w:p>
-    <w:p>
-      <w:pPr>
-        <w:pStyle w:val="ListParagraph"/>
-        <w:numPr>
-          <w:ilvl w:val="0"/>
-          <w:numId w:val="21"/>
-        </w:numPr>
-        <w:rPr>
-          <w:sz w:val="18"/>
-          <w:szCs w:val="18"/>
-        </w:rPr>
-      </w:pPr>
+        <w:t>export</w:t>
+      </w:r>
       <w:r>
         <w:rPr>
           <w:b/>
@@ -4138,55 +4322,7 @@
           <w:sz w:val="18"/>
           <w:szCs w:val="18"/>
         </w:rPr>
-        <w:t>export_schedule_in_pdf.php</w:t>
-      </w:r>
-      <w:r>
-        <w:rPr>
-          <w:sz w:val="18"/>
-          <w:szCs w:val="18"/>
-        </w:rPr>
-        <w:t>:</w:t>
-      </w:r>
-      <w:r>
-        <w:rPr>
-          <w:sz w:val="18"/>
-          <w:szCs w:val="18"/>
-        </w:rPr>
-        <w:t xml:space="preserve"> Разпечватва разписанието с презентации в различни формати</w:t>
-      </w:r>
-    </w:p>
-    <w:p>
-      <w:pPr>
-        <w:pStyle w:val="ListParagraph"/>
-        <w:numPr>
-          <w:ilvl w:val="0"/>
-          <w:numId w:val="0"/>
-        </w:numPr>
-        <w:ind w:left="643"/>
-        <w:rPr>
-          <w:sz w:val="18"/>
-          <w:szCs w:val="18"/>
-        </w:rPr>
-      </w:pPr>
-    </w:p>
-    <w:p>
-      <w:pPr>
-        <w:pStyle w:val="ListParagraph"/>
-        <w:numPr>
-          <w:ilvl w:val="0"/>
-          <w:numId w:val="16"/>
-        </w:numPr>
-        <w:rPr>
-          <w:sz w:val="18"/>
-          <w:szCs w:val="18"/>
-        </w:rPr>
-      </w:pPr>
-      <w:r>
-        <w:rPr>
-          <w:sz w:val="18"/>
-          <w:szCs w:val="18"/>
-        </w:rPr>
-        <w:t xml:space="preserve">Директория </w:t>
+        <w:t>_</w:t>
       </w:r>
       <w:r>
         <w:rPr>
@@ -4194,29 +4330,9 @@
           <w:bCs/>
           <w:sz w:val="18"/>
           <w:szCs w:val="18"/>
-        </w:rPr>
-        <w:t>php/config</w:t>
-      </w:r>
-      <w:r>
-        <w:rPr>
-          <w:sz w:val="18"/>
-          <w:szCs w:val="18"/>
-        </w:rPr>
-        <w:t>: Съдържа</w:t>
-      </w:r>
-      <w:r>
-        <w:rPr>
-          <w:sz w:val="18"/>
-          <w:szCs w:val="18"/>
-        </w:rPr>
-        <w:t xml:space="preserve"> файл</w:t>
-      </w:r>
-      <w:r>
-        <w:rPr>
-          <w:sz w:val="18"/>
-          <w:szCs w:val="18"/>
-        </w:rPr>
-        <w:t xml:space="preserve"> </w:t>
+          <w:lang w:val="en-US"/>
+        </w:rPr>
+        <w:t>full</w:t>
       </w:r>
       <w:r>
         <w:rPr>
@@ -4225,69 +4341,7 @@
           <w:sz w:val="18"/>
           <w:szCs w:val="18"/>
         </w:rPr>
-        <w:t>config.ini</w:t>
-      </w:r>
-      <w:r>
-        <w:rPr>
-          <w:sz w:val="18"/>
-          <w:szCs w:val="18"/>
-        </w:rPr>
-        <w:t xml:space="preserve">, който отговаря за първоначалните конфигурации на </w:t>
-      </w:r>
-      <w:r>
-        <w:rPr>
-          <w:sz w:val="18"/>
-          <w:szCs w:val="18"/>
-        </w:rPr>
-        <w:t>базата</w:t>
-      </w:r>
-      <w:r>
-        <w:rPr>
-          <w:sz w:val="18"/>
-          <w:szCs w:val="18"/>
-        </w:rPr>
-        <w:t xml:space="preserve"> с</w:t>
-      </w:r>
-      <w:r>
-        <w:rPr>
-          <w:sz w:val="18"/>
-          <w:szCs w:val="18"/>
-        </w:rPr>
-        <w:t xml:space="preserve"> данни</w:t>
-      </w:r>
-    </w:p>
-    <w:p>
-      <w:pPr>
-        <w:pStyle w:val="ListParagraph"/>
-        <w:numPr>
-          <w:ilvl w:val="0"/>
-          <w:numId w:val="0"/>
-        </w:numPr>
-        <w:ind w:left="502"/>
-        <w:rPr>
-          <w:sz w:val="18"/>
-          <w:szCs w:val="18"/>
-        </w:rPr>
-      </w:pPr>
-    </w:p>
-    <w:p>
-      <w:pPr>
-        <w:pStyle w:val="ListParagraph"/>
-        <w:numPr>
-          <w:ilvl w:val="0"/>
-          <w:numId w:val="16"/>
-        </w:numPr>
-        <w:rPr>
-          <w:sz w:val="18"/>
-          <w:szCs w:val="18"/>
-        </w:rPr>
-      </w:pPr>
-      <w:r>
-        <w:rPr>
-          <w:sz w:val="18"/>
-          <w:szCs w:val="18"/>
-        </w:rPr>
-        <w:t xml:space="preserve">Директория </w:t>
+        <w:t>_schedule_</w:t>
       </w:r>
       <w:r>
         <w:rPr>
@@ -4295,151 +4349,9 @@
           <w:bCs/>
           <w:sz w:val="18"/>
           <w:szCs w:val="18"/>
-        </w:rPr>
-        <w:t>php/database-setup</w:t>
-      </w:r>
-      <w:r>
-        <w:rPr>
-          <w:sz w:val="18"/>
-          <w:szCs w:val="18"/>
-        </w:rPr>
-        <w:t>: Съдържа MySQL файлове, които позволяват да се манипулира базата с данни</w:t>
-      </w:r>
-    </w:p>
-    <w:p>
-      <w:pPr>
-        <w:pStyle w:val="ListParagraph"/>
-        <w:numPr>
-          <w:ilvl w:val="0"/>
-          <w:numId w:val="22"/>
-        </w:numPr>
-        <w:rPr>
-          <w:sz w:val="18"/>
-          <w:szCs w:val="18"/>
-        </w:rPr>
-      </w:pPr>
-      <w:r>
-        <w:rPr>
-          <w:sz w:val="18"/>
-          <w:szCs w:val="18"/>
-        </w:rPr>
-        <w:t>db_schema_changelog.sql: Съдържа заявк</w:t>
-      </w:r>
-      <w:r>
-        <w:rPr>
-          <w:sz w:val="18"/>
-          <w:szCs w:val="18"/>
-        </w:rPr>
-        <w:t>и</w:t>
-      </w:r>
-      <w:r>
-        <w:rPr>
-          <w:sz w:val="18"/>
-          <w:szCs w:val="18"/>
-        </w:rPr>
-        <w:t xml:space="preserve"> за създаване на таблиците в базата с данни</w:t>
-      </w:r>
-    </w:p>
-    <w:p>
-      <w:pPr>
-        <w:pStyle w:val="ListParagraph"/>
-        <w:numPr>
-          <w:ilvl w:val="0"/>
-          <w:numId w:val="22"/>
-        </w:numPr>
-        <w:rPr>
-          <w:sz w:val="18"/>
-          <w:szCs w:val="18"/>
-        </w:rPr>
-      </w:pPr>
-      <w:r>
-        <w:rPr>
-          <w:sz w:val="18"/>
-          <w:szCs w:val="18"/>
-        </w:rPr>
-        <w:t>db-commands.sql</w:t>
-      </w:r>
-      <w:r>
-        <w:rPr>
-          <w:sz w:val="18"/>
-          <w:szCs w:val="18"/>
-        </w:rPr>
-        <w:t xml:space="preserve">: Съдържа заявки за </w:t>
-      </w:r>
-      <w:r>
-        <w:rPr>
-          <w:sz w:val="18"/>
-          <w:szCs w:val="18"/>
-        </w:rPr>
-        <w:t>извличане на информация от</w:t>
-      </w:r>
-      <w:r>
-        <w:rPr>
-          <w:sz w:val="18"/>
-          <w:szCs w:val="18"/>
-        </w:rPr>
-        <w:t xml:space="preserve"> таблиците в базата с данни</w:t>
-      </w:r>
-    </w:p>
-    <w:p>
-      <w:pPr>
-        <w:pStyle w:val="ListParagraph"/>
-        <w:numPr>
-          <w:ilvl w:val="0"/>
-          <w:numId w:val="22"/>
-        </w:numPr>
-        <w:rPr>
-          <w:sz w:val="18"/>
-          <w:szCs w:val="18"/>
-        </w:rPr>
-      </w:pPr>
-      <w:r>
-        <w:rPr>
-          <w:sz w:val="18"/>
-          <w:szCs w:val="18"/>
-        </w:rPr>
-        <w:t>db-destroy.sql</w:t>
-      </w:r>
-      <w:r>
-        <w:rPr>
-          <w:sz w:val="18"/>
-          <w:szCs w:val="18"/>
-        </w:rPr>
-        <w:t>: Съдържа заявки за премахване на таблиците в базата с данни</w:t>
-      </w:r>
-    </w:p>
-    <w:p>
-      <w:pPr>
-        <w:pStyle w:val="ListParagraph"/>
-        <w:numPr>
-          <w:ilvl w:val="0"/>
-          <w:numId w:val="0"/>
-        </w:numPr>
-        <w:ind w:left="720"/>
-        <w:rPr>
-          <w:sz w:val="18"/>
-          <w:szCs w:val="18"/>
-        </w:rPr>
-      </w:pPr>
-    </w:p>
-    <w:p>
-      <w:pPr>
-        <w:pStyle w:val="ListParagraph"/>
-        <w:numPr>
-          <w:ilvl w:val="0"/>
-          <w:numId w:val="16"/>
-        </w:numPr>
-        <w:rPr>
-          <w:sz w:val="18"/>
-          <w:szCs w:val="18"/>
-        </w:rPr>
-      </w:pPr>
-      <w:r>
-        <w:rPr>
-          <w:sz w:val="18"/>
-          <w:szCs w:val="18"/>
-        </w:rPr>
-        <w:t xml:space="preserve">Директория </w:t>
+          <w:lang w:val="en-US"/>
+        </w:rPr>
+        <w:t>to</w:t>
       </w:r>
       <w:r>
         <w:rPr>
@@ -4448,14 +4360,7 @@
           <w:sz w:val="18"/>
           <w:szCs w:val="18"/>
         </w:rPr>
-        <w:t>php/presentations_data</w:t>
-      </w:r>
-      <w:r>
-        <w:rPr>
-          <w:sz w:val="18"/>
-          <w:szCs w:val="18"/>
-        </w:rPr>
-        <w:t xml:space="preserve">: Съдържа файл </w:t>
+        <w:t>_</w:t>
       </w:r>
       <w:r>
         <w:rPr>
@@ -4463,49 +4368,9 @@
           <w:bCs/>
           <w:sz w:val="18"/>
           <w:szCs w:val="18"/>
-        </w:rPr>
-        <w:t>presentations.json</w:t>
-      </w:r>
-      <w:r>
-        <w:rPr>
-          <w:sz w:val="18"/>
-          <w:szCs w:val="18"/>
-        </w:rPr>
-        <w:t>, който представя данните за всяка презентация, които се записват в базата с данни при конфигурирането на системата</w:t>
-      </w:r>
-    </w:p>
-    <w:p>
-      <w:pPr>
-        <w:pStyle w:val="ListParagraph"/>
-        <w:numPr>
-          <w:ilvl w:val="0"/>
-          <w:numId w:val="0"/>
-        </w:numPr>
-        <w:ind w:left="502"/>
-        <w:rPr>
-          <w:sz w:val="18"/>
-          <w:szCs w:val="18"/>
-        </w:rPr>
-      </w:pPr>
-    </w:p>
-    <w:p>
-      <w:pPr>
-        <w:pStyle w:val="ListParagraph"/>
-        <w:numPr>
-          <w:ilvl w:val="0"/>
-          <w:numId w:val="16"/>
-        </w:numPr>
-        <w:rPr>
-          <w:sz w:val="18"/>
-          <w:szCs w:val="18"/>
-        </w:rPr>
-      </w:pPr>
-      <w:r>
-        <w:rPr>
-          <w:sz w:val="18"/>
-          <w:szCs w:val="18"/>
-        </w:rPr>
-        <w:t xml:space="preserve">Директория </w:t>
+          <w:lang w:val="en-US"/>
+        </w:rPr>
+        <w:t>csv</w:t>
       </w:r>
       <w:r>
         <w:rPr>
@@ -4514,22 +4379,545 @@
           <w:sz w:val="18"/>
           <w:szCs w:val="18"/>
         </w:rPr>
-        <w:t>php/fpdf182</w:t>
-      </w:r>
-      <w:r>
-        <w:rPr>
-          <w:sz w:val="18"/>
-          <w:szCs w:val="18"/>
-        </w:rPr>
-        <w:t>: Съдържа файлове от библиотека FPDF 1.82</w:t>
-      </w:r>
-      <w:r>
-        <w:rPr>
-          <w:sz w:val="18"/>
-          <w:szCs w:val="18"/>
-        </w:rPr>
-        <w:t>, която е нужна за експортирането на разписанието</w:t>
-      </w:r>
+        <w:t>.php</w:t>
+      </w:r>
+      <w:r>
+        <w:rPr>
+          <w:sz w:val="18"/>
+          <w:szCs w:val="18"/>
+        </w:rPr>
+        <w:t>:</w:t>
+      </w:r>
+      <w:r>
+        <w:rPr>
+          <w:sz w:val="18"/>
+          <w:szCs w:val="18"/>
+        </w:rPr>
+        <w:t xml:space="preserve"> Разпечватва</w:t>
+      </w:r>
+      <w:r>
+        <w:rPr>
+          <w:sz w:val="18"/>
+          <w:szCs w:val="18"/>
+        </w:rPr>
+        <w:t xml:space="preserve"> пълното</w:t>
+      </w:r>
+      <w:r>
+        <w:rPr>
+          <w:sz w:val="18"/>
+          <w:szCs w:val="18"/>
+        </w:rPr>
+        <w:t xml:space="preserve"> разписание с презентации </w:t>
+      </w:r>
+      <w:r>
+        <w:rPr>
+          <w:sz w:val="18"/>
+          <w:szCs w:val="18"/>
+        </w:rPr>
+        <w:t xml:space="preserve">като </w:t>
+      </w:r>
+      <w:r>
+        <w:rPr>
+          <w:sz w:val="18"/>
+          <w:szCs w:val="18"/>
+          <w:lang w:val="en-US"/>
+        </w:rPr>
+        <w:t>CSV</w:t>
+      </w:r>
+      <w:r>
+        <w:rPr>
+          <w:sz w:val="18"/>
+          <w:szCs w:val="18"/>
+        </w:rPr>
+        <w:t xml:space="preserve"> </w:t>
+      </w:r>
+      <w:r>
+        <w:rPr>
+          <w:sz w:val="18"/>
+          <w:szCs w:val="18"/>
+        </w:rPr>
+        <w:t>файл</w:t>
+      </w:r>
+    </w:p>
+    <w:p>
+      <w:pPr>
+        <w:pStyle w:val="ListParagraph"/>
+        <w:numPr>
+          <w:ilvl w:val="0"/>
+          <w:numId w:val="21"/>
+        </w:numPr>
+        <w:rPr>
+          <w:sz w:val="18"/>
+          <w:szCs w:val="18"/>
+        </w:rPr>
+      </w:pPr>
+      <w:r>
+        <w:rPr>
+          <w:b/>
+          <w:bCs/>
+          <w:sz w:val="18"/>
+          <w:szCs w:val="18"/>
+        </w:rPr>
+        <w:t>export</w:t>
+      </w:r>
+      <w:r>
+        <w:rPr>
+          <w:b/>
+          <w:bCs/>
+          <w:sz w:val="18"/>
+          <w:szCs w:val="18"/>
+        </w:rPr>
+        <w:t>_</w:t>
+      </w:r>
+      <w:r>
+        <w:rPr>
+          <w:b/>
+          <w:bCs/>
+          <w:sz w:val="18"/>
+          <w:szCs w:val="18"/>
+          <w:lang w:val="en-US"/>
+        </w:rPr>
+        <w:t>personal</w:t>
+      </w:r>
+      <w:r>
+        <w:rPr>
+          <w:b/>
+          <w:bCs/>
+          <w:sz w:val="18"/>
+          <w:szCs w:val="18"/>
+        </w:rPr>
+        <w:t>_schedule_</w:t>
+      </w:r>
+      <w:r>
+        <w:rPr>
+          <w:b/>
+          <w:bCs/>
+          <w:sz w:val="18"/>
+          <w:szCs w:val="18"/>
+          <w:lang w:val="en-US"/>
+        </w:rPr>
+        <w:t>to</w:t>
+      </w:r>
+      <w:r>
+        <w:rPr>
+          <w:b/>
+          <w:bCs/>
+          <w:sz w:val="18"/>
+          <w:szCs w:val="18"/>
+        </w:rPr>
+        <w:t>_</w:t>
+      </w:r>
+      <w:r>
+        <w:rPr>
+          <w:b/>
+          <w:bCs/>
+          <w:sz w:val="18"/>
+          <w:szCs w:val="18"/>
+          <w:lang w:val="en-US"/>
+        </w:rPr>
+        <w:t>csv</w:t>
+      </w:r>
+      <w:r>
+        <w:rPr>
+          <w:b/>
+          <w:bCs/>
+          <w:sz w:val="18"/>
+          <w:szCs w:val="18"/>
+        </w:rPr>
+        <w:t>.</w:t>
+      </w:r>
+      <w:r>
+        <w:rPr>
+          <w:b/>
+          <w:bCs/>
+          <w:sz w:val="18"/>
+          <w:szCs w:val="18"/>
+        </w:rPr>
+        <w:t>php</w:t>
+      </w:r>
+      <w:r>
+        <w:rPr>
+          <w:sz w:val="18"/>
+          <w:szCs w:val="18"/>
+        </w:rPr>
+        <w:t>: Разпечватва</w:t>
+      </w:r>
+      <w:r>
+        <w:rPr>
+          <w:sz w:val="18"/>
+          <w:szCs w:val="18"/>
+        </w:rPr>
+        <w:t xml:space="preserve"> персонализираното</w:t>
+      </w:r>
+      <w:r>
+        <w:rPr>
+          <w:sz w:val="18"/>
+          <w:szCs w:val="18"/>
+        </w:rPr>
+        <w:t xml:space="preserve"> разписание с презентации </w:t>
+      </w:r>
+      <w:r>
+        <w:rPr>
+          <w:sz w:val="18"/>
+          <w:szCs w:val="18"/>
+        </w:rPr>
+        <w:t xml:space="preserve">като </w:t>
+      </w:r>
+      <w:r>
+        <w:rPr>
+          <w:sz w:val="18"/>
+          <w:szCs w:val="18"/>
+          <w:lang w:val="en-US"/>
+        </w:rPr>
+        <w:t>CSV</w:t>
+      </w:r>
+      <w:r>
+        <w:rPr>
+          <w:sz w:val="18"/>
+          <w:szCs w:val="18"/>
+        </w:rPr>
+        <w:t xml:space="preserve"> </w:t>
+      </w:r>
+      <w:r>
+        <w:rPr>
+          <w:sz w:val="18"/>
+          <w:szCs w:val="18"/>
+        </w:rPr>
+        <w:t>файл</w:t>
+      </w:r>
+    </w:p>
+    <w:p>
+      <w:pPr>
+        <w:pStyle w:val="ListParagraph"/>
+        <w:numPr>
+          <w:ilvl w:val="0"/>
+          <w:numId w:val="0"/>
+        </w:numPr>
+        <w:ind w:left="643"/>
+        <w:rPr>
+          <w:sz w:val="18"/>
+          <w:szCs w:val="18"/>
+        </w:rPr>
+      </w:pPr>
+    </w:p>
+    <w:p>
+      <w:pPr>
+        <w:pStyle w:val="ListParagraph"/>
+        <w:numPr>
+          <w:ilvl w:val="0"/>
+          <w:numId w:val="16"/>
+        </w:numPr>
+        <w:rPr>
+          <w:sz w:val="18"/>
+          <w:szCs w:val="18"/>
+        </w:rPr>
+      </w:pPr>
+      <w:r>
+        <w:rPr>
+          <w:sz w:val="18"/>
+          <w:szCs w:val="18"/>
+        </w:rPr>
+        <w:t xml:space="preserve">Директория </w:t>
+      </w:r>
+      <w:r>
+        <w:rPr>
+          <w:b/>
+          <w:bCs/>
+          <w:sz w:val="18"/>
+          <w:szCs w:val="18"/>
+        </w:rPr>
+        <w:t>php/config</w:t>
+      </w:r>
+      <w:r>
+        <w:rPr>
+          <w:sz w:val="18"/>
+          <w:szCs w:val="18"/>
+        </w:rPr>
+        <w:t>: Съдържа</w:t>
+      </w:r>
+      <w:r>
+        <w:rPr>
+          <w:sz w:val="18"/>
+          <w:szCs w:val="18"/>
+        </w:rPr>
+        <w:t xml:space="preserve"> файл</w:t>
+      </w:r>
+      <w:r>
+        <w:rPr>
+          <w:sz w:val="18"/>
+          <w:szCs w:val="18"/>
+        </w:rPr>
+        <w:t xml:space="preserve"> </w:t>
+      </w:r>
+      <w:r>
+        <w:rPr>
+          <w:b/>
+          <w:bCs/>
+          <w:sz w:val="18"/>
+          <w:szCs w:val="18"/>
+        </w:rPr>
+        <w:t>config.ini</w:t>
+      </w:r>
+      <w:r>
+        <w:rPr>
+          <w:sz w:val="18"/>
+          <w:szCs w:val="18"/>
+        </w:rPr>
+        <w:t xml:space="preserve">, който отговаря за първоначалните конфигурации на </w:t>
+      </w:r>
+      <w:r>
+        <w:rPr>
+          <w:sz w:val="18"/>
+          <w:szCs w:val="18"/>
+        </w:rPr>
+        <w:t>базата</w:t>
+      </w:r>
+      <w:r>
+        <w:rPr>
+          <w:sz w:val="18"/>
+          <w:szCs w:val="18"/>
+        </w:rPr>
+        <w:t xml:space="preserve"> с</w:t>
+      </w:r>
+      <w:r>
+        <w:rPr>
+          <w:sz w:val="18"/>
+          <w:szCs w:val="18"/>
+        </w:rPr>
+        <w:t xml:space="preserve"> данни</w:t>
+      </w:r>
+    </w:p>
+    <w:p>
+      <w:pPr>
+        <w:pStyle w:val="ListParagraph"/>
+        <w:numPr>
+          <w:ilvl w:val="0"/>
+          <w:numId w:val="0"/>
+        </w:numPr>
+        <w:ind w:left="502"/>
+        <w:rPr>
+          <w:sz w:val="18"/>
+          <w:szCs w:val="18"/>
+        </w:rPr>
+      </w:pPr>
+    </w:p>
+    <w:p>
+      <w:pPr>
+        <w:pStyle w:val="ListParagraph"/>
+        <w:numPr>
+          <w:ilvl w:val="0"/>
+          <w:numId w:val="16"/>
+        </w:numPr>
+        <w:rPr>
+          <w:sz w:val="18"/>
+          <w:szCs w:val="18"/>
+        </w:rPr>
+      </w:pPr>
+      <w:r>
+        <w:rPr>
+          <w:sz w:val="18"/>
+          <w:szCs w:val="18"/>
+        </w:rPr>
+        <w:t xml:space="preserve">Директория </w:t>
+      </w:r>
+      <w:r>
+        <w:rPr>
+          <w:b/>
+          <w:bCs/>
+          <w:sz w:val="18"/>
+          <w:szCs w:val="18"/>
+        </w:rPr>
+        <w:t>php/database-setup</w:t>
+      </w:r>
+      <w:r>
+        <w:rPr>
+          <w:sz w:val="18"/>
+          <w:szCs w:val="18"/>
+        </w:rPr>
+        <w:t>: Съдържа MySQL файлове, които позволяват да се манипулира базата с данни</w:t>
+      </w:r>
+    </w:p>
+    <w:p>
+      <w:pPr>
+        <w:pStyle w:val="ListParagraph"/>
+        <w:numPr>
+          <w:ilvl w:val="0"/>
+          <w:numId w:val="22"/>
+        </w:numPr>
+        <w:rPr>
+          <w:sz w:val="18"/>
+          <w:szCs w:val="18"/>
+        </w:rPr>
+      </w:pPr>
+      <w:r>
+        <w:rPr>
+          <w:sz w:val="18"/>
+          <w:szCs w:val="18"/>
+        </w:rPr>
+        <w:t>db_schema_changelog.sql: Съдържа заявк</w:t>
+      </w:r>
+      <w:r>
+        <w:rPr>
+          <w:sz w:val="18"/>
+          <w:szCs w:val="18"/>
+        </w:rPr>
+        <w:t>и</w:t>
+      </w:r>
+      <w:r>
+        <w:rPr>
+          <w:sz w:val="18"/>
+          <w:szCs w:val="18"/>
+        </w:rPr>
+        <w:t xml:space="preserve"> за създаване на таблиците в базата с данни</w:t>
+      </w:r>
+    </w:p>
+    <w:p>
+      <w:pPr>
+        <w:pStyle w:val="ListParagraph"/>
+        <w:numPr>
+          <w:ilvl w:val="0"/>
+          <w:numId w:val="22"/>
+        </w:numPr>
+        <w:rPr>
+          <w:sz w:val="18"/>
+          <w:szCs w:val="18"/>
+        </w:rPr>
+      </w:pPr>
+      <w:r>
+        <w:rPr>
+          <w:sz w:val="18"/>
+          <w:szCs w:val="18"/>
+        </w:rPr>
+        <w:t>db-commands.sql</w:t>
+      </w:r>
+      <w:r>
+        <w:rPr>
+          <w:sz w:val="18"/>
+          <w:szCs w:val="18"/>
+        </w:rPr>
+        <w:t xml:space="preserve">: Съдържа заявки за </w:t>
+      </w:r>
+      <w:r>
+        <w:rPr>
+          <w:sz w:val="18"/>
+          <w:szCs w:val="18"/>
+        </w:rPr>
+        <w:t>извличане на информация от</w:t>
+      </w:r>
+      <w:r>
+        <w:rPr>
+          <w:sz w:val="18"/>
+          <w:szCs w:val="18"/>
+        </w:rPr>
+        <w:t xml:space="preserve"> таблиците в базата с данни</w:t>
+      </w:r>
+    </w:p>
+    <w:p>
+      <w:pPr>
+        <w:pStyle w:val="ListParagraph"/>
+        <w:numPr>
+          <w:ilvl w:val="0"/>
+          <w:numId w:val="22"/>
+        </w:numPr>
+        <w:rPr>
+          <w:sz w:val="18"/>
+          <w:szCs w:val="18"/>
+        </w:rPr>
+      </w:pPr>
+      <w:r>
+        <w:rPr>
+          <w:sz w:val="18"/>
+          <w:szCs w:val="18"/>
+        </w:rPr>
+        <w:t>db-destroy.sql</w:t>
+      </w:r>
+      <w:r>
+        <w:rPr>
+          <w:sz w:val="18"/>
+          <w:szCs w:val="18"/>
+        </w:rPr>
+        <w:t>: Съдържа заявки за премахване на таблиците в базата с данни</w:t>
+      </w:r>
+    </w:p>
+    <w:p>
+      <w:pPr>
+        <w:pStyle w:val="ListParagraph"/>
+        <w:numPr>
+          <w:ilvl w:val="0"/>
+          <w:numId w:val="0"/>
+        </w:numPr>
+        <w:ind w:left="720"/>
+        <w:rPr>
+          <w:sz w:val="18"/>
+          <w:szCs w:val="18"/>
+        </w:rPr>
+      </w:pPr>
+    </w:p>
+    <w:p>
+      <w:pPr>
+        <w:pStyle w:val="ListParagraph"/>
+        <w:numPr>
+          <w:ilvl w:val="0"/>
+          <w:numId w:val="16"/>
+        </w:numPr>
+        <w:rPr>
+          <w:sz w:val="18"/>
+          <w:szCs w:val="18"/>
+        </w:rPr>
+      </w:pPr>
+      <w:r>
+        <w:rPr>
+          <w:sz w:val="18"/>
+          <w:szCs w:val="18"/>
+        </w:rPr>
+        <w:t xml:space="preserve">Директория </w:t>
+      </w:r>
+      <w:r>
+        <w:rPr>
+          <w:b/>
+          <w:bCs/>
+          <w:sz w:val="18"/>
+          <w:szCs w:val="18"/>
+        </w:rPr>
+        <w:t>php/presentations_data</w:t>
+      </w:r>
+      <w:r>
+        <w:rPr>
+          <w:sz w:val="18"/>
+          <w:szCs w:val="18"/>
+        </w:rPr>
+        <w:t xml:space="preserve">: Съдържа файл </w:t>
+      </w:r>
+      <w:r>
+        <w:rPr>
+          <w:b/>
+          <w:bCs/>
+          <w:sz w:val="18"/>
+          <w:szCs w:val="18"/>
+        </w:rPr>
+        <w:t>presentations.json</w:t>
+      </w:r>
+      <w:r>
+        <w:rPr>
+          <w:sz w:val="18"/>
+          <w:szCs w:val="18"/>
+        </w:rPr>
+        <w:t>, който представя данните за всяка презентация, които се записват в базата с данни при конфигурирането на системата</w:t>
+      </w:r>
+    </w:p>
+    <w:p>
+      <w:pPr>
+        <w:pStyle w:val="ListParagraph"/>
+        <w:numPr>
+          <w:ilvl w:val="0"/>
+          <w:numId w:val="0"/>
+        </w:numPr>
+        <w:ind w:left="502"/>
+        <w:rPr>
+          <w:sz w:val="18"/>
+          <w:szCs w:val="18"/>
+        </w:rPr>
+      </w:pPr>
     </w:p>
     <w:p>
       <w:pPr>
@@ -4626,6 +5014,7 @@
           <w:sz w:val="18"/>
           <w:szCs w:val="18"/>
         </w:rPr>
+        <w:lastRenderedPageBreak/>
         <w:t>Даниел:</w:t>
       </w:r>
       <w:r>
@@ -4641,39 +5030,67 @@
         <w:pStyle w:val="ListParagraph"/>
         <w:numPr>
           <w:ilvl w:val="0"/>
-          <w:numId w:val="24"/>
-        </w:numPr>
-        <w:rPr>
-          <w:sz w:val="18"/>
-          <w:szCs w:val="18"/>
-        </w:rPr>
-      </w:pPr>
-      <w:r>
-        <w:rPr>
-          <w:sz w:val="18"/>
-          <w:szCs w:val="18"/>
-        </w:rPr>
-        <w:t>Добавяне на експортиране на разписание</w:t>
-      </w:r>
-    </w:p>
-    <w:p>
-      <w:pPr>
-        <w:pStyle w:val="ListParagraph"/>
-        <w:numPr>
-          <w:ilvl w:val="0"/>
-          <w:numId w:val="24"/>
-        </w:numPr>
-        <w:rPr>
-          <w:sz w:val="18"/>
-          <w:szCs w:val="18"/>
-        </w:rPr>
-      </w:pPr>
-      <w:r>
-        <w:rPr>
-          <w:sz w:val="18"/>
-          <w:szCs w:val="18"/>
-        </w:rPr>
-        <w:t xml:space="preserve">Рефакториране на JavaScript файловете </w:t>
+          <w:numId w:val="30"/>
+        </w:numPr>
+        <w:rPr>
+          <w:sz w:val="18"/>
+          <w:szCs w:val="18"/>
+        </w:rPr>
+      </w:pPr>
+      <w:r>
+        <w:rPr>
+          <w:sz w:val="18"/>
+          <w:szCs w:val="18"/>
+        </w:rPr>
+        <w:t>Добавяне на филтри</w:t>
+      </w:r>
+      <w:r>
+        <w:rPr>
+          <w:sz w:val="18"/>
+          <w:szCs w:val="18"/>
+        </w:rPr>
+        <w:t xml:space="preserve"> за</w:t>
+      </w:r>
+      <w:r>
+        <w:rPr>
+          <w:sz w:val="18"/>
+          <w:szCs w:val="18"/>
+        </w:rPr>
+        <w:t xml:space="preserve"> презентации</w:t>
+      </w:r>
+      <w:r>
+        <w:rPr>
+          <w:sz w:val="18"/>
+          <w:szCs w:val="18"/>
+        </w:rPr>
+        <w:t>те</w:t>
+      </w:r>
+    </w:p>
+    <w:p>
+      <w:pPr>
+        <w:pStyle w:val="ListParagraph"/>
+        <w:numPr>
+          <w:ilvl w:val="0"/>
+          <w:numId w:val="30"/>
+        </w:numPr>
+        <w:rPr>
+          <w:sz w:val="18"/>
+          <w:szCs w:val="18"/>
+        </w:rPr>
+      </w:pPr>
+      <w:r>
+        <w:rPr>
+          <w:sz w:val="18"/>
+          <w:szCs w:val="18"/>
+        </w:rPr>
+        <w:t>Д</w:t>
+      </w:r>
+      <w:r>
+        <w:rPr>
+          <w:sz w:val="18"/>
+          <w:szCs w:val="18"/>
+        </w:rPr>
+        <w:t>обавяне на статистика на сайта</w:t>
       </w:r>
     </w:p>
     <w:p>
@@ -4708,7 +5125,7 @@
         <w:pStyle w:val="ListParagraph"/>
         <w:numPr>
           <w:ilvl w:val="0"/>
-          <w:numId w:val="25"/>
+          <w:numId w:val="30"/>
         </w:numPr>
         <w:rPr>
           <w:sz w:val="18"/>
@@ -4727,6 +5144,13 @@
           <w:sz w:val="18"/>
           <w:szCs w:val="18"/>
         </w:rPr>
+        <w:t>я</w:t>
+      </w:r>
+      <w:r>
+        <w:rPr>
+          <w:sz w:val="18"/>
+          <w:szCs w:val="18"/>
+        </w:rPr>
         <w:t xml:space="preserve"> спрямо предпочитанията му</w:t>
       </w:r>
     </w:p>
@@ -4735,34 +5159,26 @@
         <w:pStyle w:val="ListParagraph"/>
         <w:numPr>
           <w:ilvl w:val="0"/>
-          <w:numId w:val="25"/>
-        </w:numPr>
-        <w:rPr>
-          <w:sz w:val="18"/>
-          <w:szCs w:val="18"/>
-        </w:rPr>
-      </w:pPr>
-      <w:r>
-        <w:rPr>
-          <w:sz w:val="18"/>
-          <w:szCs w:val="18"/>
-        </w:rPr>
-        <w:lastRenderedPageBreak/>
-        <w:t>Рефактори</w:t>
-      </w:r>
-      <w:r>
-        <w:rPr>
-          <w:sz w:val="18"/>
-          <w:szCs w:val="18"/>
-        </w:rPr>
-        <w:t>ра</w:t>
-      </w:r>
-      <w:r>
-        <w:rPr>
-          <w:sz w:val="18"/>
-          <w:szCs w:val="18"/>
-        </w:rPr>
-        <w:t>не на HTML и CSS файловете</w:t>
+          <w:numId w:val="30"/>
+        </w:numPr>
+        <w:rPr>
+          <w:sz w:val="18"/>
+          <w:szCs w:val="18"/>
+        </w:rPr>
+      </w:pPr>
+      <w:r>
+        <w:rPr>
+          <w:sz w:val="18"/>
+          <w:szCs w:val="18"/>
+        </w:rPr>
+        <w:t>Д</w:t>
+      </w:r>
+      <w:r>
+        <w:rPr>
+          <w:sz w:val="18"/>
+          <w:szCs w:val="18"/>
+        </w:rPr>
+        <w:t>обавяне на експортиране на разписание</w:t>
       </w:r>
     </w:p>
     <w:p>
@@ -4809,14 +5225,21 @@
           <w:sz w:val="18"/>
           <w:szCs w:val="18"/>
         </w:rPr>
-        <w:t>Регистрация и вписване на потребител</w:t>
-      </w:r>
-      <w:r>
-        <w:rPr>
-          <w:sz w:val="18"/>
-          <w:szCs w:val="18"/>
-        </w:rPr>
-        <w:t>, генериране на цялостно разписание на презентации</w:t>
+        <w:t xml:space="preserve">Добавяне на </w:t>
+      </w:r>
+      <w:r>
+        <w:rPr>
+          <w:sz w:val="18"/>
+          <w:szCs w:val="18"/>
+        </w:rPr>
+        <w:t>р</w:t>
+      </w:r>
+      <w:r>
+        <w:rPr>
+          <w:sz w:val="18"/>
+          <w:szCs w:val="18"/>
+        </w:rPr>
+        <w:t>егистрация и вписване на потребител</w:t>
       </w:r>
     </w:p>
     <w:p>
@@ -4836,7 +5259,55 @@
           <w:sz w:val="18"/>
           <w:szCs w:val="18"/>
         </w:rPr>
-        <w:t>Рефакториране на PHP файловете и създаване на конфигурационните файлове</w:t>
+        <w:t xml:space="preserve">Добавяне на </w:t>
+      </w:r>
+      <w:r>
+        <w:rPr>
+          <w:sz w:val="18"/>
+          <w:szCs w:val="18"/>
+        </w:rPr>
+        <w:t>цялостно разписание на презентации</w:t>
+      </w:r>
+    </w:p>
+    <w:p>
+      <w:pPr>
+        <w:pStyle w:val="ListParagraph"/>
+        <w:numPr>
+          <w:ilvl w:val="0"/>
+          <w:numId w:val="26"/>
+        </w:numPr>
+        <w:rPr>
+          <w:sz w:val="18"/>
+          <w:szCs w:val="18"/>
+        </w:rPr>
+      </w:pPr>
+      <w:r>
+        <w:rPr>
+          <w:sz w:val="18"/>
+          <w:szCs w:val="18"/>
+        </w:rPr>
+        <w:t>Добавяне на</w:t>
+      </w:r>
+      <w:r>
+        <w:rPr>
+          <w:sz w:val="18"/>
+          <w:szCs w:val="18"/>
+        </w:rPr>
+        <w:t xml:space="preserve"> конфигурацион</w:t>
+      </w:r>
+      <w:r>
+        <w:rPr>
+          <w:sz w:val="18"/>
+          <w:szCs w:val="18"/>
+        </w:rPr>
+        <w:t>ни</w:t>
+      </w:r>
+      <w:r>
+        <w:rPr>
+          <w:sz w:val="18"/>
+          <w:szCs w:val="18"/>
+        </w:rPr>
+        <w:t xml:space="preserve"> файлове</w:t>
       </w:r>
     </w:p>
     <w:p>
@@ -5239,6 +5710,26 @@
           <w:szCs w:val="18"/>
         </w:rPr>
         <w:t>Как от сървърната част се извличат данни от базата данни и се връщат към клиента</w:t>
+      </w:r>
+    </w:p>
+    <w:p>
+      <w:pPr>
+        <w:pStyle w:val="ListParagraph"/>
+        <w:numPr>
+          <w:ilvl w:val="0"/>
+          <w:numId w:val="27"/>
+        </w:numPr>
+        <w:rPr>
+          <w:sz w:val="18"/>
+          <w:szCs w:val="18"/>
+        </w:rPr>
+      </w:pPr>
+      <w:r>
+        <w:rPr>
+          <w:sz w:val="18"/>
+          <w:szCs w:val="18"/>
+        </w:rPr>
+        <w:t>Как чрез уеб приложение може да се записват файлове</w:t>
       </w:r>
     </w:p>
     <w:p>
@@ -5586,6 +6077,7 @@
         <w:rPr>
           <w:lang w:bidi="he-IL"/>
         </w:rPr>
+        <w:lastRenderedPageBreak/>
         <w:t>Предал</w:t>
       </w:r>
       <w:r>
@@ -7595,6 +8087,119 @@
     </w:lvl>
   </w:abstractNum>
   <w:abstractNum w:abstractNumId="19" w15:restartNumberingAfterBreak="0">
+    <w:nsid w:val="5F8F3C66"/>
+    <w:multiLevelType w:val="hybridMultilevel"/>
+    <w:tmpl w:val="AA40EE7E"/>
+    <w:lvl w:ilvl="0" w:tplc="04020003">
+      <w:start w:val="1"/>
+      <w:numFmt w:val="bullet"/>
+      <w:lvlText w:val="o"/>
+      <w:lvlJc w:val="left"/>
+      <w:pPr>
+        <w:ind w:left="927" w:hanging="360"/>
+      </w:pPr>
+      <w:rPr>
+        <w:rFonts w:ascii="Courier New" w:hAnsi="Courier New" w:cs="Courier New" w:hint="default"/>
+      </w:rPr>
+    </w:lvl>
+    <w:lvl w:ilvl="1" w:tplc="04020003" w:tentative="1">
+      <w:start w:val="1"/>
+      <w:numFmt w:val="bullet"/>
+      <w:lvlText w:val="o"/>
+      <w:lvlJc w:val="left"/>
+      <w:pPr>
+        <w:ind w:left="1647" w:hanging="360"/>
+      </w:pPr>
+      <w:rPr>
+        <w:rFonts w:ascii="Courier New" w:hAnsi="Courier New" w:cs="Courier New" w:hint="default"/>
+      </w:rPr>
+    </w:lvl>
+    <w:lvl w:ilvl="2" w:tplc="04020005" w:tentative="1">
+      <w:start w:val="1"/>
+      <w:numFmt w:val="bullet"/>
+      <w:lvlText w:val=""/>
+      <w:lvlJc w:val="left"/>
+      <w:pPr>
+        <w:ind w:left="2367" w:hanging="360"/>
+      </w:pPr>
+      <w:rPr>
+        <w:rFonts w:ascii="Wingdings" w:hAnsi="Wingdings" w:hint="default"/>
+      </w:rPr>
+    </w:lvl>
+    <w:lvl w:ilvl="3" w:tplc="04020001" w:tentative="1">
+      <w:start w:val="1"/>
+      <w:numFmt w:val="bullet"/>
+      <w:lvlText w:val=""/>
+      <w:lvlJc w:val="left"/>
+      <w:pPr>
+        <w:ind w:left="3087" w:hanging="360"/>
+      </w:pPr>
+      <w:rPr>
+        <w:rFonts w:ascii="Symbol" w:hAnsi="Symbol" w:hint="default"/>
+      </w:rPr>
+    </w:lvl>
+    <w:lvl w:ilvl="4" w:tplc="04020003" w:tentative="1">
+      <w:start w:val="1"/>
+      <w:numFmt w:val="bullet"/>
+      <w:lvlText w:val="o"/>
+      <w:lvlJc w:val="left"/>
+      <w:pPr>
+        <w:ind w:left="3807" w:hanging="360"/>
+      </w:pPr>
+      <w:rPr>
+        <w:rFonts w:ascii="Courier New" w:hAnsi="Courier New" w:cs="Courier New" w:hint="default"/>
+      </w:rPr>
+    </w:lvl>
+    <w:lvl w:ilvl="5" w:tplc="04020005" w:tentative="1">
+      <w:start w:val="1"/>
+      <w:numFmt w:val="bullet"/>
+      <w:lvlText w:val=""/>
+      <w:lvlJc w:val="left"/>
+      <w:pPr>
+        <w:ind w:left="4527" w:hanging="360"/>
+      </w:pPr>
+      <w:rPr>
+        <w:rFonts w:ascii="Wingdings" w:hAnsi="Wingdings" w:hint="default"/>
+      </w:rPr>
+    </w:lvl>
+    <w:lvl w:ilvl="6" w:tplc="04020001" w:tentative="1">
+      <w:start w:val="1"/>
+      <w:numFmt w:val="bullet"/>
+      <w:lvlText w:val=""/>
+      <w:lvlJc w:val="left"/>
+      <w:pPr>
+        <w:ind w:left="5247" w:hanging="360"/>
+      </w:pPr>
+      <w:rPr>
+        <w:rFonts w:ascii="Symbol" w:hAnsi="Symbol" w:hint="default"/>
+      </w:rPr>
+    </w:lvl>
+    <w:lvl w:ilvl="7" w:tplc="04020003" w:tentative="1">
+      <w:start w:val="1"/>
+      <w:numFmt w:val="bullet"/>
+      <w:lvlText w:val="o"/>
+      <w:lvlJc w:val="left"/>
+      <w:pPr>
+        <w:ind w:left="5967" w:hanging="360"/>
+      </w:pPr>
+      <w:rPr>
+        <w:rFonts w:ascii="Courier New" w:hAnsi="Courier New" w:cs="Courier New" w:hint="default"/>
+      </w:rPr>
+    </w:lvl>
+    <w:lvl w:ilvl="8" w:tplc="04020005" w:tentative="1">
+      <w:start w:val="1"/>
+      <w:numFmt w:val="bullet"/>
+      <w:lvlText w:val=""/>
+      <w:lvlJc w:val="left"/>
+      <w:pPr>
+        <w:ind w:left="6687" w:hanging="360"/>
+      </w:pPr>
+      <w:rPr>
+        <w:rFonts w:ascii="Wingdings" w:hAnsi="Wingdings" w:hint="default"/>
+      </w:rPr>
+    </w:lvl>
+  </w:abstractNum>
+  <w:abstractNum w:abstractNumId="20" w15:restartNumberingAfterBreak="0">
     <w:nsid w:val="621D3478"/>
     <w:multiLevelType w:val="hybridMultilevel"/>
     <w:tmpl w:val="287CA07C"/>
@@ -7707,7 +8312,7 @@
       </w:rPr>
     </w:lvl>
   </w:abstractNum>
-  <w:abstractNum w:abstractNumId="20" w15:restartNumberingAfterBreak="0">
+  <w:abstractNum w:abstractNumId="21" w15:restartNumberingAfterBreak="0">
     <w:nsid w:val="6592634E"/>
     <w:multiLevelType w:val="hybridMultilevel"/>
     <w:tmpl w:val="3D72A672"/>
@@ -7793,7 +8398,7 @@
       </w:pPr>
     </w:lvl>
   </w:abstractNum>
-  <w:abstractNum w:abstractNumId="21" w15:restartNumberingAfterBreak="0">
+  <w:abstractNum w:abstractNumId="22" w15:restartNumberingAfterBreak="0">
     <w:nsid w:val="69DF6839"/>
     <w:multiLevelType w:val="hybridMultilevel"/>
     <w:tmpl w:val="3FCE23E8"/>
@@ -7906,7 +8511,7 @@
       </w:rPr>
     </w:lvl>
   </w:abstractNum>
-  <w:abstractNum w:abstractNumId="22" w15:restartNumberingAfterBreak="0">
+  <w:abstractNum w:abstractNumId="23" w15:restartNumberingAfterBreak="0">
     <w:nsid w:val="6B7D5874"/>
     <w:multiLevelType w:val="hybridMultilevel"/>
     <w:tmpl w:val="27F8B210"/>
@@ -8019,7 +8624,7 @@
       </w:rPr>
     </w:lvl>
   </w:abstractNum>
-  <w:abstractNum w:abstractNumId="23" w15:restartNumberingAfterBreak="0">
+  <w:abstractNum w:abstractNumId="24" w15:restartNumberingAfterBreak="0">
     <w:nsid w:val="6C460D5C"/>
     <w:multiLevelType w:val="hybridMultilevel"/>
     <w:tmpl w:val="8BF6EE60"/>
@@ -8132,7 +8737,7 @@
       </w:rPr>
     </w:lvl>
   </w:abstractNum>
-  <w:abstractNum w:abstractNumId="24" w15:restartNumberingAfterBreak="0">
+  <w:abstractNum w:abstractNumId="25" w15:restartNumberingAfterBreak="0">
     <w:nsid w:val="6D785900"/>
     <w:multiLevelType w:val="hybridMultilevel"/>
     <w:tmpl w:val="3D72A672"/>
@@ -8218,7 +8823,7 @@
       </w:pPr>
     </w:lvl>
   </w:abstractNum>
-  <w:abstractNum w:abstractNumId="25" w15:restartNumberingAfterBreak="0">
+  <w:abstractNum w:abstractNumId="26" w15:restartNumberingAfterBreak="0">
     <w:nsid w:val="6FA6073B"/>
     <w:multiLevelType w:val="hybridMultilevel"/>
     <w:tmpl w:val="3D72A672"/>
@@ -8304,7 +8909,7 @@
       </w:pPr>
     </w:lvl>
   </w:abstractNum>
-  <w:abstractNum w:abstractNumId="26" w15:restartNumberingAfterBreak="0">
+  <w:abstractNum w:abstractNumId="27" w15:restartNumberingAfterBreak="0">
     <w:nsid w:val="744C60AF"/>
     <w:multiLevelType w:val="hybridMultilevel"/>
     <w:tmpl w:val="701C7AD8"/>
@@ -8390,7 +8995,7 @@
       </w:pPr>
     </w:lvl>
   </w:abstractNum>
-  <w:abstractNum w:abstractNumId="27" w15:restartNumberingAfterBreak="0">
+  <w:abstractNum w:abstractNumId="28" w15:restartNumberingAfterBreak="0">
     <w:nsid w:val="74A94A4C"/>
     <w:multiLevelType w:val="hybridMultilevel"/>
     <w:tmpl w:val="0F8259EA"/>
@@ -8503,7 +9108,7 @@
       </w:rPr>
     </w:lvl>
   </w:abstractNum>
-  <w:abstractNum w:abstractNumId="28" w15:restartNumberingAfterBreak="0">
+  <w:abstractNum w:abstractNumId="29" w15:restartNumberingAfterBreak="0">
     <w:nsid w:val="7AE730DC"/>
     <w:multiLevelType w:val="hybridMultilevel"/>
     <w:tmpl w:val="53B6FFF8"/>
@@ -8623,22 +9228,22 @@
     <w:abstractNumId w:val="8"/>
   </w:num>
   <w:num w:numId="3">
-    <w:abstractNumId w:val="19"/>
+    <w:abstractNumId w:val="20"/>
   </w:num>
   <w:num w:numId="4">
     <w:abstractNumId w:val="2"/>
   </w:num>
   <w:num w:numId="5">
-    <w:abstractNumId w:val="27"/>
+    <w:abstractNumId w:val="28"/>
   </w:num>
   <w:num w:numId="6">
     <w:abstractNumId w:val="10"/>
   </w:num>
   <w:num w:numId="7">
-    <w:abstractNumId w:val="28"/>
+    <w:abstractNumId w:val="29"/>
   </w:num>
   <w:num w:numId="8">
-    <w:abstractNumId w:val="24"/>
+    <w:abstractNumId w:val="25"/>
   </w:num>
   <w:num w:numId="9">
     <w:abstractNumId w:val="14"/>
@@ -8653,13 +9258,13 @@
     <w:abstractNumId w:val="6"/>
   </w:num>
   <w:num w:numId="13">
-    <w:abstractNumId w:val="25"/>
+    <w:abstractNumId w:val="26"/>
   </w:num>
   <w:num w:numId="14">
     <w:abstractNumId w:val="12"/>
   </w:num>
   <w:num w:numId="15">
-    <w:abstractNumId w:val="22"/>
+    <w:abstractNumId w:val="23"/>
   </w:num>
   <w:num w:numId="16">
     <w:abstractNumId w:val="11"/>
@@ -8686,22 +9291,25 @@
     <w:abstractNumId w:val="5"/>
   </w:num>
   <w:num w:numId="24">
-    <w:abstractNumId w:val="23"/>
+    <w:abstractNumId w:val="24"/>
   </w:num>
   <w:num w:numId="25">
-    <w:abstractNumId w:val="21"/>
+    <w:abstractNumId w:val="22"/>
   </w:num>
   <w:num w:numId="26">
     <w:abstractNumId w:val="7"/>
   </w:num>
   <w:num w:numId="27">
-    <w:abstractNumId w:val="26"/>
+    <w:abstractNumId w:val="27"/>
   </w:num>
   <w:num w:numId="28">
     <w:abstractNumId w:val="13"/>
   </w:num>
   <w:num w:numId="29">
-    <w:abstractNumId w:val="20"/>
+    <w:abstractNumId w:val="21"/>
+  </w:num>
+  <w:num w:numId="30">
+    <w:abstractNumId w:val="19"/>
   </w:num>
 </w:numbering>
 </file>

--- a/documentation/w14prj_SI_REQ_final.docx
+++ b/documentation/w14prj_SI_REQ_final.docx
@@ -4277,7 +4277,16 @@
           <w:sz w:val="18"/>
           <w:szCs w:val="18"/>
         </w:rPr>
-        <w:t>updatePersonalSchedule.php</w:t>
+        <w:t>update_personal_schedule</w:t>
+      </w:r>
+      <w:r>
+        <w:rPr>
+          <w:b/>
+          <w:bCs/>
+          <w:sz w:val="18"/>
+          <w:szCs w:val="18"/>
+        </w:rPr>
+        <w:t>.php</w:t>
       </w:r>
       <w:r>
         <w:rPr>

--- a/documentation/w14prj_SI_REQ_final.docx
+++ b/documentation/w14prj_SI_REQ_final.docx
@@ -326,7 +326,6 @@
     </w:p>
     <w:p>
       <w:pPr>
-        <w:jc w:val="both"/>
         <w:rPr>
           <w:i/>
           <w:sz w:val="24"/>
@@ -373,6 +372,7 @@
     <w:p>
       <w:pPr>
         <w:pStyle w:val="Heading1"/>
+        <w:jc w:val="both"/>
       </w:pPr>
       <w:r>
         <w:t>ТЕМА:</w:t>
@@ -387,6 +387,7 @@
     <w:p>
       <w:pPr>
         <w:pStyle w:val="Heading2"/>
+        <w:jc w:val="both"/>
         <w:rPr>
           <w:sz w:val="22"/>
           <w:szCs w:val="22"/>
@@ -409,6 +410,7 @@
     </w:p>
     <w:p>
       <w:pPr>
+        <w:jc w:val="both"/>
         <w:rPr>
           <w:sz w:val="18"/>
           <w:szCs w:val="18"/>
@@ -488,6 +490,7 @@
     <w:p>
       <w:pPr>
         <w:pStyle w:val="Heading2"/>
+        <w:jc w:val="both"/>
         <w:rPr>
           <w:sz w:val="22"/>
           <w:szCs w:val="22"/>
@@ -510,6 +513,7 @@
     </w:p>
     <w:p>
       <w:pPr>
+        <w:jc w:val="both"/>
         <w:rPr>
           <w:sz w:val="18"/>
           <w:szCs w:val="18"/>
@@ -623,6 +627,7 @@
     </w:p>
     <w:p>
       <w:pPr>
+        <w:jc w:val="both"/>
         <w:rPr>
           <w:sz w:val="18"/>
           <w:szCs w:val="18"/>
@@ -674,6 +679,7 @@
     <w:p>
       <w:pPr>
         <w:pStyle w:val="Heading2"/>
+        <w:jc w:val="both"/>
         <w:rPr>
           <w:sz w:val="22"/>
           <w:szCs w:val="22"/>
@@ -696,23 +702,229 @@
     </w:p>
     <w:p>
       <w:pPr>
-        <w:rPr>
-          <w:sz w:val="18"/>
-          <w:szCs w:val="18"/>
-        </w:rPr>
-      </w:pPr>
-      <w:r>
-        <w:rPr>
-          <w:sz w:val="18"/>
-          <w:szCs w:val="18"/>
-          <w:highlight w:val="yellow"/>
-        </w:rPr>
-        <w:t>...</w:t>
+        <w:jc w:val="both"/>
+        <w:rPr>
+          <w:sz w:val="18"/>
+          <w:szCs w:val="18"/>
+        </w:rPr>
+      </w:pPr>
+      <w:r>
+        <w:rPr>
+          <w:sz w:val="18"/>
+          <w:szCs w:val="18"/>
+        </w:rPr>
+        <w:t xml:space="preserve">Презентационния слой се ще се разработи чрез комбинация от </w:t>
+      </w:r>
+      <w:r>
+        <w:rPr>
+          <w:sz w:val="18"/>
+          <w:szCs w:val="18"/>
+          <w:lang w:val="en-US"/>
+        </w:rPr>
+        <w:t>HTML</w:t>
+      </w:r>
+      <w:r>
+        <w:rPr>
+          <w:sz w:val="18"/>
+          <w:szCs w:val="18"/>
+        </w:rPr>
+        <w:t>/</w:t>
+      </w:r>
+      <w:r>
+        <w:rPr>
+          <w:sz w:val="18"/>
+          <w:szCs w:val="18"/>
+          <w:lang w:val="en-US"/>
+        </w:rPr>
+        <w:t>CSS</w:t>
+      </w:r>
+      <w:r>
+        <w:rPr>
+          <w:sz w:val="18"/>
+          <w:szCs w:val="18"/>
+        </w:rPr>
+        <w:t>/</w:t>
+      </w:r>
+      <w:r>
+        <w:rPr>
+          <w:sz w:val="18"/>
+          <w:szCs w:val="18"/>
+          <w:lang w:val="en-US"/>
+        </w:rPr>
+        <w:t>Javascript</w:t>
+      </w:r>
+      <w:r>
+        <w:rPr>
+          <w:sz w:val="18"/>
+          <w:szCs w:val="18"/>
+        </w:rPr>
+        <w:t>.</w:t>
+      </w:r>
+      <w:r>
+        <w:rPr>
+          <w:sz w:val="18"/>
+          <w:szCs w:val="18"/>
+        </w:rPr>
+        <w:t xml:space="preserve"> </w:t>
+      </w:r>
+      <w:r>
+        <w:rPr>
+          <w:sz w:val="18"/>
+          <w:szCs w:val="18"/>
+        </w:rPr>
+        <w:t xml:space="preserve">Той ще извършва взаимодействието между системата и потребителя. </w:t>
+      </w:r>
+      <w:r>
+        <w:rPr>
+          <w:sz w:val="18"/>
+          <w:szCs w:val="18"/>
+        </w:rPr>
+        <w:t xml:space="preserve"> </w:t>
+      </w:r>
+      <w:r>
+        <w:rPr>
+          <w:sz w:val="18"/>
+          <w:szCs w:val="18"/>
+        </w:rPr>
+        <w:t xml:space="preserve">Чрез </w:t>
+      </w:r>
+      <w:r>
+        <w:rPr>
+          <w:sz w:val="18"/>
+          <w:szCs w:val="18"/>
+          <w:lang w:val="en-US"/>
+        </w:rPr>
+        <w:t>HTML</w:t>
+      </w:r>
+      <w:r>
+        <w:rPr>
+          <w:sz w:val="18"/>
+          <w:szCs w:val="18"/>
+        </w:rPr>
+        <w:t xml:space="preserve"> ще се изгради структурата на различните страници на приложението. Чрез </w:t>
+      </w:r>
+      <w:r>
+        <w:rPr>
+          <w:sz w:val="18"/>
+          <w:szCs w:val="18"/>
+          <w:lang w:val="en-US"/>
+        </w:rPr>
+        <w:t>CSS</w:t>
+      </w:r>
+      <w:r>
+        <w:rPr>
+          <w:sz w:val="18"/>
+          <w:szCs w:val="18"/>
+        </w:rPr>
+        <w:t xml:space="preserve"> тази структура ще се стилизира в приятен за потребителя вид. </w:t>
+      </w:r>
+      <w:r>
+        <w:rPr>
+          <w:sz w:val="18"/>
+          <w:szCs w:val="18"/>
+        </w:rPr>
+        <w:t>За да работи коректно, този презентационен слой трябва да се свързва с базата данни и да извлича съответната информация</w:t>
+      </w:r>
+      <w:r>
+        <w:rPr>
+          <w:sz w:val="18"/>
+          <w:szCs w:val="18"/>
+        </w:rPr>
+        <w:t xml:space="preserve"> чрез </w:t>
+      </w:r>
+      <w:r>
+        <w:rPr>
+          <w:sz w:val="18"/>
+          <w:szCs w:val="18"/>
+          <w:lang w:val="en-US"/>
+        </w:rPr>
+        <w:t>MySQL</w:t>
+      </w:r>
+      <w:r>
+        <w:rPr>
+          <w:sz w:val="18"/>
+          <w:szCs w:val="18"/>
+        </w:rPr>
+        <w:t xml:space="preserve"> </w:t>
+      </w:r>
+      <w:r>
+        <w:rPr>
+          <w:sz w:val="18"/>
+          <w:szCs w:val="18"/>
+        </w:rPr>
+        <w:t>заявки към нея</w:t>
+      </w:r>
+      <w:r>
+        <w:rPr>
+          <w:sz w:val="18"/>
+          <w:szCs w:val="18"/>
+        </w:rPr>
+        <w:t xml:space="preserve">. Тази връзка трябва да се осъществи чрез междинен слой, написан на </w:t>
+      </w:r>
+      <w:r>
+        <w:rPr>
+          <w:sz w:val="18"/>
+          <w:szCs w:val="18"/>
+          <w:lang w:val="en-US"/>
+        </w:rPr>
+        <w:t>PHP</w:t>
+      </w:r>
+      <w:r>
+        <w:rPr>
+          <w:sz w:val="18"/>
+          <w:szCs w:val="18"/>
+        </w:rPr>
+        <w:t>.</w:t>
+      </w:r>
+      <w:r>
+        <w:rPr>
+          <w:sz w:val="18"/>
+          <w:szCs w:val="18"/>
+        </w:rPr>
+        <w:t xml:space="preserve"> Презентационния слой ще изпраща </w:t>
+      </w:r>
+      <w:r>
+        <w:rPr>
+          <w:sz w:val="18"/>
+          <w:szCs w:val="18"/>
+          <w:lang w:val="en-US"/>
+        </w:rPr>
+        <w:t>AJAX</w:t>
+      </w:r>
+      <w:r>
+        <w:rPr>
+          <w:sz w:val="18"/>
+          <w:szCs w:val="18"/>
+        </w:rPr>
+        <w:t xml:space="preserve"> </w:t>
+      </w:r>
+      <w:r>
+        <w:rPr>
+          <w:sz w:val="18"/>
+          <w:szCs w:val="18"/>
+        </w:rPr>
+        <w:t xml:space="preserve">заявки, за да се свърже с междинния слой. Изпращането на тези заявки и обработването на отговора към тях ще се осъществи чрез </w:t>
+      </w:r>
+      <w:r>
+        <w:rPr>
+          <w:sz w:val="18"/>
+          <w:szCs w:val="18"/>
+          <w:lang w:val="en-US"/>
+        </w:rPr>
+        <w:t>Javascript</w:t>
+      </w:r>
+      <w:r>
+        <w:rPr>
+          <w:sz w:val="18"/>
+          <w:szCs w:val="18"/>
+        </w:rPr>
+        <w:t>.</w:t>
       </w:r>
     </w:p>
     <w:p>
       <w:pPr>
         <w:pStyle w:val="Heading2"/>
+        <w:jc w:val="both"/>
         <w:rPr>
           <w:sz w:val="22"/>
           <w:szCs w:val="22"/>
@@ -740,6 +952,7 @@
           <w:ilvl w:val="0"/>
           <w:numId w:val="5"/>
         </w:numPr>
+        <w:jc w:val="both"/>
         <w:rPr>
           <w:sz w:val="18"/>
           <w:szCs w:val="18"/>
@@ -760,6 +973,7 @@
           <w:ilvl w:val="0"/>
           <w:numId w:val="5"/>
         </w:numPr>
+        <w:jc w:val="both"/>
         <w:rPr>
           <w:sz w:val="18"/>
           <w:szCs w:val="18"/>
@@ -780,6 +994,7 @@
           <w:ilvl w:val="0"/>
           <w:numId w:val="5"/>
         </w:numPr>
+        <w:jc w:val="both"/>
         <w:rPr>
           <w:sz w:val="18"/>
           <w:szCs w:val="18"/>
@@ -800,6 +1015,7 @@
           <w:ilvl w:val="0"/>
           <w:numId w:val="5"/>
         </w:numPr>
+        <w:jc w:val="both"/>
         <w:rPr>
           <w:sz w:val="18"/>
           <w:szCs w:val="18"/>
@@ -820,6 +1036,7 @@
           <w:ilvl w:val="0"/>
           <w:numId w:val="5"/>
         </w:numPr>
+        <w:jc w:val="both"/>
         <w:rPr>
           <w:sz w:val="18"/>
           <w:szCs w:val="18"/>
@@ -836,6 +1053,7 @@
     <w:p>
       <w:pPr>
         <w:pStyle w:val="Heading2"/>
+        <w:jc w:val="both"/>
         <w:rPr>
           <w:sz w:val="22"/>
           <w:szCs w:val="22"/>
@@ -858,23 +1076,17 @@
     </w:p>
     <w:p>
       <w:pPr>
-        <w:rPr>
-          <w:sz w:val="18"/>
-          <w:szCs w:val="18"/>
-        </w:rPr>
-      </w:pPr>
-      <w:r>
-        <w:rPr>
-          <w:sz w:val="18"/>
-          <w:szCs w:val="18"/>
-          <w:highlight w:val="yellow"/>
-        </w:rPr>
-        <w:t>...</w:t>
-      </w:r>
+        <w:jc w:val="both"/>
+        <w:rPr>
+          <w:sz w:val="18"/>
+          <w:szCs w:val="18"/>
+        </w:rPr>
+      </w:pPr>
     </w:p>
     <w:p>
       <w:pPr>
         <w:pStyle w:val="Heading2"/>
+        <w:jc w:val="both"/>
         <w:rPr>
           <w:sz w:val="22"/>
           <w:szCs w:val="22"/>
@@ -902,6 +1114,7 @@
           <w:ilvl w:val="0"/>
           <w:numId w:val="9"/>
         </w:numPr>
+        <w:jc w:val="both"/>
         <w:rPr>
           <w:sz w:val="20"/>
           <w:szCs w:val="20"/>
@@ -922,6 +1135,7 @@
           <w:ilvl w:val="0"/>
           <w:numId w:val="8"/>
         </w:numPr>
+        <w:jc w:val="both"/>
         <w:rPr>
           <w:sz w:val="18"/>
           <w:szCs w:val="18"/>
@@ -963,16 +1177,18 @@
           <w:ilvl w:val="0"/>
           <w:numId w:val="8"/>
         </w:numPr>
-        <w:rPr>
-          <w:sz w:val="18"/>
-          <w:szCs w:val="18"/>
-        </w:rPr>
-      </w:pPr>
-      <w:r>
-        <w:rPr>
-          <w:sz w:val="18"/>
-          <w:szCs w:val="18"/>
-        </w:rPr>
+        <w:jc w:val="both"/>
+        <w:rPr>
+          <w:sz w:val="18"/>
+          <w:szCs w:val="18"/>
+        </w:rPr>
+      </w:pPr>
+      <w:r>
+        <w:rPr>
+          <w:sz w:val="18"/>
+          <w:szCs w:val="18"/>
+        </w:rPr>
+        <w:lastRenderedPageBreak/>
         <w:t xml:space="preserve">Потребителят </w:t>
       </w:r>
       <w:r>
@@ -1011,6 +1227,7 @@
           <w:ilvl w:val="0"/>
           <w:numId w:val="8"/>
         </w:numPr>
+        <w:jc w:val="both"/>
         <w:rPr>
           <w:sz w:val="18"/>
           <w:szCs w:val="18"/>
@@ -1035,7 +1252,42 @@
           <w:sz w:val="18"/>
           <w:szCs w:val="18"/>
         </w:rPr>
-        <w:t xml:space="preserve"> потребителя се пренасочва към страница, визуализиращо цялостно разписание на всички презентации</w:t>
+        <w:t xml:space="preserve"> потребителя се пренасочва към страница, визуализиращ</w:t>
+      </w:r>
+      <w:r>
+        <w:rPr>
+          <w:sz w:val="18"/>
+          <w:szCs w:val="18"/>
+        </w:rPr>
+        <w:t>а</w:t>
+      </w:r>
+      <w:r>
+        <w:rPr>
+          <w:sz w:val="18"/>
+          <w:szCs w:val="18"/>
+        </w:rPr>
+        <w:t xml:space="preserve"> </w:t>
+      </w:r>
+      <w:r>
+        <w:rPr>
+          <w:sz w:val="18"/>
+          <w:szCs w:val="18"/>
+        </w:rPr>
+        <w:t>пълното</w:t>
+      </w:r>
+      <w:r>
+        <w:rPr>
+          <w:sz w:val="18"/>
+          <w:szCs w:val="18"/>
+        </w:rPr>
+        <w:t xml:space="preserve"> разписание на всички презентации</w:t>
+      </w:r>
+      <w:r>
+        <w:rPr>
+          <w:sz w:val="18"/>
+          <w:szCs w:val="18"/>
+        </w:rPr>
+        <w:t>,</w:t>
       </w:r>
       <w:r>
         <w:rPr>
@@ -1059,17 +1311,17 @@
           <w:ilvl w:val="0"/>
           <w:numId w:val="8"/>
         </w:numPr>
-        <w:rPr>
-          <w:sz w:val="18"/>
-          <w:szCs w:val="18"/>
-        </w:rPr>
-      </w:pPr>
-      <w:r>
-        <w:rPr>
-          <w:sz w:val="18"/>
-          <w:szCs w:val="18"/>
-        </w:rPr>
-        <w:lastRenderedPageBreak/>
+        <w:jc w:val="both"/>
+        <w:rPr>
+          <w:sz w:val="18"/>
+          <w:szCs w:val="18"/>
+        </w:rPr>
+      </w:pPr>
+      <w:r>
+        <w:rPr>
+          <w:sz w:val="18"/>
+          <w:szCs w:val="18"/>
+        </w:rPr>
         <w:t>При неуспешно влизане</w:t>
       </w:r>
       <w:r>
@@ -1151,6 +1403,7 @@
           <w:numId w:val="0"/>
         </w:numPr>
         <w:ind w:left="1069"/>
+        <w:jc w:val="both"/>
         <w:rPr>
           <w:sz w:val="18"/>
           <w:szCs w:val="18"/>
@@ -1164,6 +1417,7 @@
           <w:ilvl w:val="0"/>
           <w:numId w:val="9"/>
         </w:numPr>
+        <w:jc w:val="both"/>
         <w:rPr>
           <w:sz w:val="20"/>
           <w:szCs w:val="20"/>
@@ -1184,6 +1438,7 @@
           <w:ilvl w:val="0"/>
           <w:numId w:val="10"/>
         </w:numPr>
+        <w:jc w:val="both"/>
         <w:rPr>
           <w:sz w:val="18"/>
           <w:szCs w:val="18"/>
@@ -1232,6 +1487,7 @@
           <w:ilvl w:val="0"/>
           <w:numId w:val="10"/>
         </w:numPr>
+        <w:jc w:val="both"/>
         <w:rPr>
           <w:sz w:val="18"/>
           <w:szCs w:val="18"/>
@@ -1273,6 +1529,7 @@
           <w:ilvl w:val="0"/>
           <w:numId w:val="10"/>
         </w:numPr>
+        <w:jc w:val="both"/>
         <w:rPr>
           <w:sz w:val="18"/>
           <w:szCs w:val="18"/>
@@ -1293,6 +1550,7 @@
           <w:ilvl w:val="0"/>
           <w:numId w:val="10"/>
         </w:numPr>
+        <w:jc w:val="both"/>
         <w:rPr>
           <w:sz w:val="18"/>
           <w:szCs w:val="18"/>
@@ -1355,6 +1613,7 @@
           <w:ilvl w:val="0"/>
           <w:numId w:val="10"/>
         </w:numPr>
+        <w:jc w:val="both"/>
         <w:rPr>
           <w:sz w:val="18"/>
           <w:szCs w:val="18"/>
@@ -1390,6 +1649,7 @@
           <w:numId w:val="0"/>
         </w:numPr>
         <w:ind w:left="1069"/>
+        <w:jc w:val="both"/>
         <w:rPr>
           <w:sz w:val="18"/>
           <w:szCs w:val="18"/>
@@ -1403,6 +1663,7 @@
           <w:ilvl w:val="0"/>
           <w:numId w:val="9"/>
         </w:numPr>
+        <w:jc w:val="both"/>
         <w:rPr>
           <w:sz w:val="20"/>
           <w:szCs w:val="20"/>
@@ -1423,6 +1684,7 @@
           <w:ilvl w:val="0"/>
           <w:numId w:val="13"/>
         </w:numPr>
+        <w:jc w:val="both"/>
         <w:rPr>
           <w:sz w:val="18"/>
           <w:szCs w:val="18"/>
@@ -1457,6 +1719,7 @@
           <w:ilvl w:val="0"/>
           <w:numId w:val="13"/>
         </w:numPr>
+        <w:jc w:val="both"/>
         <w:rPr>
           <w:sz w:val="18"/>
           <w:szCs w:val="18"/>
@@ -1484,6 +1747,7 @@
           <w:ilvl w:val="0"/>
           <w:numId w:val="13"/>
         </w:numPr>
+        <w:jc w:val="both"/>
         <w:rPr>
           <w:sz w:val="18"/>
           <w:szCs w:val="18"/>
@@ -1574,6 +1838,7 @@
           <w:ilvl w:val="0"/>
           <w:numId w:val="13"/>
         </w:numPr>
+        <w:jc w:val="both"/>
         <w:rPr>
           <w:sz w:val="18"/>
           <w:szCs w:val="18"/>
@@ -1602,6 +1867,7 @@
           <w:numId w:val="0"/>
         </w:numPr>
         <w:ind w:left="1069"/>
+        <w:jc w:val="both"/>
         <w:rPr>
           <w:sz w:val="18"/>
           <w:szCs w:val="18"/>
@@ -1615,6 +1881,7 @@
           <w:ilvl w:val="0"/>
           <w:numId w:val="9"/>
         </w:numPr>
+        <w:jc w:val="both"/>
         <w:rPr>
           <w:sz w:val="20"/>
           <w:szCs w:val="20"/>
@@ -1635,6 +1902,7 @@
           <w:ilvl w:val="0"/>
           <w:numId w:val="11"/>
         </w:numPr>
+        <w:jc w:val="both"/>
         <w:rPr>
           <w:sz w:val="18"/>
           <w:szCs w:val="18"/>
@@ -1662,6 +1930,7 @@
           <w:ilvl w:val="0"/>
           <w:numId w:val="11"/>
         </w:numPr>
+        <w:jc w:val="both"/>
         <w:rPr>
           <w:sz w:val="18"/>
           <w:szCs w:val="18"/>
@@ -1732,6 +2001,7 @@
           <w:ilvl w:val="0"/>
           <w:numId w:val="11"/>
         </w:numPr>
+        <w:jc w:val="both"/>
         <w:rPr>
           <w:sz w:val="18"/>
           <w:szCs w:val="18"/>
@@ -1803,6 +2073,7 @@
           <w:numId w:val="0"/>
         </w:numPr>
         <w:ind w:left="1069"/>
+        <w:jc w:val="both"/>
         <w:rPr>
           <w:sz w:val="18"/>
           <w:szCs w:val="18"/>
@@ -1816,6 +2087,7 @@
           <w:ilvl w:val="0"/>
           <w:numId w:val="9"/>
         </w:numPr>
+        <w:jc w:val="both"/>
         <w:rPr>
           <w:sz w:val="20"/>
           <w:szCs w:val="20"/>
@@ -1836,6 +2108,7 @@
           <w:ilvl w:val="0"/>
           <w:numId w:val="29"/>
         </w:numPr>
+        <w:jc w:val="both"/>
         <w:rPr>
           <w:sz w:val="18"/>
           <w:szCs w:val="18"/>
@@ -1863,6 +2136,7 @@
           <w:ilvl w:val="0"/>
           <w:numId w:val="29"/>
         </w:numPr>
+        <w:jc w:val="both"/>
         <w:rPr>
           <w:sz w:val="18"/>
           <w:szCs w:val="18"/>
@@ -1884,6 +2158,7 @@
           <w:numId w:val="0"/>
         </w:numPr>
         <w:ind w:left="1069"/>
+        <w:jc w:val="both"/>
         <w:rPr>
           <w:sz w:val="18"/>
           <w:szCs w:val="18"/>
@@ -1897,6 +2172,7 @@
           <w:ilvl w:val="0"/>
           <w:numId w:val="9"/>
         </w:numPr>
+        <w:jc w:val="both"/>
         <w:rPr>
           <w:sz w:val="20"/>
           <w:szCs w:val="20"/>
@@ -1917,6 +2193,7 @@
           <w:ilvl w:val="0"/>
           <w:numId w:val="12"/>
         </w:numPr>
+        <w:jc w:val="both"/>
         <w:rPr>
           <w:sz w:val="18"/>
           <w:szCs w:val="18"/>
@@ -1946,6 +2223,7 @@
     </w:p>
     <w:p>
       <w:pPr>
+        <w:jc w:val="both"/>
         <w:rPr>
           <w:sz w:val="18"/>
           <w:szCs w:val="18"/>
@@ -1955,6 +2233,7 @@
     <w:p>
       <w:pPr>
         <w:pStyle w:val="Heading2"/>
+        <w:jc w:val="both"/>
         <w:rPr>
           <w:sz w:val="22"/>
           <w:szCs w:val="22"/>
@@ -1977,6 +2256,7 @@
     </w:p>
     <w:p>
       <w:pPr>
+        <w:jc w:val="both"/>
         <w:rPr>
           <w:sz w:val="18"/>
           <w:szCs w:val="18"/>
@@ -2004,16 +2284,18 @@
           <w:ilvl w:val="0"/>
           <w:numId w:val="6"/>
         </w:numPr>
-        <w:rPr>
-          <w:sz w:val="18"/>
-          <w:szCs w:val="18"/>
-        </w:rPr>
-      </w:pPr>
-      <w:r>
-        <w:rPr>
-          <w:sz w:val="18"/>
-          <w:szCs w:val="18"/>
-        </w:rPr>
+        <w:jc w:val="both"/>
+        <w:rPr>
+          <w:sz w:val="18"/>
+          <w:szCs w:val="18"/>
+        </w:rPr>
+      </w:pPr>
+      <w:r>
+        <w:rPr>
+          <w:sz w:val="18"/>
+          <w:szCs w:val="18"/>
+        </w:rPr>
+        <w:lastRenderedPageBreak/>
         <w:t>Презентация 1</w:t>
       </w:r>
     </w:p>
@@ -2024,6 +2306,7 @@
           <w:ilvl w:val="0"/>
           <w:numId w:val="7"/>
         </w:numPr>
+        <w:jc w:val="both"/>
         <w:rPr>
           <w:sz w:val="18"/>
           <w:szCs w:val="18"/>
@@ -2044,6 +2327,7 @@
           <w:ilvl w:val="0"/>
           <w:numId w:val="7"/>
         </w:numPr>
+        <w:jc w:val="both"/>
         <w:rPr>
           <w:sz w:val="18"/>
           <w:szCs w:val="18"/>
@@ -2064,17 +2348,17 @@
           <w:ilvl w:val="0"/>
           <w:numId w:val="7"/>
         </w:numPr>
-        <w:rPr>
-          <w:sz w:val="18"/>
-          <w:szCs w:val="18"/>
-        </w:rPr>
-      </w:pPr>
-      <w:r>
-        <w:rPr>
-          <w:sz w:val="18"/>
-          <w:szCs w:val="18"/>
-        </w:rPr>
-        <w:lastRenderedPageBreak/>
+        <w:jc w:val="both"/>
+        <w:rPr>
+          <w:sz w:val="18"/>
+          <w:szCs w:val="18"/>
+        </w:rPr>
+      </w:pPr>
+      <w:r>
+        <w:rPr>
+          <w:sz w:val="18"/>
+          <w:szCs w:val="18"/>
+        </w:rPr>
         <w:t>Ден по график: 1</w:t>
       </w:r>
     </w:p>
@@ -2085,6 +2369,7 @@
           <w:ilvl w:val="0"/>
           <w:numId w:val="7"/>
         </w:numPr>
+        <w:jc w:val="both"/>
         <w:rPr>
           <w:sz w:val="18"/>
           <w:szCs w:val="18"/>
@@ -2105,6 +2390,7 @@
           <w:ilvl w:val="0"/>
           <w:numId w:val="7"/>
         </w:numPr>
+        <w:jc w:val="both"/>
         <w:rPr>
           <w:sz w:val="18"/>
           <w:szCs w:val="18"/>
@@ -2125,6 +2411,7 @@
           <w:ilvl w:val="0"/>
           <w:numId w:val="7"/>
         </w:numPr>
+        <w:jc w:val="both"/>
         <w:rPr>
           <w:sz w:val="18"/>
           <w:szCs w:val="18"/>
@@ -2145,6 +2432,7 @@
           <w:ilvl w:val="0"/>
           <w:numId w:val="7"/>
         </w:numPr>
+        <w:jc w:val="both"/>
         <w:rPr>
           <w:sz w:val="18"/>
           <w:szCs w:val="18"/>
@@ -2173,6 +2461,7 @@
           <w:numId w:val="0"/>
         </w:numPr>
         <w:ind w:left="720"/>
+        <w:jc w:val="both"/>
         <w:rPr>
           <w:sz w:val="18"/>
           <w:szCs w:val="18"/>
@@ -2186,6 +2475,7 @@
           <w:ilvl w:val="0"/>
           <w:numId w:val="6"/>
         </w:numPr>
+        <w:jc w:val="both"/>
         <w:rPr>
           <w:sz w:val="18"/>
           <w:szCs w:val="18"/>
@@ -2206,6 +2496,7 @@
           <w:ilvl w:val="0"/>
           <w:numId w:val="7"/>
         </w:numPr>
+        <w:jc w:val="both"/>
         <w:rPr>
           <w:sz w:val="18"/>
           <w:szCs w:val="18"/>
@@ -2226,6 +2517,7 @@
           <w:ilvl w:val="0"/>
           <w:numId w:val="7"/>
         </w:numPr>
+        <w:jc w:val="both"/>
         <w:rPr>
           <w:sz w:val="18"/>
           <w:szCs w:val="18"/>
@@ -2246,6 +2538,7 @@
           <w:ilvl w:val="0"/>
           <w:numId w:val="7"/>
         </w:numPr>
+        <w:jc w:val="both"/>
         <w:rPr>
           <w:sz w:val="18"/>
           <w:szCs w:val="18"/>
@@ -2273,6 +2566,7 @@
           <w:ilvl w:val="0"/>
           <w:numId w:val="7"/>
         </w:numPr>
+        <w:jc w:val="both"/>
         <w:rPr>
           <w:sz w:val="18"/>
           <w:szCs w:val="18"/>
@@ -2300,6 +2594,7 @@
           <w:ilvl w:val="0"/>
           <w:numId w:val="7"/>
         </w:numPr>
+        <w:jc w:val="both"/>
         <w:rPr>
           <w:sz w:val="18"/>
           <w:szCs w:val="18"/>
@@ -2327,6 +2622,7 @@
           <w:ilvl w:val="0"/>
           <w:numId w:val="7"/>
         </w:numPr>
+        <w:jc w:val="both"/>
         <w:rPr>
           <w:sz w:val="18"/>
           <w:szCs w:val="18"/>
@@ -2354,6 +2650,7 @@
           <w:ilvl w:val="0"/>
           <w:numId w:val="7"/>
         </w:numPr>
+        <w:jc w:val="both"/>
         <w:rPr>
           <w:sz w:val="18"/>
           <w:szCs w:val="18"/>
@@ -2382,6 +2679,7 @@
           <w:numId w:val="0"/>
         </w:numPr>
         <w:ind w:left="720"/>
+        <w:jc w:val="both"/>
         <w:rPr>
           <w:sz w:val="18"/>
           <w:szCs w:val="18"/>
@@ -2395,6 +2693,7 @@
           <w:ilvl w:val="0"/>
           <w:numId w:val="6"/>
         </w:numPr>
+        <w:jc w:val="both"/>
         <w:rPr>
           <w:sz w:val="18"/>
           <w:szCs w:val="18"/>
@@ -2415,6 +2714,7 @@
           <w:ilvl w:val="0"/>
           <w:numId w:val="7"/>
         </w:numPr>
+        <w:jc w:val="both"/>
         <w:rPr>
           <w:sz w:val="18"/>
           <w:szCs w:val="18"/>
@@ -2442,6 +2742,7 @@
           <w:ilvl w:val="0"/>
           <w:numId w:val="7"/>
         </w:numPr>
+        <w:jc w:val="both"/>
         <w:rPr>
           <w:sz w:val="18"/>
           <w:szCs w:val="18"/>
@@ -2469,6 +2770,7 @@
           <w:ilvl w:val="0"/>
           <w:numId w:val="7"/>
         </w:numPr>
+        <w:jc w:val="both"/>
         <w:rPr>
           <w:sz w:val="18"/>
           <w:szCs w:val="18"/>
@@ -2496,6 +2798,7 @@
           <w:ilvl w:val="0"/>
           <w:numId w:val="7"/>
         </w:numPr>
+        <w:jc w:val="both"/>
         <w:rPr>
           <w:sz w:val="18"/>
           <w:szCs w:val="18"/>
@@ -2523,6 +2826,7 @@
           <w:ilvl w:val="0"/>
           <w:numId w:val="7"/>
         </w:numPr>
+        <w:jc w:val="both"/>
         <w:rPr>
           <w:sz w:val="18"/>
           <w:szCs w:val="18"/>
@@ -2550,6 +2854,7 @@
           <w:ilvl w:val="0"/>
           <w:numId w:val="7"/>
         </w:numPr>
+        <w:jc w:val="both"/>
         <w:rPr>
           <w:sz w:val="18"/>
           <w:szCs w:val="18"/>
@@ -2577,6 +2882,7 @@
           <w:ilvl w:val="0"/>
           <w:numId w:val="7"/>
         </w:numPr>
+        <w:jc w:val="both"/>
         <w:rPr>
           <w:sz w:val="18"/>
           <w:szCs w:val="18"/>
@@ -2605,6 +2911,7 @@
           <w:numId w:val="0"/>
         </w:numPr>
         <w:ind w:left="720"/>
+        <w:jc w:val="both"/>
         <w:rPr>
           <w:sz w:val="18"/>
           <w:szCs w:val="18"/>
@@ -2618,6 +2925,7 @@
           <w:ilvl w:val="0"/>
           <w:numId w:val="6"/>
         </w:numPr>
+        <w:jc w:val="both"/>
         <w:rPr>
           <w:sz w:val="18"/>
           <w:szCs w:val="18"/>
@@ -2638,6 +2946,7 @@
           <w:ilvl w:val="0"/>
           <w:numId w:val="7"/>
         </w:numPr>
+        <w:jc w:val="both"/>
         <w:rPr>
           <w:sz w:val="18"/>
           <w:szCs w:val="18"/>
@@ -2658,6 +2967,7 @@
           <w:ilvl w:val="0"/>
           <w:numId w:val="7"/>
         </w:numPr>
+        <w:jc w:val="both"/>
         <w:rPr>
           <w:sz w:val="18"/>
           <w:szCs w:val="18"/>
@@ -2678,6 +2988,7 @@
           <w:ilvl w:val="0"/>
           <w:numId w:val="7"/>
         </w:numPr>
+        <w:jc w:val="both"/>
         <w:rPr>
           <w:sz w:val="18"/>
           <w:szCs w:val="18"/>
@@ -2693,6 +3004,7 @@
     </w:p>
     <w:p>
       <w:pPr>
+        <w:jc w:val="both"/>
         <w:rPr>
           <w:sz w:val="18"/>
           <w:szCs w:val="18"/>
@@ -2702,6 +3014,7 @@
     <w:p>
       <w:pPr>
         <w:pStyle w:val="Heading2"/>
+        <w:jc w:val="both"/>
         <w:rPr>
           <w:sz w:val="22"/>
           <w:szCs w:val="22"/>
@@ -2724,6 +3037,7 @@
     </w:p>
     <w:p>
       <w:pPr>
+        <w:jc w:val="both"/>
         <w:rPr>
           <w:sz w:val="18"/>
           <w:szCs w:val="18"/>
@@ -2758,6 +3072,7 @@
           <w:ilvl w:val="0"/>
           <w:numId w:val="16"/>
         </w:numPr>
+        <w:jc w:val="both"/>
         <w:rPr>
           <w:sz w:val="18"/>
           <w:szCs w:val="18"/>
@@ -2785,6 +3100,7 @@
           <w:ilvl w:val="0"/>
           <w:numId w:val="17"/>
         </w:numPr>
+        <w:jc w:val="both"/>
         <w:rPr>
           <w:sz w:val="18"/>
           <w:szCs w:val="18"/>
@@ -2813,6 +3129,7 @@
           <w:ilvl w:val="0"/>
           <w:numId w:val="17"/>
         </w:numPr>
+        <w:jc w:val="both"/>
         <w:rPr>
           <w:sz w:val="18"/>
           <w:szCs w:val="18"/>
@@ -2855,6 +3172,7 @@
           <w:ilvl w:val="0"/>
           <w:numId w:val="17"/>
         </w:numPr>
+        <w:jc w:val="both"/>
         <w:rPr>
           <w:sz w:val="18"/>
           <w:szCs w:val="18"/>
@@ -2897,6 +3215,7 @@
           <w:ilvl w:val="0"/>
           <w:numId w:val="17"/>
         </w:numPr>
+        <w:jc w:val="both"/>
         <w:rPr>
           <w:sz w:val="18"/>
           <w:szCs w:val="18"/>
@@ -2925,6 +3244,7 @@
           <w:ilvl w:val="0"/>
           <w:numId w:val="17"/>
         </w:numPr>
+        <w:jc w:val="both"/>
         <w:rPr>
           <w:sz w:val="18"/>
           <w:szCs w:val="18"/>
@@ -2953,6 +3273,7 @@
           <w:ilvl w:val="0"/>
           <w:numId w:val="17"/>
         </w:numPr>
+        <w:jc w:val="both"/>
         <w:rPr>
           <w:sz w:val="18"/>
           <w:szCs w:val="18"/>
@@ -2989,6 +3310,7 @@
           <w:numId w:val="0"/>
         </w:numPr>
         <w:ind w:left="720"/>
+        <w:jc w:val="both"/>
         <w:rPr>
           <w:sz w:val="18"/>
           <w:szCs w:val="18"/>
@@ -3002,6 +3324,7 @@
           <w:ilvl w:val="0"/>
           <w:numId w:val="16"/>
         </w:numPr>
+        <w:jc w:val="both"/>
         <w:rPr>
           <w:sz w:val="18"/>
           <w:szCs w:val="18"/>
@@ -3045,6 +3368,7 @@
           <w:ilvl w:val="0"/>
           <w:numId w:val="19"/>
         </w:numPr>
+        <w:jc w:val="both"/>
         <w:rPr>
           <w:sz w:val="18"/>
           <w:szCs w:val="18"/>
@@ -3087,6 +3411,7 @@
           <w:ilvl w:val="0"/>
           <w:numId w:val="19"/>
         </w:numPr>
+        <w:jc w:val="both"/>
         <w:rPr>
           <w:bCs/>
           <w:sz w:val="18"/>
@@ -3131,6 +3456,7 @@
           <w:ilvl w:val="0"/>
           <w:numId w:val="19"/>
         </w:numPr>
+        <w:jc w:val="both"/>
         <w:rPr>
           <w:sz w:val="18"/>
           <w:szCs w:val="18"/>
@@ -3174,6 +3500,7 @@
           <w:ilvl w:val="0"/>
           <w:numId w:val="19"/>
         </w:numPr>
+        <w:jc w:val="both"/>
         <w:rPr>
           <w:sz w:val="18"/>
           <w:szCs w:val="18"/>
@@ -3217,6 +3544,7 @@
           <w:ilvl w:val="0"/>
           <w:numId w:val="19"/>
         </w:numPr>
+        <w:jc w:val="both"/>
         <w:rPr>
           <w:sz w:val="18"/>
           <w:szCs w:val="18"/>
@@ -3261,6 +3589,7 @@
           <w:ilvl w:val="0"/>
           <w:numId w:val="19"/>
         </w:numPr>
+        <w:jc w:val="both"/>
         <w:rPr>
           <w:sz w:val="18"/>
           <w:szCs w:val="18"/>
@@ -3305,6 +3634,7 @@
           <w:numId w:val="0"/>
         </w:numPr>
         <w:ind w:left="643"/>
+        <w:jc w:val="both"/>
         <w:rPr>
           <w:sz w:val="18"/>
           <w:szCs w:val="18"/>
@@ -3318,17 +3648,17 @@
           <w:ilvl w:val="0"/>
           <w:numId w:val="16"/>
         </w:numPr>
-        <w:rPr>
-          <w:sz w:val="18"/>
-          <w:szCs w:val="18"/>
-        </w:rPr>
-      </w:pPr>
-      <w:r>
-        <w:rPr>
-          <w:sz w:val="18"/>
-          <w:szCs w:val="18"/>
-        </w:rPr>
-        <w:lastRenderedPageBreak/>
+        <w:jc w:val="both"/>
+        <w:rPr>
+          <w:sz w:val="18"/>
+          <w:szCs w:val="18"/>
+        </w:rPr>
+      </w:pPr>
+      <w:r>
+        <w:rPr>
+          <w:sz w:val="18"/>
+          <w:szCs w:val="18"/>
+        </w:rPr>
         <w:t xml:space="preserve">Директория </w:t>
       </w:r>
       <w:r>
@@ -3391,6 +3721,7 @@
           <w:ilvl w:val="0"/>
           <w:numId w:val="20"/>
         </w:numPr>
+        <w:jc w:val="both"/>
         <w:rPr>
           <w:sz w:val="18"/>
           <w:szCs w:val="18"/>
@@ -3440,6 +3771,7 @@
           <w:ilvl w:val="0"/>
           <w:numId w:val="20"/>
         </w:numPr>
+        <w:jc w:val="both"/>
         <w:rPr>
           <w:bCs/>
           <w:sz w:val="18"/>
@@ -3490,6 +3822,7 @@
           <w:ilvl w:val="0"/>
           <w:numId w:val="20"/>
         </w:numPr>
+        <w:jc w:val="both"/>
         <w:rPr>
           <w:bCs/>
           <w:sz w:val="18"/>
@@ -3526,6 +3859,7 @@
           <w:ilvl w:val="0"/>
           <w:numId w:val="20"/>
         </w:numPr>
+        <w:jc w:val="both"/>
         <w:rPr>
           <w:sz w:val="18"/>
           <w:szCs w:val="18"/>
@@ -3579,6 +3913,7 @@
           <w:ilvl w:val="0"/>
           <w:numId w:val="20"/>
         </w:numPr>
+        <w:jc w:val="both"/>
         <w:rPr>
           <w:sz w:val="18"/>
           <w:szCs w:val="18"/>
@@ -3628,6 +3963,7 @@
           <w:ilvl w:val="0"/>
           <w:numId w:val="20"/>
         </w:numPr>
+        <w:jc w:val="both"/>
         <w:rPr>
           <w:sz w:val="18"/>
           <w:szCs w:val="18"/>
@@ -3664,6 +4000,7 @@
           <w:numId w:val="0"/>
         </w:numPr>
         <w:ind w:left="643"/>
+        <w:jc w:val="both"/>
         <w:rPr>
           <w:sz w:val="18"/>
           <w:szCs w:val="18"/>
@@ -3677,6 +4014,7 @@
           <w:ilvl w:val="0"/>
           <w:numId w:val="16"/>
         </w:numPr>
+        <w:jc w:val="both"/>
         <w:rPr>
           <w:sz w:val="18"/>
           <w:szCs w:val="18"/>
@@ -3713,6 +4051,7 @@
           <w:ilvl w:val="0"/>
           <w:numId w:val="21"/>
         </w:numPr>
+        <w:jc w:val="both"/>
         <w:rPr>
           <w:sz w:val="18"/>
           <w:szCs w:val="18"/>
@@ -3749,6 +4088,7 @@
           <w:ilvl w:val="0"/>
           <w:numId w:val="21"/>
         </w:numPr>
+        <w:jc w:val="both"/>
         <w:rPr>
           <w:sz w:val="18"/>
           <w:szCs w:val="18"/>
@@ -3785,6 +4125,7 @@
           <w:ilvl w:val="0"/>
           <w:numId w:val="21"/>
         </w:numPr>
+        <w:jc w:val="both"/>
         <w:rPr>
           <w:sz w:val="18"/>
           <w:szCs w:val="18"/>
@@ -3821,6 +4162,7 @@
           <w:ilvl w:val="0"/>
           <w:numId w:val="21"/>
         </w:numPr>
+        <w:jc w:val="both"/>
         <w:rPr>
           <w:sz w:val="18"/>
           <w:szCs w:val="18"/>
@@ -3871,6 +4213,7 @@
           <w:ilvl w:val="0"/>
           <w:numId w:val="21"/>
         </w:numPr>
+        <w:jc w:val="both"/>
         <w:rPr>
           <w:sz w:val="18"/>
           <w:szCs w:val="18"/>
@@ -3914,6 +4257,7 @@
           <w:ilvl w:val="0"/>
           <w:numId w:val="21"/>
         </w:numPr>
+        <w:jc w:val="both"/>
         <w:rPr>
           <w:sz w:val="18"/>
           <w:szCs w:val="18"/>
@@ -3950,6 +4294,7 @@
           <w:ilvl w:val="0"/>
           <w:numId w:val="21"/>
         </w:numPr>
+        <w:jc w:val="both"/>
         <w:rPr>
           <w:sz w:val="18"/>
           <w:szCs w:val="18"/>
@@ -4000,6 +4345,7 @@
           <w:ilvl w:val="0"/>
           <w:numId w:val="21"/>
         </w:numPr>
+        <w:jc w:val="both"/>
         <w:rPr>
           <w:sz w:val="18"/>
           <w:szCs w:val="18"/>
@@ -4064,6 +4410,7 @@
           <w:ilvl w:val="0"/>
           <w:numId w:val="21"/>
         </w:numPr>
+        <w:jc w:val="both"/>
         <w:rPr>
           <w:sz w:val="18"/>
           <w:szCs w:val="18"/>
@@ -4100,6 +4447,7 @@
           <w:ilvl w:val="0"/>
           <w:numId w:val="21"/>
         </w:numPr>
+        <w:jc w:val="both"/>
         <w:rPr>
           <w:sz w:val="18"/>
           <w:szCs w:val="18"/>
@@ -4136,6 +4484,7 @@
           <w:ilvl w:val="0"/>
           <w:numId w:val="21"/>
         </w:numPr>
+        <w:jc w:val="both"/>
         <w:rPr>
           <w:sz w:val="18"/>
           <w:szCs w:val="18"/>
@@ -4193,6 +4542,7 @@
           <w:ilvl w:val="0"/>
           <w:numId w:val="21"/>
         </w:numPr>
+        <w:jc w:val="both"/>
         <w:rPr>
           <w:sz w:val="18"/>
           <w:szCs w:val="18"/>
@@ -4205,35 +4555,8 @@
           <w:sz w:val="18"/>
           <w:szCs w:val="18"/>
         </w:rPr>
-        <w:t>generate_personal_schedule.php</w:t>
-      </w:r>
-      <w:r>
-        <w:rPr>
-          <w:sz w:val="18"/>
-          <w:szCs w:val="18"/>
-        </w:rPr>
-        <w:t>:</w:t>
-      </w:r>
-      <w:r>
-        <w:rPr>
-          <w:sz w:val="18"/>
-          <w:szCs w:val="18"/>
-        </w:rPr>
-        <w:t xml:space="preserve"> Записва избраните от конкретен потребител предпочитания в базата данни, ако не съществуват. В противен случай се обновяват. </w:t>
-      </w:r>
-    </w:p>
-    <w:p>
-      <w:pPr>
-        <w:pStyle w:val="ListParagraph"/>
-        <w:numPr>
-          <w:ilvl w:val="0"/>
-          <w:numId w:val="21"/>
-        </w:numPr>
-        <w:rPr>
-          <w:sz w:val="18"/>
-          <w:szCs w:val="18"/>
-        </w:rPr>
-      </w:pPr>
+        <w:t>generate</w:t>
+      </w:r>
       <w:r>
         <w:rPr>
           <w:b/>
@@ -4241,7 +4564,7 @@
           <w:sz w:val="18"/>
           <w:szCs w:val="18"/>
         </w:rPr>
-        <w:t>load_personal_schedule.php</w:t>
+        <w:t>_personal_schedule.php</w:t>
       </w:r>
       <w:r>
         <w:rPr>
@@ -4255,7 +4578,7 @@
           <w:sz w:val="18"/>
           <w:szCs w:val="18"/>
         </w:rPr>
-        <w:t xml:space="preserve"> Селектира презентациитите спрямо предпочитанията на потребителя и ги връща към презентационния слой, който ще ги визуализира в потребителския интерфейс</w:t>
+        <w:t xml:space="preserve"> Записва избраните от конкретен потребител предпочитания в базата данни, ако не съществуват. В противен случай се обновяват. </w:t>
       </w:r>
     </w:p>
     <w:p>
@@ -4265,6 +4588,7 @@
           <w:ilvl w:val="0"/>
           <w:numId w:val="21"/>
         </w:numPr>
+        <w:jc w:val="both"/>
         <w:rPr>
           <w:sz w:val="18"/>
           <w:szCs w:val="18"/>
@@ -4277,8 +4601,36 @@
           <w:sz w:val="18"/>
           <w:szCs w:val="18"/>
         </w:rPr>
-        <w:t>update_personal_schedule</w:t>
-      </w:r>
+        <w:t>load_personal_schedule.php</w:t>
+      </w:r>
+      <w:r>
+        <w:rPr>
+          <w:sz w:val="18"/>
+          <w:szCs w:val="18"/>
+        </w:rPr>
+        <w:t>:</w:t>
+      </w:r>
+      <w:r>
+        <w:rPr>
+          <w:sz w:val="18"/>
+          <w:szCs w:val="18"/>
+        </w:rPr>
+        <w:t xml:space="preserve"> Селектира презентациитите спрямо предпочитанията на потребителя и ги връща към презентационния слой, който ще ги визуализира в потребителския интерфейс</w:t>
+      </w:r>
+    </w:p>
+    <w:p>
+      <w:pPr>
+        <w:pStyle w:val="ListParagraph"/>
+        <w:numPr>
+          <w:ilvl w:val="0"/>
+          <w:numId w:val="21"/>
+        </w:numPr>
+        <w:jc w:val="both"/>
+        <w:rPr>
+          <w:sz w:val="18"/>
+          <w:szCs w:val="18"/>
+        </w:rPr>
+      </w:pPr>
       <w:r>
         <w:rPr>
           <w:b/>
@@ -4286,35 +4638,8 @@
           <w:sz w:val="18"/>
           <w:szCs w:val="18"/>
         </w:rPr>
-        <w:t>.php</w:t>
-      </w:r>
-      <w:r>
-        <w:rPr>
-          <w:sz w:val="18"/>
-          <w:szCs w:val="18"/>
-        </w:rPr>
-        <w:t>:</w:t>
-      </w:r>
-      <w:r>
-        <w:rPr>
-          <w:sz w:val="18"/>
-          <w:szCs w:val="18"/>
-        </w:rPr>
-        <w:t xml:space="preserve"> Премахва или обновява продпочитанията на потребителя спрямо каква опция е селектирал</w:t>
-      </w:r>
-    </w:p>
-    <w:p>
-      <w:pPr>
-        <w:pStyle w:val="ListParagraph"/>
-        <w:numPr>
-          <w:ilvl w:val="0"/>
-          <w:numId w:val="21"/>
-        </w:numPr>
-        <w:rPr>
-          <w:sz w:val="18"/>
-          <w:szCs w:val="18"/>
-        </w:rPr>
-      </w:pPr>
+        <w:t>update_personal_schedule</w:t>
+      </w:r>
       <w:r>
         <w:rPr>
           <w:b/>
@@ -4322,8 +4647,36 @@
           <w:sz w:val="18"/>
           <w:szCs w:val="18"/>
         </w:rPr>
-        <w:t>export</w:t>
-      </w:r>
+        <w:t>.php</w:t>
+      </w:r>
+      <w:r>
+        <w:rPr>
+          <w:sz w:val="18"/>
+          <w:szCs w:val="18"/>
+        </w:rPr>
+        <w:t>:</w:t>
+      </w:r>
+      <w:r>
+        <w:rPr>
+          <w:sz w:val="18"/>
+          <w:szCs w:val="18"/>
+        </w:rPr>
+        <w:t xml:space="preserve"> Премахва или обновява продпочитанията на потребителя спрямо каква опция е селектирал</w:t>
+      </w:r>
+    </w:p>
+    <w:p>
+      <w:pPr>
+        <w:pStyle w:val="ListParagraph"/>
+        <w:numPr>
+          <w:ilvl w:val="0"/>
+          <w:numId w:val="21"/>
+        </w:numPr>
+        <w:jc w:val="both"/>
+        <w:rPr>
+          <w:sz w:val="18"/>
+          <w:szCs w:val="18"/>
+        </w:rPr>
+      </w:pPr>
       <w:r>
         <w:rPr>
           <w:b/>
@@ -4331,7 +4684,7 @@
           <w:sz w:val="18"/>
           <w:szCs w:val="18"/>
         </w:rPr>
-        <w:t>_</w:t>
+        <w:t>export</w:t>
       </w:r>
       <w:r>
         <w:rPr>
@@ -4339,9 +4692,8 @@
           <w:bCs/>
           <w:sz w:val="18"/>
           <w:szCs w:val="18"/>
-          <w:lang w:val="en-US"/>
-        </w:rPr>
-        <w:t>full</w:t>
+        </w:rPr>
+        <w:t>_full</w:t>
       </w:r>
       <w:r>
         <w:rPr>
@@ -4358,7 +4710,6 @@
           <w:bCs/>
           <w:sz w:val="18"/>
           <w:szCs w:val="18"/>
-          <w:lang w:val="en-US"/>
         </w:rPr>
         <w:t>to</w:t>
       </w:r>
@@ -4377,7 +4728,6 @@
           <w:bCs/>
           <w:sz w:val="18"/>
           <w:szCs w:val="18"/>
-          <w:lang w:val="en-US"/>
         </w:rPr>
         <w:t>csv</w:t>
       </w:r>
@@ -4423,29 +4773,7 @@
           <w:sz w:val="18"/>
           <w:szCs w:val="18"/>
         </w:rPr>
-        <w:t xml:space="preserve">като </w:t>
-      </w:r>
-      <w:r>
-        <w:rPr>
-          <w:sz w:val="18"/>
-          <w:szCs w:val="18"/>
-          <w:lang w:val="en-US"/>
-        </w:rPr>
-        <w:t>CSV</w:t>
-      </w:r>
-      <w:r>
-        <w:rPr>
-          <w:sz w:val="18"/>
-          <w:szCs w:val="18"/>
-        </w:rPr>
-        <w:t xml:space="preserve"> </w:t>
-      </w:r>
-      <w:r>
-        <w:rPr>
-          <w:sz w:val="18"/>
-          <w:szCs w:val="18"/>
-        </w:rPr>
-        <w:t>файл</w:t>
+        <w:t>като CSV файл</w:t>
       </w:r>
     </w:p>
     <w:p>
@@ -4455,6 +4783,7 @@
           <w:ilvl w:val="0"/>
           <w:numId w:val="21"/>
         </w:numPr>
+        <w:jc w:val="both"/>
         <w:rPr>
           <w:sz w:val="18"/>
           <w:szCs w:val="18"/>
@@ -4476,7 +4805,7 @@
           <w:sz w:val="18"/>
           <w:szCs w:val="18"/>
         </w:rPr>
-        <w:t>_</w:t>
+        <w:t>_personal</w:t>
       </w:r>
       <w:r>
         <w:rPr>
@@ -4484,9 +4813,8 @@
           <w:bCs/>
           <w:sz w:val="18"/>
           <w:szCs w:val="18"/>
-          <w:lang w:val="en-US"/>
-        </w:rPr>
-        <w:t>personal</w:t>
+        </w:rPr>
+        <w:t>_schedule_</w:t>
       </w:r>
       <w:r>
         <w:rPr>
@@ -4495,7 +4823,7 @@
           <w:sz w:val="18"/>
           <w:szCs w:val="18"/>
         </w:rPr>
-        <w:t>_schedule_</w:t>
+        <w:t>to</w:t>
       </w:r>
       <w:r>
         <w:rPr>
@@ -4503,9 +4831,8 @@
           <w:bCs/>
           <w:sz w:val="18"/>
           <w:szCs w:val="18"/>
-          <w:lang w:val="en-US"/>
-        </w:rPr>
-        <w:t>to</w:t>
+        </w:rPr>
+        <w:t>_</w:t>
       </w:r>
       <w:r>
         <w:rPr>
@@ -4514,7 +4841,7 @@
           <w:sz w:val="18"/>
           <w:szCs w:val="18"/>
         </w:rPr>
-        <w:t>_</w:t>
+        <w:t>csv.</w:t>
       </w:r>
       <w:r>
         <w:rPr>
@@ -4522,10 +4849,30 @@
           <w:bCs/>
           <w:sz w:val="18"/>
           <w:szCs w:val="18"/>
-          <w:lang w:val="en-US"/>
-        </w:rPr>
-        <w:t>csv</w:t>
-      </w:r>
+        </w:rPr>
+        <w:t>php</w:t>
+      </w:r>
+      <w:r>
+        <w:rPr>
+          <w:sz w:val="18"/>
+          <w:szCs w:val="18"/>
+        </w:rPr>
+        <w:t>: Разпечватва персонализираното разписание с презентации като CSV файл</w:t>
+      </w:r>
+    </w:p>
+    <w:p>
+      <w:pPr>
+        <w:pStyle w:val="ListParagraph"/>
+        <w:numPr>
+          <w:ilvl w:val="0"/>
+          <w:numId w:val="21"/>
+        </w:numPr>
+        <w:jc w:val="both"/>
+        <w:rPr>
+          <w:sz w:val="18"/>
+          <w:szCs w:val="18"/>
+        </w:rPr>
+      </w:pPr>
       <w:r>
         <w:rPr>
           <w:b/>
@@ -4533,7 +4880,57 @@
           <w:sz w:val="18"/>
           <w:szCs w:val="18"/>
         </w:rPr>
-        <w:t>.</w:t>
+        <w:t>generate_statistics.php</w:t>
+      </w:r>
+      <w:r>
+        <w:rPr>
+          <w:sz w:val="18"/>
+          <w:szCs w:val="18"/>
+        </w:rPr>
+        <w:t xml:space="preserve">: </w:t>
+      </w:r>
+      <w:r>
+        <w:rPr>
+          <w:sz w:val="18"/>
+          <w:szCs w:val="18"/>
+        </w:rPr>
+        <w:t>Извлича информация от базата данни и я представя като статистика</w:t>
+      </w:r>
+    </w:p>
+    <w:p>
+      <w:pPr>
+        <w:pStyle w:val="ListParagraph"/>
+        <w:numPr>
+          <w:ilvl w:val="0"/>
+          <w:numId w:val="0"/>
+        </w:numPr>
+        <w:ind w:left="643"/>
+        <w:jc w:val="both"/>
+        <w:rPr>
+          <w:sz w:val="18"/>
+          <w:szCs w:val="18"/>
+        </w:rPr>
+      </w:pPr>
+    </w:p>
+    <w:p>
+      <w:pPr>
+        <w:pStyle w:val="ListParagraph"/>
+        <w:numPr>
+          <w:ilvl w:val="0"/>
+          <w:numId w:val="16"/>
+        </w:numPr>
+        <w:jc w:val="both"/>
+        <w:rPr>
+          <w:sz w:val="18"/>
+          <w:szCs w:val="18"/>
+        </w:rPr>
+      </w:pPr>
+      <w:r>
+        <w:rPr>
+          <w:sz w:val="18"/>
+          <w:szCs w:val="18"/>
+        </w:rPr>
+        <w:t xml:space="preserve">Директория </w:t>
       </w:r>
       <w:r>
         <w:rPr>
@@ -4542,43 +4939,21 @@
           <w:sz w:val="18"/>
           <w:szCs w:val="18"/>
         </w:rPr>
-        <w:t>php</w:t>
-      </w:r>
-      <w:r>
-        <w:rPr>
-          <w:sz w:val="18"/>
-          <w:szCs w:val="18"/>
-        </w:rPr>
-        <w:t>: Разпечватва</w:t>
-      </w:r>
-      <w:r>
-        <w:rPr>
-          <w:sz w:val="18"/>
-          <w:szCs w:val="18"/>
-        </w:rPr>
-        <w:t xml:space="preserve"> персонализираното</w:t>
-      </w:r>
-      <w:r>
-        <w:rPr>
-          <w:sz w:val="18"/>
-          <w:szCs w:val="18"/>
-        </w:rPr>
-        <w:t xml:space="preserve"> разписание с презентации </w:t>
-      </w:r>
-      <w:r>
-        <w:rPr>
-          <w:sz w:val="18"/>
-          <w:szCs w:val="18"/>
-        </w:rPr>
-        <w:t xml:space="preserve">като </w:t>
-      </w:r>
-      <w:r>
-        <w:rPr>
-          <w:sz w:val="18"/>
-          <w:szCs w:val="18"/>
-          <w:lang w:val="en-US"/>
-        </w:rPr>
-        <w:t>CSV</w:t>
+        <w:t>php/config</w:t>
+      </w:r>
+      <w:r>
+        <w:rPr>
+          <w:sz w:val="18"/>
+          <w:szCs w:val="18"/>
+        </w:rPr>
+        <w:t>: Съдържа</w:t>
+      </w:r>
+      <w:r>
+        <w:rPr>
+          <w:sz w:val="18"/>
+          <w:szCs w:val="18"/>
+        </w:rPr>
+        <w:t xml:space="preserve"> файл</w:t>
       </w:r>
       <w:r>
         <w:rPr>
@@ -4586,47 +4961,6 @@
           <w:szCs w:val="18"/>
         </w:rPr>
         <w:t xml:space="preserve"> </w:t>
-      </w:r>
-      <w:r>
-        <w:rPr>
-          <w:sz w:val="18"/>
-          <w:szCs w:val="18"/>
-        </w:rPr>
-        <w:t>файл</w:t>
-      </w:r>
-    </w:p>
-    <w:p>
-      <w:pPr>
-        <w:pStyle w:val="ListParagraph"/>
-        <w:numPr>
-          <w:ilvl w:val="0"/>
-          <w:numId w:val="0"/>
-        </w:numPr>
-        <w:ind w:left="643"/>
-        <w:rPr>
-          <w:sz w:val="18"/>
-          <w:szCs w:val="18"/>
-        </w:rPr>
-      </w:pPr>
-    </w:p>
-    <w:p>
-      <w:pPr>
-        <w:pStyle w:val="ListParagraph"/>
-        <w:numPr>
-          <w:ilvl w:val="0"/>
-          <w:numId w:val="16"/>
-        </w:numPr>
-        <w:rPr>
-          <w:sz w:val="18"/>
-          <w:szCs w:val="18"/>
-        </w:rPr>
-      </w:pPr>
-      <w:r>
-        <w:rPr>
-          <w:sz w:val="18"/>
-          <w:szCs w:val="18"/>
-        </w:rPr>
-        <w:t xml:space="preserve">Директория </w:t>
       </w:r>
       <w:r>
         <w:rPr>
@@ -4635,28 +4969,71 @@
           <w:sz w:val="18"/>
           <w:szCs w:val="18"/>
         </w:rPr>
-        <w:t>php/config</w:t>
-      </w:r>
-      <w:r>
-        <w:rPr>
-          <w:sz w:val="18"/>
-          <w:szCs w:val="18"/>
-        </w:rPr>
-        <w:t>: Съдържа</w:t>
-      </w:r>
-      <w:r>
-        <w:rPr>
-          <w:sz w:val="18"/>
-          <w:szCs w:val="18"/>
-        </w:rPr>
-        <w:t xml:space="preserve"> файл</w:t>
-      </w:r>
-      <w:r>
-        <w:rPr>
-          <w:sz w:val="18"/>
-          <w:szCs w:val="18"/>
-        </w:rPr>
-        <w:t xml:space="preserve"> </w:t>
+        <w:t>config.ini</w:t>
+      </w:r>
+      <w:r>
+        <w:rPr>
+          <w:sz w:val="18"/>
+          <w:szCs w:val="18"/>
+        </w:rPr>
+        <w:t xml:space="preserve">, който отговаря за първоначалните конфигурации на </w:t>
+      </w:r>
+      <w:r>
+        <w:rPr>
+          <w:sz w:val="18"/>
+          <w:szCs w:val="18"/>
+        </w:rPr>
+        <w:t>базата</w:t>
+      </w:r>
+      <w:r>
+        <w:rPr>
+          <w:sz w:val="18"/>
+          <w:szCs w:val="18"/>
+        </w:rPr>
+        <w:t xml:space="preserve"> с</w:t>
+      </w:r>
+      <w:r>
+        <w:rPr>
+          <w:sz w:val="18"/>
+          <w:szCs w:val="18"/>
+        </w:rPr>
+        <w:t xml:space="preserve"> данни</w:t>
+      </w:r>
+    </w:p>
+    <w:p>
+      <w:pPr>
+        <w:pStyle w:val="ListParagraph"/>
+        <w:numPr>
+          <w:ilvl w:val="0"/>
+          <w:numId w:val="0"/>
+        </w:numPr>
+        <w:ind w:left="502"/>
+        <w:jc w:val="both"/>
+        <w:rPr>
+          <w:sz w:val="18"/>
+          <w:szCs w:val="18"/>
+        </w:rPr>
+      </w:pPr>
+    </w:p>
+    <w:p>
+      <w:pPr>
+        <w:pStyle w:val="ListParagraph"/>
+        <w:numPr>
+          <w:ilvl w:val="0"/>
+          <w:numId w:val="16"/>
+        </w:numPr>
+        <w:jc w:val="both"/>
+        <w:rPr>
+          <w:sz w:val="18"/>
+          <w:szCs w:val="18"/>
+        </w:rPr>
+      </w:pPr>
+      <w:r>
+        <w:rPr>
+          <w:sz w:val="18"/>
+          <w:szCs w:val="18"/>
+        </w:rPr>
+        <w:t xml:space="preserve">Директория </w:t>
       </w:r>
       <w:r>
         <w:rPr>
@@ -4665,35 +5042,119 @@
           <w:sz w:val="18"/>
           <w:szCs w:val="18"/>
         </w:rPr>
-        <w:t>config.ini</w:t>
-      </w:r>
-      <w:r>
-        <w:rPr>
-          <w:sz w:val="18"/>
-          <w:szCs w:val="18"/>
-        </w:rPr>
-        <w:t xml:space="preserve">, който отговаря за първоначалните конфигурации на </w:t>
-      </w:r>
-      <w:r>
-        <w:rPr>
-          <w:sz w:val="18"/>
-          <w:szCs w:val="18"/>
-        </w:rPr>
-        <w:t>базата</w:t>
-      </w:r>
-      <w:r>
-        <w:rPr>
-          <w:sz w:val="18"/>
-          <w:szCs w:val="18"/>
-        </w:rPr>
-        <w:t xml:space="preserve"> с</w:t>
-      </w:r>
-      <w:r>
-        <w:rPr>
-          <w:sz w:val="18"/>
-          <w:szCs w:val="18"/>
-        </w:rPr>
-        <w:t xml:space="preserve"> данни</w:t>
+        <w:t>php/database-setup</w:t>
+      </w:r>
+      <w:r>
+        <w:rPr>
+          <w:sz w:val="18"/>
+          <w:szCs w:val="18"/>
+        </w:rPr>
+        <w:t>: Съдържа MySQL файлове, които позволяват да се манипулира базата с данни</w:t>
+      </w:r>
+    </w:p>
+    <w:p>
+      <w:pPr>
+        <w:pStyle w:val="ListParagraph"/>
+        <w:numPr>
+          <w:ilvl w:val="0"/>
+          <w:numId w:val="22"/>
+        </w:numPr>
+        <w:jc w:val="both"/>
+        <w:rPr>
+          <w:sz w:val="18"/>
+          <w:szCs w:val="18"/>
+        </w:rPr>
+      </w:pPr>
+      <w:r>
+        <w:rPr>
+          <w:sz w:val="18"/>
+          <w:szCs w:val="18"/>
+        </w:rPr>
+        <w:t>db_schema_changelog.sql: Съдържа заявк</w:t>
+      </w:r>
+      <w:r>
+        <w:rPr>
+          <w:sz w:val="18"/>
+          <w:szCs w:val="18"/>
+        </w:rPr>
+        <w:t>и</w:t>
+      </w:r>
+      <w:r>
+        <w:rPr>
+          <w:sz w:val="18"/>
+          <w:szCs w:val="18"/>
+        </w:rPr>
+        <w:t xml:space="preserve"> за създаване на таблиците в базата с данни</w:t>
+      </w:r>
+    </w:p>
+    <w:p>
+      <w:pPr>
+        <w:pStyle w:val="ListParagraph"/>
+        <w:numPr>
+          <w:ilvl w:val="0"/>
+          <w:numId w:val="22"/>
+        </w:numPr>
+        <w:jc w:val="both"/>
+        <w:rPr>
+          <w:sz w:val="18"/>
+          <w:szCs w:val="18"/>
+        </w:rPr>
+      </w:pPr>
+      <w:r>
+        <w:rPr>
+          <w:sz w:val="18"/>
+          <w:szCs w:val="18"/>
+        </w:rPr>
+        <w:t>db-commands.sql</w:t>
+      </w:r>
+      <w:r>
+        <w:rPr>
+          <w:sz w:val="18"/>
+          <w:szCs w:val="18"/>
+        </w:rPr>
+        <w:t xml:space="preserve">: Съдържа заявки за </w:t>
+      </w:r>
+      <w:r>
+        <w:rPr>
+          <w:sz w:val="18"/>
+          <w:szCs w:val="18"/>
+        </w:rPr>
+        <w:t>извличане на информация от</w:t>
+      </w:r>
+      <w:r>
+        <w:rPr>
+          <w:sz w:val="18"/>
+          <w:szCs w:val="18"/>
+        </w:rPr>
+        <w:t xml:space="preserve"> таблиците в базата с данни</w:t>
+      </w:r>
+    </w:p>
+    <w:p>
+      <w:pPr>
+        <w:pStyle w:val="ListParagraph"/>
+        <w:numPr>
+          <w:ilvl w:val="0"/>
+          <w:numId w:val="22"/>
+        </w:numPr>
+        <w:jc w:val="both"/>
+        <w:rPr>
+          <w:sz w:val="18"/>
+          <w:szCs w:val="18"/>
+        </w:rPr>
+      </w:pPr>
+      <w:r>
+        <w:rPr>
+          <w:sz w:val="18"/>
+          <w:szCs w:val="18"/>
+        </w:rPr>
+        <w:t>db-destroy.sql</w:t>
+      </w:r>
+      <w:r>
+        <w:rPr>
+          <w:sz w:val="18"/>
+          <w:szCs w:val="18"/>
+        </w:rPr>
+        <w:t>: Съдържа заявки за премахване на таблиците в базата с данни</w:t>
       </w:r>
     </w:p>
     <w:p>
@@ -4703,7 +5164,8 @@
           <w:ilvl w:val="0"/>
           <w:numId w:val="0"/>
         </w:numPr>
-        <w:ind w:left="502"/>
+        <w:ind w:left="720"/>
+        <w:jc w:val="both"/>
         <w:rPr>
           <w:sz w:val="18"/>
           <w:szCs w:val="18"/>
@@ -4717,6 +5179,7 @@
           <w:ilvl w:val="0"/>
           <w:numId w:val="16"/>
         </w:numPr>
+        <w:jc w:val="both"/>
         <w:rPr>
           <w:sz w:val="18"/>
           <w:szCs w:val="18"/>
@@ -4736,150 +5199,14 @@
           <w:sz w:val="18"/>
           <w:szCs w:val="18"/>
         </w:rPr>
-        <w:t>php/database-setup</w:t>
-      </w:r>
-      <w:r>
-        <w:rPr>
-          <w:sz w:val="18"/>
-          <w:szCs w:val="18"/>
-        </w:rPr>
-        <w:t>: Съдържа MySQL файлове, които позволяват да се манипулира базата с данни</w:t>
-      </w:r>
-    </w:p>
-    <w:p>
-      <w:pPr>
-        <w:pStyle w:val="ListParagraph"/>
-        <w:numPr>
-          <w:ilvl w:val="0"/>
-          <w:numId w:val="22"/>
-        </w:numPr>
-        <w:rPr>
-          <w:sz w:val="18"/>
-          <w:szCs w:val="18"/>
-        </w:rPr>
-      </w:pPr>
-      <w:r>
-        <w:rPr>
-          <w:sz w:val="18"/>
-          <w:szCs w:val="18"/>
-        </w:rPr>
-        <w:t>db_schema_changelog.sql: Съдържа заявк</w:t>
-      </w:r>
-      <w:r>
-        <w:rPr>
-          <w:sz w:val="18"/>
-          <w:szCs w:val="18"/>
-        </w:rPr>
-        <w:t>и</w:t>
-      </w:r>
-      <w:r>
-        <w:rPr>
-          <w:sz w:val="18"/>
-          <w:szCs w:val="18"/>
-        </w:rPr>
-        <w:t xml:space="preserve"> за създаване на таблиците в базата с данни</w:t>
-      </w:r>
-    </w:p>
-    <w:p>
-      <w:pPr>
-        <w:pStyle w:val="ListParagraph"/>
-        <w:numPr>
-          <w:ilvl w:val="0"/>
-          <w:numId w:val="22"/>
-        </w:numPr>
-        <w:rPr>
-          <w:sz w:val="18"/>
-          <w:szCs w:val="18"/>
-        </w:rPr>
-      </w:pPr>
-      <w:r>
-        <w:rPr>
-          <w:sz w:val="18"/>
-          <w:szCs w:val="18"/>
-        </w:rPr>
-        <w:t>db-commands.sql</w:t>
-      </w:r>
-      <w:r>
-        <w:rPr>
-          <w:sz w:val="18"/>
-          <w:szCs w:val="18"/>
-        </w:rPr>
-        <w:t xml:space="preserve">: Съдържа заявки за </w:t>
-      </w:r>
-      <w:r>
-        <w:rPr>
-          <w:sz w:val="18"/>
-          <w:szCs w:val="18"/>
-        </w:rPr>
-        <w:t>извличане на информация от</w:t>
-      </w:r>
-      <w:r>
-        <w:rPr>
-          <w:sz w:val="18"/>
-          <w:szCs w:val="18"/>
-        </w:rPr>
-        <w:t xml:space="preserve"> таблиците в базата с данни</w:t>
-      </w:r>
-    </w:p>
-    <w:p>
-      <w:pPr>
-        <w:pStyle w:val="ListParagraph"/>
-        <w:numPr>
-          <w:ilvl w:val="0"/>
-          <w:numId w:val="22"/>
-        </w:numPr>
-        <w:rPr>
-          <w:sz w:val="18"/>
-          <w:szCs w:val="18"/>
-        </w:rPr>
-      </w:pPr>
-      <w:r>
-        <w:rPr>
-          <w:sz w:val="18"/>
-          <w:szCs w:val="18"/>
-        </w:rPr>
-        <w:t>db-destroy.sql</w:t>
-      </w:r>
-      <w:r>
-        <w:rPr>
-          <w:sz w:val="18"/>
-          <w:szCs w:val="18"/>
-        </w:rPr>
-        <w:t>: Съдържа заявки за премахване на таблиците в базата с данни</w:t>
-      </w:r>
-    </w:p>
-    <w:p>
-      <w:pPr>
-        <w:pStyle w:val="ListParagraph"/>
-        <w:numPr>
-          <w:ilvl w:val="0"/>
-          <w:numId w:val="0"/>
-        </w:numPr>
-        <w:ind w:left="720"/>
-        <w:rPr>
-          <w:sz w:val="18"/>
-          <w:szCs w:val="18"/>
-        </w:rPr>
-      </w:pPr>
-    </w:p>
-    <w:p>
-      <w:pPr>
-        <w:pStyle w:val="ListParagraph"/>
-        <w:numPr>
-          <w:ilvl w:val="0"/>
-          <w:numId w:val="16"/>
-        </w:numPr>
-        <w:rPr>
-          <w:sz w:val="18"/>
-          <w:szCs w:val="18"/>
-        </w:rPr>
-      </w:pPr>
-      <w:r>
-        <w:rPr>
-          <w:sz w:val="18"/>
-          <w:szCs w:val="18"/>
-        </w:rPr>
-        <w:t xml:space="preserve">Директория </w:t>
+        <w:t>php/presentations_data</w:t>
+      </w:r>
+      <w:r>
+        <w:rPr>
+          <w:sz w:val="18"/>
+          <w:szCs w:val="18"/>
+        </w:rPr>
+        <w:t xml:space="preserve">: Съдържа файл </w:t>
       </w:r>
       <w:r>
         <w:rPr>
@@ -4888,22 +5215,6 @@
           <w:sz w:val="18"/>
           <w:szCs w:val="18"/>
         </w:rPr>
-        <w:t>php/presentations_data</w:t>
-      </w:r>
-      <w:r>
-        <w:rPr>
-          <w:sz w:val="18"/>
-          <w:szCs w:val="18"/>
-        </w:rPr>
-        <w:t xml:space="preserve">: Съдържа файл </w:t>
-      </w:r>
-      <w:r>
-        <w:rPr>
-          <w:b/>
-          <w:bCs/>
-          <w:sz w:val="18"/>
-          <w:szCs w:val="18"/>
-        </w:rPr>
         <w:t>presentations.json</w:t>
       </w:r>
       <w:r>
@@ -4922,6 +5233,7 @@
           <w:numId w:val="0"/>
         </w:numPr>
         <w:ind w:left="502"/>
+        <w:jc w:val="both"/>
         <w:rPr>
           <w:sz w:val="18"/>
           <w:szCs w:val="18"/>
@@ -4931,6 +5243,7 @@
     <w:p>
       <w:pPr>
         <w:pStyle w:val="Heading2"/>
+        <w:jc w:val="both"/>
         <w:rPr>
           <w:sz w:val="22"/>
           <w:szCs w:val="22"/>
@@ -4941,6 +5254,7 @@
           <w:sz w:val="22"/>
           <w:szCs w:val="22"/>
         </w:rPr>
+        <w:lastRenderedPageBreak/>
         <w:t xml:space="preserve">9. </w:t>
       </w:r>
       <w:r>
@@ -4986,6 +5300,7 @@
           <w:ilvl w:val="0"/>
           <w:numId w:val="14"/>
         </w:numPr>
+        <w:jc w:val="both"/>
         <w:rPr>
           <w:sz w:val="18"/>
           <w:szCs w:val="18"/>
@@ -5013,17 +5328,17 @@
           <w:ilvl w:val="0"/>
           <w:numId w:val="15"/>
         </w:numPr>
-        <w:rPr>
-          <w:sz w:val="18"/>
-          <w:szCs w:val="18"/>
-        </w:rPr>
-      </w:pPr>
-      <w:r>
-        <w:rPr>
-          <w:sz w:val="18"/>
-          <w:szCs w:val="18"/>
-        </w:rPr>
-        <w:lastRenderedPageBreak/>
+        <w:jc w:val="both"/>
+        <w:rPr>
+          <w:sz w:val="18"/>
+          <w:szCs w:val="18"/>
+        </w:rPr>
+      </w:pPr>
+      <w:r>
+        <w:rPr>
+          <w:sz w:val="18"/>
+          <w:szCs w:val="18"/>
+        </w:rPr>
         <w:t>Даниел:</w:t>
       </w:r>
       <w:r>
@@ -5041,6 +5356,7 @@
           <w:ilvl w:val="0"/>
           <w:numId w:val="30"/>
         </w:numPr>
+        <w:jc w:val="both"/>
         <w:rPr>
           <w:sz w:val="18"/>
           <w:szCs w:val="18"/>
@@ -5082,6 +5398,7 @@
           <w:ilvl w:val="0"/>
           <w:numId w:val="30"/>
         </w:numPr>
+        <w:jc w:val="both"/>
         <w:rPr>
           <w:sz w:val="18"/>
           <w:szCs w:val="18"/>
@@ -5109,6 +5426,7 @@
           <w:ilvl w:val="0"/>
           <w:numId w:val="15"/>
         </w:numPr>
+        <w:jc w:val="both"/>
         <w:rPr>
           <w:sz w:val="18"/>
           <w:szCs w:val="18"/>
@@ -5136,6 +5454,7 @@
           <w:ilvl w:val="0"/>
           <w:numId w:val="30"/>
         </w:numPr>
+        <w:jc w:val="both"/>
         <w:rPr>
           <w:sz w:val="18"/>
           <w:szCs w:val="18"/>
@@ -5170,6 +5489,7 @@
           <w:ilvl w:val="0"/>
           <w:numId w:val="30"/>
         </w:numPr>
+        <w:jc w:val="both"/>
         <w:rPr>
           <w:sz w:val="18"/>
           <w:szCs w:val="18"/>
@@ -5197,6 +5517,7 @@
           <w:ilvl w:val="0"/>
           <w:numId w:val="15"/>
         </w:numPr>
+        <w:jc w:val="both"/>
         <w:rPr>
           <w:sz w:val="18"/>
           <w:szCs w:val="18"/>
@@ -5224,6 +5545,7 @@
           <w:ilvl w:val="0"/>
           <w:numId w:val="26"/>
         </w:numPr>
+        <w:jc w:val="both"/>
         <w:rPr>
           <w:sz w:val="18"/>
           <w:szCs w:val="18"/>
@@ -5258,6 +5580,7 @@
           <w:ilvl w:val="0"/>
           <w:numId w:val="26"/>
         </w:numPr>
+        <w:jc w:val="both"/>
         <w:rPr>
           <w:sz w:val="18"/>
           <w:szCs w:val="18"/>
@@ -5285,6 +5608,7 @@
           <w:ilvl w:val="0"/>
           <w:numId w:val="26"/>
         </w:numPr>
+        <w:jc w:val="both"/>
         <w:rPr>
           <w:sz w:val="18"/>
           <w:szCs w:val="18"/>
@@ -5327,6 +5651,7 @@
           <w:numId w:val="0"/>
         </w:numPr>
         <w:ind w:left="720"/>
+        <w:jc w:val="both"/>
         <w:rPr>
           <w:sz w:val="18"/>
           <w:szCs w:val="18"/>
@@ -5340,6 +5665,7 @@
           <w:ilvl w:val="0"/>
           <w:numId w:val="14"/>
         </w:numPr>
+        <w:jc w:val="both"/>
         <w:rPr>
           <w:sz w:val="18"/>
           <w:szCs w:val="18"/>
@@ -5360,6 +5686,7 @@
           <w:ilvl w:val="0"/>
           <w:numId w:val="15"/>
         </w:numPr>
+        <w:jc w:val="both"/>
         <w:rPr>
           <w:sz w:val="18"/>
           <w:szCs w:val="18"/>
@@ -5416,6 +5743,7 @@
           <w:numId w:val="0"/>
         </w:numPr>
         <w:ind w:left="643"/>
+        <w:jc w:val="both"/>
         <w:rPr>
           <w:sz w:val="18"/>
           <w:szCs w:val="18"/>
@@ -5429,6 +5757,7 @@
           <w:ilvl w:val="0"/>
           <w:numId w:val="14"/>
         </w:numPr>
+        <w:jc w:val="both"/>
         <w:rPr>
           <w:sz w:val="18"/>
           <w:szCs w:val="18"/>
@@ -5449,6 +5778,7 @@
           <w:ilvl w:val="0"/>
           <w:numId w:val="23"/>
         </w:numPr>
+        <w:jc w:val="both"/>
         <w:rPr>
           <w:sz w:val="18"/>
           <w:szCs w:val="18"/>
@@ -5469,6 +5799,7 @@
           <w:ilvl w:val="0"/>
           <w:numId w:val="23"/>
         </w:numPr>
+        <w:jc w:val="both"/>
         <w:rPr>
           <w:sz w:val="18"/>
           <w:szCs w:val="18"/>
@@ -5503,6 +5834,7 @@
           <w:ilvl w:val="0"/>
           <w:numId w:val="23"/>
         </w:numPr>
+        <w:jc w:val="both"/>
         <w:rPr>
           <w:sz w:val="18"/>
           <w:szCs w:val="18"/>
@@ -5523,6 +5855,7 @@
           <w:ilvl w:val="0"/>
           <w:numId w:val="23"/>
         </w:numPr>
+        <w:jc w:val="both"/>
         <w:rPr>
           <w:sz w:val="18"/>
           <w:szCs w:val="18"/>
@@ -5543,6 +5876,7 @@
           <w:ilvl w:val="0"/>
           <w:numId w:val="23"/>
         </w:numPr>
+        <w:jc w:val="both"/>
         <w:rPr>
           <w:sz w:val="18"/>
           <w:szCs w:val="18"/>
@@ -5563,6 +5897,7 @@
           <w:ilvl w:val="0"/>
           <w:numId w:val="23"/>
         </w:numPr>
+        <w:jc w:val="both"/>
         <w:rPr>
           <w:sz w:val="18"/>
           <w:szCs w:val="18"/>
@@ -5583,6 +5918,7 @@
           <w:ilvl w:val="0"/>
           <w:numId w:val="23"/>
         </w:numPr>
+        <w:jc w:val="both"/>
         <w:rPr>
           <w:sz w:val="18"/>
           <w:szCs w:val="18"/>
@@ -5599,6 +5935,7 @@
     <w:p>
       <w:pPr>
         <w:pStyle w:val="Heading2"/>
+        <w:jc w:val="both"/>
         <w:rPr>
           <w:sz w:val="22"/>
           <w:szCs w:val="22"/>
@@ -5626,6 +5963,7 @@
           <w:ilvl w:val="0"/>
           <w:numId w:val="27"/>
         </w:numPr>
+        <w:jc w:val="both"/>
         <w:rPr>
           <w:sz w:val="18"/>
           <w:szCs w:val="18"/>
@@ -5674,6 +6012,7 @@
           <w:ilvl w:val="0"/>
           <w:numId w:val="27"/>
         </w:numPr>
+        <w:jc w:val="both"/>
         <w:rPr>
           <w:sz w:val="18"/>
           <w:szCs w:val="18"/>
@@ -5708,6 +6047,7 @@
           <w:ilvl w:val="0"/>
           <w:numId w:val="27"/>
         </w:numPr>
+        <w:jc w:val="both"/>
         <w:rPr>
           <w:sz w:val="18"/>
           <w:szCs w:val="18"/>
@@ -5728,6 +6068,7 @@
           <w:ilvl w:val="0"/>
           <w:numId w:val="27"/>
         </w:numPr>
+        <w:jc w:val="both"/>
         <w:rPr>
           <w:sz w:val="18"/>
           <w:szCs w:val="18"/>
@@ -5748,6 +6089,7 @@
           <w:ilvl w:val="0"/>
           <w:numId w:val="27"/>
         </w:numPr>
+        <w:jc w:val="both"/>
         <w:rPr>
           <w:sz w:val="18"/>
           <w:szCs w:val="18"/>
@@ -5778,6 +6120,7 @@
     <w:p>
       <w:pPr>
         <w:pStyle w:val="Heading2"/>
+        <w:jc w:val="both"/>
         <w:rPr>
           <w:sz w:val="22"/>
           <w:szCs w:val="22"/>
@@ -5795,6 +6138,7 @@
       <w:pPr>
         <w:pStyle w:val="NormalWeb"/>
         <w:spacing w:before="0" w:beforeAutospacing="0" w:after="0" w:afterAutospacing="0"/>
+        <w:jc w:val="both"/>
         <w:rPr>
           <w:rFonts w:asciiTheme="minorHAnsi" w:hAnsiTheme="minorHAnsi"/>
           <w:sz w:val="18"/>
@@ -5807,6 +6151,7 @@
       <w:pPr>
         <w:pStyle w:val="NormalWeb"/>
         <w:spacing w:before="0" w:beforeAutospacing="0" w:after="0" w:afterAutospacing="0"/>
+        <w:jc w:val="both"/>
         <w:rPr>
           <w:rFonts w:asciiTheme="minorHAnsi" w:hAnsiTheme="minorHAnsi"/>
           <w:sz w:val="18"/>
@@ -5828,6 +6173,7 @@
       <w:pPr>
         <w:pStyle w:val="NormalWeb"/>
         <w:spacing w:before="0" w:beforeAutospacing="0" w:after="0" w:afterAutospacing="0"/>
+        <w:jc w:val="both"/>
         <w:rPr>
           <w:rFonts w:asciiTheme="minorHAnsi" w:hAnsiTheme="minorHAnsi"/>
           <w:sz w:val="18"/>
@@ -5849,6 +6195,7 @@
       <w:pPr>
         <w:pStyle w:val="NormalWeb"/>
         <w:spacing w:before="0" w:beforeAutospacing="0" w:after="0" w:afterAutospacing="0"/>
+        <w:jc w:val="both"/>
         <w:rPr>
           <w:rFonts w:asciiTheme="minorHAnsi" w:hAnsiTheme="minorHAnsi"/>
           <w:sz w:val="18"/>
@@ -5894,6 +6241,7 @@
       <w:pPr>
         <w:pStyle w:val="NormalWeb"/>
         <w:spacing w:before="0" w:beforeAutospacing="0" w:after="0" w:afterAutospacing="0"/>
+        <w:jc w:val="both"/>
         <w:rPr>
           <w:rFonts w:asciiTheme="minorHAnsi" w:hAnsiTheme="minorHAnsi"/>
           <w:sz w:val="18"/>
@@ -5906,6 +6254,7 @@
       <w:pPr>
         <w:pStyle w:val="NormalWeb"/>
         <w:spacing w:before="0" w:beforeAutospacing="0" w:after="0" w:afterAutospacing="0"/>
+        <w:jc w:val="both"/>
         <w:rPr>
           <w:rFonts w:asciiTheme="minorHAnsi" w:hAnsiTheme="minorHAnsi"/>
           <w:sz w:val="18"/>
@@ -5954,6 +6303,7 @@
       <w:pPr>
         <w:pStyle w:val="NormalWeb"/>
         <w:spacing w:before="0" w:beforeAutospacing="0" w:after="0" w:afterAutospacing="0"/>
+        <w:jc w:val="both"/>
         <w:rPr>
           <w:rFonts w:asciiTheme="minorHAnsi" w:hAnsiTheme="minorHAnsi"/>
           <w:sz w:val="18"/>
@@ -6020,6 +6370,7 @@
       <w:pPr>
         <w:pStyle w:val="NormalWeb"/>
         <w:spacing w:before="0" w:beforeAutospacing="0" w:after="0" w:afterAutospacing="0"/>
+        <w:jc w:val="both"/>
         <w:rPr>
           <w:rFonts w:asciiTheme="minorHAnsi" w:hAnsiTheme="minorHAnsi"/>
           <w:sz w:val="18"/>
@@ -6068,12 +6419,36 @@
         <w:t>]</w:t>
       </w:r>
     </w:p>
-    <w:p/>
-    <w:p/>
-    <w:p/>
-    <w:p/>
-    <w:p/>
-    <w:p/>
+    <w:p>
+      <w:pPr>
+        <w:jc w:val="both"/>
+      </w:pPr>
+    </w:p>
+    <w:p>
+      <w:pPr>
+        <w:jc w:val="both"/>
+      </w:pPr>
+    </w:p>
+    <w:p>
+      <w:pPr>
+        <w:jc w:val="both"/>
+      </w:pPr>
+    </w:p>
+    <w:p>
+      <w:pPr>
+        <w:jc w:val="both"/>
+      </w:pPr>
+    </w:p>
+    <w:p>
+      <w:pPr>
+        <w:jc w:val="both"/>
+      </w:pPr>
+    </w:p>
+    <w:p>
+      <w:pPr>
+        <w:jc w:val="both"/>
+      </w:pPr>
+    </w:p>
     <w:p>
       <w:pPr>
         <w:spacing w:line="240" w:lineRule="auto"/>
@@ -6086,7 +6461,6 @@
         <w:rPr>
           <w:lang w:bidi="he-IL"/>
         </w:rPr>
-        <w:lastRenderedPageBreak/>
         <w:t>Предал</w:t>
       </w:r>
       <w:r>

--- a/documentation/w14prj_SI_REQ_final.docx
+++ b/documentation/w14prj_SI_REQ_final.docx
@@ -1,6 +1,6 @@
 
 <file path=word/document.xml><?xml version="1.0" encoding="utf-8"?>
-<w:document xmlns:wpc="http://schemas.microsoft.com/office/word/2010/wordprocessingCanvas" xmlns:mc="http://schemas.openxmlformats.org/markup-compatibility/2006" xmlns:o="urn:schemas-microsoft-com:office:office" xmlns:r="http://schemas.openxmlformats.org/officeDocument/2006/relationships" xmlns:m="http://schemas.openxmlformats.org/officeDocument/2006/math" xmlns:v="urn:schemas-microsoft-com:vml" xmlns:wp14="http://schemas.microsoft.com/office/word/2010/wordprocessingDrawing" xmlns:wp="http://schemas.openxmlformats.org/drawingml/2006/wordprocessingDrawing" xmlns:w10="urn:schemas-microsoft-com:office:word" xmlns:w="http://schemas.openxmlformats.org/wordprocessingml/2006/main" xmlns:w14="http://schemas.microsoft.com/office/word/2010/wordml" xmlns:w15="http://schemas.microsoft.com/office/word/2012/wordml" xmlns:wpg="http://schemas.microsoft.com/office/word/2010/wordprocessingGroup" xmlns:wpi="http://schemas.microsoft.com/office/word/2010/wordprocessingInk" xmlns:wne="http://schemas.microsoft.com/office/word/2006/wordml" xmlns:wps="http://schemas.microsoft.com/office/word/2010/wordprocessingShape" mc:Ignorable="w14 w15 wp14">
+<w:document xmlns:wpc="http://schemas.microsoft.com/office/word/2010/wordprocessingCanvas" xmlns:cx="http://schemas.microsoft.com/office/drawing/2014/chartex" xmlns:cx1="http://schemas.microsoft.com/office/drawing/2015/9/8/chartex" xmlns:cx2="http://schemas.microsoft.com/office/drawing/2015/10/21/chartex" xmlns:cx3="http://schemas.microsoft.com/office/drawing/2016/5/9/chartex" xmlns:cx4="http://schemas.microsoft.com/office/drawing/2016/5/10/chartex" xmlns:cx5="http://schemas.microsoft.com/office/drawing/2016/5/11/chartex" xmlns:cx6="http://schemas.microsoft.com/office/drawing/2016/5/12/chartex" xmlns:cx7="http://schemas.microsoft.com/office/drawing/2016/5/13/chartex" xmlns:cx8="http://schemas.microsoft.com/office/drawing/2016/5/14/chartex" xmlns:mc="http://schemas.openxmlformats.org/markup-compatibility/2006" xmlns:aink="http://schemas.microsoft.com/office/drawing/2016/ink" xmlns:am3d="http://schemas.microsoft.com/office/drawing/2017/model3d" xmlns:o="urn:schemas-microsoft-com:office:office" xmlns:r="http://schemas.openxmlformats.org/officeDocument/2006/relationships" xmlns:m="http://schemas.openxmlformats.org/officeDocument/2006/math" xmlns:v="urn:schemas-microsoft-com:vml" xmlns:wp14="http://schemas.microsoft.com/office/word/2010/wordprocessingDrawing" xmlns:wp="http://schemas.openxmlformats.org/drawingml/2006/wordprocessingDrawing" xmlns:w10="urn:schemas-microsoft-com:office:word" xmlns:w="http://schemas.openxmlformats.org/wordprocessingml/2006/main" xmlns:w14="http://schemas.microsoft.com/office/word/2010/wordml" xmlns:w15="http://schemas.microsoft.com/office/word/2012/wordml" xmlns:w16cex="http://schemas.microsoft.com/office/word/2018/wordml/cex" xmlns:w16cid="http://schemas.microsoft.com/office/word/2016/wordml/cid" xmlns:w16="http://schemas.microsoft.com/office/word/2018/wordml" xmlns:w16se="http://schemas.microsoft.com/office/word/2015/wordml/symex" xmlns:wpg="http://schemas.microsoft.com/office/word/2010/wordprocessingGroup" xmlns:wpi="http://schemas.microsoft.com/office/word/2010/wordprocessingInk" xmlns:wne="http://schemas.microsoft.com/office/word/2006/wordml" xmlns:wps="http://schemas.microsoft.com/office/word/2010/wordprocessingShape" mc:Ignorable="w14 w15 w16se w16cid w16 w16cex wp14">
   <w:body>
     <w:p>
       <w:pPr>
@@ -232,7 +232,7 @@
         <w:rPr>
           <w:bCs/>
         </w:rPr>
-        <w:t>10</w:t>
+        <w:t>22</w:t>
       </w:r>
       <w:r>
         <w:rPr>
@@ -284,7 +284,7 @@
       </w:r>
       <w:r>
         <w:rPr>
-          <w:rStyle w:val="a4"/>
+          <w:rStyle w:val="Hyperlink"/>
           <w:b/>
         </w:rPr>
         <w:t>dakata619@gmail.com</w:t>
@@ -295,10 +295,10 @@
         </w:rPr>
         <w:t xml:space="preserve">, </w:t>
       </w:r>
-      <w:hyperlink r:id="rId5" w:history="1">
+      <w:hyperlink r:id="rId6" w:history="1">
         <w:r>
           <w:rPr>
-            <w:rStyle w:val="a4"/>
+            <w:rStyle w:val="Hyperlink"/>
             <w:b/>
           </w:rPr>
           <w:t>hristov_98@yahoo.com</w:t>
@@ -318,7 +318,7 @@
       </w:r>
       <w:r>
         <w:rPr>
-          <w:rStyle w:val="a4"/>
+          <w:rStyle w:val="Hyperlink"/>
           <w:b/>
         </w:rPr>
         <w:t>zake6@abv.bg</w:t>
@@ -371,7 +371,7 @@
     </w:p>
     <w:p>
       <w:pPr>
-        <w:pStyle w:val="1"/>
+        <w:pStyle w:val="Heading1"/>
         <w:jc w:val="both"/>
       </w:pPr>
       <w:r>
@@ -386,7 +386,7 @@
     </w:p>
     <w:p>
       <w:pPr>
-        <w:pStyle w:val="2"/>
+        <w:pStyle w:val="Heading2"/>
         <w:jc w:val="both"/>
         <w:rPr>
           <w:sz w:val="22"/>
@@ -489,7 +489,7 @@
     </w:p>
     <w:p>
       <w:pPr>
-        <w:pStyle w:val="2"/>
+        <w:pStyle w:val="Heading2"/>
         <w:jc w:val="both"/>
         <w:rPr>
           <w:sz w:val="22"/>
@@ -678,7 +678,7 @@
     </w:p>
     <w:p>
       <w:pPr>
-        <w:pStyle w:val="2"/>
+        <w:pStyle w:val="Heading2"/>
         <w:jc w:val="both"/>
         <w:rPr>
           <w:sz w:val="22"/>
@@ -713,45 +713,7 @@
           <w:sz w:val="18"/>
           <w:szCs w:val="18"/>
         </w:rPr>
-        <w:t xml:space="preserve">Презентационния слой се ще се разработи чрез комбинация от </w:t>
-      </w:r>
-      <w:r>
-        <w:rPr>
-          <w:sz w:val="18"/>
-          <w:szCs w:val="18"/>
-          <w:lang w:val="en-US"/>
-        </w:rPr>
-        <w:t>HTML</w:t>
-      </w:r>
-      <w:r>
-        <w:rPr>
-          <w:sz w:val="18"/>
-          <w:szCs w:val="18"/>
-        </w:rPr>
-        <w:t>/</w:t>
-      </w:r>
-      <w:r>
-        <w:rPr>
-          <w:sz w:val="18"/>
-          <w:szCs w:val="18"/>
-          <w:lang w:val="en-US"/>
-        </w:rPr>
-        <w:t>CSS</w:t>
-      </w:r>
-      <w:r>
-        <w:rPr>
-          <w:sz w:val="18"/>
-          <w:szCs w:val="18"/>
-        </w:rPr>
-        <w:t>/</w:t>
-      </w:r>
-      <w:r>
-        <w:rPr>
-          <w:sz w:val="18"/>
-          <w:szCs w:val="18"/>
-          <w:lang w:val="en-US"/>
-        </w:rPr>
-        <w:t>Javascript</w:t>
+        <w:t>Презентационния слой се ще се разработи чрез комбинация от HTML/CSS/Javascript</w:t>
       </w:r>
       <w:r>
         <w:rPr>
@@ -779,37 +741,7 @@
           <w:sz w:val="18"/>
           <w:szCs w:val="18"/>
         </w:rPr>
-        <w:t xml:space="preserve">Чрез </w:t>
-      </w:r>
-      <w:r>
-        <w:rPr>
-          <w:sz w:val="18"/>
-          <w:szCs w:val="18"/>
-          <w:lang w:val="en-US"/>
-        </w:rPr>
-        <w:t>HTML</w:t>
-      </w:r>
-      <w:r>
-        <w:rPr>
-          <w:sz w:val="18"/>
-          <w:szCs w:val="18"/>
-        </w:rPr>
-        <w:t xml:space="preserve"> ще се изгради структурата на различните страници на приложението. Чрез </w:t>
-      </w:r>
-      <w:r>
-        <w:rPr>
-          <w:sz w:val="18"/>
-          <w:szCs w:val="18"/>
-          <w:lang w:val="en-US"/>
-        </w:rPr>
-        <w:t>CSS</w:t>
-      </w:r>
-      <w:r>
-        <w:rPr>
-          <w:sz w:val="18"/>
-          <w:szCs w:val="18"/>
-        </w:rPr>
-        <w:t xml:space="preserve"> тази структура ще се стилизира в приятен за потребителя вид. </w:t>
+        <w:t xml:space="preserve">Чрез HTML ще се изгради структурата на различните страници на приложението. Чрез CSS тази структура ще се стилизира в приятен за потребителя вид. </w:t>
       </w:r>
       <w:r>
         <w:rPr>
@@ -823,100 +755,26 @@
           <w:sz w:val="18"/>
           <w:szCs w:val="18"/>
         </w:rPr>
-        <w:t xml:space="preserve"> чрез </w:t>
-      </w:r>
-      <w:r>
-        <w:rPr>
-          <w:sz w:val="18"/>
-          <w:szCs w:val="18"/>
-          <w:lang w:val="en-US"/>
-        </w:rPr>
-        <w:t>MySQL</w:t>
-      </w:r>
-      <w:r>
-        <w:rPr>
-          <w:sz w:val="18"/>
-          <w:szCs w:val="18"/>
-        </w:rPr>
-        <w:t xml:space="preserve"> </w:t>
-      </w:r>
-      <w:r>
-        <w:rPr>
-          <w:sz w:val="18"/>
-          <w:szCs w:val="18"/>
-        </w:rPr>
-        <w:t>заявки към нея</w:t>
-      </w:r>
-      <w:r>
-        <w:rPr>
-          <w:sz w:val="18"/>
-          <w:szCs w:val="18"/>
-        </w:rPr>
-        <w:t xml:space="preserve">. Тази връзка трябва да се осъществи чрез междинен слой, написан на </w:t>
-      </w:r>
-      <w:r>
-        <w:rPr>
-          <w:sz w:val="18"/>
-          <w:szCs w:val="18"/>
-          <w:lang w:val="en-US"/>
-        </w:rPr>
-        <w:t>PHP</w:t>
-      </w:r>
-      <w:r>
-        <w:rPr>
-          <w:sz w:val="18"/>
-          <w:szCs w:val="18"/>
-        </w:rPr>
-        <w:t>.</w:t>
-      </w:r>
-      <w:r>
-        <w:rPr>
-          <w:sz w:val="18"/>
-          <w:szCs w:val="18"/>
-        </w:rPr>
-        <w:t xml:space="preserve"> Презентационния слой ще изпраща </w:t>
-      </w:r>
-      <w:r>
-        <w:rPr>
-          <w:sz w:val="18"/>
-          <w:szCs w:val="18"/>
-          <w:lang w:val="en-US"/>
-        </w:rPr>
-        <w:t>AJAX</w:t>
-      </w:r>
-      <w:r>
-        <w:rPr>
-          <w:sz w:val="18"/>
-          <w:szCs w:val="18"/>
-        </w:rPr>
-        <w:t xml:space="preserve"> </w:t>
-      </w:r>
-      <w:r>
-        <w:rPr>
-          <w:sz w:val="18"/>
-          <w:szCs w:val="18"/>
-        </w:rPr>
-        <w:t xml:space="preserve">заявки, за да се свърже с междинния слой. Изпращането на тези заявки и обработването на отговора към тях ще се осъществи чрез </w:t>
-      </w:r>
-      <w:r>
-        <w:rPr>
-          <w:sz w:val="18"/>
-          <w:szCs w:val="18"/>
-          <w:lang w:val="en-US"/>
-        </w:rPr>
-        <w:t>Javascript</w:t>
-      </w:r>
-      <w:r>
-        <w:rPr>
-          <w:sz w:val="18"/>
-          <w:szCs w:val="18"/>
-        </w:rPr>
-        <w:t>.</w:t>
-      </w:r>
-    </w:p>
-    <w:p>
-      <w:pPr>
-        <w:pStyle w:val="2"/>
+        <w:t xml:space="preserve"> чрез MySQL заявки към нея</w:t>
+      </w:r>
+      <w:r>
+        <w:rPr>
+          <w:sz w:val="18"/>
+          <w:szCs w:val="18"/>
+        </w:rPr>
+        <w:t>. Тази връзка трябва да се осъществи чрез междинен слой, написан на PHP.</w:t>
+      </w:r>
+      <w:r>
+        <w:rPr>
+          <w:sz w:val="18"/>
+          <w:szCs w:val="18"/>
+        </w:rPr>
+        <w:t xml:space="preserve"> Презентационния слой ще изпраща AJAX заявки, за да се свърже с междинния слой. Изпращането на тези заявки и обработването на отговора към тях ще се осъществи чрез Javascript.</w:t>
+      </w:r>
+    </w:p>
+    <w:p>
+      <w:pPr>
+        <w:pStyle w:val="Heading2"/>
         <w:jc w:val="both"/>
         <w:rPr>
           <w:sz w:val="22"/>
@@ -940,7 +798,7 @@
     </w:p>
     <w:p>
       <w:pPr>
-        <w:pStyle w:val="a"/>
+        <w:pStyle w:val="ListParagraph"/>
         <w:numPr>
           <w:ilvl w:val="0"/>
           <w:numId w:val="5"/>
@@ -962,14 +820,13 @@
         <w:rPr>
           <w:sz w:val="18"/>
           <w:szCs w:val="18"/>
-          <w:lang w:val="en-US"/>
         </w:rPr>
         <w:t xml:space="preserve"> 5</w:t>
       </w:r>
     </w:p>
     <w:p>
       <w:pPr>
-        <w:pStyle w:val="a"/>
+        <w:pStyle w:val="ListParagraph"/>
         <w:numPr>
           <w:ilvl w:val="0"/>
           <w:numId w:val="5"/>
@@ -991,7 +848,6 @@
         <w:rPr>
           <w:sz w:val="18"/>
           <w:szCs w:val="18"/>
-          <w:lang w:val="en-US"/>
         </w:rPr>
         <w:t xml:space="preserve"> </w:t>
       </w:r>
@@ -999,14 +855,13 @@
         <w:rPr>
           <w:sz w:val="18"/>
           <w:szCs w:val="18"/>
-          <w:lang w:val="en-US"/>
         </w:rPr>
         <w:t>ES6</w:t>
       </w:r>
     </w:p>
     <w:p>
       <w:pPr>
-        <w:pStyle w:val="a"/>
+        <w:pStyle w:val="ListParagraph"/>
         <w:numPr>
           <w:ilvl w:val="0"/>
           <w:numId w:val="5"/>
@@ -1028,14 +883,13 @@
         <w:rPr>
           <w:sz w:val="18"/>
           <w:szCs w:val="18"/>
-          <w:lang w:val="en-US"/>
         </w:rPr>
         <w:t xml:space="preserve"> 3</w:t>
       </w:r>
     </w:p>
     <w:p>
       <w:pPr>
-        <w:pStyle w:val="a"/>
+        <w:pStyle w:val="ListParagraph"/>
         <w:numPr>
           <w:ilvl w:val="0"/>
           <w:numId w:val="5"/>
@@ -1050,7 +904,6 @@
         <w:rPr>
           <w:sz w:val="18"/>
           <w:szCs w:val="18"/>
-          <w:lang w:val="en-US"/>
         </w:rPr>
         <w:t>XAMPP</w:t>
       </w:r>
@@ -1061,26 +914,18 @@
         <w:rPr>
           <w:sz w:val="18"/>
         </w:rPr>
-        <w:t>версия</w:t>
-      </w:r>
-      <w:r>
-        <w:rPr>
-          <w:sz w:val="18"/>
-          <w:lang w:val="en-US"/>
-        </w:rPr>
-        <w:t xml:space="preserve"> 7.4.2</w:t>
-      </w:r>
-      <w:r>
-        <w:rPr>
-          <w:sz w:val="18"/>
-          <w:lang w:val="en-US"/>
+        <w:t>версия 7.4.2</w:t>
+      </w:r>
+      <w:r>
+        <w:rPr>
+          <w:sz w:val="18"/>
         </w:rPr>
         <w:t>.</w:t>
       </w:r>
     </w:p>
     <w:p>
       <w:pPr>
-        <w:pStyle w:val="a"/>
+        <w:pStyle w:val="ListParagraph"/>
         <w:numPr>
           <w:ilvl w:val="1"/>
           <w:numId w:val="5"/>
@@ -1101,7 +946,7 @@
     </w:p>
     <w:p>
       <w:pPr>
-        <w:pStyle w:val="a"/>
+        <w:pStyle w:val="ListParagraph"/>
         <w:numPr>
           <w:ilvl w:val="1"/>
           <w:numId w:val="5"/>
@@ -1122,7 +967,7 @@
     </w:p>
     <w:p>
       <w:pPr>
-        <w:pStyle w:val="a"/>
+        <w:pStyle w:val="ListParagraph"/>
         <w:numPr>
           <w:ilvl w:val="1"/>
           <w:numId w:val="5"/>
@@ -1143,7 +988,7 @@
     </w:p>
     <w:p>
       <w:pPr>
-        <w:pStyle w:val="a"/>
+        <w:pStyle w:val="ListParagraph"/>
         <w:numPr>
           <w:ilvl w:val="1"/>
           <w:numId w:val="5"/>
@@ -1164,7 +1009,16 @@
     </w:p>
     <w:p>
       <w:pPr>
-        <w:pStyle w:val="2"/>
+        <w:jc w:val="both"/>
+        <w:rPr>
+          <w:sz w:val="18"/>
+          <w:szCs w:val="18"/>
+        </w:rPr>
+      </w:pPr>
+    </w:p>
+    <w:p>
+      <w:pPr>
+        <w:pStyle w:val="Heading2"/>
         <w:jc w:val="both"/>
         <w:rPr>
           <w:sz w:val="22"/>
@@ -1176,6 +1030,7 @@
           <w:sz w:val="22"/>
           <w:szCs w:val="22"/>
         </w:rPr>
+        <w:lastRenderedPageBreak/>
         <w:t xml:space="preserve">5. </w:t>
       </w:r>
       <w:r>
@@ -1200,51 +1055,7 @@
         <w:rPr>
           <w:sz w:val="18"/>
         </w:rPr>
-        <w:t xml:space="preserve">Ще опишем инсталация под </w:t>
-      </w:r>
-      <w:r>
-        <w:rPr>
-          <w:sz w:val="18"/>
-          <w:lang w:val="en-US"/>
-        </w:rPr>
-        <w:t xml:space="preserve">Windows 10.  </w:t>
-      </w:r>
-      <w:r>
-        <w:rPr>
-          <w:sz w:val="18"/>
-        </w:rPr>
-        <w:t>Предварително е необходимо да имате инсталиран</w:t>
-      </w:r>
-      <w:r>
-        <w:rPr>
-          <w:sz w:val="18"/>
-        </w:rPr>
-        <w:t>о</w:t>
-      </w:r>
-      <w:r>
-        <w:rPr>
-          <w:sz w:val="18"/>
-        </w:rPr>
-        <w:t xml:space="preserve"> софтуерното приложение </w:t>
-      </w:r>
-      <w:r>
-        <w:rPr>
-          <w:sz w:val="18"/>
-          <w:lang w:val="en-US"/>
-        </w:rPr>
-        <w:t>XAMPP</w:t>
-      </w:r>
-      <w:r>
-        <w:rPr>
-          <w:sz w:val="18"/>
-        </w:rPr>
-        <w:t>.</w:t>
-      </w:r>
-      <w:r>
-        <w:rPr>
-          <w:sz w:val="18"/>
-        </w:rPr>
-        <w:t xml:space="preserve"> След</w:t>
+        <w:t>Ще опишем инсталация под Windows 10.  Предварително е необходимо да имате инсталирано софтуерното приложение XAMPP. След</w:t>
       </w:r>
       <w:r>
         <w:rPr>
@@ -1261,48 +1072,104 @@
     </w:p>
     <w:p>
       <w:pPr>
-        <w:pStyle w:val="a"/>
-        <w:numPr>
-          <w:ilvl w:val="0"/>
-          <w:numId w:val="32"/>
-        </w:numPr>
-        <w:jc w:val="both"/>
-        <w:rPr>
-          <w:sz w:val="18"/>
-        </w:rPr>
-      </w:pPr>
-      <w:r>
-        <w:rPr>
-          <w:sz w:val="18"/>
-        </w:rPr>
-        <w:lastRenderedPageBreak/>
-        <w:t>архивът</w:t>
-      </w:r>
-      <w:r>
-        <w:rPr>
-          <w:sz w:val="18"/>
-          <w:lang w:val="en-US"/>
+        <w:pStyle w:val="ListParagraph"/>
+        <w:numPr>
+          <w:ilvl w:val="0"/>
+          <w:numId w:val="33"/>
+        </w:numPr>
+        <w:jc w:val="both"/>
+        <w:rPr>
+          <w:sz w:val="18"/>
+        </w:rPr>
+      </w:pPr>
+      <w:r>
+        <w:rPr>
+          <w:sz w:val="18"/>
+        </w:rPr>
+        <w:t>А</w:t>
+      </w:r>
+      <w:r>
+        <w:rPr>
+          <w:sz w:val="18"/>
+        </w:rPr>
+        <w:t xml:space="preserve">рхивът </w:t>
+      </w:r>
+      <w:r>
+        <w:rPr>
+          <w:sz w:val="18"/>
+        </w:rPr>
+        <w:t>“</w:t>
+      </w:r>
+      <w:r>
+        <w:rPr>
+          <w:sz w:val="18"/>
+        </w:rPr>
+        <w:t>fn62121_fn62151_fn62167_exam_final.zip</w:t>
+      </w:r>
+      <w:r>
+        <w:rPr>
+          <w:sz w:val="18"/>
+        </w:rPr>
+        <w:t>”</w:t>
+      </w:r>
+      <w:r>
+        <w:rPr>
+          <w:sz w:val="18"/>
+        </w:rPr>
+        <w:t xml:space="preserve"> с кода на проекта трябва да се трябва да бъде разархивиран </w:t>
+      </w:r>
+    </w:p>
+    <w:p>
+      <w:pPr>
+        <w:pStyle w:val="ListParagraph"/>
+        <w:numPr>
+          <w:ilvl w:val="0"/>
+          <w:numId w:val="33"/>
+        </w:numPr>
+        <w:jc w:val="both"/>
+        <w:rPr>
+          <w:sz w:val="18"/>
+        </w:rPr>
+      </w:pPr>
+      <w:r>
+        <w:rPr>
+          <w:sz w:val="18"/>
+        </w:rPr>
+        <w:t>В</w:t>
+      </w:r>
+      <w:r>
+        <w:rPr>
+          <w:sz w:val="18"/>
         </w:rPr>
         <w:t xml:space="preserve"> </w:t>
       </w:r>
       <w:r>
         <w:rPr>
           <w:sz w:val="18"/>
-          <w:lang w:val="en-US"/>
+        </w:rPr>
+        <w:t>получената папка</w:t>
+      </w:r>
+      <w:r>
+        <w:rPr>
+          <w:sz w:val="18"/>
+        </w:rPr>
+        <w:t xml:space="preserve"> </w:t>
+      </w:r>
+      <w:r>
+        <w:rPr>
+          <w:sz w:val="18"/>
         </w:rPr>
         <w:t>“</w:t>
       </w:r>
       <w:r>
         <w:rPr>
           <w:sz w:val="18"/>
-          <w:lang w:val="en-US"/>
-        </w:rPr>
-        <w:t>fn62121_fn62151_fn62167_exam_final.zip</w:t>
-      </w:r>
-      <w:r>
-        <w:rPr>
-          <w:sz w:val="18"/>
-          <w:lang w:val="en-US"/>
+        </w:rPr>
+        <w:t>fn62121_fn62151_fn62167_exam_final</w:t>
+      </w:r>
+      <w:r>
+        <w:rPr>
+          <w:sz w:val="18"/>
         </w:rPr>
         <w:t>”</w:t>
       </w:r>
@@ -1310,91 +1177,19 @@
         <w:rPr>
           <w:sz w:val="18"/>
         </w:rPr>
-        <w:t xml:space="preserve"> с кода на проекта трябва да се трябва да бъде разархивиран </w:t>
-      </w:r>
-    </w:p>
-    <w:p>
-      <w:pPr>
-        <w:pStyle w:val="a"/>
-        <w:numPr>
-          <w:ilvl w:val="0"/>
-          <w:numId w:val="32"/>
-        </w:numPr>
-        <w:jc w:val="both"/>
-        <w:rPr>
-          <w:sz w:val="18"/>
-        </w:rPr>
-      </w:pPr>
-      <w:r>
-        <w:rPr>
-          <w:sz w:val="18"/>
-        </w:rPr>
-        <w:t xml:space="preserve">в </w:t>
-      </w:r>
-      <w:r>
-        <w:rPr>
-          <w:sz w:val="18"/>
-        </w:rPr>
-        <w:t>получената папка</w:t>
-      </w:r>
-      <w:r>
-        <w:rPr>
-          <w:sz w:val="18"/>
-        </w:rPr>
-        <w:t xml:space="preserve"> </w:t>
-      </w:r>
-      <w:r>
-        <w:rPr>
-          <w:sz w:val="18"/>
-          <w:lang w:val="en-US"/>
-        </w:rPr>
-        <w:t>“</w:t>
-      </w:r>
-      <w:r>
-        <w:rPr>
-          <w:sz w:val="18"/>
-          <w:lang w:val="en-US"/>
-        </w:rPr>
-        <w:t>fn62121_fn62151_fn62167_exam_final</w:t>
-      </w:r>
-      <w:r>
-        <w:rPr>
-          <w:sz w:val="18"/>
-          <w:lang w:val="en-US"/>
-        </w:rPr>
-        <w:t>”</w:t>
-      </w:r>
-      <w:r>
-        <w:rPr>
-          <w:sz w:val="18"/>
-        </w:rPr>
         <w:t>, папката с име</w:t>
       </w:r>
       <w:r>
         <w:rPr>
           <w:sz w:val="18"/>
         </w:rPr>
-        <w:t xml:space="preserve"> </w:t>
-      </w:r>
-      <w:r>
-        <w:rPr>
-          <w:sz w:val="18"/>
-          <w:lang w:val="en-US"/>
-        </w:rPr>
-        <w:t>“web-project-schedule-generator-62121-62151-62167”</w:t>
-      </w:r>
-      <w:r>
-        <w:rPr>
-          <w:sz w:val="18"/>
-          <w:lang w:val="en-US"/>
-        </w:rPr>
-        <w:t xml:space="preserve"> </w:t>
-      </w:r>
-      <w:r>
-        <w:rPr>
-          <w:sz w:val="18"/>
-        </w:rPr>
-        <w:t xml:space="preserve">трябва да бъде поставена в директорията </w:t>
+        <w:t xml:space="preserve"> “web-project-schedule-generator”</w:t>
+      </w:r>
+      <w:r>
+        <w:rPr>
+          <w:sz w:val="18"/>
+        </w:rPr>
+        <w:t xml:space="preserve"> трябва да бъде поставена в директорията </w:t>
       </w:r>
       <w:r>
         <w:rPr>
@@ -1406,84 +1201,69 @@
     </w:p>
     <w:p>
       <w:pPr>
-        <w:pStyle w:val="a"/>
-        <w:numPr>
-          <w:ilvl w:val="0"/>
-          <w:numId w:val="32"/>
-        </w:numPr>
-        <w:jc w:val="both"/>
-        <w:rPr>
-          <w:sz w:val="18"/>
-        </w:rPr>
-      </w:pPr>
-      <w:r>
-        <w:rPr>
-          <w:sz w:val="18"/>
-        </w:rPr>
-        <w:t xml:space="preserve">приложението може да бъде стартирано като първо се стартира </w:t>
-      </w:r>
-      <w:r>
-        <w:rPr>
-          <w:sz w:val="18"/>
-          <w:lang w:val="en-US"/>
-        </w:rPr>
-        <w:t xml:space="preserve">XAMPP </w:t>
-      </w:r>
-      <w:r>
-        <w:rPr>
-          <w:sz w:val="18"/>
-        </w:rPr>
-        <w:t xml:space="preserve">контролния панел, от него се пуснат </w:t>
-      </w:r>
-      <w:r>
-        <w:rPr>
-          <w:sz w:val="18"/>
-          <w:lang w:val="en-US"/>
-        </w:rPr>
-        <w:t xml:space="preserve">Apache </w:t>
-      </w:r>
-      <w:r>
-        <w:rPr>
-          <w:sz w:val="18"/>
-        </w:rPr>
-        <w:t xml:space="preserve">и </w:t>
-      </w:r>
-      <w:r>
-        <w:rPr>
-          <w:sz w:val="18"/>
-          <w:lang w:val="en-US"/>
-        </w:rPr>
-        <w:t>MySQL</w:t>
-      </w:r>
-      <w:r>
-        <w:rPr>
-          <w:sz w:val="18"/>
-        </w:rPr>
-        <w:t xml:space="preserve"> модулите</w:t>
-      </w:r>
-    </w:p>
-    <w:p>
-      <w:pPr>
-        <w:pStyle w:val="a"/>
-        <w:numPr>
-          <w:ilvl w:val="0"/>
-          <w:numId w:val="32"/>
-        </w:numPr>
-        <w:jc w:val="both"/>
-        <w:rPr>
-          <w:sz w:val="18"/>
-        </w:rPr>
-      </w:pPr>
-      <w:r>
-        <w:rPr>
-          <w:sz w:val="18"/>
-        </w:rPr>
-        <w:t xml:space="preserve">след това в браузър се отива на адрес </w:t>
-      </w:r>
-      <w:hyperlink r:id="rId6" w:history="1">
+        <w:pStyle w:val="ListParagraph"/>
+        <w:numPr>
+          <w:ilvl w:val="0"/>
+          <w:numId w:val="33"/>
+        </w:numPr>
+        <w:jc w:val="both"/>
+        <w:rPr>
+          <w:sz w:val="18"/>
+        </w:rPr>
+      </w:pPr>
+      <w:r>
+        <w:rPr>
+          <w:sz w:val="18"/>
+        </w:rPr>
+        <w:t>П</w:t>
+      </w:r>
+      <w:r>
+        <w:rPr>
+          <w:sz w:val="18"/>
+        </w:rPr>
+        <w:t>риложението може да бъде стартирано като първо се стартира XAMPP контролния панел</w:t>
+      </w:r>
+      <w:r>
+        <w:rPr>
+          <w:sz w:val="18"/>
+        </w:rPr>
+        <w:t xml:space="preserve"> и</w:t>
+      </w:r>
+      <w:r>
+        <w:rPr>
+          <w:sz w:val="18"/>
+        </w:rPr>
+        <w:t xml:space="preserve"> от него се пуснат Apache и MySQL модулите</w:t>
+      </w:r>
+    </w:p>
+    <w:p>
+      <w:pPr>
+        <w:pStyle w:val="ListParagraph"/>
+        <w:numPr>
+          <w:ilvl w:val="0"/>
+          <w:numId w:val="33"/>
+        </w:numPr>
+        <w:jc w:val="both"/>
+        <w:rPr>
+          <w:sz w:val="18"/>
+        </w:rPr>
+      </w:pPr>
+      <w:r>
+        <w:rPr>
+          <w:sz w:val="18"/>
+        </w:rPr>
+        <w:t>С</w:t>
+      </w:r>
+      <w:r>
+        <w:rPr>
+          <w:sz w:val="18"/>
+        </w:rPr>
+        <w:t xml:space="preserve">лед това в браузър се отива на адрес </w:t>
+      </w:r>
+      <w:hyperlink r:id="rId7" w:history="1">
         <w:r>
           <w:rPr>
-            <w:rStyle w:val="a4"/>
+            <w:rStyle w:val="Hyperlink"/>
             <w:sz w:val="18"/>
           </w:rPr>
           <w:t>http://localhost/phpmyadmin/index.php</w:t>
@@ -1493,41 +1273,7 @@
         <w:rPr>
           <w:sz w:val="18"/>
         </w:rPr>
-        <w:t xml:space="preserve"> и в конзолата се изпълняват командите от файла </w:t>
-      </w:r>
-      <w:r>
-        <w:rPr>
-          <w:sz w:val="18"/>
-          <w:lang w:val="en-US"/>
-        </w:rPr>
-        <w:t>“</w:t>
-      </w:r>
-      <w:r>
-        <w:rPr>
-          <w:sz w:val="18"/>
-          <w:lang w:val="en-US"/>
-        </w:rPr>
-        <w:t>db_schema_changelog.sql</w:t>
-      </w:r>
-      <w:r>
-        <w:rPr>
-          <w:sz w:val="18"/>
-          <w:lang w:val="en-US"/>
-        </w:rPr>
-        <w:t>”</w:t>
-      </w:r>
-      <w:r>
-        <w:rPr>
-          <w:sz w:val="18"/>
-        </w:rPr>
-        <w:t xml:space="preserve">, който се намира </w:t>
-      </w:r>
-      <w:r>
-        <w:rPr>
-          <w:sz w:val="18"/>
-          <w:lang w:val="en-US"/>
-        </w:rPr>
-        <w:t>в</w:t>
+        <w:t xml:space="preserve"> и в конзолата се изпълняват командите от файла “db_schema_changelog.sql”, който се намира в</w:t>
       </w:r>
       <w:r>
         <w:rPr>
@@ -1538,487 +1284,342 @@
       <w:r>
         <w:rPr>
           <w:sz w:val="18"/>
-          <w:lang w:val="en-US"/>
-        </w:rPr>
-        <w:t xml:space="preserve"> “</w:t>
-      </w:r>
-      <w:r>
-        <w:rPr>
-          <w:sz w:val="18"/>
-          <w:lang w:val="en-US"/>
-        </w:rPr>
-        <w:t>web-project-schedule-generator-62121-62151-62167</w:t>
-      </w:r>
-      <w:r>
-        <w:rPr>
-          <w:sz w:val="18"/>
-          <w:lang w:val="en-US"/>
+        </w:rPr>
+        <w:t xml:space="preserve"> “web-project-schedule-generator</w:t>
+      </w:r>
+      <w:r>
+        <w:rPr>
+          <w:sz w:val="18"/>
         </w:rPr>
         <w:t>/php/</w:t>
       </w:r>
       <w:r>
         <w:rPr>
           <w:sz w:val="18"/>
-          <w:lang w:val="en-US"/>
         </w:rPr>
         <w:t>database-setup”</w:t>
       </w:r>
       <w:r>
         <w:rPr>
           <w:sz w:val="18"/>
-          <w:lang w:val="en-US"/>
+        </w:rPr>
+        <w:t>. По този начин се създава базата от данни и необходимите таблици</w:t>
+      </w:r>
+      <w:r>
+        <w:rPr>
+          <w:sz w:val="18"/>
         </w:rPr>
         <w:t>.</w:t>
       </w:r>
-      <w:r>
-        <w:rPr>
-          <w:sz w:val="18"/>
-        </w:rPr>
-        <w:t xml:space="preserve"> По този начин се създава базата от данни и необходимите таблици</w:t>
-      </w:r>
-      <w:r>
-        <w:rPr>
-          <w:sz w:val="18"/>
-        </w:rPr>
-        <w:t>.</w:t>
-      </w:r>
-    </w:p>
-    <w:p>
-      <w:pPr>
-        <w:pStyle w:val="a"/>
-        <w:numPr>
-          <w:ilvl w:val="0"/>
-          <w:numId w:val="32"/>
-        </w:numPr>
-        <w:jc w:val="both"/>
-        <w:rPr>
-          <w:sz w:val="18"/>
-        </w:rPr>
-      </w:pPr>
-      <w:r>
-        <w:rPr>
-          <w:sz w:val="18"/>
-        </w:rPr>
-        <w:t xml:space="preserve">след това в браузър се отива на адрес </w:t>
-      </w:r>
-      <w:hyperlink r:id="rId7" w:history="1">
+    </w:p>
+    <w:p>
+      <w:pPr>
+        <w:pStyle w:val="ListParagraph"/>
+        <w:numPr>
+          <w:ilvl w:val="0"/>
+          <w:numId w:val="33"/>
+        </w:numPr>
+        <w:jc w:val="both"/>
+        <w:rPr>
+          <w:rStyle w:val="Hyperlink"/>
+          <w:color w:val="auto"/>
+          <w:sz w:val="18"/>
+          <w:u w:val="none"/>
+        </w:rPr>
+      </w:pPr>
+      <w:r>
+        <w:rPr>
+          <w:sz w:val="18"/>
+        </w:rPr>
+        <w:t>С</w:t>
+      </w:r>
+      <w:r>
+        <w:rPr>
+          <w:sz w:val="18"/>
+        </w:rPr>
+        <w:t xml:space="preserve">лед това в браузър се отива на адрес </w:t>
+      </w:r>
+      <w:hyperlink r:id="rId8" w:history="1">
         <w:r>
           <w:rPr>
-            <w:rStyle w:val="a4"/>
+            <w:rStyle w:val="Hyperlink"/>
             <w:sz w:val="18"/>
           </w:rPr>
-          <w:t>http://localhost/</w:t>
+          <w:t>http:/</w:t>
         </w:r>
         <w:r>
           <w:rPr>
-            <w:rStyle w:val="a4"/>
+            <w:rStyle w:val="Hyperlink"/>
+            <w:sz w:val="18"/>
+          </w:rPr>
+          <w:t>/</w:t>
+        </w:r>
+        <w:r>
+          <w:rPr>
+            <w:rStyle w:val="Hyperlink"/>
+            <w:sz w:val="18"/>
+          </w:rPr>
+          <w:t>localhost/web-project-schedule-generator/</w:t>
+        </w:r>
+        <w:r>
+          <w:rPr>
+            <w:rStyle w:val="Hyperlink"/>
             <w:sz w:val="18"/>
             <w:lang w:val="en-US"/>
           </w:rPr>
-          <w:t>web-project-schedule-generator-62121-62151-62167/php/database-setup</w:t>
+          <w:t>index</w:t>
+        </w:r>
+        <w:r>
+          <w:rPr>
+            <w:rStyle w:val="Hyperlink"/>
+            <w:sz w:val="18"/>
+          </w:rPr>
+          <w:t>.</w:t>
+        </w:r>
+        <w:r>
+          <w:rPr>
+            <w:rStyle w:val="Hyperlink"/>
+            <w:sz w:val="18"/>
+            <w:lang w:val="en-US"/>
+          </w:rPr>
+          <w:t>html</w:t>
         </w:r>
       </w:hyperlink>
       <w:r>
         <w:rPr>
           <w:sz w:val="18"/>
-          <w:lang w:val="en-US"/>
+        </w:rPr>
+        <w:t xml:space="preserve"> и това е началната страница на системата.</w:t>
+      </w:r>
+      <w:hyperlink r:id="rId9" w:history="1"/>
+    </w:p>
+    <w:p>
+      <w:pPr>
+        <w:jc w:val="both"/>
+        <w:rPr>
+          <w:sz w:val="18"/>
+        </w:rPr>
+      </w:pPr>
+      <w:r>
+        <w:rPr>
+          <w:sz w:val="18"/>
+        </w:rPr>
+        <w:t>Забележки:</w:t>
+      </w:r>
+    </w:p>
+    <w:p>
+      <w:pPr>
+        <w:pStyle w:val="ListParagraph"/>
+        <w:numPr>
+          <w:ilvl w:val="0"/>
+          <w:numId w:val="35"/>
+        </w:numPr>
+        <w:jc w:val="both"/>
+        <w:rPr>
+          <w:sz w:val="18"/>
+        </w:rPr>
+      </w:pPr>
+      <w:r>
+        <w:rPr>
+          <w:sz w:val="18"/>
+        </w:rPr>
+        <w:t xml:space="preserve">За нуждите на системата се използва файла </w:t>
+      </w:r>
+      <w:r>
+        <w:rPr>
+          <w:sz w:val="18"/>
+        </w:rPr>
+        <w:t>“</w:t>
+      </w:r>
+      <w:r>
+        <w:rPr>
+          <w:sz w:val="18"/>
+        </w:rPr>
+        <w:t>web-project-schedule-generator/php/config/</w:t>
+      </w:r>
+      <w:r>
+        <w:rPr>
+          <w:sz w:val="18"/>
+        </w:rPr>
+        <w:t>config.ini</w:t>
+      </w:r>
+      <w:r>
+        <w:rPr>
+          <w:sz w:val="18"/>
+        </w:rPr>
+        <w:t xml:space="preserve">”, който съдържа необходимите данни за свързване с базата данни и пътя до файла с примерни данни за презентации. </w:t>
+      </w:r>
+    </w:p>
+    <w:p>
+      <w:pPr>
+        <w:pStyle w:val="ListParagraph"/>
+        <w:numPr>
+          <w:ilvl w:val="0"/>
+          <w:numId w:val="35"/>
+        </w:numPr>
+        <w:jc w:val="both"/>
+        <w:rPr>
+          <w:sz w:val="18"/>
+        </w:rPr>
+      </w:pPr>
+      <w:r>
+        <w:rPr>
+          <w:sz w:val="18"/>
+        </w:rPr>
+        <w:t>Файлът с примерни данни за презентациите се</w:t>
+      </w:r>
+      <w:r>
+        <w:rPr>
+          <w:sz w:val="18"/>
+        </w:rPr>
+        <w:t xml:space="preserve"> намира в</w:t>
+      </w:r>
+      <w:r>
+        <w:rPr>
+          <w:sz w:val="18"/>
+        </w:rPr>
+        <w:t xml:space="preserve"> папката с кода на проекта</w:t>
+      </w:r>
+      <w:r>
+        <w:rPr>
+          <w:sz w:val="18"/>
+        </w:rPr>
+        <w:t xml:space="preserve"> “web-project-schedule-generator/php/presentations_data/presentations.json”</w:t>
+      </w:r>
+      <w:r>
+        <w:rPr>
+          <w:sz w:val="18"/>
+        </w:rPr>
+        <w:t>.</w:t>
+      </w:r>
+    </w:p>
+    <w:p>
+      <w:pPr>
+        <w:pStyle w:val="ListParagraph"/>
+        <w:numPr>
+          <w:ilvl w:val="0"/>
+          <w:numId w:val="35"/>
+        </w:numPr>
+        <w:jc w:val="both"/>
+        <w:rPr>
+          <w:sz w:val="18"/>
+          <w:szCs w:val="18"/>
+        </w:rPr>
+      </w:pPr>
+      <w:r>
+        <w:rPr>
+          <w:sz w:val="18"/>
+        </w:rPr>
+        <w:t xml:space="preserve">Приложението работи с настройките по подразбиране на XAMPP </w:t>
+      </w:r>
+      <w:r>
+        <w:rPr>
+          <w:sz w:val="18"/>
+        </w:rPr>
+        <w:t xml:space="preserve"> за </w:t>
+      </w:r>
+      <w:r>
+        <w:rPr>
+          <w:sz w:val="18"/>
+        </w:rPr>
+        <w:t>локация на папката</w:t>
+      </w:r>
+      <w:r>
+        <w:rPr>
+          <w:sz w:val="18"/>
+        </w:rPr>
+        <w:t xml:space="preserve"> със съдържание, кое</w:t>
+      </w:r>
+      <w:r>
+        <w:rPr>
+          <w:sz w:val="18"/>
+        </w:rPr>
+        <w:t>то е “</w:t>
+      </w:r>
+      <w:r>
+        <w:rPr>
+          <w:sz w:val="18"/>
+          <w:szCs w:val="18"/>
+        </w:rPr>
+        <w:t>CONTEXT_DOCUMENT_ROOT”</w:t>
+      </w:r>
+      <w:r>
+        <w:rPr>
+          <w:sz w:val="18"/>
+          <w:szCs w:val="18"/>
+        </w:rPr>
+        <w:t xml:space="preserve"> свойството във</w:t>
+      </w:r>
+      <w:r>
+        <w:t xml:space="preserve"> “</w:t>
+      </w:r>
+      <w:r>
+        <w:rPr>
+          <w:sz w:val="18"/>
+          <w:szCs w:val="18"/>
+        </w:rPr>
+        <w:t>C:/xampp/</w:t>
+      </w:r>
+      <w:r>
+        <w:rPr>
+          <w:sz w:val="18"/>
+          <w:szCs w:val="18"/>
+        </w:rPr>
+        <w:t xml:space="preserve">apache/conf/httpd.conf“ файла, по подразбиране </w:t>
+      </w:r>
+      <w:r>
+        <w:rPr>
+          <w:sz w:val="18"/>
+          <w:szCs w:val="18"/>
+        </w:rPr>
+        <w:t>–</w:t>
+      </w:r>
+      <w:r>
+        <w:rPr>
+          <w:sz w:val="18"/>
+          <w:szCs w:val="18"/>
         </w:rPr>
         <w:t xml:space="preserve"> </w:t>
       </w:r>
       <w:r>
         <w:rPr>
           <w:sz w:val="18"/>
-        </w:rPr>
-        <w:t>и това е началната страница на системата.</w:t>
-      </w:r>
-    </w:p>
-    <w:p>
-      <w:pPr>
-        <w:jc w:val="both"/>
-        <w:rPr>
-          <w:sz w:val="18"/>
-        </w:rPr>
-      </w:pPr>
-      <w:r>
-        <w:rPr>
-          <w:sz w:val="18"/>
-        </w:rPr>
-        <w:t xml:space="preserve">За нуждите на системата се използва файла </w:t>
-      </w:r>
-      <w:r>
-        <w:rPr>
-          <w:sz w:val="18"/>
-          <w:lang w:val="en-US"/>
+          <w:szCs w:val="18"/>
         </w:rPr>
         <w:t>“</w:t>
       </w:r>
       <w:r>
         <w:rPr>
           <w:sz w:val="18"/>
-          <w:lang w:val="en-US"/>
-        </w:rPr>
-        <w:t>web-project-schedule-generator-62121-62151-62167</w:t>
-      </w:r>
-      <w:r>
-        <w:rPr>
-          <w:sz w:val="18"/>
-          <w:lang w:val="en-US"/>
-        </w:rPr>
-        <w:t>/php/</w:t>
-      </w:r>
-      <w:r>
-        <w:rPr>
-          <w:sz w:val="18"/>
-          <w:lang w:val="en-US"/>
-        </w:rPr>
-        <w:t>config/</w:t>
-      </w:r>
-      <w:r>
-        <w:rPr>
-          <w:sz w:val="18"/>
-          <w:lang w:val="en-US"/>
-        </w:rPr>
-        <w:t>config.ini</w:t>
-      </w:r>
-      <w:r>
-        <w:rPr>
-          <w:sz w:val="18"/>
-          <w:lang w:val="en-US"/>
+          <w:szCs w:val="18"/>
+        </w:rPr>
+        <w:t>C:/xampp/htdocs</w:t>
+      </w:r>
+      <w:r>
+        <w:rPr>
+          <w:sz w:val="18"/>
+          <w:szCs w:val="18"/>
         </w:rPr>
         <w:t>”</w:t>
       </w:r>
       <w:r>
         <w:rPr>
           <w:sz w:val="18"/>
-        </w:rPr>
-        <w:t xml:space="preserve">, който съдържа необходимите данни за свързване с базата данни и пътя до файла с примерни данни за презентации. </w:t>
-      </w:r>
-    </w:p>
-    <w:p>
-      <w:pPr>
-        <w:jc w:val="both"/>
-        <w:rPr>
-          <w:sz w:val="18"/>
-        </w:rPr>
-      </w:pPr>
-      <w:r>
-        <w:rPr>
-          <w:sz w:val="18"/>
-        </w:rPr>
-        <w:t>Файлът с примерни данни за презентациите се</w:t>
-      </w:r>
-      <w:r>
-        <w:rPr>
-          <w:sz w:val="18"/>
-        </w:rPr>
-        <w:t xml:space="preserve"> намира в</w:t>
-      </w:r>
-      <w:r>
-        <w:rPr>
-          <w:sz w:val="18"/>
-        </w:rPr>
-        <w:t xml:space="preserve"> папката с кода на проекта</w:t>
-      </w:r>
-      <w:bookmarkStart w:id="0" w:name="_GoBack"/>
-      <w:bookmarkEnd w:id="0"/>
-      <w:r>
-        <w:rPr>
-          <w:sz w:val="18"/>
-        </w:rPr>
-        <w:t xml:space="preserve"> </w:t>
-      </w:r>
-      <w:r>
-        <w:rPr>
-          <w:sz w:val="18"/>
-          <w:lang w:val="en-US"/>
-        </w:rPr>
-        <w:t>“</w:t>
-      </w:r>
-      <w:r>
-        <w:rPr>
-          <w:sz w:val="18"/>
-          <w:lang w:val="en-US"/>
-        </w:rPr>
-        <w:t>web-project-schedule-generator-62121-62151-62167</w:t>
-      </w:r>
-      <w:r>
-        <w:rPr>
-          <w:sz w:val="18"/>
-          <w:lang w:val="en-US"/>
-        </w:rPr>
-        <w:t>/php/</w:t>
-      </w:r>
-      <w:r>
-        <w:rPr>
-          <w:sz w:val="18"/>
-          <w:lang w:val="en-US"/>
-        </w:rPr>
-        <w:t>presentations_data/presentations.json</w:t>
-      </w:r>
-      <w:r>
-        <w:rPr>
-          <w:sz w:val="18"/>
-          <w:lang w:val="en-US"/>
-        </w:rPr>
-        <w:t>”</w:t>
-      </w:r>
-      <w:r>
-        <w:rPr>
-          <w:sz w:val="18"/>
-        </w:rPr>
-        <w:t>.</w:t>
-      </w:r>
-    </w:p>
-    <w:p>
-      <w:pPr>
-        <w:jc w:val="both"/>
-        <w:rPr>
-          <w:sz w:val="18"/>
-          <w:szCs w:val="18"/>
-        </w:rPr>
-      </w:pPr>
-      <w:r>
-        <w:rPr>
-          <w:sz w:val="18"/>
-        </w:rPr>
-        <w:t xml:space="preserve">Приложението работи с настройките по подразбиране на </w:t>
-      </w:r>
-      <w:r>
-        <w:rPr>
-          <w:sz w:val="18"/>
-          <w:lang w:val="en-US"/>
-        </w:rPr>
-        <w:t xml:space="preserve">XAMPP </w:t>
-      </w:r>
-      <w:r>
-        <w:rPr>
-          <w:sz w:val="18"/>
-          <w:lang w:val="en-US"/>
-        </w:rPr>
-        <w:t xml:space="preserve"> </w:t>
-      </w:r>
-      <w:r>
-        <w:rPr>
-          <w:sz w:val="18"/>
-        </w:rPr>
-        <w:t xml:space="preserve">за </w:t>
-      </w:r>
-      <w:r>
-        <w:rPr>
-          <w:sz w:val="18"/>
-        </w:rPr>
-        <w:t>локация на папката</w:t>
-      </w:r>
-      <w:r>
-        <w:rPr>
-          <w:sz w:val="18"/>
-        </w:rPr>
-        <w:t xml:space="preserve"> със съдържание, кое</w:t>
-      </w:r>
-      <w:r>
-        <w:rPr>
-          <w:sz w:val="18"/>
-        </w:rPr>
-        <w:t xml:space="preserve">то е </w:t>
-      </w:r>
-      <w:r>
-        <w:rPr>
-          <w:sz w:val="18"/>
-          <w:lang w:val="en-US"/>
-        </w:rPr>
-        <w:t>“</w:t>
-      </w:r>
-      <w:r>
-        <w:rPr>
-          <w:sz w:val="18"/>
-          <w:szCs w:val="18"/>
-        </w:rPr>
-        <w:t>CONTEXT_DOCUMENT_ROOT</w:t>
-      </w:r>
-      <w:r>
-        <w:rPr>
-          <w:sz w:val="18"/>
-          <w:szCs w:val="18"/>
-          <w:lang w:val="en-US"/>
-        </w:rPr>
-        <w:t>”</w:t>
-      </w:r>
-      <w:r>
-        <w:rPr>
-          <w:sz w:val="18"/>
-          <w:szCs w:val="18"/>
-        </w:rPr>
-        <w:t xml:space="preserve"> свойството във</w:t>
-      </w:r>
-      <w:r>
-        <w:t xml:space="preserve"> </w:t>
-      </w:r>
-      <w:r>
-        <w:rPr>
-          <w:lang w:val="en-US"/>
-        </w:rPr>
-        <w:t>“</w:t>
-      </w:r>
-      <w:r>
-        <w:rPr>
-          <w:sz w:val="18"/>
-          <w:szCs w:val="18"/>
-        </w:rPr>
-        <w:t>C:/xampp</w:t>
-      </w:r>
-      <w:r>
-        <w:rPr>
-          <w:sz w:val="18"/>
-          <w:szCs w:val="18"/>
-          <w:lang w:val="en-US"/>
-        </w:rPr>
-        <w:t>/</w:t>
-      </w:r>
-      <w:r>
-        <w:rPr>
-          <w:sz w:val="18"/>
-          <w:szCs w:val="18"/>
-        </w:rPr>
-        <w:t>apache/conf/httpd.conf</w:t>
-      </w:r>
-      <w:r>
-        <w:rPr>
-          <w:sz w:val="18"/>
-          <w:szCs w:val="18"/>
-        </w:rPr>
-        <w:t>“</w:t>
-      </w:r>
-      <w:r>
-        <w:rPr>
-          <w:sz w:val="18"/>
-          <w:szCs w:val="18"/>
-          <w:lang w:val="en-US"/>
-        </w:rPr>
-        <w:t xml:space="preserve"> </w:t>
-      </w:r>
-      <w:r>
-        <w:rPr>
-          <w:sz w:val="18"/>
-          <w:szCs w:val="18"/>
-        </w:rPr>
-        <w:t xml:space="preserve">файла, по подразбиране </w:t>
-      </w:r>
-      <w:r>
-        <w:rPr>
-          <w:sz w:val="18"/>
-          <w:szCs w:val="18"/>
-        </w:rPr>
-        <w:t>–</w:t>
-      </w:r>
-      <w:r>
-        <w:rPr>
-          <w:sz w:val="18"/>
-          <w:szCs w:val="18"/>
-        </w:rPr>
-        <w:t xml:space="preserve"> </w:t>
-      </w:r>
-      <w:r>
-        <w:rPr>
-          <w:sz w:val="18"/>
-          <w:szCs w:val="18"/>
-          <w:lang w:val="en-US"/>
-        </w:rPr>
-        <w:t>“</w:t>
-      </w:r>
-      <w:r>
-        <w:rPr>
-          <w:sz w:val="18"/>
-          <w:szCs w:val="18"/>
-        </w:rPr>
-        <w:t>C:/xampp/htdocs</w:t>
-      </w:r>
-      <w:r>
-        <w:rPr>
-          <w:sz w:val="18"/>
-          <w:szCs w:val="18"/>
-          <w:lang w:val="en-US"/>
-        </w:rPr>
-        <w:t>”</w:t>
-      </w:r>
-      <w:r>
-        <w:rPr>
-          <w:sz w:val="18"/>
-          <w:szCs w:val="18"/>
-        </w:rPr>
-        <w:t xml:space="preserve">. Също така настройките за свързването с базата от данни са тези по подразбиране, т.е. във файла </w:t>
-      </w:r>
-      <w:r>
-        <w:rPr>
-          <w:sz w:val="18"/>
-          <w:szCs w:val="18"/>
-          <w:lang w:val="en-US"/>
-        </w:rPr>
-        <w:t>“</w:t>
-      </w:r>
-      <w:r>
-        <w:rPr>
-          <w:sz w:val="18"/>
-          <w:szCs w:val="18"/>
-        </w:rPr>
-        <w:t>C:/xampp</w:t>
-      </w:r>
-      <w:r>
-        <w:rPr>
-          <w:sz w:val="18"/>
-          <w:szCs w:val="18"/>
-          <w:lang w:val="en-US"/>
-        </w:rPr>
-        <w:t>/phpMyAdmin</w:t>
-      </w:r>
-      <w:r>
-        <w:rPr>
-          <w:sz w:val="18"/>
-          <w:szCs w:val="18"/>
-        </w:rPr>
-        <w:t>/</w:t>
-      </w:r>
-      <w:r>
-        <w:rPr>
-          <w:sz w:val="18"/>
-          <w:szCs w:val="18"/>
-          <w:lang w:val="en-US"/>
-        </w:rPr>
-        <w:t>config.inc.php</w:t>
-      </w:r>
-      <w:r>
-        <w:rPr>
-          <w:sz w:val="18"/>
-          <w:szCs w:val="18"/>
-          <w:lang w:val="en-US"/>
-        </w:rPr>
-        <w:t>”</w:t>
-      </w:r>
-      <w:r>
-        <w:rPr>
-          <w:sz w:val="18"/>
-          <w:szCs w:val="18"/>
-        </w:rPr>
-        <w:t xml:space="preserve"> името на потребителя е </w:t>
-      </w:r>
-      <w:r>
-        <w:rPr>
-          <w:sz w:val="18"/>
-          <w:szCs w:val="18"/>
-          <w:lang w:val="en-US"/>
-        </w:rPr>
-        <w:t xml:space="preserve">root </w:t>
-      </w:r>
-      <w:r>
-        <w:rPr>
-          <w:sz w:val="18"/>
-          <w:szCs w:val="18"/>
-        </w:rPr>
-        <w:t>и няма парола.</w:t>
-      </w:r>
-    </w:p>
-    <w:p>
-      <w:pPr>
-        <w:pStyle w:val="2"/>
+          <w:szCs w:val="18"/>
+        </w:rPr>
+        <w:t>. Също така настройките за свързването с базата от данни са тези по подразбиране, т.е. във файла “</w:t>
+      </w:r>
+      <w:r>
+        <w:rPr>
+          <w:sz w:val="18"/>
+          <w:szCs w:val="18"/>
+        </w:rPr>
+        <w:t>C:/xampp/phpMyAdmin/config.inc.php” името на потребителя е root и няма парола.</w:t>
+      </w:r>
+    </w:p>
+    <w:p>
+      <w:pPr>
+        <w:pStyle w:val="Heading2"/>
         <w:jc w:val="both"/>
         <w:rPr>
           <w:sz w:val="22"/>
@@ -2042,7 +1643,7 @@
     </w:p>
     <w:p>
       <w:pPr>
-        <w:pStyle w:val="a"/>
+        <w:pStyle w:val="ListParagraph"/>
         <w:numPr>
           <w:ilvl w:val="0"/>
           <w:numId w:val="9"/>
@@ -2063,7 +1664,7 @@
     </w:p>
     <w:p>
       <w:pPr>
-        <w:pStyle w:val="a"/>
+        <w:pStyle w:val="ListParagraph"/>
         <w:numPr>
           <w:ilvl w:val="0"/>
           <w:numId w:val="8"/>
@@ -2079,7 +1680,21 @@
           <w:sz w:val="18"/>
           <w:szCs w:val="18"/>
         </w:rPr>
-        <w:t>Ако потребителя няма свой профил, той трябва първо да си създаде такъв като попълни</w:t>
+        <w:t>Ако потребителя</w:t>
+      </w:r>
+      <w:r>
+        <w:rPr>
+          <w:sz w:val="18"/>
+          <w:szCs w:val="18"/>
+        </w:rPr>
+        <w:t>т</w:t>
+      </w:r>
+      <w:r>
+        <w:rPr>
+          <w:sz w:val="18"/>
+          <w:szCs w:val="18"/>
+        </w:rPr>
+        <w:t xml:space="preserve"> няма свой профил, той трябва първо да си създаде такъв като попълни</w:t>
       </w:r>
       <w:r>
         <w:rPr>
@@ -2105,7 +1720,7 @@
     </w:p>
     <w:p>
       <w:pPr>
-        <w:pStyle w:val="a"/>
+        <w:pStyle w:val="ListParagraph"/>
         <w:numPr>
           <w:ilvl w:val="0"/>
           <w:numId w:val="8"/>
@@ -2154,7 +1769,7 @@
     </w:p>
     <w:p>
       <w:pPr>
-        <w:pStyle w:val="a"/>
+        <w:pStyle w:val="ListParagraph"/>
         <w:numPr>
           <w:ilvl w:val="0"/>
           <w:numId w:val="8"/>
@@ -2184,7 +1799,21 @@
           <w:sz w:val="18"/>
           <w:szCs w:val="18"/>
         </w:rPr>
-        <w:t xml:space="preserve"> потребителя се пренасочва към страница, визуализиращ</w:t>
+        <w:t xml:space="preserve"> потребителя</w:t>
+      </w:r>
+      <w:r>
+        <w:rPr>
+          <w:sz w:val="18"/>
+          <w:szCs w:val="18"/>
+        </w:rPr>
+        <w:t>т</w:t>
+      </w:r>
+      <w:r>
+        <w:rPr>
+          <w:sz w:val="18"/>
+          <w:szCs w:val="18"/>
+        </w:rPr>
+        <w:t xml:space="preserve"> се пренасочва към страница, визуализиращ</w:t>
       </w:r>
       <w:r>
         <w:rPr>
@@ -2238,7 +1867,7 @@
     </w:p>
     <w:p>
       <w:pPr>
-        <w:pStyle w:val="a"/>
+        <w:pStyle w:val="ListParagraph"/>
         <w:numPr>
           <w:ilvl w:val="0"/>
           <w:numId w:val="8"/>
@@ -2329,7 +1958,7 @@
     </w:p>
     <w:p>
       <w:pPr>
-        <w:pStyle w:val="a"/>
+        <w:pStyle w:val="ListParagraph"/>
         <w:numPr>
           <w:ilvl w:val="0"/>
           <w:numId w:val="0"/>
@@ -2344,7 +1973,7 @@
     </w:p>
     <w:p>
       <w:pPr>
-        <w:pStyle w:val="a"/>
+        <w:pStyle w:val="ListParagraph"/>
         <w:numPr>
           <w:ilvl w:val="0"/>
           <w:numId w:val="9"/>
@@ -2365,7 +1994,7 @@
     </w:p>
     <w:p>
       <w:pPr>
-        <w:pStyle w:val="a"/>
+        <w:pStyle w:val="ListParagraph"/>
         <w:numPr>
           <w:ilvl w:val="0"/>
           <w:numId w:val="10"/>
@@ -2414,7 +2043,7 @@
     </w:p>
     <w:p>
       <w:pPr>
-        <w:pStyle w:val="a"/>
+        <w:pStyle w:val="ListParagraph"/>
         <w:numPr>
           <w:ilvl w:val="0"/>
           <w:numId w:val="10"/>
@@ -2456,7 +2085,7 @@
     </w:p>
     <w:p>
       <w:pPr>
-        <w:pStyle w:val="a"/>
+        <w:pStyle w:val="ListParagraph"/>
         <w:numPr>
           <w:ilvl w:val="0"/>
           <w:numId w:val="10"/>
@@ -2477,7 +2106,7 @@
     </w:p>
     <w:p>
       <w:pPr>
-        <w:pStyle w:val="a"/>
+        <w:pStyle w:val="ListParagraph"/>
         <w:numPr>
           <w:ilvl w:val="0"/>
           <w:numId w:val="10"/>
@@ -2493,7 +2122,7 @@
           <w:sz w:val="18"/>
           <w:szCs w:val="18"/>
         </w:rPr>
-        <w:t>Потребителят има право да филтрира презентациите</w:t>
+        <w:t>Потребителят филтрира презентациите</w:t>
       </w:r>
       <w:r>
         <w:rPr>
@@ -2507,40 +2136,12 @@
           <w:sz w:val="18"/>
           <w:szCs w:val="18"/>
         </w:rPr>
-        <w:t xml:space="preserve"> чрез опциите „</w:t>
-      </w:r>
-      <w:r>
-        <w:rPr>
-          <w:sz w:val="18"/>
-          <w:szCs w:val="18"/>
-        </w:rPr>
-        <w:t>Изберете ден на представяне</w:t>
-      </w:r>
-      <w:r>
-        <w:rPr>
-          <w:sz w:val="18"/>
-          <w:szCs w:val="18"/>
-        </w:rPr>
-        <w:t>“ и „</w:t>
-      </w:r>
-      <w:r>
-        <w:rPr>
-          <w:sz w:val="18"/>
-          <w:szCs w:val="18"/>
-        </w:rPr>
-        <w:t>Изберете по група на представящия</w:t>
-      </w:r>
-      <w:r>
-        <w:rPr>
-          <w:sz w:val="18"/>
-          <w:szCs w:val="18"/>
-        </w:rPr>
-        <w:t>“. След като е избрал своите филтри потребителят може да ги приложи като натисне бутон „Приложете филтъра“ или да ги премахне като натисне бутон „Изчистете филтъра“.</w:t>
-      </w:r>
-    </w:p>
-    <w:p>
-      <w:pPr>
-        <w:pStyle w:val="a"/>
+        <w:t xml:space="preserve"> чрез опциите „Изберете ден на представяне“ и „Изберете по група на представящия“. След като е избрал своите филтри потребителят може да ги приложи като натисне бутон „Приложете филтъра“ или да ги премахне като натисне бутон „Изчистете филтъра“.</w:t>
+      </w:r>
+    </w:p>
+    <w:p>
+      <w:pPr>
+        <w:pStyle w:val="ListParagraph"/>
         <w:numPr>
           <w:ilvl w:val="0"/>
           <w:numId w:val="10"/>
@@ -2575,7 +2176,16 @@
     </w:p>
     <w:p>
       <w:pPr>
-        <w:pStyle w:val="a"/>
+        <w:jc w:val="both"/>
+        <w:rPr>
+          <w:sz w:val="18"/>
+          <w:szCs w:val="18"/>
+        </w:rPr>
+      </w:pPr>
+    </w:p>
+    <w:p>
+      <w:pPr>
+        <w:pStyle w:val="ListParagraph"/>
         <w:numPr>
           <w:ilvl w:val="0"/>
           <w:numId w:val="0"/>
@@ -2590,7 +2200,7 @@
     </w:p>
     <w:p>
       <w:pPr>
-        <w:pStyle w:val="a"/>
+        <w:pStyle w:val="ListParagraph"/>
         <w:numPr>
           <w:ilvl w:val="0"/>
           <w:numId w:val="9"/>
@@ -2611,7 +2221,7 @@
     </w:p>
     <w:p>
       <w:pPr>
-        <w:pStyle w:val="a"/>
+        <w:pStyle w:val="ListParagraph"/>
         <w:numPr>
           <w:ilvl w:val="0"/>
           <w:numId w:val="13"/>
@@ -2646,7 +2256,7 @@
     </w:p>
     <w:p>
       <w:pPr>
-        <w:pStyle w:val="a"/>
+        <w:pStyle w:val="ListParagraph"/>
         <w:numPr>
           <w:ilvl w:val="0"/>
           <w:numId w:val="13"/>
@@ -2662,7 +2272,6 @@
           <w:sz w:val="18"/>
           <w:szCs w:val="18"/>
         </w:rPr>
-        <w:lastRenderedPageBreak/>
         <w:t>От тази страница, потребителят има правото да променя своята преференция за всяка презентация или да я премахне</w:t>
       </w:r>
       <w:r>
@@ -2675,7 +2284,7 @@
     </w:p>
     <w:p>
       <w:pPr>
-        <w:pStyle w:val="a"/>
+        <w:pStyle w:val="ListParagraph"/>
         <w:numPr>
           <w:ilvl w:val="0"/>
           <w:numId w:val="13"/>
@@ -2691,7 +2300,7 @@
           <w:sz w:val="18"/>
           <w:szCs w:val="18"/>
         </w:rPr>
-        <w:t>Потребителят има право да филтрира презентациите</w:t>
+        <w:t>Потребителят филтрира презентациите</w:t>
       </w:r>
       <w:r>
         <w:rPr>
@@ -2705,14 +2314,7 @@
           <w:sz w:val="18"/>
           <w:szCs w:val="18"/>
         </w:rPr>
-        <w:t xml:space="preserve"> чрез опциите „</w:t>
-      </w:r>
-      <w:r>
-        <w:rPr>
-          <w:sz w:val="18"/>
-          <w:szCs w:val="18"/>
-        </w:rPr>
-        <w:t>Избер</w:t>
+        <w:t xml:space="preserve"> чрез опциите „Избер</w:t>
       </w:r>
       <w:r>
         <w:rPr>
@@ -2726,21 +2328,7 @@
           <w:sz w:val="18"/>
           <w:szCs w:val="18"/>
         </w:rPr>
-        <w:t xml:space="preserve"> ден на представяне</w:t>
-      </w:r>
-      <w:r>
-        <w:rPr>
-          <w:sz w:val="18"/>
-          <w:szCs w:val="18"/>
-        </w:rPr>
-        <w:t>“, „</w:t>
-      </w:r>
-      <w:r>
-        <w:rPr>
-          <w:sz w:val="18"/>
-          <w:szCs w:val="18"/>
-        </w:rPr>
-        <w:t>Избер</w:t>
+        <w:t xml:space="preserve"> ден на представяне“, „Избер</w:t>
       </w:r>
       <w:r>
         <w:rPr>
@@ -2754,19 +2342,12 @@
           <w:sz w:val="18"/>
           <w:szCs w:val="18"/>
         </w:rPr>
-        <w:t xml:space="preserve"> група на представящия</w:t>
-      </w:r>
-      <w:r>
-        <w:rPr>
-          <w:sz w:val="18"/>
-          <w:szCs w:val="18"/>
-        </w:rPr>
-        <w:t>“ и „Избери предпочитание“. След като е избрал своите филтри потребителят може да ги приложи като натисне бутон „Приложете филтъра“ или да ги премахне като натисне бутон „Изчистете филтъра“.</w:t>
-      </w:r>
-    </w:p>
-    <w:p>
-      <w:pPr>
-        <w:pStyle w:val="a"/>
+        <w:t xml:space="preserve"> група на представящия“ и „Избери предпочитание“. След като е избрал своите филтри потребителят може да ги приложи като натисне бутон „Приложете филтъра“ или да ги премахне като натисне бутон „Изчистете филтъра“.</w:t>
+      </w:r>
+    </w:p>
+    <w:p>
+      <w:pPr>
+        <w:pStyle w:val="ListParagraph"/>
         <w:numPr>
           <w:ilvl w:val="0"/>
           <w:numId w:val="13"/>
@@ -2794,7 +2375,7 @@
     </w:p>
     <w:p>
       <w:pPr>
-        <w:pStyle w:val="a"/>
+        <w:pStyle w:val="ListParagraph"/>
         <w:numPr>
           <w:ilvl w:val="0"/>
           <w:numId w:val="0"/>
@@ -2809,7 +2390,7 @@
     </w:p>
     <w:p>
       <w:pPr>
-        <w:pStyle w:val="a"/>
+        <w:pStyle w:val="ListParagraph"/>
         <w:numPr>
           <w:ilvl w:val="0"/>
           <w:numId w:val="9"/>
@@ -2830,7 +2411,7 @@
     </w:p>
     <w:p>
       <w:pPr>
-        <w:pStyle w:val="a"/>
+        <w:pStyle w:val="ListParagraph"/>
         <w:numPr>
           <w:ilvl w:val="0"/>
           <w:numId w:val="11"/>
@@ -2858,7 +2439,7 @@
     </w:p>
     <w:p>
       <w:pPr>
-        <w:pStyle w:val="a"/>
+        <w:pStyle w:val="ListParagraph"/>
         <w:numPr>
           <w:ilvl w:val="0"/>
           <w:numId w:val="11"/>
@@ -2915,7 +2496,6 @@
         <w:rPr>
           <w:sz w:val="18"/>
           <w:szCs w:val="18"/>
-          <w:lang w:val="en-US"/>
         </w:rPr>
         <w:t>CSV</w:t>
       </w:r>
@@ -2929,7 +2509,7 @@
     </w:p>
     <w:p>
       <w:pPr>
-        <w:pStyle w:val="a"/>
+        <w:pStyle w:val="ListParagraph"/>
         <w:numPr>
           <w:ilvl w:val="0"/>
           <w:numId w:val="11"/>
@@ -2945,21 +2525,7 @@
           <w:sz w:val="18"/>
           <w:szCs w:val="18"/>
         </w:rPr>
-        <w:t>При натискане на бутон „</w:t>
-      </w:r>
-      <w:r>
-        <w:rPr>
-          <w:sz w:val="18"/>
-          <w:szCs w:val="18"/>
-        </w:rPr>
-        <w:t>Експортирай лично разписание към CSV</w:t>
-      </w:r>
-      <w:r>
-        <w:rPr>
-          <w:sz w:val="18"/>
-          <w:szCs w:val="18"/>
-        </w:rPr>
-        <w:t xml:space="preserve">“, потребителят получава </w:t>
+        <w:t xml:space="preserve">При натискане на бутон „Експортирай лично разписание към CSV“, потребителят получава </w:t>
       </w:r>
       <w:r>
         <w:rPr>
@@ -2979,16 +2545,8 @@
         <w:rPr>
           <w:sz w:val="18"/>
           <w:szCs w:val="18"/>
-          <w:lang w:val="en-US"/>
-        </w:rPr>
-        <w:t>CSV</w:t>
-      </w:r>
-      <w:r>
-        <w:rPr>
-          <w:sz w:val="18"/>
-          <w:szCs w:val="18"/>
-        </w:rPr>
-        <w:t xml:space="preserve"> </w:t>
+        </w:rPr>
+        <w:t xml:space="preserve">CSV </w:t>
       </w:r>
       <w:r>
         <w:rPr>
@@ -3000,7 +2558,7 @@
     </w:p>
     <w:p>
       <w:pPr>
-        <w:pStyle w:val="a"/>
+        <w:pStyle w:val="ListParagraph"/>
         <w:numPr>
           <w:ilvl w:val="0"/>
           <w:numId w:val="0"/>
@@ -3015,7 +2573,7 @@
     </w:p>
     <w:p>
       <w:pPr>
-        <w:pStyle w:val="a"/>
+        <w:pStyle w:val="ListParagraph"/>
         <w:numPr>
           <w:ilvl w:val="0"/>
           <w:numId w:val="9"/>
@@ -3036,7 +2594,7 @@
     </w:p>
     <w:p>
       <w:pPr>
-        <w:pStyle w:val="a"/>
+        <w:pStyle w:val="ListParagraph"/>
         <w:numPr>
           <w:ilvl w:val="0"/>
           <w:numId w:val="29"/>
@@ -3064,7 +2622,7 @@
     </w:p>
     <w:p>
       <w:pPr>
-        <w:pStyle w:val="a"/>
+        <w:pStyle w:val="ListParagraph"/>
         <w:numPr>
           <w:ilvl w:val="0"/>
           <w:numId w:val="29"/>
@@ -3085,7 +2643,7 @@
     </w:p>
     <w:p>
       <w:pPr>
-        <w:pStyle w:val="a"/>
+        <w:pStyle w:val="ListParagraph"/>
         <w:numPr>
           <w:ilvl w:val="0"/>
           <w:numId w:val="0"/>
@@ -3100,7 +2658,7 @@
     </w:p>
     <w:p>
       <w:pPr>
-        <w:pStyle w:val="a"/>
+        <w:pStyle w:val="ListParagraph"/>
         <w:numPr>
           <w:ilvl w:val="0"/>
           <w:numId w:val="9"/>
@@ -3121,7 +2679,7 @@
     </w:p>
     <w:p>
       <w:pPr>
-        <w:pStyle w:val="a"/>
+        <w:pStyle w:val="ListParagraph"/>
         <w:numPr>
           <w:ilvl w:val="0"/>
           <w:numId w:val="12"/>
@@ -3165,7 +2723,7 @@
     </w:p>
     <w:p>
       <w:pPr>
-        <w:pStyle w:val="2"/>
+        <w:pStyle w:val="Heading2"/>
         <w:jc w:val="both"/>
         <w:rPr>
           <w:sz w:val="22"/>
@@ -3212,7 +2770,7 @@
     </w:p>
     <w:p>
       <w:pPr>
-        <w:pStyle w:val="a"/>
+        <w:pStyle w:val="ListParagraph"/>
         <w:numPr>
           <w:ilvl w:val="0"/>
           <w:numId w:val="6"/>
@@ -3233,7 +2791,7 @@
     </w:p>
     <w:p>
       <w:pPr>
-        <w:pStyle w:val="a"/>
+        <w:pStyle w:val="ListParagraph"/>
         <w:numPr>
           <w:ilvl w:val="0"/>
           <w:numId w:val="7"/>
@@ -3254,7 +2812,7 @@
     </w:p>
     <w:p>
       <w:pPr>
-        <w:pStyle w:val="a"/>
+        <w:pStyle w:val="ListParagraph"/>
         <w:numPr>
           <w:ilvl w:val="0"/>
           <w:numId w:val="7"/>
@@ -3275,7 +2833,7 @@
     </w:p>
     <w:p>
       <w:pPr>
-        <w:pStyle w:val="a"/>
+        <w:pStyle w:val="ListParagraph"/>
         <w:numPr>
           <w:ilvl w:val="0"/>
           <w:numId w:val="7"/>
@@ -3296,7 +2854,7 @@
     </w:p>
     <w:p>
       <w:pPr>
-        <w:pStyle w:val="a"/>
+        <w:pStyle w:val="ListParagraph"/>
         <w:numPr>
           <w:ilvl w:val="0"/>
           <w:numId w:val="7"/>
@@ -3317,7 +2875,7 @@
     </w:p>
     <w:p>
       <w:pPr>
-        <w:pStyle w:val="a"/>
+        <w:pStyle w:val="ListParagraph"/>
         <w:numPr>
           <w:ilvl w:val="0"/>
           <w:numId w:val="7"/>
@@ -3338,7 +2896,7 @@
     </w:p>
     <w:p>
       <w:pPr>
-        <w:pStyle w:val="a"/>
+        <w:pStyle w:val="ListParagraph"/>
         <w:numPr>
           <w:ilvl w:val="0"/>
           <w:numId w:val="7"/>
@@ -3359,7 +2917,7 @@
     </w:p>
     <w:p>
       <w:pPr>
-        <w:pStyle w:val="a"/>
+        <w:pStyle w:val="ListParagraph"/>
         <w:numPr>
           <w:ilvl w:val="0"/>
           <w:numId w:val="7"/>
@@ -3387,7 +2945,7 @@
     </w:p>
     <w:p>
       <w:pPr>
-        <w:pStyle w:val="a"/>
+        <w:pStyle w:val="ListParagraph"/>
         <w:numPr>
           <w:ilvl w:val="0"/>
           <w:numId w:val="0"/>
@@ -3402,7 +2960,7 @@
     </w:p>
     <w:p>
       <w:pPr>
-        <w:pStyle w:val="a"/>
+        <w:pStyle w:val="ListParagraph"/>
         <w:numPr>
           <w:ilvl w:val="0"/>
           <w:numId w:val="6"/>
@@ -3423,7 +2981,7 @@
     </w:p>
     <w:p>
       <w:pPr>
-        <w:pStyle w:val="a"/>
+        <w:pStyle w:val="ListParagraph"/>
         <w:numPr>
           <w:ilvl w:val="0"/>
           <w:numId w:val="7"/>
@@ -3444,7 +3002,7 @@
     </w:p>
     <w:p>
       <w:pPr>
-        <w:pStyle w:val="a"/>
+        <w:pStyle w:val="ListParagraph"/>
         <w:numPr>
           <w:ilvl w:val="0"/>
           <w:numId w:val="7"/>
@@ -3465,7 +3023,7 @@
     </w:p>
     <w:p>
       <w:pPr>
-        <w:pStyle w:val="a"/>
+        <w:pStyle w:val="ListParagraph"/>
         <w:numPr>
           <w:ilvl w:val="0"/>
           <w:numId w:val="7"/>
@@ -3493,7 +3051,7 @@
     </w:p>
     <w:p>
       <w:pPr>
-        <w:pStyle w:val="a"/>
+        <w:pStyle w:val="ListParagraph"/>
         <w:numPr>
           <w:ilvl w:val="0"/>
           <w:numId w:val="7"/>
@@ -3521,7 +3079,7 @@
     </w:p>
     <w:p>
       <w:pPr>
-        <w:pStyle w:val="a"/>
+        <w:pStyle w:val="ListParagraph"/>
         <w:numPr>
           <w:ilvl w:val="0"/>
           <w:numId w:val="7"/>
@@ -3549,7 +3107,7 @@
     </w:p>
     <w:p>
       <w:pPr>
-        <w:pStyle w:val="a"/>
+        <w:pStyle w:val="ListParagraph"/>
         <w:numPr>
           <w:ilvl w:val="0"/>
           <w:numId w:val="7"/>
@@ -3577,7 +3135,7 @@
     </w:p>
     <w:p>
       <w:pPr>
-        <w:pStyle w:val="a"/>
+        <w:pStyle w:val="ListParagraph"/>
         <w:numPr>
           <w:ilvl w:val="0"/>
           <w:numId w:val="7"/>
@@ -3605,7 +3163,7 @@
     </w:p>
     <w:p>
       <w:pPr>
-        <w:pStyle w:val="a"/>
+        <w:pStyle w:val="ListParagraph"/>
         <w:numPr>
           <w:ilvl w:val="0"/>
           <w:numId w:val="0"/>
@@ -3620,7 +3178,7 @@
     </w:p>
     <w:p>
       <w:pPr>
-        <w:pStyle w:val="a"/>
+        <w:pStyle w:val="ListParagraph"/>
         <w:numPr>
           <w:ilvl w:val="0"/>
           <w:numId w:val="6"/>
@@ -3641,7 +3199,7 @@
     </w:p>
     <w:p>
       <w:pPr>
-        <w:pStyle w:val="a"/>
+        <w:pStyle w:val="ListParagraph"/>
         <w:numPr>
           <w:ilvl w:val="0"/>
           <w:numId w:val="7"/>
@@ -3669,7 +3227,7 @@
     </w:p>
     <w:p>
       <w:pPr>
-        <w:pStyle w:val="a"/>
+        <w:pStyle w:val="ListParagraph"/>
         <w:numPr>
           <w:ilvl w:val="0"/>
           <w:numId w:val="7"/>
@@ -3685,6 +3243,7 @@
           <w:sz w:val="18"/>
           <w:szCs w:val="18"/>
         </w:rPr>
+        <w:lastRenderedPageBreak/>
         <w:t>Дата на презентиране:</w:t>
       </w:r>
       <w:r>
@@ -3697,7 +3256,7 @@
     </w:p>
     <w:p>
       <w:pPr>
-        <w:pStyle w:val="a"/>
+        <w:pStyle w:val="ListParagraph"/>
         <w:numPr>
           <w:ilvl w:val="0"/>
           <w:numId w:val="7"/>
@@ -3725,7 +3284,7 @@
     </w:p>
     <w:p>
       <w:pPr>
-        <w:pStyle w:val="a"/>
+        <w:pStyle w:val="ListParagraph"/>
         <w:numPr>
           <w:ilvl w:val="0"/>
           <w:numId w:val="7"/>
@@ -3753,7 +3312,7 @@
     </w:p>
     <w:p>
       <w:pPr>
-        <w:pStyle w:val="a"/>
+        <w:pStyle w:val="ListParagraph"/>
         <w:numPr>
           <w:ilvl w:val="0"/>
           <w:numId w:val="7"/>
@@ -3781,7 +3340,7 @@
     </w:p>
     <w:p>
       <w:pPr>
-        <w:pStyle w:val="a"/>
+        <w:pStyle w:val="ListParagraph"/>
         <w:numPr>
           <w:ilvl w:val="0"/>
           <w:numId w:val="7"/>
@@ -3797,7 +3356,6 @@
           <w:sz w:val="18"/>
           <w:szCs w:val="18"/>
         </w:rPr>
-        <w:lastRenderedPageBreak/>
         <w:t xml:space="preserve">Номер на група: </w:t>
       </w:r>
       <w:r>
@@ -3810,7 +3368,7 @@
     </w:p>
     <w:p>
       <w:pPr>
-        <w:pStyle w:val="a"/>
+        <w:pStyle w:val="ListParagraph"/>
         <w:numPr>
           <w:ilvl w:val="0"/>
           <w:numId w:val="7"/>
@@ -3838,7 +3396,7 @@
     </w:p>
     <w:p>
       <w:pPr>
-        <w:pStyle w:val="a"/>
+        <w:pStyle w:val="ListParagraph"/>
         <w:numPr>
           <w:ilvl w:val="0"/>
           <w:numId w:val="0"/>
@@ -3853,7 +3411,7 @@
     </w:p>
     <w:p>
       <w:pPr>
-        <w:pStyle w:val="a"/>
+        <w:pStyle w:val="ListParagraph"/>
         <w:numPr>
           <w:ilvl w:val="0"/>
           <w:numId w:val="6"/>
@@ -3874,7 +3432,7 @@
     </w:p>
     <w:p>
       <w:pPr>
-        <w:pStyle w:val="a"/>
+        <w:pStyle w:val="ListParagraph"/>
         <w:numPr>
           <w:ilvl w:val="0"/>
           <w:numId w:val="7"/>
@@ -3895,7 +3453,7 @@
     </w:p>
     <w:p>
       <w:pPr>
-        <w:pStyle w:val="a"/>
+        <w:pStyle w:val="ListParagraph"/>
         <w:numPr>
           <w:ilvl w:val="0"/>
           <w:numId w:val="7"/>
@@ -3916,7 +3474,7 @@
     </w:p>
     <w:p>
       <w:pPr>
-        <w:pStyle w:val="a"/>
+        <w:pStyle w:val="ListParagraph"/>
         <w:numPr>
           <w:ilvl w:val="0"/>
           <w:numId w:val="7"/>
@@ -3946,7 +3504,7 @@
     </w:p>
     <w:p>
       <w:pPr>
-        <w:pStyle w:val="2"/>
+        <w:pStyle w:val="Heading2"/>
         <w:jc w:val="both"/>
         <w:rPr>
           <w:sz w:val="22"/>
@@ -4000,7 +3558,7 @@
     </w:p>
     <w:p>
       <w:pPr>
-        <w:pStyle w:val="a"/>
+        <w:pStyle w:val="ListParagraph"/>
         <w:numPr>
           <w:ilvl w:val="0"/>
           <w:numId w:val="16"/>
@@ -4028,7 +3586,7 @@
     </w:p>
     <w:p>
       <w:pPr>
-        <w:pStyle w:val="a"/>
+        <w:pStyle w:val="ListParagraph"/>
         <w:numPr>
           <w:ilvl w:val="0"/>
           <w:numId w:val="17"/>
@@ -4057,7 +3615,7 @@
     </w:p>
     <w:p>
       <w:pPr>
-        <w:pStyle w:val="a"/>
+        <w:pStyle w:val="ListParagraph"/>
         <w:numPr>
           <w:ilvl w:val="0"/>
           <w:numId w:val="17"/>
@@ -4100,7 +3658,7 @@
     </w:p>
     <w:p>
       <w:pPr>
-        <w:pStyle w:val="a"/>
+        <w:pStyle w:val="ListParagraph"/>
         <w:numPr>
           <w:ilvl w:val="0"/>
           <w:numId w:val="17"/>
@@ -4143,7 +3701,7 @@
     </w:p>
     <w:p>
       <w:pPr>
-        <w:pStyle w:val="a"/>
+        <w:pStyle w:val="ListParagraph"/>
         <w:numPr>
           <w:ilvl w:val="0"/>
           <w:numId w:val="17"/>
@@ -4172,7 +3730,7 @@
     </w:p>
     <w:p>
       <w:pPr>
-        <w:pStyle w:val="a"/>
+        <w:pStyle w:val="ListParagraph"/>
         <w:numPr>
           <w:ilvl w:val="0"/>
           <w:numId w:val="17"/>
@@ -4201,7 +3759,7 @@
     </w:p>
     <w:p>
       <w:pPr>
-        <w:pStyle w:val="a"/>
+        <w:pStyle w:val="ListParagraph"/>
         <w:numPr>
           <w:ilvl w:val="0"/>
           <w:numId w:val="17"/>
@@ -4237,7 +3795,7 @@
     </w:p>
     <w:p>
       <w:pPr>
-        <w:pStyle w:val="a"/>
+        <w:pStyle w:val="ListParagraph"/>
         <w:numPr>
           <w:ilvl w:val="0"/>
           <w:numId w:val="0"/>
@@ -4252,7 +3810,7 @@
     </w:p>
     <w:p>
       <w:pPr>
-        <w:pStyle w:val="a"/>
+        <w:pStyle w:val="ListParagraph"/>
         <w:numPr>
           <w:ilvl w:val="0"/>
           <w:numId w:val="16"/>
@@ -4296,7 +3854,7 @@
     </w:p>
     <w:p>
       <w:pPr>
-        <w:pStyle w:val="a"/>
+        <w:pStyle w:val="ListParagraph"/>
         <w:numPr>
           <w:ilvl w:val="0"/>
           <w:numId w:val="19"/>
@@ -4339,7 +3897,7 @@
     </w:p>
     <w:p>
       <w:pPr>
-        <w:pStyle w:val="a"/>
+        <w:pStyle w:val="ListParagraph"/>
         <w:numPr>
           <w:ilvl w:val="0"/>
           <w:numId w:val="19"/>
@@ -4384,7 +3942,7 @@
     </w:p>
     <w:p>
       <w:pPr>
-        <w:pStyle w:val="a"/>
+        <w:pStyle w:val="ListParagraph"/>
         <w:numPr>
           <w:ilvl w:val="0"/>
           <w:numId w:val="19"/>
@@ -4428,7 +3986,7 @@
     </w:p>
     <w:p>
       <w:pPr>
-        <w:pStyle w:val="a"/>
+        <w:pStyle w:val="ListParagraph"/>
         <w:numPr>
           <w:ilvl w:val="0"/>
           <w:numId w:val="19"/>
@@ -4472,7 +4030,7 @@
     </w:p>
     <w:p>
       <w:pPr>
-        <w:pStyle w:val="a"/>
+        <w:pStyle w:val="ListParagraph"/>
         <w:numPr>
           <w:ilvl w:val="0"/>
           <w:numId w:val="19"/>
@@ -4517,7 +4075,7 @@
     </w:p>
     <w:p>
       <w:pPr>
-        <w:pStyle w:val="a"/>
+        <w:pStyle w:val="ListParagraph"/>
         <w:numPr>
           <w:ilvl w:val="0"/>
           <w:numId w:val="19"/>
@@ -4561,7 +4119,7 @@
     </w:p>
     <w:p>
       <w:pPr>
-        <w:pStyle w:val="a"/>
+        <w:pStyle w:val="ListParagraph"/>
         <w:numPr>
           <w:ilvl w:val="0"/>
           <w:numId w:val="0"/>
@@ -4576,7 +4134,7 @@
     </w:p>
     <w:p>
       <w:pPr>
-        <w:pStyle w:val="a"/>
+        <w:pStyle w:val="ListParagraph"/>
         <w:numPr>
           <w:ilvl w:val="0"/>
           <w:numId w:val="16"/>
@@ -4622,7 +4180,21 @@
           <w:sz w:val="18"/>
           <w:szCs w:val="18"/>
         </w:rPr>
-        <w:t>съществяват връзката между презентационния и сървърния слой на системата</w:t>
+        <w:t xml:space="preserve">съществяват връзката между презентационния и </w:t>
+      </w:r>
+      <w:r>
+        <w:rPr>
+          <w:sz w:val="18"/>
+          <w:szCs w:val="18"/>
+        </w:rPr>
+        <w:t>междинния</w:t>
+      </w:r>
+      <w:r>
+        <w:rPr>
+          <w:sz w:val="18"/>
+          <w:szCs w:val="18"/>
+        </w:rPr>
+        <w:t xml:space="preserve"> слой на системата</w:t>
       </w:r>
       <w:r>
         <w:rPr>
@@ -4649,7 +4221,7 @@
     </w:p>
     <w:p>
       <w:pPr>
-        <w:pStyle w:val="a"/>
+        <w:pStyle w:val="ListParagraph"/>
         <w:numPr>
           <w:ilvl w:val="0"/>
           <w:numId w:val="20"/>
@@ -4699,7 +4271,7 @@
     </w:p>
     <w:p>
       <w:pPr>
-        <w:pStyle w:val="a"/>
+        <w:pStyle w:val="ListParagraph"/>
         <w:numPr>
           <w:ilvl w:val="0"/>
           <w:numId w:val="20"/>
@@ -4745,12 +4317,26 @@
           <w:sz w:val="18"/>
           <w:szCs w:val="18"/>
         </w:rPr>
-        <w:t xml:space="preserve"> филтрирането на цялостното разписание, уникалността при селектиране на предпочитание на презентация и изпращане на заявка към сървъра за записване на персонализирано разписание</w:t>
-      </w:r>
-    </w:p>
-    <w:p>
-      <w:pPr>
-        <w:pStyle w:val="a"/>
+        <w:t xml:space="preserve"> филтрирането на цялостното разписание</w:t>
+      </w:r>
+      <w:r>
+        <w:rPr>
+          <w:sz w:val="18"/>
+          <w:szCs w:val="18"/>
+        </w:rPr>
+        <w:t>,</w:t>
+      </w:r>
+      <w:r>
+        <w:rPr>
+          <w:sz w:val="18"/>
+          <w:szCs w:val="18"/>
+        </w:rPr>
+        <w:t xml:space="preserve"> уникалността при селектиране на предпочитание на презентация и изпращане на заявка към сървъра за записване на персонализирано разписание</w:t>
+      </w:r>
+    </w:p>
+    <w:p>
+      <w:pPr>
+        <w:pStyle w:val="ListParagraph"/>
         <w:numPr>
           <w:ilvl w:val="0"/>
           <w:numId w:val="20"/>
@@ -4787,7 +4373,7 @@
     </w:p>
     <w:p>
       <w:pPr>
-        <w:pStyle w:val="a"/>
+        <w:pStyle w:val="ListParagraph"/>
         <w:numPr>
           <w:ilvl w:val="0"/>
           <w:numId w:val="20"/>
@@ -4841,7 +4427,7 @@
     </w:p>
     <w:p>
       <w:pPr>
-        <w:pStyle w:val="a"/>
+        <w:pStyle w:val="ListParagraph"/>
         <w:numPr>
           <w:ilvl w:val="0"/>
           <w:numId w:val="20"/>
@@ -4891,7 +4477,7 @@
     </w:p>
     <w:p>
       <w:pPr>
-        <w:pStyle w:val="a"/>
+        <w:pStyle w:val="ListParagraph"/>
         <w:numPr>
           <w:ilvl w:val="0"/>
           <w:numId w:val="20"/>
@@ -4927,7 +4513,7 @@
     </w:p>
     <w:p>
       <w:pPr>
-        <w:pStyle w:val="a"/>
+        <w:pStyle w:val="ListParagraph"/>
         <w:numPr>
           <w:ilvl w:val="0"/>
           <w:numId w:val="0"/>
@@ -4942,7 +4528,7 @@
     </w:p>
     <w:p>
       <w:pPr>
-        <w:pStyle w:val="a"/>
+        <w:pStyle w:val="ListParagraph"/>
         <w:numPr>
           <w:ilvl w:val="0"/>
           <w:numId w:val="16"/>
@@ -4974,12 +4560,26 @@
           <w:sz w:val="18"/>
           <w:szCs w:val="18"/>
         </w:rPr>
-        <w:t>: Съдържа файлове, които реализират работата на сървърния слой и връзката с базата данни</w:t>
-      </w:r>
-    </w:p>
-    <w:p>
-      <w:pPr>
-        <w:pStyle w:val="a"/>
+        <w:t xml:space="preserve">: Съдържа файлове, които реализират работата на </w:t>
+      </w:r>
+      <w:r>
+        <w:rPr>
+          <w:sz w:val="18"/>
+          <w:szCs w:val="18"/>
+        </w:rPr>
+        <w:t>междинния</w:t>
+      </w:r>
+      <w:r>
+        <w:rPr>
+          <w:sz w:val="18"/>
+          <w:szCs w:val="18"/>
+        </w:rPr>
+        <w:t xml:space="preserve"> слой и връзката с базата данни</w:t>
+      </w:r>
+    </w:p>
+    <w:p>
+      <w:pPr>
+        <w:pStyle w:val="ListParagraph"/>
         <w:numPr>
           <w:ilvl w:val="0"/>
           <w:numId w:val="21"/>
@@ -5016,7 +4616,7 @@
     </w:p>
     <w:p>
       <w:pPr>
-        <w:pStyle w:val="a"/>
+        <w:pStyle w:val="ListParagraph"/>
         <w:numPr>
           <w:ilvl w:val="0"/>
           <w:numId w:val="21"/>
@@ -5053,7 +4653,7 @@
     </w:p>
     <w:p>
       <w:pPr>
-        <w:pStyle w:val="a"/>
+        <w:pStyle w:val="ListParagraph"/>
         <w:numPr>
           <w:ilvl w:val="0"/>
           <w:numId w:val="21"/>
@@ -5071,6 +4671,7 @@
           <w:sz w:val="18"/>
           <w:szCs w:val="18"/>
         </w:rPr>
+        <w:lastRenderedPageBreak/>
         <w:t>presentation.php</w:t>
       </w:r>
       <w:r>
@@ -5090,7 +4691,7 @@
     </w:p>
     <w:p>
       <w:pPr>
-        <w:pStyle w:val="a"/>
+        <w:pStyle w:val="ListParagraph"/>
         <w:numPr>
           <w:ilvl w:val="0"/>
           <w:numId w:val="21"/>
@@ -5141,7 +4742,7 @@
     </w:p>
     <w:p>
       <w:pPr>
-        <w:pStyle w:val="a"/>
+        <w:pStyle w:val="ListParagraph"/>
         <w:numPr>
           <w:ilvl w:val="0"/>
           <w:numId w:val="21"/>
@@ -5185,7 +4786,7 @@
     </w:p>
     <w:p>
       <w:pPr>
-        <w:pStyle w:val="a"/>
+        <w:pStyle w:val="ListParagraph"/>
         <w:numPr>
           <w:ilvl w:val="0"/>
           <w:numId w:val="21"/>
@@ -5203,7 +4804,6 @@
           <w:sz w:val="18"/>
           <w:szCs w:val="18"/>
         </w:rPr>
-        <w:lastRenderedPageBreak/>
         <w:t>utility.php</w:t>
       </w:r>
       <w:r>
@@ -5223,7 +4823,7 @@
     </w:p>
     <w:p>
       <w:pPr>
-        <w:pStyle w:val="a"/>
+        <w:pStyle w:val="ListParagraph"/>
         <w:numPr>
           <w:ilvl w:val="0"/>
           <w:numId w:val="21"/>
@@ -5274,7 +4874,7 @@
     </w:p>
     <w:p>
       <w:pPr>
-        <w:pStyle w:val="a"/>
+        <w:pStyle w:val="ListParagraph"/>
         <w:numPr>
           <w:ilvl w:val="0"/>
           <w:numId w:val="21"/>
@@ -5339,7 +4939,7 @@
     </w:p>
     <w:p>
       <w:pPr>
-        <w:pStyle w:val="a"/>
+        <w:pStyle w:val="ListParagraph"/>
         <w:numPr>
           <w:ilvl w:val="0"/>
           <w:numId w:val="21"/>
@@ -5376,7 +4976,7 @@
     </w:p>
     <w:p>
       <w:pPr>
-        <w:pStyle w:val="a"/>
+        <w:pStyle w:val="ListParagraph"/>
         <w:numPr>
           <w:ilvl w:val="0"/>
           <w:numId w:val="21"/>
@@ -5413,7 +5013,7 @@
     </w:p>
     <w:p>
       <w:pPr>
-        <w:pStyle w:val="a"/>
+        <w:pStyle w:val="ListParagraph"/>
         <w:numPr>
           <w:ilvl w:val="0"/>
           <w:numId w:val="21"/>
@@ -5471,7 +5071,7 @@
     </w:p>
     <w:p>
       <w:pPr>
-        <w:pStyle w:val="a"/>
+        <w:pStyle w:val="ListParagraph"/>
         <w:numPr>
           <w:ilvl w:val="0"/>
           <w:numId w:val="21"/>
@@ -5489,8 +5089,36 @@
           <w:sz w:val="18"/>
           <w:szCs w:val="18"/>
         </w:rPr>
-        <w:t>generate</w:t>
-      </w:r>
+        <w:t>generate_personal_schedule.php</w:t>
+      </w:r>
+      <w:r>
+        <w:rPr>
+          <w:sz w:val="18"/>
+          <w:szCs w:val="18"/>
+        </w:rPr>
+        <w:t>:</w:t>
+      </w:r>
+      <w:r>
+        <w:rPr>
+          <w:sz w:val="18"/>
+          <w:szCs w:val="18"/>
+        </w:rPr>
+        <w:t xml:space="preserve"> Записва избраните от конкретен потребител предпочитания в базата данни, ако не съществуват. В противен случай се обновяват. </w:t>
+      </w:r>
+    </w:p>
+    <w:p>
+      <w:pPr>
+        <w:pStyle w:val="ListParagraph"/>
+        <w:numPr>
+          <w:ilvl w:val="0"/>
+          <w:numId w:val="21"/>
+        </w:numPr>
+        <w:jc w:val="both"/>
+        <w:rPr>
+          <w:sz w:val="18"/>
+          <w:szCs w:val="18"/>
+        </w:rPr>
+      </w:pPr>
       <w:r>
         <w:rPr>
           <w:b/>
@@ -5498,7 +5126,7 @@
           <w:sz w:val="18"/>
           <w:szCs w:val="18"/>
         </w:rPr>
-        <w:t>_personal_schedule.php</w:t>
+        <w:t>load_personal_schedule.php</w:t>
       </w:r>
       <w:r>
         <w:rPr>
@@ -5512,12 +5140,12 @@
           <w:sz w:val="18"/>
           <w:szCs w:val="18"/>
         </w:rPr>
-        <w:t xml:space="preserve"> Записва избраните от конкретен потребител предпочитания в базата данни, ако не съществуват. В противен случай се обновяват. </w:t>
-      </w:r>
-    </w:p>
-    <w:p>
-      <w:pPr>
-        <w:pStyle w:val="a"/>
+        <w:t xml:space="preserve"> Селектира презентациитите спрямо предпочитанията на потребителя и ги връща към презентационния слой, който ще ги визуализира в потребителския интерфейс</w:t>
+      </w:r>
+    </w:p>
+    <w:p>
+      <w:pPr>
+        <w:pStyle w:val="ListParagraph"/>
         <w:numPr>
           <w:ilvl w:val="0"/>
           <w:numId w:val="21"/>
@@ -5535,36 +5163,8 @@
           <w:sz w:val="18"/>
           <w:szCs w:val="18"/>
         </w:rPr>
-        <w:t>load_personal_schedule.php</w:t>
-      </w:r>
-      <w:r>
-        <w:rPr>
-          <w:sz w:val="18"/>
-          <w:szCs w:val="18"/>
-        </w:rPr>
-        <w:t>:</w:t>
-      </w:r>
-      <w:r>
-        <w:rPr>
-          <w:sz w:val="18"/>
-          <w:szCs w:val="18"/>
-        </w:rPr>
-        <w:t xml:space="preserve"> Селектира презентациитите спрямо предпочитанията на потребителя и ги връща към презентационния слой, който ще ги визуализира в потребителския интерфейс</w:t>
-      </w:r>
-    </w:p>
-    <w:p>
-      <w:pPr>
-        <w:pStyle w:val="a"/>
-        <w:numPr>
-          <w:ilvl w:val="0"/>
-          <w:numId w:val="21"/>
-        </w:numPr>
-        <w:jc w:val="both"/>
-        <w:rPr>
-          <w:sz w:val="18"/>
-          <w:szCs w:val="18"/>
-        </w:rPr>
-      </w:pPr>
+        <w:t>update_personal_schedule</w:t>
+      </w:r>
       <w:r>
         <w:rPr>
           <w:b/>
@@ -5572,8 +5172,36 @@
           <w:sz w:val="18"/>
           <w:szCs w:val="18"/>
         </w:rPr>
-        <w:t>update_personal_schedule</w:t>
-      </w:r>
+        <w:t>.php</w:t>
+      </w:r>
+      <w:r>
+        <w:rPr>
+          <w:sz w:val="18"/>
+          <w:szCs w:val="18"/>
+        </w:rPr>
+        <w:t>:</w:t>
+      </w:r>
+      <w:r>
+        <w:rPr>
+          <w:sz w:val="18"/>
+          <w:szCs w:val="18"/>
+        </w:rPr>
+        <w:t xml:space="preserve"> Премахва или обновява продпочитанията на потребителя спрямо каква опция е селектирал</w:t>
+      </w:r>
+    </w:p>
+    <w:p>
+      <w:pPr>
+        <w:pStyle w:val="ListParagraph"/>
+        <w:numPr>
+          <w:ilvl w:val="0"/>
+          <w:numId w:val="21"/>
+        </w:numPr>
+        <w:jc w:val="both"/>
+        <w:rPr>
+          <w:sz w:val="18"/>
+          <w:szCs w:val="18"/>
+        </w:rPr>
+      </w:pPr>
       <w:r>
         <w:rPr>
           <w:b/>
@@ -5581,36 +5209,8 @@
           <w:sz w:val="18"/>
           <w:szCs w:val="18"/>
         </w:rPr>
-        <w:t>.php</w:t>
-      </w:r>
-      <w:r>
-        <w:rPr>
-          <w:sz w:val="18"/>
-          <w:szCs w:val="18"/>
-        </w:rPr>
-        <w:t>:</w:t>
-      </w:r>
-      <w:r>
-        <w:rPr>
-          <w:sz w:val="18"/>
-          <w:szCs w:val="18"/>
-        </w:rPr>
-        <w:t xml:space="preserve"> Премахва или обновява продпочитанията на потребителя спрямо каква опция е селектирал</w:t>
-      </w:r>
-    </w:p>
-    <w:p>
-      <w:pPr>
-        <w:pStyle w:val="a"/>
-        <w:numPr>
-          <w:ilvl w:val="0"/>
-          <w:numId w:val="21"/>
-        </w:numPr>
-        <w:jc w:val="both"/>
-        <w:rPr>
-          <w:sz w:val="18"/>
-          <w:szCs w:val="18"/>
-        </w:rPr>
-      </w:pPr>
+        <w:t>export</w:t>
+      </w:r>
       <w:r>
         <w:rPr>
           <w:b/>
@@ -5618,7 +5218,7 @@
           <w:sz w:val="18"/>
           <w:szCs w:val="18"/>
         </w:rPr>
-        <w:t>export</w:t>
+        <w:t>_full</w:t>
       </w:r>
       <w:r>
         <w:rPr>
@@ -5627,7 +5227,7 @@
           <w:sz w:val="18"/>
           <w:szCs w:val="18"/>
         </w:rPr>
-        <w:t>_full</w:t>
+        <w:t>_schedule_</w:t>
       </w:r>
       <w:r>
         <w:rPr>
@@ -5636,7 +5236,7 @@
           <w:sz w:val="18"/>
           <w:szCs w:val="18"/>
         </w:rPr>
-        <w:t>_schedule_</w:t>
+        <w:t>to</w:t>
       </w:r>
       <w:r>
         <w:rPr>
@@ -5645,7 +5245,7 @@
           <w:sz w:val="18"/>
           <w:szCs w:val="18"/>
         </w:rPr>
-        <w:t>to</w:t>
+        <w:t>_</w:t>
       </w:r>
       <w:r>
         <w:rPr>
@@ -5654,7 +5254,7 @@
           <w:sz w:val="18"/>
           <w:szCs w:val="18"/>
         </w:rPr>
-        <w:t>_</w:t>
+        <w:t>csv</w:t>
       </w:r>
       <w:r>
         <w:rPr>
@@ -5663,8 +5263,57 @@
           <w:sz w:val="18"/>
           <w:szCs w:val="18"/>
         </w:rPr>
-        <w:t>csv</w:t>
-      </w:r>
+        <w:t>.php</w:t>
+      </w:r>
+      <w:r>
+        <w:rPr>
+          <w:sz w:val="18"/>
+          <w:szCs w:val="18"/>
+        </w:rPr>
+        <w:t>:</w:t>
+      </w:r>
+      <w:r>
+        <w:rPr>
+          <w:sz w:val="18"/>
+          <w:szCs w:val="18"/>
+        </w:rPr>
+        <w:t xml:space="preserve"> Разпечватва</w:t>
+      </w:r>
+      <w:r>
+        <w:rPr>
+          <w:sz w:val="18"/>
+          <w:szCs w:val="18"/>
+        </w:rPr>
+        <w:t xml:space="preserve"> пълното</w:t>
+      </w:r>
+      <w:r>
+        <w:rPr>
+          <w:sz w:val="18"/>
+          <w:szCs w:val="18"/>
+        </w:rPr>
+        <w:t xml:space="preserve"> разписание с презентации </w:t>
+      </w:r>
+      <w:r>
+        <w:rPr>
+          <w:sz w:val="18"/>
+          <w:szCs w:val="18"/>
+        </w:rPr>
+        <w:t>като CSV файл</w:t>
+      </w:r>
+    </w:p>
+    <w:p>
+      <w:pPr>
+        <w:pStyle w:val="ListParagraph"/>
+        <w:numPr>
+          <w:ilvl w:val="0"/>
+          <w:numId w:val="21"/>
+        </w:numPr>
+        <w:jc w:val="both"/>
+        <w:rPr>
+          <w:sz w:val="18"/>
+          <w:szCs w:val="18"/>
+        </w:rPr>
+      </w:pPr>
       <w:r>
         <w:rPr>
           <w:b/>
@@ -5672,57 +5321,8 @@
           <w:sz w:val="18"/>
           <w:szCs w:val="18"/>
         </w:rPr>
-        <w:t>.php</w:t>
-      </w:r>
-      <w:r>
-        <w:rPr>
-          <w:sz w:val="18"/>
-          <w:szCs w:val="18"/>
-        </w:rPr>
-        <w:t>:</w:t>
-      </w:r>
-      <w:r>
-        <w:rPr>
-          <w:sz w:val="18"/>
-          <w:szCs w:val="18"/>
-        </w:rPr>
-        <w:t xml:space="preserve"> Разпечватва</w:t>
-      </w:r>
-      <w:r>
-        <w:rPr>
-          <w:sz w:val="18"/>
-          <w:szCs w:val="18"/>
-        </w:rPr>
-        <w:t xml:space="preserve"> пълното</w:t>
-      </w:r>
-      <w:r>
-        <w:rPr>
-          <w:sz w:val="18"/>
-          <w:szCs w:val="18"/>
-        </w:rPr>
-        <w:t xml:space="preserve"> разписание с презентации </w:t>
-      </w:r>
-      <w:r>
-        <w:rPr>
-          <w:sz w:val="18"/>
-          <w:szCs w:val="18"/>
-        </w:rPr>
-        <w:t>като CSV файл</w:t>
-      </w:r>
-    </w:p>
-    <w:p>
-      <w:pPr>
-        <w:pStyle w:val="a"/>
-        <w:numPr>
-          <w:ilvl w:val="0"/>
-          <w:numId w:val="21"/>
-        </w:numPr>
-        <w:jc w:val="both"/>
-        <w:rPr>
-          <w:sz w:val="18"/>
-          <w:szCs w:val="18"/>
-        </w:rPr>
-      </w:pPr>
+        <w:t>export</w:t>
+      </w:r>
       <w:r>
         <w:rPr>
           <w:b/>
@@ -5730,7 +5330,7 @@
           <w:sz w:val="18"/>
           <w:szCs w:val="18"/>
         </w:rPr>
-        <w:t>export</w:t>
+        <w:t>_personal</w:t>
       </w:r>
       <w:r>
         <w:rPr>
@@ -5739,7 +5339,7 @@
           <w:sz w:val="18"/>
           <w:szCs w:val="18"/>
         </w:rPr>
-        <w:t>_personal</w:t>
+        <w:t>_schedule_</w:t>
       </w:r>
       <w:r>
         <w:rPr>
@@ -5748,7 +5348,7 @@
           <w:sz w:val="18"/>
           <w:szCs w:val="18"/>
         </w:rPr>
-        <w:t>_schedule_</w:t>
+        <w:t>to</w:t>
       </w:r>
       <w:r>
         <w:rPr>
@@ -5757,7 +5357,7 @@
           <w:sz w:val="18"/>
           <w:szCs w:val="18"/>
         </w:rPr>
-        <w:t>to</w:t>
+        <w:t>_</w:t>
       </w:r>
       <w:r>
         <w:rPr>
@@ -5766,7 +5366,7 @@
           <w:sz w:val="18"/>
           <w:szCs w:val="18"/>
         </w:rPr>
-        <w:t>_</w:t>
+        <w:t>csv.</w:t>
       </w:r>
       <w:r>
         <w:rPr>
@@ -5775,8 +5375,29 @@
           <w:sz w:val="18"/>
           <w:szCs w:val="18"/>
         </w:rPr>
-        <w:t>csv.</w:t>
-      </w:r>
+        <w:t>php</w:t>
+      </w:r>
+      <w:r>
+        <w:rPr>
+          <w:sz w:val="18"/>
+          <w:szCs w:val="18"/>
+        </w:rPr>
+        <w:t>: Разпечватва персонализираното разписание с презентации като CSV файл</w:t>
+      </w:r>
+    </w:p>
+    <w:p>
+      <w:pPr>
+        <w:pStyle w:val="ListParagraph"/>
+        <w:numPr>
+          <w:ilvl w:val="0"/>
+          <w:numId w:val="21"/>
+        </w:numPr>
+        <w:jc w:val="both"/>
+        <w:rPr>
+          <w:sz w:val="18"/>
+          <w:szCs w:val="18"/>
+        </w:rPr>
+      </w:pPr>
       <w:r>
         <w:rPr>
           <w:b/>
@@ -5784,29 +5405,51 @@
           <w:sz w:val="18"/>
           <w:szCs w:val="18"/>
         </w:rPr>
-        <w:t>php</w:t>
-      </w:r>
-      <w:r>
-        <w:rPr>
-          <w:sz w:val="18"/>
-          <w:szCs w:val="18"/>
-        </w:rPr>
-        <w:t>: Разпечватва персонализираното разписание с презентации като CSV файл</w:t>
-      </w:r>
-    </w:p>
-    <w:p>
-      <w:pPr>
-        <w:pStyle w:val="a"/>
-        <w:numPr>
-          <w:ilvl w:val="0"/>
-          <w:numId w:val="21"/>
-        </w:numPr>
-        <w:jc w:val="both"/>
-        <w:rPr>
-          <w:sz w:val="18"/>
-          <w:szCs w:val="18"/>
-        </w:rPr>
-      </w:pPr>
+        <w:t>generate_statistics.php</w:t>
+      </w:r>
+      <w:r>
+        <w:rPr>
+          <w:sz w:val="18"/>
+          <w:szCs w:val="18"/>
+        </w:rPr>
+        <w:t>: Извлича информация от базата данни и я представя като статистика</w:t>
+      </w:r>
+    </w:p>
+    <w:p>
+      <w:pPr>
+        <w:pStyle w:val="ListParagraph"/>
+        <w:numPr>
+          <w:ilvl w:val="0"/>
+          <w:numId w:val="0"/>
+        </w:numPr>
+        <w:ind w:left="643"/>
+        <w:jc w:val="both"/>
+        <w:rPr>
+          <w:sz w:val="18"/>
+          <w:szCs w:val="18"/>
+        </w:rPr>
+      </w:pPr>
+    </w:p>
+    <w:p>
+      <w:pPr>
+        <w:pStyle w:val="ListParagraph"/>
+        <w:numPr>
+          <w:ilvl w:val="0"/>
+          <w:numId w:val="16"/>
+        </w:numPr>
+        <w:jc w:val="both"/>
+        <w:rPr>
+          <w:sz w:val="18"/>
+          <w:szCs w:val="18"/>
+        </w:rPr>
+      </w:pPr>
+      <w:r>
+        <w:rPr>
+          <w:sz w:val="18"/>
+          <w:szCs w:val="18"/>
+        </w:rPr>
+        <w:t xml:space="preserve">Директория </w:t>
+      </w:r>
       <w:r>
         <w:rPr>
           <w:b/>
@@ -5814,57 +5457,28 @@
           <w:sz w:val="18"/>
           <w:szCs w:val="18"/>
         </w:rPr>
-        <w:t>generate_statistics.php</w:t>
-      </w:r>
-      <w:r>
-        <w:rPr>
-          <w:sz w:val="18"/>
-          <w:szCs w:val="18"/>
-        </w:rPr>
-        <w:t xml:space="preserve">: </w:t>
-      </w:r>
-      <w:r>
-        <w:rPr>
-          <w:sz w:val="18"/>
-          <w:szCs w:val="18"/>
-        </w:rPr>
-        <w:t>Извлича информация от базата данни и я представя като статистика</w:t>
-      </w:r>
-    </w:p>
-    <w:p>
-      <w:pPr>
-        <w:pStyle w:val="a"/>
-        <w:numPr>
-          <w:ilvl w:val="0"/>
-          <w:numId w:val="0"/>
-        </w:numPr>
-        <w:ind w:left="643"/>
-        <w:jc w:val="both"/>
-        <w:rPr>
-          <w:sz w:val="18"/>
-          <w:szCs w:val="18"/>
-        </w:rPr>
-      </w:pPr>
-    </w:p>
-    <w:p>
-      <w:pPr>
-        <w:pStyle w:val="a"/>
-        <w:numPr>
-          <w:ilvl w:val="0"/>
-          <w:numId w:val="16"/>
-        </w:numPr>
-        <w:jc w:val="both"/>
-        <w:rPr>
-          <w:sz w:val="18"/>
-          <w:szCs w:val="18"/>
-        </w:rPr>
-      </w:pPr>
-      <w:r>
-        <w:rPr>
-          <w:sz w:val="18"/>
-          <w:szCs w:val="18"/>
-        </w:rPr>
-        <w:t xml:space="preserve">Директория </w:t>
+        <w:t>php/config</w:t>
+      </w:r>
+      <w:r>
+        <w:rPr>
+          <w:sz w:val="18"/>
+          <w:szCs w:val="18"/>
+        </w:rPr>
+        <w:t>: Съдържа</w:t>
+      </w:r>
+      <w:r>
+        <w:rPr>
+          <w:sz w:val="18"/>
+          <w:szCs w:val="18"/>
+        </w:rPr>
+        <w:t xml:space="preserve"> файл</w:t>
+      </w:r>
+      <w:r>
+        <w:rPr>
+          <w:sz w:val="18"/>
+          <w:szCs w:val="18"/>
+        </w:rPr>
+        <w:t xml:space="preserve"> </w:t>
       </w:r>
       <w:r>
         <w:rPr>
@@ -5873,28 +5487,71 @@
           <w:sz w:val="18"/>
           <w:szCs w:val="18"/>
         </w:rPr>
-        <w:t>php/config</w:t>
-      </w:r>
-      <w:r>
-        <w:rPr>
-          <w:sz w:val="18"/>
-          <w:szCs w:val="18"/>
-        </w:rPr>
-        <w:t>: Съдържа</w:t>
-      </w:r>
-      <w:r>
-        <w:rPr>
-          <w:sz w:val="18"/>
-          <w:szCs w:val="18"/>
-        </w:rPr>
-        <w:t xml:space="preserve"> файл</w:t>
-      </w:r>
-      <w:r>
-        <w:rPr>
-          <w:sz w:val="18"/>
-          <w:szCs w:val="18"/>
-        </w:rPr>
-        <w:t xml:space="preserve"> </w:t>
+        <w:t>config.ini</w:t>
+      </w:r>
+      <w:r>
+        <w:rPr>
+          <w:sz w:val="18"/>
+          <w:szCs w:val="18"/>
+        </w:rPr>
+        <w:t xml:space="preserve">, който отговаря за първоначалните конфигурации на </w:t>
+      </w:r>
+      <w:r>
+        <w:rPr>
+          <w:sz w:val="18"/>
+          <w:szCs w:val="18"/>
+        </w:rPr>
+        <w:t>базата</w:t>
+      </w:r>
+      <w:r>
+        <w:rPr>
+          <w:sz w:val="18"/>
+          <w:szCs w:val="18"/>
+        </w:rPr>
+        <w:t xml:space="preserve"> с</w:t>
+      </w:r>
+      <w:r>
+        <w:rPr>
+          <w:sz w:val="18"/>
+          <w:szCs w:val="18"/>
+        </w:rPr>
+        <w:t xml:space="preserve"> данни</w:t>
+      </w:r>
+    </w:p>
+    <w:p>
+      <w:pPr>
+        <w:pStyle w:val="ListParagraph"/>
+        <w:numPr>
+          <w:ilvl w:val="0"/>
+          <w:numId w:val="0"/>
+        </w:numPr>
+        <w:ind w:left="502"/>
+        <w:jc w:val="both"/>
+        <w:rPr>
+          <w:sz w:val="18"/>
+          <w:szCs w:val="18"/>
+        </w:rPr>
+      </w:pPr>
+    </w:p>
+    <w:p>
+      <w:pPr>
+        <w:pStyle w:val="ListParagraph"/>
+        <w:numPr>
+          <w:ilvl w:val="0"/>
+          <w:numId w:val="16"/>
+        </w:numPr>
+        <w:jc w:val="both"/>
+        <w:rPr>
+          <w:sz w:val="18"/>
+          <w:szCs w:val="18"/>
+        </w:rPr>
+      </w:pPr>
+      <w:r>
+        <w:rPr>
+          <w:sz w:val="18"/>
+          <w:szCs w:val="18"/>
+        </w:rPr>
+        <w:t xml:space="preserve">Директория </w:t>
       </w:r>
       <w:r>
         <w:rPr>
@@ -5903,72 +5560,29 @@
           <w:sz w:val="18"/>
           <w:szCs w:val="18"/>
         </w:rPr>
-        <w:t>config.ini</w:t>
-      </w:r>
-      <w:r>
-        <w:rPr>
-          <w:sz w:val="18"/>
-          <w:szCs w:val="18"/>
-        </w:rPr>
-        <w:t xml:space="preserve">, който отговаря за първоначалните конфигурации на </w:t>
-      </w:r>
-      <w:r>
-        <w:rPr>
-          <w:sz w:val="18"/>
-          <w:szCs w:val="18"/>
-        </w:rPr>
-        <w:t>базата</w:t>
-      </w:r>
-      <w:r>
-        <w:rPr>
-          <w:sz w:val="18"/>
-          <w:szCs w:val="18"/>
-        </w:rPr>
-        <w:t xml:space="preserve"> с</w:t>
-      </w:r>
-      <w:r>
-        <w:rPr>
-          <w:sz w:val="18"/>
-          <w:szCs w:val="18"/>
-        </w:rPr>
-        <w:t xml:space="preserve"> данни</w:t>
-      </w:r>
-    </w:p>
-    <w:p>
-      <w:pPr>
-        <w:pStyle w:val="a"/>
-        <w:numPr>
-          <w:ilvl w:val="0"/>
-          <w:numId w:val="0"/>
-        </w:numPr>
-        <w:ind w:left="502"/>
-        <w:jc w:val="both"/>
-        <w:rPr>
-          <w:sz w:val="18"/>
-          <w:szCs w:val="18"/>
-        </w:rPr>
-      </w:pPr>
-    </w:p>
-    <w:p>
-      <w:pPr>
-        <w:pStyle w:val="a"/>
-        <w:numPr>
-          <w:ilvl w:val="0"/>
-          <w:numId w:val="16"/>
-        </w:numPr>
-        <w:jc w:val="both"/>
-        <w:rPr>
-          <w:sz w:val="18"/>
-          <w:szCs w:val="18"/>
-        </w:rPr>
-      </w:pPr>
-      <w:r>
-        <w:rPr>
-          <w:sz w:val="18"/>
-          <w:szCs w:val="18"/>
-        </w:rPr>
-        <w:t xml:space="preserve">Директория </w:t>
-      </w:r>
+        <w:t>php/database-setup</w:t>
+      </w:r>
+      <w:r>
+        <w:rPr>
+          <w:sz w:val="18"/>
+          <w:szCs w:val="18"/>
+        </w:rPr>
+        <w:t>: Съдържа MySQL файлове, които позволяват да се манипулира базата с данни</w:t>
+      </w:r>
+    </w:p>
+    <w:p>
+      <w:pPr>
+        <w:pStyle w:val="ListParagraph"/>
+        <w:numPr>
+          <w:ilvl w:val="0"/>
+          <w:numId w:val="22"/>
+        </w:numPr>
+        <w:jc w:val="both"/>
+        <w:rPr>
+          <w:sz w:val="18"/>
+          <w:szCs w:val="18"/>
+        </w:rPr>
+      </w:pPr>
       <w:r>
         <w:rPr>
           <w:b/>
@@ -5976,19 +5590,33 @@
           <w:sz w:val="18"/>
           <w:szCs w:val="18"/>
         </w:rPr>
-        <w:t>php/database-setup</w:t>
-      </w:r>
-      <w:r>
-        <w:rPr>
-          <w:sz w:val="18"/>
-          <w:szCs w:val="18"/>
-        </w:rPr>
-        <w:t>: Съдържа MySQL файлове, които позволяват да се манипулира базата с данни</w:t>
-      </w:r>
-    </w:p>
-    <w:p>
-      <w:pPr>
-        <w:pStyle w:val="a"/>
+        <w:t>db_schema_changelog.sql</w:t>
+      </w:r>
+      <w:r>
+        <w:rPr>
+          <w:sz w:val="18"/>
+          <w:szCs w:val="18"/>
+        </w:rPr>
+        <w:t>: Съдържа заявк</w:t>
+      </w:r>
+      <w:r>
+        <w:rPr>
+          <w:sz w:val="18"/>
+          <w:szCs w:val="18"/>
+        </w:rPr>
+        <w:t>и</w:t>
+      </w:r>
+      <w:r>
+        <w:rPr>
+          <w:sz w:val="18"/>
+          <w:szCs w:val="18"/>
+        </w:rPr>
+        <w:t xml:space="preserve"> за създаване на таблиците в базата с данни</w:t>
+      </w:r>
+    </w:p>
+    <w:p>
+      <w:pPr>
+        <w:pStyle w:val="ListParagraph"/>
         <w:numPr>
           <w:ilvl w:val="0"/>
           <w:numId w:val="22"/>
@@ -5999,133 +5627,6 @@
           <w:szCs w:val="18"/>
         </w:rPr>
       </w:pPr>
-      <w:r>
-        <w:rPr>
-          <w:sz w:val="18"/>
-          <w:szCs w:val="18"/>
-        </w:rPr>
-        <w:t>db_schema_changelog.sql: Съдържа заявк</w:t>
-      </w:r>
-      <w:r>
-        <w:rPr>
-          <w:sz w:val="18"/>
-          <w:szCs w:val="18"/>
-        </w:rPr>
-        <w:t>и</w:t>
-      </w:r>
-      <w:r>
-        <w:rPr>
-          <w:sz w:val="18"/>
-          <w:szCs w:val="18"/>
-        </w:rPr>
-        <w:t xml:space="preserve"> за създаване на таблиците в базата с данни</w:t>
-      </w:r>
-    </w:p>
-    <w:p>
-      <w:pPr>
-        <w:pStyle w:val="a"/>
-        <w:numPr>
-          <w:ilvl w:val="0"/>
-          <w:numId w:val="22"/>
-        </w:numPr>
-        <w:jc w:val="both"/>
-        <w:rPr>
-          <w:sz w:val="18"/>
-          <w:szCs w:val="18"/>
-        </w:rPr>
-      </w:pPr>
-      <w:r>
-        <w:rPr>
-          <w:sz w:val="18"/>
-          <w:szCs w:val="18"/>
-        </w:rPr>
-        <w:t>db-commands.sql</w:t>
-      </w:r>
-      <w:r>
-        <w:rPr>
-          <w:sz w:val="18"/>
-          <w:szCs w:val="18"/>
-        </w:rPr>
-        <w:t xml:space="preserve">: Съдържа заявки за </w:t>
-      </w:r>
-      <w:r>
-        <w:rPr>
-          <w:sz w:val="18"/>
-          <w:szCs w:val="18"/>
-        </w:rPr>
-        <w:t>извличане на информация от</w:t>
-      </w:r>
-      <w:r>
-        <w:rPr>
-          <w:sz w:val="18"/>
-          <w:szCs w:val="18"/>
-        </w:rPr>
-        <w:t xml:space="preserve"> таблиците в базата с данни</w:t>
-      </w:r>
-    </w:p>
-    <w:p>
-      <w:pPr>
-        <w:pStyle w:val="a"/>
-        <w:numPr>
-          <w:ilvl w:val="0"/>
-          <w:numId w:val="22"/>
-        </w:numPr>
-        <w:jc w:val="both"/>
-        <w:rPr>
-          <w:sz w:val="18"/>
-          <w:szCs w:val="18"/>
-        </w:rPr>
-      </w:pPr>
-      <w:r>
-        <w:rPr>
-          <w:sz w:val="18"/>
-          <w:szCs w:val="18"/>
-        </w:rPr>
-        <w:t>db-destroy.sql</w:t>
-      </w:r>
-      <w:r>
-        <w:rPr>
-          <w:sz w:val="18"/>
-          <w:szCs w:val="18"/>
-        </w:rPr>
-        <w:t>: Съдържа заявки за премахване на таблиците в базата с данни</w:t>
-      </w:r>
-    </w:p>
-    <w:p>
-      <w:pPr>
-        <w:pStyle w:val="a"/>
-        <w:numPr>
-          <w:ilvl w:val="0"/>
-          <w:numId w:val="0"/>
-        </w:numPr>
-        <w:ind w:left="720"/>
-        <w:jc w:val="both"/>
-        <w:rPr>
-          <w:sz w:val="18"/>
-          <w:szCs w:val="18"/>
-        </w:rPr>
-      </w:pPr>
-    </w:p>
-    <w:p>
-      <w:pPr>
-        <w:pStyle w:val="a"/>
-        <w:numPr>
-          <w:ilvl w:val="0"/>
-          <w:numId w:val="16"/>
-        </w:numPr>
-        <w:jc w:val="both"/>
-        <w:rPr>
-          <w:sz w:val="18"/>
-          <w:szCs w:val="18"/>
-        </w:rPr>
-      </w:pPr>
-      <w:r>
-        <w:rPr>
-          <w:sz w:val="18"/>
-          <w:szCs w:val="18"/>
-        </w:rPr>
-        <w:t xml:space="preserve">Директория </w:t>
-      </w:r>
       <w:r>
         <w:rPr>
           <w:b/>
@@ -6133,15 +5634,43 @@
           <w:sz w:val="18"/>
           <w:szCs w:val="18"/>
         </w:rPr>
-        <w:t>php/presentations_data</w:t>
-      </w:r>
-      <w:r>
-        <w:rPr>
-          <w:sz w:val="18"/>
-          <w:szCs w:val="18"/>
-        </w:rPr>
-        <w:t xml:space="preserve">: Съдържа файл </w:t>
-      </w:r>
+        <w:t>db-commands.sql</w:t>
+      </w:r>
+      <w:r>
+        <w:rPr>
+          <w:sz w:val="18"/>
+          <w:szCs w:val="18"/>
+        </w:rPr>
+        <w:t xml:space="preserve">: Съдържа заявки за </w:t>
+      </w:r>
+      <w:r>
+        <w:rPr>
+          <w:sz w:val="18"/>
+          <w:szCs w:val="18"/>
+        </w:rPr>
+        <w:t>извличане на информация от</w:t>
+      </w:r>
+      <w:r>
+        <w:rPr>
+          <w:sz w:val="18"/>
+          <w:szCs w:val="18"/>
+        </w:rPr>
+        <w:t xml:space="preserve"> таблиците в базата с данни</w:t>
+      </w:r>
+    </w:p>
+    <w:p>
+      <w:pPr>
+        <w:pStyle w:val="ListParagraph"/>
+        <w:numPr>
+          <w:ilvl w:val="0"/>
+          <w:numId w:val="22"/>
+        </w:numPr>
+        <w:jc w:val="both"/>
+        <w:rPr>
+          <w:sz w:val="18"/>
+          <w:szCs w:val="18"/>
+        </w:rPr>
+      </w:pPr>
       <w:r>
         <w:rPr>
           <w:b/>
@@ -6149,6 +5678,74 @@
           <w:sz w:val="18"/>
           <w:szCs w:val="18"/>
         </w:rPr>
+        <w:t>db-destroy.sql</w:t>
+      </w:r>
+      <w:r>
+        <w:rPr>
+          <w:sz w:val="18"/>
+          <w:szCs w:val="18"/>
+        </w:rPr>
+        <w:t>: Съдържа заявки за премахване на таблиците в базата с данни</w:t>
+      </w:r>
+    </w:p>
+    <w:p>
+      <w:pPr>
+        <w:pStyle w:val="ListParagraph"/>
+        <w:numPr>
+          <w:ilvl w:val="0"/>
+          <w:numId w:val="0"/>
+        </w:numPr>
+        <w:ind w:left="720"/>
+        <w:jc w:val="both"/>
+        <w:rPr>
+          <w:sz w:val="18"/>
+          <w:szCs w:val="18"/>
+        </w:rPr>
+      </w:pPr>
+    </w:p>
+    <w:p>
+      <w:pPr>
+        <w:pStyle w:val="ListParagraph"/>
+        <w:numPr>
+          <w:ilvl w:val="0"/>
+          <w:numId w:val="16"/>
+        </w:numPr>
+        <w:jc w:val="both"/>
+        <w:rPr>
+          <w:sz w:val="18"/>
+          <w:szCs w:val="18"/>
+        </w:rPr>
+      </w:pPr>
+      <w:r>
+        <w:rPr>
+          <w:sz w:val="18"/>
+          <w:szCs w:val="18"/>
+        </w:rPr>
+        <w:t xml:space="preserve">Директория </w:t>
+      </w:r>
+      <w:r>
+        <w:rPr>
+          <w:b/>
+          <w:bCs/>
+          <w:sz w:val="18"/>
+          <w:szCs w:val="18"/>
+        </w:rPr>
+        <w:t>php/presentations_data</w:t>
+      </w:r>
+      <w:r>
+        <w:rPr>
+          <w:sz w:val="18"/>
+          <w:szCs w:val="18"/>
+        </w:rPr>
+        <w:t xml:space="preserve">: Съдържа файл </w:t>
+      </w:r>
+      <w:r>
+        <w:rPr>
+          <w:b/>
+          <w:bCs/>
+          <w:sz w:val="18"/>
+          <w:szCs w:val="18"/>
+        </w:rPr>
         <w:t>presentations.json</w:t>
       </w:r>
       <w:r>
@@ -6161,7 +5758,7 @@
     </w:p>
     <w:p>
       <w:pPr>
-        <w:pStyle w:val="a"/>
+        <w:pStyle w:val="ListParagraph"/>
         <w:numPr>
           <w:ilvl w:val="0"/>
           <w:numId w:val="0"/>
@@ -6176,7 +5773,7 @@
     </w:p>
     <w:p>
       <w:pPr>
-        <w:pStyle w:val="2"/>
+        <w:pStyle w:val="Heading2"/>
         <w:jc w:val="both"/>
         <w:rPr>
           <w:sz w:val="22"/>
@@ -6228,7 +5825,7 @@
     </w:p>
     <w:p>
       <w:pPr>
-        <w:pStyle w:val="a"/>
+        <w:pStyle w:val="ListParagraph"/>
         <w:numPr>
           <w:ilvl w:val="0"/>
           <w:numId w:val="14"/>
@@ -6256,7 +5853,7 @@
     </w:p>
     <w:p>
       <w:pPr>
-        <w:pStyle w:val="a"/>
+        <w:pStyle w:val="ListParagraph"/>
         <w:numPr>
           <w:ilvl w:val="0"/>
           <w:numId w:val="15"/>
@@ -6284,7 +5881,7 @@
     </w:p>
     <w:p>
       <w:pPr>
-        <w:pStyle w:val="a"/>
+        <w:pStyle w:val="ListParagraph"/>
         <w:numPr>
           <w:ilvl w:val="0"/>
           <w:numId w:val="30"/>
@@ -6326,7 +5923,7 @@
     </w:p>
     <w:p>
       <w:pPr>
-        <w:pStyle w:val="a"/>
+        <w:pStyle w:val="ListParagraph"/>
         <w:numPr>
           <w:ilvl w:val="0"/>
           <w:numId w:val="30"/>
@@ -6354,7 +5951,7 @@
     </w:p>
     <w:p>
       <w:pPr>
-        <w:pStyle w:val="a"/>
+        <w:pStyle w:val="ListParagraph"/>
         <w:numPr>
           <w:ilvl w:val="0"/>
           <w:numId w:val="15"/>
@@ -6382,7 +5979,7 @@
     </w:p>
     <w:p>
       <w:pPr>
-        <w:pStyle w:val="a"/>
+        <w:pStyle w:val="ListParagraph"/>
         <w:numPr>
           <w:ilvl w:val="0"/>
           <w:numId w:val="30"/>
@@ -6407,17 +6004,10 @@
         </w:rPr>
         <w:t>я</w:t>
       </w:r>
-      <w:r>
-        <w:rPr>
-          <w:sz w:val="18"/>
-          <w:szCs w:val="18"/>
-        </w:rPr>
-        <w:t xml:space="preserve"> спрямо предпочитанията му</w:t>
-      </w:r>
-    </w:p>
-    <w:p>
-      <w:pPr>
-        <w:pStyle w:val="a"/>
+    </w:p>
+    <w:p>
+      <w:pPr>
+        <w:pStyle w:val="ListParagraph"/>
         <w:numPr>
           <w:ilvl w:val="0"/>
           <w:numId w:val="30"/>
@@ -6445,7 +6035,7 @@
     </w:p>
     <w:p>
       <w:pPr>
-        <w:pStyle w:val="a"/>
+        <w:pStyle w:val="ListParagraph"/>
         <w:numPr>
           <w:ilvl w:val="0"/>
           <w:numId w:val="15"/>
@@ -6473,7 +6063,7 @@
     </w:p>
     <w:p>
       <w:pPr>
-        <w:pStyle w:val="a"/>
+        <w:pStyle w:val="ListParagraph"/>
         <w:numPr>
           <w:ilvl w:val="0"/>
           <w:numId w:val="26"/>
@@ -6489,6 +6079,34 @@
           <w:sz w:val="18"/>
           <w:szCs w:val="18"/>
         </w:rPr>
+        <w:t>Добавяне на р</w:t>
+      </w:r>
+      <w:r>
+        <w:rPr>
+          <w:sz w:val="18"/>
+          <w:szCs w:val="18"/>
+        </w:rPr>
+        <w:t>егистрация и вписване на потребител</w:t>
+      </w:r>
+    </w:p>
+    <w:p>
+      <w:pPr>
+        <w:pStyle w:val="ListParagraph"/>
+        <w:numPr>
+          <w:ilvl w:val="0"/>
+          <w:numId w:val="26"/>
+        </w:numPr>
+        <w:jc w:val="both"/>
+        <w:rPr>
+          <w:sz w:val="18"/>
+          <w:szCs w:val="18"/>
+        </w:rPr>
+      </w:pPr>
+      <w:r>
+        <w:rPr>
+          <w:sz w:val="18"/>
+          <w:szCs w:val="18"/>
+        </w:rPr>
         <w:t xml:space="preserve">Добавяне на </w:t>
       </w:r>
       <w:r>
@@ -6496,104 +6114,27 @@
           <w:sz w:val="18"/>
           <w:szCs w:val="18"/>
         </w:rPr>
-        <w:t>р</w:t>
-      </w:r>
-      <w:r>
-        <w:rPr>
-          <w:sz w:val="18"/>
-          <w:szCs w:val="18"/>
-        </w:rPr>
-        <w:t>егистрация и вписване на потребител</w:t>
-      </w:r>
-    </w:p>
-    <w:p>
-      <w:pPr>
-        <w:pStyle w:val="a"/>
-        <w:numPr>
-          <w:ilvl w:val="0"/>
-          <w:numId w:val="26"/>
-        </w:numPr>
-        <w:jc w:val="both"/>
-        <w:rPr>
-          <w:sz w:val="18"/>
-          <w:szCs w:val="18"/>
-        </w:rPr>
-      </w:pPr>
-      <w:r>
-        <w:rPr>
-          <w:sz w:val="18"/>
-          <w:szCs w:val="18"/>
-        </w:rPr>
-        <w:t xml:space="preserve">Добавяне на </w:t>
-      </w:r>
-      <w:r>
-        <w:rPr>
-          <w:sz w:val="18"/>
-          <w:szCs w:val="18"/>
-        </w:rPr>
         <w:t>цялостно разписание на презентации</w:t>
       </w:r>
     </w:p>
     <w:p>
       <w:pPr>
-        <w:pStyle w:val="a"/>
-        <w:numPr>
-          <w:ilvl w:val="0"/>
-          <w:numId w:val="26"/>
-        </w:numPr>
-        <w:jc w:val="both"/>
-        <w:rPr>
-          <w:sz w:val="18"/>
-          <w:szCs w:val="18"/>
-        </w:rPr>
-      </w:pPr>
-      <w:r>
-        <w:rPr>
-          <w:sz w:val="18"/>
-          <w:szCs w:val="18"/>
-        </w:rPr>
-        <w:t>Добавяне на</w:t>
-      </w:r>
-      <w:r>
-        <w:rPr>
-          <w:sz w:val="18"/>
-          <w:szCs w:val="18"/>
-        </w:rPr>
-        <w:t xml:space="preserve"> конфигурацион</w:t>
-      </w:r>
-      <w:r>
-        <w:rPr>
-          <w:sz w:val="18"/>
-          <w:szCs w:val="18"/>
-        </w:rPr>
-        <w:t>ни</w:t>
-      </w:r>
-      <w:r>
-        <w:rPr>
-          <w:sz w:val="18"/>
-          <w:szCs w:val="18"/>
-        </w:rPr>
-        <w:t xml:space="preserve"> файлове</w:t>
-      </w:r>
-    </w:p>
-    <w:p>
-      <w:pPr>
-        <w:pStyle w:val="a"/>
+        <w:pStyle w:val="ListParagraph"/>
         <w:numPr>
           <w:ilvl w:val="0"/>
           <w:numId w:val="0"/>
         </w:numPr>
-        <w:ind w:left="720"/>
-        <w:jc w:val="both"/>
-        <w:rPr>
-          <w:sz w:val="18"/>
-          <w:szCs w:val="18"/>
-        </w:rPr>
-      </w:pPr>
-    </w:p>
-    <w:p>
-      <w:pPr>
-        <w:pStyle w:val="a"/>
+        <w:ind w:left="927"/>
+        <w:jc w:val="both"/>
+        <w:rPr>
+          <w:sz w:val="18"/>
+          <w:szCs w:val="18"/>
+        </w:rPr>
+      </w:pPr>
+    </w:p>
+    <w:p>
+      <w:pPr>
+        <w:pStyle w:val="ListParagraph"/>
         <w:numPr>
           <w:ilvl w:val="0"/>
           <w:numId w:val="14"/>
@@ -6614,7 +6155,7 @@
     </w:p>
     <w:p>
       <w:pPr>
-        <w:pStyle w:val="a"/>
+        <w:pStyle w:val="ListParagraph"/>
         <w:numPr>
           <w:ilvl w:val="0"/>
           <w:numId w:val="15"/>
@@ -6670,7 +6211,7 @@
     </w:p>
     <w:p>
       <w:pPr>
-        <w:pStyle w:val="a"/>
+        <w:pStyle w:val="ListParagraph"/>
         <w:numPr>
           <w:ilvl w:val="0"/>
           <w:numId w:val="0"/>
@@ -6685,7 +6226,7 @@
     </w:p>
     <w:p>
       <w:pPr>
-        <w:pStyle w:val="a"/>
+        <w:pStyle w:val="ListParagraph"/>
         <w:numPr>
           <w:ilvl w:val="0"/>
           <w:numId w:val="14"/>
@@ -6706,7 +6247,7 @@
     </w:p>
     <w:p>
       <w:pPr>
-        <w:pStyle w:val="a"/>
+        <w:pStyle w:val="ListParagraph"/>
         <w:numPr>
           <w:ilvl w:val="0"/>
           <w:numId w:val="23"/>
@@ -6727,7 +6268,7 @@
     </w:p>
     <w:p>
       <w:pPr>
-        <w:pStyle w:val="a"/>
+        <w:pStyle w:val="ListParagraph"/>
         <w:numPr>
           <w:ilvl w:val="0"/>
           <w:numId w:val="23"/>
@@ -6743,6 +6284,7 @@
           <w:sz w:val="18"/>
           <w:szCs w:val="18"/>
         </w:rPr>
+        <w:lastRenderedPageBreak/>
         <w:t>Добавяне на повече</w:t>
       </w:r>
       <w:r>
@@ -6762,7 +6304,7 @@
     </w:p>
     <w:p>
       <w:pPr>
-        <w:pStyle w:val="a"/>
+        <w:pStyle w:val="ListParagraph"/>
         <w:numPr>
           <w:ilvl w:val="0"/>
           <w:numId w:val="23"/>
@@ -6783,7 +6325,7 @@
     </w:p>
     <w:p>
       <w:pPr>
-        <w:pStyle w:val="a"/>
+        <w:pStyle w:val="ListParagraph"/>
         <w:numPr>
           <w:ilvl w:val="0"/>
           <w:numId w:val="23"/>
@@ -6804,7 +6346,7 @@
     </w:p>
     <w:p>
       <w:pPr>
-        <w:pStyle w:val="a"/>
+        <w:pStyle w:val="ListParagraph"/>
         <w:numPr>
           <w:ilvl w:val="0"/>
           <w:numId w:val="23"/>
@@ -6820,13 +6362,12 @@
           <w:sz w:val="18"/>
           <w:szCs w:val="18"/>
         </w:rPr>
-        <w:lastRenderedPageBreak/>
         <w:t>Добавяне на опция за сортиране на презентациите по различни критерии (азбучен ред, дата и час на представяне, оценка и др.)</w:t>
       </w:r>
     </w:p>
     <w:p>
       <w:pPr>
-        <w:pStyle w:val="a"/>
+        <w:pStyle w:val="ListParagraph"/>
         <w:numPr>
           <w:ilvl w:val="0"/>
           <w:numId w:val="23"/>
@@ -6847,7 +6388,7 @@
     </w:p>
     <w:p>
       <w:pPr>
-        <w:pStyle w:val="a"/>
+        <w:pStyle w:val="ListParagraph"/>
         <w:numPr>
           <w:ilvl w:val="0"/>
           <w:numId w:val="23"/>
@@ -6868,7 +6409,7 @@
     </w:p>
     <w:p>
       <w:pPr>
-        <w:pStyle w:val="2"/>
+        <w:pStyle w:val="Heading2"/>
         <w:jc w:val="both"/>
         <w:rPr>
           <w:sz w:val="22"/>
@@ -6892,7 +6433,7 @@
     </w:p>
     <w:p>
       <w:pPr>
-        <w:pStyle w:val="a"/>
+        <w:pStyle w:val="ListParagraph"/>
         <w:numPr>
           <w:ilvl w:val="0"/>
           <w:numId w:val="27"/>
@@ -6941,7 +6482,7 @@
     </w:p>
     <w:p>
       <w:pPr>
-        <w:pStyle w:val="a"/>
+        <w:pStyle w:val="ListParagraph"/>
         <w:numPr>
           <w:ilvl w:val="0"/>
           <w:numId w:val="27"/>
@@ -6976,7 +6517,7 @@
     </w:p>
     <w:p>
       <w:pPr>
-        <w:pStyle w:val="a"/>
+        <w:pStyle w:val="ListParagraph"/>
         <w:numPr>
           <w:ilvl w:val="0"/>
           <w:numId w:val="27"/>
@@ -6997,7 +6538,7 @@
     </w:p>
     <w:p>
       <w:pPr>
-        <w:pStyle w:val="a"/>
+        <w:pStyle w:val="ListParagraph"/>
         <w:numPr>
           <w:ilvl w:val="0"/>
           <w:numId w:val="27"/>
@@ -7018,7 +6559,7 @@
     </w:p>
     <w:p>
       <w:pPr>
-        <w:pStyle w:val="a"/>
+        <w:pStyle w:val="ListParagraph"/>
         <w:numPr>
           <w:ilvl w:val="0"/>
           <w:numId w:val="27"/>
@@ -7053,7 +6594,7 @@
     </w:p>
     <w:p>
       <w:pPr>
-        <w:pStyle w:val="2"/>
+        <w:pStyle w:val="Heading2"/>
         <w:jc w:val="both"/>
         <w:rPr>
           <w:sz w:val="22"/>
@@ -7070,7 +6611,7 @@
     </w:p>
     <w:p>
       <w:pPr>
-        <w:pStyle w:val="a5"/>
+        <w:pStyle w:val="NormalWeb"/>
         <w:spacing w:before="0" w:beforeAutospacing="0" w:after="0" w:afterAutospacing="0"/>
         <w:jc w:val="both"/>
         <w:rPr>
@@ -7083,7 +6624,7 @@
     </w:p>
     <w:p>
       <w:pPr>
-        <w:pStyle w:val="a5"/>
+        <w:pStyle w:val="NormalWeb"/>
         <w:spacing w:before="0" w:beforeAutospacing="0" w:after="0" w:afterAutospacing="0"/>
         <w:jc w:val="both"/>
         <w:rPr>
@@ -7098,7 +6639,7 @@
           <w:rFonts w:asciiTheme="minorHAnsi" w:hAnsiTheme="minorHAnsi"/>
           <w:sz w:val="18"/>
           <w:szCs w:val="18"/>
-          <w:lang w:val="en-US" w:eastAsia="en-US"/>
+          <w:lang w:eastAsia="en-US"/>
         </w:rPr>
         <w:t xml:space="preserve">[1] </w:t>
       </w:r>
@@ -7109,7 +6650,7 @@
           <w:szCs w:val="18"/>
           <w:lang w:eastAsia="en-US"/>
         </w:rPr>
-        <w:t xml:space="preserve">CSS-Tricks, “A Complete Guide to Grid”, </w:t>
+        <w:t>Chris Coyier</w:t>
       </w:r>
       <w:r>
         <w:rPr>
@@ -7118,12 +6659,12 @@
           <w:szCs w:val="18"/>
           <w:lang w:eastAsia="en-US"/>
         </w:rPr>
-        <w:t>Chris Coyier</w:t>
-      </w:r>
-    </w:p>
-    <w:p>
-      <w:pPr>
-        <w:pStyle w:val="a5"/>
+        <w:t xml:space="preserve">, “A Complete Guide to Grid”, </w:t>
+      </w:r>
+    </w:p>
+    <w:p>
+      <w:pPr>
+        <w:pStyle w:val="NormalWeb"/>
         <w:spacing w:before="0" w:beforeAutospacing="0" w:after="0" w:afterAutospacing="0"/>
         <w:jc w:val="both"/>
         <w:rPr>
@@ -7145,7 +6686,7 @@
     </w:p>
     <w:p>
       <w:pPr>
-        <w:pStyle w:val="a5"/>
+        <w:pStyle w:val="NormalWeb"/>
         <w:spacing w:before="0" w:beforeAutospacing="0" w:after="0" w:afterAutospacing="0"/>
         <w:jc w:val="both"/>
         <w:rPr>
@@ -7164,10 +6705,10 @@
         </w:rPr>
         <w:t>[  </w:t>
       </w:r>
-      <w:hyperlink r:id="rId8" w:history="1">
+      <w:hyperlink r:id="rId10" w:history="1">
         <w:r>
           <w:rPr>
-            <w:rStyle w:val="a4"/>
+            <w:rStyle w:val="Hyperlink"/>
             <w:rFonts w:asciiTheme="minorHAnsi" w:hAnsiTheme="minorHAnsi"/>
             <w:sz w:val="18"/>
             <w:szCs w:val="18"/>
@@ -7191,7 +6732,7 @@
     </w:p>
     <w:p>
       <w:pPr>
-        <w:pStyle w:val="a5"/>
+        <w:pStyle w:val="NormalWeb"/>
         <w:spacing w:before="0" w:beforeAutospacing="0" w:after="0" w:afterAutospacing="0"/>
         <w:jc w:val="both"/>
         <w:rPr>
@@ -7204,7 +6745,7 @@
     </w:p>
     <w:p>
       <w:pPr>
-        <w:pStyle w:val="a5"/>
+        <w:pStyle w:val="NormalWeb"/>
         <w:spacing w:before="0" w:beforeAutospacing="0" w:after="0" w:afterAutospacing="0"/>
         <w:jc w:val="both"/>
         <w:rPr>
@@ -7219,7 +6760,7 @@
           <w:rFonts w:asciiTheme="minorHAnsi" w:hAnsiTheme="minorHAnsi"/>
           <w:sz w:val="18"/>
           <w:szCs w:val="18"/>
-          <w:lang w:val="en-US" w:eastAsia="en-US"/>
+          <w:lang w:eastAsia="en-US"/>
         </w:rPr>
         <w:t xml:space="preserve">[2] </w:t>
       </w:r>
@@ -7230,7 +6771,7 @@
           <w:szCs w:val="18"/>
           <w:lang w:eastAsia="en-US"/>
         </w:rPr>
-        <w:t>CSS-Tricks</w:t>
+        <w:t>Chris Coyier</w:t>
       </w:r>
       <w:r>
         <w:rPr>
@@ -7259,19 +6800,77 @@
         </w:rPr>
         <w:t xml:space="preserve">”, </w:t>
       </w:r>
-      <w:r>
+    </w:p>
+    <w:p>
+      <w:pPr>
+        <w:pStyle w:val="NormalWeb"/>
+        <w:spacing w:before="0" w:beforeAutospacing="0" w:after="0" w:afterAutospacing="0"/>
+        <w:jc w:val="both"/>
         <w:rPr>
           <w:rFonts w:asciiTheme="minorHAnsi" w:hAnsiTheme="minorHAnsi"/>
           <w:sz w:val="18"/>
           <w:szCs w:val="18"/>
           <w:lang w:eastAsia="en-US"/>
         </w:rPr>
-        <w:t>Chris Coyier</w:t>
-      </w:r>
-    </w:p>
-    <w:p>
-      <w:pPr>
-        <w:pStyle w:val="a5"/>
+      </w:pPr>
+      <w:r>
+        <w:rPr>
+          <w:rFonts w:asciiTheme="minorHAnsi" w:hAnsiTheme="minorHAnsi"/>
+          <w:sz w:val="18"/>
+          <w:szCs w:val="18"/>
+          <w:lang w:eastAsia="en-US"/>
+        </w:rPr>
+        <w:t>публикувано на 0</w:t>
+      </w:r>
+      <w:r>
+        <w:rPr>
+          <w:rFonts w:asciiTheme="minorHAnsi" w:hAnsiTheme="minorHAnsi"/>
+          <w:sz w:val="18"/>
+          <w:szCs w:val="18"/>
+          <w:lang w:eastAsia="en-US"/>
+        </w:rPr>
+        <w:t>6</w:t>
+      </w:r>
+      <w:r>
+        <w:rPr>
+          <w:rFonts w:asciiTheme="minorHAnsi" w:hAnsiTheme="minorHAnsi"/>
+          <w:sz w:val="18"/>
+          <w:szCs w:val="18"/>
+          <w:lang w:eastAsia="en-US"/>
+        </w:rPr>
+        <w:t>-</w:t>
+      </w:r>
+      <w:r>
+        <w:rPr>
+          <w:rFonts w:asciiTheme="minorHAnsi" w:hAnsiTheme="minorHAnsi"/>
+          <w:sz w:val="18"/>
+          <w:szCs w:val="18"/>
+          <w:lang w:eastAsia="en-US"/>
+        </w:rPr>
+        <w:t>12</w:t>
+      </w:r>
+      <w:r>
+        <w:rPr>
+          <w:rFonts w:asciiTheme="minorHAnsi" w:hAnsiTheme="minorHAnsi"/>
+          <w:sz w:val="18"/>
+          <w:szCs w:val="18"/>
+          <w:lang w:eastAsia="en-US"/>
+        </w:rPr>
+        <w:t>-20</w:t>
+      </w:r>
+      <w:r>
+        <w:rPr>
+          <w:rFonts w:asciiTheme="minorHAnsi" w:hAnsiTheme="minorHAnsi"/>
+          <w:sz w:val="18"/>
+          <w:szCs w:val="18"/>
+          <w:lang w:eastAsia="en-US"/>
+        </w:rPr>
+        <w:t>20,</w:t>
+      </w:r>
+    </w:p>
+    <w:p>
+      <w:pPr>
+        <w:pStyle w:val="NormalWeb"/>
         <w:spacing w:before="0" w:beforeAutospacing="0" w:after="0" w:afterAutospacing="0"/>
         <w:jc w:val="both"/>
         <w:rPr>
@@ -7288,79 +6887,12 @@
           <w:szCs w:val="18"/>
           <w:lang w:eastAsia="en-US"/>
         </w:rPr>
-        <w:t>публикувано на 0</w:t>
-      </w:r>
-      <w:r>
-        <w:rPr>
-          <w:rFonts w:asciiTheme="minorHAnsi" w:hAnsiTheme="minorHAnsi"/>
-          <w:sz w:val="18"/>
-          <w:szCs w:val="18"/>
-          <w:lang w:eastAsia="en-US"/>
-        </w:rPr>
-        <w:t>6</w:t>
-      </w:r>
-      <w:r>
-        <w:rPr>
-          <w:rFonts w:asciiTheme="minorHAnsi" w:hAnsiTheme="minorHAnsi"/>
-          <w:sz w:val="18"/>
-          <w:szCs w:val="18"/>
-          <w:lang w:eastAsia="en-US"/>
-        </w:rPr>
-        <w:t>-</w:t>
-      </w:r>
-      <w:r>
-        <w:rPr>
-          <w:rFonts w:asciiTheme="minorHAnsi" w:hAnsiTheme="minorHAnsi"/>
-          <w:sz w:val="18"/>
-          <w:szCs w:val="18"/>
-          <w:lang w:eastAsia="en-US"/>
-        </w:rPr>
-        <w:t>12</w:t>
-      </w:r>
-      <w:r>
-        <w:rPr>
-          <w:rFonts w:asciiTheme="minorHAnsi" w:hAnsiTheme="minorHAnsi"/>
-          <w:sz w:val="18"/>
-          <w:szCs w:val="18"/>
-          <w:lang w:eastAsia="en-US"/>
-        </w:rPr>
-        <w:t>-20</w:t>
-      </w:r>
-      <w:r>
-        <w:rPr>
-          <w:rFonts w:asciiTheme="minorHAnsi" w:hAnsiTheme="minorHAnsi"/>
-          <w:sz w:val="18"/>
-          <w:szCs w:val="18"/>
-          <w:lang w:eastAsia="en-US"/>
-        </w:rPr>
-        <w:t>20,</w:t>
-      </w:r>
-    </w:p>
-    <w:p>
-      <w:pPr>
-        <w:pStyle w:val="a5"/>
-        <w:spacing w:before="0" w:beforeAutospacing="0" w:after="0" w:afterAutospacing="0"/>
-        <w:jc w:val="both"/>
-        <w:rPr>
-          <w:rFonts w:asciiTheme="minorHAnsi" w:hAnsiTheme="minorHAnsi"/>
-          <w:sz w:val="18"/>
-          <w:szCs w:val="18"/>
-          <w:lang w:eastAsia="en-US"/>
-        </w:rPr>
-      </w:pPr>
-      <w:r>
-        <w:rPr>
-          <w:rFonts w:asciiTheme="minorHAnsi" w:hAnsiTheme="minorHAnsi"/>
-          <w:sz w:val="18"/>
-          <w:szCs w:val="18"/>
-          <w:lang w:eastAsia="en-US"/>
-        </w:rPr>
         <w:t>[  </w:t>
       </w:r>
-      <w:hyperlink r:id="rId9" w:history="1">
+      <w:hyperlink r:id="rId11" w:history="1">
         <w:r>
           <w:rPr>
-            <w:rStyle w:val="a4"/>
+            <w:rStyle w:val="Hyperlink"/>
             <w:rFonts w:asciiTheme="minorHAnsi" w:hAnsiTheme="minorHAnsi"/>
             <w:sz w:val="18"/>
             <w:szCs w:val="18"/>
@@ -7371,7 +6903,7 @@
       </w:hyperlink>
       <w:r>
         <w:rPr>
-          <w:rStyle w:val="a4"/>
+          <w:rStyle w:val="Hyperlink"/>
           <w:rFonts w:asciiTheme="minorHAnsi" w:hAnsiTheme="minorHAnsi"/>
           <w:sz w:val="18"/>
           <w:szCs w:val="18"/>
@@ -7551,7 +7083,7 @@
 </file>
 
 <file path=word/numbering.xml><?xml version="1.0" encoding="utf-8"?>
-<w:numbering xmlns:wpc="http://schemas.microsoft.com/office/word/2010/wordprocessingCanvas" xmlns:mc="http://schemas.openxmlformats.org/markup-compatibility/2006" xmlns:o="urn:schemas-microsoft-com:office:office" xmlns:r="http://schemas.openxmlformats.org/officeDocument/2006/relationships" xmlns:m="http://schemas.openxmlformats.org/officeDocument/2006/math" xmlns:v="urn:schemas-microsoft-com:vml" xmlns:wp14="http://schemas.microsoft.com/office/word/2010/wordprocessingDrawing" xmlns:wp="http://schemas.openxmlformats.org/drawingml/2006/wordprocessingDrawing" xmlns:w10="urn:schemas-microsoft-com:office:word" xmlns:w="http://schemas.openxmlformats.org/wordprocessingml/2006/main" xmlns:w14="http://schemas.microsoft.com/office/word/2010/wordml" xmlns:w15="http://schemas.microsoft.com/office/word/2012/wordml" xmlns:wpg="http://schemas.microsoft.com/office/word/2010/wordprocessingGroup" xmlns:wpi="http://schemas.microsoft.com/office/word/2010/wordprocessingInk" xmlns:wne="http://schemas.microsoft.com/office/word/2006/wordml" xmlns:wps="http://schemas.microsoft.com/office/word/2010/wordprocessingShape" mc:Ignorable="w14 w15 wp14">
+<w:numbering xmlns:wpc="http://schemas.microsoft.com/office/word/2010/wordprocessingCanvas" xmlns:cx="http://schemas.microsoft.com/office/drawing/2014/chartex" xmlns:cx1="http://schemas.microsoft.com/office/drawing/2015/9/8/chartex" xmlns:cx2="http://schemas.microsoft.com/office/drawing/2015/10/21/chartex" xmlns:cx3="http://schemas.microsoft.com/office/drawing/2016/5/9/chartex" xmlns:cx4="http://schemas.microsoft.com/office/drawing/2016/5/10/chartex" xmlns:cx5="http://schemas.microsoft.com/office/drawing/2016/5/11/chartex" xmlns:cx6="http://schemas.microsoft.com/office/drawing/2016/5/12/chartex" xmlns:cx7="http://schemas.microsoft.com/office/drawing/2016/5/13/chartex" xmlns:cx8="http://schemas.microsoft.com/office/drawing/2016/5/14/chartex" xmlns:mc="http://schemas.openxmlformats.org/markup-compatibility/2006" xmlns:aink="http://schemas.microsoft.com/office/drawing/2016/ink" xmlns:am3d="http://schemas.microsoft.com/office/drawing/2017/model3d" xmlns:o="urn:schemas-microsoft-com:office:office" xmlns:r="http://schemas.openxmlformats.org/officeDocument/2006/relationships" xmlns:m="http://schemas.openxmlformats.org/officeDocument/2006/math" xmlns:v="urn:schemas-microsoft-com:vml" xmlns:wp14="http://schemas.microsoft.com/office/word/2010/wordprocessingDrawing" xmlns:wp="http://schemas.openxmlformats.org/drawingml/2006/wordprocessingDrawing" xmlns:w10="urn:schemas-microsoft-com:office:word" xmlns:w="http://schemas.openxmlformats.org/wordprocessingml/2006/main" xmlns:w14="http://schemas.microsoft.com/office/word/2010/wordml" xmlns:w15="http://schemas.microsoft.com/office/word/2012/wordml" xmlns:w16cex="http://schemas.microsoft.com/office/word/2018/wordml/cex" xmlns:w16cid="http://schemas.microsoft.com/office/word/2016/wordml/cid" xmlns:w16="http://schemas.microsoft.com/office/word/2018/wordml" xmlns:w16se="http://schemas.microsoft.com/office/word/2015/wordml/symex" xmlns:wpg="http://schemas.microsoft.com/office/word/2010/wordprocessingGroup" xmlns:wpi="http://schemas.microsoft.com/office/word/2010/wordprocessingInk" xmlns:wne="http://schemas.microsoft.com/office/word/2006/wordml" xmlns:wps="http://schemas.microsoft.com/office/word/2010/wordprocessingShape" mc:Ignorable="w14 w15 w16se w16cid w16 w16cex wp14">
   <w:abstractNum w:abstractNumId="0" w15:restartNumberingAfterBreak="0">
     <w:nsid w:val="0C344FDE"/>
     <w:multiLevelType w:val="hybridMultilevel"/>
@@ -8361,7 +7893,7 @@
     <w:lvl w:ilvl="0" w:tplc="2070AEB6">
       <w:start w:val="1"/>
       <w:numFmt w:val="decimal"/>
-      <w:pStyle w:val="a"/>
+      <w:pStyle w:val="ListParagraph"/>
       <w:lvlText w:val="%1."/>
       <w:lvlJc w:val="left"/>
       <w:pPr>
@@ -8558,6 +8090,119 @@
     </w:lvl>
   </w:abstractNum>
   <w:abstractNum w:abstractNumId="10" w15:restartNumberingAfterBreak="0">
+    <w:nsid w:val="372A7793"/>
+    <w:multiLevelType w:val="hybridMultilevel"/>
+    <w:tmpl w:val="4CD84FC2"/>
+    <w:lvl w:ilvl="0" w:tplc="04020001">
+      <w:start w:val="1"/>
+      <w:numFmt w:val="bullet"/>
+      <w:lvlText w:val=""/>
+      <w:lvlJc w:val="left"/>
+      <w:pPr>
+        <w:ind w:left="502" w:hanging="360"/>
+      </w:pPr>
+      <w:rPr>
+        <w:rFonts w:ascii="Symbol" w:hAnsi="Symbol" w:hint="default"/>
+      </w:rPr>
+    </w:lvl>
+    <w:lvl w:ilvl="1" w:tplc="04020003" w:tentative="1">
+      <w:start w:val="1"/>
+      <w:numFmt w:val="bullet"/>
+      <w:lvlText w:val="o"/>
+      <w:lvlJc w:val="left"/>
+      <w:pPr>
+        <w:ind w:left="1222" w:hanging="360"/>
+      </w:pPr>
+      <w:rPr>
+        <w:rFonts w:ascii="Courier New" w:hAnsi="Courier New" w:cs="Courier New" w:hint="default"/>
+      </w:rPr>
+    </w:lvl>
+    <w:lvl w:ilvl="2" w:tplc="04020005" w:tentative="1">
+      <w:start w:val="1"/>
+      <w:numFmt w:val="bullet"/>
+      <w:lvlText w:val=""/>
+      <w:lvlJc w:val="left"/>
+      <w:pPr>
+        <w:ind w:left="1942" w:hanging="360"/>
+      </w:pPr>
+      <w:rPr>
+        <w:rFonts w:ascii="Wingdings" w:hAnsi="Wingdings" w:hint="default"/>
+      </w:rPr>
+    </w:lvl>
+    <w:lvl w:ilvl="3" w:tplc="04020001" w:tentative="1">
+      <w:start w:val="1"/>
+      <w:numFmt w:val="bullet"/>
+      <w:lvlText w:val=""/>
+      <w:lvlJc w:val="left"/>
+      <w:pPr>
+        <w:ind w:left="2662" w:hanging="360"/>
+      </w:pPr>
+      <w:rPr>
+        <w:rFonts w:ascii="Symbol" w:hAnsi="Symbol" w:hint="default"/>
+      </w:rPr>
+    </w:lvl>
+    <w:lvl w:ilvl="4" w:tplc="04020003" w:tentative="1">
+      <w:start w:val="1"/>
+      <w:numFmt w:val="bullet"/>
+      <w:lvlText w:val="o"/>
+      <w:lvlJc w:val="left"/>
+      <w:pPr>
+        <w:ind w:left="3382" w:hanging="360"/>
+      </w:pPr>
+      <w:rPr>
+        <w:rFonts w:ascii="Courier New" w:hAnsi="Courier New" w:cs="Courier New" w:hint="default"/>
+      </w:rPr>
+    </w:lvl>
+    <w:lvl w:ilvl="5" w:tplc="04020005" w:tentative="1">
+      <w:start w:val="1"/>
+      <w:numFmt w:val="bullet"/>
+      <w:lvlText w:val=""/>
+      <w:lvlJc w:val="left"/>
+      <w:pPr>
+        <w:ind w:left="4102" w:hanging="360"/>
+      </w:pPr>
+      <w:rPr>
+        <w:rFonts w:ascii="Wingdings" w:hAnsi="Wingdings" w:hint="default"/>
+      </w:rPr>
+    </w:lvl>
+    <w:lvl w:ilvl="6" w:tplc="04020001" w:tentative="1">
+      <w:start w:val="1"/>
+      <w:numFmt w:val="bullet"/>
+      <w:lvlText w:val=""/>
+      <w:lvlJc w:val="left"/>
+      <w:pPr>
+        <w:ind w:left="4822" w:hanging="360"/>
+      </w:pPr>
+      <w:rPr>
+        <w:rFonts w:ascii="Symbol" w:hAnsi="Symbol" w:hint="default"/>
+      </w:rPr>
+    </w:lvl>
+    <w:lvl w:ilvl="7" w:tplc="04020003" w:tentative="1">
+      <w:start w:val="1"/>
+      <w:numFmt w:val="bullet"/>
+      <w:lvlText w:val="o"/>
+      <w:lvlJc w:val="left"/>
+      <w:pPr>
+        <w:ind w:left="5542" w:hanging="360"/>
+      </w:pPr>
+      <w:rPr>
+        <w:rFonts w:ascii="Courier New" w:hAnsi="Courier New" w:cs="Courier New" w:hint="default"/>
+      </w:rPr>
+    </w:lvl>
+    <w:lvl w:ilvl="8" w:tplc="04020005" w:tentative="1">
+      <w:start w:val="1"/>
+      <w:numFmt w:val="bullet"/>
+      <w:lvlText w:val=""/>
+      <w:lvlJc w:val="left"/>
+      <w:pPr>
+        <w:ind w:left="6262" w:hanging="360"/>
+      </w:pPr>
+      <w:rPr>
+        <w:rFonts w:ascii="Wingdings" w:hAnsi="Wingdings" w:hint="default"/>
+      </w:rPr>
+    </w:lvl>
+  </w:abstractNum>
+  <w:abstractNum w:abstractNumId="11" w15:restartNumberingAfterBreak="0">
     <w:nsid w:val="379C0D34"/>
     <w:multiLevelType w:val="hybridMultilevel"/>
     <w:tmpl w:val="4280B932"/>
@@ -8643,7 +8288,7 @@
       </w:pPr>
     </w:lvl>
   </w:abstractNum>
-  <w:abstractNum w:abstractNumId="11" w15:restartNumberingAfterBreak="0">
+  <w:abstractNum w:abstractNumId="12" w15:restartNumberingAfterBreak="0">
     <w:nsid w:val="3C507C1E"/>
     <w:multiLevelType w:val="hybridMultilevel"/>
     <w:tmpl w:val="78861EC8"/>
@@ -8729,7 +8374,7 @@
       </w:pPr>
     </w:lvl>
   </w:abstractNum>
-  <w:abstractNum w:abstractNumId="12" w15:restartNumberingAfterBreak="0">
+  <w:abstractNum w:abstractNumId="13" w15:restartNumberingAfterBreak="0">
     <w:nsid w:val="3F184205"/>
     <w:multiLevelType w:val="hybridMultilevel"/>
     <w:tmpl w:val="701C7AD8"/>
@@ -8815,7 +8460,7 @@
       </w:pPr>
     </w:lvl>
   </w:abstractNum>
-  <w:abstractNum w:abstractNumId="13" w15:restartNumberingAfterBreak="0">
+  <w:abstractNum w:abstractNumId="14" w15:restartNumberingAfterBreak="0">
     <w:nsid w:val="41267E00"/>
     <w:multiLevelType w:val="hybridMultilevel"/>
     <w:tmpl w:val="0E94A4CA"/>
@@ -8928,7 +8573,7 @@
       </w:rPr>
     </w:lvl>
   </w:abstractNum>
-  <w:abstractNum w:abstractNumId="14" w15:restartNumberingAfterBreak="0">
+  <w:abstractNum w:abstractNumId="15" w15:restartNumberingAfterBreak="0">
     <w:nsid w:val="447D41E4"/>
     <w:multiLevelType w:val="hybridMultilevel"/>
     <w:tmpl w:val="21648034"/>
@@ -9014,7 +8659,7 @@
       </w:pPr>
     </w:lvl>
   </w:abstractNum>
-  <w:abstractNum w:abstractNumId="15" w15:restartNumberingAfterBreak="0">
+  <w:abstractNum w:abstractNumId="16" w15:restartNumberingAfterBreak="0">
     <w:nsid w:val="4AF56CD8"/>
     <w:multiLevelType w:val="hybridMultilevel"/>
     <w:tmpl w:val="C63A11E6"/>
@@ -9100,7 +8745,7 @@
       </w:pPr>
     </w:lvl>
   </w:abstractNum>
-  <w:abstractNum w:abstractNumId="16" w15:restartNumberingAfterBreak="0">
+  <w:abstractNum w:abstractNumId="17" w15:restartNumberingAfterBreak="0">
     <w:nsid w:val="4D6F6379"/>
     <w:multiLevelType w:val="hybridMultilevel"/>
     <w:tmpl w:val="C5F00BB4"/>
@@ -9213,7 +8858,7 @@
       </w:rPr>
     </w:lvl>
   </w:abstractNum>
-  <w:abstractNum w:abstractNumId="17" w15:restartNumberingAfterBreak="0">
+  <w:abstractNum w:abstractNumId="18" w15:restartNumberingAfterBreak="0">
     <w:nsid w:val="514A44D5"/>
     <w:multiLevelType w:val="hybridMultilevel"/>
     <w:tmpl w:val="AD66B6D8"/>
@@ -9326,7 +8971,93 @@
       </w:rPr>
     </w:lvl>
   </w:abstractNum>
-  <w:abstractNum w:abstractNumId="18" w15:restartNumberingAfterBreak="0">
+  <w:abstractNum w:abstractNumId="19" w15:restartNumberingAfterBreak="0">
+    <w:nsid w:val="597C39F6"/>
+    <w:multiLevelType w:val="hybridMultilevel"/>
+    <w:tmpl w:val="AB7AD930"/>
+    <w:lvl w:ilvl="0" w:tplc="04020011">
+      <w:start w:val="1"/>
+      <w:numFmt w:val="decimal"/>
+      <w:lvlText w:val="%1)"/>
+      <w:lvlJc w:val="left"/>
+      <w:pPr>
+        <w:ind w:left="502" w:hanging="360"/>
+      </w:pPr>
+    </w:lvl>
+    <w:lvl w:ilvl="1" w:tplc="04020019" w:tentative="1">
+      <w:start w:val="1"/>
+      <w:numFmt w:val="lowerLetter"/>
+      <w:lvlText w:val="%2."/>
+      <w:lvlJc w:val="left"/>
+      <w:pPr>
+        <w:ind w:left="1222" w:hanging="360"/>
+      </w:pPr>
+    </w:lvl>
+    <w:lvl w:ilvl="2" w:tplc="0402001B" w:tentative="1">
+      <w:start w:val="1"/>
+      <w:numFmt w:val="lowerRoman"/>
+      <w:lvlText w:val="%3."/>
+      <w:lvlJc w:val="right"/>
+      <w:pPr>
+        <w:ind w:left="1942" w:hanging="180"/>
+      </w:pPr>
+    </w:lvl>
+    <w:lvl w:ilvl="3" w:tplc="0402000F" w:tentative="1">
+      <w:start w:val="1"/>
+      <w:numFmt w:val="decimal"/>
+      <w:lvlText w:val="%4."/>
+      <w:lvlJc w:val="left"/>
+      <w:pPr>
+        <w:ind w:left="2662" w:hanging="360"/>
+      </w:pPr>
+    </w:lvl>
+    <w:lvl w:ilvl="4" w:tplc="04020019" w:tentative="1">
+      <w:start w:val="1"/>
+      <w:numFmt w:val="lowerLetter"/>
+      <w:lvlText w:val="%5."/>
+      <w:lvlJc w:val="left"/>
+      <w:pPr>
+        <w:ind w:left="3382" w:hanging="360"/>
+      </w:pPr>
+    </w:lvl>
+    <w:lvl w:ilvl="5" w:tplc="0402001B" w:tentative="1">
+      <w:start w:val="1"/>
+      <w:numFmt w:val="lowerRoman"/>
+      <w:lvlText w:val="%6."/>
+      <w:lvlJc w:val="right"/>
+      <w:pPr>
+        <w:ind w:left="4102" w:hanging="180"/>
+      </w:pPr>
+    </w:lvl>
+    <w:lvl w:ilvl="6" w:tplc="0402000F" w:tentative="1">
+      <w:start w:val="1"/>
+      <w:numFmt w:val="decimal"/>
+      <w:lvlText w:val="%7."/>
+      <w:lvlJc w:val="left"/>
+      <w:pPr>
+        <w:ind w:left="4822" w:hanging="360"/>
+      </w:pPr>
+    </w:lvl>
+    <w:lvl w:ilvl="7" w:tplc="04020019" w:tentative="1">
+      <w:start w:val="1"/>
+      <w:numFmt w:val="lowerLetter"/>
+      <w:lvlText w:val="%8."/>
+      <w:lvlJc w:val="left"/>
+      <w:pPr>
+        <w:ind w:left="5542" w:hanging="360"/>
+      </w:pPr>
+    </w:lvl>
+    <w:lvl w:ilvl="8" w:tplc="0402001B" w:tentative="1">
+      <w:start w:val="1"/>
+      <w:numFmt w:val="lowerRoman"/>
+      <w:lvlText w:val="%9."/>
+      <w:lvlJc w:val="right"/>
+      <w:pPr>
+        <w:ind w:left="6262" w:hanging="180"/>
+      </w:pPr>
+    </w:lvl>
+  </w:abstractNum>
+  <w:abstractNum w:abstractNumId="20" w15:restartNumberingAfterBreak="0">
     <w:nsid w:val="5A4C65BC"/>
     <w:multiLevelType w:val="hybridMultilevel"/>
     <w:tmpl w:val="56428678"/>
@@ -9439,7 +9170,7 @@
       </w:rPr>
     </w:lvl>
   </w:abstractNum>
-  <w:abstractNum w:abstractNumId="19" w15:restartNumberingAfterBreak="0">
+  <w:abstractNum w:abstractNumId="21" w15:restartNumberingAfterBreak="0">
     <w:nsid w:val="5EC028E2"/>
     <w:multiLevelType w:val="hybridMultilevel"/>
     <w:tmpl w:val="3D72A672"/>
@@ -9525,7 +9256,7 @@
       </w:pPr>
     </w:lvl>
   </w:abstractNum>
-  <w:abstractNum w:abstractNumId="20" w15:restartNumberingAfterBreak="0">
+  <w:abstractNum w:abstractNumId="22" w15:restartNumberingAfterBreak="0">
     <w:nsid w:val="5F8F3C66"/>
     <w:multiLevelType w:val="hybridMultilevel"/>
     <w:tmpl w:val="AA40EE7E"/>
@@ -9638,7 +9369,7 @@
       </w:rPr>
     </w:lvl>
   </w:abstractNum>
-  <w:abstractNum w:abstractNumId="21" w15:restartNumberingAfterBreak="0">
+  <w:abstractNum w:abstractNumId="23" w15:restartNumberingAfterBreak="0">
     <w:nsid w:val="621D3478"/>
     <w:multiLevelType w:val="hybridMultilevel"/>
     <w:tmpl w:val="287CA07C"/>
@@ -9751,7 +9482,7 @@
       </w:rPr>
     </w:lvl>
   </w:abstractNum>
-  <w:abstractNum w:abstractNumId="22" w15:restartNumberingAfterBreak="0">
+  <w:abstractNum w:abstractNumId="24" w15:restartNumberingAfterBreak="0">
     <w:nsid w:val="6592634E"/>
     <w:multiLevelType w:val="hybridMultilevel"/>
     <w:tmpl w:val="3D72A672"/>
@@ -9837,7 +9568,7 @@
       </w:pPr>
     </w:lvl>
   </w:abstractNum>
-  <w:abstractNum w:abstractNumId="23" w15:restartNumberingAfterBreak="0">
+  <w:abstractNum w:abstractNumId="25" w15:restartNumberingAfterBreak="0">
     <w:nsid w:val="69DF6839"/>
     <w:multiLevelType w:val="hybridMultilevel"/>
     <w:tmpl w:val="3FCE23E8"/>
@@ -9950,7 +9681,7 @@
       </w:rPr>
     </w:lvl>
   </w:abstractNum>
-  <w:abstractNum w:abstractNumId="24" w15:restartNumberingAfterBreak="0">
+  <w:abstractNum w:abstractNumId="26" w15:restartNumberingAfterBreak="0">
     <w:nsid w:val="6B7D5874"/>
     <w:multiLevelType w:val="hybridMultilevel"/>
     <w:tmpl w:val="27F8B210"/>
@@ -10063,7 +9794,7 @@
       </w:rPr>
     </w:lvl>
   </w:abstractNum>
-  <w:abstractNum w:abstractNumId="25" w15:restartNumberingAfterBreak="0">
+  <w:abstractNum w:abstractNumId="27" w15:restartNumberingAfterBreak="0">
     <w:nsid w:val="6C460D5C"/>
     <w:multiLevelType w:val="hybridMultilevel"/>
     <w:tmpl w:val="8BF6EE60"/>
@@ -10176,7 +9907,7 @@
       </w:rPr>
     </w:lvl>
   </w:abstractNum>
-  <w:abstractNum w:abstractNumId="26" w15:restartNumberingAfterBreak="0">
+  <w:abstractNum w:abstractNumId="28" w15:restartNumberingAfterBreak="0">
     <w:nsid w:val="6D785900"/>
     <w:multiLevelType w:val="hybridMultilevel"/>
     <w:tmpl w:val="3D72A672"/>
@@ -10262,7 +9993,7 @@
       </w:pPr>
     </w:lvl>
   </w:abstractNum>
-  <w:abstractNum w:abstractNumId="27" w15:restartNumberingAfterBreak="0">
+  <w:abstractNum w:abstractNumId="29" w15:restartNumberingAfterBreak="0">
     <w:nsid w:val="6FA6073B"/>
     <w:multiLevelType w:val="hybridMultilevel"/>
     <w:tmpl w:val="3D72A672"/>
@@ -10348,7 +10079,7 @@
       </w:pPr>
     </w:lvl>
   </w:abstractNum>
-  <w:abstractNum w:abstractNumId="28" w15:restartNumberingAfterBreak="0">
+  <w:abstractNum w:abstractNumId="30" w15:restartNumberingAfterBreak="0">
     <w:nsid w:val="703E4D0E"/>
     <w:multiLevelType w:val="hybridMultilevel"/>
     <w:tmpl w:val="C1D0D2E0"/>
@@ -10434,7 +10165,7 @@
       </w:pPr>
     </w:lvl>
   </w:abstractNum>
-  <w:abstractNum w:abstractNumId="29" w15:restartNumberingAfterBreak="0">
+  <w:abstractNum w:abstractNumId="31" w15:restartNumberingAfterBreak="0">
     <w:nsid w:val="744C60AF"/>
     <w:multiLevelType w:val="hybridMultilevel"/>
     <w:tmpl w:val="701C7AD8"/>
@@ -10520,7 +10251,7 @@
       </w:pPr>
     </w:lvl>
   </w:abstractNum>
-  <w:abstractNum w:abstractNumId="30" w15:restartNumberingAfterBreak="0">
+  <w:abstractNum w:abstractNumId="32" w15:restartNumberingAfterBreak="0">
     <w:nsid w:val="74A94A4C"/>
     <w:multiLevelType w:val="hybridMultilevel"/>
     <w:tmpl w:val="0F8259EA"/>
@@ -10633,7 +10364,7 @@
       </w:rPr>
     </w:lvl>
   </w:abstractNum>
-  <w:abstractNum w:abstractNumId="31" w15:restartNumberingAfterBreak="0">
+  <w:abstractNum w:abstractNumId="33" w15:restartNumberingAfterBreak="0">
     <w:nsid w:val="7AE730DC"/>
     <w:multiLevelType w:val="hybridMultilevel"/>
     <w:tmpl w:val="53B6FFF8"/>
@@ -10747,34 +10478,34 @@
     </w:lvl>
   </w:abstractNum>
   <w:num w:numId="1">
-    <w:abstractNumId w:val="16"/>
+    <w:abstractNumId w:val="17"/>
   </w:num>
   <w:num w:numId="2">
     <w:abstractNumId w:val="8"/>
   </w:num>
   <w:num w:numId="3">
-    <w:abstractNumId w:val="21"/>
+    <w:abstractNumId w:val="23"/>
   </w:num>
   <w:num w:numId="4">
     <w:abstractNumId w:val="2"/>
   </w:num>
   <w:num w:numId="5">
-    <w:abstractNumId w:val="30"/>
+    <w:abstractNumId w:val="32"/>
   </w:num>
   <w:num w:numId="6">
-    <w:abstractNumId w:val="10"/>
+    <w:abstractNumId w:val="11"/>
   </w:num>
   <w:num w:numId="7">
-    <w:abstractNumId w:val="31"/>
+    <w:abstractNumId w:val="33"/>
   </w:num>
   <w:num w:numId="8">
-    <w:abstractNumId w:val="26"/>
+    <w:abstractNumId w:val="28"/>
   </w:num>
   <w:num w:numId="9">
-    <w:abstractNumId w:val="15"/>
+    <w:abstractNumId w:val="16"/>
   </w:num>
   <w:num w:numId="10">
-    <w:abstractNumId w:val="19"/>
+    <w:abstractNumId w:val="21"/>
   </w:num>
   <w:num w:numId="11">
     <w:abstractNumId w:val="4"/>
@@ -10783,16 +10514,16 @@
     <w:abstractNumId w:val="6"/>
   </w:num>
   <w:num w:numId="13">
-    <w:abstractNumId w:val="27"/>
+    <w:abstractNumId w:val="29"/>
   </w:num>
   <w:num w:numId="14">
-    <w:abstractNumId w:val="12"/>
+    <w:abstractNumId w:val="13"/>
   </w:num>
   <w:num w:numId="15">
-    <w:abstractNumId w:val="24"/>
+    <w:abstractNumId w:val="26"/>
   </w:num>
   <w:num w:numId="16">
-    <w:abstractNumId w:val="11"/>
+    <w:abstractNumId w:val="12"/>
   </w:num>
   <w:num w:numId="17">
     <w:abstractNumId w:val="0"/>
@@ -10807,46 +10538,55 @@
     <w:abstractNumId w:val="1"/>
   </w:num>
   <w:num w:numId="21">
-    <w:abstractNumId w:val="17"/>
+    <w:abstractNumId w:val="18"/>
   </w:num>
   <w:num w:numId="22">
-    <w:abstractNumId w:val="18"/>
+    <w:abstractNumId w:val="20"/>
   </w:num>
   <w:num w:numId="23">
     <w:abstractNumId w:val="5"/>
   </w:num>
   <w:num w:numId="24">
-    <w:abstractNumId w:val="25"/>
+    <w:abstractNumId w:val="27"/>
   </w:num>
   <w:num w:numId="25">
-    <w:abstractNumId w:val="23"/>
+    <w:abstractNumId w:val="25"/>
   </w:num>
   <w:num w:numId="26">
     <w:abstractNumId w:val="7"/>
   </w:num>
   <w:num w:numId="27">
-    <w:abstractNumId w:val="29"/>
+    <w:abstractNumId w:val="31"/>
   </w:num>
   <w:num w:numId="28">
-    <w:abstractNumId w:val="13"/>
+    <w:abstractNumId w:val="14"/>
   </w:num>
   <w:num w:numId="29">
+    <w:abstractNumId w:val="24"/>
+  </w:num>
+  <w:num w:numId="30">
     <w:abstractNumId w:val="22"/>
   </w:num>
-  <w:num w:numId="30">
-    <w:abstractNumId w:val="20"/>
-  </w:num>
   <w:num w:numId="31">
-    <w:abstractNumId w:val="14"/>
+    <w:abstractNumId w:val="15"/>
   </w:num>
   <w:num w:numId="32">
-    <w:abstractNumId w:val="28"/>
+    <w:abstractNumId w:val="30"/>
+  </w:num>
+  <w:num w:numId="33">
+    <w:abstractNumId w:val="19"/>
+  </w:num>
+  <w:num w:numId="34">
+    <w:abstractNumId w:val="8"/>
+  </w:num>
+  <w:num w:numId="35">
+    <w:abstractNumId w:val="10"/>
   </w:num>
 </w:numbering>
 </file>
 
 <file path=word/styles.xml><?xml version="1.0" encoding="utf-8"?>
-<w:styles xmlns:mc="http://schemas.openxmlformats.org/markup-compatibility/2006" xmlns:r="http://schemas.openxmlformats.org/officeDocument/2006/relationships" xmlns:w="http://schemas.openxmlformats.org/wordprocessingml/2006/main" xmlns:w14="http://schemas.microsoft.com/office/word/2010/wordml" xmlns:w15="http://schemas.microsoft.com/office/word/2012/wordml" mc:Ignorable="w14 w15">
+<w:styles xmlns:mc="http://schemas.openxmlformats.org/markup-compatibility/2006" xmlns:r="http://schemas.openxmlformats.org/officeDocument/2006/relationships" xmlns:w="http://schemas.openxmlformats.org/wordprocessingml/2006/main" xmlns:w14="http://schemas.microsoft.com/office/word/2010/wordml" xmlns:w15="http://schemas.microsoft.com/office/word/2012/wordml" xmlns:w16cex="http://schemas.microsoft.com/office/word/2018/wordml/cex" xmlns:w16cid="http://schemas.microsoft.com/office/word/2016/wordml/cid" xmlns:w16="http://schemas.microsoft.com/office/word/2018/wordml" xmlns:w16se="http://schemas.microsoft.com/office/word/2015/wordml/symex" mc:Ignorable="w14 w15 w16se w16cid w16 w16cex">
   <w:docDefaults>
     <w:rPrDefault>
       <w:rPr>
@@ -10862,7 +10602,7 @@
       </w:pPr>
     </w:pPrDefault>
   </w:docDefaults>
-  <w:latentStyles w:defLockedState="0" w:defUIPriority="99" w:defSemiHidden="0" w:defUnhideWhenUsed="0" w:defQFormat="0" w:count="371">
+  <w:latentStyles w:defLockedState="0" w:defUIPriority="99" w:defSemiHidden="0" w:defUnhideWhenUsed="0" w:defQFormat="0" w:count="376">
     <w:lsdException w:name="Normal" w:uiPriority="0" w:qFormat="1"/>
     <w:lsdException w:name="heading 1" w:uiPriority="9" w:qFormat="1"/>
     <w:lsdException w:name="heading 2" w:semiHidden="1" w:uiPriority="9" w:unhideWhenUsed="1" w:qFormat="1"/>
@@ -10895,7 +10635,6 @@
     <w:lsdException w:name="Strong" w:uiPriority="22" w:qFormat="1"/>
     <w:lsdException w:name="Emphasis" w:uiPriority="20" w:qFormat="1"/>
     <w:lsdException w:name="HTML Keyboard" w:semiHidden="1" w:unhideWhenUsed="1"/>
-    <w:lsdException w:name="Normal Table" w:semiHidden="1" w:unhideWhenUsed="1"/>
     <w:lsdException w:name="annotation subject" w:semiHidden="1" w:unhideWhenUsed="1"/>
     <w:lsdException w:name="No List" w:semiHidden="1" w:unhideWhenUsed="1"/>
     <w:lsdException w:name="Outline List 1" w:semiHidden="1" w:unhideWhenUsed="1"/>
@@ -10938,11 +10677,8 @@
     <w:lsdException w:name="Table Contemporary" w:semiHidden="1" w:unhideWhenUsed="1"/>
     <w:lsdException w:name="Table Elegant" w:semiHidden="1" w:unhideWhenUsed="1"/>
     <w:lsdException w:name="Table Professional" w:semiHidden="1" w:unhideWhenUsed="1"/>
-    <w:lsdException w:name="Table Subtle 1" w:semiHidden="1" w:unhideWhenUsed="1"/>
     <w:lsdException w:name="Table Subtle 2" w:semiHidden="1" w:unhideWhenUsed="1"/>
     <w:lsdException w:name="Table Web 1" w:semiHidden="1" w:unhideWhenUsed="1"/>
-    <w:lsdException w:name="Table Web 2" w:semiHidden="1" w:unhideWhenUsed="1"/>
-    <w:lsdException w:name="Table Web 3" w:semiHidden="1" w:unhideWhenUsed="1"/>
     <w:lsdException w:name="Balloon Text" w:semiHidden="1" w:unhideWhenUsed="1"/>
     <w:lsdException w:name="Table Grid" w:uiPriority="59"/>
     <w:lsdException w:name="Table Theme" w:semiHidden="1" w:unhideWhenUsed="1"/>
@@ -11161,8 +10897,13 @@
     <w:lsdException w:name="List Table 5 Dark Accent 6" w:uiPriority="50"/>
     <w:lsdException w:name="List Table 6 Colorful Accent 6" w:uiPriority="51"/>
     <w:lsdException w:name="List Table 7 Colorful Accent 6" w:uiPriority="52"/>
+    <w:lsdException w:name="Mention" w:semiHidden="1" w:unhideWhenUsed="1"/>
+    <w:lsdException w:name="Smart Hyperlink" w:semiHidden="1" w:unhideWhenUsed="1"/>
+    <w:lsdException w:name="Hashtag" w:semiHidden="1" w:unhideWhenUsed="1"/>
+    <w:lsdException w:name="Unresolved Mention" w:semiHidden="1" w:unhideWhenUsed="1"/>
+    <w:lsdException w:name="Smart Link" w:semiHidden="1" w:unhideWhenUsed="1"/>
   </w:latentStyles>
-  <w:style w:type="paragraph" w:default="1" w:styleId="a0">
+  <w:style w:type="paragraph" w:default="1" w:styleId="Normal">
     <w:name w:val="Normal"/>
     <w:qFormat/>
     <w:rsid w:val="002B3D5C"/>
@@ -11170,11 +10911,11 @@
       <w:rFonts w:cs="Times New Roman"/>
     </w:rPr>
   </w:style>
-  <w:style w:type="paragraph" w:styleId="1">
+  <w:style w:type="paragraph" w:styleId="Heading1">
     <w:name w:val="heading 1"/>
-    <w:basedOn w:val="a0"/>
-    <w:next w:val="a0"/>
-    <w:link w:val="10"/>
+    <w:basedOn w:val="Normal"/>
+    <w:next w:val="Normal"/>
+    <w:link w:val="Heading1Char"/>
     <w:uiPriority w:val="9"/>
     <w:qFormat/>
     <w:rsid w:val="00A45680"/>
@@ -11193,11 +10934,11 @@
       <w:szCs w:val="28"/>
     </w:rPr>
   </w:style>
-  <w:style w:type="paragraph" w:styleId="2">
+  <w:style w:type="paragraph" w:styleId="Heading2">
     <w:name w:val="heading 2"/>
-    <w:basedOn w:val="a0"/>
-    <w:next w:val="a0"/>
-    <w:link w:val="20"/>
+    <w:basedOn w:val="Normal"/>
+    <w:next w:val="Normal"/>
+    <w:link w:val="Heading2Char"/>
     <w:uiPriority w:val="9"/>
     <w:unhideWhenUsed/>
     <w:qFormat/>
@@ -11217,11 +10958,11 @@
       <w:szCs w:val="26"/>
     </w:rPr>
   </w:style>
-  <w:style w:type="paragraph" w:styleId="3">
+  <w:style w:type="paragraph" w:styleId="Heading3">
     <w:name w:val="heading 3"/>
-    <w:basedOn w:val="a0"/>
-    <w:next w:val="a0"/>
-    <w:link w:val="30"/>
+    <w:basedOn w:val="Normal"/>
+    <w:next w:val="Normal"/>
+    <w:link w:val="Heading3Char"/>
     <w:uiPriority w:val="9"/>
     <w:unhideWhenUsed/>
     <w:qFormat/>
@@ -11239,13 +10980,12 @@
       <w:color w:val="4F81BD" w:themeColor="accent1"/>
     </w:rPr>
   </w:style>
-  <w:style w:type="character" w:default="1" w:styleId="a1">
+  <w:style w:type="character" w:default="1" w:styleId="DefaultParagraphFont">
     <w:name w:val="Default Paragraph Font"/>
     <w:uiPriority w:val="1"/>
-    <w:semiHidden/>
     <w:unhideWhenUsed/>
   </w:style>
-  <w:style w:type="table" w:default="1" w:styleId="a2">
+  <w:style w:type="table" w:default="1" w:styleId="TableNormal">
     <w:name w:val="Normal Table"/>
     <w:uiPriority w:val="99"/>
     <w:semiHidden/>
@@ -11260,16 +11000,16 @@
       </w:tblCellMar>
     </w:tblPr>
   </w:style>
-  <w:style w:type="numbering" w:default="1" w:styleId="a3">
+  <w:style w:type="numbering" w:default="1" w:styleId="NoList">
     <w:name w:val="No List"/>
     <w:uiPriority w:val="99"/>
     <w:semiHidden/>
     <w:unhideWhenUsed/>
   </w:style>
-  <w:style w:type="character" w:customStyle="1" w:styleId="10">
-    <w:name w:val="Заглавие 1 Знак"/>
-    <w:basedOn w:val="a1"/>
-    <w:link w:val="1"/>
+  <w:style w:type="character" w:customStyle="1" w:styleId="Heading1Char">
+    <w:name w:val="Heading 1 Char"/>
+    <w:basedOn w:val="DefaultParagraphFont"/>
+    <w:link w:val="Heading1"/>
     <w:uiPriority w:val="9"/>
     <w:locked/>
     <w:rsid w:val="00A45680"/>
@@ -11282,10 +11022,10 @@
       <w:szCs w:val="28"/>
     </w:rPr>
   </w:style>
-  <w:style w:type="character" w:customStyle="1" w:styleId="20">
-    <w:name w:val="Заглавие 2 Знак"/>
-    <w:basedOn w:val="a1"/>
-    <w:link w:val="2"/>
+  <w:style w:type="character" w:customStyle="1" w:styleId="Heading2Char">
+    <w:name w:val="Heading 2 Char"/>
+    <w:basedOn w:val="DefaultParagraphFont"/>
+    <w:link w:val="Heading2"/>
     <w:uiPriority w:val="9"/>
     <w:locked/>
     <w:rsid w:val="00A45680"/>
@@ -11298,10 +11038,10 @@
       <w:szCs w:val="26"/>
     </w:rPr>
   </w:style>
-  <w:style w:type="character" w:customStyle="1" w:styleId="30">
-    <w:name w:val="Заглавие 3 Знак"/>
-    <w:basedOn w:val="a1"/>
-    <w:link w:val="3"/>
+  <w:style w:type="character" w:customStyle="1" w:styleId="Heading3Char">
+    <w:name w:val="Heading 3 Char"/>
+    <w:basedOn w:val="DefaultParagraphFont"/>
+    <w:link w:val="Heading3"/>
     <w:uiPriority w:val="9"/>
     <w:locked/>
     <w:rsid w:val="00663D82"/>
@@ -11312,9 +11052,9 @@
       <w:color w:val="4F81BD" w:themeColor="accent1"/>
     </w:rPr>
   </w:style>
-  <w:style w:type="paragraph" w:styleId="a">
+  <w:style w:type="paragraph" w:styleId="ListParagraph">
     <w:name w:val="List Paragraph"/>
-    <w:basedOn w:val="a0"/>
+    <w:basedOn w:val="Normal"/>
     <w:uiPriority w:val="34"/>
     <w:qFormat/>
     <w:rsid w:val="00663D82"/>
@@ -11325,9 +11065,9 @@
       <w:contextualSpacing/>
     </w:pPr>
   </w:style>
-  <w:style w:type="character" w:styleId="a4">
+  <w:style w:type="character" w:styleId="Hyperlink">
     <w:name w:val="Hyperlink"/>
-    <w:basedOn w:val="a1"/>
+    <w:basedOn w:val="DefaultParagraphFont"/>
     <w:uiPriority w:val="99"/>
     <w:unhideWhenUsed/>
     <w:rsid w:val="00DB14CF"/>
@@ -11337,9 +11077,9 @@
       <w:u w:val="single"/>
     </w:rPr>
   </w:style>
-  <w:style w:type="character" w:customStyle="1" w:styleId="UnresolvedMention">
-    <w:name w:val="Unresolved Mention"/>
-    <w:basedOn w:val="a1"/>
+  <w:style w:type="character" w:customStyle="1" w:styleId="UnresolvedMention1">
+    <w:name w:val="Unresolved Mention1"/>
+    <w:basedOn w:val="DefaultParagraphFont"/>
     <w:uiPriority w:val="99"/>
     <w:semiHidden/>
     <w:unhideWhenUsed/>
@@ -11351,17 +11091,17 @@
   </w:style>
   <w:style w:type="character" w:customStyle="1" w:styleId="c4z2avtcy">
     <w:name w:val="c4_z2avtcy"/>
-    <w:basedOn w:val="a1"/>
+    <w:basedOn w:val="DefaultParagraphFont"/>
     <w:rsid w:val="00311982"/>
   </w:style>
   <w:style w:type="character" w:customStyle="1" w:styleId="efq7">
     <w:name w:val="e_fq7"/>
-    <w:basedOn w:val="a1"/>
+    <w:basedOn w:val="DefaultParagraphFont"/>
     <w:rsid w:val="00311982"/>
   </w:style>
-  <w:style w:type="paragraph" w:styleId="a5">
+  <w:style w:type="paragraph" w:styleId="NormalWeb">
     <w:name w:val="Normal (Web)"/>
-    <w:basedOn w:val="a0"/>
+    <w:basedOn w:val="Normal"/>
     <w:uiPriority w:val="99"/>
     <w:unhideWhenUsed/>
     <w:rsid w:val="00133F0E"/>
@@ -11375,14 +11115,26 @@
       <w:lang w:eastAsia="ja-JP"/>
     </w:rPr>
   </w:style>
-  <w:style w:type="character" w:styleId="a6">
+  <w:style w:type="character" w:styleId="FollowedHyperlink">
     <w:name w:val="FollowedHyperlink"/>
-    <w:basedOn w:val="a1"/>
+    <w:basedOn w:val="DefaultParagraphFont"/>
     <w:uiPriority w:val="99"/>
     <w:rsid w:val="00171A4D"/>
     <w:rPr>
       <w:color w:val="800080" w:themeColor="followedHyperlink"/>
       <w:u w:val="single"/>
+    </w:rPr>
+  </w:style>
+  <w:style w:type="character" w:styleId="UnresolvedMention">
+    <w:name w:val="Unresolved Mention"/>
+    <w:basedOn w:val="DefaultParagraphFont"/>
+    <w:uiPriority w:val="99"/>
+    <w:semiHidden/>
+    <w:unhideWhenUsed/>
+    <w:rsid w:val="00C0106C"/>
+    <w:rPr>
+      <w:color w:val="605E5C"/>
+      <w:shd w:val="clear" w:color="auto" w:fill="E1DFDD"/>
     </w:rPr>
   </w:style>
 </w:styles>
@@ -11669,4 +11421,16 @@
   <a:objectDefaults/>
   <a:extraClrSchemeLst/>
 </a:theme>
+</file>
+
+<file path=customXml/item1.xml><?xml version="1.0" encoding="utf-8"?>
+<b:Sources xmlns:b="http://schemas.openxmlformats.org/officeDocument/2006/bibliography" xmlns="http://schemas.openxmlformats.org/officeDocument/2006/bibliography" SelectedStyle="\APASixthEditionOfficeOnline.xsl" StyleName="APA" Version="6"/>
+</file>
+
+<file path=customXml/itemProps1.xml><?xml version="1.0" encoding="utf-8"?>
+<ds:datastoreItem xmlns:ds="http://schemas.openxmlformats.org/officeDocument/2006/customXml" ds:itemID="{248EC7B4-8F17-4A62-BEA9-8F22811DC017}">
+  <ds:schemaRefs>
+    <ds:schemaRef ds:uri="http://schemas.openxmlformats.org/officeDocument/2006/bibliography"/>
+  </ds:schemaRefs>
+</ds:datastoreItem>
 </file>
--- a/documentation/w14prj_SI_REQ_final.docx
+++ b/documentation/w14prj_SI_REQ_final.docx
@@ -1345,21 +1345,7 @@
             <w:rStyle w:val="Hyperlink"/>
             <w:sz w:val="18"/>
           </w:rPr>
-          <w:t>http:/</w:t>
-        </w:r>
-        <w:r>
-          <w:rPr>
-            <w:rStyle w:val="Hyperlink"/>
-            <w:sz w:val="18"/>
-          </w:rPr>
-          <w:t>/</w:t>
-        </w:r>
-        <w:r>
-          <w:rPr>
-            <w:rStyle w:val="Hyperlink"/>
-            <w:sz w:val="18"/>
-          </w:rPr>
-          <w:t>localhost/web-project-schedule-generator/</w:t>
+          <w:t>http://localhost/web-project-schedule-generator/</w:t>
         </w:r>
         <w:r>
           <w:rPr>
@@ -1656,382 +1642,152 @@
       </w:pPr>
       <w:r>
         <w:rPr>
+          <w:noProof/>
           <w:sz w:val="20"/>
           <w:szCs w:val="20"/>
         </w:rPr>
-        <w:t>Влизане в системата</w:t>
-      </w:r>
-    </w:p>
-    <w:p>
-      <w:pPr>
-        <w:pStyle w:val="ListParagraph"/>
-        <w:numPr>
-          <w:ilvl w:val="0"/>
-          <w:numId w:val="8"/>
-        </w:numPr>
-        <w:jc w:val="both"/>
-        <w:rPr>
-          <w:sz w:val="18"/>
-          <w:szCs w:val="18"/>
-        </w:rPr>
-      </w:pPr>
-      <w:r>
-        <w:rPr>
-          <w:sz w:val="18"/>
-          <w:szCs w:val="18"/>
-        </w:rPr>
-        <w:t>Ако потребителя</w:t>
-      </w:r>
-      <w:r>
-        <w:rPr>
-          <w:sz w:val="18"/>
-          <w:szCs w:val="18"/>
-        </w:rPr>
-        <w:t>т</w:t>
-      </w:r>
-      <w:r>
-        <w:rPr>
-          <w:sz w:val="18"/>
-          <w:szCs w:val="18"/>
-        </w:rPr>
-        <w:t xml:space="preserve"> няма свой профил, той трябва първо да си създаде такъв като попълни</w:t>
-      </w:r>
-      <w:r>
-        <w:rPr>
-          <w:sz w:val="18"/>
-          <w:szCs w:val="18"/>
-        </w:rPr>
-        <w:t xml:space="preserve"> </w:t>
-      </w:r>
-      <w:r>
-        <w:rPr>
-          <w:sz w:val="18"/>
-          <w:szCs w:val="18"/>
-        </w:rPr>
-        <w:t>регистрационната форма</w:t>
-      </w:r>
-      <w:r>
-        <w:rPr>
-          <w:sz w:val="18"/>
-          <w:szCs w:val="18"/>
-        </w:rPr>
-        <w:t>.</w:t>
-      </w:r>
-    </w:p>
-    <w:p>
-      <w:pPr>
-        <w:pStyle w:val="ListParagraph"/>
-        <w:numPr>
-          <w:ilvl w:val="0"/>
-          <w:numId w:val="8"/>
-        </w:numPr>
-        <w:jc w:val="both"/>
-        <w:rPr>
-          <w:sz w:val="18"/>
-          <w:szCs w:val="18"/>
-        </w:rPr>
-      </w:pPr>
-      <w:r>
-        <w:rPr>
-          <w:sz w:val="18"/>
-          <w:szCs w:val="18"/>
-        </w:rPr>
-        <w:t xml:space="preserve">Потребителят </w:t>
-      </w:r>
-      <w:r>
-        <w:rPr>
-          <w:sz w:val="18"/>
-          <w:szCs w:val="18"/>
-        </w:rPr>
-        <w:t>няма достъп до функционалностите на системата докато не</w:t>
-      </w:r>
-      <w:r>
-        <w:rPr>
-          <w:sz w:val="18"/>
-          <w:szCs w:val="18"/>
-        </w:rPr>
-        <w:t xml:space="preserve"> попълни формата за логин</w:t>
-      </w:r>
-      <w:r>
-        <w:rPr>
-          <w:sz w:val="18"/>
-          <w:szCs w:val="18"/>
-        </w:rPr>
-        <w:t xml:space="preserve"> и влезе в своя профил</w:t>
-      </w:r>
-      <w:r>
-        <w:rPr>
-          <w:sz w:val="18"/>
-          <w:szCs w:val="18"/>
-        </w:rPr>
-        <w:t>.</w:t>
-      </w:r>
-    </w:p>
-    <w:p>
-      <w:pPr>
-        <w:pStyle w:val="ListParagraph"/>
-        <w:numPr>
-          <w:ilvl w:val="0"/>
-          <w:numId w:val="8"/>
-        </w:numPr>
-        <w:jc w:val="both"/>
-        <w:rPr>
-          <w:sz w:val="18"/>
-          <w:szCs w:val="18"/>
-        </w:rPr>
-      </w:pPr>
-      <w:r>
-        <w:rPr>
-          <w:sz w:val="18"/>
-          <w:szCs w:val="18"/>
-        </w:rPr>
-        <w:t>При успешно влизане</w:t>
-      </w:r>
-      <w:r>
-        <w:rPr>
-          <w:sz w:val="18"/>
-          <w:szCs w:val="18"/>
-        </w:rPr>
-        <w:t>,</w:t>
-      </w:r>
-      <w:r>
-        <w:rPr>
-          <w:sz w:val="18"/>
-          <w:szCs w:val="18"/>
-        </w:rPr>
-        <w:t xml:space="preserve"> потребителя</w:t>
-      </w:r>
-      <w:r>
-        <w:rPr>
-          <w:sz w:val="18"/>
-          <w:szCs w:val="18"/>
-        </w:rPr>
-        <w:t>т</w:t>
-      </w:r>
-      <w:r>
-        <w:rPr>
-          <w:sz w:val="18"/>
-          <w:szCs w:val="18"/>
-        </w:rPr>
-        <w:t xml:space="preserve"> се пренасочва към страница, визуализиращ</w:t>
-      </w:r>
-      <w:r>
-        <w:rPr>
-          <w:sz w:val="18"/>
-          <w:szCs w:val="18"/>
-        </w:rPr>
-        <w:t>а</w:t>
-      </w:r>
-      <w:r>
-        <w:rPr>
-          <w:sz w:val="18"/>
-          <w:szCs w:val="18"/>
-        </w:rPr>
-        <w:t xml:space="preserve"> </w:t>
-      </w:r>
-      <w:r>
-        <w:rPr>
-          <w:sz w:val="18"/>
-          <w:szCs w:val="18"/>
-        </w:rPr>
-        <w:t>пълното</w:t>
-      </w:r>
-      <w:r>
-        <w:rPr>
-          <w:sz w:val="18"/>
-          <w:szCs w:val="18"/>
-        </w:rPr>
-        <w:t xml:space="preserve"> разписание на всички презентации</w:t>
-      </w:r>
-      <w:r>
-        <w:rPr>
-          <w:sz w:val="18"/>
-          <w:szCs w:val="18"/>
-        </w:rPr>
-        <w:t>,</w:t>
-      </w:r>
-      <w:r>
-        <w:rPr>
-          <w:sz w:val="18"/>
-          <w:szCs w:val="18"/>
-        </w:rPr>
-        <w:t xml:space="preserve"> и получава достъп до навигационно меню, чрез което лесно да се придвижва между различните страници на приложението</w:t>
-      </w:r>
-      <w:r>
-        <w:rPr>
-          <w:sz w:val="18"/>
-          <w:szCs w:val="18"/>
-        </w:rPr>
-        <w:t>.</w:t>
-      </w:r>
-    </w:p>
-    <w:p>
-      <w:pPr>
-        <w:pStyle w:val="ListParagraph"/>
-        <w:numPr>
-          <w:ilvl w:val="0"/>
-          <w:numId w:val="8"/>
-        </w:numPr>
-        <w:jc w:val="both"/>
-        <w:rPr>
-          <w:sz w:val="18"/>
-          <w:szCs w:val="18"/>
-        </w:rPr>
-      </w:pPr>
-      <w:r>
-        <w:rPr>
-          <w:sz w:val="18"/>
-          <w:szCs w:val="18"/>
-        </w:rPr>
-        <w:t>При неуспешно влизане</w:t>
-      </w:r>
-      <w:r>
-        <w:rPr>
-          <w:sz w:val="18"/>
-          <w:szCs w:val="18"/>
-        </w:rPr>
-        <w:t xml:space="preserve"> или регистриране</w:t>
-      </w:r>
-      <w:r>
-        <w:rPr>
-          <w:sz w:val="18"/>
-          <w:szCs w:val="18"/>
-        </w:rPr>
-        <w:t>, потребителя се известява</w:t>
-      </w:r>
-      <w:r>
-        <w:rPr>
-          <w:sz w:val="18"/>
-          <w:szCs w:val="18"/>
-        </w:rPr>
-        <w:t>,</w:t>
-      </w:r>
-      <w:r>
-        <w:rPr>
-          <w:sz w:val="18"/>
-          <w:szCs w:val="18"/>
-        </w:rPr>
-        <w:t xml:space="preserve"> че не</w:t>
-      </w:r>
-      <w:r>
-        <w:rPr>
-          <w:sz w:val="18"/>
-          <w:szCs w:val="18"/>
-        </w:rPr>
-        <w:t xml:space="preserve"> е</w:t>
-      </w:r>
-      <w:r>
-        <w:rPr>
-          <w:sz w:val="18"/>
-          <w:szCs w:val="18"/>
-        </w:rPr>
-        <w:t xml:space="preserve"> въвел правилно</w:t>
-      </w:r>
-      <w:r>
-        <w:rPr>
-          <w:sz w:val="18"/>
-          <w:szCs w:val="18"/>
-        </w:rPr>
-        <w:t xml:space="preserve"> някои от</w:t>
-      </w:r>
-      <w:r>
-        <w:rPr>
-          <w:sz w:val="18"/>
-          <w:szCs w:val="18"/>
-        </w:rPr>
-        <w:t xml:space="preserve"> данни</w:t>
-      </w:r>
-      <w:r>
-        <w:rPr>
-          <w:sz w:val="18"/>
-          <w:szCs w:val="18"/>
-        </w:rPr>
-        <w:t>те</w:t>
-      </w:r>
-      <w:r>
-        <w:rPr>
-          <w:sz w:val="18"/>
-          <w:szCs w:val="18"/>
-        </w:rPr>
-        <w:t>.</w:t>
-      </w:r>
-    </w:p>
-    <w:p>
-      <w:pPr>
-        <w:pStyle w:val="ListParagraph"/>
-        <w:numPr>
-          <w:ilvl w:val="0"/>
-          <w:numId w:val="0"/>
-        </w:numPr>
-        <w:ind w:left="1069"/>
-        <w:jc w:val="both"/>
-        <w:rPr>
-          <w:sz w:val="18"/>
-          <w:szCs w:val="18"/>
-        </w:rPr>
-      </w:pPr>
-    </w:p>
-    <w:p>
-      <w:pPr>
-        <w:pStyle w:val="ListParagraph"/>
-        <w:numPr>
-          <w:ilvl w:val="0"/>
-          <w:numId w:val="9"/>
-        </w:numPr>
-        <w:jc w:val="both"/>
+        <w:drawing>
+          <wp:anchor distT="0" distB="0" distL="114300" distR="114300" simplePos="0" relativeHeight="251658240" behindDoc="0" locked="0" layoutInCell="1" allowOverlap="1" wp14:anchorId="0E304755" wp14:editId="57F3ABBA">
+            <wp:simplePos x="0" y="0"/>
+            <wp:positionH relativeFrom="margin">
+              <wp:posOffset>761365</wp:posOffset>
+            </wp:positionH>
+            <wp:positionV relativeFrom="paragraph">
+              <wp:posOffset>332740</wp:posOffset>
+            </wp:positionV>
+            <wp:extent cx="4321810" cy="3272790"/>
+            <wp:effectExtent l="19050" t="19050" r="21590" b="22860"/>
+            <wp:wrapTopAndBottom/>
+            <wp:docPr id="1" name="Picture 1"/>
+            <wp:cNvGraphicFramePr>
+              <a:graphicFrameLocks xmlns:a="http://schemas.openxmlformats.org/drawingml/2006/main" noChangeAspect="1"/>
+            </wp:cNvGraphicFramePr>
+            <a:graphic xmlns:a="http://schemas.openxmlformats.org/drawingml/2006/main">
+              <a:graphicData uri="http://schemas.openxmlformats.org/drawingml/2006/picture">
+                <pic:pic xmlns:pic="http://schemas.openxmlformats.org/drawingml/2006/picture">
+                  <pic:nvPicPr>
+                    <pic:cNvPr id="1" name="login-page.png"/>
+                    <pic:cNvPicPr/>
+                  </pic:nvPicPr>
+                  <pic:blipFill rotWithShape="1">
+                    <a:blip r:embed="rId10"/>
+                    <a:srcRect l="1874"/>
+                    <a:stretch/>
+                  </pic:blipFill>
+                  <pic:spPr bwMode="auto">
+                    <a:xfrm>
+                      <a:off x="0" y="0"/>
+                      <a:ext cx="4321810" cy="3272790"/>
+                    </a:xfrm>
+                    <a:prstGeom prst="rect">
+                      <a:avLst/>
+                    </a:prstGeom>
+                    <a:ln w="9525" cap="flat" cmpd="sng" algn="ctr">
+                      <a:solidFill>
+                        <a:sysClr val="windowText" lastClr="000000"/>
+                      </a:solidFill>
+                      <a:prstDash val="solid"/>
+                      <a:round/>
+                      <a:headEnd type="none" w="med" len="med"/>
+                      <a:tailEnd type="none" w="med" len="med"/>
+                      <a:extLst>
+                        <a:ext uri="{C807C97D-BFC1-408E-A445-0C87EB9F89A2}">
+                          <ask:lineSketchStyleProps xmlns:ask="http://schemas.microsoft.com/office/drawing/2018/sketchyshapes" sd="0">
+                            <a:custGeom>
+                              <a:avLst/>
+                              <a:gdLst/>
+                              <a:ahLst/>
+                              <a:cxnLst/>
+                              <a:rect l="0" t="0" r="0" b="0"/>
+                              <a:pathLst/>
+                            </a:custGeom>
+                            <ask:type/>
+                          </ask:lineSketchStyleProps>
+                        </a:ext>
+                      </a:extLst>
+                    </a:ln>
+                    <a:extLst>
+                      <a:ext uri="{53640926-AAD7-44D8-BBD7-CCE9431645EC}">
+                        <a14:shadowObscured xmlns:a14="http://schemas.microsoft.com/office/drawing/2010/main"/>
+                      </a:ext>
+                    </a:extLst>
+                  </pic:spPr>
+                </pic:pic>
+              </a:graphicData>
+            </a:graphic>
+            <wp14:sizeRelH relativeFrom="page">
+              <wp14:pctWidth>0</wp14:pctWidth>
+            </wp14:sizeRelH>
+            <wp14:sizeRelV relativeFrom="page">
+              <wp14:pctHeight>0</wp14:pctHeight>
+            </wp14:sizeRelV>
+          </wp:anchor>
+        </w:drawing>
+      </w:r>
+      <w:r>
         <w:rPr>
           <w:sz w:val="20"/>
           <w:szCs w:val="20"/>
         </w:rPr>
-      </w:pPr>
-      <w:r>
+        <w:t>Влизане в системата</w:t>
+      </w:r>
+    </w:p>
+    <w:p>
+      <w:pPr>
+        <w:jc w:val="both"/>
         <w:rPr>
           <w:sz w:val="20"/>
           <w:szCs w:val="20"/>
         </w:rPr>
-        <w:t>Раглеждане на цялостно разписание</w:t>
-      </w:r>
-    </w:p>
-    <w:p>
-      <w:pPr>
-        <w:pStyle w:val="ListParagraph"/>
-        <w:numPr>
-          <w:ilvl w:val="0"/>
-          <w:numId w:val="10"/>
-        </w:numPr>
-        <w:jc w:val="both"/>
-        <w:rPr>
-          <w:sz w:val="18"/>
-          <w:szCs w:val="18"/>
-        </w:rPr>
-      </w:pPr>
-      <w:r>
-        <w:rPr>
-          <w:sz w:val="18"/>
-          <w:szCs w:val="18"/>
-        </w:rPr>
-        <w:t xml:space="preserve">Ако потребителя </w:t>
-      </w:r>
-      <w:r>
-        <w:rPr>
-          <w:sz w:val="18"/>
-          <w:szCs w:val="18"/>
-        </w:rPr>
-        <w:t>се намира</w:t>
-      </w:r>
-      <w:r>
-        <w:rPr>
-          <w:sz w:val="18"/>
-          <w:szCs w:val="18"/>
-        </w:rPr>
-        <w:t xml:space="preserve"> на друга страница, той може да достъпи тази страница чрез натискане на бутон „График на презентации“</w:t>
-      </w:r>
-      <w:r>
-        <w:rPr>
-          <w:sz w:val="18"/>
-          <w:szCs w:val="18"/>
-        </w:rPr>
-        <w:t xml:space="preserve"> от навигационното меню</w:t>
+      </w:pPr>
+    </w:p>
+    <w:p>
+      <w:pPr>
+        <w:pStyle w:val="ListParagraph"/>
+        <w:numPr>
+          <w:ilvl w:val="0"/>
+          <w:numId w:val="8"/>
+        </w:numPr>
+        <w:jc w:val="both"/>
+        <w:rPr>
+          <w:sz w:val="18"/>
+          <w:szCs w:val="18"/>
+        </w:rPr>
+      </w:pPr>
+      <w:r>
+        <w:rPr>
+          <w:sz w:val="18"/>
+          <w:szCs w:val="18"/>
+        </w:rPr>
+        <w:t>Ако потребителя</w:t>
+      </w:r>
+      <w:r>
+        <w:rPr>
+          <w:sz w:val="18"/>
+          <w:szCs w:val="18"/>
+        </w:rPr>
+        <w:t>т</w:t>
+      </w:r>
+      <w:r>
+        <w:rPr>
+          <w:sz w:val="18"/>
+          <w:szCs w:val="18"/>
+        </w:rPr>
+        <w:t xml:space="preserve"> няма свой профил, той трябва първо да си създаде такъв като попълни</w:t>
+      </w:r>
+      <w:r>
+        <w:rPr>
+          <w:sz w:val="18"/>
+          <w:szCs w:val="18"/>
+        </w:rPr>
+        <w:t xml:space="preserve"> </w:t>
+      </w:r>
+      <w:r>
+        <w:rPr>
+          <w:sz w:val="18"/>
+          <w:szCs w:val="18"/>
+        </w:rPr>
+        <w:t>регистрационната форма</w:t>
       </w:r>
       <w:r>
         <w:rPr>
@@ -2046,125 +1802,41 @@
         <w:pStyle w:val="ListParagraph"/>
         <w:numPr>
           <w:ilvl w:val="0"/>
-          <w:numId w:val="10"/>
-        </w:numPr>
-        <w:jc w:val="both"/>
-        <w:rPr>
-          <w:sz w:val="18"/>
-          <w:szCs w:val="18"/>
-        </w:rPr>
-      </w:pPr>
-      <w:r>
-        <w:rPr>
-          <w:sz w:val="18"/>
-          <w:szCs w:val="18"/>
-        </w:rPr>
-        <w:t>От страница</w:t>
-      </w:r>
-      <w:r>
-        <w:rPr>
-          <w:sz w:val="18"/>
-          <w:szCs w:val="18"/>
-        </w:rPr>
-        <w:t>та с разписание</w:t>
-      </w:r>
-      <w:r>
-        <w:rPr>
-          <w:sz w:val="18"/>
-          <w:szCs w:val="18"/>
-        </w:rPr>
-        <w:t>, потребителя има право да филтрира презентациите по ден на презентиране или група на презентиращия</w:t>
-      </w:r>
-      <w:r>
-        <w:rPr>
-          <w:sz w:val="18"/>
-          <w:szCs w:val="18"/>
-        </w:rPr>
-        <w:t xml:space="preserve"> чрез избиране на опция и натискане на бутон „Приложете филтъра“</w:t>
-      </w:r>
-    </w:p>
-    <w:p>
-      <w:pPr>
-        <w:pStyle w:val="ListParagraph"/>
-        <w:numPr>
-          <w:ilvl w:val="0"/>
-          <w:numId w:val="10"/>
-        </w:numPr>
-        <w:jc w:val="both"/>
-        <w:rPr>
-          <w:sz w:val="18"/>
-          <w:szCs w:val="18"/>
-        </w:rPr>
-      </w:pPr>
-      <w:r>
-        <w:rPr>
-          <w:sz w:val="18"/>
-          <w:szCs w:val="18"/>
-        </w:rPr>
-        <w:t>Също така той има право да избира на кои презентации би имал интерес да присъства чрез натискане на бутон „ще отида“ или „може би ще отида“</w:t>
-      </w:r>
-    </w:p>
-    <w:p>
-      <w:pPr>
-        <w:pStyle w:val="ListParagraph"/>
-        <w:numPr>
-          <w:ilvl w:val="0"/>
-          <w:numId w:val="10"/>
-        </w:numPr>
-        <w:jc w:val="both"/>
-        <w:rPr>
-          <w:sz w:val="18"/>
-          <w:szCs w:val="18"/>
-        </w:rPr>
-      </w:pPr>
-      <w:r>
-        <w:rPr>
-          <w:sz w:val="18"/>
-          <w:szCs w:val="18"/>
-        </w:rPr>
-        <w:t>Потребителят филтрира презентациите</w:t>
-      </w:r>
-      <w:r>
-        <w:rPr>
-          <w:sz w:val="18"/>
-          <w:szCs w:val="18"/>
-        </w:rPr>
-        <w:t>, които разглежда</w:t>
-      </w:r>
-      <w:r>
-        <w:rPr>
-          <w:sz w:val="18"/>
-          <w:szCs w:val="18"/>
-        </w:rPr>
-        <w:t xml:space="preserve"> чрез опциите „Изберете ден на представяне“ и „Изберете по група на представящия“. След като е избрал своите филтри потребителят може да ги приложи като натисне бутон „Приложете филтъра“ или да ги премахне като натисне бутон „Изчистете филтъра“.</w:t>
-      </w:r>
-    </w:p>
-    <w:p>
-      <w:pPr>
-        <w:pStyle w:val="ListParagraph"/>
-        <w:numPr>
-          <w:ilvl w:val="0"/>
-          <w:numId w:val="10"/>
-        </w:numPr>
-        <w:jc w:val="both"/>
-        <w:rPr>
-          <w:sz w:val="18"/>
-          <w:szCs w:val="18"/>
-        </w:rPr>
-      </w:pPr>
-      <w:r>
-        <w:rPr>
-          <w:sz w:val="18"/>
-          <w:szCs w:val="18"/>
-        </w:rPr>
-        <w:t>След като приключи да избира, потребителят може да натисне бутон „Направете персонализиран график“</w:t>
-      </w:r>
-      <w:r>
-        <w:rPr>
-          <w:sz w:val="18"/>
-          <w:szCs w:val="18"/>
-        </w:rPr>
-        <w:t xml:space="preserve"> за да запази своя избор и да се пренасочи към страницата, представяща неговото персонализирано разписание</w:t>
+          <w:numId w:val="8"/>
+        </w:numPr>
+        <w:jc w:val="both"/>
+        <w:rPr>
+          <w:sz w:val="18"/>
+          <w:szCs w:val="18"/>
+        </w:rPr>
+      </w:pPr>
+      <w:r>
+        <w:rPr>
+          <w:sz w:val="18"/>
+          <w:szCs w:val="18"/>
+        </w:rPr>
+        <w:t xml:space="preserve">Потребителят </w:t>
+      </w:r>
+      <w:r>
+        <w:rPr>
+          <w:sz w:val="18"/>
+          <w:szCs w:val="18"/>
+        </w:rPr>
+        <w:t>няма достъп до функционалностите на системата докато не</w:t>
+      </w:r>
+      <w:r>
+        <w:rPr>
+          <w:sz w:val="18"/>
+          <w:szCs w:val="18"/>
+        </w:rPr>
+        <w:t xml:space="preserve"> попълни формата за логин</w:t>
+      </w:r>
+      <w:r>
+        <w:rPr>
+          <w:sz w:val="18"/>
+          <w:szCs w:val="18"/>
+        </w:rPr>
+        <w:t xml:space="preserve"> и влезе в своя профил</w:t>
       </w:r>
       <w:r>
         <w:rPr>
@@ -2176,12 +1848,193 @@
     </w:p>
     <w:p>
       <w:pPr>
-        <w:jc w:val="both"/>
-        <w:rPr>
-          <w:sz w:val="18"/>
-          <w:szCs w:val="18"/>
-        </w:rPr>
-      </w:pPr>
+        <w:pStyle w:val="ListParagraph"/>
+        <w:numPr>
+          <w:ilvl w:val="0"/>
+          <w:numId w:val="8"/>
+        </w:numPr>
+        <w:jc w:val="both"/>
+        <w:rPr>
+          <w:sz w:val="18"/>
+          <w:szCs w:val="18"/>
+        </w:rPr>
+      </w:pPr>
+      <w:r>
+        <w:rPr>
+          <w:sz w:val="18"/>
+          <w:szCs w:val="18"/>
+        </w:rPr>
+        <w:lastRenderedPageBreak/>
+        <w:t>При успешно влизане</w:t>
+      </w:r>
+      <w:r>
+        <w:rPr>
+          <w:sz w:val="18"/>
+          <w:szCs w:val="18"/>
+        </w:rPr>
+        <w:t>,</w:t>
+      </w:r>
+      <w:r>
+        <w:rPr>
+          <w:sz w:val="18"/>
+          <w:szCs w:val="18"/>
+        </w:rPr>
+        <w:t xml:space="preserve"> потребителя</w:t>
+      </w:r>
+      <w:r>
+        <w:rPr>
+          <w:sz w:val="18"/>
+          <w:szCs w:val="18"/>
+        </w:rPr>
+        <w:t>т</w:t>
+      </w:r>
+      <w:r>
+        <w:rPr>
+          <w:sz w:val="18"/>
+          <w:szCs w:val="18"/>
+        </w:rPr>
+        <w:t xml:space="preserve"> се пренасочва към страница, визуализиращ</w:t>
+      </w:r>
+      <w:r>
+        <w:rPr>
+          <w:sz w:val="18"/>
+          <w:szCs w:val="18"/>
+        </w:rPr>
+        <w:t>а</w:t>
+      </w:r>
+      <w:r>
+        <w:rPr>
+          <w:sz w:val="18"/>
+          <w:szCs w:val="18"/>
+        </w:rPr>
+        <w:t xml:space="preserve"> </w:t>
+      </w:r>
+      <w:r>
+        <w:rPr>
+          <w:sz w:val="18"/>
+          <w:szCs w:val="18"/>
+        </w:rPr>
+        <w:t>пълното</w:t>
+      </w:r>
+      <w:r>
+        <w:rPr>
+          <w:sz w:val="18"/>
+          <w:szCs w:val="18"/>
+        </w:rPr>
+        <w:t xml:space="preserve"> разписание на всички презентации</w:t>
+      </w:r>
+      <w:r>
+        <w:rPr>
+          <w:sz w:val="18"/>
+          <w:szCs w:val="18"/>
+        </w:rPr>
+        <w:t>,</w:t>
+      </w:r>
+      <w:r>
+        <w:rPr>
+          <w:sz w:val="18"/>
+          <w:szCs w:val="18"/>
+        </w:rPr>
+        <w:t xml:space="preserve"> и получава достъп до навигационно меню, чрез което лесно да се придвижва между различните страници на приложението</w:t>
+      </w:r>
+      <w:r>
+        <w:rPr>
+          <w:sz w:val="18"/>
+          <w:szCs w:val="18"/>
+        </w:rPr>
+        <w:t>.</w:t>
+      </w:r>
+    </w:p>
+    <w:p>
+      <w:pPr>
+        <w:pStyle w:val="ListParagraph"/>
+        <w:numPr>
+          <w:ilvl w:val="0"/>
+          <w:numId w:val="8"/>
+        </w:numPr>
+        <w:jc w:val="both"/>
+        <w:rPr>
+          <w:sz w:val="18"/>
+          <w:szCs w:val="18"/>
+        </w:rPr>
+      </w:pPr>
+      <w:r>
+        <w:rPr>
+          <w:sz w:val="18"/>
+          <w:szCs w:val="18"/>
+        </w:rPr>
+        <w:t>При неуспешно влизане</w:t>
+      </w:r>
+      <w:r>
+        <w:rPr>
+          <w:sz w:val="18"/>
+          <w:szCs w:val="18"/>
+        </w:rPr>
+        <w:t xml:space="preserve"> или регистриране</w:t>
+      </w:r>
+      <w:r>
+        <w:rPr>
+          <w:sz w:val="18"/>
+          <w:szCs w:val="18"/>
+        </w:rPr>
+        <w:t>, потребителя се известява</w:t>
+      </w:r>
+      <w:r>
+        <w:rPr>
+          <w:sz w:val="18"/>
+          <w:szCs w:val="18"/>
+        </w:rPr>
+        <w:t>,</w:t>
+      </w:r>
+      <w:r>
+        <w:rPr>
+          <w:sz w:val="18"/>
+          <w:szCs w:val="18"/>
+        </w:rPr>
+        <w:t xml:space="preserve"> че не</w:t>
+      </w:r>
+      <w:r>
+        <w:rPr>
+          <w:sz w:val="18"/>
+          <w:szCs w:val="18"/>
+        </w:rPr>
+        <w:t xml:space="preserve"> е</w:t>
+      </w:r>
+      <w:r>
+        <w:rPr>
+          <w:sz w:val="18"/>
+          <w:szCs w:val="18"/>
+        </w:rPr>
+        <w:t xml:space="preserve"> въвел правилно</w:t>
+      </w:r>
+      <w:r>
+        <w:rPr>
+          <w:sz w:val="18"/>
+          <w:szCs w:val="18"/>
+        </w:rPr>
+        <w:t xml:space="preserve"> някои от</w:t>
+      </w:r>
+      <w:r>
+        <w:rPr>
+          <w:sz w:val="18"/>
+          <w:szCs w:val="18"/>
+        </w:rPr>
+        <w:t xml:space="preserve"> данни</w:t>
+      </w:r>
+      <w:r>
+        <w:rPr>
+          <w:sz w:val="18"/>
+          <w:szCs w:val="18"/>
+        </w:rPr>
+        <w:t>те</w:t>
+      </w:r>
+      <w:r>
+        <w:rPr>
+          <w:sz w:val="18"/>
+          <w:szCs w:val="18"/>
+        </w:rPr>
+        <w:t>.</w:t>
+      </w:r>
     </w:p>
     <w:p>
       <w:pPr>
@@ -2213,221 +2066,140 @@
       </w:pPr>
       <w:r>
         <w:rPr>
+          <w:noProof/>
           <w:sz w:val="20"/>
           <w:szCs w:val="20"/>
         </w:rPr>
-        <w:t>Разглеждане на персонализирано разписание</w:t>
-      </w:r>
-    </w:p>
-    <w:p>
-      <w:pPr>
-        <w:pStyle w:val="ListParagraph"/>
-        <w:numPr>
-          <w:ilvl w:val="0"/>
-          <w:numId w:val="13"/>
-        </w:numPr>
-        <w:jc w:val="both"/>
-        <w:rPr>
-          <w:sz w:val="18"/>
-          <w:szCs w:val="18"/>
-        </w:rPr>
-      </w:pPr>
-      <w:r>
-        <w:rPr>
-          <w:sz w:val="18"/>
-          <w:szCs w:val="18"/>
-        </w:rPr>
-        <w:t>Ако потребителя се намира на друга страница, той може да достъпи тази страница чрез натискане на бутон „Персонализиран график“</w:t>
-      </w:r>
-      <w:r>
-        <w:rPr>
-          <w:sz w:val="18"/>
-          <w:szCs w:val="18"/>
-        </w:rPr>
-        <w:t xml:space="preserve"> от навигационното меню</w:t>
-      </w:r>
-      <w:r>
-        <w:rPr>
-          <w:sz w:val="18"/>
-          <w:szCs w:val="18"/>
-        </w:rPr>
-        <w:t>.</w:t>
-      </w:r>
-    </w:p>
-    <w:p>
-      <w:pPr>
-        <w:pStyle w:val="ListParagraph"/>
-        <w:numPr>
-          <w:ilvl w:val="0"/>
-          <w:numId w:val="13"/>
-        </w:numPr>
-        <w:jc w:val="both"/>
-        <w:rPr>
-          <w:sz w:val="18"/>
-          <w:szCs w:val="18"/>
-        </w:rPr>
-      </w:pPr>
-      <w:r>
-        <w:rPr>
-          <w:sz w:val="18"/>
-          <w:szCs w:val="18"/>
-        </w:rPr>
-        <w:t>От тази страница, потребителят има правото да променя своята преференция за всяка презентация или да я премахне</w:t>
-      </w:r>
-      <w:r>
-        <w:rPr>
-          <w:sz w:val="18"/>
-          <w:szCs w:val="18"/>
-        </w:rPr>
-        <w:t>.</w:t>
-      </w:r>
-    </w:p>
-    <w:p>
-      <w:pPr>
-        <w:pStyle w:val="ListParagraph"/>
-        <w:numPr>
-          <w:ilvl w:val="0"/>
-          <w:numId w:val="13"/>
-        </w:numPr>
-        <w:jc w:val="both"/>
-        <w:rPr>
-          <w:sz w:val="18"/>
-          <w:szCs w:val="18"/>
-        </w:rPr>
-      </w:pPr>
-      <w:r>
-        <w:rPr>
-          <w:sz w:val="18"/>
-          <w:szCs w:val="18"/>
-        </w:rPr>
-        <w:t>Потребителят филтрира презентациите</w:t>
-      </w:r>
-      <w:r>
-        <w:rPr>
-          <w:sz w:val="18"/>
-          <w:szCs w:val="18"/>
-        </w:rPr>
-        <w:t>, които разглежда</w:t>
-      </w:r>
-      <w:r>
-        <w:rPr>
-          <w:sz w:val="18"/>
-          <w:szCs w:val="18"/>
-        </w:rPr>
-        <w:t xml:space="preserve"> чрез опциите „Избер</w:t>
-      </w:r>
-      <w:r>
-        <w:rPr>
-          <w:sz w:val="18"/>
-          <w:szCs w:val="18"/>
-        </w:rPr>
-        <w:t>и</w:t>
-      </w:r>
-      <w:r>
-        <w:rPr>
-          <w:sz w:val="18"/>
-          <w:szCs w:val="18"/>
-        </w:rPr>
-        <w:t xml:space="preserve"> ден на представяне“, „Избер</w:t>
-      </w:r>
-      <w:r>
-        <w:rPr>
-          <w:sz w:val="18"/>
-          <w:szCs w:val="18"/>
-        </w:rPr>
-        <w:t>и</w:t>
-      </w:r>
-      <w:r>
-        <w:rPr>
-          <w:sz w:val="18"/>
-          <w:szCs w:val="18"/>
-        </w:rPr>
-        <w:t xml:space="preserve"> група на представящия“ и „Избери предпочитание“. След като е избрал своите филтри потребителят може да ги приложи като натисне бутон „Приложете филтъра“ или да ги премахне като натисне бутон „Изчистете филтъра“.</w:t>
-      </w:r>
-    </w:p>
-    <w:p>
-      <w:pPr>
-        <w:pStyle w:val="ListParagraph"/>
-        <w:numPr>
-          <w:ilvl w:val="0"/>
-          <w:numId w:val="13"/>
-        </w:numPr>
-        <w:jc w:val="both"/>
-        <w:rPr>
-          <w:sz w:val="18"/>
-          <w:szCs w:val="18"/>
-        </w:rPr>
-      </w:pPr>
-      <w:r>
-        <w:rPr>
-          <w:sz w:val="18"/>
-          <w:szCs w:val="18"/>
-        </w:rPr>
-        <w:t>При натискане на бутон „Приложи промените“, промените избрани от потребителя ще се запазват</w:t>
-      </w:r>
-      <w:r>
-        <w:rPr>
-          <w:sz w:val="18"/>
-          <w:szCs w:val="18"/>
-        </w:rPr>
-        <w:t>.</w:t>
-      </w:r>
-    </w:p>
-    <w:p>
-      <w:pPr>
-        <w:pStyle w:val="ListParagraph"/>
-        <w:numPr>
-          <w:ilvl w:val="0"/>
-          <w:numId w:val="0"/>
-        </w:numPr>
-        <w:ind w:left="1069"/>
-        <w:jc w:val="both"/>
-        <w:rPr>
-          <w:sz w:val="18"/>
-          <w:szCs w:val="18"/>
-        </w:rPr>
-      </w:pPr>
-    </w:p>
-    <w:p>
-      <w:pPr>
-        <w:pStyle w:val="ListParagraph"/>
-        <w:numPr>
-          <w:ilvl w:val="0"/>
-          <w:numId w:val="9"/>
-        </w:numPr>
-        <w:jc w:val="both"/>
+        <w:drawing>
+          <wp:anchor distT="0" distB="0" distL="114300" distR="114300" simplePos="0" relativeHeight="251659264" behindDoc="0" locked="0" layoutInCell="1" allowOverlap="1" wp14:anchorId="5179F728" wp14:editId="3E5D8980">
+            <wp:simplePos x="0" y="0"/>
+            <wp:positionH relativeFrom="margin">
+              <wp:posOffset>964565</wp:posOffset>
+            </wp:positionH>
+            <wp:positionV relativeFrom="paragraph">
+              <wp:posOffset>245745</wp:posOffset>
+            </wp:positionV>
+            <wp:extent cx="4019550" cy="2555240"/>
+            <wp:effectExtent l="19050" t="19050" r="19050" b="16510"/>
+            <wp:wrapTopAndBottom/>
+            <wp:docPr id="2" name="Picture 2"/>
+            <wp:cNvGraphicFramePr>
+              <a:graphicFrameLocks xmlns:a="http://schemas.openxmlformats.org/drawingml/2006/main" noChangeAspect="1"/>
+            </wp:cNvGraphicFramePr>
+            <a:graphic xmlns:a="http://schemas.openxmlformats.org/drawingml/2006/main">
+              <a:graphicData uri="http://schemas.openxmlformats.org/drawingml/2006/picture">
+                <pic:pic xmlns:pic="http://schemas.openxmlformats.org/drawingml/2006/picture">
+                  <pic:nvPicPr>
+                    <pic:cNvPr id="2" name="schedule-page.png"/>
+                    <pic:cNvPicPr/>
+                  </pic:nvPicPr>
+                  <pic:blipFill rotWithShape="1">
+                    <a:blip r:embed="rId11"/>
+                    <a:srcRect l="4467"/>
+                    <a:stretch/>
+                  </pic:blipFill>
+                  <pic:spPr bwMode="auto">
+                    <a:xfrm>
+                      <a:off x="0" y="0"/>
+                      <a:ext cx="4019550" cy="2555240"/>
+                    </a:xfrm>
+                    <a:prstGeom prst="rect">
+                      <a:avLst/>
+                    </a:prstGeom>
+                    <a:ln>
+                      <a:solidFill>
+                        <a:schemeClr val="tx1"/>
+                      </a:solidFill>
+                    </a:ln>
+                    <a:extLst>
+                      <a:ext uri="{53640926-AAD7-44D8-BBD7-CCE9431645EC}">
+                        <a14:shadowObscured xmlns:a14="http://schemas.microsoft.com/office/drawing/2010/main"/>
+                      </a:ext>
+                    </a:extLst>
+                  </pic:spPr>
+                </pic:pic>
+              </a:graphicData>
+            </a:graphic>
+            <wp14:sizeRelH relativeFrom="page">
+              <wp14:pctWidth>0</wp14:pctWidth>
+            </wp14:sizeRelH>
+            <wp14:sizeRelV relativeFrom="page">
+              <wp14:pctHeight>0</wp14:pctHeight>
+            </wp14:sizeRelV>
+          </wp:anchor>
+        </w:drawing>
+      </w:r>
+      <w:r>
         <w:rPr>
           <w:sz w:val="20"/>
           <w:szCs w:val="20"/>
         </w:rPr>
-      </w:pPr>
-      <w:r>
+        <w:t>Раглеждане на цялостно разписание</w:t>
+      </w:r>
+    </w:p>
+    <w:p>
+      <w:pPr>
+        <w:jc w:val="both"/>
         <w:rPr>
           <w:sz w:val="20"/>
           <w:szCs w:val="20"/>
         </w:rPr>
-        <w:t>Разпечатване на разписание</w:t>
-      </w:r>
-    </w:p>
-    <w:p>
-      <w:pPr>
-        <w:pStyle w:val="ListParagraph"/>
-        <w:numPr>
-          <w:ilvl w:val="0"/>
-          <w:numId w:val="11"/>
-        </w:numPr>
-        <w:jc w:val="both"/>
-        <w:rPr>
-          <w:sz w:val="18"/>
-          <w:szCs w:val="18"/>
-        </w:rPr>
-      </w:pPr>
-      <w:r>
-        <w:rPr>
-          <w:sz w:val="18"/>
-          <w:szCs w:val="18"/>
-        </w:rPr>
-        <w:t>Ако потребителя се намира на друга страница, той може да достъпи тази страница чрез натискане на бутон „Разпечатай разписанието“ от навигационното меню</w:t>
+      </w:pPr>
+    </w:p>
+    <w:p>
+      <w:pPr>
+        <w:pStyle w:val="ListParagraph"/>
+        <w:numPr>
+          <w:ilvl w:val="0"/>
+          <w:numId w:val="10"/>
+        </w:numPr>
+        <w:jc w:val="both"/>
+        <w:rPr>
+          <w:sz w:val="18"/>
+          <w:szCs w:val="18"/>
+        </w:rPr>
+      </w:pPr>
+      <w:r>
+        <w:rPr>
+          <w:sz w:val="18"/>
+          <w:szCs w:val="18"/>
+        </w:rPr>
+        <w:t>Ако потребителя</w:t>
+      </w:r>
+      <w:r>
+        <w:rPr>
+          <w:sz w:val="18"/>
+          <w:szCs w:val="18"/>
+        </w:rPr>
+        <w:t>т</w:t>
+      </w:r>
+      <w:r>
+        <w:rPr>
+          <w:sz w:val="18"/>
+          <w:szCs w:val="18"/>
+        </w:rPr>
+        <w:t xml:space="preserve"> </w:t>
+      </w:r>
+      <w:r>
+        <w:rPr>
+          <w:sz w:val="18"/>
+          <w:szCs w:val="18"/>
+        </w:rPr>
+        <w:t>се намира</w:t>
+      </w:r>
+      <w:r>
+        <w:rPr>
+          <w:sz w:val="18"/>
+          <w:szCs w:val="18"/>
+        </w:rPr>
+        <w:t xml:space="preserve"> на друга страница, той може да достъпи тази страница чрез натискане на бутон „График на презентации“</w:t>
+      </w:r>
+      <w:r>
+        <w:rPr>
+          <w:sz w:val="18"/>
+          <w:szCs w:val="18"/>
+        </w:rPr>
+        <w:t xml:space="preserve"> от навигационното меню</w:t>
       </w:r>
       <w:r>
         <w:rPr>
@@ -2442,134 +2214,147 @@
         <w:pStyle w:val="ListParagraph"/>
         <w:numPr>
           <w:ilvl w:val="0"/>
-          <w:numId w:val="11"/>
-        </w:numPr>
-        <w:jc w:val="both"/>
-        <w:rPr>
-          <w:sz w:val="18"/>
-          <w:szCs w:val="18"/>
-        </w:rPr>
-      </w:pPr>
-      <w:r>
-        <w:rPr>
-          <w:sz w:val="18"/>
-          <w:szCs w:val="18"/>
-        </w:rPr>
-        <w:t>При натискане на бутон „</w:t>
-      </w:r>
-      <w:r>
-        <w:rPr>
-          <w:sz w:val="18"/>
-          <w:szCs w:val="18"/>
-        </w:rPr>
-        <w:t>Експортирай пълно разписание към CSV</w:t>
-      </w:r>
-      <w:r>
-        <w:rPr>
-          <w:sz w:val="18"/>
-          <w:szCs w:val="18"/>
-        </w:rPr>
-        <w:t>“</w:t>
-      </w:r>
-      <w:r>
-        <w:rPr>
-          <w:sz w:val="18"/>
-          <w:szCs w:val="18"/>
-        </w:rPr>
-        <w:t>, потребителят получава</w:t>
-      </w:r>
-      <w:r>
-        <w:rPr>
-          <w:sz w:val="18"/>
-          <w:szCs w:val="18"/>
-        </w:rPr>
-        <w:t xml:space="preserve"> цялостното </w:t>
-      </w:r>
-      <w:r>
-        <w:rPr>
-          <w:sz w:val="18"/>
-          <w:szCs w:val="18"/>
-        </w:rPr>
-        <w:t xml:space="preserve"> разписание като </w:t>
-      </w:r>
-      <w:r>
-        <w:rPr>
-          <w:sz w:val="18"/>
-          <w:szCs w:val="18"/>
-        </w:rPr>
-        <w:t>CSV</w:t>
-      </w:r>
-      <w:r>
-        <w:rPr>
-          <w:sz w:val="18"/>
-          <w:szCs w:val="18"/>
-        </w:rPr>
-        <w:t xml:space="preserve"> файл.</w:t>
-      </w:r>
-    </w:p>
-    <w:p>
-      <w:pPr>
-        <w:pStyle w:val="ListParagraph"/>
-        <w:numPr>
-          <w:ilvl w:val="0"/>
-          <w:numId w:val="11"/>
-        </w:numPr>
-        <w:jc w:val="both"/>
-        <w:rPr>
-          <w:sz w:val="18"/>
-          <w:szCs w:val="18"/>
-        </w:rPr>
-      </w:pPr>
-      <w:r>
-        <w:rPr>
-          <w:sz w:val="18"/>
-          <w:szCs w:val="18"/>
-        </w:rPr>
-        <w:t xml:space="preserve">При натискане на бутон „Експортирай лично разписание към CSV“, потребителят получава </w:t>
-      </w:r>
-      <w:r>
-        <w:rPr>
-          <w:sz w:val="18"/>
-          <w:szCs w:val="18"/>
-        </w:rPr>
-        <w:t xml:space="preserve">своето персонализирано </w:t>
-      </w:r>
-      <w:r>
-        <w:rPr>
-          <w:sz w:val="18"/>
-          <w:szCs w:val="18"/>
-        </w:rPr>
-        <w:t xml:space="preserve">разписание като </w:t>
-      </w:r>
-      <w:r>
-        <w:rPr>
-          <w:sz w:val="18"/>
-          <w:szCs w:val="18"/>
-        </w:rPr>
-        <w:t xml:space="preserve">CSV </w:t>
-      </w:r>
-      <w:r>
-        <w:rPr>
-          <w:sz w:val="18"/>
-          <w:szCs w:val="18"/>
-        </w:rPr>
-        <w:t>файл.</w:t>
-      </w:r>
-    </w:p>
-    <w:p>
-      <w:pPr>
-        <w:pStyle w:val="ListParagraph"/>
-        <w:numPr>
-          <w:ilvl w:val="0"/>
-          <w:numId w:val="0"/>
-        </w:numPr>
-        <w:ind w:left="1069"/>
-        <w:jc w:val="both"/>
-        <w:rPr>
-          <w:sz w:val="18"/>
-          <w:szCs w:val="18"/>
-        </w:rPr>
-      </w:pPr>
+          <w:numId w:val="10"/>
+        </w:numPr>
+        <w:jc w:val="both"/>
+        <w:rPr>
+          <w:sz w:val="18"/>
+          <w:szCs w:val="18"/>
+        </w:rPr>
+      </w:pPr>
+      <w:r>
+        <w:rPr>
+          <w:sz w:val="18"/>
+          <w:szCs w:val="18"/>
+        </w:rPr>
+        <w:t>От страница</w:t>
+      </w:r>
+      <w:r>
+        <w:rPr>
+          <w:sz w:val="18"/>
+          <w:szCs w:val="18"/>
+        </w:rPr>
+        <w:t>та с разписание</w:t>
+      </w:r>
+      <w:r>
+        <w:rPr>
+          <w:sz w:val="18"/>
+          <w:szCs w:val="18"/>
+        </w:rPr>
+        <w:t>, потребителя</w:t>
+      </w:r>
+      <w:r>
+        <w:rPr>
+          <w:sz w:val="18"/>
+          <w:szCs w:val="18"/>
+        </w:rPr>
+        <w:t>т</w:t>
+      </w:r>
+      <w:r>
+        <w:rPr>
+          <w:sz w:val="18"/>
+          <w:szCs w:val="18"/>
+        </w:rPr>
+        <w:t xml:space="preserve"> има право да филтрира презентациите по ден на презентиране или група на презентиращия</w:t>
+      </w:r>
+      <w:r>
+        <w:rPr>
+          <w:sz w:val="18"/>
+          <w:szCs w:val="18"/>
+        </w:rPr>
+        <w:t xml:space="preserve"> чрез избиране на опция и натискане на бутон „Приложете филтъра“</w:t>
+      </w:r>
+    </w:p>
+    <w:p>
+      <w:pPr>
+        <w:pStyle w:val="ListParagraph"/>
+        <w:numPr>
+          <w:ilvl w:val="0"/>
+          <w:numId w:val="10"/>
+        </w:numPr>
+        <w:jc w:val="both"/>
+        <w:rPr>
+          <w:sz w:val="18"/>
+          <w:szCs w:val="18"/>
+        </w:rPr>
+      </w:pPr>
+      <w:r>
+        <w:rPr>
+          <w:sz w:val="18"/>
+          <w:szCs w:val="18"/>
+        </w:rPr>
+        <w:t>Също така той има право да избира на кои презентации би имал интерес да присъства чрез натискане на бутон „ще отида“ или „може би ще отида“</w:t>
+      </w:r>
+    </w:p>
+    <w:p>
+      <w:pPr>
+        <w:pStyle w:val="ListParagraph"/>
+        <w:numPr>
+          <w:ilvl w:val="0"/>
+          <w:numId w:val="10"/>
+        </w:numPr>
+        <w:jc w:val="both"/>
+        <w:rPr>
+          <w:sz w:val="18"/>
+          <w:szCs w:val="18"/>
+        </w:rPr>
+      </w:pPr>
+      <w:r>
+        <w:rPr>
+          <w:sz w:val="18"/>
+          <w:szCs w:val="18"/>
+        </w:rPr>
+        <w:t>Потребителят филтрира презентациите</w:t>
+      </w:r>
+      <w:r>
+        <w:rPr>
+          <w:sz w:val="18"/>
+          <w:szCs w:val="18"/>
+        </w:rPr>
+        <w:t>, които разглежда</w:t>
+      </w:r>
+      <w:r>
+        <w:rPr>
+          <w:sz w:val="18"/>
+          <w:szCs w:val="18"/>
+        </w:rPr>
+        <w:t xml:space="preserve"> чрез опциите „Изберете ден на представяне“ и „Изберете по група на представящия“. След като е избрал своите филтри потребителят може да ги приложи като натисне бутон „Приложете филтъра“ или да ги премахне като натисне бутон „Изчистете филтъра“.</w:t>
+      </w:r>
+    </w:p>
+    <w:p>
+      <w:pPr>
+        <w:pStyle w:val="ListParagraph"/>
+        <w:numPr>
+          <w:ilvl w:val="0"/>
+          <w:numId w:val="10"/>
+        </w:numPr>
+        <w:jc w:val="both"/>
+        <w:rPr>
+          <w:sz w:val="18"/>
+          <w:szCs w:val="18"/>
+        </w:rPr>
+      </w:pPr>
+      <w:r>
+        <w:rPr>
+          <w:sz w:val="18"/>
+          <w:szCs w:val="18"/>
+        </w:rPr>
+        <w:t>След като приключи да избира, потребителят може да натисне бутон „Направете персонализиран график“</w:t>
+      </w:r>
+      <w:r>
+        <w:rPr>
+          <w:sz w:val="18"/>
+          <w:szCs w:val="18"/>
+        </w:rPr>
+        <w:t xml:space="preserve"> за да запази своя избор и да се пренасочи към страницата, представяща неговото персонализирано разписание</w:t>
+      </w:r>
+      <w:r>
+        <w:rPr>
+          <w:sz w:val="18"/>
+          <w:szCs w:val="18"/>
+        </w:rPr>
+        <w:t>.</w:t>
+      </w:r>
     </w:p>
     <w:p>
       <w:pPr>
@@ -2586,94 +2371,655 @@
       </w:pPr>
       <w:r>
         <w:rPr>
+          <w:noProof/>
           <w:sz w:val="20"/>
           <w:szCs w:val="20"/>
         </w:rPr>
-        <w:t>Показване на статистика</w:t>
-      </w:r>
-    </w:p>
-    <w:p>
-      <w:pPr>
-        <w:pStyle w:val="ListParagraph"/>
-        <w:numPr>
-          <w:ilvl w:val="0"/>
-          <w:numId w:val="29"/>
-        </w:numPr>
-        <w:jc w:val="both"/>
-        <w:rPr>
-          <w:sz w:val="18"/>
-          <w:szCs w:val="18"/>
-        </w:rPr>
-      </w:pPr>
-      <w:r>
-        <w:rPr>
-          <w:sz w:val="18"/>
-          <w:szCs w:val="18"/>
-        </w:rPr>
-        <w:t>Ако потребителя се намира на друга страница, той може да достъпи тази страница чрез натискане на бутон „Статистика“ от навигационното меню</w:t>
-      </w:r>
-      <w:r>
-        <w:rPr>
-          <w:sz w:val="18"/>
-          <w:szCs w:val="18"/>
-        </w:rPr>
-        <w:t>.</w:t>
-      </w:r>
-    </w:p>
-    <w:p>
-      <w:pPr>
-        <w:pStyle w:val="ListParagraph"/>
-        <w:numPr>
-          <w:ilvl w:val="0"/>
-          <w:numId w:val="29"/>
-        </w:numPr>
-        <w:jc w:val="both"/>
-        <w:rPr>
-          <w:sz w:val="18"/>
-          <w:szCs w:val="18"/>
-        </w:rPr>
-      </w:pPr>
-      <w:r>
-        <w:rPr>
-          <w:sz w:val="18"/>
-          <w:szCs w:val="18"/>
-        </w:rPr>
-        <w:t>От тази страница, потребителя може да разгледа статистически данни за сайта по различни критерии.</w:t>
-      </w:r>
-    </w:p>
-    <w:p>
-      <w:pPr>
-        <w:pStyle w:val="ListParagraph"/>
-        <w:numPr>
-          <w:ilvl w:val="0"/>
-          <w:numId w:val="0"/>
-        </w:numPr>
-        <w:ind w:left="1069"/>
-        <w:jc w:val="both"/>
-        <w:rPr>
-          <w:sz w:val="18"/>
-          <w:szCs w:val="18"/>
-        </w:rPr>
-      </w:pPr>
-    </w:p>
-    <w:p>
-      <w:pPr>
-        <w:pStyle w:val="ListParagraph"/>
-        <w:numPr>
-          <w:ilvl w:val="0"/>
-          <w:numId w:val="9"/>
-        </w:numPr>
-        <w:jc w:val="both"/>
+        <w:lastRenderedPageBreak/>
+        <w:drawing>
+          <wp:anchor distT="0" distB="0" distL="114300" distR="114300" simplePos="0" relativeHeight="251661312" behindDoc="0" locked="0" layoutInCell="1" allowOverlap="1" wp14:anchorId="6CF2C942" wp14:editId="5AB8C9AD">
+            <wp:simplePos x="0" y="0"/>
+            <wp:positionH relativeFrom="margin">
+              <wp:align>center</wp:align>
+            </wp:positionH>
+            <wp:positionV relativeFrom="paragraph">
+              <wp:posOffset>243205</wp:posOffset>
+            </wp:positionV>
+            <wp:extent cx="4343400" cy="3083560"/>
+            <wp:effectExtent l="19050" t="19050" r="19050" b="21590"/>
+            <wp:wrapTopAndBottom/>
+            <wp:docPr id="3" name="Picture 3"/>
+            <wp:cNvGraphicFramePr>
+              <a:graphicFrameLocks xmlns:a="http://schemas.openxmlformats.org/drawingml/2006/main" noChangeAspect="1"/>
+            </wp:cNvGraphicFramePr>
+            <a:graphic xmlns:a="http://schemas.openxmlformats.org/drawingml/2006/main">
+              <a:graphicData uri="http://schemas.openxmlformats.org/drawingml/2006/picture">
+                <pic:pic xmlns:pic="http://schemas.openxmlformats.org/drawingml/2006/picture">
+                  <pic:nvPicPr>
+                    <pic:cNvPr id="3" name="personalised-schedule-page.png"/>
+                    <pic:cNvPicPr/>
+                  </pic:nvPicPr>
+                  <pic:blipFill>
+                    <a:blip r:embed="rId12"/>
+                    <a:stretch>
+                      <a:fillRect/>
+                    </a:stretch>
+                  </pic:blipFill>
+                  <pic:spPr>
+                    <a:xfrm>
+                      <a:off x="0" y="0"/>
+                      <a:ext cx="4343400" cy="3083560"/>
+                    </a:xfrm>
+                    <a:prstGeom prst="rect">
+                      <a:avLst/>
+                    </a:prstGeom>
+                    <a:ln>
+                      <a:solidFill>
+                        <a:schemeClr val="tx1"/>
+                      </a:solidFill>
+                    </a:ln>
+                  </pic:spPr>
+                </pic:pic>
+              </a:graphicData>
+            </a:graphic>
+            <wp14:sizeRelH relativeFrom="page">
+              <wp14:pctWidth>0</wp14:pctWidth>
+            </wp14:sizeRelH>
+            <wp14:sizeRelV relativeFrom="page">
+              <wp14:pctHeight>0</wp14:pctHeight>
+            </wp14:sizeRelV>
+          </wp:anchor>
+        </w:drawing>
+      </w:r>
+      <w:r>
         <w:rPr>
           <w:sz w:val="20"/>
           <w:szCs w:val="20"/>
         </w:rPr>
-      </w:pPr>
-      <w:r>
+        <w:t>Разглеждане на персонализирано разписание</w:t>
+      </w:r>
+    </w:p>
+    <w:p>
+      <w:pPr>
+        <w:jc w:val="both"/>
         <w:rPr>
           <w:sz w:val="20"/>
           <w:szCs w:val="20"/>
         </w:rPr>
+      </w:pPr>
+    </w:p>
+    <w:p>
+      <w:pPr>
+        <w:pStyle w:val="ListParagraph"/>
+        <w:numPr>
+          <w:ilvl w:val="0"/>
+          <w:numId w:val="13"/>
+        </w:numPr>
+        <w:jc w:val="both"/>
+        <w:rPr>
+          <w:sz w:val="18"/>
+          <w:szCs w:val="18"/>
+        </w:rPr>
+      </w:pPr>
+      <w:r>
+        <w:rPr>
+          <w:sz w:val="18"/>
+          <w:szCs w:val="18"/>
+        </w:rPr>
+        <w:t>Ако потребителя</w:t>
+      </w:r>
+      <w:r>
+        <w:rPr>
+          <w:sz w:val="18"/>
+          <w:szCs w:val="18"/>
+        </w:rPr>
+        <w:t>т</w:t>
+      </w:r>
+      <w:r>
+        <w:rPr>
+          <w:sz w:val="18"/>
+          <w:szCs w:val="18"/>
+        </w:rPr>
+        <w:t xml:space="preserve"> се намира на друга страница, той може да достъпи тази страница чрез натискане на бутон „Персонализиран график“</w:t>
+      </w:r>
+      <w:r>
+        <w:rPr>
+          <w:sz w:val="18"/>
+          <w:szCs w:val="18"/>
+        </w:rPr>
+        <w:t xml:space="preserve"> от навигационното меню</w:t>
+      </w:r>
+      <w:r>
+        <w:rPr>
+          <w:sz w:val="18"/>
+          <w:szCs w:val="18"/>
+        </w:rPr>
+        <w:t>.</w:t>
+      </w:r>
+    </w:p>
+    <w:p>
+      <w:pPr>
+        <w:pStyle w:val="ListParagraph"/>
+        <w:numPr>
+          <w:ilvl w:val="0"/>
+          <w:numId w:val="13"/>
+        </w:numPr>
+        <w:jc w:val="both"/>
+        <w:rPr>
+          <w:sz w:val="18"/>
+          <w:szCs w:val="18"/>
+        </w:rPr>
+      </w:pPr>
+      <w:r>
+        <w:rPr>
+          <w:sz w:val="18"/>
+          <w:szCs w:val="18"/>
+        </w:rPr>
+        <w:t>От тази страница, потребителят има правото да променя своята преференция за всяка презентация или да я премахне</w:t>
+      </w:r>
+      <w:r>
+        <w:rPr>
+          <w:sz w:val="18"/>
+          <w:szCs w:val="18"/>
+        </w:rPr>
+        <w:t>.</w:t>
+      </w:r>
+    </w:p>
+    <w:p>
+      <w:pPr>
+        <w:pStyle w:val="ListParagraph"/>
+        <w:numPr>
+          <w:ilvl w:val="0"/>
+          <w:numId w:val="13"/>
+        </w:numPr>
+        <w:jc w:val="both"/>
+        <w:rPr>
+          <w:sz w:val="18"/>
+          <w:szCs w:val="18"/>
+        </w:rPr>
+      </w:pPr>
+      <w:r>
+        <w:rPr>
+          <w:sz w:val="18"/>
+          <w:szCs w:val="18"/>
+        </w:rPr>
+        <w:t>Потребителят филтрира презентациите</w:t>
+      </w:r>
+      <w:r>
+        <w:rPr>
+          <w:sz w:val="18"/>
+          <w:szCs w:val="18"/>
+        </w:rPr>
+        <w:t>, които разглежда</w:t>
+      </w:r>
+      <w:r>
+        <w:rPr>
+          <w:sz w:val="18"/>
+          <w:szCs w:val="18"/>
+        </w:rPr>
+        <w:t xml:space="preserve"> чрез опциите „Избер</w:t>
+      </w:r>
+      <w:r>
+        <w:rPr>
+          <w:sz w:val="18"/>
+          <w:szCs w:val="18"/>
+        </w:rPr>
+        <w:t>и</w:t>
+      </w:r>
+      <w:r>
+        <w:rPr>
+          <w:sz w:val="18"/>
+          <w:szCs w:val="18"/>
+        </w:rPr>
+        <w:t xml:space="preserve"> ден на представяне“, „Избер</w:t>
+      </w:r>
+      <w:r>
+        <w:rPr>
+          <w:sz w:val="18"/>
+          <w:szCs w:val="18"/>
+        </w:rPr>
+        <w:t>и</w:t>
+      </w:r>
+      <w:r>
+        <w:rPr>
+          <w:sz w:val="18"/>
+          <w:szCs w:val="18"/>
+        </w:rPr>
+        <w:t xml:space="preserve"> група на представящия“ и „Избери предпочитание“. След като е избрал своите филтри потребителят може да ги приложи като натисне бутон „Приложете филтъра“ или да ги премахне като натисне бутон „Изчистете филтъра“.</w:t>
+      </w:r>
+    </w:p>
+    <w:p>
+      <w:pPr>
+        <w:pStyle w:val="ListParagraph"/>
+        <w:numPr>
+          <w:ilvl w:val="0"/>
+          <w:numId w:val="13"/>
+        </w:numPr>
+        <w:jc w:val="both"/>
+        <w:rPr>
+          <w:sz w:val="18"/>
+          <w:szCs w:val="18"/>
+        </w:rPr>
+      </w:pPr>
+      <w:r>
+        <w:rPr>
+          <w:sz w:val="18"/>
+          <w:szCs w:val="18"/>
+        </w:rPr>
+        <w:t>При натискане на бутон „Приложи промените“, промените избрани от потребителя ще се запазват</w:t>
+      </w:r>
+      <w:r>
+        <w:rPr>
+          <w:sz w:val="18"/>
+          <w:szCs w:val="18"/>
+        </w:rPr>
+        <w:t>.</w:t>
+      </w:r>
+    </w:p>
+    <w:p>
+      <w:pPr>
+        <w:pStyle w:val="ListParagraph"/>
+        <w:numPr>
+          <w:ilvl w:val="0"/>
+          <w:numId w:val="0"/>
+        </w:numPr>
+        <w:ind w:left="1069"/>
+        <w:jc w:val="both"/>
+        <w:rPr>
+          <w:sz w:val="18"/>
+          <w:szCs w:val="18"/>
+        </w:rPr>
+      </w:pPr>
+    </w:p>
+    <w:p>
+      <w:pPr>
+        <w:pStyle w:val="ListParagraph"/>
+        <w:numPr>
+          <w:ilvl w:val="0"/>
+          <w:numId w:val="9"/>
+        </w:numPr>
+        <w:jc w:val="both"/>
+        <w:rPr>
+          <w:sz w:val="20"/>
+          <w:szCs w:val="20"/>
+        </w:rPr>
+      </w:pPr>
+      <w:r>
+        <w:rPr>
+          <w:sz w:val="20"/>
+          <w:szCs w:val="20"/>
+        </w:rPr>
+        <w:t>Разпечатване на разписание</w:t>
+      </w:r>
+    </w:p>
+    <w:p>
+      <w:pPr>
+        <w:pStyle w:val="ListParagraph"/>
+        <w:numPr>
+          <w:ilvl w:val="0"/>
+          <w:numId w:val="11"/>
+        </w:numPr>
+        <w:jc w:val="both"/>
+        <w:rPr>
+          <w:sz w:val="18"/>
+          <w:szCs w:val="18"/>
+        </w:rPr>
+      </w:pPr>
+      <w:r>
+        <w:rPr>
+          <w:sz w:val="18"/>
+          <w:szCs w:val="18"/>
+        </w:rPr>
+        <w:t>Ако потребителя</w:t>
+      </w:r>
+      <w:r>
+        <w:rPr>
+          <w:sz w:val="18"/>
+          <w:szCs w:val="18"/>
+        </w:rPr>
+        <w:t>т</w:t>
+      </w:r>
+      <w:r>
+        <w:rPr>
+          <w:sz w:val="18"/>
+          <w:szCs w:val="18"/>
+        </w:rPr>
+        <w:t xml:space="preserve"> се намира на друга страница, той може да достъпи тази страница чрез натискане на бутон „Разпечатай разписанието“ от навигационното меню</w:t>
+      </w:r>
+      <w:r>
+        <w:rPr>
+          <w:sz w:val="18"/>
+          <w:szCs w:val="18"/>
+        </w:rPr>
+        <w:t>.</w:t>
+      </w:r>
+    </w:p>
+    <w:p>
+      <w:pPr>
+        <w:pStyle w:val="ListParagraph"/>
+        <w:numPr>
+          <w:ilvl w:val="0"/>
+          <w:numId w:val="11"/>
+        </w:numPr>
+        <w:jc w:val="both"/>
+        <w:rPr>
+          <w:sz w:val="18"/>
+          <w:szCs w:val="18"/>
+        </w:rPr>
+      </w:pPr>
+      <w:r>
+        <w:rPr>
+          <w:sz w:val="18"/>
+          <w:szCs w:val="18"/>
+        </w:rPr>
+        <w:t>При натискане на бутон „</w:t>
+      </w:r>
+      <w:r>
+        <w:rPr>
+          <w:sz w:val="18"/>
+          <w:szCs w:val="18"/>
+        </w:rPr>
+        <w:t>Експортирай пълно разписание към CSV</w:t>
+      </w:r>
+      <w:r>
+        <w:rPr>
+          <w:sz w:val="18"/>
+          <w:szCs w:val="18"/>
+        </w:rPr>
+        <w:t>“</w:t>
+      </w:r>
+      <w:r>
+        <w:rPr>
+          <w:sz w:val="18"/>
+          <w:szCs w:val="18"/>
+        </w:rPr>
+        <w:t>, потребителят получава</w:t>
+      </w:r>
+      <w:r>
+        <w:rPr>
+          <w:sz w:val="18"/>
+          <w:szCs w:val="18"/>
+        </w:rPr>
+        <w:t xml:space="preserve"> цялостното </w:t>
+      </w:r>
+      <w:r>
+        <w:rPr>
+          <w:sz w:val="18"/>
+          <w:szCs w:val="18"/>
+        </w:rPr>
+        <w:t xml:space="preserve"> разписание като </w:t>
+      </w:r>
+      <w:r>
+        <w:rPr>
+          <w:sz w:val="18"/>
+          <w:szCs w:val="18"/>
+        </w:rPr>
+        <w:t>CSV</w:t>
+      </w:r>
+      <w:r>
+        <w:rPr>
+          <w:sz w:val="18"/>
+          <w:szCs w:val="18"/>
+        </w:rPr>
+        <w:t xml:space="preserve"> файл.</w:t>
+      </w:r>
+    </w:p>
+    <w:p>
+      <w:pPr>
+        <w:pStyle w:val="ListParagraph"/>
+        <w:numPr>
+          <w:ilvl w:val="0"/>
+          <w:numId w:val="11"/>
+        </w:numPr>
+        <w:jc w:val="both"/>
+        <w:rPr>
+          <w:sz w:val="18"/>
+          <w:szCs w:val="18"/>
+        </w:rPr>
+      </w:pPr>
+      <w:r>
+        <w:rPr>
+          <w:sz w:val="18"/>
+          <w:szCs w:val="18"/>
+        </w:rPr>
+        <w:t xml:space="preserve">При натискане на бутон „Експортирай лично разписание към CSV“, потребителят получава </w:t>
+      </w:r>
+      <w:r>
+        <w:rPr>
+          <w:sz w:val="18"/>
+          <w:szCs w:val="18"/>
+        </w:rPr>
+        <w:t xml:space="preserve">своето персонализирано </w:t>
+      </w:r>
+      <w:r>
+        <w:rPr>
+          <w:sz w:val="18"/>
+          <w:szCs w:val="18"/>
+        </w:rPr>
+        <w:t xml:space="preserve">разписание като </w:t>
+      </w:r>
+      <w:r>
+        <w:rPr>
+          <w:sz w:val="18"/>
+          <w:szCs w:val="18"/>
+        </w:rPr>
+        <w:t xml:space="preserve">CSV </w:t>
+      </w:r>
+      <w:r>
+        <w:rPr>
+          <w:sz w:val="18"/>
+          <w:szCs w:val="18"/>
+        </w:rPr>
+        <w:t>файл.</w:t>
+      </w:r>
+    </w:p>
+    <w:p>
+      <w:pPr>
+        <w:pStyle w:val="ListParagraph"/>
+        <w:numPr>
+          <w:ilvl w:val="0"/>
+          <w:numId w:val="0"/>
+        </w:numPr>
+        <w:ind w:left="1069"/>
+        <w:jc w:val="both"/>
+        <w:rPr>
+          <w:sz w:val="18"/>
+          <w:szCs w:val="18"/>
+        </w:rPr>
+      </w:pPr>
+    </w:p>
+    <w:p>
+      <w:pPr>
+        <w:pStyle w:val="ListParagraph"/>
+        <w:numPr>
+          <w:ilvl w:val="0"/>
+          <w:numId w:val="9"/>
+        </w:numPr>
+        <w:jc w:val="both"/>
+        <w:rPr>
+          <w:sz w:val="20"/>
+          <w:szCs w:val="20"/>
+        </w:rPr>
+      </w:pPr>
+      <w:r>
+        <w:rPr>
+          <w:noProof/>
+          <w:sz w:val="20"/>
+          <w:szCs w:val="20"/>
+        </w:rPr>
+        <w:lastRenderedPageBreak/>
+        <w:drawing>
+          <wp:anchor distT="0" distB="0" distL="114300" distR="114300" simplePos="0" relativeHeight="251662336" behindDoc="0" locked="0" layoutInCell="1" allowOverlap="1" wp14:anchorId="36D98BAB" wp14:editId="7D7EF3D1">
+            <wp:simplePos x="0" y="0"/>
+            <wp:positionH relativeFrom="margin">
+              <wp:align>center</wp:align>
+            </wp:positionH>
+            <wp:positionV relativeFrom="paragraph">
+              <wp:posOffset>305435</wp:posOffset>
+            </wp:positionV>
+            <wp:extent cx="4067810" cy="2226945"/>
+            <wp:effectExtent l="19050" t="19050" r="27940" b="20955"/>
+            <wp:wrapTopAndBottom/>
+            <wp:docPr id="4" name="Picture 4"/>
+            <wp:cNvGraphicFramePr>
+              <a:graphicFrameLocks xmlns:a="http://schemas.openxmlformats.org/drawingml/2006/main" noChangeAspect="1"/>
+            </wp:cNvGraphicFramePr>
+            <a:graphic xmlns:a="http://schemas.openxmlformats.org/drawingml/2006/main">
+              <a:graphicData uri="http://schemas.openxmlformats.org/drawingml/2006/picture">
+                <pic:pic xmlns:pic="http://schemas.openxmlformats.org/drawingml/2006/picture">
+                  <pic:nvPicPr>
+                    <pic:cNvPr id="4" name="statistics-page.png"/>
+                    <pic:cNvPicPr/>
+                  </pic:nvPicPr>
+                  <pic:blipFill rotWithShape="1">
+                    <a:blip r:embed="rId13"/>
+                    <a:srcRect l="1839"/>
+                    <a:stretch/>
+                  </pic:blipFill>
+                  <pic:spPr bwMode="auto">
+                    <a:xfrm>
+                      <a:off x="0" y="0"/>
+                      <a:ext cx="4067810" cy="2226945"/>
+                    </a:xfrm>
+                    <a:prstGeom prst="rect">
+                      <a:avLst/>
+                    </a:prstGeom>
+                    <a:ln>
+                      <a:solidFill>
+                        <a:schemeClr val="tx1"/>
+                      </a:solidFill>
+                    </a:ln>
+                    <a:extLst>
+                      <a:ext uri="{53640926-AAD7-44D8-BBD7-CCE9431645EC}">
+                        <a14:shadowObscured xmlns:a14="http://schemas.microsoft.com/office/drawing/2010/main"/>
+                      </a:ext>
+                    </a:extLst>
+                  </pic:spPr>
+                </pic:pic>
+              </a:graphicData>
+            </a:graphic>
+            <wp14:sizeRelH relativeFrom="page">
+              <wp14:pctWidth>0</wp14:pctWidth>
+            </wp14:sizeRelH>
+            <wp14:sizeRelV relativeFrom="page">
+              <wp14:pctHeight>0</wp14:pctHeight>
+            </wp14:sizeRelV>
+          </wp:anchor>
+        </w:drawing>
+      </w:r>
+      <w:r>
+        <w:rPr>
+          <w:sz w:val="20"/>
+          <w:szCs w:val="20"/>
+        </w:rPr>
+        <w:t>Показване на статистика</w:t>
+      </w:r>
+    </w:p>
+    <w:p>
+      <w:pPr>
+        <w:jc w:val="both"/>
+        <w:rPr>
+          <w:sz w:val="20"/>
+          <w:szCs w:val="20"/>
+        </w:rPr>
+      </w:pPr>
+    </w:p>
+    <w:p>
+      <w:pPr>
+        <w:pStyle w:val="ListParagraph"/>
+        <w:numPr>
+          <w:ilvl w:val="0"/>
+          <w:numId w:val="29"/>
+        </w:numPr>
+        <w:jc w:val="both"/>
+        <w:rPr>
+          <w:sz w:val="18"/>
+          <w:szCs w:val="18"/>
+        </w:rPr>
+      </w:pPr>
+      <w:r>
+        <w:rPr>
+          <w:sz w:val="18"/>
+          <w:szCs w:val="18"/>
+        </w:rPr>
+        <w:t>Ако потребителя</w:t>
+      </w:r>
+      <w:r>
+        <w:rPr>
+          <w:sz w:val="18"/>
+          <w:szCs w:val="18"/>
+        </w:rPr>
+        <w:t>т</w:t>
+      </w:r>
+      <w:r>
+        <w:rPr>
+          <w:sz w:val="18"/>
+          <w:szCs w:val="18"/>
+        </w:rPr>
+        <w:t xml:space="preserve"> се намира на друга страница, той може да достъпи тази страница чрез натискане на бутон „Статистика“ от навигационното меню</w:t>
+      </w:r>
+      <w:r>
+        <w:rPr>
+          <w:sz w:val="18"/>
+          <w:szCs w:val="18"/>
+        </w:rPr>
+        <w:t>.</w:t>
+      </w:r>
+    </w:p>
+    <w:p>
+      <w:pPr>
+        <w:pStyle w:val="ListParagraph"/>
+        <w:numPr>
+          <w:ilvl w:val="0"/>
+          <w:numId w:val="29"/>
+        </w:numPr>
+        <w:jc w:val="both"/>
+        <w:rPr>
+          <w:sz w:val="18"/>
+          <w:szCs w:val="18"/>
+        </w:rPr>
+      </w:pPr>
+      <w:r>
+        <w:rPr>
+          <w:sz w:val="18"/>
+          <w:szCs w:val="18"/>
+        </w:rPr>
+        <w:t>От тази страница, потребителя може да разгледа статистически данни за сайта по различни критерии.</w:t>
+      </w:r>
+    </w:p>
+    <w:p>
+      <w:pPr>
+        <w:pStyle w:val="ListParagraph"/>
+        <w:numPr>
+          <w:ilvl w:val="0"/>
+          <w:numId w:val="0"/>
+        </w:numPr>
+        <w:ind w:left="1069"/>
+        <w:jc w:val="both"/>
+        <w:rPr>
+          <w:sz w:val="18"/>
+          <w:szCs w:val="18"/>
+        </w:rPr>
+      </w:pPr>
+    </w:p>
+    <w:p>
+      <w:pPr>
+        <w:pStyle w:val="ListParagraph"/>
+        <w:numPr>
+          <w:ilvl w:val="0"/>
+          <w:numId w:val="9"/>
+        </w:numPr>
+        <w:jc w:val="both"/>
+        <w:rPr>
+          <w:sz w:val="20"/>
+          <w:szCs w:val="20"/>
+        </w:rPr>
+      </w:pPr>
+      <w:r>
+        <w:rPr>
+          <w:sz w:val="20"/>
+          <w:szCs w:val="20"/>
+        </w:rPr>
         <w:t>Изход от системата</w:t>
       </w:r>
     </w:p>
@@ -3243,119 +3589,119 @@
           <w:sz w:val="18"/>
           <w:szCs w:val="18"/>
         </w:rPr>
+        <w:t>Дата на презентиране:</w:t>
+      </w:r>
+      <w:r>
+        <w:rPr>
+          <w:sz w:val="18"/>
+          <w:szCs w:val="18"/>
+        </w:rPr>
+        <w:t xml:space="preserve"> 2020-05-20 10:00:00</w:t>
+      </w:r>
+    </w:p>
+    <w:p>
+      <w:pPr>
+        <w:pStyle w:val="ListParagraph"/>
+        <w:numPr>
+          <w:ilvl w:val="0"/>
+          <w:numId w:val="7"/>
+        </w:numPr>
+        <w:jc w:val="both"/>
+        <w:rPr>
+          <w:sz w:val="18"/>
+          <w:szCs w:val="18"/>
+        </w:rPr>
+      </w:pPr>
+      <w:r>
+        <w:rPr>
+          <w:sz w:val="18"/>
+          <w:szCs w:val="18"/>
+        </w:rPr>
+        <w:t>Ден по график:</w:t>
+      </w:r>
+      <w:r>
+        <w:rPr>
+          <w:sz w:val="18"/>
+          <w:szCs w:val="18"/>
+        </w:rPr>
+        <w:t xml:space="preserve"> 3</w:t>
+      </w:r>
+    </w:p>
+    <w:p>
+      <w:pPr>
+        <w:pStyle w:val="ListParagraph"/>
+        <w:numPr>
+          <w:ilvl w:val="0"/>
+          <w:numId w:val="7"/>
+        </w:numPr>
+        <w:jc w:val="both"/>
+        <w:rPr>
+          <w:sz w:val="18"/>
+          <w:szCs w:val="18"/>
+        </w:rPr>
+      </w:pPr>
+      <w:r>
+        <w:rPr>
+          <w:sz w:val="18"/>
+          <w:szCs w:val="18"/>
+        </w:rPr>
+        <w:t>Име на презентиращия:</w:t>
+      </w:r>
+      <w:r>
+        <w:rPr>
+          <w:sz w:val="18"/>
+          <w:szCs w:val="18"/>
+        </w:rPr>
+        <w:t xml:space="preserve"> Десислава Кръстева</w:t>
+      </w:r>
+    </w:p>
+    <w:p>
+      <w:pPr>
+        <w:pStyle w:val="ListParagraph"/>
+        <w:numPr>
+          <w:ilvl w:val="0"/>
+          <w:numId w:val="7"/>
+        </w:numPr>
+        <w:jc w:val="both"/>
+        <w:rPr>
+          <w:sz w:val="18"/>
+          <w:szCs w:val="18"/>
+        </w:rPr>
+      </w:pPr>
+      <w:r>
+        <w:rPr>
+          <w:sz w:val="18"/>
+          <w:szCs w:val="18"/>
+        </w:rPr>
+        <w:t>Фн на презентиращия:</w:t>
+      </w:r>
+      <w:r>
+        <w:rPr>
+          <w:sz w:val="18"/>
+          <w:szCs w:val="18"/>
+        </w:rPr>
+        <w:t xml:space="preserve"> 62112</w:t>
+      </w:r>
+    </w:p>
+    <w:p>
+      <w:pPr>
+        <w:pStyle w:val="ListParagraph"/>
+        <w:numPr>
+          <w:ilvl w:val="0"/>
+          <w:numId w:val="7"/>
+        </w:numPr>
+        <w:jc w:val="both"/>
+        <w:rPr>
+          <w:sz w:val="18"/>
+          <w:szCs w:val="18"/>
+        </w:rPr>
+      </w:pPr>
+      <w:r>
+        <w:rPr>
+          <w:sz w:val="18"/>
+          <w:szCs w:val="18"/>
+        </w:rPr>
         <w:lastRenderedPageBreak/>
-        <w:t>Дата на презентиране:</w:t>
-      </w:r>
-      <w:r>
-        <w:rPr>
-          <w:sz w:val="18"/>
-          <w:szCs w:val="18"/>
-        </w:rPr>
-        <w:t xml:space="preserve"> 2020-05-20 10:00:00</w:t>
-      </w:r>
-    </w:p>
-    <w:p>
-      <w:pPr>
-        <w:pStyle w:val="ListParagraph"/>
-        <w:numPr>
-          <w:ilvl w:val="0"/>
-          <w:numId w:val="7"/>
-        </w:numPr>
-        <w:jc w:val="both"/>
-        <w:rPr>
-          <w:sz w:val="18"/>
-          <w:szCs w:val="18"/>
-        </w:rPr>
-      </w:pPr>
-      <w:r>
-        <w:rPr>
-          <w:sz w:val="18"/>
-          <w:szCs w:val="18"/>
-        </w:rPr>
-        <w:t>Ден по график:</w:t>
-      </w:r>
-      <w:r>
-        <w:rPr>
-          <w:sz w:val="18"/>
-          <w:szCs w:val="18"/>
-        </w:rPr>
-        <w:t xml:space="preserve"> 3</w:t>
-      </w:r>
-    </w:p>
-    <w:p>
-      <w:pPr>
-        <w:pStyle w:val="ListParagraph"/>
-        <w:numPr>
-          <w:ilvl w:val="0"/>
-          <w:numId w:val="7"/>
-        </w:numPr>
-        <w:jc w:val="both"/>
-        <w:rPr>
-          <w:sz w:val="18"/>
-          <w:szCs w:val="18"/>
-        </w:rPr>
-      </w:pPr>
-      <w:r>
-        <w:rPr>
-          <w:sz w:val="18"/>
-          <w:szCs w:val="18"/>
-        </w:rPr>
-        <w:t>Име на презентиращия:</w:t>
-      </w:r>
-      <w:r>
-        <w:rPr>
-          <w:sz w:val="18"/>
-          <w:szCs w:val="18"/>
-        </w:rPr>
-        <w:t xml:space="preserve"> Десислава Кръстева</w:t>
-      </w:r>
-    </w:p>
-    <w:p>
-      <w:pPr>
-        <w:pStyle w:val="ListParagraph"/>
-        <w:numPr>
-          <w:ilvl w:val="0"/>
-          <w:numId w:val="7"/>
-        </w:numPr>
-        <w:jc w:val="both"/>
-        <w:rPr>
-          <w:sz w:val="18"/>
-          <w:szCs w:val="18"/>
-        </w:rPr>
-      </w:pPr>
-      <w:r>
-        <w:rPr>
-          <w:sz w:val="18"/>
-          <w:szCs w:val="18"/>
-        </w:rPr>
-        <w:t>Фн на презентиращия:</w:t>
-      </w:r>
-      <w:r>
-        <w:rPr>
-          <w:sz w:val="18"/>
-          <w:szCs w:val="18"/>
-        </w:rPr>
-        <w:t xml:space="preserve"> 62112</w:t>
-      </w:r>
-    </w:p>
-    <w:p>
-      <w:pPr>
-        <w:pStyle w:val="ListParagraph"/>
-        <w:numPr>
-          <w:ilvl w:val="0"/>
-          <w:numId w:val="7"/>
-        </w:numPr>
-        <w:jc w:val="both"/>
-        <w:rPr>
-          <w:sz w:val="18"/>
-          <w:szCs w:val="18"/>
-        </w:rPr>
-      </w:pPr>
-      <w:r>
-        <w:rPr>
-          <w:sz w:val="18"/>
-          <w:szCs w:val="18"/>
-        </w:rPr>
         <w:t xml:space="preserve">Номер на група: </w:t>
       </w:r>
       <w:r>
@@ -4671,7 +5017,6 @@
           <w:sz w:val="18"/>
           <w:szCs w:val="18"/>
         </w:rPr>
-        <w:lastRenderedPageBreak/>
         <w:t>presentation.php</w:t>
       </w:r>
       <w:r>
@@ -4804,6 +5149,7 @@
           <w:sz w:val="18"/>
           <w:szCs w:val="18"/>
         </w:rPr>
+        <w:lastRenderedPageBreak/>
         <w:t>utility.php</w:t>
       </w:r>
       <w:r>
@@ -6284,84 +6630,84 @@
           <w:sz w:val="18"/>
           <w:szCs w:val="18"/>
         </w:rPr>
+        <w:t>Добавяне на повече</w:t>
+      </w:r>
+      <w:r>
+        <w:rPr>
+          <w:sz w:val="18"/>
+          <w:szCs w:val="18"/>
+        </w:rPr>
+        <w:t xml:space="preserve"> полета за</w:t>
+      </w:r>
+      <w:r>
+        <w:rPr>
+          <w:sz w:val="18"/>
+          <w:szCs w:val="18"/>
+        </w:rPr>
+        <w:t xml:space="preserve"> информация за презентациите и презентиращия</w:t>
+      </w:r>
+    </w:p>
+    <w:p>
+      <w:pPr>
+        <w:pStyle w:val="ListParagraph"/>
+        <w:numPr>
+          <w:ilvl w:val="0"/>
+          <w:numId w:val="23"/>
+        </w:numPr>
+        <w:jc w:val="both"/>
+        <w:rPr>
+          <w:sz w:val="18"/>
+          <w:szCs w:val="18"/>
+        </w:rPr>
+      </w:pPr>
+      <w:r>
+        <w:rPr>
+          <w:sz w:val="18"/>
+          <w:szCs w:val="18"/>
+        </w:rPr>
+        <w:t>Добавяне на повече видове предпочитания за презентация</w:t>
+      </w:r>
+    </w:p>
+    <w:p>
+      <w:pPr>
+        <w:pStyle w:val="ListParagraph"/>
+        <w:numPr>
+          <w:ilvl w:val="0"/>
+          <w:numId w:val="23"/>
+        </w:numPr>
+        <w:jc w:val="both"/>
+        <w:rPr>
+          <w:sz w:val="18"/>
+          <w:szCs w:val="18"/>
+        </w:rPr>
+      </w:pPr>
+      <w:r>
+        <w:rPr>
+          <w:sz w:val="18"/>
+          <w:szCs w:val="18"/>
+        </w:rPr>
+        <w:t>Добавяне на рейтингова система за оценяване на презентации</w:t>
+      </w:r>
+    </w:p>
+    <w:p>
+      <w:pPr>
+        <w:pStyle w:val="ListParagraph"/>
+        <w:numPr>
+          <w:ilvl w:val="0"/>
+          <w:numId w:val="23"/>
+        </w:numPr>
+        <w:jc w:val="both"/>
+        <w:rPr>
+          <w:sz w:val="18"/>
+          <w:szCs w:val="18"/>
+        </w:rPr>
+      </w:pPr>
+      <w:r>
+        <w:rPr>
+          <w:sz w:val="18"/>
+          <w:szCs w:val="18"/>
+        </w:rPr>
         <w:lastRenderedPageBreak/>
-        <w:t>Добавяне на повече</w:t>
-      </w:r>
-      <w:r>
-        <w:rPr>
-          <w:sz w:val="18"/>
-          <w:szCs w:val="18"/>
-        </w:rPr>
-        <w:t xml:space="preserve"> полета за</w:t>
-      </w:r>
-      <w:r>
-        <w:rPr>
-          <w:sz w:val="18"/>
-          <w:szCs w:val="18"/>
-        </w:rPr>
-        <w:t xml:space="preserve"> информация за презентациите и презентиращия</w:t>
-      </w:r>
-    </w:p>
-    <w:p>
-      <w:pPr>
-        <w:pStyle w:val="ListParagraph"/>
-        <w:numPr>
-          <w:ilvl w:val="0"/>
-          <w:numId w:val="23"/>
-        </w:numPr>
-        <w:jc w:val="both"/>
-        <w:rPr>
-          <w:sz w:val="18"/>
-          <w:szCs w:val="18"/>
-        </w:rPr>
-      </w:pPr>
-      <w:r>
-        <w:rPr>
-          <w:sz w:val="18"/>
-          <w:szCs w:val="18"/>
-        </w:rPr>
-        <w:t>Добавяне на повече видове предпочитания за презентация</w:t>
-      </w:r>
-    </w:p>
-    <w:p>
-      <w:pPr>
-        <w:pStyle w:val="ListParagraph"/>
-        <w:numPr>
-          <w:ilvl w:val="0"/>
-          <w:numId w:val="23"/>
-        </w:numPr>
-        <w:jc w:val="both"/>
-        <w:rPr>
-          <w:sz w:val="18"/>
-          <w:szCs w:val="18"/>
-        </w:rPr>
-      </w:pPr>
-      <w:r>
-        <w:rPr>
-          <w:sz w:val="18"/>
-          <w:szCs w:val="18"/>
-        </w:rPr>
-        <w:t>Добавяне на рейтингова система за оценяване на презентации</w:t>
-      </w:r>
-    </w:p>
-    <w:p>
-      <w:pPr>
-        <w:pStyle w:val="ListParagraph"/>
-        <w:numPr>
-          <w:ilvl w:val="0"/>
-          <w:numId w:val="23"/>
-        </w:numPr>
-        <w:jc w:val="both"/>
-        <w:rPr>
-          <w:sz w:val="18"/>
-          <w:szCs w:val="18"/>
-        </w:rPr>
-      </w:pPr>
-      <w:r>
-        <w:rPr>
-          <w:sz w:val="18"/>
-          <w:szCs w:val="18"/>
-        </w:rPr>
         <w:t>Добавяне на опция за сортиране на презентациите по различни критерии (азбучен ред, дата и час на представяне, оценка и др.)</w:t>
       </w:r>
     </w:p>
@@ -6705,7 +7051,7 @@
         </w:rPr>
         <w:t>[  </w:t>
       </w:r>
-      <w:hyperlink r:id="rId10" w:history="1">
+      <w:hyperlink r:id="rId14" w:history="1">
         <w:r>
           <w:rPr>
             <w:rStyle w:val="Hyperlink"/>
@@ -6889,7 +7235,7 @@
         </w:rPr>
         <w:t>[  </w:t>
       </w:r>
-      <w:hyperlink r:id="rId11" w:history="1">
+      <w:hyperlink r:id="rId15" w:history="1">
         <w:r>
           <w:rPr>
             <w:rStyle w:val="Hyperlink"/>
@@ -10635,6 +10981,7 @@
     <w:lsdException w:name="Strong" w:uiPriority="22" w:qFormat="1"/>
     <w:lsdException w:name="Emphasis" w:uiPriority="20" w:qFormat="1"/>
     <w:lsdException w:name="HTML Keyboard" w:semiHidden="1" w:unhideWhenUsed="1"/>
+    <w:lsdException w:name="Normal Table" w:semiHidden="1" w:unhideWhenUsed="1"/>
     <w:lsdException w:name="annotation subject" w:semiHidden="1" w:unhideWhenUsed="1"/>
     <w:lsdException w:name="No List" w:semiHidden="1" w:unhideWhenUsed="1"/>
     <w:lsdException w:name="Outline List 1" w:semiHidden="1" w:unhideWhenUsed="1"/>
@@ -10677,8 +11024,11 @@
     <w:lsdException w:name="Table Contemporary" w:semiHidden="1" w:unhideWhenUsed="1"/>
     <w:lsdException w:name="Table Elegant" w:semiHidden="1" w:unhideWhenUsed="1"/>
     <w:lsdException w:name="Table Professional" w:semiHidden="1" w:unhideWhenUsed="1"/>
+    <w:lsdException w:name="Table Subtle 1" w:semiHidden="1" w:unhideWhenUsed="1"/>
     <w:lsdException w:name="Table Subtle 2" w:semiHidden="1" w:unhideWhenUsed="1"/>
     <w:lsdException w:name="Table Web 1" w:semiHidden="1" w:unhideWhenUsed="1"/>
+    <w:lsdException w:name="Table Web 2" w:semiHidden="1" w:unhideWhenUsed="1"/>
+    <w:lsdException w:name="Table Web 3" w:semiHidden="1" w:unhideWhenUsed="1"/>
     <w:lsdException w:name="Balloon Text" w:semiHidden="1" w:unhideWhenUsed="1"/>
     <w:lsdException w:name="Table Grid" w:uiPriority="59"/>
     <w:lsdException w:name="Table Theme" w:semiHidden="1" w:unhideWhenUsed="1"/>
@@ -10983,6 +11333,7 @@
   <w:style w:type="character" w:default="1" w:styleId="DefaultParagraphFont">
     <w:name w:val="Default Paragraph Font"/>
     <w:uiPriority w:val="1"/>
+    <w:semiHidden/>
     <w:unhideWhenUsed/>
   </w:style>
   <w:style w:type="table" w:default="1" w:styleId="TableNormal">

--- a/documentation/w14prj_SI_REQ_final.docx
+++ b/documentation/w14prj_SI_REQ_final.docx
@@ -1435,6 +1435,244 @@
         </w:rPr>
         <w:t xml:space="preserve">”, който съдържа необходимите данни за свързване с базата данни и пътя до файла с примерни данни за презентации. </w:t>
       </w:r>
+      <w:r>
+        <w:rPr>
+          <w:sz w:val="18"/>
+        </w:rPr>
+        <w:t>Също съдържа опция</w:t>
+      </w:r>
+      <w:r>
+        <w:rPr>
+          <w:sz w:val="18"/>
+        </w:rPr>
+        <w:t xml:space="preserve"> </w:t>
+      </w:r>
+      <w:r>
+        <w:rPr>
+          <w:sz w:val="18"/>
+        </w:rPr>
+        <w:t>“</w:t>
+      </w:r>
+      <w:r>
+        <w:rPr>
+          <w:sz w:val="18"/>
+          <w:lang w:val="en-US"/>
+        </w:rPr>
+        <w:t>show</w:t>
+      </w:r>
+      <w:r>
+        <w:rPr>
+          <w:sz w:val="18"/>
+        </w:rPr>
+        <w:t>”</w:t>
+      </w:r>
+      <w:r>
+        <w:rPr>
+          <w:sz w:val="18"/>
+        </w:rPr>
+        <w:t xml:space="preserve">, чрез която се избира дали да се изобразяват колко потребителя са изявили интерес към презентация. </w:t>
+      </w:r>
+    </w:p>
+    <w:p>
+      <w:pPr>
+        <w:pStyle w:val="ListParagraph"/>
+        <w:numPr>
+          <w:ilvl w:val="0"/>
+          <w:numId w:val="36"/>
+        </w:numPr>
+        <w:jc w:val="both"/>
+        <w:rPr>
+          <w:sz w:val="18"/>
+        </w:rPr>
+      </w:pPr>
+      <w:r>
+        <w:rPr>
+          <w:noProof/>
+          <w:sz w:val="18"/>
+        </w:rPr>
+        <w:drawing>
+          <wp:anchor distT="0" distB="0" distL="114300" distR="114300" simplePos="0" relativeHeight="251666432" behindDoc="0" locked="0" layoutInCell="1" allowOverlap="1" wp14:anchorId="4275F04F" wp14:editId="4D41E434">
+            <wp:simplePos x="0" y="0"/>
+            <wp:positionH relativeFrom="margin">
+              <wp:align>center</wp:align>
+            </wp:positionH>
+            <wp:positionV relativeFrom="paragraph">
+              <wp:posOffset>162560</wp:posOffset>
+            </wp:positionV>
+            <wp:extent cx="4320000" cy="951903"/>
+            <wp:effectExtent l="0" t="0" r="4445" b="635"/>
+            <wp:wrapTopAndBottom/>
+            <wp:docPr id="8" name="Picture 8"/>
+            <wp:cNvGraphicFramePr>
+              <a:graphicFrameLocks xmlns:a="http://schemas.openxmlformats.org/drawingml/2006/main" noChangeAspect="1"/>
+            </wp:cNvGraphicFramePr>
+            <a:graphic xmlns:a="http://schemas.openxmlformats.org/drawingml/2006/main">
+              <a:graphicData uri="http://schemas.openxmlformats.org/drawingml/2006/picture">
+                <pic:pic xmlns:pic="http://schemas.openxmlformats.org/drawingml/2006/picture">
+                  <pic:nvPicPr>
+                    <pic:cNvPr id="8" name="schedule-page-true.png"/>
+                    <pic:cNvPicPr/>
+                  </pic:nvPicPr>
+                  <pic:blipFill>
+                    <a:blip r:embed="rId10"/>
+                    <a:stretch>
+                      <a:fillRect/>
+                    </a:stretch>
+                  </pic:blipFill>
+                  <pic:spPr>
+                    <a:xfrm>
+                      <a:off x="0" y="0"/>
+                      <a:ext cx="4320000" cy="951903"/>
+                    </a:xfrm>
+                    <a:prstGeom prst="rect">
+                      <a:avLst/>
+                    </a:prstGeom>
+                  </pic:spPr>
+                </pic:pic>
+              </a:graphicData>
+            </a:graphic>
+            <wp14:sizeRelH relativeFrom="page">
+              <wp14:pctWidth>0</wp14:pctWidth>
+            </wp14:sizeRelH>
+            <wp14:sizeRelV relativeFrom="page">
+              <wp14:pctHeight>0</wp14:pctHeight>
+            </wp14:sizeRelV>
+          </wp:anchor>
+        </w:drawing>
+      </w:r>
+      <w:r>
+        <w:rPr>
+          <w:sz w:val="18"/>
+        </w:rPr>
+        <w:t>При стойност</w:t>
+      </w:r>
+      <w:r>
+        <w:rPr>
+          <w:sz w:val="18"/>
+        </w:rPr>
+        <w:t xml:space="preserve"> </w:t>
+      </w:r>
+      <w:r>
+        <w:rPr>
+          <w:sz w:val="18"/>
+          <w:lang w:val="en-US"/>
+        </w:rPr>
+        <w:t>TRUE</w:t>
+      </w:r>
+      <w:r>
+        <w:rPr>
+          <w:sz w:val="18"/>
+        </w:rPr>
+        <w:t xml:space="preserve">, броят се изобразява. </w:t>
+      </w:r>
+    </w:p>
+    <w:p>
+      <w:pPr>
+        <w:ind w:left="142"/>
+        <w:rPr>
+          <w:sz w:val="18"/>
+        </w:rPr>
+      </w:pPr>
+    </w:p>
+    <w:p>
+      <w:pPr>
+        <w:pStyle w:val="ListParagraph"/>
+        <w:numPr>
+          <w:ilvl w:val="0"/>
+          <w:numId w:val="36"/>
+        </w:numPr>
+        <w:rPr>
+          <w:sz w:val="18"/>
+        </w:rPr>
+      </w:pPr>
+      <w:r>
+        <w:rPr>
+          <w:noProof/>
+          <w:sz w:val="18"/>
+        </w:rPr>
+        <w:drawing>
+          <wp:anchor distT="0" distB="0" distL="114300" distR="114300" simplePos="0" relativeHeight="251667456" behindDoc="0" locked="0" layoutInCell="1" allowOverlap="1" wp14:anchorId="6676F2B8" wp14:editId="5C43D35C">
+            <wp:simplePos x="0" y="0"/>
+            <wp:positionH relativeFrom="margin">
+              <wp:align>center</wp:align>
+            </wp:positionH>
+            <wp:positionV relativeFrom="paragraph">
+              <wp:posOffset>161925</wp:posOffset>
+            </wp:positionV>
+            <wp:extent cx="4320000" cy="914289"/>
+            <wp:effectExtent l="0" t="0" r="4445" b="635"/>
+            <wp:wrapTopAndBottom/>
+            <wp:docPr id="9" name="Picture 9"/>
+            <wp:cNvGraphicFramePr>
+              <a:graphicFrameLocks xmlns:a="http://schemas.openxmlformats.org/drawingml/2006/main" noChangeAspect="1"/>
+            </wp:cNvGraphicFramePr>
+            <a:graphic xmlns:a="http://schemas.openxmlformats.org/drawingml/2006/main">
+              <a:graphicData uri="http://schemas.openxmlformats.org/drawingml/2006/picture">
+                <pic:pic xmlns:pic="http://schemas.openxmlformats.org/drawingml/2006/picture">
+                  <pic:nvPicPr>
+                    <pic:cNvPr id="9" name="schedule-page-false.png"/>
+                    <pic:cNvPicPr/>
+                  </pic:nvPicPr>
+                  <pic:blipFill>
+                    <a:blip r:embed="rId11"/>
+                    <a:stretch>
+                      <a:fillRect/>
+                    </a:stretch>
+                  </pic:blipFill>
+                  <pic:spPr>
+                    <a:xfrm>
+                      <a:off x="0" y="0"/>
+                      <a:ext cx="4320000" cy="914289"/>
+                    </a:xfrm>
+                    <a:prstGeom prst="rect">
+                      <a:avLst/>
+                    </a:prstGeom>
+                  </pic:spPr>
+                </pic:pic>
+              </a:graphicData>
+            </a:graphic>
+            <wp14:sizeRelH relativeFrom="page">
+              <wp14:pctWidth>0</wp14:pctWidth>
+            </wp14:sizeRelH>
+            <wp14:sizeRelV relativeFrom="page">
+              <wp14:pctHeight>0</wp14:pctHeight>
+            </wp14:sizeRelV>
+          </wp:anchor>
+        </w:drawing>
+      </w:r>
+      <w:r>
+        <w:rPr>
+          <w:sz w:val="18"/>
+        </w:rPr>
+        <w:t xml:space="preserve">При стойност </w:t>
+      </w:r>
+      <w:r>
+        <w:rPr>
+          <w:sz w:val="18"/>
+          <w:lang w:val="en-US"/>
+        </w:rPr>
+        <w:t>FALSE</w:t>
+      </w:r>
+      <w:r>
+        <w:rPr>
+          <w:sz w:val="18"/>
+        </w:rPr>
+        <w:t xml:space="preserve">, </w:t>
+      </w:r>
+      <w:r>
+        <w:rPr>
+          <w:sz w:val="18"/>
+        </w:rPr>
+        <w:t>броят се скрива.</w:t>
+      </w:r>
+    </w:p>
+    <w:p>
+      <w:pPr>
+        <w:jc w:val="both"/>
+        <w:rPr>
+          <w:sz w:val="18"/>
+        </w:rPr>
+      </w:pPr>
     </w:p>
     <w:p>
       <w:pPr>
@@ -1617,6 +1855,7 @@
           <w:sz w:val="22"/>
           <w:szCs w:val="22"/>
         </w:rPr>
+        <w:lastRenderedPageBreak/>
         <w:t xml:space="preserve">6. </w:t>
       </w:r>
       <w:r>
@@ -1670,7 +1909,7 @@
                     <pic:cNvPicPr/>
                   </pic:nvPicPr>
                   <pic:blipFill rotWithShape="1">
-                    <a:blip r:embed="rId10"/>
+                    <a:blip r:embed="rId12"/>
                     <a:srcRect l="1874"/>
                     <a:stretch/>
                   </pic:blipFill>
@@ -1864,7 +2103,6 @@
           <w:sz w:val="18"/>
           <w:szCs w:val="18"/>
         </w:rPr>
-        <w:lastRenderedPageBreak/>
         <w:t>При успешно влизане</w:t>
       </w:r>
       <w:r>
@@ -2071,18 +2309,18 @@
           <w:szCs w:val="20"/>
         </w:rPr>
         <w:drawing>
-          <wp:anchor distT="0" distB="0" distL="114300" distR="114300" simplePos="0" relativeHeight="251659264" behindDoc="0" locked="0" layoutInCell="1" allowOverlap="1" wp14:anchorId="5179F728" wp14:editId="3E5D8980">
+          <wp:anchor distT="0" distB="0" distL="114300" distR="114300" simplePos="0" relativeHeight="251663360" behindDoc="0" locked="0" layoutInCell="1" allowOverlap="1" wp14:anchorId="68F8DCAB" wp14:editId="08D390B2">
             <wp:simplePos x="0" y="0"/>
             <wp:positionH relativeFrom="margin">
-              <wp:posOffset>964565</wp:posOffset>
+              <wp:align>center</wp:align>
             </wp:positionH>
             <wp:positionV relativeFrom="paragraph">
-              <wp:posOffset>245745</wp:posOffset>
+              <wp:posOffset>276225</wp:posOffset>
             </wp:positionV>
-            <wp:extent cx="4019550" cy="2555240"/>
-            <wp:effectExtent l="19050" t="19050" r="19050" b="16510"/>
+            <wp:extent cx="4289425" cy="2626360"/>
+            <wp:effectExtent l="19050" t="19050" r="15875" b="21590"/>
             <wp:wrapTopAndBottom/>
-            <wp:docPr id="2" name="Picture 2"/>
+            <wp:docPr id="5" name="Picture 5"/>
             <wp:cNvGraphicFramePr>
               <a:graphicFrameLocks xmlns:a="http://schemas.openxmlformats.org/drawingml/2006/main" noChangeAspect="1"/>
             </wp:cNvGraphicFramePr>
@@ -2090,317 +2328,11 @@
               <a:graphicData uri="http://schemas.openxmlformats.org/drawingml/2006/picture">
                 <pic:pic xmlns:pic="http://schemas.openxmlformats.org/drawingml/2006/picture">
                   <pic:nvPicPr>
-                    <pic:cNvPr id="2" name="schedule-page.png"/>
-                    <pic:cNvPicPr/>
-                  </pic:nvPicPr>
-                  <pic:blipFill rotWithShape="1">
-                    <a:blip r:embed="rId11"/>
-                    <a:srcRect l="4467"/>
-                    <a:stretch/>
-                  </pic:blipFill>
-                  <pic:spPr bwMode="auto">
-                    <a:xfrm>
-                      <a:off x="0" y="0"/>
-                      <a:ext cx="4019550" cy="2555240"/>
-                    </a:xfrm>
-                    <a:prstGeom prst="rect">
-                      <a:avLst/>
-                    </a:prstGeom>
-                    <a:ln>
-                      <a:solidFill>
-                        <a:schemeClr val="tx1"/>
-                      </a:solidFill>
-                    </a:ln>
-                    <a:extLst>
-                      <a:ext uri="{53640926-AAD7-44D8-BBD7-CCE9431645EC}">
-                        <a14:shadowObscured xmlns:a14="http://schemas.microsoft.com/office/drawing/2010/main"/>
-                      </a:ext>
-                    </a:extLst>
-                  </pic:spPr>
-                </pic:pic>
-              </a:graphicData>
-            </a:graphic>
-            <wp14:sizeRelH relativeFrom="page">
-              <wp14:pctWidth>0</wp14:pctWidth>
-            </wp14:sizeRelH>
-            <wp14:sizeRelV relativeFrom="page">
-              <wp14:pctHeight>0</wp14:pctHeight>
-            </wp14:sizeRelV>
-          </wp:anchor>
-        </w:drawing>
-      </w:r>
-      <w:r>
-        <w:rPr>
-          <w:sz w:val="20"/>
-          <w:szCs w:val="20"/>
-        </w:rPr>
-        <w:t>Раглеждане на цялостно разписание</w:t>
-      </w:r>
-    </w:p>
-    <w:p>
-      <w:pPr>
-        <w:jc w:val="both"/>
-        <w:rPr>
-          <w:sz w:val="20"/>
-          <w:szCs w:val="20"/>
-        </w:rPr>
-      </w:pPr>
-    </w:p>
-    <w:p>
-      <w:pPr>
-        <w:pStyle w:val="ListParagraph"/>
-        <w:numPr>
-          <w:ilvl w:val="0"/>
-          <w:numId w:val="10"/>
-        </w:numPr>
-        <w:jc w:val="both"/>
-        <w:rPr>
-          <w:sz w:val="18"/>
-          <w:szCs w:val="18"/>
-        </w:rPr>
-      </w:pPr>
-      <w:r>
-        <w:rPr>
-          <w:sz w:val="18"/>
-          <w:szCs w:val="18"/>
-        </w:rPr>
-        <w:t>Ако потребителя</w:t>
-      </w:r>
-      <w:r>
-        <w:rPr>
-          <w:sz w:val="18"/>
-          <w:szCs w:val="18"/>
-        </w:rPr>
-        <w:t>т</w:t>
-      </w:r>
-      <w:r>
-        <w:rPr>
-          <w:sz w:val="18"/>
-          <w:szCs w:val="18"/>
-        </w:rPr>
-        <w:t xml:space="preserve"> </w:t>
-      </w:r>
-      <w:r>
-        <w:rPr>
-          <w:sz w:val="18"/>
-          <w:szCs w:val="18"/>
-        </w:rPr>
-        <w:t>се намира</w:t>
-      </w:r>
-      <w:r>
-        <w:rPr>
-          <w:sz w:val="18"/>
-          <w:szCs w:val="18"/>
-        </w:rPr>
-        <w:t xml:space="preserve"> на друга страница, той може да достъпи тази страница чрез натискане на бутон „График на презентации“</w:t>
-      </w:r>
-      <w:r>
-        <w:rPr>
-          <w:sz w:val="18"/>
-          <w:szCs w:val="18"/>
-        </w:rPr>
-        <w:t xml:space="preserve"> от навигационното меню</w:t>
-      </w:r>
-      <w:r>
-        <w:rPr>
-          <w:sz w:val="18"/>
-          <w:szCs w:val="18"/>
-        </w:rPr>
-        <w:t>.</w:t>
-      </w:r>
-    </w:p>
-    <w:p>
-      <w:pPr>
-        <w:pStyle w:val="ListParagraph"/>
-        <w:numPr>
-          <w:ilvl w:val="0"/>
-          <w:numId w:val="10"/>
-        </w:numPr>
-        <w:jc w:val="both"/>
-        <w:rPr>
-          <w:sz w:val="18"/>
-          <w:szCs w:val="18"/>
-        </w:rPr>
-      </w:pPr>
-      <w:r>
-        <w:rPr>
-          <w:sz w:val="18"/>
-          <w:szCs w:val="18"/>
-        </w:rPr>
-        <w:t>От страница</w:t>
-      </w:r>
-      <w:r>
-        <w:rPr>
-          <w:sz w:val="18"/>
-          <w:szCs w:val="18"/>
-        </w:rPr>
-        <w:t>та с разписание</w:t>
-      </w:r>
-      <w:r>
-        <w:rPr>
-          <w:sz w:val="18"/>
-          <w:szCs w:val="18"/>
-        </w:rPr>
-        <w:t>, потребителя</w:t>
-      </w:r>
-      <w:r>
-        <w:rPr>
-          <w:sz w:val="18"/>
-          <w:szCs w:val="18"/>
-        </w:rPr>
-        <w:t>т</w:t>
-      </w:r>
-      <w:r>
-        <w:rPr>
-          <w:sz w:val="18"/>
-          <w:szCs w:val="18"/>
-        </w:rPr>
-        <w:t xml:space="preserve"> има право да филтрира презентациите по ден на презентиране или група на презентиращия</w:t>
-      </w:r>
-      <w:r>
-        <w:rPr>
-          <w:sz w:val="18"/>
-          <w:szCs w:val="18"/>
-        </w:rPr>
-        <w:t xml:space="preserve"> чрез избиране на опция и натискане на бутон „Приложете филтъра“</w:t>
-      </w:r>
-    </w:p>
-    <w:p>
-      <w:pPr>
-        <w:pStyle w:val="ListParagraph"/>
-        <w:numPr>
-          <w:ilvl w:val="0"/>
-          <w:numId w:val="10"/>
-        </w:numPr>
-        <w:jc w:val="both"/>
-        <w:rPr>
-          <w:sz w:val="18"/>
-          <w:szCs w:val="18"/>
-        </w:rPr>
-      </w:pPr>
-      <w:r>
-        <w:rPr>
-          <w:sz w:val="18"/>
-          <w:szCs w:val="18"/>
-        </w:rPr>
-        <w:t>Също така той има право да избира на кои презентации би имал интерес да присъства чрез натискане на бутон „ще отида“ или „може би ще отида“</w:t>
-      </w:r>
-    </w:p>
-    <w:p>
-      <w:pPr>
-        <w:pStyle w:val="ListParagraph"/>
-        <w:numPr>
-          <w:ilvl w:val="0"/>
-          <w:numId w:val="10"/>
-        </w:numPr>
-        <w:jc w:val="both"/>
-        <w:rPr>
-          <w:sz w:val="18"/>
-          <w:szCs w:val="18"/>
-        </w:rPr>
-      </w:pPr>
-      <w:r>
-        <w:rPr>
-          <w:sz w:val="18"/>
-          <w:szCs w:val="18"/>
-        </w:rPr>
-        <w:t>Потребителят филтрира презентациите</w:t>
-      </w:r>
-      <w:r>
-        <w:rPr>
-          <w:sz w:val="18"/>
-          <w:szCs w:val="18"/>
-        </w:rPr>
-        <w:t>, които разглежда</w:t>
-      </w:r>
-      <w:r>
-        <w:rPr>
-          <w:sz w:val="18"/>
-          <w:szCs w:val="18"/>
-        </w:rPr>
-        <w:t xml:space="preserve"> чрез опциите „Изберете ден на представяне“ и „Изберете по група на представящия“. След като е избрал своите филтри потребителят може да ги приложи като натисне бутон „Приложете филтъра“ или да ги премахне като натисне бутон „Изчистете филтъра“.</w:t>
-      </w:r>
-    </w:p>
-    <w:p>
-      <w:pPr>
-        <w:pStyle w:val="ListParagraph"/>
-        <w:numPr>
-          <w:ilvl w:val="0"/>
-          <w:numId w:val="10"/>
-        </w:numPr>
-        <w:jc w:val="both"/>
-        <w:rPr>
-          <w:sz w:val="18"/>
-          <w:szCs w:val="18"/>
-        </w:rPr>
-      </w:pPr>
-      <w:r>
-        <w:rPr>
-          <w:sz w:val="18"/>
-          <w:szCs w:val="18"/>
-        </w:rPr>
-        <w:t>След като приключи да избира, потребителят може да натисне бутон „Направете персонализиран график“</w:t>
-      </w:r>
-      <w:r>
-        <w:rPr>
-          <w:sz w:val="18"/>
-          <w:szCs w:val="18"/>
-        </w:rPr>
-        <w:t xml:space="preserve"> за да запази своя избор и да се пренасочи към страницата, представяща неговото персонализирано разписание</w:t>
-      </w:r>
-      <w:r>
-        <w:rPr>
-          <w:sz w:val="18"/>
-          <w:szCs w:val="18"/>
-        </w:rPr>
-        <w:t>.</w:t>
-      </w:r>
-    </w:p>
-    <w:p>
-      <w:pPr>
-        <w:pStyle w:val="ListParagraph"/>
-        <w:numPr>
-          <w:ilvl w:val="0"/>
-          <w:numId w:val="9"/>
-        </w:numPr>
-        <w:jc w:val="both"/>
-        <w:rPr>
-          <w:sz w:val="20"/>
-          <w:szCs w:val="20"/>
-        </w:rPr>
-      </w:pPr>
-      <w:r>
-        <w:rPr>
-          <w:noProof/>
-          <w:sz w:val="20"/>
-          <w:szCs w:val="20"/>
-        </w:rPr>
-        <w:lastRenderedPageBreak/>
-        <w:drawing>
-          <wp:anchor distT="0" distB="0" distL="114300" distR="114300" simplePos="0" relativeHeight="251661312" behindDoc="0" locked="0" layoutInCell="1" allowOverlap="1" wp14:anchorId="6CF2C942" wp14:editId="5AB8C9AD">
-            <wp:simplePos x="0" y="0"/>
-            <wp:positionH relativeFrom="margin">
-              <wp:align>center</wp:align>
-            </wp:positionH>
-            <wp:positionV relativeFrom="paragraph">
-              <wp:posOffset>243205</wp:posOffset>
-            </wp:positionV>
-            <wp:extent cx="4343400" cy="3083560"/>
-            <wp:effectExtent l="19050" t="19050" r="19050" b="21590"/>
-            <wp:wrapTopAndBottom/>
-            <wp:docPr id="3" name="Picture 3"/>
-            <wp:cNvGraphicFramePr>
-              <a:graphicFrameLocks xmlns:a="http://schemas.openxmlformats.org/drawingml/2006/main" noChangeAspect="1"/>
-            </wp:cNvGraphicFramePr>
-            <a:graphic xmlns:a="http://schemas.openxmlformats.org/drawingml/2006/main">
-              <a:graphicData uri="http://schemas.openxmlformats.org/drawingml/2006/picture">
-                <pic:pic xmlns:pic="http://schemas.openxmlformats.org/drawingml/2006/picture">
-                  <pic:nvPicPr>
-                    <pic:cNvPr id="3" name="personalised-schedule-page.png"/>
+                    <pic:cNvPr id="5" name="schedule-page.png"/>
                     <pic:cNvPicPr/>
                   </pic:nvPicPr>
                   <pic:blipFill>
-                    <a:blip r:embed="rId12"/>
+                    <a:blip r:embed="rId13"/>
                     <a:stretch>
                       <a:fillRect/>
                     </a:stretch>
@@ -2408,7 +2340,7 @@
                   <pic:spPr>
                     <a:xfrm>
                       <a:off x="0" y="0"/>
-                      <a:ext cx="4343400" cy="3083560"/>
+                      <a:ext cx="4289425" cy="2626360"/>
                     </a:xfrm>
                     <a:prstGeom prst="rect">
                       <a:avLst/>
@@ -2436,7 +2368,7 @@
           <w:sz w:val="20"/>
           <w:szCs w:val="20"/>
         </w:rPr>
-        <w:t>Разглеждане на персонализирано разписание</w:t>
+        <w:t>Раглеждане на цялостно разписание</w:t>
       </w:r>
     </w:p>
     <w:p>
@@ -2453,19 +2385,20 @@
         <w:pStyle w:val="ListParagraph"/>
         <w:numPr>
           <w:ilvl w:val="0"/>
-          <w:numId w:val="13"/>
-        </w:numPr>
-        <w:jc w:val="both"/>
-        <w:rPr>
-          <w:sz w:val="18"/>
-          <w:szCs w:val="18"/>
-        </w:rPr>
-      </w:pPr>
-      <w:r>
-        <w:rPr>
-          <w:sz w:val="18"/>
-          <w:szCs w:val="18"/>
-        </w:rPr>
+          <w:numId w:val="10"/>
+        </w:numPr>
+        <w:jc w:val="both"/>
+        <w:rPr>
+          <w:sz w:val="18"/>
+          <w:szCs w:val="18"/>
+        </w:rPr>
+      </w:pPr>
+      <w:r>
+        <w:rPr>
+          <w:sz w:val="18"/>
+          <w:szCs w:val="18"/>
+        </w:rPr>
+        <w:lastRenderedPageBreak/>
         <w:t>Ако потребителя</w:t>
       </w:r>
       <w:r>
@@ -2480,7 +2413,21 @@
           <w:sz w:val="18"/>
           <w:szCs w:val="18"/>
         </w:rPr>
-        <w:t xml:space="preserve"> се намира на друга страница, той може да достъпи тази страница чрез натискане на бутон „Персонализиран график“</w:t>
+        <w:t xml:space="preserve"> </w:t>
+      </w:r>
+      <w:r>
+        <w:rPr>
+          <w:sz w:val="18"/>
+          <w:szCs w:val="18"/>
+        </w:rPr>
+        <w:t>се намира</w:t>
+      </w:r>
+      <w:r>
+        <w:rPr>
+          <w:sz w:val="18"/>
+          <w:szCs w:val="18"/>
+        </w:rPr>
+        <w:t xml:space="preserve"> на друга страница, той може да достъпи тази страница чрез натискане на бутон „График на презентации“</w:t>
       </w:r>
       <w:r>
         <w:rPr>
@@ -2502,20 +2449,139 @@
         <w:pStyle w:val="ListParagraph"/>
         <w:numPr>
           <w:ilvl w:val="0"/>
-          <w:numId w:val="13"/>
-        </w:numPr>
-        <w:jc w:val="both"/>
-        <w:rPr>
-          <w:sz w:val="18"/>
-          <w:szCs w:val="18"/>
-        </w:rPr>
-      </w:pPr>
-      <w:r>
-        <w:rPr>
-          <w:sz w:val="18"/>
-          <w:szCs w:val="18"/>
-        </w:rPr>
-        <w:t>От тази страница, потребителят има правото да променя своята преференция за всяка презентация или да я премахне</w:t>
+          <w:numId w:val="10"/>
+        </w:numPr>
+        <w:jc w:val="both"/>
+        <w:rPr>
+          <w:sz w:val="18"/>
+          <w:szCs w:val="18"/>
+        </w:rPr>
+      </w:pPr>
+      <w:r>
+        <w:rPr>
+          <w:sz w:val="18"/>
+          <w:szCs w:val="18"/>
+        </w:rPr>
+        <w:t>От страница</w:t>
+      </w:r>
+      <w:r>
+        <w:rPr>
+          <w:sz w:val="18"/>
+          <w:szCs w:val="18"/>
+        </w:rPr>
+        <w:t>та с разписание</w:t>
+      </w:r>
+      <w:r>
+        <w:rPr>
+          <w:sz w:val="18"/>
+          <w:szCs w:val="18"/>
+        </w:rPr>
+        <w:t>, потребителя</w:t>
+      </w:r>
+      <w:r>
+        <w:rPr>
+          <w:sz w:val="18"/>
+          <w:szCs w:val="18"/>
+        </w:rPr>
+        <w:t>т</w:t>
+      </w:r>
+      <w:r>
+        <w:rPr>
+          <w:sz w:val="18"/>
+          <w:szCs w:val="18"/>
+        </w:rPr>
+        <w:t xml:space="preserve"> има право да филтрира презентациите по ден на презентиране или група на презентиращия</w:t>
+      </w:r>
+      <w:r>
+        <w:rPr>
+          <w:sz w:val="18"/>
+          <w:szCs w:val="18"/>
+        </w:rPr>
+        <w:t xml:space="preserve"> чрез избиране на опция и натискане на бутон „Приложете филтъра“</w:t>
+      </w:r>
+    </w:p>
+    <w:p>
+      <w:pPr>
+        <w:pStyle w:val="ListParagraph"/>
+        <w:numPr>
+          <w:ilvl w:val="0"/>
+          <w:numId w:val="10"/>
+        </w:numPr>
+        <w:jc w:val="both"/>
+        <w:rPr>
+          <w:sz w:val="18"/>
+          <w:szCs w:val="18"/>
+        </w:rPr>
+      </w:pPr>
+      <w:r>
+        <w:rPr>
+          <w:sz w:val="18"/>
+          <w:szCs w:val="18"/>
+        </w:rPr>
+        <w:t>Също така той има право да избира на кои презентации би имал интерес да присъства чрез натискане на бутон „ще отида“ или „може би ще отида“</w:t>
+      </w:r>
+    </w:p>
+    <w:p>
+      <w:pPr>
+        <w:pStyle w:val="ListParagraph"/>
+        <w:numPr>
+          <w:ilvl w:val="0"/>
+          <w:numId w:val="10"/>
+        </w:numPr>
+        <w:jc w:val="both"/>
+        <w:rPr>
+          <w:sz w:val="18"/>
+          <w:szCs w:val="18"/>
+        </w:rPr>
+      </w:pPr>
+      <w:r>
+        <w:rPr>
+          <w:sz w:val="18"/>
+          <w:szCs w:val="18"/>
+        </w:rPr>
+        <w:t>Потребителят филтрира презентациите</w:t>
+      </w:r>
+      <w:r>
+        <w:rPr>
+          <w:sz w:val="18"/>
+          <w:szCs w:val="18"/>
+        </w:rPr>
+        <w:t>, които разглежда</w:t>
+      </w:r>
+      <w:r>
+        <w:rPr>
+          <w:sz w:val="18"/>
+          <w:szCs w:val="18"/>
+        </w:rPr>
+        <w:t xml:space="preserve"> чрез опциите „Изберете ден на представяне“ и „Изберете по група на представящия“. След като е избрал своите филтри потребителят може да ги приложи като натисне бутон „Приложете филтъра“ или да ги премахне като натисне бутон „Изчистете филтъра“.</w:t>
+      </w:r>
+    </w:p>
+    <w:p>
+      <w:pPr>
+        <w:pStyle w:val="ListParagraph"/>
+        <w:numPr>
+          <w:ilvl w:val="0"/>
+          <w:numId w:val="10"/>
+        </w:numPr>
+        <w:jc w:val="both"/>
+        <w:rPr>
+          <w:sz w:val="18"/>
+          <w:szCs w:val="18"/>
+        </w:rPr>
+      </w:pPr>
+      <w:r>
+        <w:rPr>
+          <w:sz w:val="18"/>
+          <w:szCs w:val="18"/>
+        </w:rPr>
+        <w:t>След като приключи да избира, потребителят може да натисне бутон „Направете персонализиран график“</w:t>
+      </w:r>
+      <w:r>
+        <w:rPr>
+          <w:sz w:val="18"/>
+          <w:szCs w:val="18"/>
+        </w:rPr>
+        <w:t xml:space="preserve"> за да запази своя избор и да се пренасочи към страницата, представяща неговото персонализирано разписание</w:t>
       </w:r>
       <w:r>
         <w:rPr>
@@ -2523,294 +2589,6 @@
           <w:szCs w:val="18"/>
         </w:rPr>
         <w:t>.</w:t>
-      </w:r>
-    </w:p>
-    <w:p>
-      <w:pPr>
-        <w:pStyle w:val="ListParagraph"/>
-        <w:numPr>
-          <w:ilvl w:val="0"/>
-          <w:numId w:val="13"/>
-        </w:numPr>
-        <w:jc w:val="both"/>
-        <w:rPr>
-          <w:sz w:val="18"/>
-          <w:szCs w:val="18"/>
-        </w:rPr>
-      </w:pPr>
-      <w:r>
-        <w:rPr>
-          <w:sz w:val="18"/>
-          <w:szCs w:val="18"/>
-        </w:rPr>
-        <w:t>Потребителят филтрира презентациите</w:t>
-      </w:r>
-      <w:r>
-        <w:rPr>
-          <w:sz w:val="18"/>
-          <w:szCs w:val="18"/>
-        </w:rPr>
-        <w:t>, които разглежда</w:t>
-      </w:r>
-      <w:r>
-        <w:rPr>
-          <w:sz w:val="18"/>
-          <w:szCs w:val="18"/>
-        </w:rPr>
-        <w:t xml:space="preserve"> чрез опциите „Избер</w:t>
-      </w:r>
-      <w:r>
-        <w:rPr>
-          <w:sz w:val="18"/>
-          <w:szCs w:val="18"/>
-        </w:rPr>
-        <w:t>и</w:t>
-      </w:r>
-      <w:r>
-        <w:rPr>
-          <w:sz w:val="18"/>
-          <w:szCs w:val="18"/>
-        </w:rPr>
-        <w:t xml:space="preserve"> ден на представяне“, „Избер</w:t>
-      </w:r>
-      <w:r>
-        <w:rPr>
-          <w:sz w:val="18"/>
-          <w:szCs w:val="18"/>
-        </w:rPr>
-        <w:t>и</w:t>
-      </w:r>
-      <w:r>
-        <w:rPr>
-          <w:sz w:val="18"/>
-          <w:szCs w:val="18"/>
-        </w:rPr>
-        <w:t xml:space="preserve"> група на представящия“ и „Избери предпочитание“. След като е избрал своите филтри потребителят може да ги приложи като натисне бутон „Приложете филтъра“ или да ги премахне като натисне бутон „Изчистете филтъра“.</w:t>
-      </w:r>
-    </w:p>
-    <w:p>
-      <w:pPr>
-        <w:pStyle w:val="ListParagraph"/>
-        <w:numPr>
-          <w:ilvl w:val="0"/>
-          <w:numId w:val="13"/>
-        </w:numPr>
-        <w:jc w:val="both"/>
-        <w:rPr>
-          <w:sz w:val="18"/>
-          <w:szCs w:val="18"/>
-        </w:rPr>
-      </w:pPr>
-      <w:r>
-        <w:rPr>
-          <w:sz w:val="18"/>
-          <w:szCs w:val="18"/>
-        </w:rPr>
-        <w:t>При натискане на бутон „Приложи промените“, промените избрани от потребителя ще се запазват</w:t>
-      </w:r>
-      <w:r>
-        <w:rPr>
-          <w:sz w:val="18"/>
-          <w:szCs w:val="18"/>
-        </w:rPr>
-        <w:t>.</w:t>
-      </w:r>
-    </w:p>
-    <w:p>
-      <w:pPr>
-        <w:pStyle w:val="ListParagraph"/>
-        <w:numPr>
-          <w:ilvl w:val="0"/>
-          <w:numId w:val="0"/>
-        </w:numPr>
-        <w:ind w:left="1069"/>
-        <w:jc w:val="both"/>
-        <w:rPr>
-          <w:sz w:val="18"/>
-          <w:szCs w:val="18"/>
-        </w:rPr>
-      </w:pPr>
-    </w:p>
-    <w:p>
-      <w:pPr>
-        <w:pStyle w:val="ListParagraph"/>
-        <w:numPr>
-          <w:ilvl w:val="0"/>
-          <w:numId w:val="9"/>
-        </w:numPr>
-        <w:jc w:val="both"/>
-        <w:rPr>
-          <w:sz w:val="20"/>
-          <w:szCs w:val="20"/>
-        </w:rPr>
-      </w:pPr>
-      <w:r>
-        <w:rPr>
-          <w:sz w:val="20"/>
-          <w:szCs w:val="20"/>
-        </w:rPr>
-        <w:t>Разпечатване на разписание</w:t>
-      </w:r>
-    </w:p>
-    <w:p>
-      <w:pPr>
-        <w:pStyle w:val="ListParagraph"/>
-        <w:numPr>
-          <w:ilvl w:val="0"/>
-          <w:numId w:val="11"/>
-        </w:numPr>
-        <w:jc w:val="both"/>
-        <w:rPr>
-          <w:sz w:val="18"/>
-          <w:szCs w:val="18"/>
-        </w:rPr>
-      </w:pPr>
-      <w:r>
-        <w:rPr>
-          <w:sz w:val="18"/>
-          <w:szCs w:val="18"/>
-        </w:rPr>
-        <w:t>Ако потребителя</w:t>
-      </w:r>
-      <w:r>
-        <w:rPr>
-          <w:sz w:val="18"/>
-          <w:szCs w:val="18"/>
-        </w:rPr>
-        <w:t>т</w:t>
-      </w:r>
-      <w:r>
-        <w:rPr>
-          <w:sz w:val="18"/>
-          <w:szCs w:val="18"/>
-        </w:rPr>
-        <w:t xml:space="preserve"> се намира на друга страница, той може да достъпи тази страница чрез натискане на бутон „Разпечатай разписанието“ от навигационното меню</w:t>
-      </w:r>
-      <w:r>
-        <w:rPr>
-          <w:sz w:val="18"/>
-          <w:szCs w:val="18"/>
-        </w:rPr>
-        <w:t>.</w:t>
-      </w:r>
-    </w:p>
-    <w:p>
-      <w:pPr>
-        <w:pStyle w:val="ListParagraph"/>
-        <w:numPr>
-          <w:ilvl w:val="0"/>
-          <w:numId w:val="11"/>
-        </w:numPr>
-        <w:jc w:val="both"/>
-        <w:rPr>
-          <w:sz w:val="18"/>
-          <w:szCs w:val="18"/>
-        </w:rPr>
-      </w:pPr>
-      <w:r>
-        <w:rPr>
-          <w:sz w:val="18"/>
-          <w:szCs w:val="18"/>
-        </w:rPr>
-        <w:t>При натискане на бутон „</w:t>
-      </w:r>
-      <w:r>
-        <w:rPr>
-          <w:sz w:val="18"/>
-          <w:szCs w:val="18"/>
-        </w:rPr>
-        <w:t>Експортирай пълно разписание към CSV</w:t>
-      </w:r>
-      <w:r>
-        <w:rPr>
-          <w:sz w:val="18"/>
-          <w:szCs w:val="18"/>
-        </w:rPr>
-        <w:t>“</w:t>
-      </w:r>
-      <w:r>
-        <w:rPr>
-          <w:sz w:val="18"/>
-          <w:szCs w:val="18"/>
-        </w:rPr>
-        <w:t>, потребителят получава</w:t>
-      </w:r>
-      <w:r>
-        <w:rPr>
-          <w:sz w:val="18"/>
-          <w:szCs w:val="18"/>
-        </w:rPr>
-        <w:t xml:space="preserve"> цялостното </w:t>
-      </w:r>
-      <w:r>
-        <w:rPr>
-          <w:sz w:val="18"/>
-          <w:szCs w:val="18"/>
-        </w:rPr>
-        <w:t xml:space="preserve"> разписание като </w:t>
-      </w:r>
-      <w:r>
-        <w:rPr>
-          <w:sz w:val="18"/>
-          <w:szCs w:val="18"/>
-        </w:rPr>
-        <w:t>CSV</w:t>
-      </w:r>
-      <w:r>
-        <w:rPr>
-          <w:sz w:val="18"/>
-          <w:szCs w:val="18"/>
-        </w:rPr>
-        <w:t xml:space="preserve"> файл.</w:t>
-      </w:r>
-    </w:p>
-    <w:p>
-      <w:pPr>
-        <w:pStyle w:val="ListParagraph"/>
-        <w:numPr>
-          <w:ilvl w:val="0"/>
-          <w:numId w:val="11"/>
-        </w:numPr>
-        <w:jc w:val="both"/>
-        <w:rPr>
-          <w:sz w:val="18"/>
-          <w:szCs w:val="18"/>
-        </w:rPr>
-      </w:pPr>
-      <w:r>
-        <w:rPr>
-          <w:sz w:val="18"/>
-          <w:szCs w:val="18"/>
-        </w:rPr>
-        <w:t xml:space="preserve">При натискане на бутон „Експортирай лично разписание към CSV“, потребителят получава </w:t>
-      </w:r>
-      <w:r>
-        <w:rPr>
-          <w:sz w:val="18"/>
-          <w:szCs w:val="18"/>
-        </w:rPr>
-        <w:t xml:space="preserve">своето персонализирано </w:t>
-      </w:r>
-      <w:r>
-        <w:rPr>
-          <w:sz w:val="18"/>
-          <w:szCs w:val="18"/>
-        </w:rPr>
-        <w:t xml:space="preserve">разписание като </w:t>
-      </w:r>
-      <w:r>
-        <w:rPr>
-          <w:sz w:val="18"/>
-          <w:szCs w:val="18"/>
-        </w:rPr>
-        <w:t xml:space="preserve">CSV </w:t>
-      </w:r>
-      <w:r>
-        <w:rPr>
-          <w:sz w:val="18"/>
-          <w:szCs w:val="18"/>
-        </w:rPr>
-        <w:t>файл.</w:t>
       </w:r>
     </w:p>
     <w:p>
@@ -2847,15 +2625,556 @@
           <w:sz w:val="20"/>
           <w:szCs w:val="20"/>
         </w:rPr>
-        <w:lastRenderedPageBreak/>
         <w:drawing>
-          <wp:anchor distT="0" distB="0" distL="114300" distR="114300" simplePos="0" relativeHeight="251662336" behindDoc="0" locked="0" layoutInCell="1" allowOverlap="1" wp14:anchorId="36D98BAB" wp14:editId="7D7EF3D1">
+          <wp:anchor distT="0" distB="0" distL="114300" distR="114300" simplePos="0" relativeHeight="251664384" behindDoc="0" locked="0" layoutInCell="1" allowOverlap="1" wp14:anchorId="02C3CACC" wp14:editId="10341DCD">
             <wp:simplePos x="0" y="0"/>
             <wp:positionH relativeFrom="margin">
               <wp:align>center</wp:align>
             </wp:positionH>
             <wp:positionV relativeFrom="paragraph">
-              <wp:posOffset>305435</wp:posOffset>
+              <wp:posOffset>278765</wp:posOffset>
+            </wp:positionV>
+            <wp:extent cx="4368800" cy="3096895"/>
+            <wp:effectExtent l="19050" t="19050" r="12700" b="27305"/>
+            <wp:wrapTopAndBottom/>
+            <wp:docPr id="6" name="Picture 6"/>
+            <wp:cNvGraphicFramePr>
+              <a:graphicFrameLocks xmlns:a="http://schemas.openxmlformats.org/drawingml/2006/main" noChangeAspect="1"/>
+            </wp:cNvGraphicFramePr>
+            <a:graphic xmlns:a="http://schemas.openxmlformats.org/drawingml/2006/main">
+              <a:graphicData uri="http://schemas.openxmlformats.org/drawingml/2006/picture">
+                <pic:pic xmlns:pic="http://schemas.openxmlformats.org/drawingml/2006/picture">
+                  <pic:nvPicPr>
+                    <pic:cNvPr id="6" name="personalised-schedule-page.png"/>
+                    <pic:cNvPicPr/>
+                  </pic:nvPicPr>
+                  <pic:blipFill>
+                    <a:blip r:embed="rId14"/>
+                    <a:stretch>
+                      <a:fillRect/>
+                    </a:stretch>
+                  </pic:blipFill>
+                  <pic:spPr>
+                    <a:xfrm>
+                      <a:off x="0" y="0"/>
+                      <a:ext cx="4368800" cy="3096895"/>
+                    </a:xfrm>
+                    <a:prstGeom prst="rect">
+                      <a:avLst/>
+                    </a:prstGeom>
+                    <a:ln>
+                      <a:solidFill>
+                        <a:schemeClr val="tx1"/>
+                      </a:solidFill>
+                    </a:ln>
+                  </pic:spPr>
+                </pic:pic>
+              </a:graphicData>
+            </a:graphic>
+            <wp14:sizeRelH relativeFrom="page">
+              <wp14:pctWidth>0</wp14:pctWidth>
+            </wp14:sizeRelH>
+            <wp14:sizeRelV relativeFrom="page">
+              <wp14:pctHeight>0</wp14:pctHeight>
+            </wp14:sizeRelV>
+          </wp:anchor>
+        </w:drawing>
+      </w:r>
+      <w:r>
+        <w:rPr>
+          <w:sz w:val="20"/>
+          <w:szCs w:val="20"/>
+        </w:rPr>
+        <w:t>Разглеждане на персонализирано разписание</w:t>
+      </w:r>
+    </w:p>
+    <w:p>
+      <w:pPr>
+        <w:jc w:val="both"/>
+        <w:rPr>
+          <w:sz w:val="20"/>
+          <w:szCs w:val="20"/>
+        </w:rPr>
+      </w:pPr>
+    </w:p>
+    <w:p>
+      <w:pPr>
+        <w:pStyle w:val="ListParagraph"/>
+        <w:numPr>
+          <w:ilvl w:val="0"/>
+          <w:numId w:val="13"/>
+        </w:numPr>
+        <w:jc w:val="both"/>
+        <w:rPr>
+          <w:sz w:val="18"/>
+          <w:szCs w:val="18"/>
+        </w:rPr>
+      </w:pPr>
+      <w:r>
+        <w:rPr>
+          <w:sz w:val="18"/>
+          <w:szCs w:val="18"/>
+        </w:rPr>
+        <w:t>Ако потребителя</w:t>
+      </w:r>
+      <w:r>
+        <w:rPr>
+          <w:sz w:val="18"/>
+          <w:szCs w:val="18"/>
+        </w:rPr>
+        <w:t>т</w:t>
+      </w:r>
+      <w:r>
+        <w:rPr>
+          <w:sz w:val="18"/>
+          <w:szCs w:val="18"/>
+        </w:rPr>
+        <w:t xml:space="preserve"> се намира на друга страница, той може да достъпи тази страница чрез натискане на бутон „Персонализиран график“</w:t>
+      </w:r>
+      <w:r>
+        <w:rPr>
+          <w:sz w:val="18"/>
+          <w:szCs w:val="18"/>
+        </w:rPr>
+        <w:t xml:space="preserve"> от навигационното меню</w:t>
+      </w:r>
+      <w:r>
+        <w:rPr>
+          <w:sz w:val="18"/>
+          <w:szCs w:val="18"/>
+        </w:rPr>
+        <w:t>.</w:t>
+      </w:r>
+    </w:p>
+    <w:p>
+      <w:pPr>
+        <w:pStyle w:val="ListParagraph"/>
+        <w:numPr>
+          <w:ilvl w:val="0"/>
+          <w:numId w:val="13"/>
+        </w:numPr>
+        <w:jc w:val="both"/>
+        <w:rPr>
+          <w:sz w:val="18"/>
+          <w:szCs w:val="18"/>
+        </w:rPr>
+      </w:pPr>
+      <w:r>
+        <w:rPr>
+          <w:sz w:val="18"/>
+          <w:szCs w:val="18"/>
+        </w:rPr>
+        <w:t>От тази страница, потребителят има правото да променя своята преференция за всяка презентация или да я премахне</w:t>
+      </w:r>
+      <w:r>
+        <w:rPr>
+          <w:sz w:val="18"/>
+          <w:szCs w:val="18"/>
+        </w:rPr>
+        <w:t>.</w:t>
+      </w:r>
+    </w:p>
+    <w:p>
+      <w:pPr>
+        <w:pStyle w:val="ListParagraph"/>
+        <w:numPr>
+          <w:ilvl w:val="0"/>
+          <w:numId w:val="13"/>
+        </w:numPr>
+        <w:jc w:val="both"/>
+        <w:rPr>
+          <w:sz w:val="18"/>
+          <w:szCs w:val="18"/>
+        </w:rPr>
+      </w:pPr>
+      <w:r>
+        <w:rPr>
+          <w:sz w:val="18"/>
+          <w:szCs w:val="18"/>
+        </w:rPr>
+        <w:t>Потребителят филтрира презентациите</w:t>
+      </w:r>
+      <w:r>
+        <w:rPr>
+          <w:sz w:val="18"/>
+          <w:szCs w:val="18"/>
+        </w:rPr>
+        <w:t>, които разглежда</w:t>
+      </w:r>
+      <w:r>
+        <w:rPr>
+          <w:sz w:val="18"/>
+          <w:szCs w:val="18"/>
+        </w:rPr>
+        <w:t xml:space="preserve"> чрез опциите „Избер</w:t>
+      </w:r>
+      <w:r>
+        <w:rPr>
+          <w:sz w:val="18"/>
+          <w:szCs w:val="18"/>
+        </w:rPr>
+        <w:t>и</w:t>
+      </w:r>
+      <w:r>
+        <w:rPr>
+          <w:sz w:val="18"/>
+          <w:szCs w:val="18"/>
+        </w:rPr>
+        <w:t xml:space="preserve"> ден на представяне“, „Избер</w:t>
+      </w:r>
+      <w:r>
+        <w:rPr>
+          <w:sz w:val="18"/>
+          <w:szCs w:val="18"/>
+        </w:rPr>
+        <w:t>и</w:t>
+      </w:r>
+      <w:r>
+        <w:rPr>
+          <w:sz w:val="18"/>
+          <w:szCs w:val="18"/>
+        </w:rPr>
+        <w:t xml:space="preserve"> група на представящия“ и „Избери предпочитание“. След като е избрал своите филтри потребителят може да ги приложи като натисне бутон „Приложете филтъра“ или да ги премахне като натисне бутон „Изчистете филтъра“.</w:t>
+      </w:r>
+    </w:p>
+    <w:p>
+      <w:pPr>
+        <w:pStyle w:val="ListParagraph"/>
+        <w:numPr>
+          <w:ilvl w:val="0"/>
+          <w:numId w:val="13"/>
+        </w:numPr>
+        <w:jc w:val="both"/>
+        <w:rPr>
+          <w:sz w:val="18"/>
+          <w:szCs w:val="18"/>
+        </w:rPr>
+      </w:pPr>
+      <w:r>
+        <w:rPr>
+          <w:sz w:val="18"/>
+          <w:szCs w:val="18"/>
+        </w:rPr>
+        <w:t>При натискане на бутон „Приложи промените“, промените избрани от потребителя ще се запазват</w:t>
+      </w:r>
+      <w:r>
+        <w:rPr>
+          <w:sz w:val="18"/>
+          <w:szCs w:val="18"/>
+        </w:rPr>
+        <w:t>.</w:t>
+      </w:r>
+    </w:p>
+    <w:p>
+      <w:pPr>
+        <w:pStyle w:val="ListParagraph"/>
+        <w:numPr>
+          <w:ilvl w:val="0"/>
+          <w:numId w:val="0"/>
+        </w:numPr>
+        <w:ind w:left="1069"/>
+        <w:jc w:val="both"/>
+        <w:rPr>
+          <w:sz w:val="18"/>
+          <w:szCs w:val="18"/>
+        </w:rPr>
+      </w:pPr>
+    </w:p>
+    <w:p>
+      <w:pPr>
+        <w:pStyle w:val="ListParagraph"/>
+        <w:numPr>
+          <w:ilvl w:val="0"/>
+          <w:numId w:val="9"/>
+        </w:numPr>
+        <w:jc w:val="both"/>
+        <w:rPr>
+          <w:sz w:val="20"/>
+          <w:szCs w:val="20"/>
+        </w:rPr>
+      </w:pPr>
+      <w:r>
+        <w:rPr>
+          <w:noProof/>
+          <w:sz w:val="20"/>
+          <w:szCs w:val="20"/>
+        </w:rPr>
+        <w:lastRenderedPageBreak/>
+        <w:drawing>
+          <wp:anchor distT="0" distB="0" distL="114300" distR="114300" simplePos="0" relativeHeight="251665408" behindDoc="0" locked="0" layoutInCell="1" allowOverlap="1" wp14:anchorId="01788DE3" wp14:editId="7CDA202B">
+            <wp:simplePos x="0" y="0"/>
+            <wp:positionH relativeFrom="margin">
+              <wp:align>center</wp:align>
+            </wp:positionH>
+            <wp:positionV relativeFrom="paragraph">
+              <wp:posOffset>298450</wp:posOffset>
+            </wp:positionV>
+            <wp:extent cx="4564380" cy="1550670"/>
+            <wp:effectExtent l="19050" t="19050" r="26670" b="11430"/>
+            <wp:wrapTopAndBottom/>
+            <wp:docPr id="7" name="Picture 7"/>
+            <wp:cNvGraphicFramePr>
+              <a:graphicFrameLocks xmlns:a="http://schemas.openxmlformats.org/drawingml/2006/main" noChangeAspect="1"/>
+            </wp:cNvGraphicFramePr>
+            <a:graphic xmlns:a="http://schemas.openxmlformats.org/drawingml/2006/main">
+              <a:graphicData uri="http://schemas.openxmlformats.org/drawingml/2006/picture">
+                <pic:pic xmlns:pic="http://schemas.openxmlformats.org/drawingml/2006/picture">
+                  <pic:nvPicPr>
+                    <pic:cNvPr id="7" name="export-page.png"/>
+                    <pic:cNvPicPr/>
+                  </pic:nvPicPr>
+                  <pic:blipFill>
+                    <a:blip r:embed="rId15"/>
+                    <a:stretch>
+                      <a:fillRect/>
+                    </a:stretch>
+                  </pic:blipFill>
+                  <pic:spPr>
+                    <a:xfrm>
+                      <a:off x="0" y="0"/>
+                      <a:ext cx="4564380" cy="1550670"/>
+                    </a:xfrm>
+                    <a:prstGeom prst="rect">
+                      <a:avLst/>
+                    </a:prstGeom>
+                    <a:ln>
+                      <a:solidFill>
+                        <a:schemeClr val="tx1"/>
+                      </a:solidFill>
+                    </a:ln>
+                  </pic:spPr>
+                </pic:pic>
+              </a:graphicData>
+            </a:graphic>
+            <wp14:sizeRelH relativeFrom="page">
+              <wp14:pctWidth>0</wp14:pctWidth>
+            </wp14:sizeRelH>
+            <wp14:sizeRelV relativeFrom="page">
+              <wp14:pctHeight>0</wp14:pctHeight>
+            </wp14:sizeRelV>
+          </wp:anchor>
+        </w:drawing>
+      </w:r>
+      <w:r>
+        <w:rPr>
+          <w:sz w:val="20"/>
+          <w:szCs w:val="20"/>
+        </w:rPr>
+        <w:t>Разпечатване на разписание</w:t>
+      </w:r>
+    </w:p>
+    <w:p>
+      <w:pPr>
+        <w:jc w:val="both"/>
+        <w:rPr>
+          <w:sz w:val="20"/>
+          <w:szCs w:val="20"/>
+        </w:rPr>
+      </w:pPr>
+    </w:p>
+    <w:p>
+      <w:pPr>
+        <w:pStyle w:val="ListParagraph"/>
+        <w:numPr>
+          <w:ilvl w:val="0"/>
+          <w:numId w:val="11"/>
+        </w:numPr>
+        <w:jc w:val="both"/>
+        <w:rPr>
+          <w:sz w:val="18"/>
+          <w:szCs w:val="18"/>
+        </w:rPr>
+      </w:pPr>
+      <w:r>
+        <w:rPr>
+          <w:sz w:val="18"/>
+          <w:szCs w:val="18"/>
+        </w:rPr>
+        <w:t>Ако потребителя</w:t>
+      </w:r>
+      <w:r>
+        <w:rPr>
+          <w:sz w:val="18"/>
+          <w:szCs w:val="18"/>
+        </w:rPr>
+        <w:t>т</w:t>
+      </w:r>
+      <w:r>
+        <w:rPr>
+          <w:sz w:val="18"/>
+          <w:szCs w:val="18"/>
+        </w:rPr>
+        <w:t xml:space="preserve"> се намира на друга страница, той може да достъпи тази страница чрез натискане на бутон „Разпечатай разписанието“ от навигационното меню</w:t>
+      </w:r>
+      <w:r>
+        <w:rPr>
+          <w:sz w:val="18"/>
+          <w:szCs w:val="18"/>
+        </w:rPr>
+        <w:t>.</w:t>
+      </w:r>
+    </w:p>
+    <w:p>
+      <w:pPr>
+        <w:pStyle w:val="ListParagraph"/>
+        <w:numPr>
+          <w:ilvl w:val="0"/>
+          <w:numId w:val="11"/>
+        </w:numPr>
+        <w:jc w:val="both"/>
+        <w:rPr>
+          <w:sz w:val="18"/>
+          <w:szCs w:val="18"/>
+        </w:rPr>
+      </w:pPr>
+      <w:r>
+        <w:rPr>
+          <w:sz w:val="18"/>
+          <w:szCs w:val="18"/>
+        </w:rPr>
+        <w:t>При натискане на бутон „</w:t>
+      </w:r>
+      <w:r>
+        <w:rPr>
+          <w:sz w:val="18"/>
+          <w:szCs w:val="18"/>
+        </w:rPr>
+        <w:t>Експортирай пълно разписание към CSV</w:t>
+      </w:r>
+      <w:r>
+        <w:rPr>
+          <w:sz w:val="18"/>
+          <w:szCs w:val="18"/>
+        </w:rPr>
+        <w:t>“</w:t>
+      </w:r>
+      <w:r>
+        <w:rPr>
+          <w:sz w:val="18"/>
+          <w:szCs w:val="18"/>
+        </w:rPr>
+        <w:t>, потребителят получава</w:t>
+      </w:r>
+      <w:r>
+        <w:rPr>
+          <w:sz w:val="18"/>
+          <w:szCs w:val="18"/>
+        </w:rPr>
+        <w:t xml:space="preserve"> цялостното </w:t>
+      </w:r>
+      <w:r>
+        <w:rPr>
+          <w:sz w:val="18"/>
+          <w:szCs w:val="18"/>
+        </w:rPr>
+        <w:t xml:space="preserve"> разписание като </w:t>
+      </w:r>
+      <w:r>
+        <w:rPr>
+          <w:sz w:val="18"/>
+          <w:szCs w:val="18"/>
+        </w:rPr>
+        <w:t>CSV</w:t>
+      </w:r>
+      <w:r>
+        <w:rPr>
+          <w:sz w:val="18"/>
+          <w:szCs w:val="18"/>
+        </w:rPr>
+        <w:t xml:space="preserve"> файл.</w:t>
+      </w:r>
+    </w:p>
+    <w:p>
+      <w:pPr>
+        <w:pStyle w:val="ListParagraph"/>
+        <w:numPr>
+          <w:ilvl w:val="0"/>
+          <w:numId w:val="11"/>
+        </w:numPr>
+        <w:jc w:val="both"/>
+        <w:rPr>
+          <w:sz w:val="18"/>
+          <w:szCs w:val="18"/>
+        </w:rPr>
+      </w:pPr>
+      <w:r>
+        <w:rPr>
+          <w:sz w:val="18"/>
+          <w:szCs w:val="18"/>
+        </w:rPr>
+        <w:t xml:space="preserve">При натискане на бутон „Експортирай лично разписание към CSV“, потребителят получава </w:t>
+      </w:r>
+      <w:r>
+        <w:rPr>
+          <w:sz w:val="18"/>
+          <w:szCs w:val="18"/>
+        </w:rPr>
+        <w:t xml:space="preserve">своето персонализирано </w:t>
+      </w:r>
+      <w:r>
+        <w:rPr>
+          <w:sz w:val="18"/>
+          <w:szCs w:val="18"/>
+        </w:rPr>
+        <w:t xml:space="preserve">разписание като </w:t>
+      </w:r>
+      <w:r>
+        <w:rPr>
+          <w:sz w:val="18"/>
+          <w:szCs w:val="18"/>
+        </w:rPr>
+        <w:t xml:space="preserve">CSV </w:t>
+      </w:r>
+      <w:r>
+        <w:rPr>
+          <w:sz w:val="18"/>
+          <w:szCs w:val="18"/>
+        </w:rPr>
+        <w:t>файл.</w:t>
+      </w:r>
+    </w:p>
+    <w:p>
+      <w:pPr>
+        <w:pStyle w:val="ListParagraph"/>
+        <w:numPr>
+          <w:ilvl w:val="0"/>
+          <w:numId w:val="0"/>
+        </w:numPr>
+        <w:ind w:left="1069"/>
+        <w:jc w:val="both"/>
+        <w:rPr>
+          <w:sz w:val="18"/>
+          <w:szCs w:val="18"/>
+        </w:rPr>
+      </w:pPr>
+    </w:p>
+    <w:p>
+      <w:pPr>
+        <w:pStyle w:val="ListParagraph"/>
+        <w:numPr>
+          <w:ilvl w:val="0"/>
+          <w:numId w:val="9"/>
+        </w:numPr>
+        <w:jc w:val="both"/>
+        <w:rPr>
+          <w:sz w:val="20"/>
+          <w:szCs w:val="20"/>
+        </w:rPr>
+      </w:pPr>
+      <w:r>
+        <w:rPr>
+          <w:noProof/>
+          <w:sz w:val="20"/>
+          <w:szCs w:val="20"/>
+        </w:rPr>
+        <w:drawing>
+          <wp:anchor distT="0" distB="0" distL="114300" distR="114300" simplePos="0" relativeHeight="251662336" behindDoc="0" locked="0" layoutInCell="1" allowOverlap="1" wp14:anchorId="36D98BAB" wp14:editId="3AEB5BE1">
+            <wp:simplePos x="0" y="0"/>
+            <wp:positionH relativeFrom="margin">
+              <wp:align>center</wp:align>
+            </wp:positionH>
+            <wp:positionV relativeFrom="paragraph">
+              <wp:posOffset>340995</wp:posOffset>
             </wp:positionV>
             <wp:extent cx="4067810" cy="2226945"/>
             <wp:effectExtent l="19050" t="19050" r="27940" b="20955"/>
@@ -2872,7 +3191,7 @@
                     <pic:cNvPicPr/>
                   </pic:nvPicPr>
                   <pic:blipFill rotWithShape="1">
-                    <a:blip r:embed="rId13"/>
+                    <a:blip r:embed="rId16"/>
                     <a:srcRect l="1839"/>
                     <a:stretch/>
                   </pic:blipFill>
@@ -3216,6 +3535,7 @@
           <w:sz w:val="18"/>
           <w:szCs w:val="18"/>
         </w:rPr>
+        <w:lastRenderedPageBreak/>
         <w:t>Име на презентиращия: Иван Лучев</w:t>
       </w:r>
     </w:p>
@@ -3701,7 +4021,6 @@
           <w:sz w:val="18"/>
           <w:szCs w:val="18"/>
         </w:rPr>
-        <w:lastRenderedPageBreak/>
         <w:t xml:space="preserve">Номер на група: </w:t>
       </w:r>
       <w:r>
@@ -4584,6 +4903,7 @@
           <w:sz w:val="18"/>
           <w:szCs w:val="18"/>
         </w:rPr>
+        <w:lastRenderedPageBreak/>
         <w:t>index.js</w:t>
       </w:r>
       <w:r>
@@ -5149,7 +5469,6 @@
           <w:sz w:val="18"/>
           <w:szCs w:val="18"/>
         </w:rPr>
-        <w:lastRenderedPageBreak/>
         <w:t>utility.php</w:t>
       </w:r>
       <w:r>
@@ -6285,6 +6604,7 @@
           <w:sz w:val="18"/>
           <w:szCs w:val="18"/>
         </w:rPr>
+        <w:lastRenderedPageBreak/>
         <w:t>Д</w:t>
       </w:r>
       <w:r>
@@ -6707,7 +7027,6 @@
           <w:sz w:val="18"/>
           <w:szCs w:val="18"/>
         </w:rPr>
-        <w:lastRenderedPageBreak/>
         <w:t>Добавяне на опция за сортиране на презентациите по различни критерии (азбучен ред, дата и час на представяне, оценка и др.)</w:t>
       </w:r>
     </w:p>
@@ -7051,7 +7370,7 @@
         </w:rPr>
         <w:t>[  </w:t>
       </w:r>
-      <w:hyperlink r:id="rId14" w:history="1">
+      <w:hyperlink r:id="rId17" w:history="1">
         <w:r>
           <w:rPr>
             <w:rStyle w:val="Hyperlink"/>
@@ -7235,7 +7554,7 @@
         </w:rPr>
         <w:t>[  </w:t>
       </w:r>
-      <w:hyperlink r:id="rId15" w:history="1">
+      <w:hyperlink r:id="rId18" w:history="1">
         <w:r>
           <w:rPr>
             <w:rStyle w:val="Hyperlink"/>
@@ -7373,6 +7692,7 @@
         <w:rPr>
           <w:lang w:bidi="he-IL"/>
         </w:rPr>
+        <w:lastRenderedPageBreak/>
         <w:t>Приел</w:t>
       </w:r>
       <w:r>
@@ -9716,6 +10036,119 @@
     </w:lvl>
   </w:abstractNum>
   <w:abstractNum w:abstractNumId="23" w15:restartNumberingAfterBreak="0">
+    <w:nsid w:val="607B1D08"/>
+    <w:multiLevelType w:val="hybridMultilevel"/>
+    <w:tmpl w:val="F9D4DA54"/>
+    <w:lvl w:ilvl="0" w:tplc="04020003">
+      <w:start w:val="1"/>
+      <w:numFmt w:val="bullet"/>
+      <w:lvlText w:val="o"/>
+      <w:lvlJc w:val="left"/>
+      <w:pPr>
+        <w:ind w:left="927" w:hanging="360"/>
+      </w:pPr>
+      <w:rPr>
+        <w:rFonts w:ascii="Courier New" w:hAnsi="Courier New" w:cs="Courier New" w:hint="default"/>
+      </w:rPr>
+    </w:lvl>
+    <w:lvl w:ilvl="1" w:tplc="04020003" w:tentative="1">
+      <w:start w:val="1"/>
+      <w:numFmt w:val="bullet"/>
+      <w:lvlText w:val="o"/>
+      <w:lvlJc w:val="left"/>
+      <w:pPr>
+        <w:ind w:left="1647" w:hanging="360"/>
+      </w:pPr>
+      <w:rPr>
+        <w:rFonts w:ascii="Courier New" w:hAnsi="Courier New" w:cs="Courier New" w:hint="default"/>
+      </w:rPr>
+    </w:lvl>
+    <w:lvl w:ilvl="2" w:tplc="04020005" w:tentative="1">
+      <w:start w:val="1"/>
+      <w:numFmt w:val="bullet"/>
+      <w:lvlText w:val=""/>
+      <w:lvlJc w:val="left"/>
+      <w:pPr>
+        <w:ind w:left="2367" w:hanging="360"/>
+      </w:pPr>
+      <w:rPr>
+        <w:rFonts w:ascii="Wingdings" w:hAnsi="Wingdings" w:hint="default"/>
+      </w:rPr>
+    </w:lvl>
+    <w:lvl w:ilvl="3" w:tplc="04020001" w:tentative="1">
+      <w:start w:val="1"/>
+      <w:numFmt w:val="bullet"/>
+      <w:lvlText w:val=""/>
+      <w:lvlJc w:val="left"/>
+      <w:pPr>
+        <w:ind w:left="3087" w:hanging="360"/>
+      </w:pPr>
+      <w:rPr>
+        <w:rFonts w:ascii="Symbol" w:hAnsi="Symbol" w:hint="default"/>
+      </w:rPr>
+    </w:lvl>
+    <w:lvl w:ilvl="4" w:tplc="04020003" w:tentative="1">
+      <w:start w:val="1"/>
+      <w:numFmt w:val="bullet"/>
+      <w:lvlText w:val="o"/>
+      <w:lvlJc w:val="left"/>
+      <w:pPr>
+        <w:ind w:left="3807" w:hanging="360"/>
+      </w:pPr>
+      <w:rPr>
+        <w:rFonts w:ascii="Courier New" w:hAnsi="Courier New" w:cs="Courier New" w:hint="default"/>
+      </w:rPr>
+    </w:lvl>
+    <w:lvl w:ilvl="5" w:tplc="04020005" w:tentative="1">
+      <w:start w:val="1"/>
+      <w:numFmt w:val="bullet"/>
+      <w:lvlText w:val=""/>
+      <w:lvlJc w:val="left"/>
+      <w:pPr>
+        <w:ind w:left="4527" w:hanging="360"/>
+      </w:pPr>
+      <w:rPr>
+        <w:rFonts w:ascii="Wingdings" w:hAnsi="Wingdings" w:hint="default"/>
+      </w:rPr>
+    </w:lvl>
+    <w:lvl w:ilvl="6" w:tplc="04020001" w:tentative="1">
+      <w:start w:val="1"/>
+      <w:numFmt w:val="bullet"/>
+      <w:lvlText w:val=""/>
+      <w:lvlJc w:val="left"/>
+      <w:pPr>
+        <w:ind w:left="5247" w:hanging="360"/>
+      </w:pPr>
+      <w:rPr>
+        <w:rFonts w:ascii="Symbol" w:hAnsi="Symbol" w:hint="default"/>
+      </w:rPr>
+    </w:lvl>
+    <w:lvl w:ilvl="7" w:tplc="04020003" w:tentative="1">
+      <w:start w:val="1"/>
+      <w:numFmt w:val="bullet"/>
+      <w:lvlText w:val="o"/>
+      <w:lvlJc w:val="left"/>
+      <w:pPr>
+        <w:ind w:left="5967" w:hanging="360"/>
+      </w:pPr>
+      <w:rPr>
+        <w:rFonts w:ascii="Courier New" w:hAnsi="Courier New" w:cs="Courier New" w:hint="default"/>
+      </w:rPr>
+    </w:lvl>
+    <w:lvl w:ilvl="8" w:tplc="04020005" w:tentative="1">
+      <w:start w:val="1"/>
+      <w:numFmt w:val="bullet"/>
+      <w:lvlText w:val=""/>
+      <w:lvlJc w:val="left"/>
+      <w:pPr>
+        <w:ind w:left="6687" w:hanging="360"/>
+      </w:pPr>
+      <w:rPr>
+        <w:rFonts w:ascii="Wingdings" w:hAnsi="Wingdings" w:hint="default"/>
+      </w:rPr>
+    </w:lvl>
+  </w:abstractNum>
+  <w:abstractNum w:abstractNumId="24" w15:restartNumberingAfterBreak="0">
     <w:nsid w:val="621D3478"/>
     <w:multiLevelType w:val="hybridMultilevel"/>
     <w:tmpl w:val="287CA07C"/>
@@ -9828,7 +10261,7 @@
       </w:rPr>
     </w:lvl>
   </w:abstractNum>
-  <w:abstractNum w:abstractNumId="24" w15:restartNumberingAfterBreak="0">
+  <w:abstractNum w:abstractNumId="25" w15:restartNumberingAfterBreak="0">
     <w:nsid w:val="6592634E"/>
     <w:multiLevelType w:val="hybridMultilevel"/>
     <w:tmpl w:val="3D72A672"/>
@@ -9914,7 +10347,7 @@
       </w:pPr>
     </w:lvl>
   </w:abstractNum>
-  <w:abstractNum w:abstractNumId="25" w15:restartNumberingAfterBreak="0">
+  <w:abstractNum w:abstractNumId="26" w15:restartNumberingAfterBreak="0">
     <w:nsid w:val="69DF6839"/>
     <w:multiLevelType w:val="hybridMultilevel"/>
     <w:tmpl w:val="3FCE23E8"/>
@@ -10027,7 +10460,7 @@
       </w:rPr>
     </w:lvl>
   </w:abstractNum>
-  <w:abstractNum w:abstractNumId="26" w15:restartNumberingAfterBreak="0">
+  <w:abstractNum w:abstractNumId="27" w15:restartNumberingAfterBreak="0">
     <w:nsid w:val="6B7D5874"/>
     <w:multiLevelType w:val="hybridMultilevel"/>
     <w:tmpl w:val="27F8B210"/>
@@ -10140,7 +10573,7 @@
       </w:rPr>
     </w:lvl>
   </w:abstractNum>
-  <w:abstractNum w:abstractNumId="27" w15:restartNumberingAfterBreak="0">
+  <w:abstractNum w:abstractNumId="28" w15:restartNumberingAfterBreak="0">
     <w:nsid w:val="6C460D5C"/>
     <w:multiLevelType w:val="hybridMultilevel"/>
     <w:tmpl w:val="8BF6EE60"/>
@@ -10253,7 +10686,7 @@
       </w:rPr>
     </w:lvl>
   </w:abstractNum>
-  <w:abstractNum w:abstractNumId="28" w15:restartNumberingAfterBreak="0">
+  <w:abstractNum w:abstractNumId="29" w15:restartNumberingAfterBreak="0">
     <w:nsid w:val="6D785900"/>
     <w:multiLevelType w:val="hybridMultilevel"/>
     <w:tmpl w:val="3D72A672"/>
@@ -10339,7 +10772,7 @@
       </w:pPr>
     </w:lvl>
   </w:abstractNum>
-  <w:abstractNum w:abstractNumId="29" w15:restartNumberingAfterBreak="0">
+  <w:abstractNum w:abstractNumId="30" w15:restartNumberingAfterBreak="0">
     <w:nsid w:val="6FA6073B"/>
     <w:multiLevelType w:val="hybridMultilevel"/>
     <w:tmpl w:val="3D72A672"/>
@@ -10425,7 +10858,7 @@
       </w:pPr>
     </w:lvl>
   </w:abstractNum>
-  <w:abstractNum w:abstractNumId="30" w15:restartNumberingAfterBreak="0">
+  <w:abstractNum w:abstractNumId="31" w15:restartNumberingAfterBreak="0">
     <w:nsid w:val="703E4D0E"/>
     <w:multiLevelType w:val="hybridMultilevel"/>
     <w:tmpl w:val="C1D0D2E0"/>
@@ -10511,7 +10944,7 @@
       </w:pPr>
     </w:lvl>
   </w:abstractNum>
-  <w:abstractNum w:abstractNumId="31" w15:restartNumberingAfterBreak="0">
+  <w:abstractNum w:abstractNumId="32" w15:restartNumberingAfterBreak="0">
     <w:nsid w:val="744C60AF"/>
     <w:multiLevelType w:val="hybridMultilevel"/>
     <w:tmpl w:val="701C7AD8"/>
@@ -10597,7 +11030,7 @@
       </w:pPr>
     </w:lvl>
   </w:abstractNum>
-  <w:abstractNum w:abstractNumId="32" w15:restartNumberingAfterBreak="0">
+  <w:abstractNum w:abstractNumId="33" w15:restartNumberingAfterBreak="0">
     <w:nsid w:val="74A94A4C"/>
     <w:multiLevelType w:val="hybridMultilevel"/>
     <w:tmpl w:val="0F8259EA"/>
@@ -10710,7 +11143,7 @@
       </w:rPr>
     </w:lvl>
   </w:abstractNum>
-  <w:abstractNum w:abstractNumId="33" w15:restartNumberingAfterBreak="0">
+  <w:abstractNum w:abstractNumId="34" w15:restartNumberingAfterBreak="0">
     <w:nsid w:val="7AE730DC"/>
     <w:multiLevelType w:val="hybridMultilevel"/>
     <w:tmpl w:val="53B6FFF8"/>
@@ -10830,22 +11263,22 @@
     <w:abstractNumId w:val="8"/>
   </w:num>
   <w:num w:numId="3">
-    <w:abstractNumId w:val="23"/>
+    <w:abstractNumId w:val="24"/>
   </w:num>
   <w:num w:numId="4">
     <w:abstractNumId w:val="2"/>
   </w:num>
   <w:num w:numId="5">
-    <w:abstractNumId w:val="32"/>
+    <w:abstractNumId w:val="33"/>
   </w:num>
   <w:num w:numId="6">
     <w:abstractNumId w:val="11"/>
   </w:num>
   <w:num w:numId="7">
-    <w:abstractNumId w:val="33"/>
+    <w:abstractNumId w:val="34"/>
   </w:num>
   <w:num w:numId="8">
-    <w:abstractNumId w:val="28"/>
+    <w:abstractNumId w:val="29"/>
   </w:num>
   <w:num w:numId="9">
     <w:abstractNumId w:val="16"/>
@@ -10860,13 +11293,13 @@
     <w:abstractNumId w:val="6"/>
   </w:num>
   <w:num w:numId="13">
-    <w:abstractNumId w:val="29"/>
+    <w:abstractNumId w:val="30"/>
   </w:num>
   <w:num w:numId="14">
     <w:abstractNumId w:val="13"/>
   </w:num>
   <w:num w:numId="15">
-    <w:abstractNumId w:val="26"/>
+    <w:abstractNumId w:val="27"/>
   </w:num>
   <w:num w:numId="16">
     <w:abstractNumId w:val="12"/>
@@ -10893,22 +11326,22 @@
     <w:abstractNumId w:val="5"/>
   </w:num>
   <w:num w:numId="24">
-    <w:abstractNumId w:val="27"/>
+    <w:abstractNumId w:val="28"/>
   </w:num>
   <w:num w:numId="25">
-    <w:abstractNumId w:val="25"/>
+    <w:abstractNumId w:val="26"/>
   </w:num>
   <w:num w:numId="26">
     <w:abstractNumId w:val="7"/>
   </w:num>
   <w:num w:numId="27">
-    <w:abstractNumId w:val="31"/>
+    <w:abstractNumId w:val="32"/>
   </w:num>
   <w:num w:numId="28">
     <w:abstractNumId w:val="14"/>
   </w:num>
   <w:num w:numId="29">
-    <w:abstractNumId w:val="24"/>
+    <w:abstractNumId w:val="25"/>
   </w:num>
   <w:num w:numId="30">
     <w:abstractNumId w:val="22"/>
@@ -10917,7 +11350,7 @@
     <w:abstractNumId w:val="15"/>
   </w:num>
   <w:num w:numId="32">
-    <w:abstractNumId w:val="30"/>
+    <w:abstractNumId w:val="31"/>
   </w:num>
   <w:num w:numId="33">
     <w:abstractNumId w:val="19"/>
@@ -10927,6 +11360,9 @@
   </w:num>
   <w:num w:numId="35">
     <w:abstractNumId w:val="10"/>
+  </w:num>
+  <w:num w:numId="36">
+    <w:abstractNumId w:val="23"/>
   </w:num>
 </w:numbering>
 </file>

--- a/documentation/w14prj_SI_REQ_final.docx
+++ b/documentation/w14prj_SI_REQ_final.docx
@@ -2462,62 +2462,6 @@
           <w:sz w:val="18"/>
           <w:szCs w:val="18"/>
         </w:rPr>
-        <w:t>От страница</w:t>
-      </w:r>
-      <w:r>
-        <w:rPr>
-          <w:sz w:val="18"/>
-          <w:szCs w:val="18"/>
-        </w:rPr>
-        <w:t>та с разписание</w:t>
-      </w:r>
-      <w:r>
-        <w:rPr>
-          <w:sz w:val="18"/>
-          <w:szCs w:val="18"/>
-        </w:rPr>
-        <w:t>, потребителя</w:t>
-      </w:r>
-      <w:r>
-        <w:rPr>
-          <w:sz w:val="18"/>
-          <w:szCs w:val="18"/>
-        </w:rPr>
-        <w:t>т</w:t>
-      </w:r>
-      <w:r>
-        <w:rPr>
-          <w:sz w:val="18"/>
-          <w:szCs w:val="18"/>
-        </w:rPr>
-        <w:t xml:space="preserve"> има право да филтрира презентациите по ден на презентиране или група на презентиращия</w:t>
-      </w:r>
-      <w:r>
-        <w:rPr>
-          <w:sz w:val="18"/>
-          <w:szCs w:val="18"/>
-        </w:rPr>
-        <w:t xml:space="preserve"> чрез избиране на опция и натискане на бутон „Приложете филтъра“</w:t>
-      </w:r>
-    </w:p>
-    <w:p>
-      <w:pPr>
-        <w:pStyle w:val="ListParagraph"/>
-        <w:numPr>
-          <w:ilvl w:val="0"/>
-          <w:numId w:val="10"/>
-        </w:numPr>
-        <w:jc w:val="both"/>
-        <w:rPr>
-          <w:sz w:val="18"/>
-          <w:szCs w:val="18"/>
-        </w:rPr>
-      </w:pPr>
-      <w:r>
-        <w:rPr>
-          <w:sz w:val="18"/>
-          <w:szCs w:val="18"/>
-        </w:rPr>
         <w:t>Също така той има право да избира на кои презентации би имал интерес да присъства чрез натискане на бутон „ще отида“ или „може би ще отида“</w:t>
       </w:r>
     </w:p>
@@ -2899,7 +2843,6 @@
           <w:sz w:val="20"/>
           <w:szCs w:val="20"/>
         </w:rPr>
-        <w:lastRenderedPageBreak/>
         <w:drawing>
           <wp:anchor distT="0" distB="0" distL="114300" distR="114300" simplePos="0" relativeHeight="251665408" behindDoc="0" locked="0" layoutInCell="1" allowOverlap="1" wp14:anchorId="01788DE3" wp14:editId="7CDA202B">
             <wp:simplePos x="0" y="0"/>
@@ -3535,260 +3478,260 @@
           <w:sz w:val="18"/>
           <w:szCs w:val="18"/>
         </w:rPr>
+        <w:t>Име на презентиращия: Иван Лучев</w:t>
+      </w:r>
+    </w:p>
+    <w:p>
+      <w:pPr>
+        <w:pStyle w:val="ListParagraph"/>
+        <w:numPr>
+          <w:ilvl w:val="0"/>
+          <w:numId w:val="7"/>
+        </w:numPr>
+        <w:jc w:val="both"/>
+        <w:rPr>
+          <w:sz w:val="18"/>
+          <w:szCs w:val="18"/>
+        </w:rPr>
+      </w:pPr>
+      <w:r>
+        <w:rPr>
+          <w:sz w:val="18"/>
+          <w:szCs w:val="18"/>
+        </w:rPr>
+        <w:t>Фн на презентиращия: 62100</w:t>
+      </w:r>
+    </w:p>
+    <w:p>
+      <w:pPr>
+        <w:pStyle w:val="ListParagraph"/>
+        <w:numPr>
+          <w:ilvl w:val="0"/>
+          <w:numId w:val="7"/>
+        </w:numPr>
+        <w:jc w:val="both"/>
+        <w:rPr>
+          <w:sz w:val="18"/>
+          <w:szCs w:val="18"/>
+        </w:rPr>
+      </w:pPr>
+      <w:r>
+        <w:rPr>
+          <w:sz w:val="18"/>
+          <w:szCs w:val="18"/>
+        </w:rPr>
+        <w:t>Номер на група: 1</w:t>
+      </w:r>
+    </w:p>
+    <w:p>
+      <w:pPr>
+        <w:pStyle w:val="ListParagraph"/>
+        <w:numPr>
+          <w:ilvl w:val="0"/>
+          <w:numId w:val="7"/>
+        </w:numPr>
+        <w:jc w:val="both"/>
+        <w:rPr>
+          <w:sz w:val="18"/>
+          <w:szCs w:val="18"/>
+        </w:rPr>
+      </w:pPr>
+      <w:r>
+        <w:rPr>
+          <w:sz w:val="18"/>
+          <w:szCs w:val="18"/>
+        </w:rPr>
+        <w:t xml:space="preserve">Линк към презентация: </w:t>
+      </w:r>
+      <w:r>
+        <w:rPr>
+          <w:sz w:val="18"/>
+          <w:szCs w:val="18"/>
+        </w:rPr>
+        <w:t>https://learn.fmi.uni-sofia.bg/mod/bigbluebuttonbn/view.php?id=143791</w:t>
+      </w:r>
+    </w:p>
+    <w:p>
+      <w:pPr>
+        <w:pStyle w:val="ListParagraph"/>
+        <w:numPr>
+          <w:ilvl w:val="0"/>
+          <w:numId w:val="0"/>
+        </w:numPr>
+        <w:ind w:left="720"/>
+        <w:jc w:val="both"/>
+        <w:rPr>
+          <w:sz w:val="18"/>
+          <w:szCs w:val="18"/>
+        </w:rPr>
+      </w:pPr>
+    </w:p>
+    <w:p>
+      <w:pPr>
+        <w:pStyle w:val="ListParagraph"/>
+        <w:numPr>
+          <w:ilvl w:val="0"/>
+          <w:numId w:val="6"/>
+        </w:numPr>
+        <w:jc w:val="both"/>
+        <w:rPr>
+          <w:sz w:val="18"/>
+          <w:szCs w:val="18"/>
+        </w:rPr>
+      </w:pPr>
+      <w:r>
+        <w:rPr>
+          <w:sz w:val="18"/>
+          <w:szCs w:val="18"/>
+        </w:rPr>
+        <w:t>Презентация 2</w:t>
+      </w:r>
+    </w:p>
+    <w:p>
+      <w:pPr>
+        <w:pStyle w:val="ListParagraph"/>
+        <w:numPr>
+          <w:ilvl w:val="0"/>
+          <w:numId w:val="7"/>
+        </w:numPr>
+        <w:jc w:val="both"/>
+        <w:rPr>
+          <w:sz w:val="18"/>
+          <w:szCs w:val="18"/>
+        </w:rPr>
+      </w:pPr>
+      <w:r>
+        <w:rPr>
+          <w:sz w:val="18"/>
+          <w:szCs w:val="18"/>
+        </w:rPr>
+        <w:t>Тема: Уязвимости в уеб приложения - излагане на чуствителни данни (OWASP-A3)</w:t>
+      </w:r>
+    </w:p>
+    <w:p>
+      <w:pPr>
+        <w:pStyle w:val="ListParagraph"/>
+        <w:numPr>
+          <w:ilvl w:val="0"/>
+          <w:numId w:val="7"/>
+        </w:numPr>
+        <w:jc w:val="both"/>
+        <w:rPr>
+          <w:sz w:val="18"/>
+          <w:szCs w:val="18"/>
+        </w:rPr>
+      </w:pPr>
+      <w:r>
+        <w:rPr>
+          <w:sz w:val="18"/>
+          <w:szCs w:val="18"/>
+        </w:rPr>
+        <w:t>Дата на презентиране: 2020-05-13 08:15:00</w:t>
+      </w:r>
+    </w:p>
+    <w:p>
+      <w:pPr>
+        <w:pStyle w:val="ListParagraph"/>
+        <w:numPr>
+          <w:ilvl w:val="0"/>
+          <w:numId w:val="7"/>
+        </w:numPr>
+        <w:jc w:val="both"/>
+        <w:rPr>
+          <w:sz w:val="18"/>
+          <w:szCs w:val="18"/>
+        </w:rPr>
+      </w:pPr>
+      <w:r>
+        <w:rPr>
+          <w:sz w:val="18"/>
+          <w:szCs w:val="18"/>
+        </w:rPr>
+        <w:t>Ден по график:</w:t>
+      </w:r>
+      <w:r>
+        <w:rPr>
+          <w:sz w:val="18"/>
+          <w:szCs w:val="18"/>
+        </w:rPr>
+        <w:t xml:space="preserve"> 2</w:t>
+      </w:r>
+    </w:p>
+    <w:p>
+      <w:pPr>
+        <w:pStyle w:val="ListParagraph"/>
+        <w:numPr>
+          <w:ilvl w:val="0"/>
+          <w:numId w:val="7"/>
+        </w:numPr>
+        <w:jc w:val="both"/>
+        <w:rPr>
+          <w:sz w:val="18"/>
+          <w:szCs w:val="18"/>
+        </w:rPr>
+      </w:pPr>
+      <w:r>
+        <w:rPr>
+          <w:sz w:val="18"/>
+          <w:szCs w:val="18"/>
+        </w:rPr>
+        <w:t>Име на презентиращия:</w:t>
+      </w:r>
+      <w:r>
+        <w:rPr>
+          <w:sz w:val="18"/>
+          <w:szCs w:val="18"/>
+        </w:rPr>
+        <w:t xml:space="preserve"> Мария Варджиева</w:t>
+      </w:r>
+    </w:p>
+    <w:p>
+      <w:pPr>
+        <w:pStyle w:val="ListParagraph"/>
+        <w:numPr>
+          <w:ilvl w:val="0"/>
+          <w:numId w:val="7"/>
+        </w:numPr>
+        <w:jc w:val="both"/>
+        <w:rPr>
+          <w:sz w:val="18"/>
+          <w:szCs w:val="18"/>
+        </w:rPr>
+      </w:pPr>
+      <w:r>
+        <w:rPr>
+          <w:sz w:val="18"/>
+          <w:szCs w:val="18"/>
+        </w:rPr>
+        <w:t>Фн на презентиращия:</w:t>
+      </w:r>
+      <w:r>
+        <w:rPr>
+          <w:sz w:val="18"/>
+          <w:szCs w:val="18"/>
+        </w:rPr>
+        <w:t xml:space="preserve"> 62105</w:t>
+      </w:r>
+    </w:p>
+    <w:p>
+      <w:pPr>
+        <w:pStyle w:val="ListParagraph"/>
+        <w:numPr>
+          <w:ilvl w:val="0"/>
+          <w:numId w:val="7"/>
+        </w:numPr>
+        <w:jc w:val="both"/>
+        <w:rPr>
+          <w:sz w:val="18"/>
+          <w:szCs w:val="18"/>
+        </w:rPr>
+      </w:pPr>
+      <w:r>
+        <w:rPr>
+          <w:sz w:val="18"/>
+          <w:szCs w:val="18"/>
+        </w:rPr>
         <w:lastRenderedPageBreak/>
-        <w:t>Име на презентиращия: Иван Лучев</w:t>
-      </w:r>
-    </w:p>
-    <w:p>
-      <w:pPr>
-        <w:pStyle w:val="ListParagraph"/>
-        <w:numPr>
-          <w:ilvl w:val="0"/>
-          <w:numId w:val="7"/>
-        </w:numPr>
-        <w:jc w:val="both"/>
-        <w:rPr>
-          <w:sz w:val="18"/>
-          <w:szCs w:val="18"/>
-        </w:rPr>
-      </w:pPr>
-      <w:r>
-        <w:rPr>
-          <w:sz w:val="18"/>
-          <w:szCs w:val="18"/>
-        </w:rPr>
-        <w:t>Фн на презентиращия: 62100</w:t>
-      </w:r>
-    </w:p>
-    <w:p>
-      <w:pPr>
-        <w:pStyle w:val="ListParagraph"/>
-        <w:numPr>
-          <w:ilvl w:val="0"/>
-          <w:numId w:val="7"/>
-        </w:numPr>
-        <w:jc w:val="both"/>
-        <w:rPr>
-          <w:sz w:val="18"/>
-          <w:szCs w:val="18"/>
-        </w:rPr>
-      </w:pPr>
-      <w:r>
-        <w:rPr>
-          <w:sz w:val="18"/>
-          <w:szCs w:val="18"/>
-        </w:rPr>
-        <w:t>Номер на група: 1</w:t>
-      </w:r>
-    </w:p>
-    <w:p>
-      <w:pPr>
-        <w:pStyle w:val="ListParagraph"/>
-        <w:numPr>
-          <w:ilvl w:val="0"/>
-          <w:numId w:val="7"/>
-        </w:numPr>
-        <w:jc w:val="both"/>
-        <w:rPr>
-          <w:sz w:val="18"/>
-          <w:szCs w:val="18"/>
-        </w:rPr>
-      </w:pPr>
-      <w:r>
-        <w:rPr>
-          <w:sz w:val="18"/>
-          <w:szCs w:val="18"/>
-        </w:rPr>
-        <w:t xml:space="preserve">Линк към презентация: </w:t>
-      </w:r>
-      <w:r>
-        <w:rPr>
-          <w:sz w:val="18"/>
-          <w:szCs w:val="18"/>
-        </w:rPr>
-        <w:t>https://learn.fmi.uni-sofia.bg/mod/bigbluebuttonbn/view.php?id=143791</w:t>
-      </w:r>
-    </w:p>
-    <w:p>
-      <w:pPr>
-        <w:pStyle w:val="ListParagraph"/>
-        <w:numPr>
-          <w:ilvl w:val="0"/>
-          <w:numId w:val="0"/>
-        </w:numPr>
-        <w:ind w:left="720"/>
-        <w:jc w:val="both"/>
-        <w:rPr>
-          <w:sz w:val="18"/>
-          <w:szCs w:val="18"/>
-        </w:rPr>
-      </w:pPr>
-    </w:p>
-    <w:p>
-      <w:pPr>
-        <w:pStyle w:val="ListParagraph"/>
-        <w:numPr>
-          <w:ilvl w:val="0"/>
-          <w:numId w:val="6"/>
-        </w:numPr>
-        <w:jc w:val="both"/>
-        <w:rPr>
-          <w:sz w:val="18"/>
-          <w:szCs w:val="18"/>
-        </w:rPr>
-      </w:pPr>
-      <w:r>
-        <w:rPr>
-          <w:sz w:val="18"/>
-          <w:szCs w:val="18"/>
-        </w:rPr>
-        <w:t>Презентация 2</w:t>
-      </w:r>
-    </w:p>
-    <w:p>
-      <w:pPr>
-        <w:pStyle w:val="ListParagraph"/>
-        <w:numPr>
-          <w:ilvl w:val="0"/>
-          <w:numId w:val="7"/>
-        </w:numPr>
-        <w:jc w:val="both"/>
-        <w:rPr>
-          <w:sz w:val="18"/>
-          <w:szCs w:val="18"/>
-        </w:rPr>
-      </w:pPr>
-      <w:r>
-        <w:rPr>
-          <w:sz w:val="18"/>
-          <w:szCs w:val="18"/>
-        </w:rPr>
-        <w:t>Тема: Уязвимости в уеб приложения - излагане на чуствителни данни (OWASP-A3)</w:t>
-      </w:r>
-    </w:p>
-    <w:p>
-      <w:pPr>
-        <w:pStyle w:val="ListParagraph"/>
-        <w:numPr>
-          <w:ilvl w:val="0"/>
-          <w:numId w:val="7"/>
-        </w:numPr>
-        <w:jc w:val="both"/>
-        <w:rPr>
-          <w:sz w:val="18"/>
-          <w:szCs w:val="18"/>
-        </w:rPr>
-      </w:pPr>
-      <w:r>
-        <w:rPr>
-          <w:sz w:val="18"/>
-          <w:szCs w:val="18"/>
-        </w:rPr>
-        <w:t>Дата на презентиране: 2020-05-13 08:15:00</w:t>
-      </w:r>
-    </w:p>
-    <w:p>
-      <w:pPr>
-        <w:pStyle w:val="ListParagraph"/>
-        <w:numPr>
-          <w:ilvl w:val="0"/>
-          <w:numId w:val="7"/>
-        </w:numPr>
-        <w:jc w:val="both"/>
-        <w:rPr>
-          <w:sz w:val="18"/>
-          <w:szCs w:val="18"/>
-        </w:rPr>
-      </w:pPr>
-      <w:r>
-        <w:rPr>
-          <w:sz w:val="18"/>
-          <w:szCs w:val="18"/>
-        </w:rPr>
-        <w:t>Ден по график:</w:t>
-      </w:r>
-      <w:r>
-        <w:rPr>
-          <w:sz w:val="18"/>
-          <w:szCs w:val="18"/>
-        </w:rPr>
-        <w:t xml:space="preserve"> 2</w:t>
-      </w:r>
-    </w:p>
-    <w:p>
-      <w:pPr>
-        <w:pStyle w:val="ListParagraph"/>
-        <w:numPr>
-          <w:ilvl w:val="0"/>
-          <w:numId w:val="7"/>
-        </w:numPr>
-        <w:jc w:val="both"/>
-        <w:rPr>
-          <w:sz w:val="18"/>
-          <w:szCs w:val="18"/>
-        </w:rPr>
-      </w:pPr>
-      <w:r>
-        <w:rPr>
-          <w:sz w:val="18"/>
-          <w:szCs w:val="18"/>
-        </w:rPr>
-        <w:t>Име на презентиращия:</w:t>
-      </w:r>
-      <w:r>
-        <w:rPr>
-          <w:sz w:val="18"/>
-          <w:szCs w:val="18"/>
-        </w:rPr>
-        <w:t xml:space="preserve"> Мария Варджиева</w:t>
-      </w:r>
-    </w:p>
-    <w:p>
-      <w:pPr>
-        <w:pStyle w:val="ListParagraph"/>
-        <w:numPr>
-          <w:ilvl w:val="0"/>
-          <w:numId w:val="7"/>
-        </w:numPr>
-        <w:jc w:val="both"/>
-        <w:rPr>
-          <w:sz w:val="18"/>
-          <w:szCs w:val="18"/>
-        </w:rPr>
-      </w:pPr>
-      <w:r>
-        <w:rPr>
-          <w:sz w:val="18"/>
-          <w:szCs w:val="18"/>
-        </w:rPr>
-        <w:t>Фн на презентиращия:</w:t>
-      </w:r>
-      <w:r>
-        <w:rPr>
-          <w:sz w:val="18"/>
-          <w:szCs w:val="18"/>
-        </w:rPr>
-        <w:t xml:space="preserve"> 62105</w:t>
-      </w:r>
-    </w:p>
-    <w:p>
-      <w:pPr>
-        <w:pStyle w:val="ListParagraph"/>
-        <w:numPr>
-          <w:ilvl w:val="0"/>
-          <w:numId w:val="7"/>
-        </w:numPr>
-        <w:jc w:val="both"/>
-        <w:rPr>
-          <w:sz w:val="18"/>
-          <w:szCs w:val="18"/>
-        </w:rPr>
-      </w:pPr>
-      <w:r>
-        <w:rPr>
-          <w:sz w:val="18"/>
-          <w:szCs w:val="18"/>
-        </w:rPr>
         <w:t xml:space="preserve">Номер на група: </w:t>
       </w:r>
       <w:r>
@@ -4903,263 +4846,263 @@
           <w:sz w:val="18"/>
           <w:szCs w:val="18"/>
         </w:rPr>
+        <w:t>index.js</w:t>
+      </w:r>
+      <w:r>
+        <w:rPr>
+          <w:sz w:val="18"/>
+          <w:szCs w:val="18"/>
+        </w:rPr>
+        <w:t xml:space="preserve">: </w:t>
+      </w:r>
+      <w:r>
+        <w:rPr>
+          <w:sz w:val="18"/>
+          <w:szCs w:val="18"/>
+        </w:rPr>
+        <w:t>Валидира попълнената информация при регистрация и влизане в профил, изпраща асинхронна заявка към сървъра</w:t>
+      </w:r>
+      <w:r>
+        <w:rPr>
+          <w:sz w:val="18"/>
+          <w:szCs w:val="18"/>
+        </w:rPr>
+        <w:t xml:space="preserve"> </w:t>
+      </w:r>
+      <w:r>
+        <w:rPr>
+          <w:sz w:val="18"/>
+          <w:szCs w:val="18"/>
+        </w:rPr>
+        <w:t xml:space="preserve"> и обработва отговора</w:t>
+      </w:r>
+    </w:p>
+    <w:p>
+      <w:pPr>
+        <w:pStyle w:val="ListParagraph"/>
+        <w:numPr>
+          <w:ilvl w:val="0"/>
+          <w:numId w:val="20"/>
+        </w:numPr>
+        <w:jc w:val="both"/>
+        <w:rPr>
+          <w:bCs/>
+          <w:sz w:val="18"/>
+          <w:szCs w:val="18"/>
+        </w:rPr>
+      </w:pPr>
+      <w:r>
+        <w:rPr>
+          <w:b/>
+          <w:sz w:val="18"/>
+          <w:szCs w:val="18"/>
+        </w:rPr>
+        <w:t>schedule.js</w:t>
+      </w:r>
+      <w:r>
+        <w:rPr>
+          <w:sz w:val="18"/>
+          <w:szCs w:val="18"/>
+        </w:rPr>
+        <w:t xml:space="preserve">: </w:t>
+      </w:r>
+      <w:r>
+        <w:rPr>
+          <w:sz w:val="18"/>
+          <w:szCs w:val="18"/>
+        </w:rPr>
+        <w:t>Осъществява</w:t>
+      </w:r>
+      <w:r>
+        <w:rPr>
+          <w:sz w:val="18"/>
+          <w:szCs w:val="18"/>
+        </w:rPr>
+        <w:t xml:space="preserve"> зареждането и</w:t>
+      </w:r>
+      <w:r>
+        <w:rPr>
+          <w:sz w:val="18"/>
+          <w:szCs w:val="18"/>
+        </w:rPr>
+        <w:t xml:space="preserve"> филтрирането на цялостното разписание</w:t>
+      </w:r>
+      <w:r>
+        <w:rPr>
+          <w:sz w:val="18"/>
+          <w:szCs w:val="18"/>
+        </w:rPr>
+        <w:t>,</w:t>
+      </w:r>
+      <w:r>
+        <w:rPr>
+          <w:sz w:val="18"/>
+          <w:szCs w:val="18"/>
+        </w:rPr>
+        <w:t xml:space="preserve"> уникалността при селектиране на предпочитание на презентация и изпращане на заявка към сървъра за записване на персонализирано разписание</w:t>
+      </w:r>
+    </w:p>
+    <w:p>
+      <w:pPr>
+        <w:pStyle w:val="ListParagraph"/>
+        <w:numPr>
+          <w:ilvl w:val="0"/>
+          <w:numId w:val="20"/>
+        </w:numPr>
+        <w:jc w:val="both"/>
+        <w:rPr>
+          <w:bCs/>
+          <w:sz w:val="18"/>
+          <w:szCs w:val="18"/>
+        </w:rPr>
+      </w:pPr>
+      <w:r>
+        <w:rPr>
+          <w:b/>
+          <w:sz w:val="18"/>
+          <w:szCs w:val="18"/>
+        </w:rPr>
+        <w:t>personal-schedule.js</w:t>
+      </w:r>
+      <w:r>
+        <w:rPr>
+          <w:sz w:val="18"/>
+          <w:szCs w:val="18"/>
+        </w:rPr>
+        <w:t xml:space="preserve">: </w:t>
+      </w:r>
+      <w:r>
+        <w:rPr>
+          <w:sz w:val="18"/>
+          <w:szCs w:val="18"/>
+        </w:rPr>
+        <w:t>Осъществява зареждането и филтрирането на персонализираното разписание, уникалността при селектиране на предпочитание на презентация и изпращане на заявка към сървъра за обновяване на персонализирано разписание</w:t>
+      </w:r>
+    </w:p>
+    <w:p>
+      <w:pPr>
+        <w:pStyle w:val="ListParagraph"/>
+        <w:numPr>
+          <w:ilvl w:val="0"/>
+          <w:numId w:val="20"/>
+        </w:numPr>
+        <w:jc w:val="both"/>
+        <w:rPr>
+          <w:sz w:val="18"/>
+          <w:szCs w:val="18"/>
+        </w:rPr>
+      </w:pPr>
+      <w:r>
+        <w:rPr>
+          <w:b/>
+          <w:sz w:val="18"/>
+          <w:szCs w:val="18"/>
+        </w:rPr>
+        <w:t>export-schedule.js</w:t>
+      </w:r>
+      <w:r>
+        <w:rPr>
+          <w:bCs/>
+          <w:sz w:val="18"/>
+          <w:szCs w:val="18"/>
+        </w:rPr>
+        <w:t>:</w:t>
+      </w:r>
+      <w:r>
+        <w:rPr>
+          <w:b/>
+          <w:sz w:val="18"/>
+          <w:szCs w:val="18"/>
+        </w:rPr>
+        <w:t xml:space="preserve"> </w:t>
+      </w:r>
+      <w:r>
+        <w:rPr>
+          <w:bCs/>
+          <w:sz w:val="18"/>
+          <w:szCs w:val="18"/>
+        </w:rPr>
+        <w:t>Осъществява разпечатването на разписани</w:t>
+      </w:r>
+      <w:r>
+        <w:rPr>
+          <w:bCs/>
+          <w:sz w:val="18"/>
+          <w:szCs w:val="18"/>
+        </w:rPr>
+        <w:t>е спрямо желанието на потребителя</w:t>
+      </w:r>
+    </w:p>
+    <w:p>
+      <w:pPr>
+        <w:pStyle w:val="ListParagraph"/>
+        <w:numPr>
+          <w:ilvl w:val="0"/>
+          <w:numId w:val="20"/>
+        </w:numPr>
+        <w:jc w:val="both"/>
+        <w:rPr>
+          <w:sz w:val="18"/>
+          <w:szCs w:val="18"/>
+        </w:rPr>
+      </w:pPr>
+      <w:r>
+        <w:rPr>
+          <w:b/>
+          <w:sz w:val="18"/>
+          <w:szCs w:val="18"/>
+        </w:rPr>
+        <w:t>statistics.js</w:t>
+      </w:r>
+      <w:r>
+        <w:rPr>
+          <w:sz w:val="18"/>
+          <w:szCs w:val="18"/>
+        </w:rPr>
+        <w:t xml:space="preserve">: Осъществява извличането на информация от базата данни и визуализирането и </w:t>
+      </w:r>
+      <w:r>
+        <w:rPr>
+          <w:sz w:val="18"/>
+          <w:szCs w:val="18"/>
+        </w:rPr>
+        <w:t>под формата на</w:t>
+      </w:r>
+      <w:r>
+        <w:rPr>
+          <w:sz w:val="18"/>
+          <w:szCs w:val="18"/>
+        </w:rPr>
+        <w:t xml:space="preserve"> </w:t>
+      </w:r>
+      <w:r>
+        <w:rPr>
+          <w:sz w:val="18"/>
+          <w:szCs w:val="18"/>
+        </w:rPr>
+        <w:t>таблица</w:t>
+      </w:r>
+    </w:p>
+    <w:p>
+      <w:pPr>
+        <w:pStyle w:val="ListParagraph"/>
+        <w:numPr>
+          <w:ilvl w:val="0"/>
+          <w:numId w:val="20"/>
+        </w:numPr>
+        <w:jc w:val="both"/>
+        <w:rPr>
+          <w:sz w:val="18"/>
+          <w:szCs w:val="18"/>
+        </w:rPr>
+      </w:pPr>
+      <w:r>
+        <w:rPr>
+          <w:b/>
+          <w:sz w:val="18"/>
+          <w:szCs w:val="18"/>
+        </w:rPr>
         <w:lastRenderedPageBreak/>
-        <w:t>index.js</w:t>
-      </w:r>
-      <w:r>
-        <w:rPr>
-          <w:sz w:val="18"/>
-          <w:szCs w:val="18"/>
-        </w:rPr>
-        <w:t xml:space="preserve">: </w:t>
-      </w:r>
-      <w:r>
-        <w:rPr>
-          <w:sz w:val="18"/>
-          <w:szCs w:val="18"/>
-        </w:rPr>
-        <w:t>Валидира попълнената информация при регистрация и влизане в профил, изпраща асинхронна заявка към сървъра</w:t>
-      </w:r>
-      <w:r>
-        <w:rPr>
-          <w:sz w:val="18"/>
-          <w:szCs w:val="18"/>
-        </w:rPr>
-        <w:t xml:space="preserve"> </w:t>
-      </w:r>
-      <w:r>
-        <w:rPr>
-          <w:sz w:val="18"/>
-          <w:szCs w:val="18"/>
-        </w:rPr>
-        <w:t xml:space="preserve"> и обработва отговора</w:t>
-      </w:r>
-    </w:p>
-    <w:p>
-      <w:pPr>
-        <w:pStyle w:val="ListParagraph"/>
-        <w:numPr>
-          <w:ilvl w:val="0"/>
-          <w:numId w:val="20"/>
-        </w:numPr>
-        <w:jc w:val="both"/>
-        <w:rPr>
-          <w:bCs/>
-          <w:sz w:val="18"/>
-          <w:szCs w:val="18"/>
-        </w:rPr>
-      </w:pPr>
-      <w:r>
-        <w:rPr>
-          <w:b/>
-          <w:sz w:val="18"/>
-          <w:szCs w:val="18"/>
-        </w:rPr>
-        <w:t>schedule.js</w:t>
-      </w:r>
-      <w:r>
-        <w:rPr>
-          <w:sz w:val="18"/>
-          <w:szCs w:val="18"/>
-        </w:rPr>
-        <w:t xml:space="preserve">: </w:t>
-      </w:r>
-      <w:r>
-        <w:rPr>
-          <w:sz w:val="18"/>
-          <w:szCs w:val="18"/>
-        </w:rPr>
-        <w:t>Осъществява</w:t>
-      </w:r>
-      <w:r>
-        <w:rPr>
-          <w:sz w:val="18"/>
-          <w:szCs w:val="18"/>
-        </w:rPr>
-        <w:t xml:space="preserve"> зареждането и</w:t>
-      </w:r>
-      <w:r>
-        <w:rPr>
-          <w:sz w:val="18"/>
-          <w:szCs w:val="18"/>
-        </w:rPr>
-        <w:t xml:space="preserve"> филтрирането на цялостното разписание</w:t>
-      </w:r>
-      <w:r>
-        <w:rPr>
-          <w:sz w:val="18"/>
-          <w:szCs w:val="18"/>
-        </w:rPr>
-        <w:t>,</w:t>
-      </w:r>
-      <w:r>
-        <w:rPr>
-          <w:sz w:val="18"/>
-          <w:szCs w:val="18"/>
-        </w:rPr>
-        <w:t xml:space="preserve"> уникалността при селектиране на предпочитание на презентация и изпращане на заявка към сървъра за записване на персонализирано разписание</w:t>
-      </w:r>
-    </w:p>
-    <w:p>
-      <w:pPr>
-        <w:pStyle w:val="ListParagraph"/>
-        <w:numPr>
-          <w:ilvl w:val="0"/>
-          <w:numId w:val="20"/>
-        </w:numPr>
-        <w:jc w:val="both"/>
-        <w:rPr>
-          <w:bCs/>
-          <w:sz w:val="18"/>
-          <w:szCs w:val="18"/>
-        </w:rPr>
-      </w:pPr>
-      <w:r>
-        <w:rPr>
-          <w:b/>
-          <w:sz w:val="18"/>
-          <w:szCs w:val="18"/>
-        </w:rPr>
-        <w:t>personal-schedule.js</w:t>
-      </w:r>
-      <w:r>
-        <w:rPr>
-          <w:sz w:val="18"/>
-          <w:szCs w:val="18"/>
-        </w:rPr>
-        <w:t xml:space="preserve">: </w:t>
-      </w:r>
-      <w:r>
-        <w:rPr>
-          <w:sz w:val="18"/>
-          <w:szCs w:val="18"/>
-        </w:rPr>
-        <w:t>Осъществява зареждането и филтрирането на персонализираното разписание, уникалността при селектиране на предпочитание на презентация и изпращане на заявка към сървъра за обновяване на персонализирано разписание</w:t>
-      </w:r>
-    </w:p>
-    <w:p>
-      <w:pPr>
-        <w:pStyle w:val="ListParagraph"/>
-        <w:numPr>
-          <w:ilvl w:val="0"/>
-          <w:numId w:val="20"/>
-        </w:numPr>
-        <w:jc w:val="both"/>
-        <w:rPr>
-          <w:sz w:val="18"/>
-          <w:szCs w:val="18"/>
-        </w:rPr>
-      </w:pPr>
-      <w:r>
-        <w:rPr>
-          <w:b/>
-          <w:sz w:val="18"/>
-          <w:szCs w:val="18"/>
-        </w:rPr>
-        <w:t>export-schedule.js</w:t>
-      </w:r>
-      <w:r>
-        <w:rPr>
-          <w:bCs/>
-          <w:sz w:val="18"/>
-          <w:szCs w:val="18"/>
-        </w:rPr>
-        <w:t>:</w:t>
-      </w:r>
-      <w:r>
-        <w:rPr>
-          <w:b/>
-          <w:sz w:val="18"/>
-          <w:szCs w:val="18"/>
-        </w:rPr>
-        <w:t xml:space="preserve"> </w:t>
-      </w:r>
-      <w:r>
-        <w:rPr>
-          <w:bCs/>
-          <w:sz w:val="18"/>
-          <w:szCs w:val="18"/>
-        </w:rPr>
-        <w:t>Осъществява разпечатването на разписани</w:t>
-      </w:r>
-      <w:r>
-        <w:rPr>
-          <w:bCs/>
-          <w:sz w:val="18"/>
-          <w:szCs w:val="18"/>
-        </w:rPr>
-        <w:t>е спрямо желанието на потребителя</w:t>
-      </w:r>
-    </w:p>
-    <w:p>
-      <w:pPr>
-        <w:pStyle w:val="ListParagraph"/>
-        <w:numPr>
-          <w:ilvl w:val="0"/>
-          <w:numId w:val="20"/>
-        </w:numPr>
-        <w:jc w:val="both"/>
-        <w:rPr>
-          <w:sz w:val="18"/>
-          <w:szCs w:val="18"/>
-        </w:rPr>
-      </w:pPr>
-      <w:r>
-        <w:rPr>
-          <w:b/>
-          <w:sz w:val="18"/>
-          <w:szCs w:val="18"/>
-        </w:rPr>
-        <w:t>statistics.js</w:t>
-      </w:r>
-      <w:r>
-        <w:rPr>
-          <w:sz w:val="18"/>
-          <w:szCs w:val="18"/>
-        </w:rPr>
-        <w:t xml:space="preserve">: Осъществява извличането на информация от базата данни и визуализирането и </w:t>
-      </w:r>
-      <w:r>
-        <w:rPr>
-          <w:sz w:val="18"/>
-          <w:szCs w:val="18"/>
-        </w:rPr>
-        <w:t>под формата на</w:t>
-      </w:r>
-      <w:r>
-        <w:rPr>
-          <w:sz w:val="18"/>
-          <w:szCs w:val="18"/>
-        </w:rPr>
-        <w:t xml:space="preserve"> </w:t>
-      </w:r>
-      <w:r>
-        <w:rPr>
-          <w:sz w:val="18"/>
-          <w:szCs w:val="18"/>
-        </w:rPr>
-        <w:t>таблица</w:t>
-      </w:r>
-    </w:p>
-    <w:p>
-      <w:pPr>
-        <w:pStyle w:val="ListParagraph"/>
-        <w:numPr>
-          <w:ilvl w:val="0"/>
-          <w:numId w:val="20"/>
-        </w:numPr>
-        <w:jc w:val="both"/>
-        <w:rPr>
-          <w:sz w:val="18"/>
-          <w:szCs w:val="18"/>
-        </w:rPr>
-      </w:pPr>
-      <w:r>
-        <w:rPr>
-          <w:b/>
-          <w:sz w:val="18"/>
-          <w:szCs w:val="18"/>
-        </w:rPr>
         <w:t>error-page.js</w:t>
       </w:r>
       <w:r>
@@ -6604,239 +6547,239 @@
           <w:sz w:val="18"/>
           <w:szCs w:val="18"/>
         </w:rPr>
+        <w:t>Д</w:t>
+      </w:r>
+      <w:r>
+        <w:rPr>
+          <w:sz w:val="18"/>
+          <w:szCs w:val="18"/>
+        </w:rPr>
+        <w:t>обавяне на статистика на сайта</w:t>
+      </w:r>
+    </w:p>
+    <w:p>
+      <w:pPr>
+        <w:pStyle w:val="ListParagraph"/>
+        <w:numPr>
+          <w:ilvl w:val="0"/>
+          <w:numId w:val="15"/>
+        </w:numPr>
+        <w:jc w:val="both"/>
+        <w:rPr>
+          <w:sz w:val="18"/>
+          <w:szCs w:val="18"/>
+        </w:rPr>
+      </w:pPr>
+      <w:r>
+        <w:rPr>
+          <w:sz w:val="18"/>
+          <w:szCs w:val="18"/>
+        </w:rPr>
+        <w:t>Виктор:</w:t>
+      </w:r>
+      <w:r>
+        <w:rPr>
+          <w:sz w:val="18"/>
+          <w:szCs w:val="18"/>
+        </w:rPr>
+        <w:t xml:space="preserve"> </w:t>
+      </w:r>
+    </w:p>
+    <w:p>
+      <w:pPr>
+        <w:pStyle w:val="ListParagraph"/>
+        <w:numPr>
+          <w:ilvl w:val="0"/>
+          <w:numId w:val="30"/>
+        </w:numPr>
+        <w:jc w:val="both"/>
+        <w:rPr>
+          <w:sz w:val="18"/>
+          <w:szCs w:val="18"/>
+        </w:rPr>
+      </w:pPr>
+      <w:r>
+        <w:rPr>
+          <w:sz w:val="18"/>
+          <w:szCs w:val="18"/>
+        </w:rPr>
+        <w:t>Добавяне на лично разписание на потребител</w:t>
+      </w:r>
+      <w:r>
+        <w:rPr>
+          <w:sz w:val="18"/>
+          <w:szCs w:val="18"/>
+        </w:rPr>
+        <w:t>я</w:t>
+      </w:r>
+    </w:p>
+    <w:p>
+      <w:pPr>
+        <w:pStyle w:val="ListParagraph"/>
+        <w:numPr>
+          <w:ilvl w:val="0"/>
+          <w:numId w:val="30"/>
+        </w:numPr>
+        <w:jc w:val="both"/>
+        <w:rPr>
+          <w:sz w:val="18"/>
+          <w:szCs w:val="18"/>
+        </w:rPr>
+      </w:pPr>
+      <w:r>
+        <w:rPr>
+          <w:sz w:val="18"/>
+          <w:szCs w:val="18"/>
+        </w:rPr>
+        <w:t>Д</w:t>
+      </w:r>
+      <w:r>
+        <w:rPr>
+          <w:sz w:val="18"/>
+          <w:szCs w:val="18"/>
+        </w:rPr>
+        <w:t>обавяне на експортиране на разписание</w:t>
+      </w:r>
+    </w:p>
+    <w:p>
+      <w:pPr>
+        <w:pStyle w:val="ListParagraph"/>
+        <w:numPr>
+          <w:ilvl w:val="0"/>
+          <w:numId w:val="15"/>
+        </w:numPr>
+        <w:jc w:val="both"/>
+        <w:rPr>
+          <w:sz w:val="18"/>
+          <w:szCs w:val="18"/>
+        </w:rPr>
+      </w:pPr>
+      <w:r>
+        <w:rPr>
+          <w:sz w:val="18"/>
+          <w:szCs w:val="18"/>
+        </w:rPr>
+        <w:t xml:space="preserve">Иван: </w:t>
+      </w:r>
+      <w:r>
+        <w:rPr>
+          <w:sz w:val="18"/>
+          <w:szCs w:val="18"/>
+        </w:rPr>
+        <w:t xml:space="preserve"> </w:t>
+      </w:r>
+    </w:p>
+    <w:p>
+      <w:pPr>
+        <w:pStyle w:val="ListParagraph"/>
+        <w:numPr>
+          <w:ilvl w:val="0"/>
+          <w:numId w:val="26"/>
+        </w:numPr>
+        <w:jc w:val="both"/>
+        <w:rPr>
+          <w:sz w:val="18"/>
+          <w:szCs w:val="18"/>
+        </w:rPr>
+      </w:pPr>
+      <w:r>
+        <w:rPr>
+          <w:sz w:val="18"/>
+          <w:szCs w:val="18"/>
+        </w:rPr>
+        <w:t>Добавяне на р</w:t>
+      </w:r>
+      <w:r>
+        <w:rPr>
+          <w:sz w:val="18"/>
+          <w:szCs w:val="18"/>
+        </w:rPr>
+        <w:t>егистрация и вписване на потребител</w:t>
+      </w:r>
+    </w:p>
+    <w:p>
+      <w:pPr>
+        <w:pStyle w:val="ListParagraph"/>
+        <w:numPr>
+          <w:ilvl w:val="0"/>
+          <w:numId w:val="26"/>
+        </w:numPr>
+        <w:jc w:val="both"/>
+        <w:rPr>
+          <w:sz w:val="18"/>
+          <w:szCs w:val="18"/>
+        </w:rPr>
+      </w:pPr>
+      <w:r>
+        <w:rPr>
+          <w:sz w:val="18"/>
+          <w:szCs w:val="18"/>
+        </w:rPr>
+        <w:t xml:space="preserve">Добавяне на </w:t>
+      </w:r>
+      <w:r>
+        <w:rPr>
+          <w:sz w:val="18"/>
+          <w:szCs w:val="18"/>
+        </w:rPr>
+        <w:t>цялостно разписание на презентации</w:t>
+      </w:r>
+    </w:p>
+    <w:p>
+      <w:pPr>
+        <w:pStyle w:val="ListParagraph"/>
+        <w:numPr>
+          <w:ilvl w:val="0"/>
+          <w:numId w:val="0"/>
+        </w:numPr>
+        <w:ind w:left="927"/>
+        <w:jc w:val="both"/>
+        <w:rPr>
+          <w:sz w:val="18"/>
+          <w:szCs w:val="18"/>
+        </w:rPr>
+      </w:pPr>
+    </w:p>
+    <w:p>
+      <w:pPr>
+        <w:pStyle w:val="ListParagraph"/>
+        <w:numPr>
+          <w:ilvl w:val="0"/>
+          <w:numId w:val="14"/>
+        </w:numPr>
+        <w:jc w:val="both"/>
+        <w:rPr>
+          <w:sz w:val="18"/>
+          <w:szCs w:val="18"/>
+        </w:rPr>
+      </w:pPr>
+      <w:r>
+        <w:rPr>
+          <w:sz w:val="18"/>
+          <w:szCs w:val="18"/>
+        </w:rPr>
+        <w:t>Ограничения:</w:t>
+      </w:r>
+    </w:p>
+    <w:p>
+      <w:pPr>
+        <w:pStyle w:val="ListParagraph"/>
+        <w:numPr>
+          <w:ilvl w:val="0"/>
+          <w:numId w:val="15"/>
+        </w:numPr>
+        <w:jc w:val="both"/>
+        <w:rPr>
+          <w:sz w:val="18"/>
+          <w:szCs w:val="18"/>
+        </w:rPr>
+      </w:pPr>
+      <w:r>
+        <w:rPr>
+          <w:sz w:val="18"/>
+          <w:szCs w:val="18"/>
+        </w:rPr>
         <w:lastRenderedPageBreak/>
-        <w:t>Д</w:t>
-      </w:r>
-      <w:r>
-        <w:rPr>
-          <w:sz w:val="18"/>
-          <w:szCs w:val="18"/>
-        </w:rPr>
-        <w:t>обавяне на статистика на сайта</w:t>
-      </w:r>
-    </w:p>
-    <w:p>
-      <w:pPr>
-        <w:pStyle w:val="ListParagraph"/>
-        <w:numPr>
-          <w:ilvl w:val="0"/>
-          <w:numId w:val="15"/>
-        </w:numPr>
-        <w:jc w:val="both"/>
-        <w:rPr>
-          <w:sz w:val="18"/>
-          <w:szCs w:val="18"/>
-        </w:rPr>
-      </w:pPr>
-      <w:r>
-        <w:rPr>
-          <w:sz w:val="18"/>
-          <w:szCs w:val="18"/>
-        </w:rPr>
-        <w:t>Виктор:</w:t>
-      </w:r>
-      <w:r>
-        <w:rPr>
-          <w:sz w:val="18"/>
-          <w:szCs w:val="18"/>
-        </w:rPr>
-        <w:t xml:space="preserve"> </w:t>
-      </w:r>
-    </w:p>
-    <w:p>
-      <w:pPr>
-        <w:pStyle w:val="ListParagraph"/>
-        <w:numPr>
-          <w:ilvl w:val="0"/>
-          <w:numId w:val="30"/>
-        </w:numPr>
-        <w:jc w:val="both"/>
-        <w:rPr>
-          <w:sz w:val="18"/>
-          <w:szCs w:val="18"/>
-        </w:rPr>
-      </w:pPr>
-      <w:r>
-        <w:rPr>
-          <w:sz w:val="18"/>
-          <w:szCs w:val="18"/>
-        </w:rPr>
-        <w:t>Добавяне на лично разписание на потребител</w:t>
-      </w:r>
-      <w:r>
-        <w:rPr>
-          <w:sz w:val="18"/>
-          <w:szCs w:val="18"/>
-        </w:rPr>
-        <w:t>я</w:t>
-      </w:r>
-    </w:p>
-    <w:p>
-      <w:pPr>
-        <w:pStyle w:val="ListParagraph"/>
-        <w:numPr>
-          <w:ilvl w:val="0"/>
-          <w:numId w:val="30"/>
-        </w:numPr>
-        <w:jc w:val="both"/>
-        <w:rPr>
-          <w:sz w:val="18"/>
-          <w:szCs w:val="18"/>
-        </w:rPr>
-      </w:pPr>
-      <w:r>
-        <w:rPr>
-          <w:sz w:val="18"/>
-          <w:szCs w:val="18"/>
-        </w:rPr>
-        <w:t>Д</w:t>
-      </w:r>
-      <w:r>
-        <w:rPr>
-          <w:sz w:val="18"/>
-          <w:szCs w:val="18"/>
-        </w:rPr>
-        <w:t>обавяне на експортиране на разписание</w:t>
-      </w:r>
-    </w:p>
-    <w:p>
-      <w:pPr>
-        <w:pStyle w:val="ListParagraph"/>
-        <w:numPr>
-          <w:ilvl w:val="0"/>
-          <w:numId w:val="15"/>
-        </w:numPr>
-        <w:jc w:val="both"/>
-        <w:rPr>
-          <w:sz w:val="18"/>
-          <w:szCs w:val="18"/>
-        </w:rPr>
-      </w:pPr>
-      <w:r>
-        <w:rPr>
-          <w:sz w:val="18"/>
-          <w:szCs w:val="18"/>
-        </w:rPr>
-        <w:t xml:space="preserve">Иван: </w:t>
-      </w:r>
-      <w:r>
-        <w:rPr>
-          <w:sz w:val="18"/>
-          <w:szCs w:val="18"/>
-        </w:rPr>
-        <w:t xml:space="preserve"> </w:t>
-      </w:r>
-    </w:p>
-    <w:p>
-      <w:pPr>
-        <w:pStyle w:val="ListParagraph"/>
-        <w:numPr>
-          <w:ilvl w:val="0"/>
-          <w:numId w:val="26"/>
-        </w:numPr>
-        <w:jc w:val="both"/>
-        <w:rPr>
-          <w:sz w:val="18"/>
-          <w:szCs w:val="18"/>
-        </w:rPr>
-      </w:pPr>
-      <w:r>
-        <w:rPr>
-          <w:sz w:val="18"/>
-          <w:szCs w:val="18"/>
-        </w:rPr>
-        <w:t>Добавяне на р</w:t>
-      </w:r>
-      <w:r>
-        <w:rPr>
-          <w:sz w:val="18"/>
-          <w:szCs w:val="18"/>
-        </w:rPr>
-        <w:t>егистрация и вписване на потребител</w:t>
-      </w:r>
-    </w:p>
-    <w:p>
-      <w:pPr>
-        <w:pStyle w:val="ListParagraph"/>
-        <w:numPr>
-          <w:ilvl w:val="0"/>
-          <w:numId w:val="26"/>
-        </w:numPr>
-        <w:jc w:val="both"/>
-        <w:rPr>
-          <w:sz w:val="18"/>
-          <w:szCs w:val="18"/>
-        </w:rPr>
-      </w:pPr>
-      <w:r>
-        <w:rPr>
-          <w:sz w:val="18"/>
-          <w:szCs w:val="18"/>
-        </w:rPr>
-        <w:t xml:space="preserve">Добавяне на </w:t>
-      </w:r>
-      <w:r>
-        <w:rPr>
-          <w:sz w:val="18"/>
-          <w:szCs w:val="18"/>
-        </w:rPr>
-        <w:t>цялостно разписание на презентации</w:t>
-      </w:r>
-    </w:p>
-    <w:p>
-      <w:pPr>
-        <w:pStyle w:val="ListParagraph"/>
-        <w:numPr>
-          <w:ilvl w:val="0"/>
-          <w:numId w:val="0"/>
-        </w:numPr>
-        <w:ind w:left="927"/>
-        <w:jc w:val="both"/>
-        <w:rPr>
-          <w:sz w:val="18"/>
-          <w:szCs w:val="18"/>
-        </w:rPr>
-      </w:pPr>
-    </w:p>
-    <w:p>
-      <w:pPr>
-        <w:pStyle w:val="ListParagraph"/>
-        <w:numPr>
-          <w:ilvl w:val="0"/>
-          <w:numId w:val="14"/>
-        </w:numPr>
-        <w:jc w:val="both"/>
-        <w:rPr>
-          <w:sz w:val="18"/>
-          <w:szCs w:val="18"/>
-        </w:rPr>
-      </w:pPr>
-      <w:r>
-        <w:rPr>
-          <w:sz w:val="18"/>
-          <w:szCs w:val="18"/>
-        </w:rPr>
-        <w:t>Ограничения:</w:t>
-      </w:r>
-    </w:p>
-    <w:p>
-      <w:pPr>
-        <w:pStyle w:val="ListParagraph"/>
-        <w:numPr>
-          <w:ilvl w:val="0"/>
-          <w:numId w:val="15"/>
-        </w:numPr>
-        <w:jc w:val="both"/>
-        <w:rPr>
-          <w:sz w:val="18"/>
-          <w:szCs w:val="18"/>
-        </w:rPr>
-      </w:pPr>
-      <w:r>
-        <w:rPr>
-          <w:sz w:val="18"/>
-          <w:szCs w:val="18"/>
-        </w:rPr>
         <w:t>Генерирането на самите презентации е извън обхвата на този проекти, поради което е нужно данните им да се въвеждат ръчно в отделен файл или системата да се интегрира с външна система, коят</w:t>
       </w:r>
       <w:r>
@@ -7692,7 +7635,6 @@
         <w:rPr>
           <w:lang w:bidi="he-IL"/>
         </w:rPr>
-        <w:lastRenderedPageBreak/>
         <w:t>Приел</w:t>
       </w:r>
       <w:r>
@@ -8164,7 +8106,7 @@
       <w:lvlText w:val="%1)"/>
       <w:lvlJc w:val="left"/>
       <w:pPr>
-        <w:ind w:left="1069" w:hanging="360"/>
+        <w:ind w:left="502" w:hanging="360"/>
       </w:pPr>
     </w:lvl>
     <w:lvl w:ilvl="1" w:tplc="04020019" w:tentative="1">
@@ -8173,7 +8115,7 @@
       <w:lvlText w:val="%2."/>
       <w:lvlJc w:val="left"/>
       <w:pPr>
-        <w:ind w:left="1789" w:hanging="360"/>
+        <w:ind w:left="1506" w:hanging="360"/>
       </w:pPr>
     </w:lvl>
     <w:lvl w:ilvl="2" w:tplc="0402001B" w:tentative="1">
@@ -8182,7 +8124,7 @@
       <w:lvlText w:val="%3."/>
       <w:lvlJc w:val="right"/>
       <w:pPr>
-        <w:ind w:left="2509" w:hanging="180"/>
+        <w:ind w:left="2226" w:hanging="180"/>
       </w:pPr>
     </w:lvl>
     <w:lvl w:ilvl="3" w:tplc="0402000F" w:tentative="1">
@@ -8191,7 +8133,7 @@
       <w:lvlText w:val="%4."/>
       <w:lvlJc w:val="left"/>
       <w:pPr>
-        <w:ind w:left="3229" w:hanging="360"/>
+        <w:ind w:left="2946" w:hanging="360"/>
       </w:pPr>
     </w:lvl>
     <w:lvl w:ilvl="4" w:tplc="04020019" w:tentative="1">
@@ -8200,7 +8142,7 @@
       <w:lvlText w:val="%5."/>
       <w:lvlJc w:val="left"/>
       <w:pPr>
-        <w:ind w:left="3949" w:hanging="360"/>
+        <w:ind w:left="3666" w:hanging="360"/>
       </w:pPr>
     </w:lvl>
     <w:lvl w:ilvl="5" w:tplc="0402001B" w:tentative="1">
@@ -8209,7 +8151,7 @@
       <w:lvlText w:val="%6."/>
       <w:lvlJc w:val="right"/>
       <w:pPr>
-        <w:ind w:left="4669" w:hanging="180"/>
+        <w:ind w:left="4386" w:hanging="180"/>
       </w:pPr>
     </w:lvl>
     <w:lvl w:ilvl="6" w:tplc="0402000F" w:tentative="1">
@@ -8218,7 +8160,7 @@
       <w:lvlText w:val="%7."/>
       <w:lvlJc w:val="left"/>
       <w:pPr>
-        <w:ind w:left="5389" w:hanging="360"/>
+        <w:ind w:left="5106" w:hanging="360"/>
       </w:pPr>
     </w:lvl>
     <w:lvl w:ilvl="7" w:tplc="04020019" w:tentative="1">
@@ -8227,7 +8169,7 @@
       <w:lvlText w:val="%8."/>
       <w:lvlJc w:val="left"/>
       <w:pPr>
-        <w:ind w:left="6109" w:hanging="360"/>
+        <w:ind w:left="5826" w:hanging="360"/>
       </w:pPr>
     </w:lvl>
     <w:lvl w:ilvl="8" w:tplc="0402001B" w:tentative="1">
@@ -8236,7 +8178,7 @@
       <w:lvlText w:val="%9."/>
       <w:lvlJc w:val="right"/>
       <w:pPr>
-        <w:ind w:left="6829" w:hanging="180"/>
+        <w:ind w:left="6546" w:hanging="180"/>
       </w:pPr>
     </w:lvl>
   </w:abstractNum>
@@ -8363,7 +8305,7 @@
       <w:lvlText w:val="%1)"/>
       <w:lvlJc w:val="left"/>
       <w:pPr>
-        <w:ind w:left="1069" w:hanging="360"/>
+        <w:ind w:left="502" w:hanging="360"/>
       </w:pPr>
     </w:lvl>
     <w:lvl w:ilvl="1" w:tplc="04020019" w:tentative="1">
@@ -8372,7 +8314,7 @@
       <w:lvlText w:val="%2."/>
       <w:lvlJc w:val="left"/>
       <w:pPr>
-        <w:ind w:left="1789" w:hanging="360"/>
+        <w:ind w:left="1222" w:hanging="360"/>
       </w:pPr>
     </w:lvl>
     <w:lvl w:ilvl="2" w:tplc="0402001B" w:tentative="1">
@@ -8381,7 +8323,7 @@
       <w:lvlText w:val="%3."/>
       <w:lvlJc w:val="right"/>
       <w:pPr>
-        <w:ind w:left="2509" w:hanging="180"/>
+        <w:ind w:left="1942" w:hanging="180"/>
       </w:pPr>
     </w:lvl>
     <w:lvl w:ilvl="3" w:tplc="0402000F" w:tentative="1">
@@ -8390,7 +8332,7 @@
       <w:lvlText w:val="%4."/>
       <w:lvlJc w:val="left"/>
       <w:pPr>
-        <w:ind w:left="3229" w:hanging="360"/>
+        <w:ind w:left="2662" w:hanging="360"/>
       </w:pPr>
     </w:lvl>
     <w:lvl w:ilvl="4" w:tplc="04020019" w:tentative="1">
@@ -8399,7 +8341,7 @@
       <w:lvlText w:val="%5."/>
       <w:lvlJc w:val="left"/>
       <w:pPr>
-        <w:ind w:left="3949" w:hanging="360"/>
+        <w:ind w:left="3382" w:hanging="360"/>
       </w:pPr>
     </w:lvl>
     <w:lvl w:ilvl="5" w:tplc="0402001B" w:tentative="1">
@@ -8408,7 +8350,7 @@
       <w:lvlText w:val="%6."/>
       <w:lvlJc w:val="right"/>
       <w:pPr>
-        <w:ind w:left="4669" w:hanging="180"/>
+        <w:ind w:left="4102" w:hanging="180"/>
       </w:pPr>
     </w:lvl>
     <w:lvl w:ilvl="6" w:tplc="0402000F" w:tentative="1">
@@ -8417,7 +8359,7 @@
       <w:lvlText w:val="%7."/>
       <w:lvlJc w:val="left"/>
       <w:pPr>
-        <w:ind w:left="5389" w:hanging="360"/>
+        <w:ind w:left="4822" w:hanging="360"/>
       </w:pPr>
     </w:lvl>
     <w:lvl w:ilvl="7" w:tplc="04020019" w:tentative="1">
@@ -8426,7 +8368,7 @@
       <w:lvlText w:val="%8."/>
       <w:lvlJc w:val="left"/>
       <w:pPr>
-        <w:ind w:left="6109" w:hanging="360"/>
+        <w:ind w:left="5542" w:hanging="360"/>
       </w:pPr>
     </w:lvl>
     <w:lvl w:ilvl="8" w:tplc="0402001B" w:tentative="1">
@@ -8435,7 +8377,7 @@
       <w:lvlText w:val="%9."/>
       <w:lvlJc w:val="right"/>
       <w:pPr>
-        <w:ind w:left="6829" w:hanging="180"/>
+        <w:ind w:left="6262" w:hanging="180"/>
       </w:pPr>
     </w:lvl>
   </w:abstractNum>
@@ -9335,7 +9277,7 @@
       <w:lvlText w:val="%1)"/>
       <w:lvlJc w:val="left"/>
       <w:pPr>
-        <w:ind w:left="502" w:hanging="360"/>
+        <w:ind w:left="76" w:hanging="360"/>
       </w:pPr>
     </w:lvl>
     <w:lvl w:ilvl="1" w:tplc="04020019" w:tentative="1">
@@ -9344,7 +9286,7 @@
       <w:lvlText w:val="%2."/>
       <w:lvlJc w:val="left"/>
       <w:pPr>
-        <w:ind w:left="1222" w:hanging="360"/>
+        <w:ind w:left="796" w:hanging="360"/>
       </w:pPr>
     </w:lvl>
     <w:lvl w:ilvl="2" w:tplc="0402001B" w:tentative="1">
@@ -9353,7 +9295,7 @@
       <w:lvlText w:val="%3."/>
       <w:lvlJc w:val="right"/>
       <w:pPr>
-        <w:ind w:left="1942" w:hanging="180"/>
+        <w:ind w:left="1516" w:hanging="180"/>
       </w:pPr>
     </w:lvl>
     <w:lvl w:ilvl="3" w:tplc="0402000F" w:tentative="1">
@@ -9362,7 +9304,7 @@
       <w:lvlText w:val="%4."/>
       <w:lvlJc w:val="left"/>
       <w:pPr>
-        <w:ind w:left="2662" w:hanging="360"/>
+        <w:ind w:left="2236" w:hanging="360"/>
       </w:pPr>
     </w:lvl>
     <w:lvl w:ilvl="4" w:tplc="04020019" w:tentative="1">
@@ -9371,7 +9313,7 @@
       <w:lvlText w:val="%5."/>
       <w:lvlJc w:val="left"/>
       <w:pPr>
-        <w:ind w:left="3382" w:hanging="360"/>
+        <w:ind w:left="2956" w:hanging="360"/>
       </w:pPr>
     </w:lvl>
     <w:lvl w:ilvl="5" w:tplc="0402001B" w:tentative="1">
@@ -9380,7 +9322,7 @@
       <w:lvlText w:val="%6."/>
       <w:lvlJc w:val="right"/>
       <w:pPr>
-        <w:ind w:left="4102" w:hanging="180"/>
+        <w:ind w:left="3676" w:hanging="180"/>
       </w:pPr>
     </w:lvl>
     <w:lvl w:ilvl="6" w:tplc="0402000F" w:tentative="1">
@@ -9389,7 +9331,7 @@
       <w:lvlText w:val="%7."/>
       <w:lvlJc w:val="left"/>
       <w:pPr>
-        <w:ind w:left="4822" w:hanging="360"/>
+        <w:ind w:left="4396" w:hanging="360"/>
       </w:pPr>
     </w:lvl>
     <w:lvl w:ilvl="7" w:tplc="04020019" w:tentative="1">
@@ -9398,7 +9340,7 @@
       <w:lvlText w:val="%8."/>
       <w:lvlJc w:val="left"/>
       <w:pPr>
-        <w:ind w:left="5542" w:hanging="360"/>
+        <w:ind w:left="5116" w:hanging="360"/>
       </w:pPr>
     </w:lvl>
     <w:lvl w:ilvl="8" w:tplc="0402001B" w:tentative="1">
@@ -9407,7 +9349,7 @@
       <w:lvlText w:val="%9."/>
       <w:lvlJc w:val="right"/>
       <w:pPr>
-        <w:ind w:left="6262" w:hanging="180"/>
+        <w:ind w:left="5836" w:hanging="180"/>
       </w:pPr>
     </w:lvl>
   </w:abstractNum>
@@ -9846,7 +9788,7 @@
       <w:lvlText w:val="%1)"/>
       <w:lvlJc w:val="left"/>
       <w:pPr>
-        <w:ind w:left="1069" w:hanging="360"/>
+        <w:ind w:left="502" w:hanging="360"/>
       </w:pPr>
     </w:lvl>
     <w:lvl w:ilvl="1" w:tplc="04020019" w:tentative="1">
@@ -9855,7 +9797,7 @@
       <w:lvlText w:val="%2."/>
       <w:lvlJc w:val="left"/>
       <w:pPr>
-        <w:ind w:left="1789" w:hanging="360"/>
+        <w:ind w:left="1222" w:hanging="360"/>
       </w:pPr>
     </w:lvl>
     <w:lvl w:ilvl="2" w:tplc="0402001B" w:tentative="1">
@@ -9864,7 +9806,7 @@
       <w:lvlText w:val="%3."/>
       <w:lvlJc w:val="right"/>
       <w:pPr>
-        <w:ind w:left="2509" w:hanging="180"/>
+        <w:ind w:left="1942" w:hanging="180"/>
       </w:pPr>
     </w:lvl>
     <w:lvl w:ilvl="3" w:tplc="0402000F" w:tentative="1">
@@ -9873,7 +9815,7 @@
       <w:lvlText w:val="%4."/>
       <w:lvlJc w:val="left"/>
       <w:pPr>
-        <w:ind w:left="3229" w:hanging="360"/>
+        <w:ind w:left="2662" w:hanging="360"/>
       </w:pPr>
     </w:lvl>
     <w:lvl w:ilvl="4" w:tplc="04020019" w:tentative="1">
@@ -9882,7 +9824,7 @@
       <w:lvlText w:val="%5."/>
       <w:lvlJc w:val="left"/>
       <w:pPr>
-        <w:ind w:left="3949" w:hanging="360"/>
+        <w:ind w:left="3382" w:hanging="360"/>
       </w:pPr>
     </w:lvl>
     <w:lvl w:ilvl="5" w:tplc="0402001B" w:tentative="1">
@@ -9891,7 +9833,7 @@
       <w:lvlText w:val="%6."/>
       <w:lvlJc w:val="right"/>
       <w:pPr>
-        <w:ind w:left="4669" w:hanging="180"/>
+        <w:ind w:left="4102" w:hanging="180"/>
       </w:pPr>
     </w:lvl>
     <w:lvl w:ilvl="6" w:tplc="0402000F" w:tentative="1">
@@ -9900,7 +9842,7 @@
       <w:lvlText w:val="%7."/>
       <w:lvlJc w:val="left"/>
       <w:pPr>
-        <w:ind w:left="5389" w:hanging="360"/>
+        <w:ind w:left="4822" w:hanging="360"/>
       </w:pPr>
     </w:lvl>
     <w:lvl w:ilvl="7" w:tplc="04020019" w:tentative="1">
@@ -9909,7 +9851,7 @@
       <w:lvlText w:val="%8."/>
       <w:lvlJc w:val="left"/>
       <w:pPr>
-        <w:ind w:left="6109" w:hanging="360"/>
+        <w:ind w:left="5542" w:hanging="360"/>
       </w:pPr>
     </w:lvl>
     <w:lvl w:ilvl="8" w:tplc="0402001B" w:tentative="1">
@@ -9918,7 +9860,7 @@
       <w:lvlText w:val="%9."/>
       <w:lvlJc w:val="right"/>
       <w:pPr>
-        <w:ind w:left="6829" w:hanging="180"/>
+        <w:ind w:left="6262" w:hanging="180"/>
       </w:pPr>
     </w:lvl>
   </w:abstractNum>
@@ -10271,7 +10213,7 @@
       <w:lvlText w:val="%1)"/>
       <w:lvlJc w:val="left"/>
       <w:pPr>
-        <w:ind w:left="1069" w:hanging="360"/>
+        <w:ind w:left="502" w:hanging="360"/>
       </w:pPr>
     </w:lvl>
     <w:lvl w:ilvl="1" w:tplc="04020019" w:tentative="1">
@@ -10280,7 +10222,7 @@
       <w:lvlText w:val="%2."/>
       <w:lvlJc w:val="left"/>
       <w:pPr>
-        <w:ind w:left="1789" w:hanging="360"/>
+        <w:ind w:left="1222" w:hanging="360"/>
       </w:pPr>
     </w:lvl>
     <w:lvl w:ilvl="2" w:tplc="0402001B" w:tentative="1">
@@ -10289,7 +10231,7 @@
       <w:lvlText w:val="%3."/>
       <w:lvlJc w:val="right"/>
       <w:pPr>
-        <w:ind w:left="2509" w:hanging="180"/>
+        <w:ind w:left="1942" w:hanging="180"/>
       </w:pPr>
     </w:lvl>
     <w:lvl w:ilvl="3" w:tplc="0402000F" w:tentative="1">
@@ -10298,7 +10240,7 @@
       <w:lvlText w:val="%4."/>
       <w:lvlJc w:val="left"/>
       <w:pPr>
-        <w:ind w:left="3229" w:hanging="360"/>
+        <w:ind w:left="2662" w:hanging="360"/>
       </w:pPr>
     </w:lvl>
     <w:lvl w:ilvl="4" w:tplc="04020019" w:tentative="1">
@@ -10307,7 +10249,7 @@
       <w:lvlText w:val="%5."/>
       <w:lvlJc w:val="left"/>
       <w:pPr>
-        <w:ind w:left="3949" w:hanging="360"/>
+        <w:ind w:left="3382" w:hanging="360"/>
       </w:pPr>
     </w:lvl>
     <w:lvl w:ilvl="5" w:tplc="0402001B" w:tentative="1">
@@ -10316,7 +10258,7 @@
       <w:lvlText w:val="%6."/>
       <w:lvlJc w:val="right"/>
       <w:pPr>
-        <w:ind w:left="4669" w:hanging="180"/>
+        <w:ind w:left="4102" w:hanging="180"/>
       </w:pPr>
     </w:lvl>
     <w:lvl w:ilvl="6" w:tplc="0402000F" w:tentative="1">
@@ -10325,7 +10267,7 @@
       <w:lvlText w:val="%7."/>
       <w:lvlJc w:val="left"/>
       <w:pPr>
-        <w:ind w:left="5389" w:hanging="360"/>
+        <w:ind w:left="4822" w:hanging="360"/>
       </w:pPr>
     </w:lvl>
     <w:lvl w:ilvl="7" w:tplc="04020019" w:tentative="1">
@@ -10334,7 +10276,7 @@
       <w:lvlText w:val="%8."/>
       <w:lvlJc w:val="left"/>
       <w:pPr>
-        <w:ind w:left="6109" w:hanging="360"/>
+        <w:ind w:left="5542" w:hanging="360"/>
       </w:pPr>
     </w:lvl>
     <w:lvl w:ilvl="8" w:tplc="0402001B" w:tentative="1">
@@ -10343,7 +10285,7 @@
       <w:lvlText w:val="%9."/>
       <w:lvlJc w:val="right"/>
       <w:pPr>
-        <w:ind w:left="6829" w:hanging="180"/>
+        <w:ind w:left="6262" w:hanging="180"/>
       </w:pPr>
     </w:lvl>
   </w:abstractNum>
@@ -10696,7 +10638,7 @@
       <w:lvlText w:val="%1)"/>
       <w:lvlJc w:val="left"/>
       <w:pPr>
-        <w:ind w:left="1069" w:hanging="360"/>
+        <w:ind w:left="502" w:hanging="360"/>
       </w:pPr>
     </w:lvl>
     <w:lvl w:ilvl="1" w:tplc="04020019" w:tentative="1">
@@ -10705,7 +10647,7 @@
       <w:lvlText w:val="%2."/>
       <w:lvlJc w:val="left"/>
       <w:pPr>
-        <w:ind w:left="1789" w:hanging="360"/>
+        <w:ind w:left="1364" w:hanging="360"/>
       </w:pPr>
     </w:lvl>
     <w:lvl w:ilvl="2" w:tplc="0402001B" w:tentative="1">
@@ -10714,7 +10656,7 @@
       <w:lvlText w:val="%3."/>
       <w:lvlJc w:val="right"/>
       <w:pPr>
-        <w:ind w:left="2509" w:hanging="180"/>
+        <w:ind w:left="2084" w:hanging="180"/>
       </w:pPr>
     </w:lvl>
     <w:lvl w:ilvl="3" w:tplc="0402000F" w:tentative="1">
@@ -10723,7 +10665,7 @@
       <w:lvlText w:val="%4."/>
       <w:lvlJc w:val="left"/>
       <w:pPr>
-        <w:ind w:left="3229" w:hanging="360"/>
+        <w:ind w:left="2804" w:hanging="360"/>
       </w:pPr>
     </w:lvl>
     <w:lvl w:ilvl="4" w:tplc="04020019" w:tentative="1">
@@ -10732,7 +10674,7 @@
       <w:lvlText w:val="%5."/>
       <w:lvlJc w:val="left"/>
       <w:pPr>
-        <w:ind w:left="3949" w:hanging="360"/>
+        <w:ind w:left="3524" w:hanging="360"/>
       </w:pPr>
     </w:lvl>
     <w:lvl w:ilvl="5" w:tplc="0402001B" w:tentative="1">
@@ -10741,7 +10683,7 @@
       <w:lvlText w:val="%6."/>
       <w:lvlJc w:val="right"/>
       <w:pPr>
-        <w:ind w:left="4669" w:hanging="180"/>
+        <w:ind w:left="4244" w:hanging="180"/>
       </w:pPr>
     </w:lvl>
     <w:lvl w:ilvl="6" w:tplc="0402000F" w:tentative="1">
@@ -10750,7 +10692,7 @@
       <w:lvlText w:val="%7."/>
       <w:lvlJc w:val="left"/>
       <w:pPr>
-        <w:ind w:left="5389" w:hanging="360"/>
+        <w:ind w:left="4964" w:hanging="360"/>
       </w:pPr>
     </w:lvl>
     <w:lvl w:ilvl="7" w:tplc="04020019" w:tentative="1">
@@ -10759,7 +10701,7 @@
       <w:lvlText w:val="%8."/>
       <w:lvlJc w:val="left"/>
       <w:pPr>
-        <w:ind w:left="6109" w:hanging="360"/>
+        <w:ind w:left="5684" w:hanging="360"/>
       </w:pPr>
     </w:lvl>
     <w:lvl w:ilvl="8" w:tplc="0402001B" w:tentative="1">
@@ -10768,7 +10710,7 @@
       <w:lvlText w:val="%9."/>
       <w:lvlJc w:val="right"/>
       <w:pPr>
-        <w:ind w:left="6829" w:hanging="180"/>
+        <w:ind w:left="6404" w:hanging="180"/>
       </w:pPr>
     </w:lvl>
   </w:abstractNum>
@@ -10782,7 +10724,7 @@
       <w:lvlText w:val="%1)"/>
       <w:lvlJc w:val="left"/>
       <w:pPr>
-        <w:ind w:left="1069" w:hanging="360"/>
+        <w:ind w:left="502" w:hanging="360"/>
       </w:pPr>
     </w:lvl>
     <w:lvl w:ilvl="1" w:tplc="04020019" w:tentative="1">
@@ -10791,7 +10733,7 @@
       <w:lvlText w:val="%2."/>
       <w:lvlJc w:val="left"/>
       <w:pPr>
-        <w:ind w:left="1789" w:hanging="360"/>
+        <w:ind w:left="1222" w:hanging="360"/>
       </w:pPr>
     </w:lvl>
     <w:lvl w:ilvl="2" w:tplc="0402001B" w:tentative="1">
@@ -10800,7 +10742,7 @@
       <w:lvlText w:val="%3."/>
       <w:lvlJc w:val="right"/>
       <w:pPr>
-        <w:ind w:left="2509" w:hanging="180"/>
+        <w:ind w:left="1942" w:hanging="180"/>
       </w:pPr>
     </w:lvl>
     <w:lvl w:ilvl="3" w:tplc="0402000F" w:tentative="1">
@@ -10809,7 +10751,7 @@
       <w:lvlText w:val="%4."/>
       <w:lvlJc w:val="left"/>
       <w:pPr>
-        <w:ind w:left="3229" w:hanging="360"/>
+        <w:ind w:left="2662" w:hanging="360"/>
       </w:pPr>
     </w:lvl>
     <w:lvl w:ilvl="4" w:tplc="04020019" w:tentative="1">
@@ -10818,7 +10760,7 @@
       <w:lvlText w:val="%5."/>
       <w:lvlJc w:val="left"/>
       <w:pPr>
-        <w:ind w:left="3949" w:hanging="360"/>
+        <w:ind w:left="3382" w:hanging="360"/>
       </w:pPr>
     </w:lvl>
     <w:lvl w:ilvl="5" w:tplc="0402001B" w:tentative="1">
@@ -10827,7 +10769,7 @@
       <w:lvlText w:val="%6."/>
       <w:lvlJc w:val="right"/>
       <w:pPr>
-        <w:ind w:left="4669" w:hanging="180"/>
+        <w:ind w:left="4102" w:hanging="180"/>
       </w:pPr>
     </w:lvl>
     <w:lvl w:ilvl="6" w:tplc="0402000F" w:tentative="1">
@@ -10836,7 +10778,7 @@
       <w:lvlText w:val="%7."/>
       <w:lvlJc w:val="left"/>
       <w:pPr>
-        <w:ind w:left="5389" w:hanging="360"/>
+        <w:ind w:left="4822" w:hanging="360"/>
       </w:pPr>
     </w:lvl>
     <w:lvl w:ilvl="7" w:tplc="04020019" w:tentative="1">
@@ -10845,7 +10787,7 @@
       <w:lvlText w:val="%8."/>
       <w:lvlJc w:val="left"/>
       <w:pPr>
-        <w:ind w:left="6109" w:hanging="360"/>
+        <w:ind w:left="5542" w:hanging="360"/>
       </w:pPr>
     </w:lvl>
     <w:lvl w:ilvl="8" w:tplc="0402001B" w:tentative="1">
@@ -10854,7 +10796,7 @@
       <w:lvlText w:val="%9."/>
       <w:lvlJc w:val="right"/>
       <w:pPr>
-        <w:ind w:left="6829" w:hanging="180"/>
+        <w:ind w:left="6262" w:hanging="180"/>
       </w:pPr>
     </w:lvl>
   </w:abstractNum>
